--- a/Alkan Ulutaş 1737285 Graduate Project[2801].docx
+++ b/Alkan Ulutaş 1737285 Graduate Project[2801].docx
@@ -208,6 +208,7 @@
         <w:t>Asst. Prof. C. Okan Şakar</w:t>
       </w:r>
     </w:p>
+    <w:bookmarkStart w:id="0" w:name="_Toc503450450" w:displacedByCustomXml="next"/>
     <w:sdt>
       <w:sdtPr>
         <w:rPr>
@@ -232,7 +233,6 @@
         </w:rPr>
       </w:sdtEndPr>
       <w:sdtContent>
-        <w:bookmarkStart w:id="0" w:name="_Toc503395151" w:displacedByCustomXml="prev"/>
         <w:p>
           <w:pPr>
             <w:pStyle w:val="Heading1"/>
@@ -259,10 +259,8 @@
               <w:tab w:val="right" w:leader="dot" w:pos="9062"/>
             </w:tabs>
             <w:rPr>
-              <w:rFonts w:ascii="Times New Roman" w:hAnsi="Times New Roman"/>
+              <w:rFonts w:cstheme="minorBidi"/>
               <w:noProof/>
-              <w:sz w:val="24"/>
-              <w:szCs w:val="24"/>
             </w:rPr>
           </w:pPr>
           <w:r>
@@ -289,83 +287,59 @@
             </w:rPr>
             <w:fldChar w:fldCharType="separate"/>
           </w:r>
-          <w:hyperlink w:anchor="_Toc503395151" w:history="1">
+          <w:hyperlink w:anchor="_Toc503450450" w:history="1">
             <w:r>
               <w:rPr>
                 <w:rStyle w:val="Hyperlink"/>
-                <w:rFonts w:ascii="Times New Roman" w:hAnsi="Times New Roman"/>
-                <w:noProof/>
-                <w:sz w:val="24"/>
-                <w:szCs w:val="24"/>
+                <w:noProof/>
               </w:rPr>
               <w:t>CONTENTS</w:t>
             </w:r>
             <w:r>
               <w:rPr>
-                <w:rFonts w:ascii="Times New Roman" w:hAnsi="Times New Roman"/>
                 <w:noProof/>
                 <w:webHidden/>
-                <w:sz w:val="24"/>
-                <w:szCs w:val="24"/>
               </w:rPr>
               <w:tab/>
             </w:r>
             <w:r>
               <w:rPr>
-                <w:rFonts w:ascii="Times New Roman" w:hAnsi="Times New Roman"/>
                 <w:noProof/>
                 <w:webHidden/>
-                <w:sz w:val="24"/>
-                <w:szCs w:val="24"/>
               </w:rPr>
               <w:fldChar w:fldCharType="begin"/>
             </w:r>
             <w:r>
               <w:rPr>
-                <w:rFonts w:ascii="Times New Roman" w:hAnsi="Times New Roman"/>
                 <w:noProof/>
                 <w:webHidden/>
-                <w:sz w:val="24"/>
-                <w:szCs w:val="24"/>
-              </w:rPr>
-              <w:instrText xml:space="preserve"> PAGEREF _Toc503395151 \h </w:instrText>
-            </w:r>
-            <w:r>
-              <w:rPr>
-                <w:rFonts w:ascii="Times New Roman" w:hAnsi="Times New Roman"/>
+              </w:rPr>
+              <w:instrText xml:space="preserve"> PAGEREF _Toc503450450 \h </w:instrText>
+            </w:r>
+            <w:r>
+              <w:rPr>
                 <w:noProof/>
                 <w:webHidden/>
-                <w:sz w:val="24"/>
-                <w:szCs w:val="24"/>
-              </w:rPr>
-            </w:r>
-            <w:r>
-              <w:rPr>
-                <w:rFonts w:ascii="Times New Roman" w:hAnsi="Times New Roman"/>
+              </w:rPr>
+            </w:r>
+            <w:r>
+              <w:rPr>
                 <w:noProof/>
                 <w:webHidden/>
-                <w:sz w:val="24"/>
-                <w:szCs w:val="24"/>
               </w:rPr>
               <w:fldChar w:fldCharType="separate"/>
             </w:r>
             <w:r>
               <w:rPr>
-                <w:rFonts w:ascii="Times New Roman" w:hAnsi="Times New Roman"/>
                 <w:noProof/>
                 <w:webHidden/>
-                <w:sz w:val="24"/>
-                <w:szCs w:val="24"/>
               </w:rPr>
               <w:t>2</w:t>
             </w:r>
             <w:r>
               <w:rPr>
-                <w:rFonts w:ascii="Times New Roman" w:hAnsi="Times New Roman"/>
                 <w:noProof/>
                 <w:webHidden/>
-                <w:sz w:val="24"/>
-                <w:szCs w:val="24"/>
               </w:rPr>
               <w:fldChar w:fldCharType="end"/>
             </w:r>
@@ -378,89 +352,64 @@
               <w:tab w:val="right" w:leader="dot" w:pos="9062"/>
             </w:tabs>
             <w:rPr>
-              <w:rFonts w:ascii="Times New Roman" w:hAnsi="Times New Roman"/>
+              <w:rFonts w:cstheme="minorBidi"/>
               <w:noProof/>
-              <w:sz w:val="24"/>
-              <w:szCs w:val="24"/>
             </w:rPr>
           </w:pPr>
-          <w:hyperlink w:anchor="_Toc503395152" w:history="1">
+          <w:hyperlink w:anchor="_Toc503450451" w:history="1">
             <w:r>
               <w:rPr>
                 <w:rStyle w:val="Hyperlink"/>
                 <w:rFonts w:ascii="Times New Roman" w:hAnsi="Times New Roman"/>
                 <w:noProof/>
-                <w:sz w:val="24"/>
-                <w:szCs w:val="24"/>
-              </w:rPr>
-              <w:t>ÖZET</w:t>
-            </w:r>
-            <w:r>
-              <w:rPr>
-                <w:rFonts w:ascii="Times New Roman" w:hAnsi="Times New Roman"/>
+              </w:rPr>
+              <w:t>LIST OF FIGURES</w:t>
+            </w:r>
+            <w:r>
+              <w:rPr>
                 <w:noProof/>
                 <w:webHidden/>
-                <w:sz w:val="24"/>
-                <w:szCs w:val="24"/>
               </w:rPr>
               <w:tab/>
             </w:r>
             <w:r>
               <w:rPr>
-                <w:rFonts w:ascii="Times New Roman" w:hAnsi="Times New Roman"/>
                 <w:noProof/>
                 <w:webHidden/>
-                <w:sz w:val="24"/>
-                <w:szCs w:val="24"/>
               </w:rPr>
               <w:fldChar w:fldCharType="begin"/>
             </w:r>
             <w:r>
               <w:rPr>
-                <w:rFonts w:ascii="Times New Roman" w:hAnsi="Times New Roman"/>
                 <w:noProof/>
                 <w:webHidden/>
-                <w:sz w:val="24"/>
-                <w:szCs w:val="24"/>
-              </w:rPr>
-              <w:instrText xml:space="preserve"> PAGEREF _Toc503395152 \h </w:instrText>
-            </w:r>
-            <w:r>
-              <w:rPr>
-                <w:rFonts w:ascii="Times New Roman" w:hAnsi="Times New Roman"/>
+              </w:rPr>
+              <w:instrText xml:space="preserve"> PAGEREF _Toc503450451 \h </w:instrText>
+            </w:r>
+            <w:r>
+              <w:rPr>
                 <w:noProof/>
                 <w:webHidden/>
-                <w:sz w:val="24"/>
-                <w:szCs w:val="24"/>
-              </w:rPr>
-            </w:r>
-            <w:r>
-              <w:rPr>
-                <w:rFonts w:ascii="Times New Roman" w:hAnsi="Times New Roman"/>
+              </w:rPr>
+            </w:r>
+            <w:r>
+              <w:rPr>
                 <w:noProof/>
                 <w:webHidden/>
-                <w:sz w:val="24"/>
-                <w:szCs w:val="24"/>
               </w:rPr>
               <w:fldChar w:fldCharType="separate"/>
             </w:r>
             <w:r>
               <w:rPr>
-                <w:rFonts w:ascii="Times New Roman" w:hAnsi="Times New Roman"/>
                 <w:noProof/>
                 <w:webHidden/>
-                <w:sz w:val="24"/>
-                <w:szCs w:val="24"/>
               </w:rPr>
               <w:t>3</w:t>
             </w:r>
             <w:r>
               <w:rPr>
-                <w:rFonts w:ascii="Times New Roman" w:hAnsi="Times New Roman"/>
                 <w:noProof/>
                 <w:webHidden/>
-                <w:sz w:val="24"/>
-                <w:szCs w:val="24"/>
               </w:rPr>
               <w:fldChar w:fldCharType="end"/>
             </w:r>
@@ -473,89 +422,204 @@
               <w:tab w:val="right" w:leader="dot" w:pos="9062"/>
             </w:tabs>
             <w:rPr>
-              <w:rFonts w:ascii="Times New Roman" w:hAnsi="Times New Roman"/>
+              <w:rFonts w:cstheme="minorBidi"/>
               <w:noProof/>
-              <w:sz w:val="24"/>
-              <w:szCs w:val="24"/>
             </w:rPr>
           </w:pPr>
-          <w:hyperlink w:anchor="_Toc503395153" w:history="1">
+          <w:hyperlink w:anchor="_Toc503450452" w:history="1">
             <w:r>
               <w:rPr>
                 <w:rStyle w:val="Hyperlink"/>
                 <w:rFonts w:ascii="Times New Roman" w:hAnsi="Times New Roman"/>
                 <w:noProof/>
-                <w:sz w:val="24"/>
-                <w:szCs w:val="24"/>
+              </w:rPr>
+              <w:t>LIST OF TABLES</w:t>
+            </w:r>
+            <w:r>
+              <w:rPr>
+                <w:noProof/>
+                <w:webHidden/>
+              </w:rPr>
+              <w:tab/>
+            </w:r>
+            <w:r>
+              <w:rPr>
+                <w:noProof/>
+                <w:webHidden/>
+              </w:rPr>
+              <w:fldChar w:fldCharType="begin"/>
+            </w:r>
+            <w:r>
+              <w:rPr>
+                <w:noProof/>
+                <w:webHidden/>
+              </w:rPr>
+              <w:instrText xml:space="preserve"> PAGEREF _Toc503450452 \h </w:instrText>
+            </w:r>
+            <w:r>
+              <w:rPr>
+                <w:noProof/>
+                <w:webHidden/>
+              </w:rPr>
+            </w:r>
+            <w:r>
+              <w:rPr>
+                <w:noProof/>
+                <w:webHidden/>
+              </w:rPr>
+              <w:fldChar w:fldCharType="separate"/>
+            </w:r>
+            <w:r>
+              <w:rPr>
+                <w:noProof/>
+                <w:webHidden/>
+              </w:rPr>
+              <w:t>4</w:t>
+            </w:r>
+            <w:r>
+              <w:rPr>
+                <w:noProof/>
+                <w:webHidden/>
+              </w:rPr>
+              <w:fldChar w:fldCharType="end"/>
+            </w:r>
+          </w:hyperlink>
+        </w:p>
+        <w:p>
+          <w:pPr>
+            <w:pStyle w:val="TOC1"/>
+            <w:tabs>
+              <w:tab w:val="right" w:leader="dot" w:pos="9062"/>
+            </w:tabs>
+            <w:rPr>
+              <w:rFonts w:cstheme="minorBidi"/>
+              <w:noProof/>
+            </w:rPr>
+          </w:pPr>
+          <w:hyperlink w:anchor="_Toc503450453" w:history="1">
+            <w:r>
+              <w:rPr>
+                <w:rStyle w:val="Hyperlink"/>
+                <w:rFonts w:ascii="Times New Roman" w:hAnsi="Times New Roman"/>
+                <w:noProof/>
+              </w:rPr>
+              <w:t>ÖZET</w:t>
+            </w:r>
+            <w:r>
+              <w:rPr>
+                <w:noProof/>
+                <w:webHidden/>
+              </w:rPr>
+              <w:tab/>
+            </w:r>
+            <w:r>
+              <w:rPr>
+                <w:noProof/>
+                <w:webHidden/>
+              </w:rPr>
+              <w:fldChar w:fldCharType="begin"/>
+            </w:r>
+            <w:r>
+              <w:rPr>
+                <w:noProof/>
+                <w:webHidden/>
+              </w:rPr>
+              <w:instrText xml:space="preserve"> PAGEREF _Toc503450453 \h </w:instrText>
+            </w:r>
+            <w:r>
+              <w:rPr>
+                <w:noProof/>
+                <w:webHidden/>
+              </w:rPr>
+            </w:r>
+            <w:r>
+              <w:rPr>
+                <w:noProof/>
+                <w:webHidden/>
+              </w:rPr>
+              <w:fldChar w:fldCharType="separate"/>
+            </w:r>
+            <w:r>
+              <w:rPr>
+                <w:noProof/>
+                <w:webHidden/>
+              </w:rPr>
+              <w:t>4</w:t>
+            </w:r>
+            <w:r>
+              <w:rPr>
+                <w:noProof/>
+                <w:webHidden/>
+              </w:rPr>
+              <w:fldChar w:fldCharType="end"/>
+            </w:r>
+          </w:hyperlink>
+        </w:p>
+        <w:p>
+          <w:pPr>
+            <w:pStyle w:val="TOC1"/>
+            <w:tabs>
+              <w:tab w:val="right" w:leader="dot" w:pos="9062"/>
+            </w:tabs>
+            <w:rPr>
+              <w:rFonts w:cstheme="minorBidi"/>
+              <w:noProof/>
+            </w:rPr>
+          </w:pPr>
+          <w:hyperlink w:anchor="_Toc503450454" w:history="1">
+            <w:r>
+              <w:rPr>
+                <w:rStyle w:val="Hyperlink"/>
+                <w:rFonts w:ascii="Times New Roman" w:hAnsi="Times New Roman"/>
+                <w:noProof/>
               </w:rPr>
               <w:t>ABSTRACT</w:t>
             </w:r>
             <w:r>
               <w:rPr>
-                <w:rFonts w:ascii="Times New Roman" w:hAnsi="Times New Roman"/>
                 <w:noProof/>
                 <w:webHidden/>
-                <w:sz w:val="24"/>
-                <w:szCs w:val="24"/>
               </w:rPr>
               <w:tab/>
             </w:r>
             <w:r>
               <w:rPr>
-                <w:rFonts w:ascii="Times New Roman" w:hAnsi="Times New Roman"/>
                 <w:noProof/>
                 <w:webHidden/>
-                <w:sz w:val="24"/>
-                <w:szCs w:val="24"/>
               </w:rPr>
               <w:fldChar w:fldCharType="begin"/>
             </w:r>
             <w:r>
               <w:rPr>
-                <w:rFonts w:ascii="Times New Roman" w:hAnsi="Times New Roman"/>
                 <w:noProof/>
                 <w:webHidden/>
-                <w:sz w:val="24"/>
-                <w:szCs w:val="24"/>
-              </w:rPr>
-              <w:instrText xml:space="preserve"> PAGEREF _Toc503395153 \h </w:instrText>
-            </w:r>
-            <w:r>
-              <w:rPr>
-                <w:rFonts w:ascii="Times New Roman" w:hAnsi="Times New Roman"/>
+              </w:rPr>
+              <w:instrText xml:space="preserve"> PAGEREF _Toc503450454 \h </w:instrText>
+            </w:r>
+            <w:r>
+              <w:rPr>
                 <w:noProof/>
                 <w:webHidden/>
-                <w:sz w:val="24"/>
-                <w:szCs w:val="24"/>
-              </w:rPr>
-            </w:r>
-            <w:r>
-              <w:rPr>
-                <w:rFonts w:ascii="Times New Roman" w:hAnsi="Times New Roman"/>
+              </w:rPr>
+            </w:r>
+            <w:r>
+              <w:rPr>
                 <w:noProof/>
                 <w:webHidden/>
-                <w:sz w:val="24"/>
-                <w:szCs w:val="24"/>
               </w:rPr>
               <w:fldChar w:fldCharType="separate"/>
             </w:r>
             <w:r>
               <w:rPr>
-                <w:rFonts w:ascii="Times New Roman" w:hAnsi="Times New Roman"/>
                 <w:noProof/>
                 <w:webHidden/>
-                <w:sz w:val="24"/>
-                <w:szCs w:val="24"/>
-              </w:rPr>
-              <w:t>4</w:t>
-            </w:r>
-            <w:r>
-              <w:rPr>
-                <w:rFonts w:ascii="Times New Roman" w:hAnsi="Times New Roman"/>
+              </w:rPr>
+              <w:t>5</w:t>
+            </w:r>
+            <w:r>
+              <w:rPr>
                 <w:noProof/>
                 <w:webHidden/>
-                <w:sz w:val="24"/>
-                <w:szCs w:val="24"/>
               </w:rPr>
               <w:fldChar w:fldCharType="end"/>
             </w:r>
@@ -569,29 +633,23 @@
               <w:tab w:val="right" w:leader="dot" w:pos="9062"/>
             </w:tabs>
             <w:rPr>
-              <w:rFonts w:ascii="Times New Roman" w:hAnsi="Times New Roman"/>
+              <w:rFonts w:cstheme="minorBidi"/>
               <w:noProof/>
-              <w:sz w:val="24"/>
-              <w:szCs w:val="24"/>
             </w:rPr>
           </w:pPr>
-          <w:hyperlink w:anchor="_Toc503395154" w:history="1">
+          <w:hyperlink w:anchor="_Toc503450455" w:history="1">
             <w:r>
               <w:rPr>
                 <w:rStyle w:val="Hyperlink"/>
                 <w:rFonts w:ascii="Times New Roman" w:hAnsi="Times New Roman"/>
                 <w:noProof/>
-                <w:sz w:val="24"/>
-                <w:szCs w:val="24"/>
               </w:rPr>
               <w:t>1</w:t>
             </w:r>
             <w:r>
               <w:rPr>
-                <w:rFonts w:ascii="Times New Roman" w:hAnsi="Times New Roman"/>
-                <w:noProof/>
-                <w:sz w:val="24"/>
-                <w:szCs w:val="24"/>
+                <w:rFonts w:cstheme="minorBidi"/>
+                <w:noProof/>
               </w:rPr>
               <w:tab/>
             </w:r>
@@ -600,77 +658,54 @@
                 <w:rStyle w:val="Hyperlink"/>
                 <w:rFonts w:ascii="Times New Roman" w:hAnsi="Times New Roman"/>
                 <w:noProof/>
-                <w:sz w:val="24"/>
-                <w:szCs w:val="24"/>
               </w:rPr>
               <w:t>INTRODUCTION</w:t>
             </w:r>
             <w:r>
               <w:rPr>
-                <w:rFonts w:ascii="Times New Roman" w:hAnsi="Times New Roman"/>
                 <w:noProof/>
                 <w:webHidden/>
-                <w:sz w:val="24"/>
-                <w:szCs w:val="24"/>
               </w:rPr>
               <w:tab/>
             </w:r>
             <w:r>
               <w:rPr>
-                <w:rFonts w:ascii="Times New Roman" w:hAnsi="Times New Roman"/>
                 <w:noProof/>
                 <w:webHidden/>
-                <w:sz w:val="24"/>
-                <w:szCs w:val="24"/>
               </w:rPr>
               <w:fldChar w:fldCharType="begin"/>
             </w:r>
             <w:r>
               <w:rPr>
-                <w:rFonts w:ascii="Times New Roman" w:hAnsi="Times New Roman"/>
                 <w:noProof/>
                 <w:webHidden/>
-                <w:sz w:val="24"/>
-                <w:szCs w:val="24"/>
-              </w:rPr>
-              <w:instrText xml:space="preserve"> PAGEREF _Toc503395154 \h </w:instrText>
-            </w:r>
-            <w:r>
-              <w:rPr>
-                <w:rFonts w:ascii="Times New Roman" w:hAnsi="Times New Roman"/>
+              </w:rPr>
+              <w:instrText xml:space="preserve"> PAGEREF _Toc503450455 \h </w:instrText>
+            </w:r>
+            <w:r>
+              <w:rPr>
                 <w:noProof/>
                 <w:webHidden/>
-                <w:sz w:val="24"/>
-                <w:szCs w:val="24"/>
-              </w:rPr>
-            </w:r>
-            <w:r>
-              <w:rPr>
-                <w:rFonts w:ascii="Times New Roman" w:hAnsi="Times New Roman"/>
+              </w:rPr>
+            </w:r>
+            <w:r>
+              <w:rPr>
                 <w:noProof/>
                 <w:webHidden/>
-                <w:sz w:val="24"/>
-                <w:szCs w:val="24"/>
               </w:rPr>
               <w:fldChar w:fldCharType="separate"/>
             </w:r>
             <w:r>
               <w:rPr>
-                <w:rFonts w:ascii="Times New Roman" w:hAnsi="Times New Roman"/>
                 <w:noProof/>
                 <w:webHidden/>
-                <w:sz w:val="24"/>
-                <w:szCs w:val="24"/>
               </w:rPr>
               <w:t>5</w:t>
             </w:r>
             <w:r>
               <w:rPr>
-                <w:rFonts w:ascii="Times New Roman" w:hAnsi="Times New Roman"/>
                 <w:noProof/>
                 <w:webHidden/>
-                <w:sz w:val="24"/>
-                <w:szCs w:val="24"/>
               </w:rPr>
               <w:fldChar w:fldCharType="end"/>
             </w:r>
@@ -684,29 +719,23 @@
               <w:tab w:val="right" w:leader="dot" w:pos="9062"/>
             </w:tabs>
             <w:rPr>
-              <w:rFonts w:ascii="Times New Roman" w:hAnsi="Times New Roman"/>
+              <w:rFonts w:cstheme="minorBidi"/>
               <w:noProof/>
-              <w:sz w:val="24"/>
-              <w:szCs w:val="24"/>
             </w:rPr>
           </w:pPr>
-          <w:hyperlink w:anchor="_Toc503395155" w:history="1">
+          <w:hyperlink w:anchor="_Toc503450456" w:history="1">
             <w:r>
               <w:rPr>
                 <w:rStyle w:val="Hyperlink"/>
                 <w:rFonts w:ascii="Times New Roman" w:hAnsi="Times New Roman"/>
                 <w:noProof/>
-                <w:sz w:val="24"/>
-                <w:szCs w:val="24"/>
               </w:rPr>
               <w:t>2</w:t>
             </w:r>
             <w:r>
               <w:rPr>
-                <w:rFonts w:ascii="Times New Roman" w:hAnsi="Times New Roman"/>
-                <w:noProof/>
-                <w:sz w:val="24"/>
-                <w:szCs w:val="24"/>
+                <w:rFonts w:cstheme="minorBidi"/>
+                <w:noProof/>
               </w:rPr>
               <w:tab/>
             </w:r>
@@ -715,77 +744,54 @@
                 <w:rStyle w:val="Hyperlink"/>
                 <w:rFonts w:ascii="Times New Roman" w:hAnsi="Times New Roman"/>
                 <w:noProof/>
-                <w:sz w:val="24"/>
-                <w:szCs w:val="24"/>
               </w:rPr>
               <w:t>LITERATURE REVIEW</w:t>
             </w:r>
             <w:r>
               <w:rPr>
-                <w:rFonts w:ascii="Times New Roman" w:hAnsi="Times New Roman"/>
                 <w:noProof/>
                 <w:webHidden/>
-                <w:sz w:val="24"/>
-                <w:szCs w:val="24"/>
               </w:rPr>
               <w:tab/>
             </w:r>
             <w:r>
               <w:rPr>
-                <w:rFonts w:ascii="Times New Roman" w:hAnsi="Times New Roman"/>
                 <w:noProof/>
                 <w:webHidden/>
-                <w:sz w:val="24"/>
-                <w:szCs w:val="24"/>
               </w:rPr>
               <w:fldChar w:fldCharType="begin"/>
             </w:r>
             <w:r>
               <w:rPr>
-                <w:rFonts w:ascii="Times New Roman" w:hAnsi="Times New Roman"/>
                 <w:noProof/>
                 <w:webHidden/>
-                <w:sz w:val="24"/>
-                <w:szCs w:val="24"/>
-              </w:rPr>
-              <w:instrText xml:space="preserve"> PAGEREF _Toc503395155 \h </w:instrText>
-            </w:r>
-            <w:r>
-              <w:rPr>
-                <w:rFonts w:ascii="Times New Roman" w:hAnsi="Times New Roman"/>
+              </w:rPr>
+              <w:instrText xml:space="preserve"> PAGEREF _Toc503450456 \h </w:instrText>
+            </w:r>
+            <w:r>
+              <w:rPr>
                 <w:noProof/>
                 <w:webHidden/>
-                <w:sz w:val="24"/>
-                <w:szCs w:val="24"/>
-              </w:rPr>
-            </w:r>
-            <w:r>
-              <w:rPr>
-                <w:rFonts w:ascii="Times New Roman" w:hAnsi="Times New Roman"/>
+              </w:rPr>
+            </w:r>
+            <w:r>
+              <w:rPr>
                 <w:noProof/>
                 <w:webHidden/>
-                <w:sz w:val="24"/>
-                <w:szCs w:val="24"/>
               </w:rPr>
               <w:fldChar w:fldCharType="separate"/>
             </w:r>
             <w:r>
               <w:rPr>
-                <w:rFonts w:ascii="Times New Roman" w:hAnsi="Times New Roman"/>
                 <w:noProof/>
                 <w:webHidden/>
-                <w:sz w:val="24"/>
-                <w:szCs w:val="24"/>
               </w:rPr>
               <w:t>6</w:t>
             </w:r>
             <w:r>
               <w:rPr>
-                <w:rFonts w:ascii="Times New Roman" w:hAnsi="Times New Roman"/>
                 <w:noProof/>
                 <w:webHidden/>
-                <w:sz w:val="24"/>
-                <w:szCs w:val="24"/>
               </w:rPr>
               <w:fldChar w:fldCharType="end"/>
             </w:r>
@@ -799,29 +805,23 @@
               <w:tab w:val="right" w:leader="dot" w:pos="9062"/>
             </w:tabs>
             <w:rPr>
-              <w:rFonts w:ascii="Times New Roman" w:hAnsi="Times New Roman"/>
+              <w:rFonts w:cstheme="minorBidi"/>
               <w:noProof/>
-              <w:sz w:val="24"/>
-              <w:szCs w:val="24"/>
             </w:rPr>
           </w:pPr>
-          <w:hyperlink w:anchor="_Toc503395156" w:history="1">
+          <w:hyperlink w:anchor="_Toc503450457" w:history="1">
             <w:r>
               <w:rPr>
                 <w:rStyle w:val="Hyperlink"/>
                 <w:rFonts w:ascii="Times New Roman" w:hAnsi="Times New Roman"/>
                 <w:noProof/>
-                <w:sz w:val="24"/>
-                <w:szCs w:val="24"/>
               </w:rPr>
               <w:t>3</w:t>
             </w:r>
             <w:r>
               <w:rPr>
-                <w:rFonts w:ascii="Times New Roman" w:hAnsi="Times New Roman"/>
-                <w:noProof/>
-                <w:sz w:val="24"/>
-                <w:szCs w:val="24"/>
+                <w:rFonts w:cstheme="minorBidi"/>
+                <w:noProof/>
               </w:rPr>
               <w:tab/>
             </w:r>
@@ -830,77 +830,54 @@
                 <w:rStyle w:val="Hyperlink"/>
                 <w:rFonts w:ascii="Times New Roman" w:hAnsi="Times New Roman"/>
                 <w:noProof/>
-                <w:sz w:val="24"/>
-                <w:szCs w:val="24"/>
               </w:rPr>
               <w:t>DEFINITION OF BALANCE SHEET</w:t>
             </w:r>
             <w:r>
               <w:rPr>
-                <w:rFonts w:ascii="Times New Roman" w:hAnsi="Times New Roman"/>
                 <w:noProof/>
                 <w:webHidden/>
-                <w:sz w:val="24"/>
-                <w:szCs w:val="24"/>
               </w:rPr>
               <w:tab/>
             </w:r>
             <w:r>
               <w:rPr>
-                <w:rFonts w:ascii="Times New Roman" w:hAnsi="Times New Roman"/>
                 <w:noProof/>
                 <w:webHidden/>
-                <w:sz w:val="24"/>
-                <w:szCs w:val="24"/>
               </w:rPr>
               <w:fldChar w:fldCharType="begin"/>
             </w:r>
             <w:r>
               <w:rPr>
-                <w:rFonts w:ascii="Times New Roman" w:hAnsi="Times New Roman"/>
                 <w:noProof/>
                 <w:webHidden/>
-                <w:sz w:val="24"/>
-                <w:szCs w:val="24"/>
-              </w:rPr>
-              <w:instrText xml:space="preserve"> PAGEREF _Toc503395156 \h </w:instrText>
-            </w:r>
-            <w:r>
-              <w:rPr>
-                <w:rFonts w:ascii="Times New Roman" w:hAnsi="Times New Roman"/>
+              </w:rPr>
+              <w:instrText xml:space="preserve"> PAGEREF _Toc503450457 \h </w:instrText>
+            </w:r>
+            <w:r>
+              <w:rPr>
                 <w:noProof/>
                 <w:webHidden/>
-                <w:sz w:val="24"/>
-                <w:szCs w:val="24"/>
-              </w:rPr>
-            </w:r>
-            <w:r>
-              <w:rPr>
-                <w:rFonts w:ascii="Times New Roman" w:hAnsi="Times New Roman"/>
+              </w:rPr>
+            </w:r>
+            <w:r>
+              <w:rPr>
                 <w:noProof/>
                 <w:webHidden/>
-                <w:sz w:val="24"/>
-                <w:szCs w:val="24"/>
               </w:rPr>
               <w:fldChar w:fldCharType="separate"/>
             </w:r>
             <w:r>
               <w:rPr>
-                <w:rFonts w:ascii="Times New Roman" w:hAnsi="Times New Roman"/>
                 <w:noProof/>
                 <w:webHidden/>
-                <w:sz w:val="24"/>
-                <w:szCs w:val="24"/>
               </w:rPr>
               <w:t>7</w:t>
             </w:r>
             <w:r>
               <w:rPr>
-                <w:rFonts w:ascii="Times New Roman" w:hAnsi="Times New Roman"/>
                 <w:noProof/>
                 <w:webHidden/>
-                <w:sz w:val="24"/>
-                <w:szCs w:val="24"/>
               </w:rPr>
               <w:fldChar w:fldCharType="end"/>
             </w:r>
@@ -914,29 +891,23 @@
               <w:tab w:val="right" w:leader="dot" w:pos="9062"/>
             </w:tabs>
             <w:rPr>
-              <w:rFonts w:ascii="Times New Roman" w:hAnsi="Times New Roman"/>
+              <w:rFonts w:cstheme="minorBidi"/>
               <w:noProof/>
-              <w:sz w:val="24"/>
-              <w:szCs w:val="24"/>
             </w:rPr>
           </w:pPr>
-          <w:hyperlink w:anchor="_Toc503395157" w:history="1">
+          <w:hyperlink w:anchor="_Toc503450458" w:history="1">
             <w:r>
               <w:rPr>
                 <w:rStyle w:val="Hyperlink"/>
                 <w:rFonts w:ascii="Times New Roman" w:hAnsi="Times New Roman"/>
                 <w:noProof/>
-                <w:sz w:val="24"/>
-                <w:szCs w:val="24"/>
               </w:rPr>
               <w:t>4</w:t>
             </w:r>
             <w:r>
               <w:rPr>
-                <w:rFonts w:ascii="Times New Roman" w:hAnsi="Times New Roman"/>
-                <w:noProof/>
-                <w:sz w:val="24"/>
-                <w:szCs w:val="24"/>
+                <w:rFonts w:cstheme="minorBidi"/>
+                <w:noProof/>
               </w:rPr>
               <w:tab/>
             </w:r>
@@ -945,77 +916,54 @@
                 <w:rStyle w:val="Hyperlink"/>
                 <w:rFonts w:ascii="Times New Roman" w:hAnsi="Times New Roman"/>
                 <w:noProof/>
-                <w:sz w:val="24"/>
-                <w:szCs w:val="24"/>
               </w:rPr>
               <w:t>DEFINITION OF ALGORITHMS</w:t>
             </w:r>
             <w:r>
               <w:rPr>
-                <w:rFonts w:ascii="Times New Roman" w:hAnsi="Times New Roman"/>
                 <w:noProof/>
                 <w:webHidden/>
-                <w:sz w:val="24"/>
-                <w:szCs w:val="24"/>
               </w:rPr>
               <w:tab/>
             </w:r>
             <w:r>
               <w:rPr>
-                <w:rFonts w:ascii="Times New Roman" w:hAnsi="Times New Roman"/>
                 <w:noProof/>
                 <w:webHidden/>
-                <w:sz w:val="24"/>
-                <w:szCs w:val="24"/>
               </w:rPr>
               <w:fldChar w:fldCharType="begin"/>
             </w:r>
             <w:r>
               <w:rPr>
-                <w:rFonts w:ascii="Times New Roman" w:hAnsi="Times New Roman"/>
                 <w:noProof/>
                 <w:webHidden/>
-                <w:sz w:val="24"/>
-                <w:szCs w:val="24"/>
-              </w:rPr>
-              <w:instrText xml:space="preserve"> PAGEREF _Toc503395157 \h </w:instrText>
-            </w:r>
-            <w:r>
-              <w:rPr>
-                <w:rFonts w:ascii="Times New Roman" w:hAnsi="Times New Roman"/>
+              </w:rPr>
+              <w:instrText xml:space="preserve"> PAGEREF _Toc503450458 \h </w:instrText>
+            </w:r>
+            <w:r>
+              <w:rPr>
                 <w:noProof/>
                 <w:webHidden/>
-                <w:sz w:val="24"/>
-                <w:szCs w:val="24"/>
-              </w:rPr>
-            </w:r>
-            <w:r>
-              <w:rPr>
-                <w:rFonts w:ascii="Times New Roman" w:hAnsi="Times New Roman"/>
+              </w:rPr>
+            </w:r>
+            <w:r>
+              <w:rPr>
                 <w:noProof/>
                 <w:webHidden/>
-                <w:sz w:val="24"/>
-                <w:szCs w:val="24"/>
               </w:rPr>
               <w:fldChar w:fldCharType="separate"/>
             </w:r>
             <w:r>
               <w:rPr>
-                <w:rFonts w:ascii="Times New Roman" w:hAnsi="Times New Roman"/>
                 <w:noProof/>
                 <w:webHidden/>
-                <w:sz w:val="24"/>
-                <w:szCs w:val="24"/>
-              </w:rPr>
-              <w:t>8</w:t>
-            </w:r>
-            <w:r>
-              <w:rPr>
-                <w:rFonts w:ascii="Times New Roman" w:hAnsi="Times New Roman"/>
+              </w:rPr>
+              <w:t>9</w:t>
+            </w:r>
+            <w:r>
+              <w:rPr>
                 <w:noProof/>
                 <w:webHidden/>
-                <w:sz w:val="24"/>
-                <w:szCs w:val="24"/>
               </w:rPr>
               <w:fldChar w:fldCharType="end"/>
             </w:r>
@@ -1029,108 +977,77 @@
               <w:tab w:val="right" w:leader="dot" w:pos="9062"/>
             </w:tabs>
             <w:rPr>
-              <w:rFonts w:ascii="Times New Roman" w:hAnsi="Times New Roman"/>
+              <w:rFonts w:cstheme="minorBidi"/>
               <w:noProof/>
-              <w:sz w:val="24"/>
-              <w:szCs w:val="24"/>
             </w:rPr>
           </w:pPr>
-          <w:hyperlink w:anchor="_Toc503395158" w:history="1">
+          <w:hyperlink w:anchor="_Toc503450459" w:history="1">
             <w:r>
               <w:rPr>
                 <w:rStyle w:val="Hyperlink"/>
-                <w:rFonts w:ascii="Times New Roman" w:hAnsi="Times New Roman"/>
-                <w:noProof/>
-                <w:sz w:val="24"/>
-                <w:szCs w:val="24"/>
+                <w:noProof/>
               </w:rPr>
               <w:t>4.1</w:t>
             </w:r>
             <w:r>
               <w:rPr>
-                <w:rFonts w:ascii="Times New Roman" w:hAnsi="Times New Roman"/>
-                <w:noProof/>
-                <w:sz w:val="24"/>
-                <w:szCs w:val="24"/>
+                <w:rFonts w:cstheme="minorBidi"/>
+                <w:noProof/>
               </w:rPr>
               <w:tab/>
             </w:r>
             <w:r>
               <w:rPr>
                 <w:rStyle w:val="Hyperlink"/>
-                <w:rFonts w:ascii="Times New Roman" w:hAnsi="Times New Roman"/>
-                <w:noProof/>
-                <w:sz w:val="24"/>
-                <w:szCs w:val="24"/>
+                <w:noProof/>
               </w:rPr>
               <w:t>LINEAR REGRESSION</w:t>
             </w:r>
             <w:r>
               <w:rPr>
-                <w:rFonts w:ascii="Times New Roman" w:hAnsi="Times New Roman"/>
                 <w:noProof/>
                 <w:webHidden/>
-                <w:sz w:val="24"/>
-                <w:szCs w:val="24"/>
               </w:rPr>
               <w:tab/>
             </w:r>
             <w:r>
               <w:rPr>
-                <w:rFonts w:ascii="Times New Roman" w:hAnsi="Times New Roman"/>
                 <w:noProof/>
                 <w:webHidden/>
-                <w:sz w:val="24"/>
-                <w:szCs w:val="24"/>
               </w:rPr>
               <w:fldChar w:fldCharType="begin"/>
             </w:r>
             <w:r>
               <w:rPr>
-                <w:rFonts w:ascii="Times New Roman" w:hAnsi="Times New Roman"/>
                 <w:noProof/>
                 <w:webHidden/>
-                <w:sz w:val="24"/>
-                <w:szCs w:val="24"/>
-              </w:rPr>
-              <w:instrText xml:space="preserve"> PAGEREF _Toc503395158 \h </w:instrText>
-            </w:r>
-            <w:r>
-              <w:rPr>
-                <w:rFonts w:ascii="Times New Roman" w:hAnsi="Times New Roman"/>
+              </w:rPr>
+              <w:instrText xml:space="preserve"> PAGEREF _Toc503450459 \h </w:instrText>
+            </w:r>
+            <w:r>
+              <w:rPr>
                 <w:noProof/>
                 <w:webHidden/>
-                <w:sz w:val="24"/>
-                <w:szCs w:val="24"/>
-              </w:rPr>
-            </w:r>
-            <w:r>
-              <w:rPr>
-                <w:rFonts w:ascii="Times New Roman" w:hAnsi="Times New Roman"/>
+              </w:rPr>
+            </w:r>
+            <w:r>
+              <w:rPr>
                 <w:noProof/>
                 <w:webHidden/>
-                <w:sz w:val="24"/>
-                <w:szCs w:val="24"/>
               </w:rPr>
               <w:fldChar w:fldCharType="separate"/>
             </w:r>
             <w:r>
               <w:rPr>
-                <w:rFonts w:ascii="Times New Roman" w:hAnsi="Times New Roman"/>
                 <w:noProof/>
                 <w:webHidden/>
-                <w:sz w:val="24"/>
-                <w:szCs w:val="24"/>
-              </w:rPr>
-              <w:t>8</w:t>
-            </w:r>
-            <w:r>
-              <w:rPr>
-                <w:rFonts w:ascii="Times New Roman" w:hAnsi="Times New Roman"/>
+              </w:rPr>
+              <w:t>9</w:t>
+            </w:r>
+            <w:r>
+              <w:rPr>
                 <w:noProof/>
                 <w:webHidden/>
-                <w:sz w:val="24"/>
-                <w:szCs w:val="24"/>
               </w:rPr>
               <w:fldChar w:fldCharType="end"/>
             </w:r>
@@ -1144,108 +1061,77 @@
               <w:tab w:val="right" w:leader="dot" w:pos="9062"/>
             </w:tabs>
             <w:rPr>
-              <w:rFonts w:ascii="Times New Roman" w:hAnsi="Times New Roman"/>
+              <w:rFonts w:cstheme="minorBidi"/>
               <w:noProof/>
-              <w:sz w:val="24"/>
-              <w:szCs w:val="24"/>
             </w:rPr>
           </w:pPr>
-          <w:hyperlink w:anchor="_Toc503395159" w:history="1">
+          <w:hyperlink w:anchor="_Toc503450460" w:history="1">
             <w:r>
               <w:rPr>
                 <w:rStyle w:val="Hyperlink"/>
-                <w:rFonts w:ascii="Times New Roman" w:hAnsi="Times New Roman"/>
-                <w:noProof/>
-                <w:sz w:val="24"/>
-                <w:szCs w:val="24"/>
+                <w:noProof/>
               </w:rPr>
               <w:t>4.2</w:t>
             </w:r>
             <w:r>
               <w:rPr>
-                <w:rFonts w:ascii="Times New Roman" w:hAnsi="Times New Roman"/>
-                <w:noProof/>
-                <w:sz w:val="24"/>
-                <w:szCs w:val="24"/>
+                <w:rFonts w:cstheme="minorBidi"/>
+                <w:noProof/>
               </w:rPr>
               <w:tab/>
             </w:r>
             <w:r>
               <w:rPr>
                 <w:rStyle w:val="Hyperlink"/>
-                <w:rFonts w:ascii="Times New Roman" w:hAnsi="Times New Roman"/>
-                <w:noProof/>
-                <w:sz w:val="24"/>
-                <w:szCs w:val="24"/>
+                <w:noProof/>
               </w:rPr>
               <w:t>DECISION TREE</w:t>
             </w:r>
             <w:r>
               <w:rPr>
-                <w:rFonts w:ascii="Times New Roman" w:hAnsi="Times New Roman"/>
                 <w:noProof/>
                 <w:webHidden/>
-                <w:sz w:val="24"/>
-                <w:szCs w:val="24"/>
               </w:rPr>
               <w:tab/>
             </w:r>
             <w:r>
               <w:rPr>
-                <w:rFonts w:ascii="Times New Roman" w:hAnsi="Times New Roman"/>
                 <w:noProof/>
                 <w:webHidden/>
-                <w:sz w:val="24"/>
-                <w:szCs w:val="24"/>
               </w:rPr>
               <w:fldChar w:fldCharType="begin"/>
             </w:r>
             <w:r>
               <w:rPr>
-                <w:rFonts w:ascii="Times New Roman" w:hAnsi="Times New Roman"/>
                 <w:noProof/>
                 <w:webHidden/>
-                <w:sz w:val="24"/>
-                <w:szCs w:val="24"/>
-              </w:rPr>
-              <w:instrText xml:space="preserve"> PAGEREF _Toc503395159 \h </w:instrText>
-            </w:r>
-            <w:r>
-              <w:rPr>
-                <w:rFonts w:ascii="Times New Roman" w:hAnsi="Times New Roman"/>
+              </w:rPr>
+              <w:instrText xml:space="preserve"> PAGEREF _Toc503450460 \h </w:instrText>
+            </w:r>
+            <w:r>
+              <w:rPr>
                 <w:noProof/>
                 <w:webHidden/>
-                <w:sz w:val="24"/>
-                <w:szCs w:val="24"/>
-              </w:rPr>
-            </w:r>
-            <w:r>
-              <w:rPr>
-                <w:rFonts w:ascii="Times New Roman" w:hAnsi="Times New Roman"/>
+              </w:rPr>
+            </w:r>
+            <w:r>
+              <w:rPr>
                 <w:noProof/>
                 <w:webHidden/>
-                <w:sz w:val="24"/>
-                <w:szCs w:val="24"/>
               </w:rPr>
               <w:fldChar w:fldCharType="separate"/>
             </w:r>
             <w:r>
               <w:rPr>
-                <w:rFonts w:ascii="Times New Roman" w:hAnsi="Times New Roman"/>
                 <w:noProof/>
                 <w:webHidden/>
-                <w:sz w:val="24"/>
-                <w:szCs w:val="24"/>
-              </w:rPr>
-              <w:t>8</w:t>
-            </w:r>
-            <w:r>
-              <w:rPr>
-                <w:rFonts w:ascii="Times New Roman" w:hAnsi="Times New Roman"/>
+              </w:rPr>
+              <w:t>9</w:t>
+            </w:r>
+            <w:r>
+              <w:rPr>
                 <w:noProof/>
                 <w:webHidden/>
-                <w:sz w:val="24"/>
-                <w:szCs w:val="24"/>
               </w:rPr>
               <w:fldChar w:fldCharType="end"/>
             </w:r>
@@ -1259,108 +1145,77 @@
               <w:tab w:val="right" w:leader="dot" w:pos="9062"/>
             </w:tabs>
             <w:rPr>
-              <w:rFonts w:ascii="Times New Roman" w:hAnsi="Times New Roman"/>
+              <w:rFonts w:cstheme="minorBidi"/>
               <w:noProof/>
-              <w:sz w:val="24"/>
-              <w:szCs w:val="24"/>
             </w:rPr>
           </w:pPr>
-          <w:hyperlink w:anchor="_Toc503395160" w:history="1">
+          <w:hyperlink w:anchor="_Toc503450461" w:history="1">
             <w:r>
               <w:rPr>
                 <w:rStyle w:val="Hyperlink"/>
-                <w:rFonts w:ascii="Times New Roman" w:hAnsi="Times New Roman"/>
-                <w:noProof/>
-                <w:sz w:val="24"/>
-                <w:szCs w:val="24"/>
+                <w:noProof/>
               </w:rPr>
               <w:t>4.3</w:t>
             </w:r>
             <w:r>
               <w:rPr>
-                <w:rFonts w:ascii="Times New Roman" w:hAnsi="Times New Roman"/>
-                <w:noProof/>
-                <w:sz w:val="24"/>
-                <w:szCs w:val="24"/>
+                <w:rFonts w:cstheme="minorBidi"/>
+                <w:noProof/>
               </w:rPr>
               <w:tab/>
             </w:r>
             <w:r>
               <w:rPr>
                 <w:rStyle w:val="Hyperlink"/>
-                <w:rFonts w:ascii="Times New Roman" w:hAnsi="Times New Roman"/>
-                <w:noProof/>
-                <w:sz w:val="24"/>
-                <w:szCs w:val="24"/>
+                <w:noProof/>
               </w:rPr>
               <w:t>RANDOM FOREST</w:t>
             </w:r>
             <w:r>
               <w:rPr>
-                <w:rFonts w:ascii="Times New Roman" w:hAnsi="Times New Roman"/>
                 <w:noProof/>
                 <w:webHidden/>
-                <w:sz w:val="24"/>
-                <w:szCs w:val="24"/>
               </w:rPr>
               <w:tab/>
             </w:r>
             <w:r>
               <w:rPr>
-                <w:rFonts w:ascii="Times New Roman" w:hAnsi="Times New Roman"/>
                 <w:noProof/>
                 <w:webHidden/>
-                <w:sz w:val="24"/>
-                <w:szCs w:val="24"/>
               </w:rPr>
               <w:fldChar w:fldCharType="begin"/>
             </w:r>
             <w:r>
               <w:rPr>
-                <w:rFonts w:ascii="Times New Roman" w:hAnsi="Times New Roman"/>
                 <w:noProof/>
                 <w:webHidden/>
-                <w:sz w:val="24"/>
-                <w:szCs w:val="24"/>
-              </w:rPr>
-              <w:instrText xml:space="preserve"> PAGEREF _Toc503395160 \h </w:instrText>
-            </w:r>
-            <w:r>
-              <w:rPr>
-                <w:rFonts w:ascii="Times New Roman" w:hAnsi="Times New Roman"/>
+              </w:rPr>
+              <w:instrText xml:space="preserve"> PAGEREF _Toc503450461 \h </w:instrText>
+            </w:r>
+            <w:r>
+              <w:rPr>
                 <w:noProof/>
                 <w:webHidden/>
-                <w:sz w:val="24"/>
-                <w:szCs w:val="24"/>
-              </w:rPr>
-            </w:r>
-            <w:r>
-              <w:rPr>
-                <w:rFonts w:ascii="Times New Roman" w:hAnsi="Times New Roman"/>
+              </w:rPr>
+            </w:r>
+            <w:r>
+              <w:rPr>
                 <w:noProof/>
                 <w:webHidden/>
-                <w:sz w:val="24"/>
-                <w:szCs w:val="24"/>
               </w:rPr>
               <w:fldChar w:fldCharType="separate"/>
             </w:r>
             <w:r>
               <w:rPr>
-                <w:rFonts w:ascii="Times New Roman" w:hAnsi="Times New Roman"/>
                 <w:noProof/>
                 <w:webHidden/>
-                <w:sz w:val="24"/>
-                <w:szCs w:val="24"/>
-              </w:rPr>
-              <w:t>8</w:t>
-            </w:r>
-            <w:r>
-              <w:rPr>
-                <w:rFonts w:ascii="Times New Roman" w:hAnsi="Times New Roman"/>
+              </w:rPr>
+              <w:t>10</w:t>
+            </w:r>
+            <w:r>
+              <w:rPr>
                 <w:noProof/>
                 <w:webHidden/>
-                <w:sz w:val="24"/>
-                <w:szCs w:val="24"/>
               </w:rPr>
               <w:fldChar w:fldCharType="end"/>
             </w:r>
@@ -1374,108 +1229,77 @@
               <w:tab w:val="right" w:leader="dot" w:pos="9062"/>
             </w:tabs>
             <w:rPr>
-              <w:rFonts w:ascii="Times New Roman" w:hAnsi="Times New Roman"/>
+              <w:rFonts w:cstheme="minorBidi"/>
               <w:noProof/>
-              <w:sz w:val="24"/>
-              <w:szCs w:val="24"/>
             </w:rPr>
           </w:pPr>
-          <w:hyperlink w:anchor="_Toc503395161" w:history="1">
+          <w:hyperlink w:anchor="_Toc503450462" w:history="1">
             <w:r>
               <w:rPr>
                 <w:rStyle w:val="Hyperlink"/>
-                <w:rFonts w:ascii="Times New Roman" w:hAnsi="Times New Roman"/>
-                <w:noProof/>
-                <w:sz w:val="24"/>
-                <w:szCs w:val="24"/>
+                <w:noProof/>
               </w:rPr>
               <w:t>4.4</w:t>
             </w:r>
             <w:r>
               <w:rPr>
-                <w:rFonts w:ascii="Times New Roman" w:hAnsi="Times New Roman"/>
-                <w:noProof/>
-                <w:sz w:val="24"/>
-                <w:szCs w:val="24"/>
+                <w:rFonts w:cstheme="minorBidi"/>
+                <w:noProof/>
               </w:rPr>
               <w:tab/>
             </w:r>
             <w:r>
               <w:rPr>
                 <w:rStyle w:val="Hyperlink"/>
-                <w:rFonts w:ascii="Times New Roman" w:hAnsi="Times New Roman"/>
-                <w:noProof/>
-                <w:sz w:val="24"/>
-                <w:szCs w:val="24"/>
+                <w:noProof/>
               </w:rPr>
               <w:t>SUPPORT VECTOR MACHINE</w:t>
             </w:r>
             <w:r>
               <w:rPr>
-                <w:rFonts w:ascii="Times New Roman" w:hAnsi="Times New Roman"/>
                 <w:noProof/>
                 <w:webHidden/>
-                <w:sz w:val="24"/>
-                <w:szCs w:val="24"/>
               </w:rPr>
               <w:tab/>
             </w:r>
             <w:r>
               <w:rPr>
-                <w:rFonts w:ascii="Times New Roman" w:hAnsi="Times New Roman"/>
                 <w:noProof/>
                 <w:webHidden/>
-                <w:sz w:val="24"/>
-                <w:szCs w:val="24"/>
               </w:rPr>
               <w:fldChar w:fldCharType="begin"/>
             </w:r>
             <w:r>
               <w:rPr>
-                <w:rFonts w:ascii="Times New Roman" w:hAnsi="Times New Roman"/>
                 <w:noProof/>
                 <w:webHidden/>
-                <w:sz w:val="24"/>
-                <w:szCs w:val="24"/>
-              </w:rPr>
-              <w:instrText xml:space="preserve"> PAGEREF _Toc503395161 \h </w:instrText>
-            </w:r>
-            <w:r>
-              <w:rPr>
-                <w:rFonts w:ascii="Times New Roman" w:hAnsi="Times New Roman"/>
+              </w:rPr>
+              <w:instrText xml:space="preserve"> PAGEREF _Toc503450462 \h </w:instrText>
+            </w:r>
+            <w:r>
+              <w:rPr>
                 <w:noProof/>
                 <w:webHidden/>
-                <w:sz w:val="24"/>
-                <w:szCs w:val="24"/>
-              </w:rPr>
-            </w:r>
-            <w:r>
-              <w:rPr>
-                <w:rFonts w:ascii="Times New Roman" w:hAnsi="Times New Roman"/>
+              </w:rPr>
+            </w:r>
+            <w:r>
+              <w:rPr>
                 <w:noProof/>
                 <w:webHidden/>
-                <w:sz w:val="24"/>
-                <w:szCs w:val="24"/>
               </w:rPr>
               <w:fldChar w:fldCharType="separate"/>
             </w:r>
             <w:r>
               <w:rPr>
-                <w:rFonts w:ascii="Times New Roman" w:hAnsi="Times New Roman"/>
                 <w:noProof/>
                 <w:webHidden/>
-                <w:sz w:val="24"/>
-                <w:szCs w:val="24"/>
-              </w:rPr>
-              <w:t>9</w:t>
-            </w:r>
-            <w:r>
-              <w:rPr>
-                <w:rFonts w:ascii="Times New Roman" w:hAnsi="Times New Roman"/>
+              </w:rPr>
+              <w:t>10</w:t>
+            </w:r>
+            <w:r>
+              <w:rPr>
                 <w:noProof/>
                 <w:webHidden/>
-                <w:sz w:val="24"/>
-                <w:szCs w:val="24"/>
               </w:rPr>
               <w:fldChar w:fldCharType="end"/>
             </w:r>
@@ -1489,108 +1313,77 @@
               <w:tab w:val="right" w:leader="dot" w:pos="9062"/>
             </w:tabs>
             <w:rPr>
-              <w:rFonts w:ascii="Times New Roman" w:hAnsi="Times New Roman"/>
+              <w:rFonts w:cstheme="minorBidi"/>
               <w:noProof/>
-              <w:sz w:val="24"/>
-              <w:szCs w:val="24"/>
             </w:rPr>
           </w:pPr>
-          <w:hyperlink w:anchor="_Toc503395162" w:history="1">
+          <w:hyperlink w:anchor="_Toc503450463" w:history="1">
             <w:r>
               <w:rPr>
                 <w:rStyle w:val="Hyperlink"/>
-                <w:rFonts w:ascii="Times New Roman" w:hAnsi="Times New Roman"/>
-                <w:noProof/>
-                <w:sz w:val="24"/>
-                <w:szCs w:val="24"/>
+                <w:noProof/>
               </w:rPr>
               <w:t>4.5</w:t>
             </w:r>
             <w:r>
               <w:rPr>
-                <w:rFonts w:ascii="Times New Roman" w:hAnsi="Times New Roman"/>
-                <w:noProof/>
-                <w:sz w:val="24"/>
-                <w:szCs w:val="24"/>
+                <w:rFonts w:cstheme="minorBidi"/>
+                <w:noProof/>
               </w:rPr>
               <w:tab/>
             </w:r>
             <w:r>
               <w:rPr>
                 <w:rStyle w:val="Hyperlink"/>
-                <w:rFonts w:ascii="Times New Roman" w:hAnsi="Times New Roman"/>
-                <w:noProof/>
-                <w:sz w:val="24"/>
-                <w:szCs w:val="24"/>
+                <w:noProof/>
               </w:rPr>
               <w:t>MULTILAYER PERCEPTRON</w:t>
             </w:r>
             <w:r>
               <w:rPr>
-                <w:rFonts w:ascii="Times New Roman" w:hAnsi="Times New Roman"/>
                 <w:noProof/>
                 <w:webHidden/>
-                <w:sz w:val="24"/>
-                <w:szCs w:val="24"/>
               </w:rPr>
               <w:tab/>
             </w:r>
             <w:r>
               <w:rPr>
-                <w:rFonts w:ascii="Times New Roman" w:hAnsi="Times New Roman"/>
                 <w:noProof/>
                 <w:webHidden/>
-                <w:sz w:val="24"/>
-                <w:szCs w:val="24"/>
               </w:rPr>
               <w:fldChar w:fldCharType="begin"/>
             </w:r>
             <w:r>
               <w:rPr>
-                <w:rFonts w:ascii="Times New Roman" w:hAnsi="Times New Roman"/>
                 <w:noProof/>
                 <w:webHidden/>
-                <w:sz w:val="24"/>
-                <w:szCs w:val="24"/>
-              </w:rPr>
-              <w:instrText xml:space="preserve"> PAGEREF _Toc503395162 \h </w:instrText>
-            </w:r>
-            <w:r>
-              <w:rPr>
-                <w:rFonts w:ascii="Times New Roman" w:hAnsi="Times New Roman"/>
+              </w:rPr>
+              <w:instrText xml:space="preserve"> PAGEREF _Toc503450463 \h </w:instrText>
+            </w:r>
+            <w:r>
+              <w:rPr>
                 <w:noProof/>
                 <w:webHidden/>
-                <w:sz w:val="24"/>
-                <w:szCs w:val="24"/>
-              </w:rPr>
-            </w:r>
-            <w:r>
-              <w:rPr>
-                <w:rFonts w:ascii="Times New Roman" w:hAnsi="Times New Roman"/>
+              </w:rPr>
+            </w:r>
+            <w:r>
+              <w:rPr>
                 <w:noProof/>
                 <w:webHidden/>
-                <w:sz w:val="24"/>
-                <w:szCs w:val="24"/>
               </w:rPr>
               <w:fldChar w:fldCharType="separate"/>
             </w:r>
             <w:r>
               <w:rPr>
-                <w:rFonts w:ascii="Times New Roman" w:hAnsi="Times New Roman"/>
                 <w:noProof/>
                 <w:webHidden/>
-                <w:sz w:val="24"/>
-                <w:szCs w:val="24"/>
-              </w:rPr>
-              <w:t>9</w:t>
-            </w:r>
-            <w:r>
-              <w:rPr>
-                <w:rFonts w:ascii="Times New Roman" w:hAnsi="Times New Roman"/>
+              </w:rPr>
+              <w:t>11</w:t>
+            </w:r>
+            <w:r>
+              <w:rPr>
                 <w:noProof/>
                 <w:webHidden/>
-                <w:sz w:val="24"/>
-                <w:szCs w:val="24"/>
               </w:rPr>
               <w:fldChar w:fldCharType="end"/>
             </w:r>
@@ -1604,29 +1397,23 @@
               <w:tab w:val="right" w:leader="dot" w:pos="9062"/>
             </w:tabs>
             <w:rPr>
-              <w:rFonts w:ascii="Times New Roman" w:hAnsi="Times New Roman"/>
+              <w:rFonts w:cstheme="minorBidi"/>
               <w:noProof/>
-              <w:sz w:val="24"/>
-              <w:szCs w:val="24"/>
             </w:rPr>
           </w:pPr>
-          <w:hyperlink w:anchor="_Toc503395163" w:history="1">
+          <w:hyperlink w:anchor="_Toc503450464" w:history="1">
             <w:r>
               <w:rPr>
                 <w:rStyle w:val="Hyperlink"/>
                 <w:rFonts w:ascii="Times New Roman" w:hAnsi="Times New Roman"/>
                 <w:noProof/>
-                <w:sz w:val="24"/>
-                <w:szCs w:val="24"/>
               </w:rPr>
               <w:t>5</w:t>
             </w:r>
             <w:r>
               <w:rPr>
-                <w:rFonts w:ascii="Times New Roman" w:hAnsi="Times New Roman"/>
-                <w:noProof/>
-                <w:sz w:val="24"/>
-                <w:szCs w:val="24"/>
+                <w:rFonts w:cstheme="minorBidi"/>
+                <w:noProof/>
               </w:rPr>
               <w:tab/>
             </w:r>
@@ -1635,77 +1422,54 @@
                 <w:rStyle w:val="Hyperlink"/>
                 <w:rFonts w:ascii="Times New Roman" w:hAnsi="Times New Roman"/>
                 <w:noProof/>
-                <w:sz w:val="24"/>
-                <w:szCs w:val="24"/>
               </w:rPr>
               <w:t>EXPERIMENT AND CONCLUSION</w:t>
             </w:r>
             <w:r>
               <w:rPr>
-                <w:rFonts w:ascii="Times New Roman" w:hAnsi="Times New Roman"/>
                 <w:noProof/>
                 <w:webHidden/>
-                <w:sz w:val="24"/>
-                <w:szCs w:val="24"/>
               </w:rPr>
               <w:tab/>
             </w:r>
             <w:r>
               <w:rPr>
-                <w:rFonts w:ascii="Times New Roman" w:hAnsi="Times New Roman"/>
                 <w:noProof/>
                 <w:webHidden/>
-                <w:sz w:val="24"/>
-                <w:szCs w:val="24"/>
               </w:rPr>
               <w:fldChar w:fldCharType="begin"/>
             </w:r>
             <w:r>
               <w:rPr>
-                <w:rFonts w:ascii="Times New Roman" w:hAnsi="Times New Roman"/>
                 <w:noProof/>
                 <w:webHidden/>
-                <w:sz w:val="24"/>
-                <w:szCs w:val="24"/>
-              </w:rPr>
-              <w:instrText xml:space="preserve"> PAGEREF _Toc503395163 \h </w:instrText>
-            </w:r>
-            <w:r>
-              <w:rPr>
-                <w:rFonts w:ascii="Times New Roman" w:hAnsi="Times New Roman"/>
+              </w:rPr>
+              <w:instrText xml:space="preserve"> PAGEREF _Toc503450464 \h </w:instrText>
+            </w:r>
+            <w:r>
+              <w:rPr>
                 <w:noProof/>
                 <w:webHidden/>
-                <w:sz w:val="24"/>
-                <w:szCs w:val="24"/>
-              </w:rPr>
-            </w:r>
-            <w:r>
-              <w:rPr>
-                <w:rFonts w:ascii="Times New Roman" w:hAnsi="Times New Roman"/>
+              </w:rPr>
+            </w:r>
+            <w:r>
+              <w:rPr>
                 <w:noProof/>
                 <w:webHidden/>
-                <w:sz w:val="24"/>
-                <w:szCs w:val="24"/>
               </w:rPr>
               <w:fldChar w:fldCharType="separate"/>
             </w:r>
             <w:r>
               <w:rPr>
-                <w:rFonts w:ascii="Times New Roman" w:hAnsi="Times New Roman"/>
                 <w:noProof/>
                 <w:webHidden/>
-                <w:sz w:val="24"/>
-                <w:szCs w:val="24"/>
-              </w:rPr>
-              <w:t>11</w:t>
-            </w:r>
-            <w:r>
-              <w:rPr>
-                <w:rFonts w:ascii="Times New Roman" w:hAnsi="Times New Roman"/>
+              </w:rPr>
+              <w:t>12</w:t>
+            </w:r>
+            <w:r>
+              <w:rPr>
                 <w:noProof/>
                 <w:webHidden/>
-                <w:sz w:val="24"/>
-                <w:szCs w:val="24"/>
               </w:rPr>
               <w:fldChar w:fldCharType="end"/>
             </w:r>
@@ -1719,108 +1483,77 @@
               <w:tab w:val="right" w:leader="dot" w:pos="9062"/>
             </w:tabs>
             <w:rPr>
-              <w:rFonts w:ascii="Times New Roman" w:hAnsi="Times New Roman"/>
+              <w:rFonts w:cstheme="minorBidi"/>
               <w:noProof/>
-              <w:sz w:val="24"/>
-              <w:szCs w:val="24"/>
             </w:rPr>
           </w:pPr>
-          <w:hyperlink w:anchor="_Toc503395164" w:history="1">
+          <w:hyperlink w:anchor="_Toc503450465" w:history="1">
             <w:r>
               <w:rPr>
                 <w:rStyle w:val="Hyperlink"/>
-                <w:rFonts w:ascii="Times New Roman" w:hAnsi="Times New Roman"/>
-                <w:noProof/>
-                <w:sz w:val="24"/>
-                <w:szCs w:val="24"/>
+                <w:noProof/>
               </w:rPr>
               <w:t>5.1</w:t>
             </w:r>
             <w:r>
               <w:rPr>
-                <w:rFonts w:ascii="Times New Roman" w:hAnsi="Times New Roman"/>
-                <w:noProof/>
-                <w:sz w:val="24"/>
-                <w:szCs w:val="24"/>
+                <w:rFonts w:cstheme="minorBidi"/>
+                <w:noProof/>
               </w:rPr>
               <w:tab/>
             </w:r>
             <w:r>
               <w:rPr>
                 <w:rStyle w:val="Hyperlink"/>
-                <w:rFonts w:ascii="Times New Roman" w:hAnsi="Times New Roman"/>
-                <w:noProof/>
-                <w:sz w:val="24"/>
-                <w:szCs w:val="24"/>
+                <w:noProof/>
               </w:rPr>
               <w:t>DATASET INTRODUCTION</w:t>
             </w:r>
             <w:r>
               <w:rPr>
-                <w:rFonts w:ascii="Times New Roman" w:hAnsi="Times New Roman"/>
                 <w:noProof/>
                 <w:webHidden/>
-                <w:sz w:val="24"/>
-                <w:szCs w:val="24"/>
               </w:rPr>
               <w:tab/>
             </w:r>
             <w:r>
               <w:rPr>
-                <w:rFonts w:ascii="Times New Roman" w:hAnsi="Times New Roman"/>
                 <w:noProof/>
                 <w:webHidden/>
-                <w:sz w:val="24"/>
-                <w:szCs w:val="24"/>
               </w:rPr>
               <w:fldChar w:fldCharType="begin"/>
             </w:r>
             <w:r>
               <w:rPr>
-                <w:rFonts w:ascii="Times New Roman" w:hAnsi="Times New Roman"/>
                 <w:noProof/>
                 <w:webHidden/>
-                <w:sz w:val="24"/>
-                <w:szCs w:val="24"/>
-              </w:rPr>
-              <w:instrText xml:space="preserve"> PAGEREF _Toc503395164 \h </w:instrText>
-            </w:r>
-            <w:r>
-              <w:rPr>
-                <w:rFonts w:ascii="Times New Roman" w:hAnsi="Times New Roman"/>
+              </w:rPr>
+              <w:instrText xml:space="preserve"> PAGEREF _Toc503450465 \h </w:instrText>
+            </w:r>
+            <w:r>
+              <w:rPr>
                 <w:noProof/>
                 <w:webHidden/>
-                <w:sz w:val="24"/>
-                <w:szCs w:val="24"/>
-              </w:rPr>
-            </w:r>
-            <w:r>
-              <w:rPr>
-                <w:rFonts w:ascii="Times New Roman" w:hAnsi="Times New Roman"/>
+              </w:rPr>
+            </w:r>
+            <w:r>
+              <w:rPr>
                 <w:noProof/>
                 <w:webHidden/>
-                <w:sz w:val="24"/>
-                <w:szCs w:val="24"/>
               </w:rPr>
               <w:fldChar w:fldCharType="separate"/>
             </w:r>
             <w:r>
               <w:rPr>
-                <w:rFonts w:ascii="Times New Roman" w:hAnsi="Times New Roman"/>
                 <w:noProof/>
                 <w:webHidden/>
-                <w:sz w:val="24"/>
-                <w:szCs w:val="24"/>
-              </w:rPr>
-              <w:t>11</w:t>
-            </w:r>
-            <w:r>
-              <w:rPr>
-                <w:rFonts w:ascii="Times New Roman" w:hAnsi="Times New Roman"/>
+              </w:rPr>
+              <w:t>12</w:t>
+            </w:r>
+            <w:r>
+              <w:rPr>
                 <w:noProof/>
                 <w:webHidden/>
-                <w:sz w:val="24"/>
-                <w:szCs w:val="24"/>
               </w:rPr>
               <w:fldChar w:fldCharType="end"/>
             </w:r>
@@ -1834,108 +1567,77 @@
               <w:tab w:val="right" w:leader="dot" w:pos="9062"/>
             </w:tabs>
             <w:rPr>
-              <w:rFonts w:ascii="Times New Roman" w:hAnsi="Times New Roman"/>
+              <w:rFonts w:cstheme="minorBidi"/>
               <w:noProof/>
-              <w:sz w:val="24"/>
-              <w:szCs w:val="24"/>
             </w:rPr>
           </w:pPr>
-          <w:hyperlink w:anchor="_Toc503395165" w:history="1">
+          <w:hyperlink w:anchor="_Toc503450466" w:history="1">
             <w:r>
               <w:rPr>
                 <w:rStyle w:val="Hyperlink"/>
-                <w:rFonts w:ascii="Times New Roman" w:hAnsi="Times New Roman"/>
-                <w:noProof/>
-                <w:sz w:val="24"/>
-                <w:szCs w:val="24"/>
+                <w:noProof/>
               </w:rPr>
               <w:t>5.1.1</w:t>
             </w:r>
             <w:r>
               <w:rPr>
-                <w:rFonts w:ascii="Times New Roman" w:hAnsi="Times New Roman"/>
-                <w:noProof/>
-                <w:sz w:val="24"/>
-                <w:szCs w:val="24"/>
+                <w:rFonts w:cstheme="minorBidi"/>
+                <w:noProof/>
               </w:rPr>
               <w:tab/>
             </w:r>
             <w:r>
               <w:rPr>
                 <w:rStyle w:val="Hyperlink"/>
-                <w:rFonts w:ascii="Times New Roman" w:hAnsi="Times New Roman"/>
-                <w:noProof/>
-                <w:sz w:val="24"/>
-                <w:szCs w:val="24"/>
+                <w:noProof/>
               </w:rPr>
               <w:t>DATASET COLLECTION</w:t>
             </w:r>
             <w:r>
               <w:rPr>
-                <w:rFonts w:ascii="Times New Roman" w:hAnsi="Times New Roman"/>
                 <w:noProof/>
                 <w:webHidden/>
-                <w:sz w:val="24"/>
-                <w:szCs w:val="24"/>
               </w:rPr>
               <w:tab/>
             </w:r>
             <w:r>
               <w:rPr>
-                <w:rFonts w:ascii="Times New Roman" w:hAnsi="Times New Roman"/>
                 <w:noProof/>
                 <w:webHidden/>
-                <w:sz w:val="24"/>
-                <w:szCs w:val="24"/>
               </w:rPr>
               <w:fldChar w:fldCharType="begin"/>
             </w:r>
             <w:r>
               <w:rPr>
-                <w:rFonts w:ascii="Times New Roman" w:hAnsi="Times New Roman"/>
                 <w:noProof/>
                 <w:webHidden/>
-                <w:sz w:val="24"/>
-                <w:szCs w:val="24"/>
-              </w:rPr>
-              <w:instrText xml:space="preserve"> PAGEREF _Toc503395165 \h </w:instrText>
-            </w:r>
-            <w:r>
-              <w:rPr>
-                <w:rFonts w:ascii="Times New Roman" w:hAnsi="Times New Roman"/>
+              </w:rPr>
+              <w:instrText xml:space="preserve"> PAGEREF _Toc503450466 \h </w:instrText>
+            </w:r>
+            <w:r>
+              <w:rPr>
                 <w:noProof/>
                 <w:webHidden/>
-                <w:sz w:val="24"/>
-                <w:szCs w:val="24"/>
-              </w:rPr>
-            </w:r>
-            <w:r>
-              <w:rPr>
-                <w:rFonts w:ascii="Times New Roman" w:hAnsi="Times New Roman"/>
+              </w:rPr>
+            </w:r>
+            <w:r>
+              <w:rPr>
                 <w:noProof/>
                 <w:webHidden/>
-                <w:sz w:val="24"/>
-                <w:szCs w:val="24"/>
               </w:rPr>
               <w:fldChar w:fldCharType="separate"/>
             </w:r>
             <w:r>
               <w:rPr>
-                <w:rFonts w:ascii="Times New Roman" w:hAnsi="Times New Roman"/>
                 <w:noProof/>
                 <w:webHidden/>
-                <w:sz w:val="24"/>
-                <w:szCs w:val="24"/>
-              </w:rPr>
-              <w:t>11</w:t>
-            </w:r>
-            <w:r>
-              <w:rPr>
-                <w:rFonts w:ascii="Times New Roman" w:hAnsi="Times New Roman"/>
+              </w:rPr>
+              <w:t>12</w:t>
+            </w:r>
+            <w:r>
+              <w:rPr>
                 <w:noProof/>
                 <w:webHidden/>
-                <w:sz w:val="24"/>
-                <w:szCs w:val="24"/>
               </w:rPr>
               <w:fldChar w:fldCharType="end"/>
             </w:r>
@@ -1949,108 +1651,77 @@
               <w:tab w:val="right" w:leader="dot" w:pos="9062"/>
             </w:tabs>
             <w:rPr>
-              <w:rFonts w:ascii="Times New Roman" w:hAnsi="Times New Roman"/>
+              <w:rFonts w:cstheme="minorBidi"/>
               <w:noProof/>
-              <w:sz w:val="24"/>
-              <w:szCs w:val="24"/>
             </w:rPr>
           </w:pPr>
-          <w:hyperlink w:anchor="_Toc503395166" w:history="1">
+          <w:hyperlink w:anchor="_Toc503450467" w:history="1">
             <w:r>
               <w:rPr>
                 <w:rStyle w:val="Hyperlink"/>
-                <w:rFonts w:ascii="Times New Roman" w:hAnsi="Times New Roman"/>
-                <w:noProof/>
-                <w:sz w:val="24"/>
-                <w:szCs w:val="24"/>
+                <w:noProof/>
               </w:rPr>
               <w:t>5.2</w:t>
             </w:r>
             <w:r>
               <w:rPr>
-                <w:rFonts w:ascii="Times New Roman" w:hAnsi="Times New Roman"/>
-                <w:noProof/>
-                <w:sz w:val="24"/>
-                <w:szCs w:val="24"/>
+                <w:rFonts w:cstheme="minorBidi"/>
+                <w:noProof/>
               </w:rPr>
               <w:tab/>
             </w:r>
             <w:r>
               <w:rPr>
                 <w:rStyle w:val="Hyperlink"/>
-                <w:rFonts w:ascii="Times New Roman" w:hAnsi="Times New Roman"/>
-                <w:noProof/>
-                <w:sz w:val="24"/>
-                <w:szCs w:val="24"/>
+                <w:noProof/>
               </w:rPr>
               <w:t>EXPERIMENTAL SETUP</w:t>
             </w:r>
             <w:r>
               <w:rPr>
-                <w:rFonts w:ascii="Times New Roman" w:hAnsi="Times New Roman"/>
                 <w:noProof/>
                 <w:webHidden/>
-                <w:sz w:val="24"/>
-                <w:szCs w:val="24"/>
               </w:rPr>
               <w:tab/>
             </w:r>
             <w:r>
               <w:rPr>
-                <w:rFonts w:ascii="Times New Roman" w:hAnsi="Times New Roman"/>
                 <w:noProof/>
                 <w:webHidden/>
-                <w:sz w:val="24"/>
-                <w:szCs w:val="24"/>
               </w:rPr>
               <w:fldChar w:fldCharType="begin"/>
             </w:r>
             <w:r>
               <w:rPr>
-                <w:rFonts w:ascii="Times New Roman" w:hAnsi="Times New Roman"/>
                 <w:noProof/>
                 <w:webHidden/>
-                <w:sz w:val="24"/>
-                <w:szCs w:val="24"/>
-              </w:rPr>
-              <w:instrText xml:space="preserve"> PAGEREF _Toc503395166 \h </w:instrText>
-            </w:r>
-            <w:r>
-              <w:rPr>
-                <w:rFonts w:ascii="Times New Roman" w:hAnsi="Times New Roman"/>
+              </w:rPr>
+              <w:instrText xml:space="preserve"> PAGEREF _Toc503450467 \h </w:instrText>
+            </w:r>
+            <w:r>
+              <w:rPr>
                 <w:noProof/>
                 <w:webHidden/>
-                <w:sz w:val="24"/>
-                <w:szCs w:val="24"/>
-              </w:rPr>
-            </w:r>
-            <w:r>
-              <w:rPr>
-                <w:rFonts w:ascii="Times New Roman" w:hAnsi="Times New Roman"/>
+              </w:rPr>
+            </w:r>
+            <w:r>
+              <w:rPr>
                 <w:noProof/>
                 <w:webHidden/>
-                <w:sz w:val="24"/>
-                <w:szCs w:val="24"/>
               </w:rPr>
               <w:fldChar w:fldCharType="separate"/>
             </w:r>
             <w:r>
               <w:rPr>
-                <w:rFonts w:ascii="Times New Roman" w:hAnsi="Times New Roman"/>
                 <w:noProof/>
                 <w:webHidden/>
-                <w:sz w:val="24"/>
-                <w:szCs w:val="24"/>
-              </w:rPr>
-              <w:t>14</w:t>
-            </w:r>
-            <w:r>
-              <w:rPr>
-                <w:rFonts w:ascii="Times New Roman" w:hAnsi="Times New Roman"/>
+              </w:rPr>
+              <w:t>15</w:t>
+            </w:r>
+            <w:r>
+              <w:rPr>
                 <w:noProof/>
                 <w:webHidden/>
-                <w:sz w:val="24"/>
-                <w:szCs w:val="24"/>
               </w:rPr>
               <w:fldChar w:fldCharType="end"/>
             </w:r>
@@ -2064,108 +1735,77 @@
               <w:tab w:val="right" w:leader="dot" w:pos="9062"/>
             </w:tabs>
             <w:rPr>
-              <w:rFonts w:ascii="Times New Roman" w:hAnsi="Times New Roman"/>
+              <w:rFonts w:cstheme="minorBidi"/>
               <w:noProof/>
-              <w:sz w:val="24"/>
-              <w:szCs w:val="24"/>
             </w:rPr>
           </w:pPr>
-          <w:hyperlink w:anchor="_Toc503395167" w:history="1">
+          <w:hyperlink w:anchor="_Toc503450468" w:history="1">
             <w:r>
               <w:rPr>
                 <w:rStyle w:val="Hyperlink"/>
-                <w:rFonts w:ascii="Times New Roman" w:hAnsi="Times New Roman"/>
-                <w:noProof/>
-                <w:sz w:val="24"/>
-                <w:szCs w:val="24"/>
+                <w:noProof/>
               </w:rPr>
               <w:t>5.3</w:t>
             </w:r>
             <w:r>
               <w:rPr>
-                <w:rFonts w:ascii="Times New Roman" w:hAnsi="Times New Roman"/>
-                <w:noProof/>
-                <w:sz w:val="24"/>
-                <w:szCs w:val="24"/>
+                <w:rFonts w:cstheme="minorBidi"/>
+                <w:noProof/>
               </w:rPr>
               <w:tab/>
             </w:r>
             <w:r>
               <w:rPr>
                 <w:rStyle w:val="Hyperlink"/>
-                <w:rFonts w:ascii="Times New Roman" w:hAnsi="Times New Roman"/>
-                <w:noProof/>
-                <w:sz w:val="24"/>
-                <w:szCs w:val="24"/>
+                <w:noProof/>
               </w:rPr>
               <w:t>DEFINITION of METRICS</w:t>
             </w:r>
             <w:r>
               <w:rPr>
-                <w:rFonts w:ascii="Times New Roman" w:hAnsi="Times New Roman"/>
                 <w:noProof/>
                 <w:webHidden/>
-                <w:sz w:val="24"/>
-                <w:szCs w:val="24"/>
               </w:rPr>
               <w:tab/>
             </w:r>
             <w:r>
               <w:rPr>
-                <w:rFonts w:ascii="Times New Roman" w:hAnsi="Times New Roman"/>
                 <w:noProof/>
                 <w:webHidden/>
-                <w:sz w:val="24"/>
-                <w:szCs w:val="24"/>
               </w:rPr>
               <w:fldChar w:fldCharType="begin"/>
             </w:r>
             <w:r>
               <w:rPr>
-                <w:rFonts w:ascii="Times New Roman" w:hAnsi="Times New Roman"/>
                 <w:noProof/>
                 <w:webHidden/>
-                <w:sz w:val="24"/>
-                <w:szCs w:val="24"/>
-              </w:rPr>
-              <w:instrText xml:space="preserve"> PAGEREF _Toc503395167 \h </w:instrText>
-            </w:r>
-            <w:r>
-              <w:rPr>
-                <w:rFonts w:ascii="Times New Roman" w:hAnsi="Times New Roman"/>
+              </w:rPr>
+              <w:instrText xml:space="preserve"> PAGEREF _Toc503450468 \h </w:instrText>
+            </w:r>
+            <w:r>
+              <w:rPr>
                 <w:noProof/>
                 <w:webHidden/>
-                <w:sz w:val="24"/>
-                <w:szCs w:val="24"/>
-              </w:rPr>
-            </w:r>
-            <w:r>
-              <w:rPr>
-                <w:rFonts w:ascii="Times New Roman" w:hAnsi="Times New Roman"/>
+              </w:rPr>
+            </w:r>
+            <w:r>
+              <w:rPr>
                 <w:noProof/>
                 <w:webHidden/>
-                <w:sz w:val="24"/>
-                <w:szCs w:val="24"/>
               </w:rPr>
               <w:fldChar w:fldCharType="separate"/>
             </w:r>
             <w:r>
               <w:rPr>
-                <w:rFonts w:ascii="Times New Roman" w:hAnsi="Times New Roman"/>
                 <w:noProof/>
                 <w:webHidden/>
-                <w:sz w:val="24"/>
-                <w:szCs w:val="24"/>
-              </w:rPr>
-              <w:t>14</w:t>
-            </w:r>
-            <w:r>
-              <w:rPr>
-                <w:rFonts w:ascii="Times New Roman" w:hAnsi="Times New Roman"/>
+              </w:rPr>
+              <w:t>15</w:t>
+            </w:r>
+            <w:r>
+              <w:rPr>
                 <w:noProof/>
                 <w:webHidden/>
-                <w:sz w:val="24"/>
-                <w:szCs w:val="24"/>
               </w:rPr>
               <w:fldChar w:fldCharType="end"/>
             </w:r>
@@ -2179,108 +1819,77 @@
               <w:tab w:val="right" w:leader="dot" w:pos="9062"/>
             </w:tabs>
             <w:rPr>
-              <w:rFonts w:ascii="Times New Roman" w:hAnsi="Times New Roman"/>
+              <w:rFonts w:cstheme="minorBidi"/>
               <w:noProof/>
-              <w:sz w:val="24"/>
-              <w:szCs w:val="24"/>
             </w:rPr>
           </w:pPr>
-          <w:hyperlink w:anchor="_Toc503395168" w:history="1">
+          <w:hyperlink w:anchor="_Toc503450469" w:history="1">
             <w:r>
               <w:rPr>
                 <w:rStyle w:val="Hyperlink"/>
-                <w:rFonts w:ascii="Times New Roman" w:hAnsi="Times New Roman"/>
-                <w:noProof/>
-                <w:sz w:val="24"/>
-                <w:szCs w:val="24"/>
+                <w:noProof/>
               </w:rPr>
               <w:t>5.4</w:t>
             </w:r>
             <w:r>
               <w:rPr>
-                <w:rFonts w:ascii="Times New Roman" w:hAnsi="Times New Roman"/>
-                <w:noProof/>
-                <w:sz w:val="24"/>
-                <w:szCs w:val="24"/>
+                <w:rFonts w:cstheme="minorBidi"/>
+                <w:noProof/>
               </w:rPr>
               <w:tab/>
             </w:r>
             <w:r>
               <w:rPr>
                 <w:rStyle w:val="Hyperlink"/>
-                <w:rFonts w:ascii="Times New Roman" w:hAnsi="Times New Roman"/>
-                <w:noProof/>
-                <w:sz w:val="24"/>
-                <w:szCs w:val="24"/>
+                <w:noProof/>
               </w:rPr>
               <w:t>RESULTS OF EXPERIMENTS</w:t>
             </w:r>
             <w:r>
               <w:rPr>
-                <w:rFonts w:ascii="Times New Roman" w:hAnsi="Times New Roman"/>
                 <w:noProof/>
                 <w:webHidden/>
-                <w:sz w:val="24"/>
-                <w:szCs w:val="24"/>
               </w:rPr>
               <w:tab/>
             </w:r>
             <w:r>
               <w:rPr>
-                <w:rFonts w:ascii="Times New Roman" w:hAnsi="Times New Roman"/>
                 <w:noProof/>
                 <w:webHidden/>
-                <w:sz w:val="24"/>
-                <w:szCs w:val="24"/>
               </w:rPr>
               <w:fldChar w:fldCharType="begin"/>
             </w:r>
             <w:r>
               <w:rPr>
-                <w:rFonts w:ascii="Times New Roman" w:hAnsi="Times New Roman"/>
                 <w:noProof/>
                 <w:webHidden/>
-                <w:sz w:val="24"/>
-                <w:szCs w:val="24"/>
-              </w:rPr>
-              <w:instrText xml:space="preserve"> PAGEREF _Toc503395168 \h </w:instrText>
-            </w:r>
-            <w:r>
-              <w:rPr>
-                <w:rFonts w:ascii="Times New Roman" w:hAnsi="Times New Roman"/>
+              </w:rPr>
+              <w:instrText xml:space="preserve"> PAGEREF _Toc503450469 \h </w:instrText>
+            </w:r>
+            <w:r>
+              <w:rPr>
                 <w:noProof/>
                 <w:webHidden/>
-                <w:sz w:val="24"/>
-                <w:szCs w:val="24"/>
-              </w:rPr>
-            </w:r>
-            <w:r>
-              <w:rPr>
-                <w:rFonts w:ascii="Times New Roman" w:hAnsi="Times New Roman"/>
+              </w:rPr>
+            </w:r>
+            <w:r>
+              <w:rPr>
                 <w:noProof/>
                 <w:webHidden/>
-                <w:sz w:val="24"/>
-                <w:szCs w:val="24"/>
               </w:rPr>
               <w:fldChar w:fldCharType="separate"/>
             </w:r>
             <w:r>
               <w:rPr>
-                <w:rFonts w:ascii="Times New Roman" w:hAnsi="Times New Roman"/>
                 <w:noProof/>
                 <w:webHidden/>
-                <w:sz w:val="24"/>
-                <w:szCs w:val="24"/>
-              </w:rPr>
-              <w:t>15</w:t>
-            </w:r>
-            <w:r>
-              <w:rPr>
-                <w:rFonts w:ascii="Times New Roman" w:hAnsi="Times New Roman"/>
+              </w:rPr>
+              <w:t>17</w:t>
+            </w:r>
+            <w:r>
+              <w:rPr>
                 <w:noProof/>
                 <w:webHidden/>
-                <w:sz w:val="24"/>
-                <w:szCs w:val="24"/>
               </w:rPr>
               <w:fldChar w:fldCharType="end"/>
             </w:r>
@@ -2294,108 +1903,77 @@
               <w:tab w:val="right" w:leader="dot" w:pos="9062"/>
             </w:tabs>
             <w:rPr>
-              <w:rFonts w:ascii="Times New Roman" w:hAnsi="Times New Roman"/>
+              <w:rFonts w:cstheme="minorBidi"/>
               <w:noProof/>
-              <w:sz w:val="24"/>
-              <w:szCs w:val="24"/>
             </w:rPr>
           </w:pPr>
-          <w:hyperlink w:anchor="_Toc503395169" w:history="1">
+          <w:hyperlink w:anchor="_Toc503450470" w:history="1">
             <w:r>
               <w:rPr>
                 <w:rStyle w:val="Hyperlink"/>
-                <w:rFonts w:ascii="Times New Roman" w:hAnsi="Times New Roman"/>
-                <w:noProof/>
-                <w:sz w:val="24"/>
-                <w:szCs w:val="24"/>
+                <w:noProof/>
               </w:rPr>
               <w:t>5.4.1</w:t>
             </w:r>
             <w:r>
               <w:rPr>
-                <w:rFonts w:ascii="Times New Roman" w:hAnsi="Times New Roman"/>
-                <w:noProof/>
-                <w:sz w:val="24"/>
-                <w:szCs w:val="24"/>
+                <w:rFonts w:cstheme="minorBidi"/>
+                <w:noProof/>
               </w:rPr>
               <w:tab/>
             </w:r>
             <w:r>
               <w:rPr>
                 <w:rStyle w:val="Hyperlink"/>
-                <w:rFonts w:ascii="Times New Roman" w:hAnsi="Times New Roman"/>
-                <w:noProof/>
-                <w:sz w:val="24"/>
-                <w:szCs w:val="24"/>
+                <w:noProof/>
               </w:rPr>
               <w:t>EXPERIMENT 1</w:t>
             </w:r>
             <w:r>
               <w:rPr>
-                <w:rFonts w:ascii="Times New Roman" w:hAnsi="Times New Roman"/>
                 <w:noProof/>
                 <w:webHidden/>
-                <w:sz w:val="24"/>
-                <w:szCs w:val="24"/>
               </w:rPr>
               <w:tab/>
             </w:r>
             <w:r>
               <w:rPr>
-                <w:rFonts w:ascii="Times New Roman" w:hAnsi="Times New Roman"/>
                 <w:noProof/>
                 <w:webHidden/>
-                <w:sz w:val="24"/>
-                <w:szCs w:val="24"/>
               </w:rPr>
               <w:fldChar w:fldCharType="begin"/>
             </w:r>
             <w:r>
               <w:rPr>
-                <w:rFonts w:ascii="Times New Roman" w:hAnsi="Times New Roman"/>
                 <w:noProof/>
                 <w:webHidden/>
-                <w:sz w:val="24"/>
-                <w:szCs w:val="24"/>
-              </w:rPr>
-              <w:instrText xml:space="preserve"> PAGEREF _Toc503395169 \h </w:instrText>
-            </w:r>
-            <w:r>
-              <w:rPr>
-                <w:rFonts w:ascii="Times New Roman" w:hAnsi="Times New Roman"/>
+              </w:rPr>
+              <w:instrText xml:space="preserve"> PAGEREF _Toc503450470 \h </w:instrText>
+            </w:r>
+            <w:r>
+              <w:rPr>
                 <w:noProof/>
                 <w:webHidden/>
-                <w:sz w:val="24"/>
-                <w:szCs w:val="24"/>
-              </w:rPr>
-            </w:r>
-            <w:r>
-              <w:rPr>
-                <w:rFonts w:ascii="Times New Roman" w:hAnsi="Times New Roman"/>
+              </w:rPr>
+            </w:r>
+            <w:r>
+              <w:rPr>
                 <w:noProof/>
                 <w:webHidden/>
-                <w:sz w:val="24"/>
-                <w:szCs w:val="24"/>
               </w:rPr>
               <w:fldChar w:fldCharType="separate"/>
             </w:r>
             <w:r>
               <w:rPr>
-                <w:rFonts w:ascii="Times New Roman" w:hAnsi="Times New Roman"/>
                 <w:noProof/>
                 <w:webHidden/>
-                <w:sz w:val="24"/>
-                <w:szCs w:val="24"/>
-              </w:rPr>
-              <w:t>15</w:t>
-            </w:r>
-            <w:r>
-              <w:rPr>
-                <w:rFonts w:ascii="Times New Roman" w:hAnsi="Times New Roman"/>
+              </w:rPr>
+              <w:t>17</w:t>
+            </w:r>
+            <w:r>
+              <w:rPr>
                 <w:noProof/>
                 <w:webHidden/>
-                <w:sz w:val="24"/>
-                <w:szCs w:val="24"/>
               </w:rPr>
               <w:fldChar w:fldCharType="end"/>
             </w:r>
@@ -2409,108 +1987,77 @@
               <w:tab w:val="right" w:leader="dot" w:pos="9062"/>
             </w:tabs>
             <w:rPr>
-              <w:rFonts w:ascii="Times New Roman" w:hAnsi="Times New Roman"/>
+              <w:rFonts w:cstheme="minorBidi"/>
               <w:noProof/>
-              <w:sz w:val="24"/>
-              <w:szCs w:val="24"/>
             </w:rPr>
           </w:pPr>
-          <w:hyperlink w:anchor="_Toc503395170" w:history="1">
+          <w:hyperlink w:anchor="_Toc503450471" w:history="1">
             <w:r>
               <w:rPr>
                 <w:rStyle w:val="Hyperlink"/>
-                <w:rFonts w:ascii="Times New Roman" w:hAnsi="Times New Roman"/>
-                <w:noProof/>
-                <w:sz w:val="24"/>
-                <w:szCs w:val="24"/>
+                <w:noProof/>
               </w:rPr>
               <w:t>5.4.2</w:t>
             </w:r>
             <w:r>
               <w:rPr>
-                <w:rFonts w:ascii="Times New Roman" w:hAnsi="Times New Roman"/>
-                <w:noProof/>
-                <w:sz w:val="24"/>
-                <w:szCs w:val="24"/>
+                <w:rFonts w:cstheme="minorBidi"/>
+                <w:noProof/>
               </w:rPr>
               <w:tab/>
             </w:r>
             <w:r>
               <w:rPr>
                 <w:rStyle w:val="Hyperlink"/>
-                <w:rFonts w:ascii="Times New Roman" w:hAnsi="Times New Roman"/>
-                <w:noProof/>
-                <w:sz w:val="24"/>
-                <w:szCs w:val="24"/>
+                <w:noProof/>
               </w:rPr>
               <w:t>EXPERIMENT 2</w:t>
             </w:r>
             <w:r>
               <w:rPr>
-                <w:rFonts w:ascii="Times New Roman" w:hAnsi="Times New Roman"/>
                 <w:noProof/>
                 <w:webHidden/>
-                <w:sz w:val="24"/>
-                <w:szCs w:val="24"/>
               </w:rPr>
               <w:tab/>
             </w:r>
             <w:r>
               <w:rPr>
-                <w:rFonts w:ascii="Times New Roman" w:hAnsi="Times New Roman"/>
                 <w:noProof/>
                 <w:webHidden/>
-                <w:sz w:val="24"/>
-                <w:szCs w:val="24"/>
               </w:rPr>
               <w:fldChar w:fldCharType="begin"/>
             </w:r>
             <w:r>
               <w:rPr>
-                <w:rFonts w:ascii="Times New Roman" w:hAnsi="Times New Roman"/>
                 <w:noProof/>
                 <w:webHidden/>
-                <w:sz w:val="24"/>
-                <w:szCs w:val="24"/>
-              </w:rPr>
-              <w:instrText xml:space="preserve"> PAGEREF _Toc503395170 \h </w:instrText>
-            </w:r>
-            <w:r>
-              <w:rPr>
-                <w:rFonts w:ascii="Times New Roman" w:hAnsi="Times New Roman"/>
+              </w:rPr>
+              <w:instrText xml:space="preserve"> PAGEREF _Toc503450471 \h </w:instrText>
+            </w:r>
+            <w:r>
+              <w:rPr>
                 <w:noProof/>
                 <w:webHidden/>
-                <w:sz w:val="24"/>
-                <w:szCs w:val="24"/>
-              </w:rPr>
-            </w:r>
-            <w:r>
-              <w:rPr>
-                <w:rFonts w:ascii="Times New Roman" w:hAnsi="Times New Roman"/>
+              </w:rPr>
+            </w:r>
+            <w:r>
+              <w:rPr>
                 <w:noProof/>
                 <w:webHidden/>
-                <w:sz w:val="24"/>
-                <w:szCs w:val="24"/>
               </w:rPr>
               <w:fldChar w:fldCharType="separate"/>
             </w:r>
             <w:r>
               <w:rPr>
-                <w:rFonts w:ascii="Times New Roman" w:hAnsi="Times New Roman"/>
                 <w:noProof/>
                 <w:webHidden/>
-                <w:sz w:val="24"/>
-                <w:szCs w:val="24"/>
-              </w:rPr>
-              <w:t>16</w:t>
-            </w:r>
-            <w:r>
-              <w:rPr>
-                <w:rFonts w:ascii="Times New Roman" w:hAnsi="Times New Roman"/>
+              </w:rPr>
+              <w:t>18</w:t>
+            </w:r>
+            <w:r>
+              <w:rPr>
                 <w:noProof/>
                 <w:webHidden/>
-                <w:sz w:val="24"/>
-                <w:szCs w:val="24"/>
               </w:rPr>
               <w:fldChar w:fldCharType="end"/>
             </w:r>
@@ -2524,29 +2071,23 @@
               <w:tab w:val="right" w:leader="dot" w:pos="9062"/>
             </w:tabs>
             <w:rPr>
-              <w:rFonts w:ascii="Times New Roman" w:hAnsi="Times New Roman"/>
+              <w:rFonts w:cstheme="minorBidi"/>
               <w:noProof/>
-              <w:sz w:val="24"/>
-              <w:szCs w:val="24"/>
             </w:rPr>
           </w:pPr>
-          <w:hyperlink w:anchor="_Toc503395171" w:history="1">
+          <w:hyperlink w:anchor="_Toc503450472" w:history="1">
             <w:r>
               <w:rPr>
                 <w:rStyle w:val="Hyperlink"/>
                 <w:rFonts w:ascii="Times New Roman" w:hAnsi="Times New Roman"/>
                 <w:noProof/>
-                <w:sz w:val="24"/>
-                <w:szCs w:val="24"/>
               </w:rPr>
               <w:t>6</w:t>
             </w:r>
             <w:r>
               <w:rPr>
-                <w:rFonts w:ascii="Times New Roman" w:hAnsi="Times New Roman"/>
-                <w:noProof/>
-                <w:sz w:val="24"/>
-                <w:szCs w:val="24"/>
+                <w:rFonts w:cstheme="minorBidi"/>
+                <w:noProof/>
               </w:rPr>
               <w:tab/>
             </w:r>
@@ -2555,77 +2096,54 @@
                 <w:rStyle w:val="Hyperlink"/>
                 <w:rFonts w:ascii="Times New Roman" w:hAnsi="Times New Roman"/>
                 <w:noProof/>
-                <w:sz w:val="24"/>
-                <w:szCs w:val="24"/>
               </w:rPr>
               <w:t>CONCLUSION</w:t>
             </w:r>
             <w:r>
               <w:rPr>
-                <w:rFonts w:ascii="Times New Roman" w:hAnsi="Times New Roman"/>
                 <w:noProof/>
                 <w:webHidden/>
-                <w:sz w:val="24"/>
-                <w:szCs w:val="24"/>
               </w:rPr>
               <w:tab/>
             </w:r>
             <w:r>
               <w:rPr>
-                <w:rFonts w:ascii="Times New Roman" w:hAnsi="Times New Roman"/>
                 <w:noProof/>
                 <w:webHidden/>
-                <w:sz w:val="24"/>
-                <w:szCs w:val="24"/>
               </w:rPr>
               <w:fldChar w:fldCharType="begin"/>
             </w:r>
             <w:r>
               <w:rPr>
-                <w:rFonts w:ascii="Times New Roman" w:hAnsi="Times New Roman"/>
                 <w:noProof/>
                 <w:webHidden/>
-                <w:sz w:val="24"/>
-                <w:szCs w:val="24"/>
-              </w:rPr>
-              <w:instrText xml:space="preserve"> PAGEREF _Toc503395171 \h </w:instrText>
-            </w:r>
-            <w:r>
-              <w:rPr>
-                <w:rFonts w:ascii="Times New Roman" w:hAnsi="Times New Roman"/>
+              </w:rPr>
+              <w:instrText xml:space="preserve"> PAGEREF _Toc503450472 \h </w:instrText>
+            </w:r>
+            <w:r>
+              <w:rPr>
                 <w:noProof/>
                 <w:webHidden/>
-                <w:sz w:val="24"/>
-                <w:szCs w:val="24"/>
-              </w:rPr>
-            </w:r>
-            <w:r>
-              <w:rPr>
-                <w:rFonts w:ascii="Times New Roman" w:hAnsi="Times New Roman"/>
+              </w:rPr>
+            </w:r>
+            <w:r>
+              <w:rPr>
                 <w:noProof/>
                 <w:webHidden/>
-                <w:sz w:val="24"/>
-                <w:szCs w:val="24"/>
               </w:rPr>
               <w:fldChar w:fldCharType="separate"/>
             </w:r>
             <w:r>
               <w:rPr>
-                <w:rFonts w:ascii="Times New Roman" w:hAnsi="Times New Roman"/>
                 <w:noProof/>
                 <w:webHidden/>
-                <w:sz w:val="24"/>
-                <w:szCs w:val="24"/>
-              </w:rPr>
-              <w:t>18</w:t>
-            </w:r>
-            <w:r>
-              <w:rPr>
-                <w:rFonts w:ascii="Times New Roman" w:hAnsi="Times New Roman"/>
+              </w:rPr>
+              <w:t>19</w:t>
+            </w:r>
+            <w:r>
+              <w:rPr>
                 <w:noProof/>
                 <w:webHidden/>
-                <w:sz w:val="24"/>
-                <w:szCs w:val="24"/>
               </w:rPr>
               <w:fldChar w:fldCharType="end"/>
             </w:r>
@@ -2639,29 +2157,23 @@
               <w:tab w:val="right" w:leader="dot" w:pos="9062"/>
             </w:tabs>
             <w:rPr>
-              <w:rFonts w:ascii="Times New Roman" w:hAnsi="Times New Roman"/>
+              <w:rFonts w:cstheme="minorBidi"/>
               <w:noProof/>
-              <w:sz w:val="24"/>
-              <w:szCs w:val="24"/>
             </w:rPr>
           </w:pPr>
-          <w:hyperlink w:anchor="_Toc503395172" w:history="1">
+          <w:hyperlink w:anchor="_Toc503450473" w:history="1">
             <w:r>
               <w:rPr>
                 <w:rStyle w:val="Hyperlink"/>
                 <w:rFonts w:ascii="Times New Roman" w:hAnsi="Times New Roman"/>
                 <w:noProof/>
-                <w:sz w:val="24"/>
-                <w:szCs w:val="24"/>
               </w:rPr>
               <w:t>7</w:t>
             </w:r>
             <w:r>
               <w:rPr>
-                <w:rFonts w:ascii="Times New Roman" w:hAnsi="Times New Roman"/>
-                <w:noProof/>
-                <w:sz w:val="24"/>
-                <w:szCs w:val="24"/>
+                <w:rFonts w:cstheme="minorBidi"/>
+                <w:noProof/>
               </w:rPr>
               <w:tab/>
             </w:r>
@@ -2670,77 +2182,54 @@
                 <w:rStyle w:val="Hyperlink"/>
                 <w:rFonts w:ascii="Times New Roman" w:hAnsi="Times New Roman"/>
                 <w:noProof/>
-                <w:sz w:val="24"/>
-                <w:szCs w:val="24"/>
               </w:rPr>
               <w:t>ACKNOWLEDGMENT</w:t>
             </w:r>
             <w:r>
               <w:rPr>
-                <w:rFonts w:ascii="Times New Roman" w:hAnsi="Times New Roman"/>
                 <w:noProof/>
                 <w:webHidden/>
-                <w:sz w:val="24"/>
-                <w:szCs w:val="24"/>
               </w:rPr>
               <w:tab/>
             </w:r>
             <w:r>
               <w:rPr>
-                <w:rFonts w:ascii="Times New Roman" w:hAnsi="Times New Roman"/>
                 <w:noProof/>
                 <w:webHidden/>
-                <w:sz w:val="24"/>
-                <w:szCs w:val="24"/>
               </w:rPr>
               <w:fldChar w:fldCharType="begin"/>
             </w:r>
             <w:r>
               <w:rPr>
-                <w:rFonts w:ascii="Times New Roman" w:hAnsi="Times New Roman"/>
                 <w:noProof/>
                 <w:webHidden/>
-                <w:sz w:val="24"/>
-                <w:szCs w:val="24"/>
-              </w:rPr>
-              <w:instrText xml:space="preserve"> PAGEREF _Toc503395172 \h </w:instrText>
-            </w:r>
-            <w:r>
-              <w:rPr>
-                <w:rFonts w:ascii="Times New Roman" w:hAnsi="Times New Roman"/>
+              </w:rPr>
+              <w:instrText xml:space="preserve"> PAGEREF _Toc503450473 \h </w:instrText>
+            </w:r>
+            <w:r>
+              <w:rPr>
                 <w:noProof/>
                 <w:webHidden/>
-                <w:sz w:val="24"/>
-                <w:szCs w:val="24"/>
-              </w:rPr>
-            </w:r>
-            <w:r>
-              <w:rPr>
-                <w:rFonts w:ascii="Times New Roman" w:hAnsi="Times New Roman"/>
+              </w:rPr>
+            </w:r>
+            <w:r>
+              <w:rPr>
                 <w:noProof/>
                 <w:webHidden/>
-                <w:sz w:val="24"/>
-                <w:szCs w:val="24"/>
               </w:rPr>
               <w:fldChar w:fldCharType="separate"/>
             </w:r>
             <w:r>
               <w:rPr>
-                <w:rFonts w:ascii="Times New Roman" w:hAnsi="Times New Roman"/>
                 <w:noProof/>
                 <w:webHidden/>
-                <w:sz w:val="24"/>
-                <w:szCs w:val="24"/>
-              </w:rPr>
-              <w:t>19</w:t>
-            </w:r>
-            <w:r>
-              <w:rPr>
-                <w:rFonts w:ascii="Times New Roman" w:hAnsi="Times New Roman"/>
+              </w:rPr>
+              <w:t>20</w:t>
+            </w:r>
+            <w:r>
+              <w:rPr>
                 <w:noProof/>
                 <w:webHidden/>
-                <w:sz w:val="24"/>
-                <w:szCs w:val="24"/>
               </w:rPr>
               <w:fldChar w:fldCharType="end"/>
             </w:r>
@@ -2754,29 +2243,23 @@
               <w:tab w:val="right" w:leader="dot" w:pos="9062"/>
             </w:tabs>
             <w:rPr>
-              <w:rFonts w:ascii="Times New Roman" w:hAnsi="Times New Roman"/>
+              <w:rFonts w:cstheme="minorBidi"/>
               <w:noProof/>
-              <w:sz w:val="24"/>
-              <w:szCs w:val="24"/>
             </w:rPr>
           </w:pPr>
-          <w:hyperlink w:anchor="_Toc503395173" w:history="1">
+          <w:hyperlink w:anchor="_Toc503450474" w:history="1">
             <w:r>
               <w:rPr>
                 <w:rStyle w:val="Hyperlink"/>
                 <w:rFonts w:ascii="Times New Roman" w:hAnsi="Times New Roman"/>
                 <w:noProof/>
-                <w:sz w:val="24"/>
-                <w:szCs w:val="24"/>
               </w:rPr>
               <w:t>8</w:t>
             </w:r>
             <w:r>
               <w:rPr>
-                <w:rFonts w:ascii="Times New Roman" w:hAnsi="Times New Roman"/>
-                <w:noProof/>
-                <w:sz w:val="24"/>
-                <w:szCs w:val="24"/>
+                <w:rFonts w:cstheme="minorBidi"/>
+                <w:noProof/>
               </w:rPr>
               <w:tab/>
             </w:r>
@@ -2785,77 +2268,54 @@
                 <w:rStyle w:val="Hyperlink"/>
                 <w:rFonts w:ascii="Times New Roman" w:hAnsi="Times New Roman"/>
                 <w:noProof/>
-                <w:sz w:val="24"/>
-                <w:szCs w:val="24"/>
               </w:rPr>
               <w:t>REFERENCES</w:t>
             </w:r>
             <w:r>
               <w:rPr>
-                <w:rFonts w:ascii="Times New Roman" w:hAnsi="Times New Roman"/>
                 <w:noProof/>
                 <w:webHidden/>
-                <w:sz w:val="24"/>
-                <w:szCs w:val="24"/>
               </w:rPr>
               <w:tab/>
             </w:r>
             <w:r>
               <w:rPr>
-                <w:rFonts w:ascii="Times New Roman" w:hAnsi="Times New Roman"/>
                 <w:noProof/>
                 <w:webHidden/>
-                <w:sz w:val="24"/>
-                <w:szCs w:val="24"/>
               </w:rPr>
               <w:fldChar w:fldCharType="begin"/>
             </w:r>
             <w:r>
               <w:rPr>
-                <w:rFonts w:ascii="Times New Roman" w:hAnsi="Times New Roman"/>
                 <w:noProof/>
                 <w:webHidden/>
-                <w:sz w:val="24"/>
-                <w:szCs w:val="24"/>
-              </w:rPr>
-              <w:instrText xml:space="preserve"> PAGEREF _Toc503395173 \h </w:instrText>
-            </w:r>
-            <w:r>
-              <w:rPr>
-                <w:rFonts w:ascii="Times New Roman" w:hAnsi="Times New Roman"/>
+              </w:rPr>
+              <w:instrText xml:space="preserve"> PAGEREF _Toc503450474 \h </w:instrText>
+            </w:r>
+            <w:r>
+              <w:rPr>
                 <w:noProof/>
                 <w:webHidden/>
-                <w:sz w:val="24"/>
-                <w:szCs w:val="24"/>
-              </w:rPr>
-            </w:r>
-            <w:r>
-              <w:rPr>
-                <w:rFonts w:ascii="Times New Roman" w:hAnsi="Times New Roman"/>
+              </w:rPr>
+            </w:r>
+            <w:r>
+              <w:rPr>
                 <w:noProof/>
                 <w:webHidden/>
-                <w:sz w:val="24"/>
-                <w:szCs w:val="24"/>
               </w:rPr>
               <w:fldChar w:fldCharType="separate"/>
             </w:r>
             <w:r>
               <w:rPr>
-                <w:rFonts w:ascii="Times New Roman" w:hAnsi="Times New Roman"/>
                 <w:noProof/>
                 <w:webHidden/>
-                <w:sz w:val="24"/>
-                <w:szCs w:val="24"/>
-              </w:rPr>
-              <w:t>20</w:t>
-            </w:r>
-            <w:r>
-              <w:rPr>
-                <w:rFonts w:ascii="Times New Roman" w:hAnsi="Times New Roman"/>
+              </w:rPr>
+              <w:t>21</w:t>
+            </w:r>
+            <w:r>
+              <w:rPr>
                 <w:noProof/>
                 <w:webHidden/>
-                <w:sz w:val="24"/>
-                <w:szCs w:val="24"/>
               </w:rPr>
               <w:fldChar w:fldCharType="end"/>
             </w:r>
@@ -2947,7 +2407,7 @@
           <w:sz w:val="32"/>
         </w:rPr>
       </w:pPr>
-      <w:bookmarkStart w:id="1" w:name="_Toc503395152"/>
+      <w:bookmarkStart w:id="1" w:name="_Toc503450451"/>
       <w:r>
         <w:rPr>
           <w:rFonts w:ascii="Times New Roman" w:hAnsi="Times New Roman" w:cs="Times New Roman"/>
@@ -2956,9 +2416,12 @@
         <w:lastRenderedPageBreak/>
         <w:t>LIST OF FIGURES</w:t>
       </w:r>
-    </w:p>
-    <w:p>
-      <w:pPr>
+      <w:bookmarkEnd w:id="1"/>
+    </w:p>
+    <w:p>
+      <w:pPr>
+        <w:spacing w:line="360" w:lineRule="auto"/>
+        <w:jc w:val="both"/>
         <w:rPr>
           <w:rFonts w:ascii="Times New Roman" w:hAnsi="Times New Roman" w:cs="Times New Roman"/>
           <w:sz w:val="24"/>
@@ -2974,19 +2437,348 @@
     </w:p>
     <w:p>
       <w:pPr>
-        <w:rPr>
-          <w:rFonts w:ascii="Times New Roman" w:hAnsi="Times New Roman" w:cs="Times New Roman"/>
-        </w:rPr>
-      </w:pPr>
-      <w:r>
+        <w:spacing w:line="360" w:lineRule="auto"/>
+        <w:jc w:val="both"/>
         <w:rPr>
           <w:rFonts w:ascii="Times New Roman" w:hAnsi="Times New Roman" w:cs="Times New Roman"/>
           <w:color w:val="000000"/>
           <w:sz w:val="24"/>
           <w:szCs w:val="28"/>
         </w:rPr>
-        <w:t>4.5: Multilayer Perceptron</w:t>
-      </w:r>
+      </w:pPr>
+      <w:r>
+        <w:rPr>
+          <w:rFonts w:ascii="Times New Roman" w:hAnsi="Times New Roman" w:cs="Times New Roman"/>
+          <w:color w:val="000000"/>
+          <w:sz w:val="24"/>
+          <w:szCs w:val="28"/>
+        </w:rPr>
+        <w:t>4.5</w:t>
+      </w:r>
+      <w:r>
+        <w:rPr>
+          <w:rFonts w:ascii="Times New Roman" w:hAnsi="Times New Roman" w:cs="Times New Roman"/>
+          <w:color w:val="000000"/>
+          <w:sz w:val="24"/>
+          <w:szCs w:val="28"/>
+        </w:rPr>
+        <w:t xml:space="preserve"> Multilayer Perceptron</w:t>
+      </w:r>
+    </w:p>
+    <w:p>
+      <w:pPr>
+        <w:autoSpaceDE w:val="0"/>
+        <w:autoSpaceDN w:val="0"/>
+        <w:adjustRightInd w:val="0"/>
+        <w:spacing w:before="240" w:line="360" w:lineRule="auto"/>
+        <w:jc w:val="both"/>
+        <w:rPr>
+          <w:rFonts w:ascii="Times New Roman" w:hAnsi="Times New Roman" w:cs="Times New Roman"/>
+          <w:sz w:val="24"/>
+          <w:szCs w:val="28"/>
+        </w:rPr>
+      </w:pPr>
+      <w:r>
+        <w:rPr>
+          <w:rFonts w:ascii="Times New Roman" w:hAnsi="Times New Roman" w:cs="Times New Roman"/>
+          <w:sz w:val="24"/>
+          <w:szCs w:val="28"/>
+        </w:rPr>
+        <w:t>5.3.1 Accuracy Formula</w:t>
+      </w:r>
+    </w:p>
+    <w:p>
+      <w:pPr>
+        <w:autoSpaceDE w:val="0"/>
+        <w:autoSpaceDN w:val="0"/>
+        <w:adjustRightInd w:val="0"/>
+        <w:spacing w:before="240" w:line="360" w:lineRule="auto"/>
+        <w:jc w:val="both"/>
+        <w:rPr>
+          <w:rFonts w:ascii="Times New Roman" w:hAnsi="Times New Roman" w:cs="Times New Roman"/>
+          <w:sz w:val="24"/>
+          <w:szCs w:val="28"/>
+        </w:rPr>
+      </w:pPr>
+      <w:r>
+        <w:rPr>
+          <w:rFonts w:ascii="Times New Roman" w:hAnsi="Times New Roman" w:cs="Times New Roman"/>
+          <w:sz w:val="24"/>
+          <w:szCs w:val="28"/>
+        </w:rPr>
+        <w:t>5.3.2 Precision</w:t>
+      </w:r>
+      <w:r>
+        <w:rPr>
+          <w:rFonts w:ascii="Times New Roman" w:hAnsi="Times New Roman" w:cs="Times New Roman"/>
+          <w:sz w:val="24"/>
+          <w:szCs w:val="28"/>
+        </w:rPr>
+        <w:t xml:space="preserve"> Fo</w:t>
+      </w:r>
+      <w:r>
+        <w:rPr>
+          <w:rFonts w:ascii="Times New Roman" w:hAnsi="Times New Roman" w:cs="Times New Roman"/>
+          <w:sz w:val="24"/>
+          <w:szCs w:val="28"/>
+        </w:rPr>
+        <w:t>rmula</w:t>
+      </w:r>
+    </w:p>
+    <w:p>
+      <w:pPr>
+        <w:autoSpaceDE w:val="0"/>
+        <w:autoSpaceDN w:val="0"/>
+        <w:adjustRightInd w:val="0"/>
+        <w:spacing w:before="240" w:line="360" w:lineRule="auto"/>
+        <w:jc w:val="both"/>
+        <w:rPr>
+          <w:rFonts w:ascii="Times New Roman" w:hAnsi="Times New Roman" w:cs="Times New Roman"/>
+          <w:sz w:val="24"/>
+          <w:szCs w:val="28"/>
+        </w:rPr>
+      </w:pPr>
+      <w:r>
+        <w:rPr>
+          <w:rFonts w:ascii="Times New Roman" w:hAnsi="Times New Roman" w:cs="Times New Roman"/>
+          <w:sz w:val="24"/>
+          <w:szCs w:val="28"/>
+        </w:rPr>
+        <w:t>5.3.3 Recall Formula</w:t>
+      </w:r>
+    </w:p>
+    <w:p>
+      <w:pPr>
+        <w:autoSpaceDE w:val="0"/>
+        <w:autoSpaceDN w:val="0"/>
+        <w:adjustRightInd w:val="0"/>
+        <w:spacing w:before="240" w:line="360" w:lineRule="auto"/>
+        <w:jc w:val="both"/>
+        <w:rPr>
+          <w:rFonts w:ascii="Times New Roman" w:hAnsi="Times New Roman" w:cs="Times New Roman"/>
+          <w:sz w:val="24"/>
+          <w:szCs w:val="28"/>
+        </w:rPr>
+      </w:pPr>
+      <w:r>
+        <w:rPr>
+          <w:rFonts w:ascii="Times New Roman" w:hAnsi="Times New Roman" w:cs="Times New Roman"/>
+          <w:sz w:val="24"/>
+          <w:szCs w:val="28"/>
+        </w:rPr>
+        <w:t>5.3.</w:t>
+      </w:r>
+      <w:r>
+        <w:rPr>
+          <w:rFonts w:ascii="Times New Roman" w:hAnsi="Times New Roman" w:cs="Times New Roman"/>
+          <w:sz w:val="24"/>
+          <w:szCs w:val="28"/>
+        </w:rPr>
+        <w:t>4</w:t>
+      </w:r>
+      <w:r>
+        <w:rPr>
+          <w:rFonts w:ascii="Times New Roman" w:hAnsi="Times New Roman" w:cs="Times New Roman"/>
+          <w:sz w:val="24"/>
+          <w:szCs w:val="28"/>
+        </w:rPr>
+        <w:t xml:space="preserve"> </w:t>
+      </w:r>
+      <w:r>
+        <w:rPr>
+          <w:rFonts w:ascii="Times New Roman" w:hAnsi="Times New Roman" w:cs="Times New Roman"/>
+          <w:sz w:val="24"/>
+          <w:szCs w:val="28"/>
+        </w:rPr>
+        <w:t xml:space="preserve">F-measure </w:t>
+      </w:r>
+      <w:r>
+        <w:rPr>
+          <w:rFonts w:ascii="Times New Roman" w:hAnsi="Times New Roman" w:cs="Times New Roman"/>
+          <w:sz w:val="24"/>
+          <w:szCs w:val="28"/>
+        </w:rPr>
+        <w:t>Formula</w:t>
+      </w:r>
+    </w:p>
+    <w:p>
+      <w:pPr>
+        <w:spacing w:line="360" w:lineRule="auto"/>
+        <w:jc w:val="both"/>
+        <w:rPr>
+          <w:rFonts w:ascii="Times New Roman" w:hAnsi="Times New Roman" w:cs="Times New Roman"/>
+          <w:sz w:val="24"/>
+          <w:szCs w:val="28"/>
+        </w:rPr>
+      </w:pPr>
+      <w:r>
+        <w:rPr>
+          <w:rFonts w:ascii="Times New Roman" w:hAnsi="Times New Roman" w:cs="Times New Roman"/>
+          <w:sz w:val="24"/>
+          <w:szCs w:val="28"/>
+        </w:rPr>
+        <w:t>5.3.</w:t>
+      </w:r>
+      <w:r>
+        <w:rPr>
+          <w:rFonts w:ascii="Times New Roman" w:hAnsi="Times New Roman" w:cs="Times New Roman"/>
+          <w:sz w:val="24"/>
+          <w:szCs w:val="28"/>
+        </w:rPr>
+        <w:t>5</w:t>
+      </w:r>
+      <w:r>
+        <w:rPr>
+          <w:rFonts w:ascii="Times New Roman" w:hAnsi="Times New Roman" w:cs="Times New Roman"/>
+          <w:sz w:val="24"/>
+          <w:szCs w:val="28"/>
+        </w:rPr>
+        <w:t xml:space="preserve"> </w:t>
+      </w:r>
+      <w:r>
+        <w:rPr>
+          <w:rFonts w:ascii="Times New Roman" w:hAnsi="Times New Roman" w:cs="Times New Roman"/>
+          <w:sz w:val="24"/>
+          <w:szCs w:val="28"/>
+        </w:rPr>
+        <w:t xml:space="preserve">MCC </w:t>
+      </w:r>
+      <w:r>
+        <w:rPr>
+          <w:rFonts w:ascii="Times New Roman" w:hAnsi="Times New Roman" w:cs="Times New Roman"/>
+          <w:sz w:val="24"/>
+          <w:szCs w:val="28"/>
+        </w:rPr>
+        <w:t>Formula</w:t>
+      </w:r>
+    </w:p>
+    <w:p>
+      <w:pPr>
+        <w:pStyle w:val="Heading1"/>
+        <w:numPr>
+          <w:ilvl w:val="0"/>
+          <w:numId w:val="0"/>
+        </w:numPr>
+        <w:spacing w:after="240" w:line="360" w:lineRule="auto"/>
+        <w:jc w:val="both"/>
+        <w:rPr>
+          <w:rFonts w:ascii="Times New Roman" w:hAnsi="Times New Roman" w:cs="Times New Roman"/>
+          <w:sz w:val="32"/>
+        </w:rPr>
+      </w:pPr>
+      <w:bookmarkStart w:id="2" w:name="_Toc503450452"/>
+      <w:r>
+        <w:rPr>
+          <w:rFonts w:ascii="Times New Roman" w:hAnsi="Times New Roman" w:cs="Times New Roman"/>
+          <w:sz w:val="32"/>
+        </w:rPr>
+        <w:t>LIST OF TABLES</w:t>
+      </w:r>
+      <w:bookmarkEnd w:id="2"/>
+    </w:p>
+    <w:p>
+      <w:pPr>
+        <w:autoSpaceDE w:val="0"/>
+        <w:autoSpaceDN w:val="0"/>
+        <w:adjustRightInd w:val="0"/>
+        <w:spacing w:before="240" w:line="360" w:lineRule="auto"/>
+        <w:jc w:val="both"/>
+        <w:rPr>
+          <w:rFonts w:ascii="Times New Roman" w:hAnsi="Times New Roman" w:cs="Times New Roman"/>
+          <w:sz w:val="24"/>
+          <w:szCs w:val="28"/>
+        </w:rPr>
+      </w:pPr>
+      <w:r>
+        <w:rPr>
+          <w:rFonts w:ascii="Times New Roman" w:hAnsi="Times New Roman" w:cs="Times New Roman"/>
+          <w:sz w:val="24"/>
+          <w:szCs w:val="28"/>
+        </w:rPr>
+        <w:t>Table 1: Attribute Details</w:t>
+      </w:r>
+    </w:p>
+    <w:p>
+      <w:pPr>
+        <w:autoSpaceDE w:val="0"/>
+        <w:autoSpaceDN w:val="0"/>
+        <w:adjustRightInd w:val="0"/>
+        <w:spacing w:before="240" w:line="360" w:lineRule="auto"/>
+        <w:jc w:val="both"/>
+        <w:rPr>
+          <w:rFonts w:ascii="Times New Roman" w:hAnsi="Times New Roman" w:cs="Times New Roman"/>
+          <w:sz w:val="24"/>
+          <w:szCs w:val="28"/>
+        </w:rPr>
+      </w:pPr>
+      <w:r>
+        <w:rPr>
+          <w:rFonts w:ascii="Times New Roman" w:hAnsi="Times New Roman" w:cs="Times New Roman"/>
+          <w:sz w:val="24"/>
+          <w:szCs w:val="28"/>
+        </w:rPr>
+        <w:t>Table 2: Result of Experiment 1</w:t>
+      </w:r>
+    </w:p>
+    <w:p>
+      <w:pPr>
+        <w:autoSpaceDE w:val="0"/>
+        <w:autoSpaceDN w:val="0"/>
+        <w:adjustRightInd w:val="0"/>
+        <w:spacing w:before="240" w:line="360" w:lineRule="auto"/>
+        <w:jc w:val="both"/>
+        <w:rPr>
+          <w:rFonts w:ascii="Times New Roman" w:hAnsi="Times New Roman" w:cs="Times New Roman"/>
+          <w:sz w:val="24"/>
+          <w:szCs w:val="28"/>
+        </w:rPr>
+      </w:pPr>
+      <w:r>
+        <w:rPr>
+          <w:rFonts w:ascii="Times New Roman" w:hAnsi="Times New Roman" w:cs="Times New Roman"/>
+          <w:sz w:val="24"/>
+          <w:szCs w:val="28"/>
+        </w:rPr>
+        <w:t xml:space="preserve">Table </w:t>
+      </w:r>
+      <w:r>
+        <w:rPr>
+          <w:rFonts w:ascii="Times New Roman" w:hAnsi="Times New Roman" w:cs="Times New Roman"/>
+          <w:sz w:val="24"/>
+          <w:szCs w:val="28"/>
+        </w:rPr>
+        <w:t>3</w:t>
+      </w:r>
+      <w:r>
+        <w:rPr>
+          <w:rFonts w:ascii="Times New Roman" w:hAnsi="Times New Roman" w:cs="Times New Roman"/>
+          <w:sz w:val="24"/>
+          <w:szCs w:val="28"/>
+        </w:rPr>
+        <w:t>: Result of E</w:t>
+      </w:r>
+      <w:r>
+        <w:rPr>
+          <w:rFonts w:ascii="Times New Roman" w:hAnsi="Times New Roman" w:cs="Times New Roman"/>
+          <w:sz w:val="24"/>
+          <w:szCs w:val="28"/>
+        </w:rPr>
+        <w:t>xperiment 2</w:t>
+      </w:r>
+    </w:p>
+    <w:p>
+      <w:pPr>
+        <w:autoSpaceDE w:val="0"/>
+        <w:autoSpaceDN w:val="0"/>
+        <w:adjustRightInd w:val="0"/>
+        <w:spacing w:before="240" w:line="360" w:lineRule="auto"/>
+        <w:jc w:val="both"/>
+        <w:rPr>
+          <w:rFonts w:ascii="Times New Roman" w:hAnsi="Times New Roman" w:cs="Times New Roman"/>
+          <w:sz w:val="24"/>
+          <w:szCs w:val="28"/>
+        </w:rPr>
+      </w:pPr>
     </w:p>
     <w:p>
       <w:pPr>
@@ -2999,837 +2791,69 @@
         <w:ind w:left="432" w:hanging="432"/>
         <w:jc w:val="both"/>
         <w:rPr>
-          <w:rFonts w:ascii="Times New Roman" w:hAnsi="Times New Roman" w:cs="Times New Roman"/>
-          <w:sz w:val="32"/>
-        </w:rPr>
-      </w:pPr>
-      <w:r>
-        <w:rPr>
-          <w:rFonts w:ascii="Times New Roman" w:hAnsi="Times New Roman" w:cs="Times New Roman"/>
-          <w:sz w:val="32"/>
-        </w:rPr>
-        <w:t>ÖZET</w:t>
-      </w:r>
-      <w:bookmarkEnd w:id="1"/>
-    </w:p>
-    <w:p>
-      <w:pPr>
-        <w:pStyle w:val="HTMLPreformatted"/>
-        <w:shd w:val="clear" w:color="auto" w:fill="FFFFFF"/>
-        <w:spacing w:line="360" w:lineRule="auto"/>
-        <w:jc w:val="both"/>
-        <w:rPr>
-          <w:rFonts w:ascii="Times New Roman" w:hAnsi="Times New Roman" w:cs="Times New Roman"/>
+          <w:rFonts w:ascii="Times New Roman" w:eastAsia="Times New Roman" w:hAnsi="Times New Roman" w:cs="Times New Roman"/>
+          <w:b w:val="0"/>
+          <w:bCs w:val="0"/>
           <w:color w:val="212121"/>
           <w:sz w:val="24"/>
-        </w:rPr>
-      </w:pPr>
-      <w:r>
-        <w:rPr>
-          <w:rFonts w:ascii="Times New Roman" w:hAnsi="Times New Roman" w:cs="Times New Roman"/>
-          <w:color w:val="212121"/>
-          <w:sz w:val="24"/>
-        </w:rPr>
-        <w:t>Makine Öğ</w:t>
-      </w:r>
-      <w:r>
-        <w:rPr>
-          <w:rFonts w:ascii="Times New Roman" w:hAnsi="Times New Roman" w:cs="Times New Roman"/>
-          <w:color w:val="212121"/>
-          <w:sz w:val="24"/>
-        </w:rPr>
-        <w:t>renme Algoritmalarını uygulamak;</w:t>
-      </w:r>
-      <w:r>
-        <w:rPr>
-          <w:rFonts w:ascii="Times New Roman" w:hAnsi="Times New Roman" w:cs="Times New Roman"/>
-          <w:color w:val="212121"/>
-          <w:sz w:val="24"/>
-        </w:rPr>
-        <w:t xml:space="preserve"> finansal işleri daha kolay</w:t>
-      </w:r>
-      <w:r>
-        <w:rPr>
-          <w:rFonts w:ascii="Times New Roman" w:hAnsi="Times New Roman" w:cs="Times New Roman"/>
-          <w:color w:val="212121"/>
-          <w:sz w:val="24"/>
-        </w:rPr>
-        <w:t xml:space="preserve"> ve </w:t>
-      </w:r>
-      <w:r>
-        <w:rPr>
-          <w:rFonts w:ascii="Times New Roman" w:hAnsi="Times New Roman" w:cs="Times New Roman"/>
-          <w:color w:val="212121"/>
-          <w:sz w:val="24"/>
-        </w:rPr>
-        <w:t xml:space="preserve">güvenilir </w:t>
-      </w:r>
-      <w:r>
-        <w:rPr>
-          <w:rFonts w:ascii="Times New Roman" w:hAnsi="Times New Roman" w:cs="Times New Roman"/>
-          <w:color w:val="212121"/>
-          <w:sz w:val="24"/>
-        </w:rPr>
-        <w:t>hale getirerek, ç</w:t>
-      </w:r>
-      <w:r>
-        <w:rPr>
-          <w:rFonts w:ascii="Times New Roman" w:hAnsi="Times New Roman" w:cs="Times New Roman"/>
-          <w:color w:val="212121"/>
-          <w:sz w:val="24"/>
-        </w:rPr>
-        <w:t>ok sayıda sektör i</w:t>
-      </w:r>
-      <w:r>
-        <w:rPr>
-          <w:rFonts w:ascii="Times New Roman" w:hAnsi="Times New Roman" w:cs="Times New Roman"/>
-          <w:color w:val="212121"/>
-          <w:sz w:val="24"/>
-        </w:rPr>
-        <w:t>çin başarılı adımlar atılmasına sebebiyet vermektedir</w:t>
-      </w:r>
-      <w:r>
-        <w:rPr>
-          <w:rFonts w:ascii="Times New Roman" w:hAnsi="Times New Roman" w:cs="Times New Roman"/>
-          <w:color w:val="212121"/>
-          <w:sz w:val="24"/>
-        </w:rPr>
-        <w:t>.</w:t>
-      </w:r>
-      <w:r>
-        <w:rPr>
-          <w:rFonts w:ascii="Times New Roman" w:hAnsi="Times New Roman" w:cs="Times New Roman"/>
-          <w:color w:val="212121"/>
-          <w:sz w:val="24"/>
-        </w:rPr>
-        <w:t xml:space="preserve"> </w:t>
-      </w:r>
-      <w:r>
-        <w:rPr>
-          <w:rFonts w:ascii="Times New Roman" w:hAnsi="Times New Roman" w:cs="Times New Roman"/>
-          <w:color w:val="212121"/>
-          <w:sz w:val="24"/>
-        </w:rPr>
-        <w:t>Bu algoritmalar ş</w:t>
-      </w:r>
-      <w:r>
-        <w:rPr>
-          <w:rFonts w:ascii="Times New Roman" w:hAnsi="Times New Roman" w:cs="Times New Roman"/>
-          <w:color w:val="212121"/>
-          <w:sz w:val="24"/>
-        </w:rPr>
-        <w:t xml:space="preserve">irket </w:t>
-      </w:r>
-      <w:r>
-        <w:rPr>
-          <w:rFonts w:ascii="Times New Roman" w:hAnsi="Times New Roman" w:cs="Times New Roman"/>
-          <w:color w:val="212121"/>
-          <w:sz w:val="24"/>
-        </w:rPr>
-        <w:t>sahiplerinin veya yatı</w:t>
-      </w:r>
-      <w:r>
-        <w:rPr>
-          <w:rFonts w:ascii="Times New Roman" w:hAnsi="Times New Roman" w:cs="Times New Roman"/>
-          <w:color w:val="212121"/>
-          <w:sz w:val="24"/>
-        </w:rPr>
-        <w:t>rımcıların daima kâr elde etme istekleri</w:t>
-      </w:r>
-      <w:r>
-        <w:rPr>
-          <w:rFonts w:ascii="Times New Roman" w:hAnsi="Times New Roman" w:cs="Times New Roman"/>
-          <w:color w:val="212121"/>
-          <w:sz w:val="24"/>
-        </w:rPr>
-        <w:t>ne</w:t>
-      </w:r>
-      <w:r>
-        <w:rPr>
-          <w:rFonts w:ascii="Times New Roman" w:hAnsi="Times New Roman" w:cs="Times New Roman"/>
-          <w:color w:val="212121"/>
-          <w:sz w:val="24"/>
-        </w:rPr>
-        <w:t xml:space="preserve"> </w:t>
-      </w:r>
-      <w:r>
-        <w:rPr>
-          <w:rFonts w:ascii="Times New Roman" w:hAnsi="Times New Roman" w:cs="Times New Roman"/>
-          <w:color w:val="212121"/>
-          <w:sz w:val="24"/>
-        </w:rPr>
-        <w:t>yardımcı olar</w:t>
-      </w:r>
-      <w:r>
-        <w:rPr>
-          <w:rFonts w:ascii="Times New Roman" w:hAnsi="Times New Roman" w:cs="Times New Roman"/>
-          <w:color w:val="212121"/>
-          <w:sz w:val="24"/>
-        </w:rPr>
-        <w:t>ak</w:t>
-      </w:r>
-      <w:r>
-        <w:rPr>
-          <w:rFonts w:ascii="Times New Roman" w:hAnsi="Times New Roman" w:cs="Times New Roman"/>
-          <w:color w:val="212121"/>
-          <w:sz w:val="24"/>
-        </w:rPr>
-        <w:t xml:space="preserve">, geleceği </w:t>
-      </w:r>
-      <w:proofErr w:type="spellStart"/>
-      <w:r>
-        <w:rPr>
-          <w:rFonts w:ascii="Times New Roman" w:hAnsi="Times New Roman" w:cs="Times New Roman"/>
-          <w:color w:val="212121"/>
-          <w:sz w:val="24"/>
-        </w:rPr>
-        <w:t>tahminleyen</w:t>
-      </w:r>
-      <w:proofErr w:type="spellEnd"/>
-      <w:r>
-        <w:rPr>
-          <w:rFonts w:ascii="Times New Roman" w:hAnsi="Times New Roman" w:cs="Times New Roman"/>
-          <w:color w:val="212121"/>
-          <w:sz w:val="24"/>
-        </w:rPr>
-        <w:t xml:space="preserve"> </w:t>
-      </w:r>
-      <w:r>
-        <w:rPr>
-          <w:rFonts w:ascii="Times New Roman" w:hAnsi="Times New Roman" w:cs="Times New Roman"/>
-          <w:color w:val="212121"/>
-          <w:sz w:val="24"/>
-        </w:rPr>
-        <w:t xml:space="preserve">günümüz ihtiyaçlarının başında gelmektedir. Makine öğrenimi geleceği </w:t>
-      </w:r>
-      <w:proofErr w:type="spellStart"/>
-      <w:r>
-        <w:rPr>
-          <w:rFonts w:ascii="Times New Roman" w:hAnsi="Times New Roman" w:cs="Times New Roman"/>
-          <w:color w:val="212121"/>
-          <w:sz w:val="24"/>
-        </w:rPr>
-        <w:t>tahminleme</w:t>
-      </w:r>
-      <w:proofErr w:type="spellEnd"/>
-      <w:r>
-        <w:rPr>
-          <w:rFonts w:ascii="Times New Roman" w:hAnsi="Times New Roman" w:cs="Times New Roman"/>
-          <w:color w:val="212121"/>
-          <w:sz w:val="24"/>
-        </w:rPr>
-        <w:t xml:space="preserve"> noktasında devreye girerek; şirket sahiplerine ve yatırımcılara algoritma ve modelleri ile kolaylık sağlayarak yardımcı olur. Finansal sektörün doğası gereği ekonomiyi etkileyen ve bilinmeyen çok fazla faktörlerden dolayı </w:t>
-      </w:r>
-      <w:r>
-        <w:rPr>
-          <w:rFonts w:ascii="Times New Roman" w:hAnsi="Times New Roman" w:cs="Times New Roman"/>
-          <w:color w:val="212121"/>
-          <w:sz w:val="24"/>
-        </w:rPr>
-        <w:t xml:space="preserve">şirkete ait </w:t>
-      </w:r>
-      <w:r>
-        <w:rPr>
-          <w:rFonts w:ascii="Times New Roman" w:hAnsi="Times New Roman" w:cs="Times New Roman"/>
-          <w:color w:val="212121"/>
-          <w:sz w:val="24"/>
-        </w:rPr>
-        <w:t>kar veya zararı tahmin etmek oldukça güçtür.</w:t>
-      </w:r>
-    </w:p>
-    <w:p>
-      <w:pPr>
-        <w:pStyle w:val="HTMLPreformatted"/>
-        <w:shd w:val="clear" w:color="auto" w:fill="FFFFFF"/>
-        <w:spacing w:line="360" w:lineRule="auto"/>
-        <w:jc w:val="both"/>
-        <w:rPr>
-          <w:rFonts w:ascii="Times New Roman" w:hAnsi="Times New Roman" w:cs="Times New Roman"/>
-          <w:color w:val="212121"/>
-          <w:sz w:val="24"/>
-        </w:rPr>
-      </w:pPr>
-      <w:r>
-        <w:rPr>
-          <w:rFonts w:ascii="Times New Roman" w:hAnsi="Times New Roman" w:cs="Times New Roman"/>
-          <w:color w:val="212121"/>
-          <w:sz w:val="24"/>
-        </w:rPr>
-        <w:t>Bu çalışmada ilk aşama olarak; şirketlere ait bilanço verileri kullanılarak gelecek döneme ait</w:t>
-      </w:r>
-      <w:r>
-        <w:rPr>
-          <w:rFonts w:ascii="Times New Roman" w:hAnsi="Times New Roman" w:cs="Times New Roman"/>
-          <w:color w:val="212121"/>
-          <w:sz w:val="24"/>
-        </w:rPr>
-        <w:t xml:space="preserve"> kar ve zarar tutarı regresyon algoritmasıyla tahmin edilmeye çalışılacaktır. Aynı veri seti kullanılarak yapılacak olan bir sonraki çalışma</w:t>
-      </w:r>
-      <w:r>
-        <w:rPr>
-          <w:rFonts w:ascii="Times New Roman" w:hAnsi="Times New Roman" w:cs="Times New Roman"/>
-          <w:color w:val="212121"/>
-          <w:sz w:val="24"/>
-        </w:rPr>
-        <w:t>da</w:t>
-      </w:r>
-      <w:r>
-        <w:rPr>
-          <w:rFonts w:ascii="Times New Roman" w:hAnsi="Times New Roman" w:cs="Times New Roman"/>
-          <w:color w:val="212121"/>
-          <w:sz w:val="24"/>
-        </w:rPr>
-        <w:t xml:space="preserve"> ise gelecek bilanço döneminin karlı ya da zararlı olup / olmayacağı sınıflandırma algoritmalarıyla</w:t>
-      </w:r>
-      <w:r>
-        <w:rPr>
-          <w:rFonts w:ascii="Times New Roman" w:hAnsi="Times New Roman" w:cs="Times New Roman"/>
-          <w:color w:val="212121"/>
-          <w:sz w:val="24"/>
-        </w:rPr>
-        <w:t xml:space="preserve"> </w:t>
-      </w:r>
-      <w:r>
-        <w:rPr>
-          <w:rFonts w:ascii="Times New Roman" w:hAnsi="Times New Roman" w:cs="Times New Roman"/>
-          <w:color w:val="212121"/>
-          <w:sz w:val="24"/>
-        </w:rPr>
-        <w:t xml:space="preserve">tahmin edilecektir. Bu </w:t>
-      </w:r>
-      <w:proofErr w:type="spellStart"/>
-      <w:r>
-        <w:rPr>
-          <w:rFonts w:ascii="Times New Roman" w:hAnsi="Times New Roman" w:cs="Times New Roman"/>
-          <w:color w:val="212121"/>
-          <w:sz w:val="24"/>
-        </w:rPr>
-        <w:t>tahminlemelerde</w:t>
-      </w:r>
-      <w:proofErr w:type="spellEnd"/>
-      <w:r>
-        <w:rPr>
-          <w:rFonts w:ascii="Times New Roman" w:hAnsi="Times New Roman" w:cs="Times New Roman"/>
-          <w:color w:val="212121"/>
-          <w:sz w:val="24"/>
-        </w:rPr>
-        <w:t xml:space="preserve"> </w:t>
-      </w:r>
-      <w:proofErr w:type="spellStart"/>
-      <w:r>
-        <w:rPr>
-          <w:rFonts w:ascii="Times New Roman" w:hAnsi="Times New Roman" w:cs="Times New Roman"/>
-          <w:color w:val="212121"/>
-          <w:sz w:val="24"/>
-        </w:rPr>
-        <w:t>Linear</w:t>
-      </w:r>
-      <w:proofErr w:type="spellEnd"/>
-      <w:r>
-        <w:rPr>
-          <w:rFonts w:ascii="Times New Roman" w:hAnsi="Times New Roman" w:cs="Times New Roman"/>
-          <w:color w:val="212121"/>
-          <w:sz w:val="24"/>
-        </w:rPr>
-        <w:t xml:space="preserve"> </w:t>
-      </w:r>
-      <w:proofErr w:type="spellStart"/>
-      <w:r>
-        <w:rPr>
-          <w:rFonts w:ascii="Times New Roman" w:hAnsi="Times New Roman" w:cs="Times New Roman"/>
-          <w:color w:val="212121"/>
-          <w:sz w:val="24"/>
-        </w:rPr>
-        <w:t>Regression</w:t>
-      </w:r>
-      <w:proofErr w:type="spellEnd"/>
-      <w:r>
-        <w:rPr>
-          <w:rFonts w:ascii="Times New Roman" w:hAnsi="Times New Roman" w:cs="Times New Roman"/>
-          <w:color w:val="212121"/>
-          <w:sz w:val="24"/>
-        </w:rPr>
-        <w:t xml:space="preserve">, Simple </w:t>
-      </w:r>
-      <w:proofErr w:type="spellStart"/>
-      <w:r>
-        <w:rPr>
-          <w:rFonts w:ascii="Times New Roman" w:hAnsi="Times New Roman" w:cs="Times New Roman"/>
-          <w:color w:val="212121"/>
-          <w:sz w:val="24"/>
-        </w:rPr>
-        <w:t>Linear</w:t>
-      </w:r>
-      <w:proofErr w:type="spellEnd"/>
-      <w:r>
-        <w:rPr>
-          <w:rFonts w:ascii="Times New Roman" w:hAnsi="Times New Roman" w:cs="Times New Roman"/>
-          <w:color w:val="212121"/>
-          <w:sz w:val="24"/>
-        </w:rPr>
-        <w:t xml:space="preserve"> </w:t>
-      </w:r>
-      <w:proofErr w:type="spellStart"/>
-      <w:r>
-        <w:rPr>
-          <w:rFonts w:ascii="Times New Roman" w:hAnsi="Times New Roman" w:cs="Times New Roman"/>
-          <w:color w:val="212121"/>
-          <w:sz w:val="24"/>
-        </w:rPr>
-        <w:t>Regression</w:t>
-      </w:r>
-      <w:proofErr w:type="spellEnd"/>
-      <w:r>
-        <w:rPr>
-          <w:rFonts w:ascii="Times New Roman" w:hAnsi="Times New Roman" w:cs="Times New Roman"/>
-          <w:color w:val="212121"/>
-          <w:sz w:val="24"/>
-        </w:rPr>
-        <w:t xml:space="preserve">, </w:t>
-      </w:r>
-      <w:proofErr w:type="spellStart"/>
-      <w:r>
-        <w:rPr>
-          <w:rFonts w:ascii="Times New Roman" w:hAnsi="Times New Roman" w:cs="Times New Roman"/>
-          <w:color w:val="212121"/>
-          <w:sz w:val="24"/>
-        </w:rPr>
-        <w:t>Random</w:t>
-      </w:r>
-      <w:proofErr w:type="spellEnd"/>
-      <w:r>
-        <w:rPr>
-          <w:rFonts w:ascii="Times New Roman" w:hAnsi="Times New Roman" w:cs="Times New Roman"/>
-          <w:color w:val="212121"/>
-          <w:sz w:val="24"/>
-        </w:rPr>
-        <w:t xml:space="preserve"> </w:t>
-      </w:r>
-      <w:proofErr w:type="spellStart"/>
-      <w:r>
-        <w:rPr>
-          <w:rFonts w:ascii="Times New Roman" w:hAnsi="Times New Roman" w:cs="Times New Roman"/>
-          <w:color w:val="212121"/>
-          <w:sz w:val="24"/>
-        </w:rPr>
-        <w:t>Forest</w:t>
-      </w:r>
-      <w:proofErr w:type="spellEnd"/>
-      <w:r>
-        <w:rPr>
-          <w:rFonts w:ascii="Times New Roman" w:hAnsi="Times New Roman" w:cs="Times New Roman"/>
-          <w:color w:val="212121"/>
-          <w:sz w:val="24"/>
-        </w:rPr>
-        <w:t xml:space="preserve">, </w:t>
-      </w:r>
-      <w:proofErr w:type="spellStart"/>
-      <w:r>
-        <w:rPr>
-          <w:rFonts w:ascii="Times New Roman" w:hAnsi="Times New Roman" w:cs="Times New Roman"/>
-          <w:color w:val="212121"/>
-          <w:sz w:val="24"/>
-        </w:rPr>
-        <w:t>Decision</w:t>
-      </w:r>
-      <w:proofErr w:type="spellEnd"/>
-      <w:r>
-        <w:rPr>
-          <w:rFonts w:ascii="Times New Roman" w:hAnsi="Times New Roman" w:cs="Times New Roman"/>
-          <w:color w:val="212121"/>
-          <w:sz w:val="24"/>
-        </w:rPr>
-        <w:t xml:space="preserve"> </w:t>
-      </w:r>
-      <w:proofErr w:type="spellStart"/>
-      <w:r>
-        <w:rPr>
-          <w:rFonts w:ascii="Times New Roman" w:hAnsi="Times New Roman" w:cs="Times New Roman"/>
-          <w:color w:val="212121"/>
-          <w:sz w:val="24"/>
-        </w:rPr>
-        <w:t>Table</w:t>
-      </w:r>
-      <w:proofErr w:type="spellEnd"/>
-      <w:r>
-        <w:rPr>
-          <w:rFonts w:ascii="Times New Roman" w:hAnsi="Times New Roman" w:cs="Times New Roman"/>
-          <w:color w:val="212121"/>
-          <w:sz w:val="24"/>
-        </w:rPr>
-        <w:t xml:space="preserve">, J48, </w:t>
-      </w:r>
-      <w:proofErr w:type="spellStart"/>
-      <w:r>
-        <w:rPr>
-          <w:rFonts w:ascii="Times New Roman" w:hAnsi="Times New Roman" w:cs="Times New Roman"/>
-          <w:color w:val="212121"/>
-          <w:sz w:val="24"/>
-        </w:rPr>
-        <w:t>Support</w:t>
-      </w:r>
-      <w:proofErr w:type="spellEnd"/>
-      <w:r>
-        <w:rPr>
-          <w:rFonts w:ascii="Times New Roman" w:hAnsi="Times New Roman" w:cs="Times New Roman"/>
-          <w:color w:val="212121"/>
-          <w:sz w:val="24"/>
-        </w:rPr>
-        <w:t xml:space="preserve"> </w:t>
-      </w:r>
-      <w:proofErr w:type="spellStart"/>
-      <w:r>
-        <w:rPr>
-          <w:rFonts w:ascii="Times New Roman" w:hAnsi="Times New Roman" w:cs="Times New Roman"/>
-          <w:color w:val="212121"/>
-          <w:sz w:val="24"/>
-        </w:rPr>
-        <w:t>Vector</w:t>
-      </w:r>
-      <w:proofErr w:type="spellEnd"/>
-      <w:r>
-        <w:rPr>
-          <w:rFonts w:ascii="Times New Roman" w:hAnsi="Times New Roman" w:cs="Times New Roman"/>
-          <w:color w:val="212121"/>
-          <w:sz w:val="24"/>
-        </w:rPr>
-        <w:t xml:space="preserve"> Machine, </w:t>
-      </w:r>
-      <w:proofErr w:type="spellStart"/>
-      <w:r>
-        <w:rPr>
-          <w:rFonts w:ascii="Times New Roman" w:hAnsi="Times New Roman" w:cs="Times New Roman"/>
-          <w:color w:val="212121"/>
-          <w:sz w:val="24"/>
-        </w:rPr>
-        <w:t>Multilayer</w:t>
-      </w:r>
-      <w:proofErr w:type="spellEnd"/>
-      <w:r>
-        <w:rPr>
-          <w:rFonts w:ascii="Times New Roman" w:hAnsi="Times New Roman" w:cs="Times New Roman"/>
-          <w:color w:val="212121"/>
-          <w:sz w:val="24"/>
-        </w:rPr>
-        <w:t xml:space="preserve"> </w:t>
-      </w:r>
-      <w:proofErr w:type="spellStart"/>
-      <w:r>
-        <w:rPr>
-          <w:rFonts w:ascii="Times New Roman" w:hAnsi="Times New Roman" w:cs="Times New Roman"/>
-          <w:color w:val="212121"/>
-          <w:sz w:val="24"/>
-        </w:rPr>
-        <w:t>Perceptron</w:t>
-      </w:r>
-      <w:proofErr w:type="spellEnd"/>
-      <w:r>
-        <w:rPr>
-          <w:rFonts w:ascii="Times New Roman" w:hAnsi="Times New Roman" w:cs="Times New Roman"/>
-          <w:color w:val="212121"/>
-          <w:sz w:val="24"/>
-        </w:rPr>
-        <w:t xml:space="preserve"> algoritmaları kullanılacaktır.</w:t>
-      </w:r>
-      <w:r>
-        <w:rPr>
-          <w:rFonts w:ascii="Times New Roman" w:hAnsi="Times New Roman" w:cs="Times New Roman"/>
-          <w:color w:val="212121"/>
-          <w:sz w:val="24"/>
-        </w:rPr>
-        <w:t xml:space="preserve"> </w:t>
-      </w:r>
-    </w:p>
-    <w:p>
-      <w:pPr>
-        <w:pStyle w:val="HTMLPreformatted"/>
-        <w:shd w:val="clear" w:color="auto" w:fill="FFFFFF"/>
-        <w:spacing w:line="360" w:lineRule="auto"/>
-        <w:jc w:val="both"/>
-        <w:rPr>
-          <w:rFonts w:ascii="Times New Roman" w:hAnsi="Times New Roman" w:cs="Times New Roman"/>
-          <w:color w:val="212121"/>
-          <w:sz w:val="24"/>
-        </w:rPr>
-      </w:pPr>
-      <w:r>
-        <w:rPr>
-          <w:rFonts w:ascii="Times New Roman" w:hAnsi="Times New Roman" w:cs="Times New Roman"/>
-          <w:color w:val="212121"/>
-          <w:sz w:val="24"/>
-        </w:rPr>
-        <w:t xml:space="preserve">Veri setinden de </w:t>
-      </w:r>
-      <w:r>
-        <w:rPr>
-          <w:rFonts w:ascii="Times New Roman" w:hAnsi="Times New Roman" w:cs="Times New Roman"/>
-          <w:color w:val="212121"/>
-          <w:sz w:val="24"/>
-        </w:rPr>
-        <w:t>bahsetmek</w:t>
-      </w:r>
-      <w:r>
-        <w:rPr>
-          <w:rFonts w:ascii="Times New Roman" w:hAnsi="Times New Roman" w:cs="Times New Roman"/>
-          <w:color w:val="212121"/>
-          <w:sz w:val="24"/>
-        </w:rPr>
-        <w:t xml:space="preserve"> </w:t>
-      </w:r>
-      <w:r>
-        <w:rPr>
-          <w:rFonts w:ascii="Times New Roman" w:hAnsi="Times New Roman" w:cs="Times New Roman"/>
-          <w:color w:val="212121"/>
-          <w:sz w:val="24"/>
-        </w:rPr>
-        <w:t xml:space="preserve">gerekirse </w:t>
-      </w:r>
-      <w:r>
-        <w:rPr>
-          <w:rFonts w:ascii="Times New Roman" w:hAnsi="Times New Roman" w:cs="Times New Roman"/>
-          <w:color w:val="212121"/>
-          <w:sz w:val="24"/>
-        </w:rPr>
-        <w:t xml:space="preserve">Borsa İstanbul’da yer alan imalat sanayi </w:t>
-      </w:r>
-      <w:r>
-        <w:rPr>
-          <w:rFonts w:ascii="Times New Roman" w:hAnsi="Times New Roman" w:cs="Times New Roman"/>
-          <w:color w:val="212121"/>
-          <w:sz w:val="24"/>
-        </w:rPr>
-        <w:t>şirket</w:t>
-      </w:r>
-      <w:r>
-        <w:rPr>
-          <w:rFonts w:ascii="Times New Roman" w:hAnsi="Times New Roman" w:cs="Times New Roman"/>
-          <w:color w:val="212121"/>
-          <w:sz w:val="24"/>
-        </w:rPr>
-        <w:t>lerinin geçmiş bilanço dönemlerine</w:t>
-      </w:r>
-      <w:r>
-        <w:rPr>
-          <w:rFonts w:ascii="Times New Roman" w:hAnsi="Times New Roman" w:cs="Times New Roman"/>
-          <w:color w:val="212121"/>
-          <w:sz w:val="24"/>
-        </w:rPr>
-        <w:t xml:space="preserve"> ait tüm finansal kalemlerin yer aldığı bir veri setidir.</w:t>
-      </w:r>
-      <w:r>
-        <w:rPr>
-          <w:rFonts w:ascii="Times New Roman" w:hAnsi="Times New Roman" w:cs="Times New Roman"/>
-          <w:color w:val="212121"/>
-          <w:sz w:val="24"/>
-        </w:rPr>
-        <w:t xml:space="preserve"> Veri seti </w:t>
-      </w:r>
-      <w:proofErr w:type="spellStart"/>
-      <w:r>
-        <w:rPr>
-          <w:rFonts w:ascii="Times New Roman" w:hAnsi="Times New Roman" w:cs="Times New Roman"/>
-          <w:color w:val="212121"/>
-          <w:sz w:val="24"/>
-        </w:rPr>
-        <w:t>Foreks</w:t>
-      </w:r>
-      <w:proofErr w:type="spellEnd"/>
-      <w:r>
-        <w:rPr>
-          <w:rFonts w:ascii="Times New Roman" w:hAnsi="Times New Roman" w:cs="Times New Roman"/>
-          <w:color w:val="212121"/>
-          <w:sz w:val="24"/>
-        </w:rPr>
-        <w:t xml:space="preserve"> Bilgi İletişim Hizmetleri A.Ş</w:t>
-      </w:r>
-      <w:r>
-        <w:rPr>
-          <w:rFonts w:ascii="Times New Roman" w:hAnsi="Times New Roman" w:cs="Times New Roman"/>
-          <w:color w:val="212121"/>
-          <w:sz w:val="24"/>
-        </w:rPr>
-        <w:t xml:space="preserve"> </w:t>
-      </w:r>
-      <w:proofErr w:type="spellStart"/>
-      <w:r>
-        <w:rPr>
-          <w:rFonts w:ascii="Times New Roman" w:hAnsi="Times New Roman" w:cs="Times New Roman"/>
-          <w:color w:val="212121"/>
-          <w:sz w:val="24"/>
-        </w:rPr>
-        <w:t>Foreks</w:t>
-      </w:r>
-      <w:proofErr w:type="spellEnd"/>
-      <w:r>
-        <w:rPr>
-          <w:rFonts w:ascii="Times New Roman" w:hAnsi="Times New Roman" w:cs="Times New Roman"/>
-          <w:color w:val="212121"/>
-          <w:sz w:val="24"/>
-        </w:rPr>
-        <w:t xml:space="preserve"> tarafında sunulmuş olup, ç</w:t>
-      </w:r>
-      <w:r>
-        <w:rPr>
-          <w:rFonts w:ascii="Times New Roman" w:hAnsi="Times New Roman" w:cs="Times New Roman"/>
-          <w:color w:val="212121"/>
-          <w:sz w:val="24"/>
-        </w:rPr>
-        <w:t>alışmanın ilerleyen aşamalarında veri setiyle ilgili detaylı bilgi paylaşılmaktadır.</w:t>
-      </w:r>
-    </w:p>
-    <w:p>
-      <w:pPr>
-        <w:pStyle w:val="HTMLPreformatted"/>
-        <w:shd w:val="clear" w:color="auto" w:fill="FFFFFF"/>
-        <w:spacing w:line="360" w:lineRule="auto"/>
-        <w:jc w:val="both"/>
-        <w:rPr>
-          <w:rFonts w:ascii="Times New Roman" w:hAnsi="Times New Roman" w:cs="Times New Roman"/>
-          <w:color w:val="212121"/>
-          <w:sz w:val="24"/>
-        </w:rPr>
-      </w:pPr>
-    </w:p>
-    <w:p>
-      <w:pPr>
-        <w:pStyle w:val="HTMLPreformatted"/>
-        <w:shd w:val="clear" w:color="auto" w:fill="FFFFFF"/>
-        <w:spacing w:line="360" w:lineRule="auto"/>
-        <w:jc w:val="both"/>
-        <w:rPr>
-          <w:rFonts w:ascii="Times New Roman" w:hAnsi="Times New Roman" w:cs="Times New Roman"/>
-          <w:color w:val="212121"/>
-          <w:sz w:val="24"/>
-        </w:rPr>
-      </w:pPr>
-    </w:p>
-    <w:p>
-      <w:pPr>
-        <w:pStyle w:val="HTMLPreformatted"/>
-        <w:shd w:val="clear" w:color="auto" w:fill="FFFFFF"/>
-        <w:spacing w:line="360" w:lineRule="auto"/>
-        <w:jc w:val="both"/>
-        <w:rPr>
-          <w:rFonts w:ascii="Times New Roman" w:hAnsi="Times New Roman" w:cs="Times New Roman"/>
-          <w:color w:val="212121"/>
-          <w:sz w:val="24"/>
-        </w:rPr>
-      </w:pPr>
-    </w:p>
-    <w:p>
-      <w:pPr>
-        <w:pStyle w:val="HTMLPreformatted"/>
-        <w:shd w:val="clear" w:color="auto" w:fill="FFFFFF"/>
-        <w:spacing w:line="360" w:lineRule="auto"/>
-        <w:jc w:val="both"/>
-        <w:rPr>
-          <w:rFonts w:ascii="Times New Roman" w:hAnsi="Times New Roman" w:cs="Times New Roman"/>
-          <w:color w:val="212121"/>
-          <w:sz w:val="24"/>
-        </w:rPr>
-      </w:pPr>
-    </w:p>
-    <w:p>
-      <w:pPr>
-        <w:pStyle w:val="HTMLPreformatted"/>
-        <w:shd w:val="clear" w:color="auto" w:fill="FFFFFF"/>
-        <w:spacing w:line="360" w:lineRule="auto"/>
-        <w:jc w:val="both"/>
-        <w:rPr>
-          <w:rFonts w:ascii="Times New Roman" w:hAnsi="Times New Roman" w:cs="Times New Roman"/>
-          <w:color w:val="212121"/>
-          <w:sz w:val="24"/>
-        </w:rPr>
-      </w:pPr>
-    </w:p>
-    <w:p>
-      <w:pPr>
-        <w:pStyle w:val="HTMLPreformatted"/>
-        <w:shd w:val="clear" w:color="auto" w:fill="FFFFFF"/>
-        <w:spacing w:line="360" w:lineRule="auto"/>
-        <w:jc w:val="both"/>
-        <w:rPr>
-          <w:rFonts w:ascii="Times New Roman" w:hAnsi="Times New Roman" w:cs="Times New Roman"/>
-          <w:color w:val="212121"/>
-          <w:sz w:val="24"/>
-        </w:rPr>
-      </w:pPr>
-    </w:p>
-    <w:p>
-      <w:pPr>
-        <w:pStyle w:val="HTMLPreformatted"/>
-        <w:shd w:val="clear" w:color="auto" w:fill="FFFFFF"/>
-        <w:spacing w:line="360" w:lineRule="auto"/>
-        <w:jc w:val="both"/>
-        <w:rPr>
-          <w:rFonts w:ascii="Times New Roman" w:hAnsi="Times New Roman" w:cs="Times New Roman"/>
-          <w:color w:val="212121"/>
-          <w:sz w:val="24"/>
-        </w:rPr>
-      </w:pPr>
-    </w:p>
-    <w:p>
-      <w:pPr>
-        <w:pStyle w:val="HTMLPreformatted"/>
-        <w:shd w:val="clear" w:color="auto" w:fill="FFFFFF"/>
-        <w:spacing w:line="360" w:lineRule="auto"/>
-        <w:jc w:val="both"/>
-        <w:rPr>
-          <w:rFonts w:ascii="Times New Roman" w:hAnsi="Times New Roman" w:cs="Times New Roman"/>
-          <w:color w:val="212121"/>
-          <w:sz w:val="24"/>
-        </w:rPr>
-      </w:pPr>
-    </w:p>
-    <w:p>
-      <w:pPr>
-        <w:pStyle w:val="HTMLPreformatted"/>
-        <w:shd w:val="clear" w:color="auto" w:fill="FFFFFF"/>
-        <w:spacing w:line="360" w:lineRule="auto"/>
-        <w:jc w:val="both"/>
-        <w:rPr>
-          <w:rFonts w:ascii="Times New Roman" w:hAnsi="Times New Roman" w:cs="Times New Roman"/>
-          <w:color w:val="212121"/>
-          <w:sz w:val="24"/>
-        </w:rPr>
-      </w:pPr>
-    </w:p>
-    <w:p>
-      <w:pPr>
-        <w:pStyle w:val="HTMLPreformatted"/>
-        <w:shd w:val="clear" w:color="auto" w:fill="FFFFFF"/>
-        <w:spacing w:line="360" w:lineRule="auto"/>
-        <w:jc w:val="both"/>
-        <w:rPr>
-          <w:rFonts w:ascii="Times New Roman" w:hAnsi="Times New Roman" w:cs="Times New Roman"/>
-          <w:color w:val="212121"/>
-          <w:sz w:val="24"/>
-        </w:rPr>
-      </w:pPr>
-    </w:p>
-    <w:p>
-      <w:pPr>
-        <w:pStyle w:val="HTMLPreformatted"/>
-        <w:shd w:val="clear" w:color="auto" w:fill="FFFFFF"/>
-        <w:spacing w:line="360" w:lineRule="auto"/>
-        <w:jc w:val="both"/>
-        <w:rPr>
-          <w:rFonts w:ascii="Times New Roman" w:hAnsi="Times New Roman" w:cs="Times New Roman"/>
-          <w:color w:val="212121"/>
-          <w:sz w:val="24"/>
-        </w:rPr>
-      </w:pPr>
-    </w:p>
-    <w:p>
-      <w:pPr>
-        <w:pStyle w:val="HTMLPreformatted"/>
-        <w:shd w:val="clear" w:color="auto" w:fill="FFFFFF"/>
-        <w:spacing w:line="360" w:lineRule="auto"/>
-        <w:jc w:val="both"/>
-        <w:rPr>
-          <w:rFonts w:ascii="Times New Roman" w:hAnsi="Times New Roman" w:cs="Times New Roman"/>
-          <w:color w:val="212121"/>
-          <w:sz w:val="24"/>
+          <w:szCs w:val="20"/>
+          <w:lang w:val="tr-TR" w:eastAsia="tr-TR"/>
+        </w:rPr>
+      </w:pPr>
+    </w:p>
+    <w:p>
+      <w:pPr>
+        <w:rPr>
+          <w:lang w:val="tr-TR" w:eastAsia="tr-TR"/>
+        </w:rPr>
+      </w:pPr>
+    </w:p>
+    <w:p>
+      <w:pPr>
+        <w:rPr>
+          <w:lang w:val="tr-TR" w:eastAsia="tr-TR"/>
+        </w:rPr>
+      </w:pPr>
+    </w:p>
+    <w:p>
+      <w:pPr>
+        <w:rPr>
+          <w:lang w:val="tr-TR" w:eastAsia="tr-TR"/>
+        </w:rPr>
+      </w:pPr>
+    </w:p>
+    <w:p>
+      <w:pPr>
+        <w:rPr>
+          <w:lang w:val="tr-TR" w:eastAsia="tr-TR"/>
+        </w:rPr>
+      </w:pPr>
+    </w:p>
+    <w:p>
+      <w:pPr>
+        <w:rPr>
+          <w:lang w:val="tr-TR" w:eastAsia="tr-TR"/>
+        </w:rPr>
+      </w:pPr>
+    </w:p>
+    <w:p>
+      <w:pPr>
+        <w:rPr>
+          <w:lang w:val="tr-TR" w:eastAsia="tr-TR"/>
+        </w:rPr>
+      </w:pPr>
+    </w:p>
+    <w:p>
+      <w:pPr>
+        <w:rPr>
+          <w:lang w:val="tr-TR" w:eastAsia="tr-TR"/>
+        </w:rPr>
+      </w:pPr>
+    </w:p>
+    <w:p>
+      <w:pPr>
+        <w:rPr>
+          <w:lang w:val="tr-TR" w:eastAsia="tr-TR"/>
         </w:rPr>
       </w:pPr>
     </w:p>
@@ -3848,146 +2872,16 @@
           <w:sz w:val="32"/>
         </w:rPr>
       </w:pPr>
-      <w:bookmarkStart w:id="2" w:name="_Toc503395153"/>
+      <w:bookmarkStart w:id="3" w:name="_Toc503450453"/>
       <w:r>
         <w:rPr>
           <w:rFonts w:ascii="Times New Roman" w:hAnsi="Times New Roman" w:cs="Times New Roman"/>
           <w:sz w:val="32"/>
         </w:rPr>
-        <w:t>ABSTRACT</w:t>
-      </w:r>
-      <w:bookmarkEnd w:id="2"/>
-    </w:p>
-    <w:p>
-      <w:pPr>
-        <w:spacing w:line="360" w:lineRule="auto"/>
-        <w:jc w:val="both"/>
-        <w:rPr>
-          <w:rFonts w:ascii="Times New Roman" w:hAnsi="Times New Roman" w:cs="Times New Roman"/>
-          <w:sz w:val="24"/>
-          <w:szCs w:val="24"/>
-        </w:rPr>
-      </w:pPr>
-      <w:r>
-        <w:rPr>
-          <w:rFonts w:ascii="Times New Roman" w:hAnsi="Times New Roman" w:cs="Times New Roman"/>
-          <w:sz w:val="24"/>
-          <w:szCs w:val="24"/>
-        </w:rPr>
-        <w:t xml:space="preserve">Applying </w:t>
-      </w:r>
-      <w:r>
-        <w:rPr>
-          <w:rFonts w:ascii="Times New Roman" w:hAnsi="Times New Roman" w:cs="Times New Roman"/>
-          <w:sz w:val="24"/>
-          <w:szCs w:val="24"/>
-        </w:rPr>
-        <w:t xml:space="preserve">Machine Learning Algorithms </w:t>
-      </w:r>
-      <w:r>
-        <w:rPr>
-          <w:rFonts w:ascii="Times New Roman" w:hAnsi="Times New Roman" w:cs="Times New Roman"/>
-          <w:sz w:val="24"/>
-          <w:szCs w:val="24"/>
-        </w:rPr>
-        <w:t xml:space="preserve">are </w:t>
-      </w:r>
-      <w:r>
-        <w:rPr>
-          <w:rFonts w:ascii="Times New Roman" w:hAnsi="Times New Roman" w:cs="Times New Roman"/>
-          <w:sz w:val="24"/>
-          <w:szCs w:val="24"/>
-        </w:rPr>
-        <w:t xml:space="preserve">making </w:t>
-      </w:r>
-      <w:r>
-        <w:rPr>
-          <w:rFonts w:ascii="Times New Roman" w:hAnsi="Times New Roman" w:cs="Times New Roman"/>
-          <w:sz w:val="24"/>
-          <w:szCs w:val="24"/>
-        </w:rPr>
-        <w:t>financial</w:t>
-      </w:r>
-      <w:r>
-        <w:rPr>
-          <w:rFonts w:ascii="Times New Roman" w:hAnsi="Times New Roman" w:cs="Times New Roman"/>
-          <w:sz w:val="24"/>
-          <w:szCs w:val="24"/>
-        </w:rPr>
-        <w:t xml:space="preserve"> work</w:t>
-      </w:r>
-      <w:r>
-        <w:rPr>
-          <w:rFonts w:ascii="Times New Roman" w:hAnsi="Times New Roman" w:cs="Times New Roman"/>
-          <w:sz w:val="24"/>
-          <w:szCs w:val="24"/>
-        </w:rPr>
-        <w:t>s</w:t>
-      </w:r>
-      <w:r>
-        <w:rPr>
-          <w:rFonts w:ascii="Times New Roman" w:hAnsi="Times New Roman" w:cs="Times New Roman"/>
-          <w:sz w:val="24"/>
-          <w:szCs w:val="24"/>
-        </w:rPr>
-        <w:t xml:space="preserve"> easier,</w:t>
-      </w:r>
-      <w:r>
-        <w:rPr>
-          <w:rFonts w:ascii="Times New Roman" w:hAnsi="Times New Roman" w:cs="Times New Roman"/>
-          <w:sz w:val="24"/>
-          <w:szCs w:val="24"/>
-        </w:rPr>
-        <w:t xml:space="preserve"> </w:t>
-      </w:r>
-      <w:r>
-        <w:rPr>
-          <w:rFonts w:ascii="Times New Roman" w:hAnsi="Times New Roman" w:cs="Times New Roman"/>
-          <w:sz w:val="24"/>
-          <w:szCs w:val="24"/>
-        </w:rPr>
-        <w:t>more reliable and getting more success</w:t>
-      </w:r>
-      <w:r>
-        <w:rPr>
-          <w:rFonts w:ascii="Times New Roman" w:hAnsi="Times New Roman" w:cs="Times New Roman"/>
-          <w:sz w:val="24"/>
-          <w:szCs w:val="24"/>
-        </w:rPr>
-        <w:t xml:space="preserve"> for lots of sectors</w:t>
-      </w:r>
-      <w:r>
-        <w:rPr>
-          <w:rFonts w:ascii="Times New Roman" w:hAnsi="Times New Roman" w:cs="Times New Roman"/>
-          <w:sz w:val="24"/>
-          <w:szCs w:val="24"/>
-        </w:rPr>
-        <w:t>. One of the needs at these sectors is predicting profit</w:t>
-      </w:r>
-      <w:r>
-        <w:rPr>
-          <w:rFonts w:ascii="Times New Roman" w:hAnsi="Times New Roman" w:cs="Times New Roman"/>
-          <w:sz w:val="24"/>
-          <w:szCs w:val="24"/>
-        </w:rPr>
-        <w:t>/loss of firms for their surviving</w:t>
-      </w:r>
-      <w:r>
-        <w:rPr>
-          <w:rFonts w:ascii="Times New Roman" w:hAnsi="Times New Roman" w:cs="Times New Roman"/>
-          <w:sz w:val="24"/>
-          <w:szCs w:val="24"/>
-        </w:rPr>
-        <w:t xml:space="preserve"> since owners or investors always want to make profit. Machine Learning takes place at this point and provides advantage to investors and owners by its algorithms and models since it is so hard to predict profit or loss which is very dynamic and susceptible to quick changes because of the underlying nature of the financial domain and unknown factors which effects economy (like Election Results, Rumors etc.)</w:t>
-      </w:r>
-      <w:r>
-        <w:rPr>
-          <w:rFonts w:ascii="Times New Roman" w:hAnsi="Times New Roman" w:cs="Times New Roman"/>
-          <w:sz w:val="24"/>
-          <w:szCs w:val="24"/>
-        </w:rPr>
-        <w:t>[1].</w:t>
-      </w:r>
+        <w:lastRenderedPageBreak/>
+        <w:t>ÖZET</w:t>
+      </w:r>
+      <w:bookmarkEnd w:id="3"/>
     </w:p>
     <w:p>
       <w:pPr>
@@ -3996,339 +2890,222 @@
         <w:spacing w:line="360" w:lineRule="auto"/>
         <w:jc w:val="both"/>
         <w:rPr>
-          <w:rFonts w:ascii="Times New Roman" w:eastAsiaTheme="minorHAnsi" w:hAnsi="Times New Roman" w:cs="Times New Roman"/>
-          <w:sz w:val="24"/>
-          <w:szCs w:val="24"/>
-          <w:lang w:val="en-US" w:eastAsia="en-US"/>
-        </w:rPr>
-      </w:pPr>
-      <w:r>
-        <w:rPr>
-          <w:rFonts w:ascii="Times New Roman" w:eastAsiaTheme="minorHAnsi" w:hAnsi="Times New Roman" w:cs="Times New Roman"/>
-          <w:sz w:val="24"/>
-          <w:szCs w:val="24"/>
-          <w:lang w:val="en-US" w:eastAsia="en-US"/>
-        </w:rPr>
-        <w:t>In this study</w:t>
-      </w:r>
-      <w:r>
-        <w:rPr>
-          <w:rFonts w:ascii="Times New Roman" w:eastAsiaTheme="minorHAnsi" w:hAnsi="Times New Roman" w:cs="Times New Roman"/>
-          <w:sz w:val="24"/>
-          <w:szCs w:val="24"/>
-          <w:lang w:val="en-US" w:eastAsia="en-US"/>
-        </w:rPr>
-        <w:t>;</w:t>
-      </w:r>
-      <w:r>
-        <w:rPr>
-          <w:rFonts w:ascii="Times New Roman" w:eastAsiaTheme="minorHAnsi" w:hAnsi="Times New Roman" w:cs="Times New Roman"/>
-          <w:sz w:val="24"/>
-          <w:szCs w:val="24"/>
-          <w:lang w:val="en-US" w:eastAsia="en-US"/>
-        </w:rPr>
-        <w:t xml:space="preserve"> first step is predicting the net profit/loss </w:t>
-      </w:r>
-      <w:r>
-        <w:rPr>
-          <w:rFonts w:ascii="Times New Roman" w:eastAsiaTheme="minorHAnsi" w:hAnsi="Times New Roman" w:cs="Times New Roman"/>
-          <w:sz w:val="24"/>
-          <w:szCs w:val="24"/>
-          <w:lang w:val="en-US" w:eastAsia="en-US"/>
-        </w:rPr>
-        <w:t>price</w:t>
-      </w:r>
-      <w:r>
-        <w:rPr>
-          <w:rFonts w:ascii="Times New Roman" w:eastAsiaTheme="minorHAnsi" w:hAnsi="Times New Roman" w:cs="Times New Roman"/>
-          <w:sz w:val="24"/>
-          <w:szCs w:val="24"/>
-          <w:lang w:val="en-US" w:eastAsia="en-US"/>
-        </w:rPr>
-        <w:t xml:space="preserve"> of firms</w:t>
-      </w:r>
-      <w:r>
-        <w:rPr>
-          <w:rFonts w:ascii="Times New Roman" w:eastAsiaTheme="minorHAnsi" w:hAnsi="Times New Roman" w:cs="Times New Roman"/>
-          <w:sz w:val="24"/>
-          <w:szCs w:val="24"/>
-          <w:lang w:val="en-US" w:eastAsia="en-US"/>
-        </w:rPr>
-        <w:t xml:space="preserve"> and second one is </w:t>
-      </w:r>
-      <w:r>
-        <w:rPr>
-          <w:rFonts w:ascii="Times New Roman" w:eastAsiaTheme="minorHAnsi" w:hAnsi="Times New Roman" w:cs="Times New Roman"/>
-          <w:sz w:val="24"/>
-          <w:szCs w:val="24"/>
-          <w:lang w:val="en-US" w:eastAsia="en-US"/>
-        </w:rPr>
-        <w:t>forecasting</w:t>
-      </w:r>
-      <w:r>
-        <w:rPr>
-          <w:rFonts w:ascii="Times New Roman" w:eastAsiaTheme="minorHAnsi" w:hAnsi="Times New Roman" w:cs="Times New Roman"/>
-          <w:sz w:val="24"/>
-          <w:szCs w:val="24"/>
-          <w:lang w:val="en-US" w:eastAsia="en-US"/>
-        </w:rPr>
-        <w:t xml:space="preserve"> the </w:t>
-      </w:r>
-      <w:r>
-        <w:rPr>
-          <w:rFonts w:ascii="Times New Roman" w:eastAsiaTheme="minorHAnsi" w:hAnsi="Times New Roman" w:cs="Times New Roman"/>
-          <w:sz w:val="24"/>
-          <w:szCs w:val="24"/>
-          <w:lang w:val="en-US" w:eastAsia="en-US"/>
-        </w:rPr>
-        <w:t>economic</w:t>
-      </w:r>
-      <w:r>
-        <w:rPr>
-          <w:rFonts w:ascii="Times New Roman" w:eastAsiaTheme="minorHAnsi" w:hAnsi="Times New Roman" w:cs="Times New Roman"/>
-          <w:sz w:val="24"/>
-          <w:szCs w:val="24"/>
-          <w:lang w:val="en-US" w:eastAsia="en-US"/>
-        </w:rPr>
-        <w:t xml:space="preserve"> situation </w:t>
-      </w:r>
-      <w:r>
-        <w:rPr>
-          <w:rFonts w:ascii="Times New Roman" w:eastAsiaTheme="minorHAnsi" w:hAnsi="Times New Roman" w:cs="Times New Roman"/>
-          <w:sz w:val="24"/>
-          <w:szCs w:val="24"/>
-          <w:lang w:val="en-US" w:eastAsia="en-US"/>
-        </w:rPr>
-        <w:t xml:space="preserve">of firms in </w:t>
-      </w:r>
-      <w:r>
-        <w:rPr>
-          <w:rFonts w:ascii="Times New Roman" w:eastAsiaTheme="minorHAnsi" w:hAnsi="Times New Roman" w:cs="Times New Roman"/>
-          <w:sz w:val="24"/>
-          <w:szCs w:val="24"/>
-          <w:lang w:val="en-US" w:eastAsia="en-US"/>
-        </w:rPr>
-        <w:t xml:space="preserve">next </w:t>
-      </w:r>
-      <w:r>
-        <w:rPr>
-          <w:rFonts w:ascii="Times New Roman" w:eastAsiaTheme="minorHAnsi" w:hAnsi="Times New Roman" w:cs="Times New Roman"/>
-          <w:sz w:val="24"/>
-          <w:szCs w:val="24"/>
-          <w:lang w:val="en-US" w:eastAsia="en-US"/>
-        </w:rPr>
-        <w:t xml:space="preserve">financial </w:t>
-      </w:r>
-      <w:r>
-        <w:rPr>
-          <w:rFonts w:ascii="Times New Roman" w:eastAsiaTheme="minorHAnsi" w:hAnsi="Times New Roman" w:cs="Times New Roman"/>
-          <w:sz w:val="24"/>
-          <w:szCs w:val="24"/>
-          <w:lang w:val="en-US" w:eastAsia="en-US"/>
-        </w:rPr>
-        <w:t>term</w:t>
-      </w:r>
-      <w:r>
-        <w:rPr>
-          <w:rFonts w:ascii="Times New Roman" w:eastAsiaTheme="minorHAnsi" w:hAnsi="Times New Roman" w:cs="Times New Roman"/>
-          <w:sz w:val="24"/>
-          <w:szCs w:val="24"/>
-          <w:lang w:val="en-US" w:eastAsia="en-US"/>
-        </w:rPr>
-        <w:t>s</w:t>
-      </w:r>
-      <w:r>
-        <w:rPr>
-          <w:rFonts w:ascii="Times New Roman" w:eastAsiaTheme="minorHAnsi" w:hAnsi="Times New Roman" w:cs="Times New Roman"/>
-          <w:sz w:val="24"/>
-          <w:szCs w:val="24"/>
-          <w:lang w:val="en-US" w:eastAsia="en-US"/>
-        </w:rPr>
-        <w:t xml:space="preserve"> will be profitable or not </w:t>
-      </w:r>
-      <w:r>
-        <w:rPr>
-          <w:rFonts w:ascii="Times New Roman" w:eastAsiaTheme="minorHAnsi" w:hAnsi="Times New Roman" w:cs="Times New Roman"/>
-          <w:sz w:val="24"/>
-          <w:szCs w:val="24"/>
-          <w:lang w:val="en-US" w:eastAsia="en-US"/>
-        </w:rPr>
-        <w:t>profitable</w:t>
-      </w:r>
-      <w:r>
-        <w:rPr>
-          <w:rFonts w:ascii="Times New Roman" w:eastAsiaTheme="minorHAnsi" w:hAnsi="Times New Roman" w:cs="Times New Roman"/>
-          <w:sz w:val="24"/>
-          <w:szCs w:val="24"/>
-          <w:lang w:val="en-US" w:eastAsia="en-US"/>
+          <w:rFonts w:ascii="Times New Roman" w:hAnsi="Times New Roman" w:cs="Times New Roman"/>
+          <w:color w:val="212121"/>
+          <w:sz w:val="24"/>
+        </w:rPr>
+      </w:pPr>
+      <w:r>
+        <w:rPr>
+          <w:rFonts w:ascii="Times New Roman" w:hAnsi="Times New Roman" w:cs="Times New Roman"/>
+          <w:color w:val="212121"/>
+          <w:sz w:val="24"/>
+        </w:rPr>
+        <w:t>Makine Öğ</w:t>
+      </w:r>
+      <w:r>
+        <w:rPr>
+          <w:rFonts w:ascii="Times New Roman" w:hAnsi="Times New Roman" w:cs="Times New Roman"/>
+          <w:color w:val="212121"/>
+          <w:sz w:val="24"/>
+        </w:rPr>
+        <w:t>renme Algoritmalarını uygulamak;</w:t>
+      </w:r>
+      <w:r>
+        <w:rPr>
+          <w:rFonts w:ascii="Times New Roman" w:hAnsi="Times New Roman" w:cs="Times New Roman"/>
+          <w:color w:val="212121"/>
+          <w:sz w:val="24"/>
+        </w:rPr>
+        <w:t xml:space="preserve"> finansal işleri daha kolay</w:t>
+      </w:r>
+      <w:r>
+        <w:rPr>
+          <w:rFonts w:ascii="Times New Roman" w:hAnsi="Times New Roman" w:cs="Times New Roman"/>
+          <w:color w:val="212121"/>
+          <w:sz w:val="24"/>
+        </w:rPr>
+        <w:t xml:space="preserve"> ve </w:t>
+      </w:r>
+      <w:r>
+        <w:rPr>
+          <w:rFonts w:ascii="Times New Roman" w:hAnsi="Times New Roman" w:cs="Times New Roman"/>
+          <w:color w:val="212121"/>
+          <w:sz w:val="24"/>
+        </w:rPr>
+        <w:t xml:space="preserve">güvenilir </w:t>
+      </w:r>
+      <w:r>
+        <w:rPr>
+          <w:rFonts w:ascii="Times New Roman" w:hAnsi="Times New Roman" w:cs="Times New Roman"/>
+          <w:color w:val="212121"/>
+          <w:sz w:val="24"/>
+        </w:rPr>
+        <w:t>hale getirerek, ç</w:t>
+      </w:r>
+      <w:r>
+        <w:rPr>
+          <w:rFonts w:ascii="Times New Roman" w:hAnsi="Times New Roman" w:cs="Times New Roman"/>
+          <w:color w:val="212121"/>
+          <w:sz w:val="24"/>
+        </w:rPr>
+        <w:t>ok sayıda sektör i</w:t>
+      </w:r>
+      <w:r>
+        <w:rPr>
+          <w:rFonts w:ascii="Times New Roman" w:hAnsi="Times New Roman" w:cs="Times New Roman"/>
+          <w:color w:val="212121"/>
+          <w:sz w:val="24"/>
+        </w:rPr>
+        <w:t>çin başarılı adımlar atılmasına sebebiyet vermektedir</w:t>
+      </w:r>
+      <w:r>
+        <w:rPr>
+          <w:rFonts w:ascii="Times New Roman" w:hAnsi="Times New Roman" w:cs="Times New Roman"/>
+          <w:color w:val="212121"/>
+          <w:sz w:val="24"/>
+        </w:rPr>
+        <w:t>.</w:t>
+      </w:r>
+      <w:r>
+        <w:rPr>
+          <w:rFonts w:ascii="Times New Roman" w:hAnsi="Times New Roman" w:cs="Times New Roman"/>
+          <w:color w:val="212121"/>
+          <w:sz w:val="24"/>
         </w:rPr>
         <w:t xml:space="preserve"> </w:t>
       </w:r>
       <w:r>
         <w:rPr>
-          <w:rFonts w:ascii="Times New Roman" w:eastAsiaTheme="minorHAnsi" w:hAnsi="Times New Roman" w:cs="Times New Roman"/>
-          <w:sz w:val="24"/>
-          <w:szCs w:val="24"/>
-          <w:lang w:val="en-US" w:eastAsia="en-US"/>
-        </w:rPr>
-        <w:t xml:space="preserve">for owners and investors </w:t>
-      </w:r>
-      <w:r>
-        <w:rPr>
-          <w:rFonts w:ascii="Times New Roman" w:eastAsiaTheme="minorHAnsi" w:hAnsi="Times New Roman" w:cs="Times New Roman"/>
-          <w:sz w:val="24"/>
-          <w:szCs w:val="24"/>
-          <w:lang w:val="en-US" w:eastAsia="en-US"/>
-        </w:rPr>
-        <w:t>by using d</w:t>
-      </w:r>
-      <w:r>
-        <w:rPr>
-          <w:rFonts w:ascii="Times New Roman" w:eastAsiaTheme="minorHAnsi" w:hAnsi="Times New Roman" w:cs="Times New Roman"/>
-          <w:sz w:val="24"/>
-          <w:szCs w:val="24"/>
-          <w:lang w:val="en-US" w:eastAsia="en-US"/>
-        </w:rPr>
-        <w:t>ifferent classification methods which are Linear Regression, Simple Linear Regression, Random Forest, Decision Table</w:t>
-      </w:r>
-      <w:r>
-        <w:rPr>
-          <w:rFonts w:ascii="Times New Roman" w:eastAsiaTheme="minorHAnsi" w:hAnsi="Times New Roman" w:cs="Times New Roman"/>
-          <w:sz w:val="24"/>
-          <w:szCs w:val="24"/>
-          <w:lang w:val="en-US" w:eastAsia="en-US"/>
-        </w:rPr>
-        <w:t xml:space="preserve">, J48, Support Vector Machine, </w:t>
-      </w:r>
-      <w:proofErr w:type="gramStart"/>
-      <w:r>
-        <w:rPr>
-          <w:rFonts w:ascii="Times New Roman" w:eastAsiaTheme="minorHAnsi" w:hAnsi="Times New Roman" w:cs="Times New Roman"/>
-          <w:sz w:val="24"/>
-          <w:szCs w:val="24"/>
-          <w:lang w:val="en-US" w:eastAsia="en-US"/>
-        </w:rPr>
-        <w:t>Multilayer</w:t>
-      </w:r>
-      <w:proofErr w:type="gramEnd"/>
-      <w:r>
-        <w:rPr>
-          <w:rFonts w:ascii="Times New Roman" w:eastAsiaTheme="minorHAnsi" w:hAnsi="Times New Roman" w:cs="Times New Roman"/>
-          <w:sz w:val="24"/>
-          <w:szCs w:val="24"/>
-          <w:lang w:val="en-US" w:eastAsia="en-US"/>
-        </w:rPr>
-        <w:t xml:space="preserve"> Perceptron</w:t>
-      </w:r>
-      <w:r>
-        <w:rPr>
-          <w:rFonts w:ascii="Times New Roman" w:eastAsiaTheme="minorHAnsi" w:hAnsi="Times New Roman" w:cs="Times New Roman"/>
-          <w:sz w:val="24"/>
-          <w:szCs w:val="24"/>
-          <w:lang w:val="en-US" w:eastAsia="en-US"/>
-        </w:rPr>
-        <w:t xml:space="preserve">. On the other </w:t>
-      </w:r>
-      <w:r>
-        <w:rPr>
-          <w:rFonts w:ascii="Times New Roman" w:eastAsiaTheme="minorHAnsi" w:hAnsi="Times New Roman" w:cs="Times New Roman"/>
-          <w:sz w:val="24"/>
-          <w:szCs w:val="24"/>
-          <w:lang w:val="en-US" w:eastAsia="en-US"/>
-        </w:rPr>
-        <w:t>hand,</w:t>
-      </w:r>
-      <w:r>
-        <w:rPr>
-          <w:rFonts w:ascii="Times New Roman" w:eastAsiaTheme="minorHAnsi" w:hAnsi="Times New Roman" w:cs="Times New Roman"/>
-          <w:sz w:val="24"/>
-          <w:szCs w:val="24"/>
-          <w:lang w:val="en-US" w:eastAsia="en-US"/>
+          <w:rFonts w:ascii="Times New Roman" w:hAnsi="Times New Roman" w:cs="Times New Roman"/>
+          <w:color w:val="212121"/>
+          <w:sz w:val="24"/>
+        </w:rPr>
+        <w:t>Bu algoritmalar ş</w:t>
+      </w:r>
+      <w:r>
+        <w:rPr>
+          <w:rFonts w:ascii="Times New Roman" w:hAnsi="Times New Roman" w:cs="Times New Roman"/>
+          <w:color w:val="212121"/>
+          <w:sz w:val="24"/>
+        </w:rPr>
+        <w:t xml:space="preserve">irket </w:t>
+      </w:r>
+      <w:r>
+        <w:rPr>
+          <w:rFonts w:ascii="Times New Roman" w:hAnsi="Times New Roman" w:cs="Times New Roman"/>
+          <w:color w:val="212121"/>
+          <w:sz w:val="24"/>
+        </w:rPr>
+        <w:t>sahiplerinin veya yatı</w:t>
+      </w:r>
+      <w:r>
+        <w:rPr>
+          <w:rFonts w:ascii="Times New Roman" w:hAnsi="Times New Roman" w:cs="Times New Roman"/>
+          <w:color w:val="212121"/>
+          <w:sz w:val="24"/>
+        </w:rPr>
+        <w:t>rımcıların daima kâr elde etme istekleri</w:t>
+      </w:r>
+      <w:r>
+        <w:rPr>
+          <w:rFonts w:ascii="Times New Roman" w:hAnsi="Times New Roman" w:cs="Times New Roman"/>
+          <w:color w:val="212121"/>
+          <w:sz w:val="24"/>
+        </w:rPr>
+        <w:t>ne</w:t>
+      </w:r>
+      <w:r>
+        <w:rPr>
+          <w:rFonts w:ascii="Times New Roman" w:hAnsi="Times New Roman" w:cs="Times New Roman"/>
+          <w:color w:val="212121"/>
+          <w:sz w:val="24"/>
         </w:rPr>
         <w:t xml:space="preserve"> </w:t>
       </w:r>
       <w:r>
         <w:rPr>
-          <w:rFonts w:ascii="Times New Roman" w:eastAsiaTheme="minorHAnsi" w:hAnsi="Times New Roman" w:cs="Times New Roman"/>
-          <w:sz w:val="24"/>
-          <w:szCs w:val="24"/>
-          <w:lang w:val="en-US" w:eastAsia="en-US"/>
-        </w:rPr>
-        <w:t>if mention</w:t>
-      </w:r>
-      <w:r>
-        <w:rPr>
-          <w:rFonts w:ascii="Times New Roman" w:eastAsiaTheme="minorHAnsi" w:hAnsi="Times New Roman" w:cs="Times New Roman"/>
-          <w:sz w:val="24"/>
-          <w:szCs w:val="24"/>
-          <w:lang w:val="en-US" w:eastAsia="en-US"/>
-        </w:rPr>
-        <w:t>ing</w:t>
-      </w:r>
-      <w:r>
-        <w:rPr>
-          <w:rFonts w:ascii="Times New Roman" w:eastAsiaTheme="minorHAnsi" w:hAnsi="Times New Roman" w:cs="Times New Roman"/>
-          <w:sz w:val="24"/>
-          <w:szCs w:val="24"/>
-          <w:lang w:val="en-US" w:eastAsia="en-US"/>
+          <w:rFonts w:ascii="Times New Roman" w:hAnsi="Times New Roman" w:cs="Times New Roman"/>
+          <w:color w:val="212121"/>
+          <w:sz w:val="24"/>
+        </w:rPr>
+        <w:t>yardımcı olar</w:t>
+      </w:r>
+      <w:r>
+        <w:rPr>
+          <w:rFonts w:ascii="Times New Roman" w:hAnsi="Times New Roman" w:cs="Times New Roman"/>
+          <w:color w:val="212121"/>
+          <w:sz w:val="24"/>
+        </w:rPr>
+        <w:t>ak</w:t>
+      </w:r>
+      <w:r>
+        <w:rPr>
+          <w:rFonts w:ascii="Times New Roman" w:hAnsi="Times New Roman" w:cs="Times New Roman"/>
+          <w:color w:val="212121"/>
+          <w:sz w:val="24"/>
+        </w:rPr>
+        <w:t xml:space="preserve">, geleceği </w:t>
+      </w:r>
+      <w:proofErr w:type="spellStart"/>
+      <w:r>
+        <w:rPr>
+          <w:rFonts w:ascii="Times New Roman" w:hAnsi="Times New Roman" w:cs="Times New Roman"/>
+          <w:color w:val="212121"/>
+          <w:sz w:val="24"/>
+        </w:rPr>
+        <w:t>tahminleyen</w:t>
+      </w:r>
+      <w:proofErr w:type="spellEnd"/>
+      <w:r>
+        <w:rPr>
+          <w:rFonts w:ascii="Times New Roman" w:hAnsi="Times New Roman" w:cs="Times New Roman"/>
+          <w:color w:val="212121"/>
+          <w:sz w:val="24"/>
         </w:rPr>
         <w:t xml:space="preserve"> </w:t>
       </w:r>
       <w:r>
         <w:rPr>
-          <w:rFonts w:ascii="Times New Roman" w:eastAsiaTheme="minorHAnsi" w:hAnsi="Times New Roman" w:cs="Times New Roman"/>
-          <w:sz w:val="24"/>
-          <w:szCs w:val="24"/>
-          <w:lang w:val="en-US" w:eastAsia="en-US"/>
-        </w:rPr>
-        <w:t>the</w:t>
-      </w:r>
-      <w:r>
-        <w:rPr>
-          <w:rFonts w:ascii="Times New Roman" w:eastAsiaTheme="minorHAnsi" w:hAnsi="Times New Roman" w:cs="Times New Roman"/>
-          <w:sz w:val="24"/>
-          <w:szCs w:val="24"/>
-          <w:lang w:val="en-US" w:eastAsia="en-US"/>
-        </w:rPr>
-        <w:t xml:space="preserve"> dataset; it is </w:t>
-      </w:r>
-      <w:proofErr w:type="gramStart"/>
-      <w:r>
-        <w:rPr>
-          <w:rFonts w:ascii="Times New Roman" w:eastAsiaTheme="minorHAnsi" w:hAnsi="Times New Roman" w:cs="Times New Roman"/>
-          <w:sz w:val="24"/>
-          <w:szCs w:val="24"/>
-          <w:lang w:val="en-US" w:eastAsia="en-US"/>
-        </w:rPr>
-        <w:t>a data set</w:t>
-      </w:r>
-      <w:proofErr w:type="gramEnd"/>
-      <w:r>
-        <w:rPr>
-          <w:rFonts w:ascii="Times New Roman" w:eastAsiaTheme="minorHAnsi" w:hAnsi="Times New Roman" w:cs="Times New Roman"/>
-          <w:sz w:val="24"/>
-          <w:szCs w:val="24"/>
-          <w:lang w:val="en-US" w:eastAsia="en-US"/>
-        </w:rPr>
-        <w:t xml:space="preserve"> in which all the financial items belonging to the past balance sheet periods of the manufacturing industry companies belonging to the </w:t>
-      </w:r>
-      <w:r>
-        <w:rPr>
-          <w:rFonts w:ascii="Times New Roman" w:eastAsiaTheme="minorHAnsi" w:hAnsi="Times New Roman" w:cs="Times New Roman"/>
-          <w:sz w:val="24"/>
-          <w:szCs w:val="24"/>
-          <w:lang w:val="en-US" w:eastAsia="en-US"/>
-        </w:rPr>
-        <w:t xml:space="preserve">Istanbul Stock Exchange </w:t>
-      </w:r>
-      <w:r>
-        <w:rPr>
-          <w:rFonts w:ascii="Times New Roman" w:eastAsiaTheme="minorHAnsi" w:hAnsi="Times New Roman" w:cs="Times New Roman"/>
-          <w:sz w:val="24"/>
-          <w:szCs w:val="24"/>
-          <w:lang w:val="en-US" w:eastAsia="en-US"/>
-        </w:rPr>
-        <w:t>are included.</w:t>
+          <w:rFonts w:ascii="Times New Roman" w:hAnsi="Times New Roman" w:cs="Times New Roman"/>
+          <w:color w:val="212121"/>
+          <w:sz w:val="24"/>
+        </w:rPr>
+        <w:t xml:space="preserve">günümüz ihtiyaçlarının başında gelmektedir. Makine öğrenimi geleceği </w:t>
+      </w:r>
+      <w:proofErr w:type="spellStart"/>
+      <w:r>
+        <w:rPr>
+          <w:rFonts w:ascii="Times New Roman" w:hAnsi="Times New Roman" w:cs="Times New Roman"/>
+          <w:color w:val="212121"/>
+          <w:sz w:val="24"/>
+        </w:rPr>
+        <w:t>tahminleme</w:t>
+      </w:r>
+      <w:proofErr w:type="spellEnd"/>
+      <w:r>
+        <w:rPr>
+          <w:rFonts w:ascii="Times New Roman" w:hAnsi="Times New Roman" w:cs="Times New Roman"/>
+          <w:color w:val="212121"/>
+          <w:sz w:val="24"/>
+        </w:rPr>
+        <w:t xml:space="preserve"> noktasında devreye girerek; şirket sahiplerine ve yatırımcılara algoritma ve modelleri ile kolaylık sağlayarak yardımcı olur. Finansal sektörün doğası gereği ekonomiyi etkileyen ve bilinmeyen çok fazla faktörlerden dolayı </w:t>
+      </w:r>
+      <w:r>
+        <w:rPr>
+          <w:rFonts w:ascii="Times New Roman" w:hAnsi="Times New Roman" w:cs="Times New Roman"/>
+          <w:color w:val="212121"/>
+          <w:sz w:val="24"/>
+        </w:rPr>
+        <w:t xml:space="preserve">şirkete ait </w:t>
+      </w:r>
+      <w:r>
+        <w:rPr>
+          <w:rFonts w:ascii="Times New Roman" w:hAnsi="Times New Roman" w:cs="Times New Roman"/>
+          <w:color w:val="212121"/>
+          <w:sz w:val="24"/>
+        </w:rPr>
+        <w:t>kar veya zararı tahmin etmek oldukça güçtür.</w:t>
       </w:r>
     </w:p>
     <w:p>
@@ -4338,1282 +3115,301 @@
         <w:spacing w:line="360" w:lineRule="auto"/>
         <w:jc w:val="both"/>
         <w:rPr>
-          <w:rFonts w:ascii="Times New Roman" w:eastAsiaTheme="minorHAnsi" w:hAnsi="Times New Roman" w:cs="Times New Roman"/>
-          <w:sz w:val="24"/>
-          <w:szCs w:val="24"/>
-          <w:lang w:val="en-US" w:eastAsia="en-US"/>
-        </w:rPr>
-      </w:pPr>
-    </w:p>
-    <w:p>
-      <w:pPr>
-        <w:spacing w:line="360" w:lineRule="auto"/>
-        <w:jc w:val="both"/>
-        <w:rPr>
-          <w:rFonts w:ascii="Times New Roman" w:hAnsi="Times New Roman" w:cs="Times New Roman"/>
-          <w:sz w:val="24"/>
-          <w:szCs w:val="24"/>
-        </w:rPr>
-      </w:pPr>
-      <w:r>
-        <w:rPr>
-          <w:rFonts w:ascii="Times New Roman" w:hAnsi="Times New Roman" w:cs="Times New Roman"/>
-          <w:b/>
-          <w:sz w:val="24"/>
-          <w:szCs w:val="24"/>
-        </w:rPr>
-        <w:t>Keywords-</w:t>
-      </w:r>
-      <w:r>
-        <w:rPr>
-          <w:rFonts w:ascii="Times New Roman" w:hAnsi="Times New Roman" w:cs="Times New Roman"/>
-          <w:sz w:val="24"/>
-          <w:szCs w:val="24"/>
-        </w:rPr>
-        <w:t>Data Mining, Machine Learning,</w:t>
-      </w:r>
-      <w:r>
-        <w:rPr>
-          <w:rFonts w:ascii="Times New Roman" w:hAnsi="Times New Roman" w:cs="Times New Roman"/>
-          <w:sz w:val="24"/>
-          <w:szCs w:val="24"/>
-        </w:rPr>
-        <w:t xml:space="preserve"> P</w:t>
-      </w:r>
-      <w:r>
-        <w:rPr>
-          <w:rFonts w:ascii="Times New Roman" w:hAnsi="Times New Roman" w:cs="Times New Roman"/>
-          <w:sz w:val="24"/>
-          <w:szCs w:val="24"/>
-        </w:rPr>
-        <w:t>rofit/loss prediction</w:t>
-      </w:r>
-      <w:r>
-        <w:rPr>
-          <w:rFonts w:ascii="Times New Roman" w:hAnsi="Times New Roman" w:cs="Times New Roman"/>
-          <w:sz w:val="24"/>
-          <w:szCs w:val="24"/>
-        </w:rPr>
-        <w:t>, Prediction, F</w:t>
-      </w:r>
-      <w:r>
-        <w:rPr>
-          <w:rFonts w:ascii="Times New Roman" w:hAnsi="Times New Roman" w:cs="Times New Roman"/>
-          <w:sz w:val="24"/>
-          <w:szCs w:val="24"/>
-        </w:rPr>
-        <w:t>orecasting balance sheet,</w:t>
-      </w:r>
-      <w:r>
-        <w:rPr>
-          <w:rFonts w:ascii="Times New Roman" w:hAnsi="Times New Roman" w:cs="Times New Roman"/>
-          <w:sz w:val="24"/>
-          <w:szCs w:val="24"/>
+          <w:rFonts w:ascii="Times New Roman" w:hAnsi="Times New Roman" w:cs="Times New Roman"/>
+          <w:color w:val="212121"/>
+          <w:sz w:val="24"/>
+        </w:rPr>
+      </w:pPr>
+      <w:r>
+        <w:rPr>
+          <w:rFonts w:ascii="Times New Roman" w:hAnsi="Times New Roman" w:cs="Times New Roman"/>
+          <w:color w:val="212121"/>
+          <w:sz w:val="24"/>
+        </w:rPr>
+        <w:t>Bu çalışmada ilk aşama olarak; şirketlere ait bilanço verileri kullanılarak gelecek döneme ait</w:t>
+      </w:r>
+      <w:r>
+        <w:rPr>
+          <w:rFonts w:ascii="Times New Roman" w:hAnsi="Times New Roman" w:cs="Times New Roman"/>
+          <w:color w:val="212121"/>
+          <w:sz w:val="24"/>
+        </w:rPr>
+        <w:t xml:space="preserve"> kar ve zarar tutarı regresyon algoritmasıyla tahmin edilmeye çalışılacaktır. Aynı veri seti kullanılarak yapılacak olan bir sonraki çalışma</w:t>
+      </w:r>
+      <w:r>
+        <w:rPr>
+          <w:rFonts w:ascii="Times New Roman" w:hAnsi="Times New Roman" w:cs="Times New Roman"/>
+          <w:color w:val="212121"/>
+          <w:sz w:val="24"/>
+        </w:rPr>
+        <w:t>da</w:t>
+      </w:r>
+      <w:r>
+        <w:rPr>
+          <w:rFonts w:ascii="Times New Roman" w:hAnsi="Times New Roman" w:cs="Times New Roman"/>
+          <w:color w:val="212121"/>
+          <w:sz w:val="24"/>
+        </w:rPr>
+        <w:t xml:space="preserve"> ise gelecek bilanço döneminin karlı ya da zararlı olup / olmayacağı sınıflandırma algoritmalarıyla</w:t>
+      </w:r>
+      <w:r>
+        <w:rPr>
+          <w:rFonts w:ascii="Times New Roman" w:hAnsi="Times New Roman" w:cs="Times New Roman"/>
+          <w:color w:val="212121"/>
+          <w:sz w:val="24"/>
         </w:rPr>
         <w:t xml:space="preserve"> </w:t>
       </w:r>
       <w:r>
         <w:rPr>
           <w:rFonts w:ascii="Times New Roman" w:hAnsi="Times New Roman" w:cs="Times New Roman"/>
-          <w:sz w:val="24"/>
-          <w:szCs w:val="24"/>
-        </w:rPr>
-        <w:t>F</w:t>
-      </w:r>
-      <w:r>
-        <w:rPr>
-          <w:rFonts w:ascii="Times New Roman" w:hAnsi="Times New Roman" w:cs="Times New Roman"/>
-          <w:sz w:val="24"/>
-          <w:szCs w:val="24"/>
-        </w:rPr>
-        <w:t>inancial forecast,</w:t>
-      </w:r>
-      <w:r>
-        <w:rPr>
-          <w:rFonts w:ascii="Times New Roman" w:hAnsi="Times New Roman" w:cs="Times New Roman"/>
-          <w:sz w:val="24"/>
-          <w:szCs w:val="24"/>
+          <w:color w:val="212121"/>
+          <w:sz w:val="24"/>
+        </w:rPr>
+        <w:t xml:space="preserve">tahmin edilecektir. Bu </w:t>
+      </w:r>
+      <w:proofErr w:type="spellStart"/>
+      <w:r>
+        <w:rPr>
+          <w:rFonts w:ascii="Times New Roman" w:hAnsi="Times New Roman" w:cs="Times New Roman"/>
+          <w:color w:val="212121"/>
+          <w:sz w:val="24"/>
+        </w:rPr>
+        <w:t>tahminlemelerde</w:t>
+      </w:r>
+      <w:proofErr w:type="spellEnd"/>
+      <w:r>
+        <w:rPr>
+          <w:rFonts w:ascii="Times New Roman" w:hAnsi="Times New Roman" w:cs="Times New Roman"/>
+          <w:color w:val="212121"/>
+          <w:sz w:val="24"/>
         </w:rPr>
         <w:t xml:space="preserve"> </w:t>
       </w:r>
-      <w:r>
-        <w:rPr>
-          <w:rFonts w:ascii="Times New Roman" w:hAnsi="Times New Roman" w:cs="Times New Roman"/>
-          <w:sz w:val="24"/>
-          <w:szCs w:val="24"/>
-        </w:rPr>
-        <w:t>L</w:t>
-      </w:r>
-      <w:r>
-        <w:rPr>
-          <w:rFonts w:ascii="Times New Roman" w:hAnsi="Times New Roman" w:cs="Times New Roman"/>
-          <w:sz w:val="24"/>
-          <w:szCs w:val="24"/>
-        </w:rPr>
-        <w:t xml:space="preserve">inear regression, </w:t>
-      </w:r>
-      <w:r>
-        <w:rPr>
-          <w:rFonts w:ascii="Times New Roman" w:hAnsi="Times New Roman" w:cs="Times New Roman"/>
-          <w:sz w:val="24"/>
-          <w:szCs w:val="24"/>
-        </w:rPr>
-        <w:t>S</w:t>
-      </w:r>
-      <w:r>
-        <w:rPr>
-          <w:rFonts w:ascii="Times New Roman" w:hAnsi="Times New Roman" w:cs="Times New Roman"/>
-          <w:sz w:val="24"/>
-          <w:szCs w:val="24"/>
-        </w:rPr>
-        <w:t xml:space="preserve">imple linear regression, </w:t>
-      </w:r>
-      <w:r>
-        <w:rPr>
-          <w:rFonts w:ascii="Times New Roman" w:hAnsi="Times New Roman" w:cs="Times New Roman"/>
-          <w:sz w:val="24"/>
-          <w:szCs w:val="24"/>
-        </w:rPr>
-        <w:t>R</w:t>
-      </w:r>
-      <w:r>
-        <w:rPr>
-          <w:rFonts w:ascii="Times New Roman" w:hAnsi="Times New Roman" w:cs="Times New Roman"/>
-          <w:sz w:val="24"/>
-          <w:szCs w:val="24"/>
-        </w:rPr>
-        <w:t xml:space="preserve">andom forest, </w:t>
-      </w:r>
-      <w:r>
-        <w:rPr>
-          <w:rFonts w:ascii="Times New Roman" w:hAnsi="Times New Roman" w:cs="Times New Roman"/>
-          <w:sz w:val="24"/>
-          <w:szCs w:val="24"/>
-        </w:rPr>
-        <w:t xml:space="preserve">J48, </w:t>
-      </w:r>
-      <w:r>
-        <w:rPr>
-          <w:rFonts w:ascii="Times New Roman" w:hAnsi="Times New Roman" w:cs="Times New Roman"/>
-          <w:sz w:val="24"/>
-          <w:szCs w:val="24"/>
-        </w:rPr>
-        <w:t>M</w:t>
-      </w:r>
-      <w:r>
-        <w:rPr>
-          <w:rFonts w:ascii="Times New Roman" w:hAnsi="Times New Roman" w:cs="Times New Roman"/>
-          <w:sz w:val="24"/>
-          <w:szCs w:val="24"/>
-        </w:rPr>
-        <w:t xml:space="preserve">ultilayer perceptron, </w:t>
-      </w:r>
-      <w:r>
-        <w:rPr>
-          <w:rFonts w:ascii="Times New Roman" w:hAnsi="Times New Roman" w:cs="Times New Roman"/>
-          <w:sz w:val="24"/>
-          <w:szCs w:val="24"/>
-        </w:rPr>
-        <w:t>S</w:t>
-      </w:r>
-      <w:r>
-        <w:rPr>
-          <w:rFonts w:ascii="Times New Roman" w:hAnsi="Times New Roman" w:cs="Times New Roman"/>
-          <w:sz w:val="24"/>
-          <w:szCs w:val="24"/>
-        </w:rPr>
-        <w:t xml:space="preserve">upport vector machine, </w:t>
-      </w:r>
-      <w:r>
-        <w:rPr>
-          <w:rFonts w:ascii="Times New Roman" w:hAnsi="Times New Roman" w:cs="Times New Roman"/>
-          <w:sz w:val="24"/>
-          <w:szCs w:val="24"/>
-        </w:rPr>
-        <w:t>D</w:t>
-      </w:r>
-      <w:r>
-        <w:rPr>
-          <w:rFonts w:ascii="Times New Roman" w:hAnsi="Times New Roman" w:cs="Times New Roman"/>
-          <w:sz w:val="24"/>
-          <w:szCs w:val="24"/>
-        </w:rPr>
-        <w:t>ecision table.</w:t>
-      </w:r>
-    </w:p>
-    <w:p>
-      <w:pPr>
-        <w:spacing w:line="360" w:lineRule="auto"/>
-        <w:jc w:val="both"/>
-        <w:rPr>
-          <w:rFonts w:ascii="Times New Roman" w:hAnsi="Times New Roman" w:cs="Times New Roman"/>
-          <w:sz w:val="28"/>
-          <w:szCs w:val="28"/>
-        </w:rPr>
-      </w:pPr>
-    </w:p>
-    <w:p>
-      <w:pPr>
-        <w:spacing w:line="360" w:lineRule="auto"/>
-        <w:jc w:val="both"/>
-        <w:rPr>
-          <w:rFonts w:ascii="Times New Roman" w:hAnsi="Times New Roman" w:cs="Times New Roman"/>
-          <w:sz w:val="28"/>
-          <w:szCs w:val="28"/>
-        </w:rPr>
-      </w:pPr>
-    </w:p>
-    <w:p>
-      <w:pPr>
-        <w:spacing w:line="360" w:lineRule="auto"/>
-        <w:jc w:val="both"/>
-        <w:rPr>
-          <w:rFonts w:ascii="Times New Roman" w:hAnsi="Times New Roman" w:cs="Times New Roman"/>
-          <w:sz w:val="28"/>
-          <w:szCs w:val="28"/>
-        </w:rPr>
-      </w:pPr>
-    </w:p>
-    <w:p>
-      <w:pPr>
-        <w:spacing w:line="360" w:lineRule="auto"/>
-        <w:jc w:val="both"/>
-        <w:rPr>
-          <w:rFonts w:ascii="Times New Roman" w:hAnsi="Times New Roman" w:cs="Times New Roman"/>
-          <w:sz w:val="28"/>
-          <w:szCs w:val="28"/>
-        </w:rPr>
-      </w:pPr>
-    </w:p>
-    <w:p>
-      <w:pPr>
-        <w:spacing w:line="360" w:lineRule="auto"/>
-        <w:jc w:val="both"/>
-        <w:rPr>
-          <w:rFonts w:ascii="Times New Roman" w:hAnsi="Times New Roman" w:cs="Times New Roman"/>
-          <w:sz w:val="28"/>
-          <w:szCs w:val="28"/>
-        </w:rPr>
-      </w:pPr>
-    </w:p>
-    <w:p>
-      <w:pPr>
-        <w:pStyle w:val="Heading1"/>
-        <w:spacing w:after="240" w:line="360" w:lineRule="auto"/>
-        <w:jc w:val="both"/>
-        <w:rPr>
-          <w:rFonts w:ascii="Times New Roman" w:hAnsi="Times New Roman" w:cs="Times New Roman"/>
-          <w:sz w:val="32"/>
-        </w:rPr>
-      </w:pPr>
-      <w:bookmarkStart w:id="3" w:name="_Toc503395154"/>
-      <w:r>
-        <w:rPr>
-          <w:rFonts w:ascii="Times New Roman" w:hAnsi="Times New Roman" w:cs="Times New Roman"/>
-          <w:sz w:val="32"/>
-        </w:rPr>
-        <w:lastRenderedPageBreak/>
-        <w:t>INTRODUCTION</w:t>
-      </w:r>
-      <w:bookmarkEnd w:id="3"/>
-    </w:p>
-    <w:p>
-      <w:pPr>
-        <w:spacing w:line="360" w:lineRule="auto"/>
-        <w:jc w:val="both"/>
-        <w:rPr>
-          <w:rFonts w:ascii="Times New Roman" w:hAnsi="Times New Roman" w:cs="Times New Roman"/>
-          <w:sz w:val="24"/>
-          <w:szCs w:val="28"/>
-        </w:rPr>
-      </w:pPr>
-      <w:r>
-        <w:rPr>
-          <w:rFonts w:ascii="Times New Roman" w:hAnsi="Times New Roman" w:cs="Times New Roman"/>
-          <w:sz w:val="24"/>
-          <w:szCs w:val="28"/>
-        </w:rPr>
-        <w:t xml:space="preserve">Nowadays, everything is shifting from manual to automated systems. The aim of this study is to predict the profit and loss prices so as to </w:t>
-      </w:r>
-      <w:proofErr w:type="gramStart"/>
-      <w:r>
-        <w:rPr>
-          <w:rFonts w:ascii="Times New Roman" w:hAnsi="Times New Roman" w:cs="Times New Roman"/>
-          <w:sz w:val="24"/>
-          <w:szCs w:val="28"/>
-        </w:rPr>
-        <w:t>provides</w:t>
-      </w:r>
-      <w:proofErr w:type="gramEnd"/>
-      <w:r>
-        <w:rPr>
-          <w:rFonts w:ascii="Times New Roman" w:hAnsi="Times New Roman" w:cs="Times New Roman"/>
-          <w:sz w:val="24"/>
-          <w:szCs w:val="28"/>
-        </w:rPr>
-        <w:t xml:space="preserve"> near truth data and help owners and investors for their strategies. The common method for predicting profit or loss of firms depends on experienced management teams of firms that making prediction to firm will gain money or not. But this method is risky and depends on non</w:t>
-      </w:r>
-      <w:r>
-        <w:rPr>
-          <w:rFonts w:ascii="Times New Roman" w:hAnsi="Times New Roman" w:cs="Times New Roman"/>
-          <w:sz w:val="24"/>
-          <w:szCs w:val="28"/>
-        </w:rPr>
-        <w:t>-financial professionals</w:t>
-      </w:r>
-      <w:r>
-        <w:rPr>
-          <w:rFonts w:ascii="Times New Roman" w:hAnsi="Times New Roman" w:cs="Times New Roman"/>
-          <w:sz w:val="24"/>
-          <w:szCs w:val="28"/>
-        </w:rPr>
-        <w:t xml:space="preserve"> so thus leading to bankruptcy of firms, loss of the investments and future of firms.</w:t>
-      </w:r>
-    </w:p>
-    <w:p>
-      <w:pPr>
-        <w:spacing w:line="360" w:lineRule="auto"/>
-        <w:jc w:val="both"/>
-        <w:rPr>
-          <w:rFonts w:ascii="Times New Roman" w:hAnsi="Times New Roman" w:cs="Times New Roman"/>
-          <w:sz w:val="24"/>
-          <w:szCs w:val="28"/>
-        </w:rPr>
-      </w:pPr>
-      <w:r>
-        <w:rPr>
-          <w:rFonts w:ascii="Times New Roman" w:hAnsi="Times New Roman" w:cs="Times New Roman"/>
-          <w:sz w:val="24"/>
-          <w:szCs w:val="28"/>
-        </w:rPr>
-        <w:t>Because of all these reasons there is a need for an automated system. Machine Learning algorithms could be used to help owners and investors to survive their firms in reliable methodology and strategy. Also, the new system will be cost and time efficient.</w:t>
-      </w:r>
-    </w:p>
-    <w:p>
-      <w:pPr>
-        <w:spacing w:line="360" w:lineRule="auto"/>
-        <w:jc w:val="both"/>
-        <w:rPr>
-          <w:rFonts w:ascii="Times New Roman" w:hAnsi="Times New Roman" w:cs="Times New Roman"/>
-          <w:sz w:val="24"/>
-          <w:szCs w:val="28"/>
-        </w:rPr>
-      </w:pPr>
-      <w:r>
-        <w:rPr>
-          <w:rFonts w:ascii="Times New Roman" w:hAnsi="Times New Roman" w:cs="Times New Roman"/>
-          <w:sz w:val="24"/>
-          <w:szCs w:val="28"/>
-        </w:rPr>
-        <w:t xml:space="preserve">This paper is about predicting the profit/loss </w:t>
-      </w:r>
-      <w:r>
-        <w:rPr>
-          <w:rFonts w:ascii="Times New Roman" w:hAnsi="Times New Roman" w:cs="Times New Roman"/>
-          <w:sz w:val="24"/>
-          <w:szCs w:val="28"/>
-        </w:rPr>
-        <w:t xml:space="preserve">price </w:t>
-      </w:r>
-      <w:r>
-        <w:rPr>
-          <w:rFonts w:ascii="Times New Roman" w:hAnsi="Times New Roman" w:cs="Times New Roman"/>
-          <w:sz w:val="24"/>
-          <w:szCs w:val="28"/>
-        </w:rPr>
-        <w:t xml:space="preserve">of firms and </w:t>
-      </w:r>
-      <w:r>
-        <w:rPr>
-          <w:rFonts w:ascii="Times New Roman" w:hAnsi="Times New Roman" w:cs="Times New Roman"/>
-          <w:sz w:val="24"/>
-          <w:szCs w:val="28"/>
-        </w:rPr>
-        <w:t>it provides information about the profitability status of the next terms</w:t>
-      </w:r>
-      <w:r>
-        <w:rPr>
-          <w:rFonts w:ascii="Times New Roman" w:hAnsi="Times New Roman" w:cs="Times New Roman"/>
-          <w:sz w:val="24"/>
-          <w:szCs w:val="28"/>
-        </w:rPr>
-        <w:t xml:space="preserve"> for investors and owners by using balance sheets</w:t>
-      </w:r>
-      <w:r>
-        <w:rPr>
-          <w:rFonts w:ascii="Times New Roman" w:hAnsi="Times New Roman" w:cs="Times New Roman"/>
-          <w:sz w:val="24"/>
-          <w:szCs w:val="28"/>
+      <w:proofErr w:type="spellStart"/>
+      <w:r>
+        <w:rPr>
+          <w:rFonts w:ascii="Times New Roman" w:hAnsi="Times New Roman" w:cs="Times New Roman"/>
+          <w:color w:val="212121"/>
+          <w:sz w:val="24"/>
+        </w:rPr>
+        <w:t>Linear</w:t>
+      </w:r>
+      <w:proofErr w:type="spellEnd"/>
+      <w:r>
+        <w:rPr>
+          <w:rFonts w:ascii="Times New Roman" w:hAnsi="Times New Roman" w:cs="Times New Roman"/>
+          <w:color w:val="212121"/>
+          <w:sz w:val="24"/>
         </w:rPr>
         <w:t xml:space="preserve"> </w:t>
       </w:r>
-      <w:r>
-        <w:rPr>
-          <w:rFonts w:ascii="Times New Roman" w:hAnsi="Times New Roman" w:cs="Times New Roman"/>
-          <w:sz w:val="24"/>
-          <w:szCs w:val="28"/>
-        </w:rPr>
-        <w:t xml:space="preserve">of firms which </w:t>
-      </w:r>
-      <w:r>
-        <w:rPr>
-          <w:rFonts w:ascii="Times New Roman" w:hAnsi="Times New Roman" w:cs="Times New Roman"/>
-          <w:sz w:val="24"/>
-          <w:szCs w:val="28"/>
-        </w:rPr>
-        <w:t>have</w:t>
-      </w:r>
-      <w:r>
-        <w:rPr>
-          <w:rFonts w:ascii="Times New Roman" w:hAnsi="Times New Roman" w:cs="Times New Roman"/>
-          <w:sz w:val="24"/>
-          <w:szCs w:val="28"/>
-        </w:rPr>
-        <w:t xml:space="preserve"> fully detailed features about </w:t>
-      </w:r>
-      <w:r>
-        <w:rPr>
-          <w:rFonts w:ascii="Times New Roman" w:hAnsi="Times New Roman" w:cs="Times New Roman"/>
-          <w:sz w:val="24"/>
-          <w:szCs w:val="28"/>
-        </w:rPr>
-        <w:t>balance sheet items</w:t>
-      </w:r>
-      <w:r>
-        <w:rPr>
-          <w:rFonts w:ascii="Times New Roman" w:hAnsi="Times New Roman" w:cs="Times New Roman"/>
-          <w:sz w:val="24"/>
-          <w:szCs w:val="28"/>
-        </w:rPr>
-        <w:t xml:space="preserve">. </w:t>
-      </w:r>
-    </w:p>
-    <w:p>
-      <w:pPr>
-        <w:spacing w:line="360" w:lineRule="auto"/>
-        <w:jc w:val="both"/>
-        <w:rPr>
-          <w:rFonts w:ascii="Times New Roman" w:hAnsi="Times New Roman" w:cs="Times New Roman"/>
-          <w:sz w:val="24"/>
-          <w:szCs w:val="28"/>
-        </w:rPr>
-      </w:pPr>
-      <w:r>
-        <w:rPr>
-          <w:rFonts w:ascii="Times New Roman" w:hAnsi="Times New Roman" w:cs="Times New Roman"/>
-          <w:sz w:val="24"/>
-          <w:szCs w:val="28"/>
-        </w:rPr>
-        <w:t xml:space="preserve">The </w:t>
-      </w:r>
-      <w:r>
-        <w:rPr>
-          <w:rFonts w:ascii="Times New Roman" w:hAnsi="Times New Roman" w:cs="Times New Roman"/>
-          <w:sz w:val="24"/>
-          <w:szCs w:val="28"/>
-        </w:rPr>
-        <w:t>research</w:t>
-      </w:r>
-      <w:r>
-        <w:rPr>
-          <w:rFonts w:ascii="Times New Roman" w:hAnsi="Times New Roman" w:cs="Times New Roman"/>
-          <w:sz w:val="24"/>
-          <w:szCs w:val="28"/>
-        </w:rPr>
-        <w:t xml:space="preserve"> efficiently analyses previous balance sheet details to predict </w:t>
-      </w:r>
-      <w:r>
-        <w:rPr>
-          <w:rFonts w:ascii="Times New Roman" w:hAnsi="Times New Roman" w:cs="Times New Roman"/>
-          <w:sz w:val="24"/>
-          <w:szCs w:val="28"/>
-        </w:rPr>
-        <w:t xml:space="preserve">the </w:t>
-      </w:r>
-      <w:r>
-        <w:rPr>
-          <w:rFonts w:ascii="Times New Roman" w:hAnsi="Times New Roman" w:cs="Times New Roman"/>
-          <w:sz w:val="24"/>
-          <w:szCs w:val="28"/>
-        </w:rPr>
-        <w:t xml:space="preserve">future </w:t>
-      </w:r>
-      <w:r>
-        <w:rPr>
-          <w:rFonts w:ascii="Times New Roman" w:hAnsi="Times New Roman" w:cs="Times New Roman"/>
-          <w:sz w:val="24"/>
-          <w:szCs w:val="28"/>
-        </w:rPr>
-        <w:t xml:space="preserve">for </w:t>
-      </w:r>
-      <w:r>
-        <w:rPr>
-          <w:rFonts w:ascii="Times New Roman" w:hAnsi="Times New Roman" w:cs="Times New Roman"/>
-          <w:sz w:val="24"/>
-          <w:szCs w:val="28"/>
-        </w:rPr>
-        <w:t xml:space="preserve">profit or loss </w:t>
-      </w:r>
-      <w:r>
-        <w:rPr>
-          <w:rFonts w:ascii="Times New Roman" w:hAnsi="Times New Roman" w:cs="Times New Roman"/>
-          <w:sz w:val="24"/>
-          <w:szCs w:val="28"/>
-        </w:rPr>
-        <w:t>price</w:t>
-      </w:r>
-      <w:r>
-        <w:rPr>
-          <w:rFonts w:ascii="Times New Roman" w:hAnsi="Times New Roman" w:cs="Times New Roman"/>
-          <w:sz w:val="24"/>
-          <w:szCs w:val="28"/>
-        </w:rPr>
-        <w:t>,</w:t>
-      </w:r>
-      <w:r>
-        <w:rPr>
-          <w:rFonts w:ascii="Times New Roman" w:hAnsi="Times New Roman" w:cs="Times New Roman"/>
-          <w:sz w:val="24"/>
-          <w:szCs w:val="28"/>
+      <w:proofErr w:type="spellStart"/>
+      <w:r>
+        <w:rPr>
+          <w:rFonts w:ascii="Times New Roman" w:hAnsi="Times New Roman" w:cs="Times New Roman"/>
+          <w:color w:val="212121"/>
+          <w:sz w:val="24"/>
+        </w:rPr>
+        <w:t>Regression</w:t>
+      </w:r>
+      <w:proofErr w:type="spellEnd"/>
+      <w:r>
+        <w:rPr>
+          <w:rFonts w:ascii="Times New Roman" w:hAnsi="Times New Roman" w:cs="Times New Roman"/>
+          <w:color w:val="212121"/>
+          <w:sz w:val="24"/>
+        </w:rPr>
+        <w:t xml:space="preserve">, Simple </w:t>
+      </w:r>
+      <w:proofErr w:type="spellStart"/>
+      <w:r>
+        <w:rPr>
+          <w:rFonts w:ascii="Times New Roman" w:hAnsi="Times New Roman" w:cs="Times New Roman"/>
+          <w:color w:val="212121"/>
+          <w:sz w:val="24"/>
+        </w:rPr>
+        <w:t>Linear</w:t>
+      </w:r>
+      <w:proofErr w:type="spellEnd"/>
+      <w:r>
+        <w:rPr>
+          <w:rFonts w:ascii="Times New Roman" w:hAnsi="Times New Roman" w:cs="Times New Roman"/>
+          <w:color w:val="212121"/>
+          <w:sz w:val="24"/>
         </w:rPr>
         <w:t xml:space="preserve"> </w:t>
       </w:r>
-      <w:r>
-        <w:rPr>
-          <w:rFonts w:ascii="Times New Roman" w:hAnsi="Times New Roman" w:cs="Times New Roman"/>
-          <w:sz w:val="24"/>
-          <w:szCs w:val="28"/>
-        </w:rPr>
-        <w:t xml:space="preserve">also forecasting the profitability status of next terms </w:t>
-      </w:r>
-      <w:r>
-        <w:rPr>
-          <w:rFonts w:ascii="Times New Roman" w:hAnsi="Times New Roman" w:cs="Times New Roman"/>
-          <w:sz w:val="24"/>
-          <w:szCs w:val="28"/>
-        </w:rPr>
-        <w:t xml:space="preserve">which is based on </w:t>
-      </w:r>
-      <w:r>
-        <w:rPr>
-          <w:rFonts w:ascii="Times New Roman" w:hAnsi="Times New Roman" w:cs="Times New Roman"/>
-          <w:sz w:val="24"/>
-          <w:szCs w:val="28"/>
-        </w:rPr>
-        <w:t>types</w:t>
-      </w:r>
-      <w:r>
-        <w:rPr>
-          <w:rFonts w:ascii="Times New Roman" w:hAnsi="Times New Roman" w:cs="Times New Roman"/>
-          <w:sz w:val="24"/>
-          <w:szCs w:val="28"/>
-        </w:rPr>
-        <w:t xml:space="preserve"> of </w:t>
-      </w:r>
-      <w:r>
-        <w:rPr>
-          <w:rFonts w:ascii="Times New Roman" w:hAnsi="Times New Roman" w:cs="Times New Roman"/>
-          <w:sz w:val="24"/>
-          <w:szCs w:val="28"/>
-        </w:rPr>
-        <w:t xml:space="preserve">regression </w:t>
-      </w:r>
-      <w:r>
-        <w:rPr>
-          <w:rFonts w:ascii="Times New Roman" w:hAnsi="Times New Roman" w:cs="Times New Roman"/>
-          <w:sz w:val="24"/>
-          <w:szCs w:val="28"/>
-        </w:rPr>
-        <w:t xml:space="preserve">models </w:t>
-      </w:r>
-      <w:r>
-        <w:rPr>
-          <w:rFonts w:ascii="Times New Roman" w:hAnsi="Times New Roman" w:cs="Times New Roman"/>
-          <w:sz w:val="24"/>
-          <w:szCs w:val="28"/>
-        </w:rPr>
-        <w:t>and classification algorithm</w:t>
-      </w:r>
-      <w:r>
-        <w:rPr>
-          <w:rFonts w:ascii="Times New Roman" w:hAnsi="Times New Roman" w:cs="Times New Roman"/>
-          <w:sz w:val="24"/>
-          <w:szCs w:val="28"/>
-        </w:rPr>
-        <w:t>s</w:t>
-      </w:r>
-      <w:r>
-        <w:rPr>
-          <w:rFonts w:ascii="Times New Roman" w:hAnsi="Times New Roman" w:cs="Times New Roman"/>
-          <w:sz w:val="24"/>
-          <w:szCs w:val="28"/>
-        </w:rPr>
-        <w:t xml:space="preserve"> as </w:t>
-      </w:r>
-      <w:r>
-        <w:rPr>
-          <w:rFonts w:ascii="Times New Roman" w:hAnsi="Times New Roman" w:cs="Times New Roman"/>
-          <w:sz w:val="24"/>
-          <w:szCs w:val="28"/>
-        </w:rPr>
-        <w:t>Linear Regression, Simple Linear Regression, Random Forest, Decision Table, J48, Support Vector Machine, Multilayer Perceptron.</w:t>
-      </w:r>
-    </w:p>
-    <w:p>
-      <w:pPr>
-        <w:spacing w:line="360" w:lineRule="auto"/>
-        <w:jc w:val="both"/>
-        <w:rPr>
-          <w:rFonts w:ascii="Times New Roman" w:hAnsi="Times New Roman" w:cs="Times New Roman"/>
-          <w:sz w:val="24"/>
-          <w:szCs w:val="28"/>
-        </w:rPr>
-      </w:pPr>
-      <w:r>
-        <w:rPr>
-          <w:rFonts w:ascii="Times New Roman" w:hAnsi="Times New Roman" w:cs="Times New Roman"/>
-          <w:sz w:val="24"/>
-          <w:szCs w:val="28"/>
-        </w:rPr>
-        <w:t xml:space="preserve">The study consists of </w:t>
-      </w:r>
-      <w:r>
-        <w:rPr>
-          <w:rFonts w:ascii="Times New Roman" w:hAnsi="Times New Roman" w:cs="Times New Roman"/>
-          <w:sz w:val="24"/>
-          <w:szCs w:val="28"/>
-        </w:rPr>
-        <w:t>320 attributes and 923 instances about financial terms</w:t>
-      </w:r>
-      <w:r>
-        <w:rPr>
-          <w:rFonts w:ascii="Times New Roman" w:hAnsi="Times New Roman" w:cs="Times New Roman"/>
-          <w:sz w:val="24"/>
-          <w:szCs w:val="28"/>
-        </w:rPr>
-        <w:t xml:space="preserve">, and an application programming interface (API) for its integration which is gotten from </w:t>
-      </w:r>
       <w:proofErr w:type="spellStart"/>
       <w:r>
         <w:rPr>
           <w:rFonts w:ascii="Times New Roman" w:hAnsi="Times New Roman" w:cs="Times New Roman"/>
-          <w:sz w:val="24"/>
-          <w:szCs w:val="28"/>
-        </w:rPr>
-        <w:t>Foreks</w:t>
+          <w:color w:val="212121"/>
+          <w:sz w:val="24"/>
+        </w:rPr>
+        <w:t>Regression</w:t>
       </w:r>
       <w:proofErr w:type="spellEnd"/>
       <w:r>
         <w:rPr>
           <w:rFonts w:ascii="Times New Roman" w:hAnsi="Times New Roman" w:cs="Times New Roman"/>
-          <w:sz w:val="24"/>
-          <w:szCs w:val="28"/>
-        </w:rPr>
-        <w:t xml:space="preserve"> Bilgi İletişim </w:t>
+          <w:color w:val="212121"/>
+          <w:sz w:val="24"/>
+        </w:rPr>
+        <w:t xml:space="preserve">, </w:t>
       </w:r>
       <w:proofErr w:type="spellStart"/>
       <w:r>
         <w:rPr>
           <w:rFonts w:ascii="Times New Roman" w:hAnsi="Times New Roman" w:cs="Times New Roman"/>
-          <w:sz w:val="24"/>
-          <w:szCs w:val="28"/>
-        </w:rPr>
-        <w:t>Hizmetleri</w:t>
+          <w:color w:val="212121"/>
+          <w:sz w:val="24"/>
+        </w:rPr>
+        <w:t>Random</w:t>
       </w:r>
       <w:proofErr w:type="spellEnd"/>
       <w:r>
         <w:rPr>
           <w:rFonts w:ascii="Times New Roman" w:hAnsi="Times New Roman" w:cs="Times New Roman"/>
-          <w:sz w:val="24"/>
-          <w:szCs w:val="28"/>
-        </w:rPr>
-        <w:t xml:space="preserve"> A.Ş.</w:t>
-      </w:r>
-      <w:r>
-        <w:rPr>
-          <w:rFonts w:ascii="Times New Roman" w:hAnsi="Times New Roman" w:cs="Times New Roman"/>
-          <w:sz w:val="24"/>
-          <w:szCs w:val="28"/>
-        </w:rPr>
-        <w:t>to forecast net profit/lost price.</w:t>
-      </w:r>
-    </w:p>
-    <w:p>
-      <w:pPr>
-        <w:spacing w:line="360" w:lineRule="auto"/>
-        <w:jc w:val="both"/>
-        <w:rPr>
-          <w:rFonts w:ascii="Times New Roman" w:hAnsi="Times New Roman" w:cs="Times New Roman"/>
-          <w:sz w:val="24"/>
-          <w:szCs w:val="28"/>
-        </w:rPr>
-      </w:pPr>
-      <w:r>
-        <w:rPr>
-          <w:rFonts w:ascii="Times New Roman" w:hAnsi="Times New Roman" w:cs="Times New Roman"/>
-          <w:sz w:val="24"/>
-          <w:szCs w:val="28"/>
-        </w:rPr>
-        <w:t xml:space="preserve">The study also would be very beneficial for economic forecasters and prediction market since it is hard to find good system which makes good predictions about profit or loss </w:t>
-      </w:r>
-      <w:r>
-        <w:rPr>
-          <w:rFonts w:ascii="Times New Roman" w:hAnsi="Times New Roman" w:cs="Times New Roman"/>
-          <w:sz w:val="24"/>
-          <w:szCs w:val="28"/>
-        </w:rPr>
-        <w:t>price</w:t>
-      </w:r>
-      <w:r>
-        <w:rPr>
-          <w:rFonts w:ascii="Times New Roman" w:hAnsi="Times New Roman" w:cs="Times New Roman"/>
-          <w:sz w:val="24"/>
-          <w:szCs w:val="28"/>
-        </w:rPr>
-        <w:t xml:space="preserve"> of firms and provide almost as real values.</w:t>
-      </w:r>
-    </w:p>
-    <w:p>
-      <w:pPr>
-        <w:spacing w:line="360" w:lineRule="auto"/>
-        <w:jc w:val="both"/>
-        <w:rPr>
-          <w:rFonts w:ascii="Times New Roman" w:hAnsi="Times New Roman" w:cs="Times New Roman"/>
-          <w:sz w:val="28"/>
-          <w:szCs w:val="28"/>
-        </w:rPr>
-      </w:pPr>
-    </w:p>
-    <w:p>
-      <w:pPr>
-        <w:spacing w:line="360" w:lineRule="auto"/>
-        <w:jc w:val="both"/>
-        <w:rPr>
-          <w:rFonts w:ascii="Times New Roman" w:hAnsi="Times New Roman" w:cs="Times New Roman"/>
-          <w:sz w:val="28"/>
-          <w:szCs w:val="28"/>
-        </w:rPr>
-      </w:pPr>
-    </w:p>
-    <w:p>
-      <w:pPr>
-        <w:pStyle w:val="Heading1"/>
-        <w:spacing w:after="240" w:line="360" w:lineRule="auto"/>
-        <w:jc w:val="both"/>
-        <w:rPr>
-          <w:rFonts w:ascii="Times New Roman" w:hAnsi="Times New Roman" w:cs="Times New Roman"/>
-          <w:sz w:val="32"/>
-        </w:rPr>
-      </w:pPr>
-      <w:bookmarkStart w:id="4" w:name="_Toc503395155"/>
-      <w:r>
-        <w:rPr>
-          <w:rFonts w:ascii="Times New Roman" w:hAnsi="Times New Roman" w:cs="Times New Roman"/>
-          <w:sz w:val="32"/>
-        </w:rPr>
-        <w:lastRenderedPageBreak/>
-        <w:t>LITERATURE REVIEW</w:t>
-      </w:r>
-      <w:bookmarkEnd w:id="4"/>
-    </w:p>
-    <w:p>
-      <w:pPr>
-        <w:spacing w:line="360" w:lineRule="auto"/>
-        <w:jc w:val="both"/>
-        <w:rPr>
-          <w:rFonts w:ascii="Times New Roman" w:hAnsi="Times New Roman" w:cs="Times New Roman"/>
-          <w:sz w:val="24"/>
-          <w:szCs w:val="28"/>
-        </w:rPr>
-      </w:pPr>
-      <w:r>
-        <w:rPr>
-          <w:rFonts w:ascii="Times New Roman" w:hAnsi="Times New Roman" w:cs="Times New Roman"/>
-          <w:sz w:val="24"/>
-          <w:szCs w:val="28"/>
-        </w:rPr>
-        <w:t>Many sources include models that make forecasts on financial tables.</w:t>
-      </w:r>
-      <w:r>
-        <w:rPr>
-          <w:rFonts w:ascii="Times New Roman" w:hAnsi="Times New Roman" w:cs="Times New Roman"/>
-          <w:sz w:val="24"/>
-          <w:szCs w:val="28"/>
-        </w:rPr>
-        <w:t xml:space="preserve"> Corporate financing estimators focus on estimating new funds or sources of external financing for large firms with historical financial data. </w:t>
-      </w:r>
-      <w:r>
-        <w:rPr>
-          <w:rFonts w:ascii="Times New Roman" w:hAnsi="Times New Roman" w:cs="Times New Roman"/>
-          <w:sz w:val="24"/>
-          <w:szCs w:val="28"/>
-        </w:rPr>
-        <w:t xml:space="preserve">Both approaches are well-suited for the analysis of long-term capital requirements of established </w:t>
-      </w:r>
-      <w:r>
-        <w:rPr>
-          <w:rFonts w:ascii="Times New Roman" w:hAnsi="Times New Roman" w:cs="Times New Roman"/>
-          <w:sz w:val="24"/>
-          <w:szCs w:val="28"/>
-        </w:rPr>
-        <w:t>firms [</w:t>
-      </w:r>
-      <w:r>
-        <w:rPr>
-          <w:rFonts w:ascii="Times New Roman" w:hAnsi="Times New Roman" w:cs="Times New Roman"/>
-          <w:sz w:val="24"/>
-          <w:szCs w:val="28"/>
-        </w:rPr>
-        <w:t>5</w:t>
-      </w:r>
-      <w:r>
-        <w:rPr>
-          <w:rFonts w:ascii="Times New Roman" w:hAnsi="Times New Roman" w:cs="Times New Roman"/>
-          <w:sz w:val="24"/>
-          <w:szCs w:val="28"/>
-        </w:rPr>
-        <w:t>].</w:t>
-      </w:r>
-    </w:p>
-    <w:p>
-      <w:pPr>
-        <w:spacing w:line="360" w:lineRule="auto"/>
-        <w:jc w:val="both"/>
-        <w:rPr>
-          <w:rFonts w:ascii="Times New Roman" w:hAnsi="Times New Roman" w:cs="Times New Roman"/>
-          <w:sz w:val="24"/>
-          <w:szCs w:val="28"/>
-        </w:rPr>
-      </w:pPr>
-      <w:r>
-        <w:rPr>
-          <w:rFonts w:ascii="Times New Roman" w:hAnsi="Times New Roman" w:cs="Times New Roman"/>
-          <w:sz w:val="24"/>
-          <w:szCs w:val="28"/>
-        </w:rPr>
-        <w:t xml:space="preserve">Why working with forecasted financial statements is necessary? Forecasting financial statements is not optional for the management because it can provide a guide to the future performance of the </w:t>
-      </w:r>
-      <w:r>
-        <w:rPr>
-          <w:rFonts w:ascii="Times New Roman" w:hAnsi="Times New Roman" w:cs="Times New Roman"/>
-          <w:sz w:val="24"/>
-          <w:szCs w:val="28"/>
-        </w:rPr>
-        <w:t>firm [</w:t>
-      </w:r>
-      <w:r>
-        <w:rPr>
-          <w:rFonts w:ascii="Times New Roman" w:hAnsi="Times New Roman" w:cs="Times New Roman"/>
-          <w:sz w:val="24"/>
-          <w:szCs w:val="28"/>
-        </w:rPr>
-        <w:t>2]</w:t>
-      </w:r>
-      <w:r>
-        <w:rPr>
-          <w:rFonts w:ascii="Times New Roman" w:hAnsi="Times New Roman" w:cs="Times New Roman"/>
-          <w:sz w:val="24"/>
-          <w:szCs w:val="28"/>
-        </w:rPr>
-        <w:t>.</w:t>
-      </w:r>
-    </w:p>
-    <w:p>
-      <w:pPr>
-        <w:spacing w:line="360" w:lineRule="auto"/>
-        <w:jc w:val="both"/>
-        <w:rPr>
-          <w:rFonts w:ascii="Times New Roman" w:hAnsi="Times New Roman" w:cs="Times New Roman"/>
-          <w:sz w:val="24"/>
-          <w:szCs w:val="28"/>
-        </w:rPr>
-      </w:pPr>
-      <w:r>
-        <w:rPr>
-          <w:rFonts w:ascii="Times New Roman" w:hAnsi="Times New Roman" w:cs="Times New Roman"/>
-          <w:sz w:val="24"/>
-          <w:szCs w:val="28"/>
-        </w:rPr>
-        <w:t>For instance, t</w:t>
-      </w:r>
-      <w:r>
-        <w:rPr>
-          <w:rFonts w:ascii="Times New Roman" w:hAnsi="Times New Roman" w:cs="Times New Roman"/>
-          <w:sz w:val="24"/>
-          <w:szCs w:val="28"/>
-        </w:rPr>
-        <w:t xml:space="preserve">he business environment in New Zealand and the special characteristic of small and medium-sized enterprise (SME) are facing in terms of budgeting and the importance of accurate budgets [3]. </w:t>
-      </w:r>
-      <w:r>
-        <w:rPr>
-          <w:rFonts w:ascii="Times New Roman" w:hAnsi="Times New Roman" w:cs="Times New Roman"/>
-          <w:sz w:val="24"/>
-          <w:szCs w:val="28"/>
-        </w:rPr>
-        <w:t xml:space="preserve">Neural Network, </w:t>
+          <w:color w:val="212121"/>
+          <w:sz w:val="24"/>
+        </w:rPr>
+        <w:t xml:space="preserve"> </w:t>
       </w:r>
       <w:proofErr w:type="spellStart"/>
       <w:r>
         <w:rPr>
           <w:rFonts w:ascii="Times New Roman" w:hAnsi="Times New Roman" w:cs="Times New Roman"/>
-          <w:sz w:val="24"/>
-          <w:szCs w:val="28"/>
-        </w:rPr>
-        <w:t>LibSVM</w:t>
+          <w:color w:val="212121"/>
+          <w:sz w:val="24"/>
+        </w:rPr>
+        <w:t>Forest</w:t>
       </w:r>
       <w:proofErr w:type="spellEnd"/>
       <w:r>
         <w:rPr>
           <w:rFonts w:ascii="Times New Roman" w:hAnsi="Times New Roman" w:cs="Times New Roman"/>
-          <w:sz w:val="24"/>
-          <w:szCs w:val="28"/>
-        </w:rPr>
-        <w:t>, SMO, Multilayer</w:t>
-      </w:r>
-      <w:r>
-        <w:rPr>
-          <w:rFonts w:ascii="Times New Roman" w:hAnsi="Times New Roman" w:cs="Times New Roman"/>
-          <w:sz w:val="24"/>
-          <w:szCs w:val="28"/>
+          <w:color w:val="212121"/>
+          <w:sz w:val="24"/>
+        </w:rPr>
+        <w:t xml:space="preserve">, </w:t>
+      </w:r>
+      <w:proofErr w:type="spellStart"/>
+      <w:r>
+        <w:rPr>
+          <w:rFonts w:ascii="Times New Roman" w:hAnsi="Times New Roman" w:cs="Times New Roman"/>
+          <w:color w:val="212121"/>
+          <w:sz w:val="24"/>
+        </w:rPr>
+        <w:t>Decision</w:t>
+      </w:r>
+      <w:proofErr w:type="spellEnd"/>
+      <w:r>
+        <w:rPr>
+          <w:rFonts w:ascii="Times New Roman" w:hAnsi="Times New Roman" w:cs="Times New Roman"/>
+          <w:color w:val="212121"/>
+          <w:sz w:val="24"/>
         </w:rPr>
         <w:t xml:space="preserve"> </w:t>
       </w:r>
-      <w:r>
-        <w:rPr>
-          <w:rFonts w:ascii="Times New Roman" w:hAnsi="Times New Roman" w:cs="Times New Roman"/>
-          <w:sz w:val="24"/>
-          <w:szCs w:val="28"/>
-        </w:rPr>
-        <w:t>Perceptron, RBF</w:t>
-      </w:r>
-      <w:r>
-        <w:rPr>
-          <w:rFonts w:ascii="Times New Roman" w:hAnsi="Times New Roman" w:cs="Times New Roman"/>
-          <w:sz w:val="24"/>
-          <w:szCs w:val="28"/>
+      <w:proofErr w:type="spellStart"/>
+      <w:r>
+        <w:rPr>
+          <w:rFonts w:ascii="Times New Roman" w:hAnsi="Times New Roman" w:cs="Times New Roman"/>
+          <w:color w:val="212121"/>
+          <w:sz w:val="24"/>
+        </w:rPr>
+        <w:t>Table</w:t>
+      </w:r>
+      <w:proofErr w:type="spellEnd"/>
+      <w:r>
+        <w:rPr>
+          <w:rFonts w:ascii="Times New Roman" w:hAnsi="Times New Roman" w:cs="Times New Roman"/>
+          <w:color w:val="212121"/>
+          <w:sz w:val="24"/>
+        </w:rPr>
+        <w:t xml:space="preserve">, J48, </w:t>
+      </w:r>
+      <w:proofErr w:type="spellStart"/>
+      <w:r>
+        <w:rPr>
+          <w:rFonts w:ascii="Times New Roman" w:hAnsi="Times New Roman" w:cs="Times New Roman"/>
+          <w:color w:val="212121"/>
+          <w:sz w:val="24"/>
+        </w:rPr>
+        <w:t>Support</w:t>
+      </w:r>
+      <w:proofErr w:type="spellEnd"/>
+      <w:r>
+        <w:rPr>
+          <w:rFonts w:ascii="Times New Roman" w:hAnsi="Times New Roman" w:cs="Times New Roman"/>
+          <w:color w:val="212121"/>
+          <w:sz w:val="24"/>
         </w:rPr>
         <w:t xml:space="preserve"> </w:t>
       </w:r>
-      <w:r>
-        <w:rPr>
-          <w:rFonts w:ascii="Times New Roman" w:hAnsi="Times New Roman" w:cs="Times New Roman"/>
-          <w:sz w:val="24"/>
-          <w:szCs w:val="28"/>
-        </w:rPr>
-        <w:t xml:space="preserve">Network, </w:t>
-      </w:r>
-      <w:r>
-        <w:rPr>
-          <w:rFonts w:ascii="Times New Roman" w:hAnsi="Times New Roman" w:cs="Times New Roman"/>
-          <w:sz w:val="24"/>
-          <w:szCs w:val="28"/>
-        </w:rPr>
-        <w:t xml:space="preserve">Naïve </w:t>
-      </w:r>
-      <w:r>
-        <w:rPr>
-          <w:rFonts w:ascii="Times New Roman" w:hAnsi="Times New Roman" w:cs="Times New Roman"/>
-          <w:sz w:val="24"/>
-          <w:szCs w:val="28"/>
-        </w:rPr>
-        <w:t>Bayes, AD</w:t>
-      </w:r>
-      <w:r>
-        <w:rPr>
-          <w:rFonts w:ascii="Times New Roman" w:hAnsi="Times New Roman" w:cs="Times New Roman"/>
-          <w:sz w:val="24"/>
-          <w:szCs w:val="28"/>
+      <w:proofErr w:type="spellStart"/>
+      <w:r>
+        <w:rPr>
+          <w:rFonts w:ascii="Times New Roman" w:hAnsi="Times New Roman" w:cs="Times New Roman"/>
+          <w:color w:val="212121"/>
+          <w:sz w:val="24"/>
+        </w:rPr>
+        <w:t>Vector</w:t>
+      </w:r>
+      <w:proofErr w:type="spellEnd"/>
+      <w:r>
+        <w:rPr>
+          <w:rFonts w:ascii="Times New Roman" w:hAnsi="Times New Roman" w:cs="Times New Roman"/>
+          <w:color w:val="212121"/>
+          <w:sz w:val="24"/>
+        </w:rPr>
+        <w:t xml:space="preserve"> Machine, </w:t>
+      </w:r>
+      <w:proofErr w:type="spellStart"/>
+      <w:r>
+        <w:rPr>
+          <w:rFonts w:ascii="Times New Roman" w:hAnsi="Times New Roman" w:cs="Times New Roman"/>
+          <w:color w:val="212121"/>
+          <w:sz w:val="24"/>
+        </w:rPr>
+        <w:t>Multilayer</w:t>
+      </w:r>
+      <w:proofErr w:type="spellEnd"/>
+      <w:r>
+        <w:rPr>
+          <w:rFonts w:ascii="Times New Roman" w:hAnsi="Times New Roman" w:cs="Times New Roman"/>
+          <w:color w:val="212121"/>
+          <w:sz w:val="24"/>
         </w:rPr>
         <w:t xml:space="preserve"> </w:t>
       </w:r>
-      <w:r>
-        <w:rPr>
-          <w:rFonts w:ascii="Times New Roman" w:hAnsi="Times New Roman" w:cs="Times New Roman"/>
-          <w:sz w:val="24"/>
-          <w:szCs w:val="28"/>
-        </w:rPr>
-        <w:t>Tree, BF</w:t>
-      </w:r>
-      <w:r>
-        <w:rPr>
-          <w:rFonts w:ascii="Times New Roman" w:hAnsi="Times New Roman" w:cs="Times New Roman"/>
-          <w:sz w:val="24"/>
-          <w:szCs w:val="28"/>
+      <w:proofErr w:type="spellStart"/>
+      <w:r>
+        <w:rPr>
+          <w:rFonts w:ascii="Times New Roman" w:hAnsi="Times New Roman" w:cs="Times New Roman"/>
+          <w:color w:val="212121"/>
+          <w:sz w:val="24"/>
+        </w:rPr>
+        <w:t>Perceptron</w:t>
+      </w:r>
+      <w:proofErr w:type="spellEnd"/>
+      <w:r>
+        <w:rPr>
+          <w:rFonts w:ascii="Times New Roman" w:hAnsi="Times New Roman" w:cs="Times New Roman"/>
+          <w:color w:val="212121"/>
+          <w:sz w:val="24"/>
+        </w:rPr>
+        <w:t xml:space="preserve"> algoritmaları kullanılacaktır.</w:t>
+      </w:r>
+      <w:r>
+        <w:rPr>
+          <w:rFonts w:ascii="Times New Roman" w:hAnsi="Times New Roman" w:cs="Times New Roman"/>
+          <w:color w:val="212121"/>
+          <w:sz w:val="24"/>
         </w:rPr>
         <w:t xml:space="preserve"> </w:t>
       </w:r>
-      <w:r>
-        <w:rPr>
-          <w:rFonts w:ascii="Times New Roman" w:hAnsi="Times New Roman" w:cs="Times New Roman"/>
-          <w:sz w:val="24"/>
-          <w:szCs w:val="28"/>
-        </w:rPr>
-        <w:t xml:space="preserve">Tree, </w:t>
-      </w:r>
-      <w:proofErr w:type="spellStart"/>
-      <w:r>
-        <w:rPr>
-          <w:rFonts w:ascii="Times New Roman" w:hAnsi="Times New Roman" w:cs="Times New Roman"/>
-          <w:sz w:val="24"/>
-          <w:szCs w:val="28"/>
-        </w:rPr>
-        <w:t>IBk</w:t>
-      </w:r>
-      <w:proofErr w:type="spellEnd"/>
-      <w:r>
-        <w:rPr>
-          <w:rFonts w:ascii="Times New Roman" w:hAnsi="Times New Roman" w:cs="Times New Roman"/>
-          <w:sz w:val="24"/>
-          <w:szCs w:val="28"/>
-        </w:rPr>
-        <w:t xml:space="preserve"> models are applied on dataset. In conclusion, SME owners with limited accounting and </w:t>
-      </w:r>
-      <w:r>
-        <w:rPr>
-          <w:rFonts w:ascii="Times New Roman" w:hAnsi="Times New Roman" w:cs="Times New Roman"/>
-          <w:sz w:val="24"/>
-          <w:szCs w:val="28"/>
-        </w:rPr>
-        <w:t>fi</w:t>
-      </w:r>
-      <w:r>
-        <w:rPr>
-          <w:rFonts w:ascii="Times New Roman" w:hAnsi="Times New Roman" w:cs="Times New Roman"/>
-          <w:sz w:val="24"/>
-          <w:szCs w:val="28"/>
-        </w:rPr>
-        <w:t>nancial knowledge could create budgets without the hassle of ma</w:t>
-      </w:r>
-      <w:r>
-        <w:rPr>
-          <w:rFonts w:ascii="Times New Roman" w:hAnsi="Times New Roman" w:cs="Times New Roman"/>
-          <w:sz w:val="24"/>
-          <w:szCs w:val="28"/>
-        </w:rPr>
-        <w:t>naging error-prone spreadsheets [</w:t>
-      </w:r>
-      <w:r>
-        <w:rPr>
-          <w:rFonts w:ascii="Times New Roman" w:hAnsi="Times New Roman" w:cs="Times New Roman"/>
-          <w:sz w:val="24"/>
-          <w:szCs w:val="28"/>
-        </w:rPr>
-        <w:t>3]</w:t>
-      </w:r>
-      <w:r>
-        <w:rPr>
-          <w:rFonts w:ascii="Times New Roman" w:hAnsi="Times New Roman" w:cs="Times New Roman"/>
-          <w:sz w:val="24"/>
-          <w:szCs w:val="28"/>
-        </w:rPr>
-        <w:t>.</w:t>
-      </w:r>
-    </w:p>
-    <w:p>
-      <w:pPr>
-        <w:spacing w:line="360" w:lineRule="auto"/>
-        <w:jc w:val="both"/>
-        <w:rPr>
-          <w:rFonts w:ascii="Times New Roman" w:hAnsi="Times New Roman" w:cs="Times New Roman"/>
-          <w:sz w:val="24"/>
-          <w:szCs w:val="28"/>
-        </w:rPr>
-      </w:pPr>
-      <w:r>
-        <w:rPr>
-          <w:rFonts w:ascii="Times New Roman" w:hAnsi="Times New Roman" w:cs="Times New Roman"/>
-          <w:sz w:val="24"/>
-          <w:szCs w:val="28"/>
-        </w:rPr>
-        <w:t>Another related study is about ho</w:t>
-      </w:r>
-      <w:r>
-        <w:rPr>
-          <w:rFonts w:ascii="Times New Roman" w:hAnsi="Times New Roman" w:cs="Times New Roman"/>
-          <w:sz w:val="24"/>
-          <w:szCs w:val="28"/>
-        </w:rPr>
-        <w:t>w well could bank balances be predicted</w:t>
-      </w:r>
-      <w:r>
-        <w:rPr>
-          <w:rFonts w:ascii="Times New Roman" w:hAnsi="Times New Roman" w:cs="Times New Roman"/>
-          <w:sz w:val="24"/>
-          <w:szCs w:val="28"/>
-        </w:rPr>
-        <w:t>? Traditionally these models have been applied to predictions of stock market data</w:t>
-      </w:r>
-      <w:r>
-        <w:rPr>
-          <w:rFonts w:ascii="Times New Roman" w:hAnsi="Times New Roman" w:cs="Times New Roman"/>
-          <w:sz w:val="24"/>
-          <w:szCs w:val="28"/>
-        </w:rPr>
-        <w:t>.</w:t>
-      </w:r>
-      <w:r>
-        <w:rPr>
-          <w:rFonts w:ascii="Times New Roman" w:hAnsi="Times New Roman" w:cs="Times New Roman"/>
-          <w:sz w:val="24"/>
-          <w:szCs w:val="28"/>
-        </w:rPr>
-        <w:t xml:space="preserve"> </w:t>
-      </w:r>
-      <w:r>
-        <w:rPr>
-          <w:rFonts w:ascii="Times New Roman" w:hAnsi="Times New Roman" w:cs="Times New Roman"/>
-          <w:sz w:val="24"/>
-          <w:szCs w:val="28"/>
-        </w:rPr>
-        <w:t>Support Vector</w:t>
-      </w:r>
-      <w:r>
-        <w:rPr>
-          <w:rFonts w:ascii="Times New Roman" w:hAnsi="Times New Roman" w:cs="Times New Roman"/>
-          <w:sz w:val="24"/>
-          <w:szCs w:val="28"/>
-        </w:rPr>
-        <w:t xml:space="preserve"> </w:t>
-      </w:r>
-      <w:r>
-        <w:rPr>
-          <w:rFonts w:ascii="Times New Roman" w:hAnsi="Times New Roman" w:cs="Times New Roman"/>
-          <w:sz w:val="24"/>
-          <w:szCs w:val="28"/>
-        </w:rPr>
-        <w:t>Machines applied on financial dataset for this study and it has shown that it is possible to create accurate predictions of</w:t>
-      </w:r>
-      <w:r>
-        <w:rPr>
-          <w:rFonts w:ascii="Times New Roman" w:hAnsi="Times New Roman" w:cs="Times New Roman"/>
-          <w:sz w:val="24"/>
-          <w:szCs w:val="28"/>
-        </w:rPr>
-        <w:t xml:space="preserve"> </w:t>
-      </w:r>
-      <w:r>
-        <w:rPr>
-          <w:rFonts w:ascii="Times New Roman" w:hAnsi="Times New Roman" w:cs="Times New Roman"/>
-          <w:sz w:val="24"/>
-          <w:szCs w:val="28"/>
-        </w:rPr>
-        <w:t>bank balances through the use of support</w:t>
-      </w:r>
-      <w:r>
-        <w:rPr>
-          <w:rFonts w:ascii="Times New Roman" w:hAnsi="Times New Roman" w:cs="Times New Roman"/>
-          <w:sz w:val="24"/>
-          <w:szCs w:val="28"/>
-        </w:rPr>
-        <w:t xml:space="preserve"> </w:t>
-      </w:r>
-      <w:r>
-        <w:rPr>
-          <w:rFonts w:ascii="Times New Roman" w:hAnsi="Times New Roman" w:cs="Times New Roman"/>
-          <w:sz w:val="24"/>
-          <w:szCs w:val="28"/>
-        </w:rPr>
-        <w:t xml:space="preserve">vector </w:t>
-      </w:r>
-      <w:r>
-        <w:rPr>
-          <w:rFonts w:ascii="Times New Roman" w:hAnsi="Times New Roman" w:cs="Times New Roman"/>
-          <w:sz w:val="24"/>
-          <w:szCs w:val="28"/>
-        </w:rPr>
-        <w:t>machines [</w:t>
-      </w:r>
-      <w:r>
-        <w:rPr>
-          <w:rFonts w:ascii="Times New Roman" w:hAnsi="Times New Roman" w:cs="Times New Roman"/>
-          <w:sz w:val="24"/>
-          <w:szCs w:val="28"/>
-        </w:rPr>
-        <w:t>4].</w:t>
-      </w:r>
-    </w:p>
-    <w:p>
-      <w:pPr>
-        <w:spacing w:line="360" w:lineRule="auto"/>
-        <w:jc w:val="both"/>
-        <w:rPr>
-          <w:rFonts w:ascii="Times New Roman" w:hAnsi="Times New Roman" w:cs="Times New Roman"/>
-          <w:sz w:val="28"/>
-          <w:szCs w:val="28"/>
-        </w:rPr>
-      </w:pPr>
-    </w:p>
-    <w:p>
-      <w:pPr>
-        <w:spacing w:line="360" w:lineRule="auto"/>
-        <w:jc w:val="both"/>
-        <w:rPr>
-          <w:rFonts w:ascii="Times New Roman" w:hAnsi="Times New Roman" w:cs="Times New Roman"/>
-          <w:sz w:val="28"/>
-          <w:szCs w:val="28"/>
-        </w:rPr>
-      </w:pPr>
-    </w:p>
-    <w:p>
-      <w:pPr>
-        <w:spacing w:line="360" w:lineRule="auto"/>
-        <w:jc w:val="both"/>
-        <w:rPr>
-          <w:rFonts w:ascii="Times New Roman" w:hAnsi="Times New Roman" w:cs="Times New Roman"/>
-          <w:sz w:val="28"/>
-          <w:szCs w:val="28"/>
-        </w:rPr>
-      </w:pPr>
-    </w:p>
-    <w:p>
-      <w:pPr>
-        <w:spacing w:line="360" w:lineRule="auto"/>
-        <w:jc w:val="both"/>
-        <w:rPr>
-          <w:rFonts w:ascii="Times New Roman" w:hAnsi="Times New Roman" w:cs="Times New Roman"/>
-          <w:sz w:val="28"/>
-          <w:szCs w:val="28"/>
-        </w:rPr>
-      </w:pPr>
-    </w:p>
-    <w:p>
-      <w:pPr>
-        <w:spacing w:line="360" w:lineRule="auto"/>
-        <w:jc w:val="both"/>
-        <w:rPr>
-          <w:rFonts w:ascii="Times New Roman" w:hAnsi="Times New Roman" w:cs="Times New Roman"/>
-          <w:sz w:val="28"/>
-          <w:szCs w:val="28"/>
-        </w:rPr>
-      </w:pPr>
-    </w:p>
-    <w:p>
-      <w:pPr>
-        <w:pStyle w:val="Heading1"/>
-        <w:spacing w:after="240" w:line="360" w:lineRule="auto"/>
-        <w:jc w:val="both"/>
-        <w:rPr>
-          <w:rFonts w:ascii="Times New Roman" w:hAnsi="Times New Roman" w:cs="Times New Roman"/>
-          <w:sz w:val="32"/>
-        </w:rPr>
-      </w:pPr>
-      <w:bookmarkStart w:id="5" w:name="_Toc503395156"/>
-      <w:r>
-        <w:rPr>
-          <w:rFonts w:ascii="Times New Roman" w:hAnsi="Times New Roman" w:cs="Times New Roman"/>
-          <w:sz w:val="32"/>
-        </w:rPr>
-        <w:lastRenderedPageBreak/>
-        <w:t>DEFINITION</w:t>
-      </w:r>
-      <w:r>
-        <w:rPr>
-          <w:rFonts w:ascii="Times New Roman" w:hAnsi="Times New Roman" w:cs="Times New Roman"/>
-          <w:sz w:val="32"/>
-        </w:rPr>
-        <w:t xml:space="preserve"> OF BALANCE SHEET</w:t>
-      </w:r>
-      <w:bookmarkEnd w:id="5"/>
     </w:p>
     <w:p>
       <w:pPr>
@@ -5623,26 +3419,105 @@
         <w:jc w:val="both"/>
         <w:rPr>
           <w:rFonts w:ascii="Times New Roman" w:hAnsi="Times New Roman" w:cs="Times New Roman"/>
-          <w:sz w:val="24"/>
-          <w:szCs w:val="28"/>
-        </w:rPr>
-      </w:pPr>
-      <w:r>
-        <w:rPr>
-          <w:rFonts w:ascii="Times New Roman" w:eastAsiaTheme="minorHAnsi" w:hAnsi="Times New Roman" w:cs="Times New Roman"/>
-          <w:sz w:val="24"/>
-          <w:szCs w:val="28"/>
-          <w:lang w:val="en-US" w:eastAsia="en-US"/>
-        </w:rPr>
-        <w:t>The Balance Sheet is a financial statement showing the entity's assets at a certain date and the sources of those assets. The balance sheet is one of the most important statements of the accounting system. It is extremely useful in terms of balance sheet operations</w:t>
-      </w:r>
-      <w:r>
-        <w:rPr>
-          <w:rFonts w:ascii="Times New Roman" w:hAnsi="Times New Roman" w:cs="Times New Roman"/>
-          <w:sz w:val="24"/>
-          <w:szCs w:val="28"/>
-        </w:rPr>
-        <w:t xml:space="preserve">. </w:t>
+          <w:color w:val="212121"/>
+          <w:sz w:val="24"/>
+        </w:rPr>
+      </w:pPr>
+      <w:r>
+        <w:rPr>
+          <w:rFonts w:ascii="Times New Roman" w:hAnsi="Times New Roman" w:cs="Times New Roman"/>
+          <w:color w:val="212121"/>
+          <w:sz w:val="24"/>
+        </w:rPr>
+        <w:t xml:space="preserve">Veri setinden de </w:t>
+      </w:r>
+      <w:r>
+        <w:rPr>
+          <w:rFonts w:ascii="Times New Roman" w:hAnsi="Times New Roman" w:cs="Times New Roman"/>
+          <w:color w:val="212121"/>
+          <w:sz w:val="24"/>
+        </w:rPr>
+        <w:t>bahsetmek</w:t>
+      </w:r>
+      <w:r>
+        <w:rPr>
+          <w:rFonts w:ascii="Times New Roman" w:hAnsi="Times New Roman" w:cs="Times New Roman"/>
+          <w:color w:val="212121"/>
+          <w:sz w:val="24"/>
+        </w:rPr>
+        <w:t xml:space="preserve"> </w:t>
+      </w:r>
+      <w:r>
+        <w:rPr>
+          <w:rFonts w:ascii="Times New Roman" w:hAnsi="Times New Roman" w:cs="Times New Roman"/>
+          <w:color w:val="212121"/>
+          <w:sz w:val="24"/>
+        </w:rPr>
+        <w:t xml:space="preserve">gerekirse </w:t>
+      </w:r>
+      <w:r>
+        <w:rPr>
+          <w:rFonts w:ascii="Times New Roman" w:hAnsi="Times New Roman" w:cs="Times New Roman"/>
+          <w:color w:val="212121"/>
+          <w:sz w:val="24"/>
+        </w:rPr>
+        <w:t xml:space="preserve">Borsa İstanbul’da yer alan imalat sanayi </w:t>
+      </w:r>
+      <w:r>
+        <w:rPr>
+          <w:rFonts w:ascii="Times New Roman" w:hAnsi="Times New Roman" w:cs="Times New Roman"/>
+          <w:color w:val="212121"/>
+          <w:sz w:val="24"/>
+        </w:rPr>
+        <w:t>şirket</w:t>
+      </w:r>
+      <w:r>
+        <w:rPr>
+          <w:rFonts w:ascii="Times New Roman" w:hAnsi="Times New Roman" w:cs="Times New Roman"/>
+          <w:color w:val="212121"/>
+          <w:sz w:val="24"/>
+        </w:rPr>
+        <w:t>lerinin geçmiş bilanço dönemlerine</w:t>
+      </w:r>
+      <w:r>
+        <w:rPr>
+          <w:rFonts w:ascii="Times New Roman" w:hAnsi="Times New Roman" w:cs="Times New Roman"/>
+          <w:color w:val="212121"/>
+          <w:sz w:val="24"/>
+        </w:rPr>
+        <w:t xml:space="preserve"> ait tüm finansal kalemlerin yer aldığı bir veri setidir.</w:t>
+      </w:r>
+      <w:r>
+        <w:rPr>
+          <w:rFonts w:ascii="Times New Roman" w:hAnsi="Times New Roman" w:cs="Times New Roman"/>
+          <w:color w:val="212121"/>
+          <w:sz w:val="24"/>
+        </w:rPr>
+        <w:t xml:space="preserve"> Veri seti </w:t>
+      </w:r>
+      <w:r>
+        <w:rPr>
+          <w:rFonts w:ascii="Times New Roman" w:hAnsi="Times New Roman" w:cs="Times New Roman"/>
+          <w:color w:val="212121"/>
+          <w:sz w:val="24"/>
+        </w:rPr>
+        <w:t>Foreks Bilgi İletişim Hizmetleri A.Ş</w:t>
+      </w:r>
+      <w:r>
+        <w:rPr>
+          <w:rFonts w:ascii="Times New Roman" w:hAnsi="Times New Roman" w:cs="Times New Roman"/>
+          <w:color w:val="212121"/>
+          <w:sz w:val="24"/>
+        </w:rPr>
+        <w:t xml:space="preserve"> Foreks tarafında sunulmuş olup, ç</w:t>
+      </w:r>
+      <w:r>
+        <w:rPr>
+          <w:rFonts w:ascii="Times New Roman" w:hAnsi="Times New Roman" w:cs="Times New Roman"/>
+          <w:color w:val="212121"/>
+          <w:sz w:val="24"/>
+        </w:rPr>
+        <w:t>alışmanın ilerleyen aşamalarında veri setiyle ilgili detaylı bilgi paylaşılmaktadır.</w:t>
       </w:r>
     </w:p>
     <w:p>
@@ -5652,21 +3527,11 @@
         <w:spacing w:line="360" w:lineRule="auto"/>
         <w:jc w:val="both"/>
         <w:rPr>
-          <w:rFonts w:ascii="Times New Roman" w:eastAsiaTheme="minorHAnsi" w:hAnsi="Times New Roman" w:cs="Times New Roman"/>
-          <w:sz w:val="24"/>
-          <w:szCs w:val="28"/>
-          <w:lang w:val="en-US" w:eastAsia="en-US"/>
-        </w:rPr>
-      </w:pPr>
-      <w:r>
-        <w:rPr>
-          <w:rFonts w:ascii="Times New Roman" w:eastAsiaTheme="minorHAnsi" w:hAnsi="Times New Roman" w:cs="Times New Roman"/>
-          <w:sz w:val="24"/>
-          <w:szCs w:val="28"/>
-          <w:lang w:val="en-US" w:eastAsia="en-US"/>
-        </w:rPr>
-        <w:t xml:space="preserve">The assets of the balance sheet are divided into two main groups as "Current assets" and "Fixed assets". Current assets consist of sub-accounts such as bank accounts, receivables to be collected in a short time and product stocks of the company. Note that such assets have the ability to cash in or swiftly move into cash, and we can call returning assets "liquid assets. </w:t>
-      </w:r>
+          <w:rFonts w:ascii="Times New Roman" w:hAnsi="Times New Roman" w:cs="Times New Roman"/>
+          <w:color w:val="212121"/>
+          <w:sz w:val="24"/>
+        </w:rPr>
+      </w:pPr>
     </w:p>
     <w:p>
       <w:pPr>
@@ -5675,6 +3540,1985 @@
         <w:spacing w:line="360" w:lineRule="auto"/>
         <w:jc w:val="both"/>
         <w:rPr>
+          <w:rFonts w:ascii="Times New Roman" w:hAnsi="Times New Roman" w:cs="Times New Roman"/>
+          <w:color w:val="212121"/>
+          <w:sz w:val="24"/>
+        </w:rPr>
+      </w:pPr>
+    </w:p>
+    <w:p>
+      <w:pPr>
+        <w:pStyle w:val="HTMLPreformatted"/>
+        <w:shd w:val="clear" w:color="auto" w:fill="FFFFFF"/>
+        <w:spacing w:line="360" w:lineRule="auto"/>
+        <w:jc w:val="both"/>
+        <w:rPr>
+          <w:rFonts w:ascii="Times New Roman" w:hAnsi="Times New Roman" w:cs="Times New Roman"/>
+          <w:color w:val="212121"/>
+          <w:sz w:val="24"/>
+        </w:rPr>
+      </w:pPr>
+    </w:p>
+    <w:p>
+      <w:pPr>
+        <w:pStyle w:val="HTMLPreformatted"/>
+        <w:shd w:val="clear" w:color="auto" w:fill="FFFFFF"/>
+        <w:spacing w:line="360" w:lineRule="auto"/>
+        <w:jc w:val="both"/>
+        <w:rPr>
+          <w:rFonts w:ascii="Times New Roman" w:hAnsi="Times New Roman" w:cs="Times New Roman"/>
+          <w:color w:val="212121"/>
+          <w:sz w:val="24"/>
+        </w:rPr>
+      </w:pPr>
+    </w:p>
+    <w:p>
+      <w:pPr>
+        <w:pStyle w:val="HTMLPreformatted"/>
+        <w:shd w:val="clear" w:color="auto" w:fill="FFFFFF"/>
+        <w:spacing w:line="360" w:lineRule="auto"/>
+        <w:jc w:val="both"/>
+        <w:rPr>
+          <w:rFonts w:ascii="Times New Roman" w:hAnsi="Times New Roman" w:cs="Times New Roman"/>
+          <w:color w:val="212121"/>
+          <w:sz w:val="24"/>
+        </w:rPr>
+      </w:pPr>
+    </w:p>
+    <w:p>
+      <w:pPr>
+        <w:pStyle w:val="HTMLPreformatted"/>
+        <w:shd w:val="clear" w:color="auto" w:fill="FFFFFF"/>
+        <w:spacing w:line="360" w:lineRule="auto"/>
+        <w:jc w:val="both"/>
+        <w:rPr>
+          <w:rFonts w:ascii="Times New Roman" w:hAnsi="Times New Roman" w:cs="Times New Roman"/>
+          <w:color w:val="212121"/>
+          <w:sz w:val="24"/>
+        </w:rPr>
+      </w:pPr>
+    </w:p>
+    <w:p>
+      <w:pPr>
+        <w:pStyle w:val="HTMLPreformatted"/>
+        <w:shd w:val="clear" w:color="auto" w:fill="FFFFFF"/>
+        <w:spacing w:line="360" w:lineRule="auto"/>
+        <w:jc w:val="both"/>
+        <w:rPr>
+          <w:rFonts w:ascii="Times New Roman" w:hAnsi="Times New Roman" w:cs="Times New Roman"/>
+          <w:color w:val="212121"/>
+          <w:sz w:val="24"/>
+        </w:rPr>
+      </w:pPr>
+    </w:p>
+    <w:p>
+      <w:pPr>
+        <w:pStyle w:val="HTMLPreformatted"/>
+        <w:shd w:val="clear" w:color="auto" w:fill="FFFFFF"/>
+        <w:spacing w:line="360" w:lineRule="auto"/>
+        <w:jc w:val="both"/>
+        <w:rPr>
+          <w:rFonts w:ascii="Times New Roman" w:hAnsi="Times New Roman" w:cs="Times New Roman"/>
+          <w:color w:val="212121"/>
+          <w:sz w:val="24"/>
+        </w:rPr>
+      </w:pPr>
+    </w:p>
+    <w:p>
+      <w:pPr>
+        <w:pStyle w:val="HTMLPreformatted"/>
+        <w:shd w:val="clear" w:color="auto" w:fill="FFFFFF"/>
+        <w:spacing w:line="360" w:lineRule="auto"/>
+        <w:jc w:val="both"/>
+        <w:rPr>
+          <w:rFonts w:ascii="Times New Roman" w:hAnsi="Times New Roman" w:cs="Times New Roman"/>
+          <w:color w:val="212121"/>
+          <w:sz w:val="24"/>
+        </w:rPr>
+      </w:pPr>
+    </w:p>
+    <w:p>
+      <w:pPr>
+        <w:pStyle w:val="HTMLPreformatted"/>
+        <w:shd w:val="clear" w:color="auto" w:fill="FFFFFF"/>
+        <w:spacing w:line="360" w:lineRule="auto"/>
+        <w:jc w:val="both"/>
+        <w:rPr>
+          <w:rFonts w:ascii="Times New Roman" w:hAnsi="Times New Roman" w:cs="Times New Roman"/>
+          <w:color w:val="212121"/>
+          <w:sz w:val="24"/>
+        </w:rPr>
+      </w:pPr>
+    </w:p>
+    <w:p>
+      <w:pPr>
+        <w:pStyle w:val="Heading1"/>
+        <w:numPr>
+          <w:ilvl w:val="0"/>
+          <w:numId w:val="0"/>
+        </w:numPr>
+        <w:spacing w:after="240" w:line="360" w:lineRule="auto"/>
+        <w:ind w:left="432" w:hanging="432"/>
+        <w:jc w:val="both"/>
+        <w:rPr>
+          <w:rFonts w:ascii="Times New Roman" w:hAnsi="Times New Roman" w:cs="Times New Roman"/>
+          <w:sz w:val="32"/>
+        </w:rPr>
+      </w:pPr>
+      <w:bookmarkStart w:id="4" w:name="_Toc503450454"/>
+      <w:r>
+        <w:rPr>
+          <w:rFonts w:ascii="Times New Roman" w:hAnsi="Times New Roman" w:cs="Times New Roman"/>
+          <w:sz w:val="32"/>
+        </w:rPr>
+        <w:lastRenderedPageBreak/>
+        <w:t>ABSTRACT</w:t>
+      </w:r>
+      <w:bookmarkEnd w:id="4"/>
+    </w:p>
+    <w:p>
+      <w:pPr>
+        <w:spacing w:line="360" w:lineRule="auto"/>
+        <w:jc w:val="both"/>
+        <w:rPr>
+          <w:rFonts w:ascii="Times New Roman" w:hAnsi="Times New Roman" w:cs="Times New Roman"/>
+          <w:sz w:val="24"/>
+          <w:szCs w:val="24"/>
+        </w:rPr>
+      </w:pPr>
+      <w:r>
+        <w:rPr>
+          <w:rFonts w:ascii="Times New Roman" w:hAnsi="Times New Roman" w:cs="Times New Roman"/>
+          <w:sz w:val="24"/>
+          <w:szCs w:val="24"/>
+        </w:rPr>
+        <w:t xml:space="preserve">Applying </w:t>
+      </w:r>
+      <w:r>
+        <w:rPr>
+          <w:rFonts w:ascii="Times New Roman" w:hAnsi="Times New Roman" w:cs="Times New Roman"/>
+          <w:sz w:val="24"/>
+          <w:szCs w:val="24"/>
+        </w:rPr>
+        <w:t xml:space="preserve">Machine Learning Algorithms </w:t>
+      </w:r>
+      <w:r>
+        <w:rPr>
+          <w:rFonts w:ascii="Times New Roman" w:hAnsi="Times New Roman" w:cs="Times New Roman"/>
+          <w:sz w:val="24"/>
+          <w:szCs w:val="24"/>
+        </w:rPr>
+        <w:t xml:space="preserve">are </w:t>
+      </w:r>
+      <w:r>
+        <w:rPr>
+          <w:rFonts w:ascii="Times New Roman" w:hAnsi="Times New Roman" w:cs="Times New Roman"/>
+          <w:sz w:val="24"/>
+          <w:szCs w:val="24"/>
+        </w:rPr>
+        <w:t xml:space="preserve">making </w:t>
+      </w:r>
+      <w:r>
+        <w:rPr>
+          <w:rFonts w:ascii="Times New Roman" w:hAnsi="Times New Roman" w:cs="Times New Roman"/>
+          <w:sz w:val="24"/>
+          <w:szCs w:val="24"/>
+        </w:rPr>
+        <w:t>financial</w:t>
+      </w:r>
+      <w:r>
+        <w:rPr>
+          <w:rFonts w:ascii="Times New Roman" w:hAnsi="Times New Roman" w:cs="Times New Roman"/>
+          <w:sz w:val="24"/>
+          <w:szCs w:val="24"/>
+        </w:rPr>
+        <w:t xml:space="preserve"> work</w:t>
+      </w:r>
+      <w:r>
+        <w:rPr>
+          <w:rFonts w:ascii="Times New Roman" w:hAnsi="Times New Roman" w:cs="Times New Roman"/>
+          <w:sz w:val="24"/>
+          <w:szCs w:val="24"/>
+        </w:rPr>
+        <w:t>s</w:t>
+      </w:r>
+      <w:r>
+        <w:rPr>
+          <w:rFonts w:ascii="Times New Roman" w:hAnsi="Times New Roman" w:cs="Times New Roman"/>
+          <w:sz w:val="24"/>
+          <w:szCs w:val="24"/>
+        </w:rPr>
+        <w:t xml:space="preserve"> easier,</w:t>
+      </w:r>
+      <w:r>
+        <w:rPr>
+          <w:rFonts w:ascii="Times New Roman" w:hAnsi="Times New Roman" w:cs="Times New Roman"/>
+          <w:sz w:val="24"/>
+          <w:szCs w:val="24"/>
+        </w:rPr>
+        <w:t xml:space="preserve"> </w:t>
+      </w:r>
+      <w:r>
+        <w:rPr>
+          <w:rFonts w:ascii="Times New Roman" w:hAnsi="Times New Roman" w:cs="Times New Roman"/>
+          <w:sz w:val="24"/>
+          <w:szCs w:val="24"/>
+        </w:rPr>
+        <w:t>more reliable and getting more success</w:t>
+      </w:r>
+      <w:r>
+        <w:rPr>
+          <w:rFonts w:ascii="Times New Roman" w:hAnsi="Times New Roman" w:cs="Times New Roman"/>
+          <w:sz w:val="24"/>
+          <w:szCs w:val="24"/>
+        </w:rPr>
+        <w:t xml:space="preserve"> for lots of sectors</w:t>
+      </w:r>
+      <w:r>
+        <w:rPr>
+          <w:rFonts w:ascii="Times New Roman" w:hAnsi="Times New Roman" w:cs="Times New Roman"/>
+          <w:sz w:val="24"/>
+          <w:szCs w:val="24"/>
+        </w:rPr>
+        <w:t>. One of the needs at these sectors is predicting profit</w:t>
+      </w:r>
+      <w:r>
+        <w:rPr>
+          <w:rFonts w:ascii="Times New Roman" w:hAnsi="Times New Roman" w:cs="Times New Roman"/>
+          <w:sz w:val="24"/>
+          <w:szCs w:val="24"/>
+        </w:rPr>
+        <w:t>/loss of firms for their surviving</w:t>
+      </w:r>
+      <w:r>
+        <w:rPr>
+          <w:rFonts w:ascii="Times New Roman" w:hAnsi="Times New Roman" w:cs="Times New Roman"/>
+          <w:sz w:val="24"/>
+          <w:szCs w:val="24"/>
+        </w:rPr>
+        <w:t xml:space="preserve"> since owners or investors always want to make profit. Machine Learning takes place at this point and provides advantage to investors and owners by its algorithms and models since it is so hard to predict profit or loss which is very dynamic and susceptible to quick changes because of the underlying nature of the financial domain and unknown factors which effects economy (like Election Results, Rumors etc.)</w:t>
+      </w:r>
+      <w:r>
+        <w:rPr>
+          <w:rFonts w:ascii="Times New Roman" w:hAnsi="Times New Roman" w:cs="Times New Roman"/>
+          <w:sz w:val="24"/>
+          <w:szCs w:val="24"/>
+        </w:rPr>
+        <w:t>[1].</w:t>
+      </w:r>
+    </w:p>
+    <w:p>
+      <w:pPr>
+        <w:pStyle w:val="HTMLPreformatted"/>
+        <w:shd w:val="clear" w:color="auto" w:fill="FFFFFF"/>
+        <w:spacing w:line="360" w:lineRule="auto"/>
+        <w:jc w:val="both"/>
+        <w:rPr>
+          <w:rFonts w:ascii="Times New Roman" w:eastAsiaTheme="minorHAnsi" w:hAnsi="Times New Roman" w:cs="Times New Roman"/>
+          <w:sz w:val="24"/>
+          <w:szCs w:val="24"/>
+          <w:lang w:val="en-US" w:eastAsia="en-US"/>
+        </w:rPr>
+      </w:pPr>
+      <w:r>
+        <w:rPr>
+          <w:rFonts w:ascii="Times New Roman" w:eastAsiaTheme="minorHAnsi" w:hAnsi="Times New Roman" w:cs="Times New Roman"/>
+          <w:sz w:val="24"/>
+          <w:szCs w:val="24"/>
+          <w:lang w:val="en-US" w:eastAsia="en-US"/>
+        </w:rPr>
+        <w:t>In this study</w:t>
+      </w:r>
+      <w:r>
+        <w:rPr>
+          <w:rFonts w:ascii="Times New Roman" w:eastAsiaTheme="minorHAnsi" w:hAnsi="Times New Roman" w:cs="Times New Roman"/>
+          <w:sz w:val="24"/>
+          <w:szCs w:val="24"/>
+          <w:lang w:val="en-US" w:eastAsia="en-US"/>
+        </w:rPr>
+        <w:t>;</w:t>
+      </w:r>
+      <w:r>
+        <w:rPr>
+          <w:rFonts w:ascii="Times New Roman" w:eastAsiaTheme="minorHAnsi" w:hAnsi="Times New Roman" w:cs="Times New Roman"/>
+          <w:sz w:val="24"/>
+          <w:szCs w:val="24"/>
+          <w:lang w:val="en-US" w:eastAsia="en-US"/>
+        </w:rPr>
+        <w:t xml:space="preserve"> first step is predicting the net profit/loss </w:t>
+      </w:r>
+      <w:r>
+        <w:rPr>
+          <w:rFonts w:ascii="Times New Roman" w:eastAsiaTheme="minorHAnsi" w:hAnsi="Times New Roman" w:cs="Times New Roman"/>
+          <w:sz w:val="24"/>
+          <w:szCs w:val="24"/>
+          <w:lang w:val="en-US" w:eastAsia="en-US"/>
+        </w:rPr>
+        <w:t>price</w:t>
+      </w:r>
+      <w:r>
+        <w:rPr>
+          <w:rFonts w:ascii="Times New Roman" w:eastAsiaTheme="minorHAnsi" w:hAnsi="Times New Roman" w:cs="Times New Roman"/>
+          <w:sz w:val="24"/>
+          <w:szCs w:val="24"/>
+          <w:lang w:val="en-US" w:eastAsia="en-US"/>
+        </w:rPr>
+        <w:t xml:space="preserve"> of firms</w:t>
+      </w:r>
+      <w:r>
+        <w:rPr>
+          <w:rFonts w:ascii="Times New Roman" w:eastAsiaTheme="minorHAnsi" w:hAnsi="Times New Roman" w:cs="Times New Roman"/>
+          <w:sz w:val="24"/>
+          <w:szCs w:val="24"/>
+          <w:lang w:val="en-US" w:eastAsia="en-US"/>
+        </w:rPr>
+        <w:t xml:space="preserve"> and second one is </w:t>
+      </w:r>
+      <w:r>
+        <w:rPr>
+          <w:rFonts w:ascii="Times New Roman" w:eastAsiaTheme="minorHAnsi" w:hAnsi="Times New Roman" w:cs="Times New Roman"/>
+          <w:sz w:val="24"/>
+          <w:szCs w:val="24"/>
+          <w:lang w:val="en-US" w:eastAsia="en-US"/>
+        </w:rPr>
+        <w:t>forecasting</w:t>
+      </w:r>
+      <w:r>
+        <w:rPr>
+          <w:rFonts w:ascii="Times New Roman" w:eastAsiaTheme="minorHAnsi" w:hAnsi="Times New Roman" w:cs="Times New Roman"/>
+          <w:sz w:val="24"/>
+          <w:szCs w:val="24"/>
+          <w:lang w:val="en-US" w:eastAsia="en-US"/>
+        </w:rPr>
+        <w:t xml:space="preserve"> the </w:t>
+      </w:r>
+      <w:r>
+        <w:rPr>
+          <w:rFonts w:ascii="Times New Roman" w:eastAsiaTheme="minorHAnsi" w:hAnsi="Times New Roman" w:cs="Times New Roman"/>
+          <w:sz w:val="24"/>
+          <w:szCs w:val="24"/>
+          <w:lang w:val="en-US" w:eastAsia="en-US"/>
+        </w:rPr>
+        <w:t>economic</w:t>
+      </w:r>
+      <w:r>
+        <w:rPr>
+          <w:rFonts w:ascii="Times New Roman" w:eastAsiaTheme="minorHAnsi" w:hAnsi="Times New Roman" w:cs="Times New Roman"/>
+          <w:sz w:val="24"/>
+          <w:szCs w:val="24"/>
+          <w:lang w:val="en-US" w:eastAsia="en-US"/>
+        </w:rPr>
+        <w:t xml:space="preserve"> situation </w:t>
+      </w:r>
+      <w:r>
+        <w:rPr>
+          <w:rFonts w:ascii="Times New Roman" w:eastAsiaTheme="minorHAnsi" w:hAnsi="Times New Roman" w:cs="Times New Roman"/>
+          <w:sz w:val="24"/>
+          <w:szCs w:val="24"/>
+          <w:lang w:val="en-US" w:eastAsia="en-US"/>
+        </w:rPr>
+        <w:t xml:space="preserve">of firms in </w:t>
+      </w:r>
+      <w:r>
+        <w:rPr>
+          <w:rFonts w:ascii="Times New Roman" w:eastAsiaTheme="minorHAnsi" w:hAnsi="Times New Roman" w:cs="Times New Roman"/>
+          <w:sz w:val="24"/>
+          <w:szCs w:val="24"/>
+          <w:lang w:val="en-US" w:eastAsia="en-US"/>
+        </w:rPr>
+        <w:t xml:space="preserve">next </w:t>
+      </w:r>
+      <w:r>
+        <w:rPr>
+          <w:rFonts w:ascii="Times New Roman" w:eastAsiaTheme="minorHAnsi" w:hAnsi="Times New Roman" w:cs="Times New Roman"/>
+          <w:sz w:val="24"/>
+          <w:szCs w:val="24"/>
+          <w:lang w:val="en-US" w:eastAsia="en-US"/>
+        </w:rPr>
+        <w:t xml:space="preserve">financial </w:t>
+      </w:r>
+      <w:r>
+        <w:rPr>
+          <w:rFonts w:ascii="Times New Roman" w:eastAsiaTheme="minorHAnsi" w:hAnsi="Times New Roman" w:cs="Times New Roman"/>
+          <w:sz w:val="24"/>
+          <w:szCs w:val="24"/>
+          <w:lang w:val="en-US" w:eastAsia="en-US"/>
+        </w:rPr>
+        <w:t>term</w:t>
+      </w:r>
+      <w:r>
+        <w:rPr>
+          <w:rFonts w:ascii="Times New Roman" w:eastAsiaTheme="minorHAnsi" w:hAnsi="Times New Roman" w:cs="Times New Roman"/>
+          <w:sz w:val="24"/>
+          <w:szCs w:val="24"/>
+          <w:lang w:val="en-US" w:eastAsia="en-US"/>
+        </w:rPr>
+        <w:t>s</w:t>
+      </w:r>
+      <w:r>
+        <w:rPr>
+          <w:rFonts w:ascii="Times New Roman" w:eastAsiaTheme="minorHAnsi" w:hAnsi="Times New Roman" w:cs="Times New Roman"/>
+          <w:sz w:val="24"/>
+          <w:szCs w:val="24"/>
+          <w:lang w:val="en-US" w:eastAsia="en-US"/>
+        </w:rPr>
+        <w:t xml:space="preserve"> will be profitable or not </w:t>
+      </w:r>
+      <w:r>
+        <w:rPr>
+          <w:rFonts w:ascii="Times New Roman" w:eastAsiaTheme="minorHAnsi" w:hAnsi="Times New Roman" w:cs="Times New Roman"/>
+          <w:sz w:val="24"/>
+          <w:szCs w:val="24"/>
+          <w:lang w:val="en-US" w:eastAsia="en-US"/>
+        </w:rPr>
+        <w:t>profitable</w:t>
+      </w:r>
+      <w:r>
+        <w:rPr>
+          <w:rFonts w:ascii="Times New Roman" w:eastAsiaTheme="minorHAnsi" w:hAnsi="Times New Roman" w:cs="Times New Roman"/>
+          <w:sz w:val="24"/>
+          <w:szCs w:val="24"/>
+          <w:lang w:val="en-US" w:eastAsia="en-US"/>
+        </w:rPr>
+        <w:t xml:space="preserve"> </w:t>
+      </w:r>
+      <w:r>
+        <w:rPr>
+          <w:rFonts w:ascii="Times New Roman" w:eastAsiaTheme="minorHAnsi" w:hAnsi="Times New Roman" w:cs="Times New Roman"/>
+          <w:sz w:val="24"/>
+          <w:szCs w:val="24"/>
+          <w:lang w:val="en-US" w:eastAsia="en-US"/>
+        </w:rPr>
+        <w:t xml:space="preserve">for owners and investors </w:t>
+      </w:r>
+      <w:r>
+        <w:rPr>
+          <w:rFonts w:ascii="Times New Roman" w:eastAsiaTheme="minorHAnsi" w:hAnsi="Times New Roman" w:cs="Times New Roman"/>
+          <w:sz w:val="24"/>
+          <w:szCs w:val="24"/>
+          <w:lang w:val="en-US" w:eastAsia="en-US"/>
+        </w:rPr>
+        <w:t>by using d</w:t>
+      </w:r>
+      <w:r>
+        <w:rPr>
+          <w:rFonts w:ascii="Times New Roman" w:eastAsiaTheme="minorHAnsi" w:hAnsi="Times New Roman" w:cs="Times New Roman"/>
+          <w:sz w:val="24"/>
+          <w:szCs w:val="24"/>
+          <w:lang w:val="en-US" w:eastAsia="en-US"/>
+        </w:rPr>
+        <w:t>ifferent classification methods which are Linear Regression, Simple Linear Regression, Random Forest, Decision Table</w:t>
+      </w:r>
+      <w:r>
+        <w:rPr>
+          <w:rFonts w:ascii="Times New Roman" w:eastAsiaTheme="minorHAnsi" w:hAnsi="Times New Roman" w:cs="Times New Roman"/>
+          <w:sz w:val="24"/>
+          <w:szCs w:val="24"/>
+          <w:lang w:val="en-US" w:eastAsia="en-US"/>
+        </w:rPr>
+        <w:t xml:space="preserve">, J48, Support Vector Machine, </w:t>
+      </w:r>
+      <w:proofErr w:type="gramStart"/>
+      <w:r>
+        <w:rPr>
+          <w:rFonts w:ascii="Times New Roman" w:eastAsiaTheme="minorHAnsi" w:hAnsi="Times New Roman" w:cs="Times New Roman"/>
+          <w:sz w:val="24"/>
+          <w:szCs w:val="24"/>
+          <w:lang w:val="en-US" w:eastAsia="en-US"/>
+        </w:rPr>
+        <w:t>Multilayer</w:t>
+      </w:r>
+      <w:proofErr w:type="gramEnd"/>
+      <w:r>
+        <w:rPr>
+          <w:rFonts w:ascii="Times New Roman" w:eastAsiaTheme="minorHAnsi" w:hAnsi="Times New Roman" w:cs="Times New Roman"/>
+          <w:sz w:val="24"/>
+          <w:szCs w:val="24"/>
+          <w:lang w:val="en-US" w:eastAsia="en-US"/>
+        </w:rPr>
+        <w:t xml:space="preserve"> Perceptron</w:t>
+      </w:r>
+      <w:r>
+        <w:rPr>
+          <w:rFonts w:ascii="Times New Roman" w:eastAsiaTheme="minorHAnsi" w:hAnsi="Times New Roman" w:cs="Times New Roman"/>
+          <w:sz w:val="24"/>
+          <w:szCs w:val="24"/>
+          <w:lang w:val="en-US" w:eastAsia="en-US"/>
+        </w:rPr>
+        <w:t xml:space="preserve">. On the other </w:t>
+      </w:r>
+      <w:r>
+        <w:rPr>
+          <w:rFonts w:ascii="Times New Roman" w:eastAsiaTheme="minorHAnsi" w:hAnsi="Times New Roman" w:cs="Times New Roman"/>
+          <w:sz w:val="24"/>
+          <w:szCs w:val="24"/>
+          <w:lang w:val="en-US" w:eastAsia="en-US"/>
+        </w:rPr>
+        <w:t>hand,</w:t>
+      </w:r>
+      <w:r>
+        <w:rPr>
+          <w:rFonts w:ascii="Times New Roman" w:eastAsiaTheme="minorHAnsi" w:hAnsi="Times New Roman" w:cs="Times New Roman"/>
+          <w:sz w:val="24"/>
+          <w:szCs w:val="24"/>
+          <w:lang w:val="en-US" w:eastAsia="en-US"/>
+        </w:rPr>
+        <w:t xml:space="preserve"> </w:t>
+      </w:r>
+      <w:r>
+        <w:rPr>
+          <w:rFonts w:ascii="Times New Roman" w:eastAsiaTheme="minorHAnsi" w:hAnsi="Times New Roman" w:cs="Times New Roman"/>
+          <w:sz w:val="24"/>
+          <w:szCs w:val="24"/>
+          <w:lang w:val="en-US" w:eastAsia="en-US"/>
+        </w:rPr>
+        <w:t>if mention</w:t>
+      </w:r>
+      <w:r>
+        <w:rPr>
+          <w:rFonts w:ascii="Times New Roman" w:eastAsiaTheme="minorHAnsi" w:hAnsi="Times New Roman" w:cs="Times New Roman"/>
+          <w:sz w:val="24"/>
+          <w:szCs w:val="24"/>
+          <w:lang w:val="en-US" w:eastAsia="en-US"/>
+        </w:rPr>
+        <w:t>ing</w:t>
+      </w:r>
+      <w:r>
+        <w:rPr>
+          <w:rFonts w:ascii="Times New Roman" w:eastAsiaTheme="minorHAnsi" w:hAnsi="Times New Roman" w:cs="Times New Roman"/>
+          <w:sz w:val="24"/>
+          <w:szCs w:val="24"/>
+          <w:lang w:val="en-US" w:eastAsia="en-US"/>
+        </w:rPr>
+        <w:t xml:space="preserve"> </w:t>
+      </w:r>
+      <w:r>
+        <w:rPr>
+          <w:rFonts w:ascii="Times New Roman" w:eastAsiaTheme="minorHAnsi" w:hAnsi="Times New Roman" w:cs="Times New Roman"/>
+          <w:sz w:val="24"/>
+          <w:szCs w:val="24"/>
+          <w:lang w:val="en-US" w:eastAsia="en-US"/>
+        </w:rPr>
+        <w:t>the</w:t>
+      </w:r>
+      <w:r>
+        <w:rPr>
+          <w:rFonts w:ascii="Times New Roman" w:eastAsiaTheme="minorHAnsi" w:hAnsi="Times New Roman" w:cs="Times New Roman"/>
+          <w:sz w:val="24"/>
+          <w:szCs w:val="24"/>
+          <w:lang w:val="en-US" w:eastAsia="en-US"/>
+        </w:rPr>
+        <w:t xml:space="preserve"> dataset; it is </w:t>
+      </w:r>
+      <w:proofErr w:type="gramStart"/>
+      <w:r>
+        <w:rPr>
+          <w:rFonts w:ascii="Times New Roman" w:eastAsiaTheme="minorHAnsi" w:hAnsi="Times New Roman" w:cs="Times New Roman"/>
+          <w:sz w:val="24"/>
+          <w:szCs w:val="24"/>
+          <w:lang w:val="en-US" w:eastAsia="en-US"/>
+        </w:rPr>
+        <w:t>a data set</w:t>
+      </w:r>
+      <w:proofErr w:type="gramEnd"/>
+      <w:r>
+        <w:rPr>
+          <w:rFonts w:ascii="Times New Roman" w:eastAsiaTheme="minorHAnsi" w:hAnsi="Times New Roman" w:cs="Times New Roman"/>
+          <w:sz w:val="24"/>
+          <w:szCs w:val="24"/>
+          <w:lang w:val="en-US" w:eastAsia="en-US"/>
+        </w:rPr>
+        <w:t xml:space="preserve"> in which all the financial items belonging to the past balance sheet periods of the manufacturing industry companies belonging to the </w:t>
+      </w:r>
+      <w:r>
+        <w:rPr>
+          <w:rFonts w:ascii="Times New Roman" w:eastAsiaTheme="minorHAnsi" w:hAnsi="Times New Roman" w:cs="Times New Roman"/>
+          <w:sz w:val="24"/>
+          <w:szCs w:val="24"/>
+          <w:lang w:val="en-US" w:eastAsia="en-US"/>
+        </w:rPr>
+        <w:t xml:space="preserve">Istanbul Stock Exchange </w:t>
+      </w:r>
+      <w:r>
+        <w:rPr>
+          <w:rFonts w:ascii="Times New Roman" w:eastAsiaTheme="minorHAnsi" w:hAnsi="Times New Roman" w:cs="Times New Roman"/>
+          <w:sz w:val="24"/>
+          <w:szCs w:val="24"/>
+          <w:lang w:val="en-US" w:eastAsia="en-US"/>
+        </w:rPr>
+        <w:t>are included.</w:t>
+      </w:r>
+      <w:r>
+        <w:rPr>
+          <w:rFonts w:ascii="Times New Roman" w:eastAsiaTheme="minorHAnsi" w:hAnsi="Times New Roman" w:cs="Times New Roman"/>
+          <w:sz w:val="24"/>
+          <w:szCs w:val="24"/>
+          <w:lang w:val="en-US" w:eastAsia="en-US"/>
+        </w:rPr>
+        <w:t xml:space="preserve"> </w:t>
+      </w:r>
+      <w:r>
+        <w:br/>
+      </w:r>
+      <w:r>
+        <w:rPr>
+          <w:rFonts w:ascii="Times New Roman" w:eastAsiaTheme="minorHAnsi" w:hAnsi="Times New Roman" w:cs="Times New Roman"/>
+          <w:sz w:val="24"/>
+          <w:szCs w:val="24"/>
+          <w:lang w:val="en-US" w:eastAsia="en-US"/>
+        </w:rPr>
+        <w:t>The dataset is presented by Foreks Bilgi İletişim Hizmetleri A.Ş Foreks and detailed information about the dataset is shared in the progress of the study.</w:t>
+      </w:r>
+    </w:p>
+    <w:p>
+      <w:pPr>
+        <w:pStyle w:val="HTMLPreformatted"/>
+        <w:shd w:val="clear" w:color="auto" w:fill="FFFFFF"/>
+        <w:spacing w:line="360" w:lineRule="auto"/>
+        <w:jc w:val="both"/>
+        <w:rPr>
+          <w:rFonts w:ascii="Times New Roman" w:eastAsiaTheme="minorHAnsi" w:hAnsi="Times New Roman" w:cs="Times New Roman"/>
+          <w:sz w:val="24"/>
+          <w:szCs w:val="24"/>
+          <w:lang w:val="en-US" w:eastAsia="en-US"/>
+        </w:rPr>
+      </w:pPr>
+    </w:p>
+    <w:p>
+      <w:pPr>
+        <w:spacing w:line="360" w:lineRule="auto"/>
+        <w:jc w:val="both"/>
+        <w:rPr>
+          <w:rFonts w:ascii="Times New Roman" w:hAnsi="Times New Roman" w:cs="Times New Roman"/>
+          <w:sz w:val="24"/>
+          <w:szCs w:val="24"/>
+        </w:rPr>
+      </w:pPr>
+      <w:r>
+        <w:rPr>
+          <w:rFonts w:ascii="Times New Roman" w:hAnsi="Times New Roman" w:cs="Times New Roman"/>
+          <w:b/>
+          <w:sz w:val="24"/>
+          <w:szCs w:val="24"/>
+        </w:rPr>
+        <w:t>Keywords-</w:t>
+      </w:r>
+      <w:r>
+        <w:rPr>
+          <w:rFonts w:ascii="Times New Roman" w:hAnsi="Times New Roman" w:cs="Times New Roman"/>
+          <w:sz w:val="24"/>
+          <w:szCs w:val="24"/>
+        </w:rPr>
+        <w:t>Data Mining, Machine Learning,</w:t>
+      </w:r>
+      <w:r>
+        <w:rPr>
+          <w:rFonts w:ascii="Times New Roman" w:hAnsi="Times New Roman" w:cs="Times New Roman"/>
+          <w:sz w:val="24"/>
+          <w:szCs w:val="24"/>
+        </w:rPr>
+        <w:t xml:space="preserve"> P</w:t>
+      </w:r>
+      <w:r>
+        <w:rPr>
+          <w:rFonts w:ascii="Times New Roman" w:hAnsi="Times New Roman" w:cs="Times New Roman"/>
+          <w:sz w:val="24"/>
+          <w:szCs w:val="24"/>
+        </w:rPr>
+        <w:t>rofit/loss prediction</w:t>
+      </w:r>
+      <w:r>
+        <w:rPr>
+          <w:rFonts w:ascii="Times New Roman" w:hAnsi="Times New Roman" w:cs="Times New Roman"/>
+          <w:sz w:val="24"/>
+          <w:szCs w:val="24"/>
+        </w:rPr>
+        <w:t>, Prediction, F</w:t>
+      </w:r>
+      <w:r>
+        <w:rPr>
+          <w:rFonts w:ascii="Times New Roman" w:hAnsi="Times New Roman" w:cs="Times New Roman"/>
+          <w:sz w:val="24"/>
+          <w:szCs w:val="24"/>
+        </w:rPr>
+        <w:t>orecasting balance sheet,</w:t>
+      </w:r>
+      <w:r>
+        <w:rPr>
+          <w:rFonts w:ascii="Times New Roman" w:hAnsi="Times New Roman" w:cs="Times New Roman"/>
+          <w:sz w:val="24"/>
+          <w:szCs w:val="24"/>
+        </w:rPr>
+        <w:t xml:space="preserve"> </w:t>
+      </w:r>
+      <w:r>
+        <w:rPr>
+          <w:rFonts w:ascii="Times New Roman" w:hAnsi="Times New Roman" w:cs="Times New Roman"/>
+          <w:sz w:val="24"/>
+          <w:szCs w:val="24"/>
+        </w:rPr>
+        <w:t>F</w:t>
+      </w:r>
+      <w:r>
+        <w:rPr>
+          <w:rFonts w:ascii="Times New Roman" w:hAnsi="Times New Roman" w:cs="Times New Roman"/>
+          <w:sz w:val="24"/>
+          <w:szCs w:val="24"/>
+        </w:rPr>
+        <w:t>inancial forecast,</w:t>
+      </w:r>
+      <w:r>
+        <w:rPr>
+          <w:rFonts w:ascii="Times New Roman" w:hAnsi="Times New Roman" w:cs="Times New Roman"/>
+          <w:sz w:val="24"/>
+          <w:szCs w:val="24"/>
+        </w:rPr>
+        <w:t xml:space="preserve"> </w:t>
+      </w:r>
+      <w:r>
+        <w:rPr>
+          <w:rFonts w:ascii="Times New Roman" w:hAnsi="Times New Roman" w:cs="Times New Roman"/>
+          <w:sz w:val="24"/>
+          <w:szCs w:val="24"/>
+        </w:rPr>
+        <w:t>L</w:t>
+      </w:r>
+      <w:r>
+        <w:rPr>
+          <w:rFonts w:ascii="Times New Roman" w:hAnsi="Times New Roman" w:cs="Times New Roman"/>
+          <w:sz w:val="24"/>
+          <w:szCs w:val="24"/>
+        </w:rPr>
+        <w:t xml:space="preserve">inear regression, </w:t>
+      </w:r>
+      <w:r>
+        <w:rPr>
+          <w:rFonts w:ascii="Times New Roman" w:hAnsi="Times New Roman" w:cs="Times New Roman"/>
+          <w:sz w:val="24"/>
+          <w:szCs w:val="24"/>
+        </w:rPr>
+        <w:t>S</w:t>
+      </w:r>
+      <w:r>
+        <w:rPr>
+          <w:rFonts w:ascii="Times New Roman" w:hAnsi="Times New Roman" w:cs="Times New Roman"/>
+          <w:sz w:val="24"/>
+          <w:szCs w:val="24"/>
+        </w:rPr>
+        <w:t xml:space="preserve">imple linear regression, </w:t>
+      </w:r>
+      <w:r>
+        <w:rPr>
+          <w:rFonts w:ascii="Times New Roman" w:hAnsi="Times New Roman" w:cs="Times New Roman"/>
+          <w:sz w:val="24"/>
+          <w:szCs w:val="24"/>
+        </w:rPr>
+        <w:t>R</w:t>
+      </w:r>
+      <w:r>
+        <w:rPr>
+          <w:rFonts w:ascii="Times New Roman" w:hAnsi="Times New Roman" w:cs="Times New Roman"/>
+          <w:sz w:val="24"/>
+          <w:szCs w:val="24"/>
+        </w:rPr>
+        <w:t xml:space="preserve">andom forest, </w:t>
+      </w:r>
+      <w:r>
+        <w:rPr>
+          <w:rFonts w:ascii="Times New Roman" w:hAnsi="Times New Roman" w:cs="Times New Roman"/>
+          <w:sz w:val="24"/>
+          <w:szCs w:val="24"/>
+        </w:rPr>
+        <w:t xml:space="preserve">J48, </w:t>
+      </w:r>
+      <w:r>
+        <w:rPr>
+          <w:rFonts w:ascii="Times New Roman" w:hAnsi="Times New Roman" w:cs="Times New Roman"/>
+          <w:sz w:val="24"/>
+          <w:szCs w:val="24"/>
+        </w:rPr>
+        <w:t>M</w:t>
+      </w:r>
+      <w:r>
+        <w:rPr>
+          <w:rFonts w:ascii="Times New Roman" w:hAnsi="Times New Roman" w:cs="Times New Roman"/>
+          <w:sz w:val="24"/>
+          <w:szCs w:val="24"/>
+        </w:rPr>
+        <w:t xml:space="preserve">ultilayer perceptron, </w:t>
+      </w:r>
+      <w:r>
+        <w:rPr>
+          <w:rFonts w:ascii="Times New Roman" w:hAnsi="Times New Roman" w:cs="Times New Roman"/>
+          <w:sz w:val="24"/>
+          <w:szCs w:val="24"/>
+        </w:rPr>
+        <w:t>S</w:t>
+      </w:r>
+      <w:r>
+        <w:rPr>
+          <w:rFonts w:ascii="Times New Roman" w:hAnsi="Times New Roman" w:cs="Times New Roman"/>
+          <w:sz w:val="24"/>
+          <w:szCs w:val="24"/>
+        </w:rPr>
+        <w:t xml:space="preserve">upport vector machine, </w:t>
+      </w:r>
+      <w:r>
+        <w:rPr>
+          <w:rFonts w:ascii="Times New Roman" w:hAnsi="Times New Roman" w:cs="Times New Roman"/>
+          <w:sz w:val="24"/>
+          <w:szCs w:val="24"/>
+        </w:rPr>
+        <w:t>D</w:t>
+      </w:r>
+      <w:r>
+        <w:rPr>
+          <w:rFonts w:ascii="Times New Roman" w:hAnsi="Times New Roman" w:cs="Times New Roman"/>
+          <w:sz w:val="24"/>
+          <w:szCs w:val="24"/>
+        </w:rPr>
+        <w:t>ecision table.</w:t>
+      </w:r>
+    </w:p>
+    <w:p>
+      <w:pPr>
+        <w:spacing w:line="360" w:lineRule="auto"/>
+        <w:jc w:val="both"/>
+        <w:rPr>
+          <w:rFonts w:ascii="Times New Roman" w:hAnsi="Times New Roman" w:cs="Times New Roman"/>
+          <w:sz w:val="28"/>
+          <w:szCs w:val="28"/>
+        </w:rPr>
+      </w:pPr>
+    </w:p>
+    <w:p>
+      <w:pPr>
+        <w:spacing w:line="360" w:lineRule="auto"/>
+        <w:jc w:val="both"/>
+        <w:rPr>
+          <w:rFonts w:ascii="Times New Roman" w:hAnsi="Times New Roman" w:cs="Times New Roman"/>
+          <w:sz w:val="28"/>
+          <w:szCs w:val="28"/>
+        </w:rPr>
+      </w:pPr>
+    </w:p>
+    <w:p>
+      <w:pPr>
+        <w:spacing w:line="360" w:lineRule="auto"/>
+        <w:jc w:val="both"/>
+        <w:rPr>
+          <w:rFonts w:ascii="Times New Roman" w:hAnsi="Times New Roman" w:cs="Times New Roman"/>
+          <w:sz w:val="28"/>
+          <w:szCs w:val="28"/>
+        </w:rPr>
+      </w:pPr>
+    </w:p>
+    <w:p>
+      <w:pPr>
+        <w:spacing w:line="360" w:lineRule="auto"/>
+        <w:jc w:val="both"/>
+        <w:rPr>
+          <w:rFonts w:ascii="Times New Roman" w:hAnsi="Times New Roman" w:cs="Times New Roman"/>
+          <w:sz w:val="28"/>
+          <w:szCs w:val="28"/>
+        </w:rPr>
+      </w:pPr>
+    </w:p>
+    <w:p>
+      <w:pPr>
+        <w:spacing w:line="360" w:lineRule="auto"/>
+        <w:jc w:val="both"/>
+        <w:rPr>
+          <w:rFonts w:ascii="Times New Roman" w:hAnsi="Times New Roman" w:cs="Times New Roman"/>
+          <w:sz w:val="28"/>
+          <w:szCs w:val="28"/>
+        </w:rPr>
+      </w:pPr>
+    </w:p>
+    <w:p>
+      <w:pPr>
+        <w:pStyle w:val="Heading1"/>
+        <w:spacing w:after="240" w:line="360" w:lineRule="auto"/>
+        <w:jc w:val="both"/>
+        <w:rPr>
+          <w:rFonts w:ascii="Times New Roman" w:hAnsi="Times New Roman" w:cs="Times New Roman"/>
+          <w:sz w:val="32"/>
+        </w:rPr>
+      </w:pPr>
+      <w:bookmarkStart w:id="5" w:name="_Toc503450455"/>
+      <w:r>
+        <w:rPr>
+          <w:rFonts w:ascii="Times New Roman" w:hAnsi="Times New Roman" w:cs="Times New Roman"/>
+          <w:sz w:val="32"/>
+        </w:rPr>
+        <w:lastRenderedPageBreak/>
+        <w:t>INTRODUCTION</w:t>
+      </w:r>
+      <w:bookmarkEnd w:id="5"/>
+    </w:p>
+    <w:p>
+      <w:pPr>
+        <w:spacing w:line="360" w:lineRule="auto"/>
+        <w:jc w:val="both"/>
+        <w:rPr>
+          <w:rFonts w:ascii="Times New Roman" w:hAnsi="Times New Roman" w:cs="Times New Roman"/>
+          <w:sz w:val="24"/>
+          <w:szCs w:val="28"/>
+        </w:rPr>
+      </w:pPr>
+      <w:r>
+        <w:rPr>
+          <w:rFonts w:ascii="Times New Roman" w:hAnsi="Times New Roman" w:cs="Times New Roman"/>
+          <w:sz w:val="24"/>
+          <w:szCs w:val="28"/>
+        </w:rPr>
+        <w:t xml:space="preserve">Nowadays, everything is shifting from manual to automated systems. The aim of this study is to predict the profit and loss prices so as to </w:t>
+      </w:r>
+      <w:proofErr w:type="gramStart"/>
+      <w:r>
+        <w:rPr>
+          <w:rFonts w:ascii="Times New Roman" w:hAnsi="Times New Roman" w:cs="Times New Roman"/>
+          <w:sz w:val="24"/>
+          <w:szCs w:val="28"/>
+        </w:rPr>
+        <w:t>provides</w:t>
+      </w:r>
+      <w:proofErr w:type="gramEnd"/>
+      <w:r>
+        <w:rPr>
+          <w:rFonts w:ascii="Times New Roman" w:hAnsi="Times New Roman" w:cs="Times New Roman"/>
+          <w:sz w:val="24"/>
+          <w:szCs w:val="28"/>
+        </w:rPr>
+        <w:t xml:space="preserve"> near truth data and help owners and investors for their strategies. The common method for predicting profit or loss of firms depends on experienced management teams of firms that making prediction to firm will gain money or not. But this method is risky and depends on non</w:t>
+      </w:r>
+      <w:r>
+        <w:rPr>
+          <w:rFonts w:ascii="Times New Roman" w:hAnsi="Times New Roman" w:cs="Times New Roman"/>
+          <w:sz w:val="24"/>
+          <w:szCs w:val="28"/>
+        </w:rPr>
+        <w:t>-financial professionals</w:t>
+      </w:r>
+      <w:r>
+        <w:rPr>
+          <w:rFonts w:ascii="Times New Roman" w:hAnsi="Times New Roman" w:cs="Times New Roman"/>
+          <w:sz w:val="24"/>
+          <w:szCs w:val="28"/>
+        </w:rPr>
+        <w:t xml:space="preserve"> so thus leading to bankruptcy of firms, loss of the investments and future of firms.</w:t>
+      </w:r>
+    </w:p>
+    <w:p>
+      <w:pPr>
+        <w:spacing w:line="360" w:lineRule="auto"/>
+        <w:jc w:val="both"/>
+        <w:rPr>
+          <w:rFonts w:ascii="Times New Roman" w:hAnsi="Times New Roman" w:cs="Times New Roman"/>
+          <w:sz w:val="24"/>
+          <w:szCs w:val="28"/>
+        </w:rPr>
+      </w:pPr>
+      <w:r>
+        <w:rPr>
+          <w:rFonts w:ascii="Times New Roman" w:hAnsi="Times New Roman" w:cs="Times New Roman"/>
+          <w:sz w:val="24"/>
+          <w:szCs w:val="28"/>
+        </w:rPr>
+        <w:t>Because of all these reasons there is a need for an automated system. Machine Learning algorithms could be used to help owners and investors to survive their firms in reliable methodology and strategy. Also, the new system will be cost and time efficient.</w:t>
+      </w:r>
+    </w:p>
+    <w:p>
+      <w:pPr>
+        <w:spacing w:line="360" w:lineRule="auto"/>
+        <w:jc w:val="both"/>
+        <w:rPr>
+          <w:rFonts w:ascii="Times New Roman" w:hAnsi="Times New Roman" w:cs="Times New Roman"/>
+          <w:sz w:val="24"/>
+          <w:szCs w:val="28"/>
+        </w:rPr>
+      </w:pPr>
+      <w:r>
+        <w:rPr>
+          <w:rFonts w:ascii="Times New Roman" w:hAnsi="Times New Roman" w:cs="Times New Roman"/>
+          <w:sz w:val="24"/>
+          <w:szCs w:val="28"/>
+        </w:rPr>
+        <w:t xml:space="preserve">This paper is about predicting the profit/loss </w:t>
+      </w:r>
+      <w:r>
+        <w:rPr>
+          <w:rFonts w:ascii="Times New Roman" w:hAnsi="Times New Roman" w:cs="Times New Roman"/>
+          <w:sz w:val="24"/>
+          <w:szCs w:val="28"/>
+        </w:rPr>
+        <w:t xml:space="preserve">price </w:t>
+      </w:r>
+      <w:r>
+        <w:rPr>
+          <w:rFonts w:ascii="Times New Roman" w:hAnsi="Times New Roman" w:cs="Times New Roman"/>
+          <w:sz w:val="24"/>
+          <w:szCs w:val="28"/>
+        </w:rPr>
+        <w:t xml:space="preserve">of firms and </w:t>
+      </w:r>
+      <w:r>
+        <w:rPr>
+          <w:rFonts w:ascii="Times New Roman" w:hAnsi="Times New Roman" w:cs="Times New Roman"/>
+          <w:sz w:val="24"/>
+          <w:szCs w:val="28"/>
+        </w:rPr>
+        <w:t>it provides information about the profitability status of the next terms</w:t>
+      </w:r>
+      <w:r>
+        <w:rPr>
+          <w:rFonts w:ascii="Times New Roman" w:hAnsi="Times New Roman" w:cs="Times New Roman"/>
+          <w:sz w:val="24"/>
+          <w:szCs w:val="28"/>
+        </w:rPr>
+        <w:t xml:space="preserve"> for investors and owners by using balance sheets</w:t>
+      </w:r>
+      <w:r>
+        <w:rPr>
+          <w:rFonts w:ascii="Times New Roman" w:hAnsi="Times New Roman" w:cs="Times New Roman"/>
+          <w:sz w:val="24"/>
+          <w:szCs w:val="28"/>
+        </w:rPr>
+        <w:t xml:space="preserve"> </w:t>
+      </w:r>
+      <w:r>
+        <w:rPr>
+          <w:rFonts w:ascii="Times New Roman" w:hAnsi="Times New Roman" w:cs="Times New Roman"/>
+          <w:sz w:val="24"/>
+          <w:szCs w:val="28"/>
+        </w:rPr>
+        <w:t xml:space="preserve">of firms which </w:t>
+      </w:r>
+      <w:r>
+        <w:rPr>
+          <w:rFonts w:ascii="Times New Roman" w:hAnsi="Times New Roman" w:cs="Times New Roman"/>
+          <w:sz w:val="24"/>
+          <w:szCs w:val="28"/>
+        </w:rPr>
+        <w:t>have</w:t>
+      </w:r>
+      <w:r>
+        <w:rPr>
+          <w:rFonts w:ascii="Times New Roman" w:hAnsi="Times New Roman" w:cs="Times New Roman"/>
+          <w:sz w:val="24"/>
+          <w:szCs w:val="28"/>
+        </w:rPr>
+        <w:t xml:space="preserve"> fully detailed features about </w:t>
+      </w:r>
+      <w:r>
+        <w:rPr>
+          <w:rFonts w:ascii="Times New Roman" w:hAnsi="Times New Roman" w:cs="Times New Roman"/>
+          <w:sz w:val="24"/>
+          <w:szCs w:val="28"/>
+        </w:rPr>
+        <w:t>balance sheet items</w:t>
+      </w:r>
+      <w:r>
+        <w:rPr>
+          <w:rFonts w:ascii="Times New Roman" w:hAnsi="Times New Roman" w:cs="Times New Roman"/>
+          <w:sz w:val="24"/>
+          <w:szCs w:val="28"/>
+        </w:rPr>
+        <w:t xml:space="preserve">. </w:t>
+      </w:r>
+    </w:p>
+    <w:p>
+      <w:pPr>
+        <w:spacing w:line="360" w:lineRule="auto"/>
+        <w:jc w:val="both"/>
+        <w:rPr>
+          <w:rFonts w:ascii="Times New Roman" w:hAnsi="Times New Roman" w:cs="Times New Roman"/>
+          <w:sz w:val="24"/>
+          <w:szCs w:val="28"/>
+        </w:rPr>
+      </w:pPr>
+      <w:r>
+        <w:rPr>
+          <w:rFonts w:ascii="Times New Roman" w:hAnsi="Times New Roman" w:cs="Times New Roman"/>
+          <w:sz w:val="24"/>
+          <w:szCs w:val="28"/>
+        </w:rPr>
+        <w:t xml:space="preserve">The </w:t>
+      </w:r>
+      <w:r>
+        <w:rPr>
+          <w:rFonts w:ascii="Times New Roman" w:hAnsi="Times New Roman" w:cs="Times New Roman"/>
+          <w:sz w:val="24"/>
+          <w:szCs w:val="28"/>
+        </w:rPr>
+        <w:t>research</w:t>
+      </w:r>
+      <w:r>
+        <w:rPr>
+          <w:rFonts w:ascii="Times New Roman" w:hAnsi="Times New Roman" w:cs="Times New Roman"/>
+          <w:sz w:val="24"/>
+          <w:szCs w:val="28"/>
+        </w:rPr>
+        <w:t xml:space="preserve"> efficiently analyses previous balance sheet details to predict </w:t>
+      </w:r>
+      <w:r>
+        <w:rPr>
+          <w:rFonts w:ascii="Times New Roman" w:hAnsi="Times New Roman" w:cs="Times New Roman"/>
+          <w:sz w:val="24"/>
+          <w:szCs w:val="28"/>
+        </w:rPr>
+        <w:t xml:space="preserve">the </w:t>
+      </w:r>
+      <w:r>
+        <w:rPr>
+          <w:rFonts w:ascii="Times New Roman" w:hAnsi="Times New Roman" w:cs="Times New Roman"/>
+          <w:sz w:val="24"/>
+          <w:szCs w:val="28"/>
+        </w:rPr>
+        <w:t xml:space="preserve">future </w:t>
+      </w:r>
+      <w:r>
+        <w:rPr>
+          <w:rFonts w:ascii="Times New Roman" w:hAnsi="Times New Roman" w:cs="Times New Roman"/>
+          <w:sz w:val="24"/>
+          <w:szCs w:val="28"/>
+        </w:rPr>
+        <w:t xml:space="preserve">for </w:t>
+      </w:r>
+      <w:r>
+        <w:rPr>
+          <w:rFonts w:ascii="Times New Roman" w:hAnsi="Times New Roman" w:cs="Times New Roman"/>
+          <w:sz w:val="24"/>
+          <w:szCs w:val="28"/>
+        </w:rPr>
+        <w:t xml:space="preserve">profit or loss </w:t>
+      </w:r>
+      <w:r>
+        <w:rPr>
+          <w:rFonts w:ascii="Times New Roman" w:hAnsi="Times New Roman" w:cs="Times New Roman"/>
+          <w:sz w:val="24"/>
+          <w:szCs w:val="28"/>
+        </w:rPr>
+        <w:t>price</w:t>
+      </w:r>
+      <w:r>
+        <w:rPr>
+          <w:rFonts w:ascii="Times New Roman" w:hAnsi="Times New Roman" w:cs="Times New Roman"/>
+          <w:sz w:val="24"/>
+          <w:szCs w:val="28"/>
+        </w:rPr>
+        <w:t>,</w:t>
+      </w:r>
+      <w:r>
+        <w:rPr>
+          <w:rFonts w:ascii="Times New Roman" w:hAnsi="Times New Roman" w:cs="Times New Roman"/>
+          <w:sz w:val="24"/>
+          <w:szCs w:val="28"/>
+        </w:rPr>
+        <w:t xml:space="preserve"> </w:t>
+      </w:r>
+      <w:r>
+        <w:rPr>
+          <w:rFonts w:ascii="Times New Roman" w:hAnsi="Times New Roman" w:cs="Times New Roman"/>
+          <w:sz w:val="24"/>
+          <w:szCs w:val="28"/>
+        </w:rPr>
+        <w:t xml:space="preserve">also forecasting the profitability status of next terms </w:t>
+      </w:r>
+      <w:r>
+        <w:rPr>
+          <w:rFonts w:ascii="Times New Roman" w:hAnsi="Times New Roman" w:cs="Times New Roman"/>
+          <w:sz w:val="24"/>
+          <w:szCs w:val="28"/>
+        </w:rPr>
+        <w:t xml:space="preserve">which is based on </w:t>
+      </w:r>
+      <w:r>
+        <w:rPr>
+          <w:rFonts w:ascii="Times New Roman" w:hAnsi="Times New Roman" w:cs="Times New Roman"/>
+          <w:sz w:val="24"/>
+          <w:szCs w:val="28"/>
+        </w:rPr>
+        <w:t>types</w:t>
+      </w:r>
+      <w:r>
+        <w:rPr>
+          <w:rFonts w:ascii="Times New Roman" w:hAnsi="Times New Roman" w:cs="Times New Roman"/>
+          <w:sz w:val="24"/>
+          <w:szCs w:val="28"/>
+        </w:rPr>
+        <w:t xml:space="preserve"> of </w:t>
+      </w:r>
+      <w:r>
+        <w:rPr>
+          <w:rFonts w:ascii="Times New Roman" w:hAnsi="Times New Roman" w:cs="Times New Roman"/>
+          <w:sz w:val="24"/>
+          <w:szCs w:val="28"/>
+        </w:rPr>
+        <w:t xml:space="preserve">regression </w:t>
+      </w:r>
+      <w:r>
+        <w:rPr>
+          <w:rFonts w:ascii="Times New Roman" w:hAnsi="Times New Roman" w:cs="Times New Roman"/>
+          <w:sz w:val="24"/>
+          <w:szCs w:val="28"/>
+        </w:rPr>
+        <w:t xml:space="preserve">models </w:t>
+      </w:r>
+      <w:r>
+        <w:rPr>
+          <w:rFonts w:ascii="Times New Roman" w:hAnsi="Times New Roman" w:cs="Times New Roman"/>
+          <w:sz w:val="24"/>
+          <w:szCs w:val="28"/>
+        </w:rPr>
+        <w:t>and classification algorithm</w:t>
+      </w:r>
+      <w:r>
+        <w:rPr>
+          <w:rFonts w:ascii="Times New Roman" w:hAnsi="Times New Roman" w:cs="Times New Roman"/>
+          <w:sz w:val="24"/>
+          <w:szCs w:val="28"/>
+        </w:rPr>
+        <w:t>s</w:t>
+      </w:r>
+      <w:r>
+        <w:rPr>
+          <w:rFonts w:ascii="Times New Roman" w:hAnsi="Times New Roman" w:cs="Times New Roman"/>
+          <w:sz w:val="24"/>
+          <w:szCs w:val="28"/>
+        </w:rPr>
+        <w:t xml:space="preserve"> as </w:t>
+      </w:r>
+      <w:r>
+        <w:rPr>
+          <w:rFonts w:ascii="Times New Roman" w:hAnsi="Times New Roman" w:cs="Times New Roman"/>
+          <w:sz w:val="24"/>
+          <w:szCs w:val="28"/>
+        </w:rPr>
+        <w:t>Linear Regression, Simple Linear Regression, Random Forest, Decision Table, J48, Support Vector Machine, Multilayer Perceptron.</w:t>
+      </w:r>
+    </w:p>
+    <w:p>
+      <w:pPr>
+        <w:spacing w:line="360" w:lineRule="auto"/>
+        <w:jc w:val="both"/>
+        <w:rPr>
+          <w:rFonts w:ascii="Times New Roman" w:hAnsi="Times New Roman" w:cs="Times New Roman"/>
+          <w:sz w:val="24"/>
+          <w:szCs w:val="28"/>
+        </w:rPr>
+      </w:pPr>
+      <w:r>
+        <w:rPr>
+          <w:rFonts w:ascii="Times New Roman" w:hAnsi="Times New Roman" w:cs="Times New Roman"/>
+          <w:sz w:val="24"/>
+          <w:szCs w:val="28"/>
+        </w:rPr>
+        <w:t xml:space="preserve">The study consists of </w:t>
+      </w:r>
+      <w:r>
+        <w:rPr>
+          <w:rFonts w:ascii="Times New Roman" w:hAnsi="Times New Roman" w:cs="Times New Roman"/>
+          <w:sz w:val="24"/>
+          <w:szCs w:val="28"/>
+        </w:rPr>
+        <w:t>320 attributes and 923 instances about financial terms</w:t>
+      </w:r>
+      <w:r>
+        <w:rPr>
+          <w:rFonts w:ascii="Times New Roman" w:hAnsi="Times New Roman" w:cs="Times New Roman"/>
+          <w:sz w:val="24"/>
+          <w:szCs w:val="28"/>
+        </w:rPr>
+        <w:t xml:space="preserve">, and an application programming interface (API) for its integration which is gotten from </w:t>
+      </w:r>
+      <w:r>
+        <w:rPr>
+          <w:rFonts w:ascii="Times New Roman" w:hAnsi="Times New Roman" w:cs="Times New Roman"/>
+          <w:sz w:val="24"/>
+          <w:szCs w:val="28"/>
+        </w:rPr>
+        <w:t>Foreks Bilgi İletişim Hizmetleri A.Ş.</w:t>
+      </w:r>
+      <w:r>
+        <w:rPr>
+          <w:rFonts w:ascii="Times New Roman" w:hAnsi="Times New Roman" w:cs="Times New Roman"/>
+          <w:sz w:val="24"/>
+          <w:szCs w:val="28"/>
+        </w:rPr>
+        <w:t>to forecast net profit/lost price.</w:t>
+      </w:r>
+    </w:p>
+    <w:p>
+      <w:pPr>
+        <w:spacing w:line="360" w:lineRule="auto"/>
+        <w:jc w:val="both"/>
+        <w:rPr>
+          <w:rFonts w:ascii="Times New Roman" w:hAnsi="Times New Roman" w:cs="Times New Roman"/>
+          <w:sz w:val="24"/>
+          <w:szCs w:val="28"/>
+        </w:rPr>
+      </w:pPr>
+      <w:r>
+        <w:rPr>
+          <w:rFonts w:ascii="Times New Roman" w:hAnsi="Times New Roman" w:cs="Times New Roman"/>
+          <w:sz w:val="24"/>
+          <w:szCs w:val="28"/>
+        </w:rPr>
+        <w:t xml:space="preserve">The study also would be very beneficial for economic forecasters and prediction market since it is hard to find good system which makes good predictions about profit or loss </w:t>
+      </w:r>
+      <w:r>
+        <w:rPr>
+          <w:rFonts w:ascii="Times New Roman" w:hAnsi="Times New Roman" w:cs="Times New Roman"/>
+          <w:sz w:val="24"/>
+          <w:szCs w:val="28"/>
+        </w:rPr>
+        <w:t>price</w:t>
+      </w:r>
+      <w:r>
+        <w:rPr>
+          <w:rFonts w:ascii="Times New Roman" w:hAnsi="Times New Roman" w:cs="Times New Roman"/>
+          <w:sz w:val="24"/>
+          <w:szCs w:val="28"/>
+        </w:rPr>
+        <w:t xml:space="preserve"> of firms and provide almost as real values.</w:t>
+      </w:r>
+    </w:p>
+    <w:p>
+      <w:pPr>
+        <w:spacing w:line="360" w:lineRule="auto"/>
+        <w:jc w:val="both"/>
+        <w:rPr>
+          <w:rFonts w:ascii="Times New Roman" w:hAnsi="Times New Roman" w:cs="Times New Roman"/>
+          <w:sz w:val="28"/>
+          <w:szCs w:val="28"/>
+        </w:rPr>
+      </w:pPr>
+    </w:p>
+    <w:p>
+      <w:pPr>
+        <w:spacing w:line="360" w:lineRule="auto"/>
+        <w:jc w:val="both"/>
+        <w:rPr>
+          <w:rFonts w:ascii="Times New Roman" w:hAnsi="Times New Roman" w:cs="Times New Roman"/>
+          <w:sz w:val="28"/>
+          <w:szCs w:val="28"/>
+        </w:rPr>
+      </w:pPr>
+    </w:p>
+    <w:p>
+      <w:pPr>
+        <w:spacing w:line="360" w:lineRule="auto"/>
+        <w:jc w:val="both"/>
+        <w:rPr>
+          <w:rFonts w:ascii="Times New Roman" w:hAnsi="Times New Roman" w:cs="Times New Roman"/>
+          <w:sz w:val="28"/>
+          <w:szCs w:val="28"/>
+        </w:rPr>
+      </w:pPr>
+    </w:p>
+    <w:p>
+      <w:pPr>
+        <w:spacing w:line="360" w:lineRule="auto"/>
+        <w:jc w:val="both"/>
+        <w:rPr>
+          <w:rFonts w:ascii="Times New Roman" w:hAnsi="Times New Roman" w:cs="Times New Roman"/>
+          <w:sz w:val="28"/>
+          <w:szCs w:val="28"/>
+        </w:rPr>
+      </w:pPr>
+    </w:p>
+    <w:p>
+      <w:pPr>
+        <w:pStyle w:val="Heading1"/>
+        <w:spacing w:after="240" w:line="360" w:lineRule="auto"/>
+        <w:jc w:val="both"/>
+        <w:rPr>
+          <w:rFonts w:ascii="Times New Roman" w:hAnsi="Times New Roman" w:cs="Times New Roman"/>
+          <w:sz w:val="32"/>
+        </w:rPr>
+      </w:pPr>
+      <w:bookmarkStart w:id="6" w:name="_Toc503450456"/>
+      <w:r>
+        <w:rPr>
+          <w:rFonts w:ascii="Times New Roman" w:hAnsi="Times New Roman" w:cs="Times New Roman"/>
+          <w:sz w:val="32"/>
+        </w:rPr>
+        <w:lastRenderedPageBreak/>
+        <w:t>LITERATURE REVIEW</w:t>
+      </w:r>
+      <w:bookmarkEnd w:id="6"/>
+    </w:p>
+    <w:p>
+      <w:pPr>
+        <w:spacing w:line="360" w:lineRule="auto"/>
+        <w:jc w:val="both"/>
+        <w:rPr>
+          <w:rFonts w:ascii="Times New Roman" w:hAnsi="Times New Roman" w:cs="Times New Roman"/>
+          <w:sz w:val="24"/>
+          <w:szCs w:val="28"/>
+        </w:rPr>
+      </w:pPr>
+      <w:r>
+        <w:rPr>
+          <w:rFonts w:ascii="Times New Roman" w:hAnsi="Times New Roman" w:cs="Times New Roman"/>
+          <w:sz w:val="24"/>
+          <w:szCs w:val="28"/>
+        </w:rPr>
+        <w:t>Many sources include models that make forecasts on financial tables.</w:t>
+      </w:r>
+      <w:r>
+        <w:rPr>
+          <w:rFonts w:ascii="Times New Roman" w:hAnsi="Times New Roman" w:cs="Times New Roman"/>
+          <w:sz w:val="24"/>
+          <w:szCs w:val="28"/>
+        </w:rPr>
+        <w:t xml:space="preserve"> Corporate financing estimators focus on estimating new funds or sources of external financing for large firms with historical financial data. </w:t>
+      </w:r>
+      <w:r>
+        <w:rPr>
+          <w:rFonts w:ascii="Times New Roman" w:hAnsi="Times New Roman" w:cs="Times New Roman"/>
+          <w:sz w:val="24"/>
+          <w:szCs w:val="28"/>
+        </w:rPr>
+        <w:t xml:space="preserve">Both approaches are well-suited for the analysis of long-term capital requirements of established </w:t>
+      </w:r>
+      <w:r>
+        <w:rPr>
+          <w:rFonts w:ascii="Times New Roman" w:hAnsi="Times New Roman" w:cs="Times New Roman"/>
+          <w:sz w:val="24"/>
+          <w:szCs w:val="28"/>
+        </w:rPr>
+        <w:t>firms [</w:t>
+      </w:r>
+      <w:r>
+        <w:rPr>
+          <w:rFonts w:ascii="Times New Roman" w:hAnsi="Times New Roman" w:cs="Times New Roman"/>
+          <w:sz w:val="24"/>
+          <w:szCs w:val="28"/>
+        </w:rPr>
+        <w:t>5</w:t>
+      </w:r>
+      <w:r>
+        <w:rPr>
+          <w:rFonts w:ascii="Times New Roman" w:hAnsi="Times New Roman" w:cs="Times New Roman"/>
+          <w:sz w:val="24"/>
+          <w:szCs w:val="28"/>
+        </w:rPr>
+        <w:t>].</w:t>
+      </w:r>
+    </w:p>
+    <w:p>
+      <w:pPr>
+        <w:spacing w:line="360" w:lineRule="auto"/>
+        <w:jc w:val="both"/>
+        <w:rPr>
+          <w:rFonts w:ascii="Times New Roman" w:hAnsi="Times New Roman" w:cs="Times New Roman"/>
+          <w:sz w:val="24"/>
+          <w:szCs w:val="28"/>
+        </w:rPr>
+      </w:pPr>
+      <w:r>
+        <w:rPr>
+          <w:rFonts w:ascii="Times New Roman" w:hAnsi="Times New Roman" w:cs="Times New Roman"/>
+          <w:sz w:val="24"/>
+          <w:szCs w:val="28"/>
+        </w:rPr>
+        <w:t xml:space="preserve">Why working with forecasted financial statements is necessary? Forecasting financial statements is not optional for the management because it can provide a guide to the future performance of the </w:t>
+      </w:r>
+      <w:r>
+        <w:rPr>
+          <w:rFonts w:ascii="Times New Roman" w:hAnsi="Times New Roman" w:cs="Times New Roman"/>
+          <w:sz w:val="24"/>
+          <w:szCs w:val="28"/>
+        </w:rPr>
+        <w:t>firm [</w:t>
+      </w:r>
+      <w:r>
+        <w:rPr>
+          <w:rFonts w:ascii="Times New Roman" w:hAnsi="Times New Roman" w:cs="Times New Roman"/>
+          <w:sz w:val="24"/>
+          <w:szCs w:val="28"/>
+        </w:rPr>
+        <w:t>2]</w:t>
+      </w:r>
+      <w:r>
+        <w:rPr>
+          <w:rFonts w:ascii="Times New Roman" w:hAnsi="Times New Roman" w:cs="Times New Roman"/>
+          <w:sz w:val="24"/>
+          <w:szCs w:val="28"/>
+        </w:rPr>
+        <w:t>.</w:t>
+      </w:r>
+    </w:p>
+    <w:p>
+      <w:pPr>
+        <w:spacing w:line="360" w:lineRule="auto"/>
+        <w:jc w:val="both"/>
+        <w:rPr>
+          <w:rFonts w:ascii="Times New Roman" w:hAnsi="Times New Roman" w:cs="Times New Roman"/>
+          <w:sz w:val="24"/>
+          <w:szCs w:val="28"/>
+        </w:rPr>
+      </w:pPr>
+      <w:r>
+        <w:rPr>
+          <w:rFonts w:ascii="Times New Roman" w:hAnsi="Times New Roman" w:cs="Times New Roman"/>
+          <w:sz w:val="24"/>
+          <w:szCs w:val="28"/>
+        </w:rPr>
+        <w:t>For instance, t</w:t>
+      </w:r>
+      <w:r>
+        <w:rPr>
+          <w:rFonts w:ascii="Times New Roman" w:hAnsi="Times New Roman" w:cs="Times New Roman"/>
+          <w:sz w:val="24"/>
+          <w:szCs w:val="28"/>
+        </w:rPr>
+        <w:t xml:space="preserve">he business environment in New Zealand and the special characteristic of small and medium-sized enterprise (SME) are facing in terms of budgeting and the importance of accurate budgets [3]. </w:t>
+      </w:r>
+      <w:r>
+        <w:rPr>
+          <w:rFonts w:ascii="Times New Roman" w:hAnsi="Times New Roman" w:cs="Times New Roman"/>
+          <w:sz w:val="24"/>
+          <w:szCs w:val="28"/>
+        </w:rPr>
+        <w:t xml:space="preserve">Neural Network, </w:t>
+      </w:r>
+      <w:proofErr w:type="spellStart"/>
+      <w:r>
+        <w:rPr>
+          <w:rFonts w:ascii="Times New Roman" w:hAnsi="Times New Roman" w:cs="Times New Roman"/>
+          <w:sz w:val="24"/>
+          <w:szCs w:val="28"/>
+        </w:rPr>
+        <w:t>LibSVM</w:t>
+      </w:r>
+      <w:proofErr w:type="spellEnd"/>
+      <w:r>
+        <w:rPr>
+          <w:rFonts w:ascii="Times New Roman" w:hAnsi="Times New Roman" w:cs="Times New Roman"/>
+          <w:sz w:val="24"/>
+          <w:szCs w:val="28"/>
+        </w:rPr>
+        <w:t>, SMO, Multilayer</w:t>
+      </w:r>
+      <w:r>
+        <w:rPr>
+          <w:rFonts w:ascii="Times New Roman" w:hAnsi="Times New Roman" w:cs="Times New Roman"/>
+          <w:sz w:val="24"/>
+          <w:szCs w:val="28"/>
+        </w:rPr>
+        <w:t xml:space="preserve"> </w:t>
+      </w:r>
+      <w:r>
+        <w:rPr>
+          <w:rFonts w:ascii="Times New Roman" w:hAnsi="Times New Roman" w:cs="Times New Roman"/>
+          <w:sz w:val="24"/>
+          <w:szCs w:val="28"/>
+        </w:rPr>
+        <w:t>Perceptron, RBF</w:t>
+      </w:r>
+      <w:r>
+        <w:rPr>
+          <w:rFonts w:ascii="Times New Roman" w:hAnsi="Times New Roman" w:cs="Times New Roman"/>
+          <w:sz w:val="24"/>
+          <w:szCs w:val="28"/>
+        </w:rPr>
+        <w:t xml:space="preserve"> </w:t>
+      </w:r>
+      <w:r>
+        <w:rPr>
+          <w:rFonts w:ascii="Times New Roman" w:hAnsi="Times New Roman" w:cs="Times New Roman"/>
+          <w:sz w:val="24"/>
+          <w:szCs w:val="28"/>
+        </w:rPr>
+        <w:t xml:space="preserve">Network, </w:t>
+      </w:r>
+      <w:r>
+        <w:rPr>
+          <w:rFonts w:ascii="Times New Roman" w:hAnsi="Times New Roman" w:cs="Times New Roman"/>
+          <w:sz w:val="24"/>
+          <w:szCs w:val="28"/>
+        </w:rPr>
+        <w:t xml:space="preserve">Naïve </w:t>
+      </w:r>
+      <w:r>
+        <w:rPr>
+          <w:rFonts w:ascii="Times New Roman" w:hAnsi="Times New Roman" w:cs="Times New Roman"/>
+          <w:sz w:val="24"/>
+          <w:szCs w:val="28"/>
+        </w:rPr>
+        <w:t>Bayes, AD</w:t>
+      </w:r>
+      <w:r>
+        <w:rPr>
+          <w:rFonts w:ascii="Times New Roman" w:hAnsi="Times New Roman" w:cs="Times New Roman"/>
+          <w:sz w:val="24"/>
+          <w:szCs w:val="28"/>
+        </w:rPr>
+        <w:t xml:space="preserve"> </w:t>
+      </w:r>
+      <w:r>
+        <w:rPr>
+          <w:rFonts w:ascii="Times New Roman" w:hAnsi="Times New Roman" w:cs="Times New Roman"/>
+          <w:sz w:val="24"/>
+          <w:szCs w:val="28"/>
+        </w:rPr>
+        <w:t>Tree, BF</w:t>
+      </w:r>
+      <w:r>
+        <w:rPr>
+          <w:rFonts w:ascii="Times New Roman" w:hAnsi="Times New Roman" w:cs="Times New Roman"/>
+          <w:sz w:val="24"/>
+          <w:szCs w:val="28"/>
+        </w:rPr>
+        <w:t xml:space="preserve"> </w:t>
+      </w:r>
+      <w:r>
+        <w:rPr>
+          <w:rFonts w:ascii="Times New Roman" w:hAnsi="Times New Roman" w:cs="Times New Roman"/>
+          <w:sz w:val="24"/>
+          <w:szCs w:val="28"/>
+        </w:rPr>
+        <w:t xml:space="preserve">Tree, </w:t>
+      </w:r>
+      <w:proofErr w:type="spellStart"/>
+      <w:r>
+        <w:rPr>
+          <w:rFonts w:ascii="Times New Roman" w:hAnsi="Times New Roman" w:cs="Times New Roman"/>
+          <w:sz w:val="24"/>
+          <w:szCs w:val="28"/>
+        </w:rPr>
+        <w:t>IBk</w:t>
+      </w:r>
+      <w:proofErr w:type="spellEnd"/>
+      <w:r>
+        <w:rPr>
+          <w:rFonts w:ascii="Times New Roman" w:hAnsi="Times New Roman" w:cs="Times New Roman"/>
+          <w:sz w:val="24"/>
+          <w:szCs w:val="28"/>
+        </w:rPr>
+        <w:t xml:space="preserve"> models are applied on dataset. In conclusion, SME owners with limited accounting and </w:t>
+      </w:r>
+      <w:r>
+        <w:rPr>
+          <w:rFonts w:ascii="Times New Roman" w:hAnsi="Times New Roman" w:cs="Times New Roman"/>
+          <w:sz w:val="24"/>
+          <w:szCs w:val="28"/>
+        </w:rPr>
+        <w:t>fi</w:t>
+      </w:r>
+      <w:r>
+        <w:rPr>
+          <w:rFonts w:ascii="Times New Roman" w:hAnsi="Times New Roman" w:cs="Times New Roman"/>
+          <w:sz w:val="24"/>
+          <w:szCs w:val="28"/>
+        </w:rPr>
+        <w:t>nancial knowledge could create budgets without the hassle of ma</w:t>
+      </w:r>
+      <w:r>
+        <w:rPr>
+          <w:rFonts w:ascii="Times New Roman" w:hAnsi="Times New Roman" w:cs="Times New Roman"/>
+          <w:sz w:val="24"/>
+          <w:szCs w:val="28"/>
+        </w:rPr>
+        <w:t>naging error-prone spreadsheets [</w:t>
+      </w:r>
+      <w:r>
+        <w:rPr>
+          <w:rFonts w:ascii="Times New Roman" w:hAnsi="Times New Roman" w:cs="Times New Roman"/>
+          <w:sz w:val="24"/>
+          <w:szCs w:val="28"/>
+        </w:rPr>
+        <w:t>3]</w:t>
+      </w:r>
+      <w:r>
+        <w:rPr>
+          <w:rFonts w:ascii="Times New Roman" w:hAnsi="Times New Roman" w:cs="Times New Roman"/>
+          <w:sz w:val="24"/>
+          <w:szCs w:val="28"/>
+        </w:rPr>
+        <w:t>.</w:t>
+      </w:r>
+    </w:p>
+    <w:p>
+      <w:pPr>
+        <w:spacing w:line="360" w:lineRule="auto"/>
+        <w:jc w:val="both"/>
+        <w:rPr>
+          <w:rFonts w:ascii="Times New Roman" w:hAnsi="Times New Roman" w:cs="Times New Roman"/>
+          <w:sz w:val="24"/>
+          <w:szCs w:val="28"/>
+        </w:rPr>
+      </w:pPr>
+      <w:r>
+        <w:rPr>
+          <w:rFonts w:ascii="Times New Roman" w:hAnsi="Times New Roman" w:cs="Times New Roman"/>
+          <w:sz w:val="24"/>
+          <w:szCs w:val="28"/>
+        </w:rPr>
+        <w:t>Another related study is about ho</w:t>
+      </w:r>
+      <w:r>
+        <w:rPr>
+          <w:rFonts w:ascii="Times New Roman" w:hAnsi="Times New Roman" w:cs="Times New Roman"/>
+          <w:sz w:val="24"/>
+          <w:szCs w:val="28"/>
+        </w:rPr>
+        <w:t>w well could bank balances be predicted</w:t>
+      </w:r>
+      <w:r>
+        <w:rPr>
+          <w:rFonts w:ascii="Times New Roman" w:hAnsi="Times New Roman" w:cs="Times New Roman"/>
+          <w:sz w:val="24"/>
+          <w:szCs w:val="28"/>
+        </w:rPr>
+        <w:t>? Traditionally these models have been applied to predictions of stock market data</w:t>
+      </w:r>
+      <w:r>
+        <w:rPr>
+          <w:rFonts w:ascii="Times New Roman" w:hAnsi="Times New Roman" w:cs="Times New Roman"/>
+          <w:sz w:val="24"/>
+          <w:szCs w:val="28"/>
+        </w:rPr>
+        <w:t>.</w:t>
+      </w:r>
+      <w:r>
+        <w:rPr>
+          <w:rFonts w:ascii="Times New Roman" w:hAnsi="Times New Roman" w:cs="Times New Roman"/>
+          <w:sz w:val="24"/>
+          <w:szCs w:val="28"/>
+        </w:rPr>
+        <w:t xml:space="preserve"> </w:t>
+      </w:r>
+      <w:r>
+        <w:rPr>
+          <w:rFonts w:ascii="Times New Roman" w:hAnsi="Times New Roman" w:cs="Times New Roman"/>
+          <w:sz w:val="24"/>
+          <w:szCs w:val="28"/>
+        </w:rPr>
+        <w:t>Support Vector</w:t>
+      </w:r>
+      <w:r>
+        <w:rPr>
+          <w:rFonts w:ascii="Times New Roman" w:hAnsi="Times New Roman" w:cs="Times New Roman"/>
+          <w:sz w:val="24"/>
+          <w:szCs w:val="28"/>
+        </w:rPr>
+        <w:t xml:space="preserve"> </w:t>
+      </w:r>
+      <w:r>
+        <w:rPr>
+          <w:rFonts w:ascii="Times New Roman" w:hAnsi="Times New Roman" w:cs="Times New Roman"/>
+          <w:sz w:val="24"/>
+          <w:szCs w:val="28"/>
+        </w:rPr>
+        <w:t>Machines applied on financial dataset for this study and it has shown that it is possible to create accurate predictions of</w:t>
+      </w:r>
+      <w:r>
+        <w:rPr>
+          <w:rFonts w:ascii="Times New Roman" w:hAnsi="Times New Roman" w:cs="Times New Roman"/>
+          <w:sz w:val="24"/>
+          <w:szCs w:val="28"/>
+        </w:rPr>
+        <w:t xml:space="preserve"> </w:t>
+      </w:r>
+      <w:r>
+        <w:rPr>
+          <w:rFonts w:ascii="Times New Roman" w:hAnsi="Times New Roman" w:cs="Times New Roman"/>
+          <w:sz w:val="24"/>
+          <w:szCs w:val="28"/>
+        </w:rPr>
+        <w:t>bank balances through the use of support</w:t>
+      </w:r>
+      <w:r>
+        <w:rPr>
+          <w:rFonts w:ascii="Times New Roman" w:hAnsi="Times New Roman" w:cs="Times New Roman"/>
+          <w:sz w:val="24"/>
+          <w:szCs w:val="28"/>
+        </w:rPr>
+        <w:t xml:space="preserve"> </w:t>
+      </w:r>
+      <w:r>
+        <w:rPr>
+          <w:rFonts w:ascii="Times New Roman" w:hAnsi="Times New Roman" w:cs="Times New Roman"/>
+          <w:sz w:val="24"/>
+          <w:szCs w:val="28"/>
+        </w:rPr>
+        <w:t xml:space="preserve">vector </w:t>
+      </w:r>
+      <w:r>
+        <w:rPr>
+          <w:rFonts w:ascii="Times New Roman" w:hAnsi="Times New Roman" w:cs="Times New Roman"/>
+          <w:sz w:val="24"/>
+          <w:szCs w:val="28"/>
+        </w:rPr>
+        <w:t>machines [</w:t>
+      </w:r>
+      <w:r>
+        <w:rPr>
+          <w:rFonts w:ascii="Times New Roman" w:hAnsi="Times New Roman" w:cs="Times New Roman"/>
+          <w:sz w:val="24"/>
+          <w:szCs w:val="28"/>
+        </w:rPr>
+        <w:t>4].</w:t>
+      </w:r>
+    </w:p>
+    <w:p>
+      <w:pPr>
+        <w:spacing w:line="360" w:lineRule="auto"/>
+        <w:jc w:val="both"/>
+        <w:rPr>
+          <w:rFonts w:ascii="Times New Roman" w:hAnsi="Times New Roman" w:cs="Times New Roman"/>
+          <w:sz w:val="28"/>
+          <w:szCs w:val="28"/>
+        </w:rPr>
+      </w:pPr>
+    </w:p>
+    <w:p>
+      <w:pPr>
+        <w:spacing w:line="360" w:lineRule="auto"/>
+        <w:jc w:val="both"/>
+        <w:rPr>
+          <w:rFonts w:ascii="Times New Roman" w:hAnsi="Times New Roman" w:cs="Times New Roman"/>
+          <w:sz w:val="28"/>
+          <w:szCs w:val="28"/>
+        </w:rPr>
+      </w:pPr>
+    </w:p>
+    <w:p>
+      <w:pPr>
+        <w:spacing w:line="360" w:lineRule="auto"/>
+        <w:jc w:val="both"/>
+        <w:rPr>
+          <w:rFonts w:ascii="Times New Roman" w:hAnsi="Times New Roman" w:cs="Times New Roman"/>
+          <w:sz w:val="28"/>
+          <w:szCs w:val="28"/>
+        </w:rPr>
+      </w:pPr>
+    </w:p>
+    <w:p>
+      <w:pPr>
+        <w:spacing w:line="360" w:lineRule="auto"/>
+        <w:jc w:val="both"/>
+        <w:rPr>
+          <w:rFonts w:ascii="Times New Roman" w:hAnsi="Times New Roman" w:cs="Times New Roman"/>
+          <w:sz w:val="28"/>
+          <w:szCs w:val="28"/>
+        </w:rPr>
+      </w:pPr>
+    </w:p>
+    <w:p>
+      <w:pPr>
+        <w:spacing w:line="360" w:lineRule="auto"/>
+        <w:jc w:val="both"/>
+        <w:rPr>
+          <w:rFonts w:ascii="Times New Roman" w:hAnsi="Times New Roman" w:cs="Times New Roman"/>
+          <w:sz w:val="28"/>
+          <w:szCs w:val="28"/>
+        </w:rPr>
+      </w:pPr>
+    </w:p>
+    <w:p>
+      <w:pPr>
+        <w:spacing w:line="360" w:lineRule="auto"/>
+        <w:jc w:val="both"/>
+        <w:rPr>
+          <w:rFonts w:ascii="Times New Roman" w:hAnsi="Times New Roman" w:cs="Times New Roman"/>
+          <w:sz w:val="28"/>
+          <w:szCs w:val="28"/>
+        </w:rPr>
+      </w:pPr>
+    </w:p>
+    <w:p>
+      <w:pPr>
+        <w:pStyle w:val="Heading1"/>
+        <w:spacing w:after="240" w:line="360" w:lineRule="auto"/>
+        <w:jc w:val="both"/>
+        <w:rPr>
+          <w:rFonts w:ascii="Times New Roman" w:hAnsi="Times New Roman" w:cs="Times New Roman"/>
+          <w:sz w:val="32"/>
+        </w:rPr>
+      </w:pPr>
+      <w:bookmarkStart w:id="7" w:name="_Toc503450457"/>
+      <w:r>
+        <w:rPr>
+          <w:rFonts w:ascii="Times New Roman" w:hAnsi="Times New Roman" w:cs="Times New Roman"/>
+          <w:sz w:val="32"/>
+        </w:rPr>
+        <w:lastRenderedPageBreak/>
+        <w:t>DEFINITION</w:t>
+      </w:r>
+      <w:r>
+        <w:rPr>
+          <w:rFonts w:ascii="Times New Roman" w:hAnsi="Times New Roman" w:cs="Times New Roman"/>
+          <w:sz w:val="32"/>
+        </w:rPr>
+        <w:t xml:space="preserve"> OF BALANCE SHEET</w:t>
+      </w:r>
+      <w:bookmarkEnd w:id="7"/>
+    </w:p>
+    <w:p>
+      <w:pPr>
+        <w:pStyle w:val="HTMLPreformatted"/>
+        <w:shd w:val="clear" w:color="auto" w:fill="FFFFFF"/>
+        <w:spacing w:line="360" w:lineRule="auto"/>
+        <w:jc w:val="both"/>
+        <w:rPr>
+          <w:rFonts w:ascii="Times New Roman" w:hAnsi="Times New Roman" w:cs="Times New Roman"/>
+          <w:sz w:val="24"/>
+          <w:szCs w:val="28"/>
+        </w:rPr>
+      </w:pPr>
+      <w:r>
+        <w:rPr>
+          <w:rFonts w:ascii="Times New Roman" w:eastAsiaTheme="minorHAnsi" w:hAnsi="Times New Roman" w:cs="Times New Roman"/>
+          <w:sz w:val="24"/>
+          <w:szCs w:val="28"/>
+          <w:lang w:val="en-US" w:eastAsia="en-US"/>
+        </w:rPr>
+        <w:t>The Balance Sheet is a financial statement showing the entity's assets at a certain date and the sources of those assets. The balance sheet is one of the most important statements of the accounting system. It is extremely useful in terms of balance sheet operations</w:t>
+      </w:r>
+      <w:r>
+        <w:rPr>
+          <w:rFonts w:ascii="Times New Roman" w:hAnsi="Times New Roman" w:cs="Times New Roman"/>
+          <w:sz w:val="24"/>
+          <w:szCs w:val="28"/>
+        </w:rPr>
+        <w:t xml:space="preserve">. </w:t>
+      </w:r>
+    </w:p>
+    <w:p>
+      <w:pPr>
+        <w:pStyle w:val="HTMLPreformatted"/>
+        <w:shd w:val="clear" w:color="auto" w:fill="FFFFFF"/>
+        <w:spacing w:line="360" w:lineRule="auto"/>
+        <w:jc w:val="both"/>
+        <w:rPr>
+          <w:rFonts w:ascii="Times New Roman" w:eastAsiaTheme="minorHAnsi" w:hAnsi="Times New Roman" w:cs="Times New Roman"/>
+          <w:sz w:val="24"/>
+          <w:szCs w:val="28"/>
+          <w:lang w:val="en-US" w:eastAsia="en-US"/>
+        </w:rPr>
+      </w:pPr>
+      <w:r>
+        <w:rPr>
+          <w:rFonts w:ascii="Times New Roman" w:eastAsiaTheme="minorHAnsi" w:hAnsi="Times New Roman" w:cs="Times New Roman"/>
+          <w:sz w:val="24"/>
+          <w:szCs w:val="28"/>
+          <w:lang w:val="en-US" w:eastAsia="en-US"/>
+        </w:rPr>
+        <w:t xml:space="preserve">The assets of the balance sheet are divided into two main groups as "Current assets" and "Fixed assets". Current assets consist of sub-accounts such as bank accounts, receivables to be collected in a short time and product stocks of the company. Note that such assets have the ability to cash in or swiftly move into cash, and we can call returning assets "liquid assets. </w:t>
+      </w:r>
+    </w:p>
+    <w:p>
+      <w:pPr>
+        <w:pStyle w:val="HTMLPreformatted"/>
+        <w:shd w:val="clear" w:color="auto" w:fill="FFFFFF"/>
+        <w:spacing w:line="360" w:lineRule="auto"/>
+        <w:jc w:val="both"/>
+        <w:rPr>
           <w:rFonts w:ascii="Times New Roman" w:eastAsiaTheme="minorHAnsi" w:hAnsi="Times New Roman" w:cs="Times New Roman"/>
           <w:sz w:val="24"/>
           <w:szCs w:val="28"/>
@@ -6026,8 +5870,18 @@
           <w:sz w:val="24"/>
           <w:szCs w:val="28"/>
         </w:rPr>
-        <w:t xml:space="preserve"> study</w:t>
-      </w:r>
+        <w:t xml:space="preserve"> </w:t>
+      </w:r>
+      <w:proofErr w:type="spellStart"/>
+      <w:r>
+        <w:rPr>
+          <w:rFonts w:ascii="Times New Roman" w:hAnsi="Times New Roman" w:cs="Times New Roman"/>
+          <w:sz w:val="24"/>
+          <w:szCs w:val="28"/>
+        </w:rPr>
+        <w:t>study</w:t>
+      </w:r>
+      <w:proofErr w:type="spellEnd"/>
       <w:r>
         <w:rPr>
           <w:rFonts w:ascii="Times New Roman" w:hAnsi="Times New Roman" w:cs="Times New Roman"/>
@@ -6733,7 +6587,7 @@
           <w:sz w:val="32"/>
         </w:rPr>
       </w:pPr>
-      <w:bookmarkStart w:id="6" w:name="_Toc503395157"/>
+      <w:bookmarkStart w:id="8" w:name="_Toc503450458"/>
       <w:r>
         <w:rPr>
           <w:rFonts w:ascii="Times New Roman" w:hAnsi="Times New Roman" w:cs="Times New Roman"/>
@@ -6742,7 +6596,7 @@
         <w:lastRenderedPageBreak/>
         <w:t>DEFINITION OF ALGORITHMS</w:t>
       </w:r>
-      <w:bookmarkEnd w:id="6"/>
+      <w:bookmarkEnd w:id="8"/>
     </w:p>
     <w:p>
       <w:pPr>
@@ -6753,14 +6607,14 @@
           <w:sz w:val="28"/>
         </w:rPr>
       </w:pPr>
-      <w:bookmarkStart w:id="7" w:name="_Toc503395158"/>
+      <w:bookmarkStart w:id="9" w:name="_Toc503450459"/>
       <w:r>
         <w:rPr>
           <w:sz w:val="28"/>
         </w:rPr>
         <w:t>LINEAR REGRESSION</w:t>
       </w:r>
-      <w:bookmarkEnd w:id="7"/>
+      <w:bookmarkEnd w:id="9"/>
     </w:p>
     <w:p>
       <w:pPr>
@@ -6829,14 +6683,14 @@
           <w:sz w:val="28"/>
         </w:rPr>
       </w:pPr>
-      <w:bookmarkStart w:id="8" w:name="_Toc503395159"/>
+      <w:bookmarkStart w:id="10" w:name="_Toc503450460"/>
       <w:r>
         <w:rPr>
           <w:sz w:val="28"/>
         </w:rPr>
         <w:t>DECISION TREE</w:t>
       </w:r>
-      <w:bookmarkEnd w:id="8"/>
+      <w:bookmarkEnd w:id="10"/>
     </w:p>
     <w:p>
       <w:pPr>
@@ -7007,14 +6861,14 @@
           <w:sz w:val="28"/>
         </w:rPr>
       </w:pPr>
-      <w:bookmarkStart w:id="9" w:name="_Toc503395160"/>
+      <w:bookmarkStart w:id="11" w:name="_Toc503450461"/>
       <w:r>
         <w:rPr>
           <w:sz w:val="28"/>
         </w:rPr>
         <w:t>RANDOM FOREST</w:t>
       </w:r>
-      <w:bookmarkEnd w:id="9"/>
+      <w:bookmarkEnd w:id="11"/>
     </w:p>
     <w:p>
       <w:pPr>
@@ -7047,7 +6901,7 @@
           <w:sz w:val="28"/>
         </w:rPr>
       </w:pPr>
-      <w:bookmarkStart w:id="10" w:name="_Toc503395161"/>
+      <w:bookmarkStart w:id="12" w:name="_Toc503450462"/>
       <w:r>
         <w:rPr>
           <w:sz w:val="28"/>
@@ -7055,7 +6909,7 @@
         <w:lastRenderedPageBreak/>
         <w:t>SUPPORT VECTOR MACHINE</w:t>
       </w:r>
-      <w:bookmarkEnd w:id="10"/>
+      <w:bookmarkEnd w:id="12"/>
     </w:p>
     <w:p>
       <w:pPr>
@@ -7141,17 +6995,7 @@
           <w:sz w:val="24"/>
           <w:szCs w:val="28"/>
         </w:rPr>
-        <w:t>hype</w:t>
-      </w:r>
-      <w:bookmarkStart w:id="11" w:name="_GoBack"/>
-      <w:bookmarkEnd w:id="11"/>
-      <w:r>
-        <w:rPr>
-          <w:rFonts w:ascii="Times New Roman" w:hAnsi="Times New Roman" w:cs="Times New Roman"/>
-          <w:sz w:val="24"/>
-          <w:szCs w:val="28"/>
-        </w:rPr>
-        <w:t>rplane</w:t>
+        <w:t>hyperplane</w:t>
       </w:r>
       <w:proofErr w:type="spellEnd"/>
       <w:r>
@@ -7185,7 +7029,7 @@
           <w:lang w:val="tr-TR" w:eastAsia="tr-TR"/>
         </w:rPr>
         <w:drawing>
-          <wp:anchor distT="0" distB="0" distL="114300" distR="114300" simplePos="0" relativeHeight="251638272" behindDoc="0" locked="0" layoutInCell="1" allowOverlap="1">
+          <wp:anchor distT="0" distB="0" distL="114300" distR="114300" simplePos="0" relativeHeight="251638272" behindDoc="0" locked="0" layoutInCell="1" allowOverlap="1" wp14:anchorId="406214AD" wp14:editId="0DC004B2">
             <wp:simplePos x="0" y="0"/>
             <wp:positionH relativeFrom="column">
               <wp:posOffset>1003300</wp:posOffset>
@@ -7369,9 +7213,8 @@
           <w:sz w:val="24"/>
           <w:szCs w:val="28"/>
         </w:rPr>
-        <w:t xml:space="preserve">Figure 4.4: </w:t>
-      </w:r>
-      <w:proofErr w:type="spellStart"/>
+        <w:t>Figure 4.4</w:t>
+      </w:r>
       <w:r>
         <w:rPr>
           <w:rFonts w:ascii="Times New Roman" w:hAnsi="Times New Roman" w:cs="Times New Roman"/>
@@ -7379,9 +7222,17 @@
           <w:sz w:val="24"/>
           <w:szCs w:val="28"/>
         </w:rPr>
-        <w:t>Suppor</w:t>
-      </w:r>
-      <w:proofErr w:type="spellEnd"/>
+        <w:t xml:space="preserve"> Suppor</w:t>
+      </w:r>
+      <w:r>
+        <w:rPr>
+          <w:rFonts w:ascii="Times New Roman" w:hAnsi="Times New Roman" w:cs="Times New Roman"/>
+          <w:i/>
+          <w:sz w:val="24"/>
+          <w:szCs w:val="28"/>
+        </w:rPr>
+        <w:t>t</w:t>
+      </w:r>
       <w:r>
         <w:rPr>
           <w:rFonts w:ascii="Times New Roman" w:hAnsi="Times New Roman" w:cs="Times New Roman"/>
@@ -7474,14 +7325,14 @@
           <w:sz w:val="28"/>
         </w:rPr>
       </w:pPr>
-      <w:bookmarkStart w:id="12" w:name="_Toc503395162"/>
+      <w:bookmarkStart w:id="13" w:name="_Toc503450463"/>
       <w:r>
         <w:rPr>
           <w:sz w:val="28"/>
         </w:rPr>
         <w:t>MULTILAYER PERCEPTRON</w:t>
       </w:r>
-      <w:bookmarkEnd w:id="12"/>
+      <w:bookmarkEnd w:id="13"/>
     </w:p>
     <w:p>
       <w:pPr>
@@ -7648,7 +7499,7 @@
         </w:rPr>
         <w:lastRenderedPageBreak/>
         <w:drawing>
-          <wp:anchor distT="0" distB="0" distL="114300" distR="114300" simplePos="0" relativeHeight="251679232" behindDoc="0" locked="0" layoutInCell="1" allowOverlap="1" wp14:anchorId="5294CFCE" wp14:editId="31F4EE99">
+          <wp:anchor distT="0" distB="0" distL="114300" distR="114300" simplePos="0" relativeHeight="251679232" behindDoc="0" locked="0" layoutInCell="1" allowOverlap="1" wp14:anchorId="1A80DDF5" wp14:editId="5CCFC9CF">
             <wp:simplePos x="0" y="0"/>
             <wp:positionH relativeFrom="column">
               <wp:posOffset>1845310</wp:posOffset>
@@ -7831,7 +7682,7 @@
           <w:lang w:val="en-US" w:eastAsia="en-US"/>
         </w:rPr>
         <w:tab/>
-        <w:t>Figure 4.5: Multilayer Perceptron</w:t>
+        <w:t>Figure 4.5 Multilayer Perceptron</w:t>
       </w:r>
     </w:p>
     <w:p>
@@ -7883,9 +7734,8 @@
           <w:szCs w:val="28"/>
           <w:lang w:val="en-US" w:eastAsia="en-US"/>
         </w:rPr>
-        <w:t xml:space="preserve"> It takes the inputs from the outside world and sends them to the middle layer. There is no information processing in this layer. </w:t>
-      </w:r>
-      <w:proofErr w:type="gramStart"/>
+        <w:t xml:space="preserve"> It takes the inputs from the outside world and sends them to the middle layer. There is no information processing in this layer. Every incoming </w:t>
+      </w:r>
       <w:r>
         <w:rPr>
           <w:rFonts w:asciiTheme="minorHAnsi" w:eastAsiaTheme="minorHAnsi" w:hAnsiTheme="minorHAnsi" w:cstheme="minorBidi"/>
@@ -7894,9 +7744,8 @@
           <w:szCs w:val="28"/>
           <w:lang w:val="en-US" w:eastAsia="en-US"/>
         </w:rPr>
-        <w:t>Every incoming information</w:t>
-      </w:r>
-      <w:proofErr w:type="gramEnd"/>
+        <w:t xml:space="preserve">of </w:t>
+      </w:r>
       <w:r>
         <w:rPr>
           <w:rFonts w:asciiTheme="minorHAnsi" w:eastAsiaTheme="minorHAnsi" w:hAnsiTheme="minorHAnsi" w:cstheme="minorBidi"/>
@@ -7905,7 +7754,7 @@
           <w:szCs w:val="28"/>
           <w:lang w:val="en-US" w:eastAsia="en-US"/>
         </w:rPr>
-        <w:t xml:space="preserve"> goes to the next layer as it arrives. Each process element has only one input and one output. That is, each process element in the input layer is connected to all of the process elements in the next layer.</w:t>
+        <w:t>information goes to the next layer as it arrives. Each process element has only one input and one output. That is, each process element in the input layer is connected to all of the process elements in the next layer.</w:t>
       </w:r>
     </w:p>
     <w:p>
@@ -8140,7 +7989,7 @@
           <w:sz w:val="32"/>
         </w:rPr>
       </w:pPr>
-      <w:bookmarkStart w:id="13" w:name="_Toc503395163"/>
+      <w:bookmarkStart w:id="14" w:name="_Toc503450464"/>
       <w:r>
         <w:rPr>
           <w:rFonts w:ascii="Times New Roman" w:hAnsi="Times New Roman" w:cs="Times New Roman"/>
@@ -8156,7 +8005,7 @@
         </w:rPr>
         <w:t>CONCLUSION</w:t>
       </w:r>
-      <w:bookmarkEnd w:id="13"/>
+      <w:bookmarkEnd w:id="14"/>
     </w:p>
     <w:p>
       <w:pPr>
@@ -8167,14 +8016,14 @@
           <w:sz w:val="28"/>
         </w:rPr>
       </w:pPr>
-      <w:bookmarkStart w:id="14" w:name="_Toc503395164"/>
+      <w:bookmarkStart w:id="15" w:name="_Toc503450465"/>
       <w:r>
         <w:rPr>
           <w:sz w:val="28"/>
         </w:rPr>
         <w:t>DATASET INTRODUCTION</w:t>
       </w:r>
-      <w:bookmarkEnd w:id="14"/>
+      <w:bookmarkEnd w:id="15"/>
     </w:p>
     <w:p>
       <w:pPr>
@@ -8182,11 +8031,11 @@
         <w:spacing w:after="240" w:line="360" w:lineRule="auto"/>
         <w:jc w:val="both"/>
       </w:pPr>
-      <w:bookmarkStart w:id="15" w:name="_Toc503395165"/>
+      <w:bookmarkStart w:id="16" w:name="_Toc503450466"/>
       <w:r>
         <w:t>DATASET COLLECTION</w:t>
       </w:r>
-      <w:bookmarkEnd w:id="15"/>
+      <w:bookmarkEnd w:id="16"/>
     </w:p>
     <w:p>
       <w:pPr>
@@ -8204,43 +8053,7 @@
           <w:sz w:val="24"/>
           <w:szCs w:val="28"/>
         </w:rPr>
-        <w:t xml:space="preserve">Balance Sheets of companies are gotten from </w:t>
-      </w:r>
-      <w:proofErr w:type="spellStart"/>
-      <w:r>
-        <w:rPr>
-          <w:rFonts w:ascii="Times New Roman" w:hAnsi="Times New Roman" w:cs="Times New Roman"/>
-          <w:sz w:val="24"/>
-          <w:szCs w:val="28"/>
-        </w:rPr>
-        <w:t>Foreks</w:t>
-      </w:r>
-      <w:proofErr w:type="spellEnd"/>
-      <w:r>
-        <w:rPr>
-          <w:rFonts w:ascii="Times New Roman" w:hAnsi="Times New Roman" w:cs="Times New Roman"/>
-          <w:sz w:val="24"/>
-          <w:szCs w:val="28"/>
-        </w:rPr>
-        <w:t xml:space="preserve"> Bilgi İletişim </w:t>
-      </w:r>
-      <w:proofErr w:type="spellStart"/>
-      <w:r>
-        <w:rPr>
-          <w:rFonts w:ascii="Times New Roman" w:hAnsi="Times New Roman" w:cs="Times New Roman"/>
-          <w:sz w:val="24"/>
-          <w:szCs w:val="28"/>
-        </w:rPr>
-        <w:t>Hizmetleri</w:t>
-      </w:r>
-      <w:proofErr w:type="spellEnd"/>
-      <w:r>
-        <w:rPr>
-          <w:rFonts w:ascii="Times New Roman" w:hAnsi="Times New Roman" w:cs="Times New Roman"/>
-          <w:sz w:val="24"/>
-          <w:szCs w:val="28"/>
-        </w:rPr>
-        <w:t xml:space="preserve"> A.Ş who serves dataset to us by </w:t>
+        <w:t xml:space="preserve">Balance Sheets of companies are gotten from Foreks Bilgi İletişim Hizmetleri A.Ş who serves dataset to us by </w:t>
       </w:r>
       <w:r>
         <w:rPr>
@@ -16630,14 +16443,14 @@
           <w:sz w:val="28"/>
         </w:rPr>
       </w:pPr>
-      <w:bookmarkStart w:id="16" w:name="_Toc503395166"/>
+      <w:bookmarkStart w:id="17" w:name="_Toc503450467"/>
       <w:r>
         <w:rPr>
           <w:sz w:val="28"/>
         </w:rPr>
         <w:t>EXPERIMENTAL SETUP</w:t>
       </w:r>
-      <w:bookmarkEnd w:id="16"/>
+      <w:bookmarkEnd w:id="17"/>
     </w:p>
     <w:p>
       <w:pPr>
@@ -16738,7 +16551,15 @@
           <w:sz w:val="24"/>
           <w:szCs w:val="28"/>
         </w:rPr>
-        <w:t>by cross validation (10-Folds)</w:t>
+        <w:t xml:space="preserve">by cross validation (10 </w:t>
+      </w:r>
+      <w:r>
+        <w:rPr>
+          <w:rFonts w:ascii="Times New Roman" w:hAnsi="Times New Roman" w:cs="Times New Roman"/>
+          <w:sz w:val="24"/>
+          <w:szCs w:val="28"/>
+        </w:rPr>
+        <w:t>Folds)</w:t>
       </w:r>
       <w:r>
         <w:rPr>
@@ -16802,7 +16623,23 @@
           <w:sz w:val="24"/>
           <w:szCs w:val="28"/>
         </w:rPr>
-        <w:t>by cross validation (10-Folds)</w:t>
+        <w:t>by cross validation (10</w:t>
+      </w:r>
+      <w:r>
+        <w:rPr>
+          <w:rFonts w:ascii="Times New Roman" w:hAnsi="Times New Roman" w:cs="Times New Roman"/>
+          <w:sz w:val="24"/>
+          <w:szCs w:val="28"/>
+        </w:rPr>
+        <w:t xml:space="preserve"> </w:t>
+      </w:r>
+      <w:r>
+        <w:rPr>
+          <w:rFonts w:ascii="Times New Roman" w:hAnsi="Times New Roman" w:cs="Times New Roman"/>
+          <w:sz w:val="24"/>
+          <w:szCs w:val="28"/>
+        </w:rPr>
+        <w:t>Folds)</w:t>
       </w:r>
       <w:r>
         <w:rPr>
@@ -16838,14 +16675,14 @@
           <w:sz w:val="28"/>
         </w:rPr>
       </w:pPr>
-      <w:bookmarkStart w:id="17" w:name="_Toc503395167"/>
+      <w:bookmarkStart w:id="18" w:name="_Toc503450468"/>
       <w:r>
         <w:rPr>
           <w:sz w:val="28"/>
         </w:rPr>
         <w:t>DEFINITION of METRICS</w:t>
       </w:r>
-      <w:bookmarkEnd w:id="17"/>
+      <w:bookmarkEnd w:id="18"/>
     </w:p>
     <w:p>
       <w:pPr>
@@ -16853,7 +16690,7 @@
         <w:shd w:val="clear" w:color="auto" w:fill="FFFFFF"/>
         <w:rPr>
           <w:rFonts w:ascii="Times New Roman" w:eastAsiaTheme="minorHAnsi" w:hAnsi="Times New Roman" w:cs="Times New Roman"/>
-          <w:sz w:val="28"/>
+          <w:sz w:val="24"/>
           <w:szCs w:val="28"/>
           <w:lang w:val="en-US" w:eastAsia="en-US"/>
         </w:rPr>
@@ -16861,20 +16698,11 @@
       <w:r>
         <w:rPr>
           <w:rFonts w:ascii="Times New Roman" w:eastAsiaTheme="minorHAnsi" w:hAnsi="Times New Roman" w:cs="Times New Roman"/>
-          <w:sz w:val="28"/>
+          <w:sz w:val="24"/>
           <w:szCs w:val="28"/>
           <w:lang w:val="en-US" w:eastAsia="en-US"/>
         </w:rPr>
-        <w:t>The formulas used d</w:t>
-      </w:r>
-      <w:r>
-        <w:rPr>
-          <w:rFonts w:ascii="Times New Roman" w:eastAsiaTheme="minorHAnsi" w:hAnsi="Times New Roman" w:cs="Times New Roman"/>
-          <w:sz w:val="28"/>
-          <w:szCs w:val="28"/>
-          <w:lang w:val="en-US" w:eastAsia="en-US"/>
-        </w:rPr>
-        <w:t>uring the study are shown below:</w:t>
+        <w:t>The formulas used during the study are shown below:</w:t>
       </w:r>
     </w:p>
     <w:p>
@@ -16943,7 +16771,7 @@
           <w:lang w:val="tr-TR" w:eastAsia="tr-TR"/>
         </w:rPr>
         <w:drawing>
-          <wp:anchor distT="0" distB="0" distL="114300" distR="114300" simplePos="0" relativeHeight="251652608" behindDoc="0" locked="0" layoutInCell="1" allowOverlap="1" wp14:anchorId="374C0407" wp14:editId="7A434ACB">
+          <wp:anchor distT="0" distB="0" distL="114300" distR="114300" simplePos="0" relativeHeight="251652608" behindDoc="0" locked="0" layoutInCell="1" allowOverlap="1" wp14:anchorId="2A7DE0D1" wp14:editId="3A268ADE">
             <wp:simplePos x="0" y="0"/>
             <wp:positionH relativeFrom="column">
               <wp:posOffset>1776730</wp:posOffset>
@@ -17093,7 +16921,7 @@
           <w:lang w:val="tr-TR" w:eastAsia="tr-TR"/>
         </w:rPr>
         <w:drawing>
-          <wp:anchor distT="0" distB="0" distL="114300" distR="114300" simplePos="0" relativeHeight="251650560" behindDoc="0" locked="0" layoutInCell="1" allowOverlap="1" wp14:anchorId="1BD04447" wp14:editId="1FD82A37">
+          <wp:anchor distT="0" distB="0" distL="114300" distR="114300" simplePos="0" relativeHeight="251650560" behindDoc="0" locked="0" layoutInCell="1" allowOverlap="1" wp14:anchorId="73AA316D" wp14:editId="63370713">
             <wp:simplePos x="0" y="0"/>
             <wp:positionH relativeFrom="column">
               <wp:posOffset>2300605</wp:posOffset>
@@ -17238,7 +17066,7 @@
           <w:lang w:val="tr-TR" w:eastAsia="tr-TR"/>
         </w:rPr>
         <w:drawing>
-          <wp:anchor distT="0" distB="0" distL="114300" distR="114300" simplePos="0" relativeHeight="251664896" behindDoc="0" locked="0" layoutInCell="1" allowOverlap="1" wp14:anchorId="6BD7BC3D" wp14:editId="4E5D6D11">
+          <wp:anchor distT="0" distB="0" distL="114300" distR="114300" simplePos="0" relativeHeight="251664896" behindDoc="0" locked="0" layoutInCell="1" allowOverlap="1" wp14:anchorId="51175412" wp14:editId="07010D29">
             <wp:simplePos x="0" y="0"/>
             <wp:positionH relativeFrom="column">
               <wp:posOffset>2195830</wp:posOffset>
@@ -17456,7 +17284,7 @@
           <w:lang w:val="tr-TR" w:eastAsia="tr-TR"/>
         </w:rPr>
         <w:drawing>
-          <wp:anchor distT="0" distB="0" distL="114300" distR="114300" simplePos="0" relativeHeight="251672064" behindDoc="0" locked="0" layoutInCell="1" allowOverlap="1" wp14:anchorId="7BCF526E" wp14:editId="5B9A4AE2">
+          <wp:anchor distT="0" distB="0" distL="114300" distR="114300" simplePos="0" relativeHeight="251672064" behindDoc="0" locked="0" layoutInCell="1" allowOverlap="1" wp14:anchorId="4E629078" wp14:editId="364D3CBD">
             <wp:simplePos x="0" y="0"/>
             <wp:positionH relativeFrom="column">
               <wp:posOffset>1862455</wp:posOffset>
@@ -17607,7 +17435,7 @@
           <w:lang w:val="tr-TR" w:eastAsia="tr-TR"/>
         </w:rPr>
         <w:drawing>
-          <wp:anchor distT="0" distB="0" distL="114300" distR="114300" simplePos="0" relativeHeight="251661824" behindDoc="0" locked="0" layoutInCell="1" allowOverlap="1" wp14:anchorId="587146F0" wp14:editId="0CBB5C54">
+          <wp:anchor distT="0" distB="0" distL="114300" distR="114300" simplePos="0" relativeHeight="251661824" behindDoc="0" locked="0" layoutInCell="1" allowOverlap="1" wp14:anchorId="4C1FDCC6" wp14:editId="7D658805">
             <wp:simplePos x="0" y="0"/>
             <wp:positionH relativeFrom="column">
               <wp:posOffset>1540510</wp:posOffset>
@@ -17760,6 +17588,287 @@
     </w:p>
     <w:p>
       <w:pPr>
+        <w:autoSpaceDE w:val="0"/>
+        <w:autoSpaceDN w:val="0"/>
+        <w:adjustRightInd w:val="0"/>
+        <w:spacing w:before="240" w:line="360" w:lineRule="auto"/>
+        <w:jc w:val="both"/>
+        <w:rPr>
+          <w:rFonts w:ascii="Times New Roman" w:hAnsi="Times New Roman" w:cs="Times New Roman"/>
+          <w:sz w:val="24"/>
+          <w:szCs w:val="28"/>
+        </w:rPr>
+      </w:pPr>
+      <w:r>
+        <w:br/>
+      </w:r>
+      <w:r>
+        <w:rPr>
+          <w:rFonts w:ascii="Times New Roman" w:hAnsi="Times New Roman" w:cs="Times New Roman"/>
+          <w:sz w:val="24"/>
+          <w:szCs w:val="28"/>
+        </w:rPr>
+        <w:t>Explanations of the multipliers in the form are given below</w:t>
+      </w:r>
+      <w:r>
+        <w:rPr>
+          <w:rFonts w:ascii="Times New Roman" w:hAnsi="Times New Roman" w:cs="Times New Roman"/>
+          <w:sz w:val="24"/>
+          <w:szCs w:val="28"/>
+        </w:rPr>
+        <w:t xml:space="preserve"> [7]:</w:t>
+      </w:r>
+    </w:p>
+    <w:p>
+      <w:pPr>
+        <w:autoSpaceDE w:val="0"/>
+        <w:autoSpaceDN w:val="0"/>
+        <w:adjustRightInd w:val="0"/>
+        <w:spacing w:before="240" w:line="360" w:lineRule="auto"/>
+        <w:jc w:val="both"/>
+        <w:rPr>
+          <w:rFonts w:ascii="Times New Roman" w:hAnsi="Times New Roman" w:cs="Times New Roman"/>
+          <w:sz w:val="24"/>
+          <w:szCs w:val="28"/>
+        </w:rPr>
+      </w:pPr>
+      <w:r>
+        <w:rPr>
+          <w:rFonts w:ascii="Times New Roman" w:hAnsi="Times New Roman" w:cs="Times New Roman"/>
+          <w:sz w:val="24"/>
+          <w:szCs w:val="28"/>
+        </w:rPr>
+        <w:t>True Positive (</w:t>
+      </w:r>
+      <w:r>
+        <w:rPr>
+          <w:rFonts w:ascii="Times New Roman" w:hAnsi="Times New Roman" w:cs="Times New Roman"/>
+          <w:sz w:val="24"/>
+          <w:szCs w:val="28"/>
+        </w:rPr>
+        <w:t>TP</w:t>
+      </w:r>
+      <w:r>
+        <w:rPr>
+          <w:rFonts w:ascii="Times New Roman" w:hAnsi="Times New Roman" w:cs="Times New Roman"/>
+          <w:sz w:val="24"/>
+          <w:szCs w:val="28"/>
+        </w:rPr>
+        <w:t>):</w:t>
+      </w:r>
+      <w:r>
+        <w:rPr>
+          <w:rFonts w:ascii="Times New Roman" w:hAnsi="Times New Roman" w:cs="Times New Roman"/>
+          <w:sz w:val="24"/>
+          <w:szCs w:val="28"/>
+        </w:rPr>
+        <w:t xml:space="preserve"> </w:t>
+      </w:r>
+      <w:r>
+        <w:rPr>
+          <w:rFonts w:ascii="Times New Roman" w:hAnsi="Times New Roman" w:cs="Times New Roman"/>
+          <w:sz w:val="24"/>
+          <w:szCs w:val="28"/>
+        </w:rPr>
+        <w:t>These refer to the positive tuples that were correctly labeled by the classifier. Let TP be the number of true positives.</w:t>
+      </w:r>
+    </w:p>
+    <w:p>
+      <w:pPr>
+        <w:autoSpaceDE w:val="0"/>
+        <w:autoSpaceDN w:val="0"/>
+        <w:adjustRightInd w:val="0"/>
+        <w:spacing w:before="240" w:line="360" w:lineRule="auto"/>
+        <w:jc w:val="both"/>
+        <w:rPr>
+          <w:rFonts w:ascii="Times New Roman" w:hAnsi="Times New Roman" w:cs="Times New Roman"/>
+          <w:sz w:val="24"/>
+          <w:szCs w:val="28"/>
+        </w:rPr>
+      </w:pPr>
+      <w:r>
+        <w:rPr>
+          <w:rFonts w:ascii="Times New Roman" w:hAnsi="Times New Roman" w:cs="Times New Roman"/>
+          <w:sz w:val="24"/>
+          <w:szCs w:val="28"/>
+        </w:rPr>
+        <w:t>True Negative (</w:t>
+      </w:r>
+      <w:r>
+        <w:rPr>
+          <w:rFonts w:ascii="Times New Roman" w:hAnsi="Times New Roman" w:cs="Times New Roman"/>
+          <w:sz w:val="24"/>
+          <w:szCs w:val="28"/>
+        </w:rPr>
+        <w:t>TN</w:t>
+      </w:r>
+      <w:r>
+        <w:rPr>
+          <w:rFonts w:ascii="Times New Roman" w:hAnsi="Times New Roman" w:cs="Times New Roman"/>
+          <w:sz w:val="24"/>
+          <w:szCs w:val="28"/>
+        </w:rPr>
+        <w:t>):</w:t>
+      </w:r>
+      <w:r>
+        <w:rPr>
+          <w:rFonts w:ascii="Times New Roman" w:hAnsi="Times New Roman" w:cs="Times New Roman"/>
+          <w:sz w:val="24"/>
+          <w:szCs w:val="28"/>
+        </w:rPr>
+        <w:t xml:space="preserve"> </w:t>
+      </w:r>
+      <w:r>
+        <w:rPr>
+          <w:rFonts w:ascii="Times New Roman" w:hAnsi="Times New Roman" w:cs="Times New Roman"/>
+          <w:sz w:val="24"/>
+          <w:szCs w:val="28"/>
+        </w:rPr>
+        <w:t>These are the negative tuples that were correctly labeled by the classifier. Let TN be the number of true negatives.</w:t>
+      </w:r>
+    </w:p>
+    <w:p>
+      <w:pPr>
+        <w:autoSpaceDE w:val="0"/>
+        <w:autoSpaceDN w:val="0"/>
+        <w:adjustRightInd w:val="0"/>
+        <w:spacing w:before="240" w:line="360" w:lineRule="auto"/>
+        <w:jc w:val="both"/>
+        <w:rPr>
+          <w:rFonts w:ascii="Times New Roman" w:hAnsi="Times New Roman" w:cs="Times New Roman"/>
+          <w:sz w:val="24"/>
+          <w:szCs w:val="28"/>
+        </w:rPr>
+      </w:pPr>
+      <w:r>
+        <w:rPr>
+          <w:rFonts w:ascii="Times New Roman" w:hAnsi="Times New Roman" w:cs="Times New Roman"/>
+          <w:sz w:val="24"/>
+          <w:szCs w:val="28"/>
+        </w:rPr>
+        <w:t>False Positive (</w:t>
+      </w:r>
+      <w:r>
+        <w:rPr>
+          <w:rFonts w:ascii="Times New Roman" w:hAnsi="Times New Roman" w:cs="Times New Roman"/>
+          <w:sz w:val="24"/>
+          <w:szCs w:val="28"/>
+        </w:rPr>
+        <w:t>FP</w:t>
+      </w:r>
+      <w:r>
+        <w:rPr>
+          <w:rFonts w:ascii="Times New Roman" w:hAnsi="Times New Roman" w:cs="Times New Roman"/>
+          <w:sz w:val="24"/>
+          <w:szCs w:val="28"/>
+        </w:rPr>
+        <w:t>):</w:t>
+      </w:r>
+      <w:r>
+        <w:rPr>
+          <w:rFonts w:ascii="Times New Roman" w:hAnsi="Times New Roman" w:cs="Times New Roman"/>
+          <w:sz w:val="24"/>
+          <w:szCs w:val="28"/>
+        </w:rPr>
+        <w:t xml:space="preserve"> </w:t>
+      </w:r>
+      <w:r>
+        <w:rPr>
+          <w:rFonts w:ascii="Times New Roman" w:hAnsi="Times New Roman" w:cs="Times New Roman"/>
+          <w:sz w:val="24"/>
+          <w:szCs w:val="28"/>
+        </w:rPr>
+        <w:t>These are the negative tuples that were incorrectly labeled as positive</w:t>
+      </w:r>
+      <w:r>
+        <w:rPr>
+          <w:rFonts w:ascii="Times New Roman" w:hAnsi="Times New Roman" w:cs="Times New Roman"/>
+          <w:sz w:val="24"/>
+          <w:szCs w:val="28"/>
+        </w:rPr>
+        <w:t xml:space="preserve">. </w:t>
+      </w:r>
+      <w:r>
+        <w:rPr>
+          <w:rFonts w:ascii="Times New Roman" w:hAnsi="Times New Roman" w:cs="Times New Roman"/>
+          <w:sz w:val="24"/>
+          <w:szCs w:val="28"/>
+        </w:rPr>
+        <w:t>Let FP be the number of false positives.</w:t>
+      </w:r>
+    </w:p>
+    <w:p>
+      <w:pPr>
+        <w:autoSpaceDE w:val="0"/>
+        <w:autoSpaceDN w:val="0"/>
+        <w:adjustRightInd w:val="0"/>
+        <w:spacing w:before="240" w:line="360" w:lineRule="auto"/>
+        <w:jc w:val="both"/>
+        <w:rPr>
+          <w:rFonts w:ascii="Times New Roman" w:hAnsi="Times New Roman" w:cs="Times New Roman"/>
+          <w:sz w:val="24"/>
+          <w:szCs w:val="28"/>
+        </w:rPr>
+      </w:pPr>
+      <w:r>
+        <w:rPr>
+          <w:rFonts w:ascii="Times New Roman" w:hAnsi="Times New Roman" w:cs="Times New Roman"/>
+          <w:sz w:val="24"/>
+          <w:szCs w:val="28"/>
+        </w:rPr>
+        <w:t>False Negative (</w:t>
+      </w:r>
+      <w:r>
+        <w:rPr>
+          <w:rFonts w:ascii="Times New Roman" w:hAnsi="Times New Roman" w:cs="Times New Roman"/>
+          <w:sz w:val="24"/>
+          <w:szCs w:val="28"/>
+        </w:rPr>
+        <w:t>FN</w:t>
+      </w:r>
+      <w:r>
+        <w:rPr>
+          <w:rFonts w:ascii="Times New Roman" w:hAnsi="Times New Roman" w:cs="Times New Roman"/>
+          <w:sz w:val="24"/>
+          <w:szCs w:val="28"/>
+        </w:rPr>
+        <w:t>):</w:t>
+      </w:r>
+      <w:r>
+        <w:rPr>
+          <w:rFonts w:ascii="Times New Roman" w:hAnsi="Times New Roman" w:cs="Times New Roman"/>
+          <w:sz w:val="24"/>
+          <w:szCs w:val="28"/>
+        </w:rPr>
+        <w:t xml:space="preserve"> </w:t>
+      </w:r>
+      <w:r>
+        <w:rPr>
+          <w:rFonts w:ascii="Times New Roman" w:hAnsi="Times New Roman" w:cs="Times New Roman"/>
+          <w:sz w:val="24"/>
+          <w:szCs w:val="28"/>
+        </w:rPr>
+        <w:t>These are the positive tuples that were mislabeled as negative</w:t>
+      </w:r>
+      <w:r>
+        <w:rPr>
+          <w:rFonts w:ascii="Times New Roman" w:hAnsi="Times New Roman" w:cs="Times New Roman"/>
+          <w:sz w:val="24"/>
+          <w:szCs w:val="28"/>
+        </w:rPr>
+        <w:t xml:space="preserve">. </w:t>
+      </w:r>
+      <w:r>
+        <w:rPr>
+          <w:rFonts w:ascii="Times New Roman" w:hAnsi="Times New Roman" w:cs="Times New Roman"/>
+          <w:sz w:val="24"/>
+          <w:szCs w:val="28"/>
+        </w:rPr>
+        <w:t> Let FN be the number of false negatives.</w:t>
+      </w:r>
+    </w:p>
+    <w:p>
+      <w:pPr>
         <w:pStyle w:val="Heading2"/>
         <w:spacing w:after="240" w:line="360" w:lineRule="auto"/>
         <w:jc w:val="both"/>
@@ -17767,14 +17876,14 @@
           <w:sz w:val="28"/>
         </w:rPr>
       </w:pPr>
-      <w:bookmarkStart w:id="18" w:name="_Toc503395168"/>
+      <w:bookmarkStart w:id="19" w:name="_Toc503450469"/>
       <w:r>
         <w:rPr>
           <w:sz w:val="28"/>
         </w:rPr>
         <w:t>RESULTS OF EXPERIMENTS</w:t>
       </w:r>
-      <w:bookmarkEnd w:id="18"/>
+      <w:bookmarkEnd w:id="19"/>
     </w:p>
     <w:p>
       <w:pPr>
@@ -17782,14 +17891,14 @@
         <w:spacing w:after="240" w:line="360" w:lineRule="auto"/>
         <w:jc w:val="both"/>
       </w:pPr>
-      <w:bookmarkStart w:id="19" w:name="_Toc503395169"/>
+      <w:bookmarkStart w:id="20" w:name="_Toc503450470"/>
       <w:r>
         <w:t xml:space="preserve">EXPERIMENT </w:t>
       </w:r>
       <w:r>
         <w:t>1</w:t>
       </w:r>
-      <w:bookmarkEnd w:id="19"/>
+      <w:bookmarkEnd w:id="20"/>
     </w:p>
     <w:p>
       <w:pPr>
@@ -17831,6 +17940,7 @@
           <w:sz w:val="24"/>
           <w:szCs w:val="28"/>
         </w:rPr>
+        <w:lastRenderedPageBreak/>
         <w:t>attributes and 923 instances</w:t>
       </w:r>
       <w:r>
@@ -17847,7 +17957,15 @@
           <w:sz w:val="24"/>
           <w:szCs w:val="28"/>
         </w:rPr>
-        <w:t>by cross validation (10-Folds)</w:t>
+        <w:t xml:space="preserve">by cross validation (10 </w:t>
+      </w:r>
+      <w:r>
+        <w:rPr>
+          <w:rFonts w:ascii="Times New Roman" w:hAnsi="Times New Roman" w:cs="Times New Roman"/>
+          <w:sz w:val="24"/>
+          <w:szCs w:val="28"/>
+        </w:rPr>
+        <w:t>Folds)</w:t>
       </w:r>
       <w:r>
         <w:rPr>
@@ -18913,11 +19031,11 @@
         <w:spacing w:after="240" w:line="360" w:lineRule="auto"/>
         <w:jc w:val="both"/>
       </w:pPr>
-      <w:bookmarkStart w:id="20" w:name="_Toc503395170"/>
+      <w:bookmarkStart w:id="21" w:name="_Toc503450471"/>
       <w:r>
         <w:t>EXPERIMENT 2</w:t>
       </w:r>
-      <w:bookmarkEnd w:id="20"/>
+      <w:bookmarkEnd w:id="21"/>
     </w:p>
     <w:p>
       <w:pPr>
@@ -18938,7 +19056,23 @@
           <w:sz w:val="24"/>
           <w:szCs w:val="28"/>
         </w:rPr>
-        <w:t>Purpose of the E2 is forecasting the economic situation of firms in next financial terms will be profitable or not profitable for owners and investors. Random Forest, J48, Support Vector Machine and Multilayer Perceptron are applied for 320 attributes and 923 instances by cross validation (10-Folds). The</w:t>
+        <w:t>Purpose of the E2 is forecasting the economic situation of firms in next financial terms will be profitable or not profitable for owners and investors. Random Forest, J48, Support Vector Machine and Multilayer Perceptron are applied for 320 attributes and 923 in</w:t>
+      </w:r>
+      <w:r>
+        <w:rPr>
+          <w:rFonts w:ascii="Times New Roman" w:hAnsi="Times New Roman" w:cs="Times New Roman"/>
+          <w:sz w:val="24"/>
+          <w:szCs w:val="28"/>
+        </w:rPr>
+        <w:t xml:space="preserve">stances by cross validation (10 </w:t>
+      </w:r>
+      <w:r>
+        <w:rPr>
+          <w:rFonts w:ascii="Times New Roman" w:hAnsi="Times New Roman" w:cs="Times New Roman"/>
+          <w:sz w:val="24"/>
+          <w:szCs w:val="28"/>
+        </w:rPr>
+        <w:t>Folds). The</w:t>
       </w:r>
       <w:r>
         <w:rPr>
@@ -18976,6 +19110,7 @@
           <w:sz w:val="24"/>
           <w:szCs w:val="28"/>
         </w:rPr>
+        <w:lastRenderedPageBreak/>
         <w:t>The accuracy, F-measure, MCC and precision and recall values of each classification models are shown Table 3.</w:t>
       </w:r>
     </w:p>
@@ -20663,48 +20798,6 @@
     </w:p>
     <w:p>
       <w:pPr>
-        <w:autoSpaceDE w:val="0"/>
-        <w:autoSpaceDN w:val="0"/>
-        <w:adjustRightInd w:val="0"/>
-        <w:spacing w:before="240" w:line="360" w:lineRule="auto"/>
-        <w:jc w:val="both"/>
-        <w:rPr>
-          <w:rFonts w:ascii="Times New Roman" w:hAnsi="Times New Roman" w:cs="Times New Roman"/>
-          <w:sz w:val="28"/>
-          <w:szCs w:val="28"/>
-        </w:rPr>
-      </w:pPr>
-    </w:p>
-    <w:p>
-      <w:pPr>
-        <w:autoSpaceDE w:val="0"/>
-        <w:autoSpaceDN w:val="0"/>
-        <w:adjustRightInd w:val="0"/>
-        <w:spacing w:before="240" w:line="360" w:lineRule="auto"/>
-        <w:jc w:val="both"/>
-        <w:rPr>
-          <w:rFonts w:ascii="Times New Roman" w:hAnsi="Times New Roman" w:cs="Times New Roman"/>
-          <w:sz w:val="28"/>
-          <w:szCs w:val="28"/>
-        </w:rPr>
-      </w:pPr>
-    </w:p>
-    <w:p>
-      <w:pPr>
-        <w:autoSpaceDE w:val="0"/>
-        <w:autoSpaceDN w:val="0"/>
-        <w:adjustRightInd w:val="0"/>
-        <w:spacing w:before="240" w:line="360" w:lineRule="auto"/>
-        <w:jc w:val="both"/>
-        <w:rPr>
-          <w:rFonts w:ascii="Times New Roman" w:hAnsi="Times New Roman" w:cs="Times New Roman"/>
-          <w:sz w:val="28"/>
-          <w:szCs w:val="28"/>
-        </w:rPr>
-      </w:pPr>
-    </w:p>
-    <w:p>
-      <w:pPr>
         <w:pStyle w:val="Heading1"/>
         <w:spacing w:after="240" w:line="360" w:lineRule="auto"/>
         <w:jc w:val="both"/>
@@ -20713,16 +20806,15 @@
           <w:sz w:val="32"/>
         </w:rPr>
       </w:pPr>
-      <w:bookmarkStart w:id="21" w:name="_Toc503395171"/>
+      <w:bookmarkStart w:id="22" w:name="_Toc503450472"/>
       <w:r>
         <w:rPr>
           <w:rFonts w:ascii="Times New Roman" w:hAnsi="Times New Roman" w:cs="Times New Roman"/>
           <w:sz w:val="32"/>
         </w:rPr>
-        <w:lastRenderedPageBreak/>
         <w:t>CONCLUSION</w:t>
       </w:r>
-      <w:bookmarkEnd w:id="21"/>
+      <w:bookmarkEnd w:id="22"/>
     </w:p>
     <w:p>
       <w:pPr>
@@ -20879,7 +20971,6 @@
     <w:p/>
     <w:p/>
     <w:p/>
-    <w:p/>
     <w:p>
       <w:pPr>
         <w:pStyle w:val="Heading1"/>
@@ -20890,7 +20981,9 @@
           <w:sz w:val="32"/>
         </w:rPr>
       </w:pPr>
-      <w:bookmarkStart w:id="22" w:name="_Toc503395172"/>
+      <w:bookmarkStart w:id="23" w:name="_Toc503450473"/>
+      <w:bookmarkStart w:id="24" w:name="_GoBack"/>
+      <w:bookmarkEnd w:id="24"/>
       <w:r>
         <w:rPr>
           <w:rFonts w:ascii="Times New Roman" w:hAnsi="Times New Roman" w:cs="Times New Roman"/>
@@ -20899,7 +20992,7 @@
         <w:lastRenderedPageBreak/>
         <w:t>ACKNOWLEDGMENT</w:t>
       </w:r>
-      <w:bookmarkEnd w:id="22"/>
+      <w:bookmarkEnd w:id="23"/>
     </w:p>
     <w:p>
       <w:pPr>
@@ -20920,43 +21013,7 @@
           <w:sz w:val="24"/>
           <w:szCs w:val="28"/>
         </w:rPr>
-        <w:t xml:space="preserve">I must acknowledge all the support given to me by the staff from </w:t>
-      </w:r>
-      <w:proofErr w:type="spellStart"/>
-      <w:r>
-        <w:rPr>
-          <w:rFonts w:ascii="Times New Roman" w:hAnsi="Times New Roman" w:cs="Times New Roman"/>
-          <w:sz w:val="24"/>
-          <w:szCs w:val="28"/>
-        </w:rPr>
-        <w:t>Foreks</w:t>
-      </w:r>
-      <w:proofErr w:type="spellEnd"/>
-      <w:r>
-        <w:rPr>
-          <w:rFonts w:ascii="Times New Roman" w:hAnsi="Times New Roman" w:cs="Times New Roman"/>
-          <w:sz w:val="24"/>
-          <w:szCs w:val="28"/>
-        </w:rPr>
-        <w:t xml:space="preserve"> Bilgi İletişim </w:t>
-      </w:r>
-      <w:proofErr w:type="spellStart"/>
-      <w:r>
-        <w:rPr>
-          <w:rFonts w:ascii="Times New Roman" w:hAnsi="Times New Roman" w:cs="Times New Roman"/>
-          <w:sz w:val="24"/>
-          <w:szCs w:val="28"/>
-        </w:rPr>
-        <w:t>Hizmetleri</w:t>
-      </w:r>
-      <w:proofErr w:type="spellEnd"/>
-      <w:r>
-        <w:rPr>
-          <w:rFonts w:ascii="Times New Roman" w:hAnsi="Times New Roman" w:cs="Times New Roman"/>
-          <w:sz w:val="24"/>
-          <w:szCs w:val="28"/>
-        </w:rPr>
-        <w:t xml:space="preserve"> A.Ş., especially Business Analyst </w:t>
+        <w:t xml:space="preserve">I must acknowledge all the support given to me by the staff from Foreks Bilgi İletişim Hizmetleri A.Ş., especially Business Analyst </w:t>
       </w:r>
       <w:proofErr w:type="spellStart"/>
       <w:r>
@@ -21245,7 +21302,7 @@
           <w:sz w:val="32"/>
         </w:rPr>
       </w:pPr>
-      <w:bookmarkStart w:id="23" w:name="_Toc503395173"/>
+      <w:bookmarkStart w:id="25" w:name="_Toc503450474"/>
       <w:r>
         <w:rPr>
           <w:rFonts w:ascii="Times New Roman" w:hAnsi="Times New Roman" w:cs="Times New Roman"/>
@@ -21261,7 +21318,7 @@
         </w:rPr>
         <w:t>EFERENCES</w:t>
       </w:r>
-      <w:bookmarkEnd w:id="23"/>
+      <w:bookmarkEnd w:id="25"/>
     </w:p>
     <w:p>
       <w:pPr>
@@ -21313,7 +21370,7 @@
           <w:sz w:val="24"/>
           <w:szCs w:val="24"/>
         </w:rPr>
-        <w:t>art Pattern Mining, KUO-PING WU</w:t>
+        <w:t xml:space="preserve">art Pattern Mining, KUO </w:t>
       </w:r>
       <w:r>
         <w:rPr>
@@ -21321,7 +21378,23 @@
           <w:sz w:val="24"/>
           <w:szCs w:val="24"/>
         </w:rPr>
-        <w:t>, YUNG-PIAO WU AND HAHN-MING LEE, 2014</w:t>
+        <w:t>PING WU</w:t>
+      </w:r>
+      <w:r>
+        <w:rPr>
+          <w:rFonts w:ascii="Times New Roman" w:hAnsi="Times New Roman" w:cs="Times New Roman"/>
+          <w:sz w:val="24"/>
+          <w:szCs w:val="24"/>
+        </w:rPr>
+        <w:t xml:space="preserve">, YUNG PIAO WU AND HAHN </w:t>
+      </w:r>
+      <w:r>
+        <w:rPr>
+          <w:rFonts w:ascii="Times New Roman" w:hAnsi="Times New Roman" w:cs="Times New Roman"/>
+          <w:sz w:val="24"/>
+          <w:szCs w:val="24"/>
+        </w:rPr>
+        <w:t>MING LEE, 2014</w:t>
       </w:r>
     </w:p>
     <w:p>
@@ -21799,13 +21872,98 @@
         </w:rPr>
         <w:t>Apr 7, 2012</w:t>
       </w:r>
-      <w:r>
+    </w:p>
+    <w:p>
+      <w:pPr>
+        <w:spacing w:after="0" w:line="336" w:lineRule="auto"/>
+        <w:jc w:val="both"/>
         <w:rPr>
           <w:rFonts w:ascii="Times New Roman" w:hAnsi="Times New Roman" w:cs="Times New Roman"/>
           <w:sz w:val="24"/>
           <w:szCs w:val="24"/>
         </w:rPr>
+      </w:pPr>
+      <w:r>
+        <w:rPr>
+          <w:rFonts w:ascii="Times New Roman" w:hAnsi="Times New Roman" w:cs="Times New Roman"/>
+          <w:sz w:val="24"/>
+          <w:szCs w:val="24"/>
+        </w:rPr>
+        <w:t xml:space="preserve">[7] </w:t>
+      </w:r>
+      <w:proofErr w:type="spellStart"/>
+      <w:r>
+        <w:rPr>
+          <w:rFonts w:ascii="Times New Roman" w:hAnsi="Times New Roman" w:cs="Times New Roman"/>
+          <w:sz w:val="24"/>
+          <w:szCs w:val="24"/>
+        </w:rPr>
+        <w:t>J</w:t>
+      </w:r>
+      <w:r>
+        <w:rPr>
+          <w:rFonts w:ascii="Times New Roman" w:hAnsi="Times New Roman" w:cs="Times New Roman"/>
+          <w:sz w:val="24"/>
+          <w:szCs w:val="24"/>
+        </w:rPr>
+        <w:t>iawei</w:t>
+      </w:r>
+      <w:proofErr w:type="spellEnd"/>
+      <w:r>
+        <w:rPr>
+          <w:rFonts w:ascii="Times New Roman" w:hAnsi="Times New Roman" w:cs="Times New Roman"/>
+          <w:sz w:val="24"/>
+          <w:szCs w:val="24"/>
+        </w:rPr>
         <w:t xml:space="preserve"> </w:t>
+      </w:r>
+      <w:r>
+        <w:rPr>
+          <w:rFonts w:ascii="Times New Roman" w:hAnsi="Times New Roman" w:cs="Times New Roman"/>
+          <w:sz w:val="24"/>
+          <w:szCs w:val="24"/>
+        </w:rPr>
+        <w:t>H</w:t>
+      </w:r>
+      <w:r>
+        <w:rPr>
+          <w:rFonts w:ascii="Times New Roman" w:hAnsi="Times New Roman" w:cs="Times New Roman"/>
+          <w:sz w:val="24"/>
+          <w:szCs w:val="24"/>
+        </w:rPr>
+        <w:t>an</w:t>
+      </w:r>
+      <w:r>
+        <w:rPr>
+          <w:rFonts w:ascii="Times New Roman" w:hAnsi="Times New Roman" w:cs="Times New Roman"/>
+          <w:sz w:val="24"/>
+          <w:szCs w:val="24"/>
+        </w:rPr>
+        <w:t>,</w:t>
+      </w:r>
+      <w:r>
+        <w:rPr>
+          <w:rFonts w:ascii="Times New Roman" w:hAnsi="Times New Roman" w:cs="Times New Roman"/>
+          <w:sz w:val="24"/>
+          <w:szCs w:val="24"/>
+        </w:rPr>
+        <w:t xml:space="preserve"> </w:t>
+      </w:r>
+      <w:r>
+        <w:rPr>
+          <w:rFonts w:ascii="Times New Roman" w:hAnsi="Times New Roman" w:cs="Times New Roman"/>
+          <w:sz w:val="24"/>
+          <w:szCs w:val="24"/>
+        </w:rPr>
+        <w:t>Data_Mining__Concepts</w:t>
+      </w:r>
+      <w:r>
+        <w:rPr>
+          <w:rFonts w:ascii="Times New Roman" w:hAnsi="Times New Roman" w:cs="Times New Roman"/>
+          <w:sz w:val="24"/>
+          <w:szCs w:val="24"/>
+        </w:rPr>
+        <w:t>_and_Techniques__3rd_Edition, 2011</w:t>
       </w:r>
     </w:p>
     <w:sectPr>
@@ -23615,7 +23773,7 @@
 </file>
 
 <file path=customXml/itemProps1.xml><?xml version="1.0" encoding="utf-8"?>
-<ds:datastoreItem xmlns:ds="http://schemas.openxmlformats.org/officeDocument/2006/customXml" ds:itemID="{F438D6F9-5F0F-4D21-9A12-46E6CBD12334}">
+<ds:datastoreItem xmlns:ds="http://schemas.openxmlformats.org/officeDocument/2006/customXml" ds:itemID="{736E247B-1636-4BE7-9836-6FB90E25503A}">
   <ds:schemaRefs>
     <ds:schemaRef ds:uri="http://schemas.openxmlformats.org/officeDocument/2006/bibliography"/>
   </ds:schemaRefs>

--- a/Alkan Ulutaş 1737285 Graduate Project[2801].docx
+++ b/Alkan Ulutaş 1737285 Graduate Project[2801].docx
@@ -1,6 +1,6 @@
 
 <file path=word/document.xml><?xml version="1.0" encoding="utf-8"?>
-<w:document xmlns:wpc="http://schemas.microsoft.com/office/word/2010/wordprocessingCanvas" xmlns:mc="http://schemas.openxmlformats.org/markup-compatibility/2006" xmlns:o="urn:schemas-microsoft-com:office:office" xmlns:r="http://schemas.openxmlformats.org/officeDocument/2006/relationships" xmlns:m="http://schemas.openxmlformats.org/officeDocument/2006/math" xmlns:v="urn:schemas-microsoft-com:vml" xmlns:wp14="http://schemas.microsoft.com/office/word/2010/wordprocessingDrawing" xmlns:wp="http://schemas.openxmlformats.org/drawingml/2006/wordprocessingDrawing" xmlns:w10="urn:schemas-microsoft-com:office:word" xmlns:w="http://schemas.openxmlformats.org/wordprocessingml/2006/main" xmlns:w14="http://schemas.microsoft.com/office/word/2010/wordml" xmlns:wpg="http://schemas.microsoft.com/office/word/2010/wordprocessingGroup" xmlns:wpi="http://schemas.microsoft.com/office/word/2010/wordprocessingInk" xmlns:wne="http://schemas.microsoft.com/office/word/2006/wordml" xmlns:wps="http://schemas.microsoft.com/office/word/2010/wordprocessingShape" mc:Ignorable="w14 wp14">
+<w:document xmlns:ve="http://schemas.openxmlformats.org/markup-compatibility/2006" xmlns:o="urn:schemas-microsoft-com:office:office" xmlns:r="http://schemas.openxmlformats.org/officeDocument/2006/relationships" xmlns:m="http://schemas.openxmlformats.org/officeDocument/2006/math" xmlns:v="urn:schemas-microsoft-com:vml" xmlns:wp="http://schemas.openxmlformats.org/drawingml/2006/wordprocessingDrawing" xmlns:w10="urn:schemas-microsoft-com:office:word" xmlns:w="http://schemas.openxmlformats.org/wordprocessingml/2006/main" xmlns:wne="http://schemas.microsoft.com/office/word/2006/wordml">
   <w:body>
     <w:p>
       <w:pPr>
@@ -26,7 +26,21 @@
           <w:rFonts w:ascii="Times New Roman" w:hAnsi="Times New Roman" w:cs="Times New Roman"/>
           <w:sz w:val="36"/>
         </w:rPr>
-        <w:t>T.C BAHÇEŞEHİR UNIVERSI</w:t>
+        <w:t>T.C</w:t>
+      </w:r>
+      <w:r>
+        <w:rPr>
+          <w:rFonts w:ascii="Times New Roman" w:hAnsi="Times New Roman" w:cs="Times New Roman"/>
+          <w:sz w:val="36"/>
+        </w:rPr>
+        <w:t>.</w:t>
+      </w:r>
+      <w:r>
+        <w:rPr>
+          <w:rFonts w:ascii="Times New Roman" w:hAnsi="Times New Roman" w:cs="Times New Roman"/>
+          <w:sz w:val="36"/>
+        </w:rPr>
+        <w:t xml:space="preserve"> BAHÇEŞEHİR UNIVERSI</w:t>
       </w:r>
       <w:r>
         <w:rPr>
@@ -235,7 +249,7 @@
       <w:sdtContent>
         <w:p>
           <w:pPr>
-            <w:pStyle w:val="Heading1"/>
+            <w:pStyle w:val="Balk1"/>
             <w:numPr>
               <w:ilvl w:val="0"/>
               <w:numId w:val="0"/>
@@ -254,7 +268,7 @@
         </w:p>
         <w:p>
           <w:pPr>
-            <w:pStyle w:val="TOC1"/>
+            <w:pStyle w:val="T1"/>
             <w:tabs>
               <w:tab w:val="right" w:leader="dot" w:pos="9062"/>
             </w:tabs>
@@ -290,7 +304,7 @@
           <w:hyperlink w:anchor="_Toc503450450" w:history="1">
             <w:r>
               <w:rPr>
-                <w:rStyle w:val="Hyperlink"/>
+                <w:rStyle w:val="Kpr"/>
                 <w:noProof/>
               </w:rPr>
               <w:t>CONTENTS</w:t>
@@ -347,7 +361,7 @@
         </w:p>
         <w:p>
           <w:pPr>
-            <w:pStyle w:val="TOC1"/>
+            <w:pStyle w:val="T1"/>
             <w:tabs>
               <w:tab w:val="right" w:leader="dot" w:pos="9062"/>
             </w:tabs>
@@ -359,7 +373,7 @@
           <w:hyperlink w:anchor="_Toc503450451" w:history="1">
             <w:r>
               <w:rPr>
-                <w:rStyle w:val="Hyperlink"/>
+                <w:rStyle w:val="Kpr"/>
                 <w:rFonts w:ascii="Times New Roman" w:hAnsi="Times New Roman"/>
                 <w:noProof/>
               </w:rPr>
@@ -417,7 +431,7 @@
         </w:p>
         <w:p>
           <w:pPr>
-            <w:pStyle w:val="TOC1"/>
+            <w:pStyle w:val="T1"/>
             <w:tabs>
               <w:tab w:val="right" w:leader="dot" w:pos="9062"/>
             </w:tabs>
@@ -429,7 +443,7 @@
           <w:hyperlink w:anchor="_Toc503450452" w:history="1">
             <w:r>
               <w:rPr>
-                <w:rStyle w:val="Hyperlink"/>
+                <w:rStyle w:val="Kpr"/>
                 <w:rFonts w:ascii="Times New Roman" w:hAnsi="Times New Roman"/>
                 <w:noProof/>
               </w:rPr>
@@ -487,7 +501,7 @@
         </w:p>
         <w:p>
           <w:pPr>
-            <w:pStyle w:val="TOC1"/>
+            <w:pStyle w:val="T1"/>
             <w:tabs>
               <w:tab w:val="right" w:leader="dot" w:pos="9062"/>
             </w:tabs>
@@ -499,7 +513,7 @@
           <w:hyperlink w:anchor="_Toc503450453" w:history="1">
             <w:r>
               <w:rPr>
-                <w:rStyle w:val="Hyperlink"/>
+                <w:rStyle w:val="Kpr"/>
                 <w:rFonts w:ascii="Times New Roman" w:hAnsi="Times New Roman"/>
                 <w:noProof/>
               </w:rPr>
@@ -557,7 +571,7 @@
         </w:p>
         <w:p>
           <w:pPr>
-            <w:pStyle w:val="TOC1"/>
+            <w:pStyle w:val="T1"/>
             <w:tabs>
               <w:tab w:val="right" w:leader="dot" w:pos="9062"/>
             </w:tabs>
@@ -569,7 +583,7 @@
           <w:hyperlink w:anchor="_Toc503450454" w:history="1">
             <w:r>
               <w:rPr>
-                <w:rStyle w:val="Hyperlink"/>
+                <w:rStyle w:val="Kpr"/>
                 <w:rFonts w:ascii="Times New Roman" w:hAnsi="Times New Roman"/>
                 <w:noProof/>
               </w:rPr>
@@ -627,7 +641,7 @@
         </w:p>
         <w:p>
           <w:pPr>
-            <w:pStyle w:val="TOC1"/>
+            <w:pStyle w:val="T1"/>
             <w:tabs>
               <w:tab w:val="left" w:pos="440"/>
               <w:tab w:val="right" w:leader="dot" w:pos="9062"/>
@@ -640,7 +654,7 @@
           <w:hyperlink w:anchor="_Toc503450455" w:history="1">
             <w:r>
               <w:rPr>
-                <w:rStyle w:val="Hyperlink"/>
+                <w:rStyle w:val="Kpr"/>
                 <w:rFonts w:ascii="Times New Roman" w:hAnsi="Times New Roman"/>
                 <w:noProof/>
               </w:rPr>
@@ -655,7 +669,7 @@
             </w:r>
             <w:r>
               <w:rPr>
-                <w:rStyle w:val="Hyperlink"/>
+                <w:rStyle w:val="Kpr"/>
                 <w:rFonts w:ascii="Times New Roman" w:hAnsi="Times New Roman"/>
                 <w:noProof/>
               </w:rPr>
@@ -713,7 +727,7 @@
         </w:p>
         <w:p>
           <w:pPr>
-            <w:pStyle w:val="TOC1"/>
+            <w:pStyle w:val="T1"/>
             <w:tabs>
               <w:tab w:val="left" w:pos="440"/>
               <w:tab w:val="right" w:leader="dot" w:pos="9062"/>
@@ -726,7 +740,7 @@
           <w:hyperlink w:anchor="_Toc503450456" w:history="1">
             <w:r>
               <w:rPr>
-                <w:rStyle w:val="Hyperlink"/>
+                <w:rStyle w:val="Kpr"/>
                 <w:rFonts w:ascii="Times New Roman" w:hAnsi="Times New Roman"/>
                 <w:noProof/>
               </w:rPr>
@@ -741,7 +755,7 @@
             </w:r>
             <w:r>
               <w:rPr>
-                <w:rStyle w:val="Hyperlink"/>
+                <w:rStyle w:val="Kpr"/>
                 <w:rFonts w:ascii="Times New Roman" w:hAnsi="Times New Roman"/>
                 <w:noProof/>
               </w:rPr>
@@ -799,7 +813,7 @@
         </w:p>
         <w:p>
           <w:pPr>
-            <w:pStyle w:val="TOC1"/>
+            <w:pStyle w:val="T1"/>
             <w:tabs>
               <w:tab w:val="left" w:pos="440"/>
               <w:tab w:val="right" w:leader="dot" w:pos="9062"/>
@@ -812,7 +826,7 @@
           <w:hyperlink w:anchor="_Toc503450457" w:history="1">
             <w:r>
               <w:rPr>
-                <w:rStyle w:val="Hyperlink"/>
+                <w:rStyle w:val="Kpr"/>
                 <w:rFonts w:ascii="Times New Roman" w:hAnsi="Times New Roman"/>
                 <w:noProof/>
               </w:rPr>
@@ -827,7 +841,7 @@
             </w:r>
             <w:r>
               <w:rPr>
-                <w:rStyle w:val="Hyperlink"/>
+                <w:rStyle w:val="Kpr"/>
                 <w:rFonts w:ascii="Times New Roman" w:hAnsi="Times New Roman"/>
                 <w:noProof/>
               </w:rPr>
@@ -885,7 +899,7 @@
         </w:p>
         <w:p>
           <w:pPr>
-            <w:pStyle w:val="TOC1"/>
+            <w:pStyle w:val="T1"/>
             <w:tabs>
               <w:tab w:val="left" w:pos="440"/>
               <w:tab w:val="right" w:leader="dot" w:pos="9062"/>
@@ -898,7 +912,7 @@
           <w:hyperlink w:anchor="_Toc503450458" w:history="1">
             <w:r>
               <w:rPr>
-                <w:rStyle w:val="Hyperlink"/>
+                <w:rStyle w:val="Kpr"/>
                 <w:rFonts w:ascii="Times New Roman" w:hAnsi="Times New Roman"/>
                 <w:noProof/>
               </w:rPr>
@@ -913,7 +927,7 @@
             </w:r>
             <w:r>
               <w:rPr>
-                <w:rStyle w:val="Hyperlink"/>
+                <w:rStyle w:val="Kpr"/>
                 <w:rFonts w:ascii="Times New Roman" w:hAnsi="Times New Roman"/>
                 <w:noProof/>
               </w:rPr>
@@ -971,7 +985,7 @@
         </w:p>
         <w:p>
           <w:pPr>
-            <w:pStyle w:val="TOC2"/>
+            <w:pStyle w:val="T2"/>
             <w:tabs>
               <w:tab w:val="left" w:pos="880"/>
               <w:tab w:val="right" w:leader="dot" w:pos="9062"/>
@@ -984,7 +998,7 @@
           <w:hyperlink w:anchor="_Toc503450459" w:history="1">
             <w:r>
               <w:rPr>
-                <w:rStyle w:val="Hyperlink"/>
+                <w:rStyle w:val="Kpr"/>
                 <w:noProof/>
               </w:rPr>
               <w:t>4.1</w:t>
@@ -998,7 +1012,7 @@
             </w:r>
             <w:r>
               <w:rPr>
-                <w:rStyle w:val="Hyperlink"/>
+                <w:rStyle w:val="Kpr"/>
                 <w:noProof/>
               </w:rPr>
               <w:t>LINEAR REGRESSION</w:t>
@@ -1055,7 +1069,7 @@
         </w:p>
         <w:p>
           <w:pPr>
-            <w:pStyle w:val="TOC2"/>
+            <w:pStyle w:val="T2"/>
             <w:tabs>
               <w:tab w:val="left" w:pos="880"/>
               <w:tab w:val="right" w:leader="dot" w:pos="9062"/>
@@ -1068,7 +1082,7 @@
           <w:hyperlink w:anchor="_Toc503450460" w:history="1">
             <w:r>
               <w:rPr>
-                <w:rStyle w:val="Hyperlink"/>
+                <w:rStyle w:val="Kpr"/>
                 <w:noProof/>
               </w:rPr>
               <w:t>4.2</w:t>
@@ -1082,7 +1096,7 @@
             </w:r>
             <w:r>
               <w:rPr>
-                <w:rStyle w:val="Hyperlink"/>
+                <w:rStyle w:val="Kpr"/>
                 <w:noProof/>
               </w:rPr>
               <w:t>DECISION TREE</w:t>
@@ -1139,7 +1153,7 @@
         </w:p>
         <w:p>
           <w:pPr>
-            <w:pStyle w:val="TOC2"/>
+            <w:pStyle w:val="T2"/>
             <w:tabs>
               <w:tab w:val="left" w:pos="880"/>
               <w:tab w:val="right" w:leader="dot" w:pos="9062"/>
@@ -1152,7 +1166,7 @@
           <w:hyperlink w:anchor="_Toc503450461" w:history="1">
             <w:r>
               <w:rPr>
-                <w:rStyle w:val="Hyperlink"/>
+                <w:rStyle w:val="Kpr"/>
                 <w:noProof/>
               </w:rPr>
               <w:t>4.3</w:t>
@@ -1166,7 +1180,7 @@
             </w:r>
             <w:r>
               <w:rPr>
-                <w:rStyle w:val="Hyperlink"/>
+                <w:rStyle w:val="Kpr"/>
                 <w:noProof/>
               </w:rPr>
               <w:t>RANDOM FOREST</w:t>
@@ -1223,7 +1237,7 @@
         </w:p>
         <w:p>
           <w:pPr>
-            <w:pStyle w:val="TOC2"/>
+            <w:pStyle w:val="T2"/>
             <w:tabs>
               <w:tab w:val="left" w:pos="880"/>
               <w:tab w:val="right" w:leader="dot" w:pos="9062"/>
@@ -1236,7 +1250,7 @@
           <w:hyperlink w:anchor="_Toc503450462" w:history="1">
             <w:r>
               <w:rPr>
-                <w:rStyle w:val="Hyperlink"/>
+                <w:rStyle w:val="Kpr"/>
                 <w:noProof/>
               </w:rPr>
               <w:t>4.4</w:t>
@@ -1250,7 +1264,7 @@
             </w:r>
             <w:r>
               <w:rPr>
-                <w:rStyle w:val="Hyperlink"/>
+                <w:rStyle w:val="Kpr"/>
                 <w:noProof/>
               </w:rPr>
               <w:t>SUPPORT VECTOR MACHINE</w:t>
@@ -1307,7 +1321,7 @@
         </w:p>
         <w:p>
           <w:pPr>
-            <w:pStyle w:val="TOC2"/>
+            <w:pStyle w:val="T2"/>
             <w:tabs>
               <w:tab w:val="left" w:pos="880"/>
               <w:tab w:val="right" w:leader="dot" w:pos="9062"/>
@@ -1320,7 +1334,7 @@
           <w:hyperlink w:anchor="_Toc503450463" w:history="1">
             <w:r>
               <w:rPr>
-                <w:rStyle w:val="Hyperlink"/>
+                <w:rStyle w:val="Kpr"/>
                 <w:noProof/>
               </w:rPr>
               <w:t>4.5</w:t>
@@ -1334,7 +1348,7 @@
             </w:r>
             <w:r>
               <w:rPr>
-                <w:rStyle w:val="Hyperlink"/>
+                <w:rStyle w:val="Kpr"/>
                 <w:noProof/>
               </w:rPr>
               <w:t>MULTILAYER PERCEPTRON</w:t>
@@ -1391,7 +1405,7 @@
         </w:p>
         <w:p>
           <w:pPr>
-            <w:pStyle w:val="TOC1"/>
+            <w:pStyle w:val="T1"/>
             <w:tabs>
               <w:tab w:val="left" w:pos="440"/>
               <w:tab w:val="right" w:leader="dot" w:pos="9062"/>
@@ -1404,7 +1418,7 @@
           <w:hyperlink w:anchor="_Toc503450464" w:history="1">
             <w:r>
               <w:rPr>
-                <w:rStyle w:val="Hyperlink"/>
+                <w:rStyle w:val="Kpr"/>
                 <w:rFonts w:ascii="Times New Roman" w:hAnsi="Times New Roman"/>
                 <w:noProof/>
               </w:rPr>
@@ -1419,7 +1433,7 @@
             </w:r>
             <w:r>
               <w:rPr>
-                <w:rStyle w:val="Hyperlink"/>
+                <w:rStyle w:val="Kpr"/>
                 <w:rFonts w:ascii="Times New Roman" w:hAnsi="Times New Roman"/>
                 <w:noProof/>
               </w:rPr>
@@ -1477,7 +1491,7 @@
         </w:p>
         <w:p>
           <w:pPr>
-            <w:pStyle w:val="TOC2"/>
+            <w:pStyle w:val="T2"/>
             <w:tabs>
               <w:tab w:val="left" w:pos="880"/>
               <w:tab w:val="right" w:leader="dot" w:pos="9062"/>
@@ -1490,7 +1504,7 @@
           <w:hyperlink w:anchor="_Toc503450465" w:history="1">
             <w:r>
               <w:rPr>
-                <w:rStyle w:val="Hyperlink"/>
+                <w:rStyle w:val="Kpr"/>
                 <w:noProof/>
               </w:rPr>
               <w:t>5.1</w:t>
@@ -1504,7 +1518,7 @@
             </w:r>
             <w:r>
               <w:rPr>
-                <w:rStyle w:val="Hyperlink"/>
+                <w:rStyle w:val="Kpr"/>
                 <w:noProof/>
               </w:rPr>
               <w:t>DATASET INTRODUCTION</w:t>
@@ -1561,7 +1575,7 @@
         </w:p>
         <w:p>
           <w:pPr>
-            <w:pStyle w:val="TOC3"/>
+            <w:pStyle w:val="T3"/>
             <w:tabs>
               <w:tab w:val="left" w:pos="1320"/>
               <w:tab w:val="right" w:leader="dot" w:pos="9062"/>
@@ -1574,7 +1588,7 @@
           <w:hyperlink w:anchor="_Toc503450466" w:history="1">
             <w:r>
               <w:rPr>
-                <w:rStyle w:val="Hyperlink"/>
+                <w:rStyle w:val="Kpr"/>
                 <w:noProof/>
               </w:rPr>
               <w:t>5.1.1</w:t>
@@ -1588,7 +1602,7 @@
             </w:r>
             <w:r>
               <w:rPr>
-                <w:rStyle w:val="Hyperlink"/>
+                <w:rStyle w:val="Kpr"/>
                 <w:noProof/>
               </w:rPr>
               <w:t>DATASET COLLECTION</w:t>
@@ -1645,7 +1659,7 @@
         </w:p>
         <w:p>
           <w:pPr>
-            <w:pStyle w:val="TOC2"/>
+            <w:pStyle w:val="T2"/>
             <w:tabs>
               <w:tab w:val="left" w:pos="880"/>
               <w:tab w:val="right" w:leader="dot" w:pos="9062"/>
@@ -1658,7 +1672,7 @@
           <w:hyperlink w:anchor="_Toc503450467" w:history="1">
             <w:r>
               <w:rPr>
-                <w:rStyle w:val="Hyperlink"/>
+                <w:rStyle w:val="Kpr"/>
                 <w:noProof/>
               </w:rPr>
               <w:t>5.2</w:t>
@@ -1672,7 +1686,7 @@
             </w:r>
             <w:r>
               <w:rPr>
-                <w:rStyle w:val="Hyperlink"/>
+                <w:rStyle w:val="Kpr"/>
                 <w:noProof/>
               </w:rPr>
               <w:t>EXPERIMENTAL SETUP</w:t>
@@ -1729,7 +1743,7 @@
         </w:p>
         <w:p>
           <w:pPr>
-            <w:pStyle w:val="TOC2"/>
+            <w:pStyle w:val="T2"/>
             <w:tabs>
               <w:tab w:val="left" w:pos="880"/>
               <w:tab w:val="right" w:leader="dot" w:pos="9062"/>
@@ -1742,7 +1756,7 @@
           <w:hyperlink w:anchor="_Toc503450468" w:history="1">
             <w:r>
               <w:rPr>
-                <w:rStyle w:val="Hyperlink"/>
+                <w:rStyle w:val="Kpr"/>
                 <w:noProof/>
               </w:rPr>
               <w:t>5.3</w:t>
@@ -1756,7 +1770,7 @@
             </w:r>
             <w:r>
               <w:rPr>
-                <w:rStyle w:val="Hyperlink"/>
+                <w:rStyle w:val="Kpr"/>
                 <w:noProof/>
               </w:rPr>
               <w:t>DEFINITION of METRICS</w:t>
@@ -1813,7 +1827,7 @@
         </w:p>
         <w:p>
           <w:pPr>
-            <w:pStyle w:val="TOC2"/>
+            <w:pStyle w:val="T2"/>
             <w:tabs>
               <w:tab w:val="left" w:pos="880"/>
               <w:tab w:val="right" w:leader="dot" w:pos="9062"/>
@@ -1826,7 +1840,7 @@
           <w:hyperlink w:anchor="_Toc503450469" w:history="1">
             <w:r>
               <w:rPr>
-                <w:rStyle w:val="Hyperlink"/>
+                <w:rStyle w:val="Kpr"/>
                 <w:noProof/>
               </w:rPr>
               <w:t>5.4</w:t>
@@ -1840,7 +1854,7 @@
             </w:r>
             <w:r>
               <w:rPr>
-                <w:rStyle w:val="Hyperlink"/>
+                <w:rStyle w:val="Kpr"/>
                 <w:noProof/>
               </w:rPr>
               <w:t>RESULTS OF EXPERIMENTS</w:t>
@@ -1897,7 +1911,7 @@
         </w:p>
         <w:p>
           <w:pPr>
-            <w:pStyle w:val="TOC3"/>
+            <w:pStyle w:val="T3"/>
             <w:tabs>
               <w:tab w:val="left" w:pos="1320"/>
               <w:tab w:val="right" w:leader="dot" w:pos="9062"/>
@@ -1910,7 +1924,7 @@
           <w:hyperlink w:anchor="_Toc503450470" w:history="1">
             <w:r>
               <w:rPr>
-                <w:rStyle w:val="Hyperlink"/>
+                <w:rStyle w:val="Kpr"/>
                 <w:noProof/>
               </w:rPr>
               <w:t>5.4.1</w:t>
@@ -1924,7 +1938,7 @@
             </w:r>
             <w:r>
               <w:rPr>
-                <w:rStyle w:val="Hyperlink"/>
+                <w:rStyle w:val="Kpr"/>
                 <w:noProof/>
               </w:rPr>
               <w:t>EXPERIMENT 1</w:t>
@@ -1981,7 +1995,7 @@
         </w:p>
         <w:p>
           <w:pPr>
-            <w:pStyle w:val="TOC3"/>
+            <w:pStyle w:val="T3"/>
             <w:tabs>
               <w:tab w:val="left" w:pos="1320"/>
               <w:tab w:val="right" w:leader="dot" w:pos="9062"/>
@@ -1994,7 +2008,7 @@
           <w:hyperlink w:anchor="_Toc503450471" w:history="1">
             <w:r>
               <w:rPr>
-                <w:rStyle w:val="Hyperlink"/>
+                <w:rStyle w:val="Kpr"/>
                 <w:noProof/>
               </w:rPr>
               <w:t>5.4.2</w:t>
@@ -2008,7 +2022,7 @@
             </w:r>
             <w:r>
               <w:rPr>
-                <w:rStyle w:val="Hyperlink"/>
+                <w:rStyle w:val="Kpr"/>
                 <w:noProof/>
               </w:rPr>
               <w:t>EXPERIMENT 2</w:t>
@@ -2065,7 +2079,7 @@
         </w:p>
         <w:p>
           <w:pPr>
-            <w:pStyle w:val="TOC1"/>
+            <w:pStyle w:val="T1"/>
             <w:tabs>
               <w:tab w:val="left" w:pos="440"/>
               <w:tab w:val="right" w:leader="dot" w:pos="9062"/>
@@ -2078,7 +2092,7 @@
           <w:hyperlink w:anchor="_Toc503450472" w:history="1">
             <w:r>
               <w:rPr>
-                <w:rStyle w:val="Hyperlink"/>
+                <w:rStyle w:val="Kpr"/>
                 <w:rFonts w:ascii="Times New Roman" w:hAnsi="Times New Roman"/>
                 <w:noProof/>
               </w:rPr>
@@ -2093,7 +2107,7 @@
             </w:r>
             <w:r>
               <w:rPr>
-                <w:rStyle w:val="Hyperlink"/>
+                <w:rStyle w:val="Kpr"/>
                 <w:rFonts w:ascii="Times New Roman" w:hAnsi="Times New Roman"/>
                 <w:noProof/>
               </w:rPr>
@@ -2151,7 +2165,7 @@
         </w:p>
         <w:p>
           <w:pPr>
-            <w:pStyle w:val="TOC1"/>
+            <w:pStyle w:val="T1"/>
             <w:tabs>
               <w:tab w:val="left" w:pos="440"/>
               <w:tab w:val="right" w:leader="dot" w:pos="9062"/>
@@ -2164,7 +2178,7 @@
           <w:hyperlink w:anchor="_Toc503450473" w:history="1">
             <w:r>
               <w:rPr>
-                <w:rStyle w:val="Hyperlink"/>
+                <w:rStyle w:val="Kpr"/>
                 <w:rFonts w:ascii="Times New Roman" w:hAnsi="Times New Roman"/>
                 <w:noProof/>
               </w:rPr>
@@ -2179,7 +2193,7 @@
             </w:r>
             <w:r>
               <w:rPr>
-                <w:rStyle w:val="Hyperlink"/>
+                <w:rStyle w:val="Kpr"/>
                 <w:rFonts w:ascii="Times New Roman" w:hAnsi="Times New Roman"/>
                 <w:noProof/>
               </w:rPr>
@@ -2237,7 +2251,7 @@
         </w:p>
         <w:p>
           <w:pPr>
-            <w:pStyle w:val="TOC1"/>
+            <w:pStyle w:val="T1"/>
             <w:tabs>
               <w:tab w:val="left" w:pos="440"/>
               <w:tab w:val="right" w:leader="dot" w:pos="9062"/>
@@ -2250,7 +2264,7 @@
           <w:hyperlink w:anchor="_Toc503450474" w:history="1">
             <w:r>
               <w:rPr>
-                <w:rStyle w:val="Hyperlink"/>
+                <w:rStyle w:val="Kpr"/>
                 <w:rFonts w:ascii="Times New Roman" w:hAnsi="Times New Roman"/>
                 <w:noProof/>
               </w:rPr>
@@ -2265,7 +2279,7 @@
             </w:r>
             <w:r>
               <w:rPr>
-                <w:rStyle w:val="Hyperlink"/>
+                <w:rStyle w:val="Kpr"/>
                 <w:rFonts w:ascii="Times New Roman" w:hAnsi="Times New Roman"/>
                 <w:noProof/>
               </w:rPr>
@@ -2394,7 +2408,7 @@
     </w:p>
     <w:p>
       <w:pPr>
-        <w:pStyle w:val="Heading1"/>
+        <w:pStyle w:val="Balk1"/>
         <w:numPr>
           <w:ilvl w:val="0"/>
           <w:numId w:val="0"/>
@@ -2420,6 +2434,20 @@
     </w:p>
     <w:p>
       <w:pPr>
+        <w:pStyle w:val="Balk2"/>
+        <w:numPr>
+          <w:ilvl w:val="0"/>
+          <w:numId w:val="0"/>
+        </w:numPr>
+        <w:spacing w:after="240" w:line="360" w:lineRule="auto"/>
+        <w:ind w:left="576" w:hanging="576"/>
+      </w:pPr>
+      <w:r>
+        <w:t>Figure</w:t>
+      </w:r>
+    </w:p>
+    <w:p>
+      <w:pPr>
         <w:spacing w:line="360" w:lineRule="auto"/>
         <w:jc w:val="both"/>
         <w:rPr>
@@ -2432,7 +2460,28 @@
           <w:rFonts w:ascii="Times New Roman" w:hAnsi="Times New Roman" w:cs="Times New Roman"/>
           <w:sz w:val="24"/>
         </w:rPr>
-        <w:t>4.4 Support Vectors</w:t>
+        <w:t>4.4</w:t>
+      </w:r>
+      <w:r>
+        <w:rPr>
+          <w:rFonts w:ascii="Times New Roman" w:hAnsi="Times New Roman" w:cs="Times New Roman"/>
+          <w:sz w:val="24"/>
+        </w:rPr>
+        <w:tab/>
+      </w:r>
+      <w:r>
+        <w:rPr>
+          <w:rFonts w:ascii="Times New Roman" w:hAnsi="Times New Roman" w:cs="Times New Roman"/>
+          <w:sz w:val="24"/>
+        </w:rPr>
+        <w:t>Support Vectors</w:t>
+      </w:r>
+      <w:r>
+        <w:rPr>
+          <w:rFonts w:ascii="Times New Roman" w:hAnsi="Times New Roman" w:cs="Times New Roman"/>
+          <w:sz w:val="24"/>
+        </w:rPr>
+        <w:t>……………………………………………………………………11</w:t>
       </w:r>
     </w:p>
     <w:p>
@@ -2462,7 +2511,36 @@
           <w:sz w:val="24"/>
           <w:szCs w:val="28"/>
         </w:rPr>
-        <w:t xml:space="preserve"> Multilayer Perceptron</w:t>
+        <w:tab/>
+      </w:r>
+      <w:r>
+        <w:rPr>
+          <w:rFonts w:ascii="Times New Roman" w:hAnsi="Times New Roman" w:cs="Times New Roman"/>
+          <w:color w:val="000000"/>
+          <w:sz w:val="24"/>
+          <w:szCs w:val="28"/>
+        </w:rPr>
+        <w:t xml:space="preserve">Multilayer </w:t>
+      </w:r>
+      <w:proofErr w:type="spellStart"/>
+      <w:r>
+        <w:rPr>
+          <w:rFonts w:ascii="Times New Roman" w:hAnsi="Times New Roman" w:cs="Times New Roman"/>
+          <w:color w:val="000000"/>
+          <w:sz w:val="24"/>
+          <w:szCs w:val="28"/>
+        </w:rPr>
+        <w:t>Perceptron</w:t>
+      </w:r>
+      <w:proofErr w:type="spellEnd"/>
+      <w:r>
+        <w:rPr>
+          <w:rFonts w:ascii="Times New Roman" w:hAnsi="Times New Roman" w:cs="Times New Roman"/>
+          <w:color w:val="000000"/>
+          <w:sz w:val="24"/>
+          <w:szCs w:val="28"/>
+        </w:rPr>
+        <w:t>……………………………………………………………..12</w:t>
       </w:r>
     </w:p>
     <w:p>
@@ -2484,7 +2562,31 @@
           <w:sz w:val="24"/>
           <w:szCs w:val="28"/>
         </w:rPr>
-        <w:t>5.3.1 Accuracy Formula</w:t>
+        <w:t>5.3.1</w:t>
+      </w:r>
+      <w:r>
+        <w:rPr>
+          <w:rFonts w:ascii="Times New Roman" w:hAnsi="Times New Roman" w:cs="Times New Roman"/>
+          <w:sz w:val="24"/>
+          <w:szCs w:val="28"/>
+        </w:rPr>
+        <w:tab/>
+      </w:r>
+      <w:r>
+        <w:rPr>
+          <w:rFonts w:ascii="Times New Roman" w:hAnsi="Times New Roman" w:cs="Times New Roman"/>
+          <w:sz w:val="24"/>
+          <w:szCs w:val="28"/>
+        </w:rPr>
+        <w:t>Accuracy Formula</w:t>
+      </w:r>
+      <w:r>
+        <w:rPr>
+          <w:rFonts w:ascii="Times New Roman" w:hAnsi="Times New Roman" w:cs="Times New Roman"/>
+          <w:sz w:val="24"/>
+          <w:szCs w:val="28"/>
+        </w:rPr>
+        <w:t>…………………………………………………………………16</w:t>
       </w:r>
     </w:p>
     <w:p>
@@ -2506,7 +2608,23 @@
           <w:sz w:val="24"/>
           <w:szCs w:val="28"/>
         </w:rPr>
-        <w:t>5.3.2 Precision</w:t>
+        <w:t>5.3.2</w:t>
+      </w:r>
+      <w:r>
+        <w:rPr>
+          <w:rFonts w:ascii="Times New Roman" w:hAnsi="Times New Roman" w:cs="Times New Roman"/>
+          <w:sz w:val="24"/>
+          <w:szCs w:val="28"/>
+        </w:rPr>
+        <w:tab/>
+      </w:r>
+      <w:r>
+        <w:rPr>
+          <w:rFonts w:ascii="Times New Roman" w:hAnsi="Times New Roman" w:cs="Times New Roman"/>
+          <w:sz w:val="24"/>
+          <w:szCs w:val="28"/>
+        </w:rPr>
+        <w:t>Precision</w:t>
       </w:r>
       <w:r>
         <w:rPr>
@@ -2523,6 +2641,14 @@
           <w:szCs w:val="28"/>
         </w:rPr>
         <w:t>rmula</w:t>
+      </w:r>
+      <w:r>
+        <w:rPr>
+          <w:rFonts w:ascii="Times New Roman" w:hAnsi="Times New Roman" w:cs="Times New Roman"/>
+          <w:sz w:val="24"/>
+          <w:szCs w:val="28"/>
+        </w:rPr>
+        <w:t>…………………………………………………………………16</w:t>
       </w:r>
     </w:p>
     <w:p>
@@ -2544,7 +2670,31 @@
           <w:sz w:val="24"/>
           <w:szCs w:val="28"/>
         </w:rPr>
-        <w:t>5.3.3 Recall Formula</w:t>
+        <w:t>5.3.3</w:t>
+      </w:r>
+      <w:r>
+        <w:rPr>
+          <w:rFonts w:ascii="Times New Roman" w:hAnsi="Times New Roman" w:cs="Times New Roman"/>
+          <w:sz w:val="24"/>
+          <w:szCs w:val="28"/>
+        </w:rPr>
+        <w:tab/>
+      </w:r>
+      <w:r>
+        <w:rPr>
+          <w:rFonts w:ascii="Times New Roman" w:hAnsi="Times New Roman" w:cs="Times New Roman"/>
+          <w:sz w:val="24"/>
+          <w:szCs w:val="28"/>
+        </w:rPr>
+        <w:t>Recall Formula</w:t>
+      </w:r>
+      <w:r>
+        <w:rPr>
+          <w:rFonts w:ascii="Times New Roman" w:hAnsi="Times New Roman" w:cs="Times New Roman"/>
+          <w:sz w:val="24"/>
+          <w:szCs w:val="28"/>
+        </w:rPr>
+        <w:t>…………………………………………………………………….16</w:t>
       </w:r>
     </w:p>
     <w:p>
@@ -2566,39 +2716,31 @@
           <w:sz w:val="24"/>
           <w:szCs w:val="28"/>
         </w:rPr>
-        <w:t>5.3.</w:t>
-      </w:r>
-      <w:r>
-        <w:rPr>
-          <w:rFonts w:ascii="Times New Roman" w:hAnsi="Times New Roman" w:cs="Times New Roman"/>
-          <w:sz w:val="24"/>
-          <w:szCs w:val="28"/>
-        </w:rPr>
-        <w:t>4</w:t>
-      </w:r>
-      <w:r>
-        <w:rPr>
-          <w:rFonts w:ascii="Times New Roman" w:hAnsi="Times New Roman" w:cs="Times New Roman"/>
-          <w:sz w:val="24"/>
-          <w:szCs w:val="28"/>
-        </w:rPr>
-        <w:t xml:space="preserve"> </w:t>
-      </w:r>
-      <w:r>
-        <w:rPr>
-          <w:rFonts w:ascii="Times New Roman" w:hAnsi="Times New Roman" w:cs="Times New Roman"/>
-          <w:sz w:val="24"/>
-          <w:szCs w:val="28"/>
-        </w:rPr>
-        <w:t xml:space="preserve">F-measure </w:t>
-      </w:r>
-      <w:r>
-        <w:rPr>
-          <w:rFonts w:ascii="Times New Roman" w:hAnsi="Times New Roman" w:cs="Times New Roman"/>
-          <w:sz w:val="24"/>
-          <w:szCs w:val="28"/>
-        </w:rPr>
-        <w:t>Formula</w:t>
+        <w:t>5.3.4</w:t>
+      </w:r>
+      <w:r>
+        <w:rPr>
+          <w:rFonts w:ascii="Times New Roman" w:hAnsi="Times New Roman" w:cs="Times New Roman"/>
+          <w:sz w:val="24"/>
+          <w:szCs w:val="28"/>
+        </w:rPr>
+        <w:tab/>
+      </w:r>
+      <w:r>
+        <w:rPr>
+          <w:rFonts w:ascii="Times New Roman" w:hAnsi="Times New Roman" w:cs="Times New Roman"/>
+          <w:sz w:val="24"/>
+          <w:szCs w:val="28"/>
+        </w:rPr>
+        <w:t>F-measure Formula</w:t>
+      </w:r>
+      <w:r>
+        <w:rPr>
+          <w:rFonts w:ascii="Times New Roman" w:hAnsi="Times New Roman" w:cs="Times New Roman"/>
+          <w:sz w:val="24"/>
+          <w:szCs w:val="28"/>
+        </w:rPr>
+        <w:t>………………………………………………………………..17</w:t>
       </w:r>
     </w:p>
     <w:p>
@@ -2617,44 +2759,36 @@
           <w:sz w:val="24"/>
           <w:szCs w:val="28"/>
         </w:rPr>
-        <w:t>5.3.</w:t>
-      </w:r>
-      <w:r>
-        <w:rPr>
-          <w:rFonts w:ascii="Times New Roman" w:hAnsi="Times New Roman" w:cs="Times New Roman"/>
-          <w:sz w:val="24"/>
-          <w:szCs w:val="28"/>
-        </w:rPr>
-        <w:t>5</w:t>
-      </w:r>
-      <w:r>
-        <w:rPr>
-          <w:rFonts w:ascii="Times New Roman" w:hAnsi="Times New Roman" w:cs="Times New Roman"/>
-          <w:sz w:val="24"/>
-          <w:szCs w:val="28"/>
-        </w:rPr>
-        <w:t xml:space="preserve"> </w:t>
-      </w:r>
-      <w:r>
-        <w:rPr>
-          <w:rFonts w:ascii="Times New Roman" w:hAnsi="Times New Roman" w:cs="Times New Roman"/>
-          <w:sz w:val="24"/>
-          <w:szCs w:val="28"/>
-        </w:rPr>
-        <w:t xml:space="preserve">MCC </w:t>
-      </w:r>
-      <w:r>
-        <w:rPr>
-          <w:rFonts w:ascii="Times New Roman" w:hAnsi="Times New Roman" w:cs="Times New Roman"/>
-          <w:sz w:val="24"/>
-          <w:szCs w:val="28"/>
-        </w:rPr>
-        <w:t>Formula</w:t>
-      </w:r>
-    </w:p>
-    <w:p>
-      <w:pPr>
-        <w:pStyle w:val="Heading1"/>
+        <w:t>5.3.5</w:t>
+      </w:r>
+      <w:r>
+        <w:rPr>
+          <w:rFonts w:ascii="Times New Roman" w:hAnsi="Times New Roman" w:cs="Times New Roman"/>
+          <w:sz w:val="24"/>
+          <w:szCs w:val="28"/>
+        </w:rPr>
+        <w:tab/>
+      </w:r>
+      <w:r>
+        <w:rPr>
+          <w:rFonts w:ascii="Times New Roman" w:hAnsi="Times New Roman" w:cs="Times New Roman"/>
+          <w:sz w:val="24"/>
+          <w:szCs w:val="28"/>
+        </w:rPr>
+        <w:t>MCC Formula</w:t>
+      </w:r>
+      <w:r>
+        <w:rPr>
+          <w:rFonts w:ascii="Times New Roman" w:hAnsi="Times New Roman" w:cs="Times New Roman"/>
+          <w:sz w:val="24"/>
+          <w:szCs w:val="28"/>
+        </w:rPr>
+        <w:t>……………………………………………………………………..17</w:t>
+      </w:r>
+    </w:p>
+    <w:p>
+      <w:pPr>
+        <w:pStyle w:val="Balk1"/>
         <w:numPr>
           <w:ilvl w:val="0"/>
           <w:numId w:val="0"/>
@@ -2678,6 +2812,20 @@
     </w:p>
     <w:p>
       <w:pPr>
+        <w:pStyle w:val="Balk2"/>
+        <w:numPr>
+          <w:ilvl w:val="0"/>
+          <w:numId w:val="0"/>
+        </w:numPr>
+        <w:spacing w:after="240" w:line="360" w:lineRule="auto"/>
+        <w:ind w:left="576" w:hanging="576"/>
+      </w:pPr>
+      <w:r>
+        <w:t>Tables</w:t>
+      </w:r>
+    </w:p>
+    <w:p>
+      <w:pPr>
         <w:autoSpaceDE w:val="0"/>
         <w:autoSpaceDN w:val="0"/>
         <w:adjustRightInd w:val="0"/>
@@ -2697,6 +2845,14 @@
         </w:rPr>
         <w:t>Table 1: Attribute Details</w:t>
       </w:r>
+      <w:r>
+        <w:rPr>
+          <w:rFonts w:ascii="Times New Roman" w:hAnsi="Times New Roman" w:cs="Times New Roman"/>
+          <w:sz w:val="24"/>
+          <w:szCs w:val="28"/>
+        </w:rPr>
+        <w:t>…………………………………………………………………13</w:t>
+      </w:r>
     </w:p>
     <w:p>
       <w:pPr>
@@ -2719,6 +2875,14 @@
         </w:rPr>
         <w:t>Table 2: Result of Experiment 1</w:t>
       </w:r>
+      <w:r>
+        <w:rPr>
+          <w:rFonts w:ascii="Times New Roman" w:hAnsi="Times New Roman" w:cs="Times New Roman"/>
+          <w:sz w:val="24"/>
+          <w:szCs w:val="28"/>
+        </w:rPr>
+        <w:t>…………………………………………………………..18</w:t>
+      </w:r>
     </w:p>
     <w:p>
       <w:pPr>
@@ -2765,6 +2929,14 @@
         </w:rPr>
         <w:t>xperiment 2</w:t>
       </w:r>
+      <w:r>
+        <w:rPr>
+          <w:rFonts w:ascii="Times New Roman" w:hAnsi="Times New Roman" w:cs="Times New Roman"/>
+          <w:sz w:val="24"/>
+          <w:szCs w:val="28"/>
+        </w:rPr>
+        <w:t>…………………………………………………………..19</w:t>
+      </w:r>
     </w:p>
     <w:p>
       <w:pPr>
@@ -2782,7 +2954,7 @@
     </w:p>
     <w:p>
       <w:pPr>
-        <w:pStyle w:val="Heading1"/>
+        <w:pStyle w:val="Balk1"/>
         <w:numPr>
           <w:ilvl w:val="0"/>
           <w:numId w:val="0"/>
@@ -2838,28 +3010,7 @@
     </w:p>
     <w:p>
       <w:pPr>
-        <w:rPr>
-          <w:lang w:val="tr-TR" w:eastAsia="tr-TR"/>
-        </w:rPr>
-      </w:pPr>
-    </w:p>
-    <w:p>
-      <w:pPr>
-        <w:rPr>
-          <w:lang w:val="tr-TR" w:eastAsia="tr-TR"/>
-        </w:rPr>
-      </w:pPr>
-    </w:p>
-    <w:p>
-      <w:pPr>
-        <w:rPr>
-          <w:lang w:val="tr-TR" w:eastAsia="tr-TR"/>
-        </w:rPr>
-      </w:pPr>
-    </w:p>
-    <w:p>
-      <w:pPr>
-        <w:pStyle w:val="Heading1"/>
+        <w:pStyle w:val="Balk1"/>
         <w:numPr>
           <w:ilvl w:val="0"/>
           <w:numId w:val="0"/>
@@ -2885,7 +3036,7 @@
     </w:p>
     <w:p>
       <w:pPr>
-        <w:pStyle w:val="HTMLPreformatted"/>
+        <w:pStyle w:val="HTMLncedenBiimlendirilmi"/>
         <w:shd w:val="clear" w:color="auto" w:fill="FFFFFF"/>
         <w:spacing w:line="360" w:lineRule="auto"/>
         <w:jc w:val="both"/>
@@ -3045,25 +3196,23 @@
           <w:color w:val="212121"/>
           <w:sz w:val="24"/>
         </w:rPr>
-        <w:t xml:space="preserve">, geleceği </w:t>
-      </w:r>
-      <w:proofErr w:type="spellStart"/>
+        <w:t>, geleceği tahminleyen</w:t>
+      </w:r>
       <w:r>
         <w:rPr>
           <w:rFonts w:ascii="Times New Roman" w:hAnsi="Times New Roman" w:cs="Times New Roman"/>
           <w:color w:val="212121"/>
           <w:sz w:val="24"/>
         </w:rPr>
-        <w:t>tahminleyen</w:t>
-      </w:r>
-      <w:proofErr w:type="spellEnd"/>
+        <w:t xml:space="preserve"> </w:t>
+      </w:r>
       <w:r>
         <w:rPr>
           <w:rFonts w:ascii="Times New Roman" w:hAnsi="Times New Roman" w:cs="Times New Roman"/>
           <w:color w:val="212121"/>
           <w:sz w:val="24"/>
         </w:rPr>
-        <w:t xml:space="preserve"> </w:t>
+        <w:t xml:space="preserve">günümüz ihtiyaçlarının başında gelmektedir. Makine öğrenimi geleceği tahminleme noktasında devreye girerek; şirket sahiplerine ve yatırımcılara algoritma ve modelleri ile kolaylık sağlayarak yardımcı olur. Finansal sektörün doğası gereği ekonomiyi etkileyen ve bilinmeyen çok fazla faktörlerden dolayı </w:t>
       </w:r>
       <w:r>
         <w:rPr>
@@ -3071,46 +3220,20 @@
           <w:color w:val="212121"/>
           <w:sz w:val="24"/>
         </w:rPr>
-        <w:t xml:space="preserve">günümüz ihtiyaçlarının başında gelmektedir. Makine öğrenimi geleceği </w:t>
-      </w:r>
-      <w:proofErr w:type="spellStart"/>
+        <w:t xml:space="preserve">şirkete ait </w:t>
+      </w:r>
       <w:r>
         <w:rPr>
           <w:rFonts w:ascii="Times New Roman" w:hAnsi="Times New Roman" w:cs="Times New Roman"/>
           <w:color w:val="212121"/>
           <w:sz w:val="24"/>
         </w:rPr>
-        <w:t>tahminleme</w:t>
-      </w:r>
-      <w:proofErr w:type="spellEnd"/>
-      <w:r>
-        <w:rPr>
-          <w:rFonts w:ascii="Times New Roman" w:hAnsi="Times New Roman" w:cs="Times New Roman"/>
-          <w:color w:val="212121"/>
-          <w:sz w:val="24"/>
-        </w:rPr>
-        <w:t xml:space="preserve"> noktasında devreye girerek; şirket sahiplerine ve yatırımcılara algoritma ve modelleri ile kolaylık sağlayarak yardımcı olur. Finansal sektörün doğası gereği ekonomiyi etkileyen ve bilinmeyen çok fazla faktörlerden dolayı </w:t>
-      </w:r>
-      <w:r>
-        <w:rPr>
-          <w:rFonts w:ascii="Times New Roman" w:hAnsi="Times New Roman" w:cs="Times New Roman"/>
-          <w:color w:val="212121"/>
-          <w:sz w:val="24"/>
-        </w:rPr>
-        <w:t xml:space="preserve">şirkete ait </w:t>
-      </w:r>
-      <w:r>
-        <w:rPr>
-          <w:rFonts w:ascii="Times New Roman" w:hAnsi="Times New Roman" w:cs="Times New Roman"/>
-          <w:color w:val="212121"/>
-          <w:sz w:val="24"/>
-        </w:rPr>
         <w:t>kar veya zararı tahmin etmek oldukça güçtür.</w:t>
       </w:r>
     </w:p>
     <w:p>
       <w:pPr>
-        <w:pStyle w:val="HTMLPreformatted"/>
+        <w:pStyle w:val="HTMLncedenBiimlendirilmi"/>
         <w:shd w:val="clear" w:color="auto" w:fill="FFFFFF"/>
         <w:spacing w:line="360" w:lineRule="auto"/>
         <w:jc w:val="both"/>
@@ -3166,7 +3289,15 @@
           <w:color w:val="212121"/>
           <w:sz w:val="24"/>
         </w:rPr>
-        <w:t xml:space="preserve">tahmin edilecektir. Bu </w:t>
+        <w:t>tahmin edilecektir. Bu tahminlemelerde</w:t>
+      </w:r>
+      <w:r>
+        <w:rPr>
+          <w:rFonts w:ascii="Times New Roman" w:hAnsi="Times New Roman" w:cs="Times New Roman"/>
+          <w:color w:val="212121"/>
+          <w:sz w:val="24"/>
+        </w:rPr>
+        <w:t xml:space="preserve"> </w:t>
       </w:r>
       <w:proofErr w:type="spellStart"/>
       <w:r>
@@ -3175,7 +3306,7 @@
           <w:color w:val="212121"/>
           <w:sz w:val="24"/>
         </w:rPr>
-        <w:t>tahminlemelerde</w:t>
+        <w:t>Linear</w:t>
       </w:r>
       <w:proofErr w:type="spellEnd"/>
       <w:r>
@@ -3193,6 +3324,42 @@
           <w:color w:val="212121"/>
           <w:sz w:val="24"/>
         </w:rPr>
+        <w:t>Regression</w:t>
+      </w:r>
+      <w:proofErr w:type="spellEnd"/>
+      <w:r>
+        <w:rPr>
+          <w:rFonts w:ascii="Times New Roman" w:hAnsi="Times New Roman" w:cs="Times New Roman"/>
+          <w:color w:val="212121"/>
+          <w:sz w:val="24"/>
+        </w:rPr>
+        <w:t xml:space="preserve">, </w:t>
+      </w:r>
+      <w:proofErr w:type="spellStart"/>
+      <w:r>
+        <w:rPr>
+          <w:rFonts w:ascii="Times New Roman" w:hAnsi="Times New Roman" w:cs="Times New Roman"/>
+          <w:color w:val="212121"/>
+          <w:sz w:val="24"/>
+        </w:rPr>
+        <w:t>Simple</w:t>
+      </w:r>
+      <w:proofErr w:type="spellEnd"/>
+      <w:r>
+        <w:rPr>
+          <w:rFonts w:ascii="Times New Roman" w:hAnsi="Times New Roman" w:cs="Times New Roman"/>
+          <w:color w:val="212121"/>
+          <w:sz w:val="24"/>
+        </w:rPr>
+        <w:t xml:space="preserve"> </w:t>
+      </w:r>
+      <w:proofErr w:type="spellStart"/>
+      <w:r>
+        <w:rPr>
+          <w:rFonts w:ascii="Times New Roman" w:hAnsi="Times New Roman" w:cs="Times New Roman"/>
+          <w:color w:val="212121"/>
+          <w:sz w:val="24"/>
+        </w:rPr>
         <w:t>Linear</w:t>
       </w:r>
       <w:proofErr w:type="spellEnd"/>
@@ -3220,7 +3387,7 @@
           <w:color w:val="212121"/>
           <w:sz w:val="24"/>
         </w:rPr>
-        <w:t xml:space="preserve">, Simple </w:t>
+        <w:t xml:space="preserve">, </w:t>
       </w:r>
       <w:proofErr w:type="spellStart"/>
       <w:r>
@@ -3229,7 +3396,7 @@
           <w:color w:val="212121"/>
           <w:sz w:val="24"/>
         </w:rPr>
-        <w:t>Linear</w:t>
+        <w:t>Random</w:t>
       </w:r>
       <w:proofErr w:type="spellEnd"/>
       <w:r>
@@ -3247,7 +3414,7 @@
           <w:color w:val="212121"/>
           <w:sz w:val="24"/>
         </w:rPr>
-        <w:t>Regression</w:t>
+        <w:t>Forest</w:t>
       </w:r>
       <w:proofErr w:type="spellEnd"/>
       <w:r>
@@ -3265,7 +3432,7 @@
           <w:color w:val="212121"/>
           <w:sz w:val="24"/>
         </w:rPr>
-        <w:t>Random</w:t>
+        <w:t>Decision</w:t>
       </w:r>
       <w:proofErr w:type="spellEnd"/>
       <w:r>
@@ -3283,7 +3450,7 @@
           <w:color w:val="212121"/>
           <w:sz w:val="24"/>
         </w:rPr>
-        <w:t>Forest</w:t>
+        <w:t>Table</w:t>
       </w:r>
       <w:proofErr w:type="spellEnd"/>
       <w:r>
@@ -3292,6 +3459,60 @@
           <w:color w:val="212121"/>
           <w:sz w:val="24"/>
         </w:rPr>
+        <w:t xml:space="preserve">, J48, </w:t>
+      </w:r>
+      <w:proofErr w:type="spellStart"/>
+      <w:r>
+        <w:rPr>
+          <w:rFonts w:ascii="Times New Roman" w:hAnsi="Times New Roman" w:cs="Times New Roman"/>
+          <w:color w:val="212121"/>
+          <w:sz w:val="24"/>
+        </w:rPr>
+        <w:t>Support</w:t>
+      </w:r>
+      <w:proofErr w:type="spellEnd"/>
+      <w:r>
+        <w:rPr>
+          <w:rFonts w:ascii="Times New Roman" w:hAnsi="Times New Roman" w:cs="Times New Roman"/>
+          <w:color w:val="212121"/>
+          <w:sz w:val="24"/>
+        </w:rPr>
+        <w:t xml:space="preserve"> </w:t>
+      </w:r>
+      <w:proofErr w:type="spellStart"/>
+      <w:r>
+        <w:rPr>
+          <w:rFonts w:ascii="Times New Roman" w:hAnsi="Times New Roman" w:cs="Times New Roman"/>
+          <w:color w:val="212121"/>
+          <w:sz w:val="24"/>
+        </w:rPr>
+        <w:t>Vector</w:t>
+      </w:r>
+      <w:proofErr w:type="spellEnd"/>
+      <w:r>
+        <w:rPr>
+          <w:rFonts w:ascii="Times New Roman" w:hAnsi="Times New Roman" w:cs="Times New Roman"/>
+          <w:color w:val="212121"/>
+          <w:sz w:val="24"/>
+        </w:rPr>
+        <w:t xml:space="preserve"> </w:t>
+      </w:r>
+      <w:proofErr w:type="spellStart"/>
+      <w:r>
+        <w:rPr>
+          <w:rFonts w:ascii="Times New Roman" w:hAnsi="Times New Roman" w:cs="Times New Roman"/>
+          <w:color w:val="212121"/>
+          <w:sz w:val="24"/>
+        </w:rPr>
+        <w:t>Machine</w:t>
+      </w:r>
+      <w:proofErr w:type="spellEnd"/>
+      <w:r>
+        <w:rPr>
+          <w:rFonts w:ascii="Times New Roman" w:hAnsi="Times New Roman" w:cs="Times New Roman"/>
+          <w:color w:val="212121"/>
+          <w:sz w:val="24"/>
+        </w:rPr>
         <w:t xml:space="preserve">, </w:t>
       </w:r>
       <w:proofErr w:type="spellStart"/>
@@ -3301,7 +3522,7 @@
           <w:color w:val="212121"/>
           <w:sz w:val="24"/>
         </w:rPr>
-        <w:t>Decision</w:t>
+        <w:t>Multilayer</w:t>
       </w:r>
       <w:proofErr w:type="spellEnd"/>
       <w:r>
@@ -3319,7 +3540,7 @@
           <w:color w:val="212121"/>
           <w:sz w:val="24"/>
         </w:rPr>
-        <w:t>Table</w:t>
+        <w:t>Perceptron</w:t>
       </w:r>
       <w:proofErr w:type="spellEnd"/>
       <w:r>
@@ -3328,92 +3549,20 @@
           <w:color w:val="212121"/>
           <w:sz w:val="24"/>
         </w:rPr>
-        <w:t xml:space="preserve">, J48, </w:t>
-      </w:r>
-      <w:proofErr w:type="spellStart"/>
+        <w:t xml:space="preserve"> algoritmaları kullanılacaktır.</w:t>
+      </w:r>
       <w:r>
         <w:rPr>
           <w:rFonts w:ascii="Times New Roman" w:hAnsi="Times New Roman" w:cs="Times New Roman"/>
           <w:color w:val="212121"/>
           <w:sz w:val="24"/>
         </w:rPr>
-        <w:t>Support</w:t>
-      </w:r>
-      <w:proofErr w:type="spellEnd"/>
-      <w:r>
-        <w:rPr>
-          <w:rFonts w:ascii="Times New Roman" w:hAnsi="Times New Roman" w:cs="Times New Roman"/>
-          <w:color w:val="212121"/>
-          <w:sz w:val="24"/>
-        </w:rPr>
         <w:t xml:space="preserve"> </w:t>
       </w:r>
-      <w:proofErr w:type="spellStart"/>
-      <w:r>
-        <w:rPr>
-          <w:rFonts w:ascii="Times New Roman" w:hAnsi="Times New Roman" w:cs="Times New Roman"/>
-          <w:color w:val="212121"/>
-          <w:sz w:val="24"/>
-        </w:rPr>
-        <w:t>Vector</w:t>
-      </w:r>
-      <w:proofErr w:type="spellEnd"/>
-      <w:r>
-        <w:rPr>
-          <w:rFonts w:ascii="Times New Roman" w:hAnsi="Times New Roman" w:cs="Times New Roman"/>
-          <w:color w:val="212121"/>
-          <w:sz w:val="24"/>
-        </w:rPr>
-        <w:t xml:space="preserve"> Machine, </w:t>
-      </w:r>
-      <w:proofErr w:type="spellStart"/>
-      <w:r>
-        <w:rPr>
-          <w:rFonts w:ascii="Times New Roman" w:hAnsi="Times New Roman" w:cs="Times New Roman"/>
-          <w:color w:val="212121"/>
-          <w:sz w:val="24"/>
-        </w:rPr>
-        <w:t>Multilayer</w:t>
-      </w:r>
-      <w:proofErr w:type="spellEnd"/>
-      <w:r>
-        <w:rPr>
-          <w:rFonts w:ascii="Times New Roman" w:hAnsi="Times New Roman" w:cs="Times New Roman"/>
-          <w:color w:val="212121"/>
-          <w:sz w:val="24"/>
-        </w:rPr>
-        <w:t xml:space="preserve"> </w:t>
-      </w:r>
-      <w:proofErr w:type="spellStart"/>
-      <w:r>
-        <w:rPr>
-          <w:rFonts w:ascii="Times New Roman" w:hAnsi="Times New Roman" w:cs="Times New Roman"/>
-          <w:color w:val="212121"/>
-          <w:sz w:val="24"/>
-        </w:rPr>
-        <w:t>Perceptron</w:t>
-      </w:r>
-      <w:proofErr w:type="spellEnd"/>
-      <w:r>
-        <w:rPr>
-          <w:rFonts w:ascii="Times New Roman" w:hAnsi="Times New Roman" w:cs="Times New Roman"/>
-          <w:color w:val="212121"/>
-          <w:sz w:val="24"/>
-        </w:rPr>
-        <w:t xml:space="preserve"> algoritmaları kullanılacaktır.</w:t>
-      </w:r>
-      <w:r>
-        <w:rPr>
-          <w:rFonts w:ascii="Times New Roman" w:hAnsi="Times New Roman" w:cs="Times New Roman"/>
-          <w:color w:val="212121"/>
-          <w:sz w:val="24"/>
-        </w:rPr>
-        <w:t xml:space="preserve"> </w:t>
-      </w:r>
-    </w:p>
-    <w:p>
-      <w:pPr>
-        <w:pStyle w:val="HTMLPreformatted"/>
+    </w:p>
+    <w:p>
+      <w:pPr>
+        <w:pStyle w:val="HTMLncedenBiimlendirilmi"/>
         <w:shd w:val="clear" w:color="auto" w:fill="FFFFFF"/>
         <w:spacing w:line="360" w:lineRule="auto"/>
         <w:jc w:val="both"/>
@@ -3522,7 +3671,7 @@
     </w:p>
     <w:p>
       <w:pPr>
-        <w:pStyle w:val="HTMLPreformatted"/>
+        <w:pStyle w:val="HTMLncedenBiimlendirilmi"/>
         <w:shd w:val="clear" w:color="auto" w:fill="FFFFFF"/>
         <w:spacing w:line="360" w:lineRule="auto"/>
         <w:jc w:val="both"/>
@@ -3535,7 +3684,7 @@
     </w:p>
     <w:p>
       <w:pPr>
-        <w:pStyle w:val="HTMLPreformatted"/>
+        <w:pStyle w:val="HTMLncedenBiimlendirilmi"/>
         <w:shd w:val="clear" w:color="auto" w:fill="FFFFFF"/>
         <w:spacing w:line="360" w:lineRule="auto"/>
         <w:jc w:val="both"/>
@@ -3548,7 +3697,7 @@
     </w:p>
     <w:p>
       <w:pPr>
-        <w:pStyle w:val="HTMLPreformatted"/>
+        <w:pStyle w:val="HTMLncedenBiimlendirilmi"/>
         <w:shd w:val="clear" w:color="auto" w:fill="FFFFFF"/>
         <w:spacing w:line="360" w:lineRule="auto"/>
         <w:jc w:val="both"/>
@@ -3561,7 +3710,7 @@
     </w:p>
     <w:p>
       <w:pPr>
-        <w:pStyle w:val="HTMLPreformatted"/>
+        <w:pStyle w:val="HTMLncedenBiimlendirilmi"/>
         <w:shd w:val="clear" w:color="auto" w:fill="FFFFFF"/>
         <w:spacing w:line="360" w:lineRule="auto"/>
         <w:jc w:val="both"/>
@@ -3574,7 +3723,7 @@
     </w:p>
     <w:p>
       <w:pPr>
-        <w:pStyle w:val="HTMLPreformatted"/>
+        <w:pStyle w:val="HTMLncedenBiimlendirilmi"/>
         <w:shd w:val="clear" w:color="auto" w:fill="FFFFFF"/>
         <w:spacing w:line="360" w:lineRule="auto"/>
         <w:jc w:val="both"/>
@@ -3587,7 +3736,7 @@
     </w:p>
     <w:p>
       <w:pPr>
-        <w:pStyle w:val="HTMLPreformatted"/>
+        <w:pStyle w:val="HTMLncedenBiimlendirilmi"/>
         <w:shd w:val="clear" w:color="auto" w:fill="FFFFFF"/>
         <w:spacing w:line="360" w:lineRule="auto"/>
         <w:jc w:val="both"/>
@@ -3600,7 +3749,7 @@
     </w:p>
     <w:p>
       <w:pPr>
-        <w:pStyle w:val="HTMLPreformatted"/>
+        <w:pStyle w:val="HTMLncedenBiimlendirilmi"/>
         <w:shd w:val="clear" w:color="auto" w:fill="FFFFFF"/>
         <w:spacing w:line="360" w:lineRule="auto"/>
         <w:jc w:val="both"/>
@@ -3613,7 +3762,7 @@
     </w:p>
     <w:p>
       <w:pPr>
-        <w:pStyle w:val="HTMLPreformatted"/>
+        <w:pStyle w:val="HTMLncedenBiimlendirilmi"/>
         <w:shd w:val="clear" w:color="auto" w:fill="FFFFFF"/>
         <w:spacing w:line="360" w:lineRule="auto"/>
         <w:jc w:val="both"/>
@@ -3626,7 +3775,7 @@
     </w:p>
     <w:p>
       <w:pPr>
-        <w:pStyle w:val="HTMLPreformatted"/>
+        <w:pStyle w:val="HTMLncedenBiimlendirilmi"/>
         <w:shd w:val="clear" w:color="auto" w:fill="FFFFFF"/>
         <w:spacing w:line="360" w:lineRule="auto"/>
         <w:jc w:val="both"/>
@@ -3639,7 +3788,7 @@
     </w:p>
     <w:p>
       <w:pPr>
-        <w:pStyle w:val="HTMLPreformatted"/>
+        <w:pStyle w:val="HTMLncedenBiimlendirilmi"/>
         <w:shd w:val="clear" w:color="auto" w:fill="FFFFFF"/>
         <w:spacing w:line="360" w:lineRule="auto"/>
         <w:jc w:val="both"/>
@@ -3652,7 +3801,7 @@
     </w:p>
     <w:p>
       <w:pPr>
-        <w:pStyle w:val="Heading1"/>
+        <w:pStyle w:val="Balk1"/>
         <w:numPr>
           <w:ilvl w:val="0"/>
           <w:numId w:val="0"/>
@@ -3809,7 +3958,7 @@
     </w:p>
     <w:p>
       <w:pPr>
-        <w:pStyle w:val="HTMLPreformatted"/>
+        <w:pStyle w:val="HTMLncedenBiimlendirilmi"/>
         <w:shd w:val="clear" w:color="auto" w:fill="FFFFFF"/>
         <w:spacing w:line="360" w:lineRule="auto"/>
         <w:jc w:val="both"/>
@@ -4172,7 +4321,7 @@
     </w:p>
     <w:p>
       <w:pPr>
-        <w:pStyle w:val="HTMLPreformatted"/>
+        <w:pStyle w:val="HTMLncedenBiimlendirilmi"/>
         <w:shd w:val="clear" w:color="auto" w:fill="FFFFFF"/>
         <w:spacing w:line="360" w:lineRule="auto"/>
         <w:jc w:val="both"/>
@@ -4437,7 +4586,7 @@
     </w:p>
     <w:p>
       <w:pPr>
-        <w:pStyle w:val="Heading1"/>
+        <w:pStyle w:val="Balk1"/>
         <w:spacing w:after="240" w:line="360" w:lineRule="auto"/>
         <w:jc w:val="both"/>
         <w:rPr>
@@ -4930,7 +5079,7 @@
     </w:p>
     <w:p>
       <w:pPr>
-        <w:pStyle w:val="Heading1"/>
+        <w:pStyle w:val="Balk1"/>
         <w:spacing w:after="240" w:line="360" w:lineRule="auto"/>
         <w:jc w:val="both"/>
         <w:rPr>
@@ -5111,13 +5260,23 @@
         </w:rPr>
         <w:t xml:space="preserve"> </w:t>
       </w:r>
-      <w:r>
-        <w:rPr>
-          <w:rFonts w:ascii="Times New Roman" w:hAnsi="Times New Roman" w:cs="Times New Roman"/>
-          <w:sz w:val="24"/>
-          <w:szCs w:val="28"/>
-        </w:rPr>
-        <w:t>Perceptron, RBF</w:t>
+      <w:proofErr w:type="spellStart"/>
+      <w:r>
+        <w:rPr>
+          <w:rFonts w:ascii="Times New Roman" w:hAnsi="Times New Roman" w:cs="Times New Roman"/>
+          <w:sz w:val="24"/>
+          <w:szCs w:val="28"/>
+        </w:rPr>
+        <w:t>Perceptron</w:t>
+      </w:r>
+      <w:proofErr w:type="spellEnd"/>
+      <w:r>
+        <w:rPr>
+          <w:rFonts w:ascii="Times New Roman" w:hAnsi="Times New Roman" w:cs="Times New Roman"/>
+          <w:sz w:val="24"/>
+          <w:szCs w:val="28"/>
+        </w:rPr>
+        <w:t>, RBF</w:t>
       </w:r>
       <w:r>
         <w:rPr>
@@ -5433,7 +5592,7 @@
     </w:p>
     <w:p>
       <w:pPr>
-        <w:pStyle w:val="Heading1"/>
+        <w:pStyle w:val="Balk1"/>
         <w:spacing w:after="240" w:line="360" w:lineRule="auto"/>
         <w:jc w:val="both"/>
         <w:rPr>
@@ -5461,7 +5620,7 @@
     </w:p>
     <w:p>
       <w:pPr>
-        <w:pStyle w:val="HTMLPreformatted"/>
+        <w:pStyle w:val="HTMLncedenBiimlendirilmi"/>
         <w:shd w:val="clear" w:color="auto" w:fill="FFFFFF"/>
         <w:spacing w:line="360" w:lineRule="auto"/>
         <w:jc w:val="both"/>
@@ -5491,7 +5650,7 @@
     </w:p>
     <w:p>
       <w:pPr>
-        <w:pStyle w:val="HTMLPreformatted"/>
+        <w:pStyle w:val="HTMLncedenBiimlendirilmi"/>
         <w:shd w:val="clear" w:color="auto" w:fill="FFFFFF"/>
         <w:spacing w:line="360" w:lineRule="auto"/>
         <w:jc w:val="both"/>
@@ -5514,7 +5673,7 @@
     </w:p>
     <w:p>
       <w:pPr>
-        <w:pStyle w:val="HTMLPreformatted"/>
+        <w:pStyle w:val="HTMLncedenBiimlendirilmi"/>
         <w:shd w:val="clear" w:color="auto" w:fill="FFFFFF"/>
         <w:spacing w:line="360" w:lineRule="auto"/>
         <w:jc w:val="both"/>
@@ -5537,7 +5696,7 @@
     </w:p>
     <w:p>
       <w:pPr>
-        <w:pStyle w:val="HTMLPreformatted"/>
+        <w:pStyle w:val="HTMLncedenBiimlendirilmi"/>
         <w:shd w:val="clear" w:color="auto" w:fill="FFFFFF"/>
         <w:spacing w:after="240" w:line="360" w:lineRule="auto"/>
         <w:jc w:val="both"/>
@@ -5560,7 +5719,7 @@
     </w:p>
     <w:p>
       <w:pPr>
-        <w:pStyle w:val="HTMLPreformatted"/>
+        <w:pStyle w:val="HTMLncedenBiimlendirilmi"/>
         <w:shd w:val="clear" w:color="auto" w:fill="FFFFFF"/>
         <w:spacing w:before="240" w:after="240" w:line="360" w:lineRule="auto"/>
         <w:jc w:val="both"/>
@@ -5606,32 +5765,12 @@
           <w:lang w:val="en-US" w:eastAsia="en-US"/>
         </w:rPr>
         <w:br/>
-        <w:t xml:space="preserve">Equity, or, in other words, equity, is the accumulation of profits from capital and past years that it has put into operation in proportion to the partnerships of its business partners. In this case; it is seen that assets (assets) are funded by financial and commercial debts and equity (passive) when considering the balance sheet structure. It is generally welcomed that the </w:t>
-      </w:r>
-      <w:proofErr w:type="spellStart"/>
-      <w:r>
-        <w:rPr>
-          <w:rFonts w:ascii="Times New Roman" w:eastAsiaTheme="minorHAnsi" w:hAnsi="Times New Roman" w:cs="Times New Roman"/>
-          <w:sz w:val="24"/>
-          <w:szCs w:val="28"/>
-          <w:lang w:val="en-US" w:eastAsia="en-US"/>
-        </w:rPr>
-        <w:t>self capital</w:t>
-      </w:r>
-      <w:proofErr w:type="spellEnd"/>
-      <w:r>
-        <w:rPr>
-          <w:rFonts w:ascii="Times New Roman" w:eastAsiaTheme="minorHAnsi" w:hAnsi="Times New Roman" w:cs="Times New Roman"/>
-          <w:sz w:val="24"/>
-          <w:szCs w:val="28"/>
-          <w:lang w:val="en-US" w:eastAsia="en-US"/>
-        </w:rPr>
-        <w:t xml:space="preserve"> is strong, that is, the debts on the passive side of the balance are lower than the equity capital. The balance sheet can be expressed in the simplest form by the following formula:</w:t>
-      </w:r>
-    </w:p>
-    <w:p>
-      <w:pPr>
-        <w:pStyle w:val="HTMLPreformatted"/>
+        <w:t>Equity, or, in other words, equity, is the accumulation of profits from capital and past years that it has put into operation in proportion to the partnerships of its business partners. In this case; it is seen that assets (assets) are funded by financial and commercial debts and equity (passive) when considering the balance sheet structure. It is generally welcomed that the self capital is strong, that is, the debts on the passive side of the balance are lower than the equity capital. The balance sheet can be expressed in the simplest form by the following formula:</w:t>
+      </w:r>
+    </w:p>
+    <w:p>
+      <w:pPr>
+        <w:pStyle w:val="HTMLncedenBiimlendirilmi"/>
         <w:shd w:val="clear" w:color="auto" w:fill="FFFFFF"/>
         <w:spacing w:line="360" w:lineRule="auto"/>
         <w:jc w:val="center"/>
@@ -5756,7 +5895,7 @@
     </w:p>
     <w:p>
       <w:pPr>
-        <w:pStyle w:val="HTMLPreformatted"/>
+        <w:pStyle w:val="HTMLncedenBiimlendirilmi"/>
         <w:shd w:val="clear" w:color="auto" w:fill="FFFFFF"/>
         <w:spacing w:line="360" w:lineRule="auto"/>
         <w:jc w:val="both"/>
@@ -5827,7 +5966,7 @@
     </w:p>
     <w:p>
       <w:pPr>
-        <w:pStyle w:val="HTMLPreformatted"/>
+        <w:pStyle w:val="HTMLncedenBiimlendirilmi"/>
         <w:shd w:val="clear" w:color="auto" w:fill="FFFFFF"/>
         <w:spacing w:line="360" w:lineRule="auto"/>
         <w:jc w:val="both"/>
@@ -5949,6 +6088,42 @@
           <w:sz w:val="24"/>
           <w:szCs w:val="28"/>
         </w:rPr>
+        <w:t xml:space="preserve"> some </w:t>
+      </w:r>
+      <w:proofErr w:type="spellStart"/>
+      <w:r>
+        <w:rPr>
+          <w:rFonts w:ascii="Times New Roman" w:hAnsi="Times New Roman" w:cs="Times New Roman"/>
+          <w:sz w:val="24"/>
+          <w:szCs w:val="28"/>
+        </w:rPr>
+        <w:t>features</w:t>
+      </w:r>
+      <w:proofErr w:type="spellEnd"/>
+      <w:r>
+        <w:rPr>
+          <w:rFonts w:ascii="Times New Roman" w:hAnsi="Times New Roman" w:cs="Times New Roman"/>
+          <w:sz w:val="24"/>
+          <w:szCs w:val="28"/>
+        </w:rPr>
+        <w:t xml:space="preserve"> of </w:t>
+      </w:r>
+      <w:proofErr w:type="spellStart"/>
+      <w:r>
+        <w:rPr>
+          <w:rFonts w:ascii="Times New Roman" w:hAnsi="Times New Roman" w:cs="Times New Roman"/>
+          <w:sz w:val="24"/>
+          <w:szCs w:val="28"/>
+        </w:rPr>
+        <w:t>balance</w:t>
+      </w:r>
+      <w:proofErr w:type="spellEnd"/>
+      <w:r>
+        <w:rPr>
+          <w:rFonts w:ascii="Times New Roman" w:hAnsi="Times New Roman" w:cs="Times New Roman"/>
+          <w:sz w:val="24"/>
+          <w:szCs w:val="28"/>
+        </w:rPr>
         <w:t xml:space="preserve"> </w:t>
       </w:r>
       <w:proofErr w:type="spellStart"/>
@@ -5958,7 +6133,7 @@
           <w:sz w:val="24"/>
           <w:szCs w:val="28"/>
         </w:rPr>
-        <w:t>some</w:t>
+        <w:t>sheet</w:t>
       </w:r>
       <w:proofErr w:type="spellEnd"/>
       <w:r>
@@ -5976,7 +6151,7 @@
           <w:sz w:val="24"/>
           <w:szCs w:val="28"/>
         </w:rPr>
-        <w:t>features</w:t>
+        <w:t>to</w:t>
       </w:r>
       <w:proofErr w:type="spellEnd"/>
       <w:r>
@@ -5985,6 +6160,158 @@
           <w:sz w:val="24"/>
           <w:szCs w:val="28"/>
         </w:rPr>
+        <w:t xml:space="preserve"> </w:t>
+      </w:r>
+      <w:proofErr w:type="spellStart"/>
+      <w:r>
+        <w:rPr>
+          <w:rFonts w:ascii="Times New Roman" w:hAnsi="Times New Roman" w:cs="Times New Roman"/>
+          <w:sz w:val="24"/>
+          <w:szCs w:val="28"/>
+        </w:rPr>
+        <w:t>predict</w:t>
+      </w:r>
+      <w:proofErr w:type="spellEnd"/>
+      <w:r>
+        <w:rPr>
+          <w:rFonts w:ascii="Times New Roman" w:hAnsi="Times New Roman" w:cs="Times New Roman"/>
+          <w:sz w:val="24"/>
+          <w:szCs w:val="28"/>
+        </w:rPr>
+        <w:t xml:space="preserve"> net </w:t>
+      </w:r>
+      <w:proofErr w:type="spellStart"/>
+      <w:r>
+        <w:rPr>
+          <w:rFonts w:ascii="Times New Roman" w:hAnsi="Times New Roman" w:cs="Times New Roman"/>
+          <w:sz w:val="24"/>
+          <w:szCs w:val="28"/>
+        </w:rPr>
+        <w:t>profit</w:t>
+      </w:r>
+      <w:proofErr w:type="spellEnd"/>
+      <w:r>
+        <w:rPr>
+          <w:rFonts w:ascii="Times New Roman" w:hAnsi="Times New Roman" w:cs="Times New Roman"/>
+          <w:sz w:val="24"/>
+          <w:szCs w:val="28"/>
+        </w:rPr>
+        <w:t>/</w:t>
+      </w:r>
+      <w:proofErr w:type="spellStart"/>
+      <w:r>
+        <w:rPr>
+          <w:rFonts w:ascii="Times New Roman" w:hAnsi="Times New Roman" w:cs="Times New Roman"/>
+          <w:sz w:val="24"/>
+          <w:szCs w:val="28"/>
+        </w:rPr>
+        <w:t>loss</w:t>
+      </w:r>
+      <w:proofErr w:type="spellEnd"/>
+      <w:r>
+        <w:rPr>
+          <w:rFonts w:ascii="Times New Roman" w:hAnsi="Times New Roman" w:cs="Times New Roman"/>
+          <w:sz w:val="24"/>
+          <w:szCs w:val="28"/>
+        </w:rPr>
+        <w:t xml:space="preserve"> </w:t>
+      </w:r>
+      <w:proofErr w:type="spellStart"/>
+      <w:r>
+        <w:rPr>
+          <w:rFonts w:ascii="Times New Roman" w:hAnsi="Times New Roman" w:cs="Times New Roman"/>
+          <w:sz w:val="24"/>
+          <w:szCs w:val="28"/>
+        </w:rPr>
+        <w:t>prices</w:t>
+      </w:r>
+      <w:proofErr w:type="spellEnd"/>
+      <w:r>
+        <w:rPr>
+          <w:rFonts w:ascii="Times New Roman" w:hAnsi="Times New Roman" w:cs="Times New Roman"/>
+          <w:sz w:val="24"/>
+          <w:szCs w:val="28"/>
+        </w:rPr>
+        <w:t xml:space="preserve"> </w:t>
+      </w:r>
+      <w:proofErr w:type="spellStart"/>
+      <w:r>
+        <w:rPr>
+          <w:rFonts w:ascii="Times New Roman" w:hAnsi="Times New Roman" w:cs="Times New Roman"/>
+          <w:sz w:val="24"/>
+          <w:szCs w:val="28"/>
+        </w:rPr>
+        <w:t>and</w:t>
+      </w:r>
+      <w:proofErr w:type="spellEnd"/>
+      <w:r>
+        <w:rPr>
+          <w:rFonts w:ascii="Times New Roman" w:hAnsi="Times New Roman" w:cs="Times New Roman"/>
+          <w:sz w:val="24"/>
+          <w:szCs w:val="28"/>
+        </w:rPr>
+        <w:t xml:space="preserve"> </w:t>
+      </w:r>
+      <w:proofErr w:type="spellStart"/>
+      <w:r>
+        <w:rPr>
+          <w:rFonts w:ascii="Times New Roman" w:hAnsi="Times New Roman" w:cs="Times New Roman"/>
+          <w:sz w:val="24"/>
+          <w:szCs w:val="28"/>
+        </w:rPr>
+        <w:t>next</w:t>
+      </w:r>
+      <w:proofErr w:type="spellEnd"/>
+      <w:r>
+        <w:rPr>
+          <w:rFonts w:ascii="Times New Roman" w:hAnsi="Times New Roman" w:cs="Times New Roman"/>
+          <w:sz w:val="24"/>
+          <w:szCs w:val="28"/>
+        </w:rPr>
+        <w:t xml:space="preserve"> </w:t>
+      </w:r>
+      <w:proofErr w:type="spellStart"/>
+      <w:r>
+        <w:rPr>
+          <w:rFonts w:ascii="Times New Roman" w:hAnsi="Times New Roman" w:cs="Times New Roman"/>
+          <w:sz w:val="24"/>
+          <w:szCs w:val="28"/>
+        </w:rPr>
+        <w:t>term</w:t>
+      </w:r>
+      <w:proofErr w:type="spellEnd"/>
+      <w:r>
+        <w:rPr>
+          <w:rFonts w:ascii="Times New Roman" w:hAnsi="Times New Roman" w:cs="Times New Roman"/>
+          <w:sz w:val="24"/>
+          <w:szCs w:val="28"/>
+        </w:rPr>
+        <w:t xml:space="preserve"> </w:t>
+      </w:r>
+      <w:proofErr w:type="spellStart"/>
+      <w:r>
+        <w:rPr>
+          <w:rFonts w:ascii="Times New Roman" w:hAnsi="Times New Roman" w:cs="Times New Roman"/>
+          <w:sz w:val="24"/>
+          <w:szCs w:val="28"/>
+        </w:rPr>
+        <w:t>pro</w:t>
+      </w:r>
+      <w:r>
+        <w:rPr>
+          <w:rFonts w:ascii="Times New Roman" w:hAnsi="Times New Roman" w:cs="Times New Roman"/>
+          <w:sz w:val="24"/>
+          <w:szCs w:val="28"/>
+        </w:rPr>
+        <w:t>fitability</w:t>
+      </w:r>
+      <w:proofErr w:type="spellEnd"/>
+      <w:r>
+        <w:rPr>
+          <w:rFonts w:ascii="Times New Roman" w:hAnsi="Times New Roman" w:cs="Times New Roman"/>
+          <w:sz w:val="24"/>
+          <w:szCs w:val="28"/>
+        </w:rPr>
         <w:t xml:space="preserve"> of </w:t>
       </w:r>
       <w:proofErr w:type="spellStart"/>
@@ -5994,7 +6321,7 @@
           <w:sz w:val="24"/>
           <w:szCs w:val="28"/>
         </w:rPr>
-        <w:t>balance</w:t>
+        <w:t>companies</w:t>
       </w:r>
       <w:proofErr w:type="spellEnd"/>
       <w:r>
@@ -6003,6 +6330,24 @@
           <w:sz w:val="24"/>
           <w:szCs w:val="28"/>
         </w:rPr>
+        <w:t xml:space="preserve">, in </w:t>
+      </w:r>
+      <w:proofErr w:type="spellStart"/>
+      <w:r>
+        <w:rPr>
+          <w:rFonts w:ascii="Times New Roman" w:hAnsi="Times New Roman" w:cs="Times New Roman"/>
+          <w:sz w:val="24"/>
+          <w:szCs w:val="28"/>
+        </w:rPr>
+        <w:t>next</w:t>
+      </w:r>
+      <w:proofErr w:type="spellEnd"/>
+      <w:r>
+        <w:rPr>
+          <w:rFonts w:ascii="Times New Roman" w:hAnsi="Times New Roman" w:cs="Times New Roman"/>
+          <w:sz w:val="24"/>
+          <w:szCs w:val="28"/>
+        </w:rPr>
         <w:t xml:space="preserve"> </w:t>
       </w:r>
       <w:proofErr w:type="spellStart"/>
@@ -6012,7 +6357,7 @@
           <w:sz w:val="24"/>
           <w:szCs w:val="28"/>
         </w:rPr>
-        <w:t>sheet</w:t>
+        <w:t>sections</w:t>
       </w:r>
       <w:proofErr w:type="spellEnd"/>
       <w:r>
@@ -6030,7 +6375,7 @@
           <w:sz w:val="24"/>
           <w:szCs w:val="28"/>
         </w:rPr>
-        <w:t>to</w:t>
+        <w:t>more</w:t>
       </w:r>
       <w:proofErr w:type="spellEnd"/>
       <w:r>
@@ -6048,7 +6393,7 @@
           <w:sz w:val="24"/>
           <w:szCs w:val="28"/>
         </w:rPr>
-        <w:t>predict</w:t>
+        <w:t>details</w:t>
       </w:r>
       <w:proofErr w:type="spellEnd"/>
       <w:r>
@@ -6057,7 +6402,7 @@
           <w:sz w:val="24"/>
           <w:szCs w:val="28"/>
         </w:rPr>
-        <w:t xml:space="preserve"> net </w:t>
+        <w:t xml:space="preserve"> </w:t>
       </w:r>
       <w:proofErr w:type="spellStart"/>
       <w:r>
@@ -6066,7 +6411,7 @@
           <w:sz w:val="24"/>
           <w:szCs w:val="28"/>
         </w:rPr>
-        <w:t>profit</w:t>
+        <w:t>will</w:t>
       </w:r>
       <w:proofErr w:type="spellEnd"/>
       <w:r>
@@ -6075,7 +6420,7 @@
           <w:sz w:val="24"/>
           <w:szCs w:val="28"/>
         </w:rPr>
-        <w:t>/</w:t>
+        <w:t xml:space="preserve"> be </w:t>
       </w:r>
       <w:proofErr w:type="spellStart"/>
       <w:r>
@@ -6084,7 +6429,7 @@
           <w:sz w:val="24"/>
           <w:szCs w:val="28"/>
         </w:rPr>
-        <w:t>loss</w:t>
+        <w:t>given</w:t>
       </w:r>
       <w:proofErr w:type="spellEnd"/>
       <w:r>
@@ -6102,7 +6447,7 @@
           <w:sz w:val="24"/>
           <w:szCs w:val="28"/>
         </w:rPr>
-        <w:t>prices</w:t>
+        <w:t>about</w:t>
       </w:r>
       <w:proofErr w:type="spellEnd"/>
       <w:r>
@@ -6120,7 +6465,7 @@
           <w:sz w:val="24"/>
           <w:szCs w:val="28"/>
         </w:rPr>
-        <w:t>and</w:t>
+        <w:t>financial</w:t>
       </w:r>
       <w:proofErr w:type="spellEnd"/>
       <w:r>
@@ -6138,7 +6483,7 @@
           <w:sz w:val="24"/>
           <w:szCs w:val="28"/>
         </w:rPr>
-        <w:t>next</w:t>
+        <w:t>dataset</w:t>
       </w:r>
       <w:proofErr w:type="spellEnd"/>
       <w:r>
@@ -6147,218 +6492,12 @@
           <w:sz w:val="24"/>
           <w:szCs w:val="28"/>
         </w:rPr>
-        <w:t xml:space="preserve"> </w:t>
-      </w:r>
-      <w:proofErr w:type="spellStart"/>
-      <w:r>
-        <w:rPr>
-          <w:rFonts w:ascii="Times New Roman" w:hAnsi="Times New Roman" w:cs="Times New Roman"/>
-          <w:sz w:val="24"/>
-          <w:szCs w:val="28"/>
-        </w:rPr>
-        <w:t>term</w:t>
-      </w:r>
-      <w:proofErr w:type="spellEnd"/>
-      <w:r>
-        <w:rPr>
-          <w:rFonts w:ascii="Times New Roman" w:hAnsi="Times New Roman" w:cs="Times New Roman"/>
-          <w:sz w:val="24"/>
-          <w:szCs w:val="28"/>
-        </w:rPr>
-        <w:t xml:space="preserve"> </w:t>
-      </w:r>
-      <w:proofErr w:type="spellStart"/>
-      <w:r>
-        <w:rPr>
-          <w:rFonts w:ascii="Times New Roman" w:hAnsi="Times New Roman" w:cs="Times New Roman"/>
-          <w:sz w:val="24"/>
-          <w:szCs w:val="28"/>
-        </w:rPr>
-        <w:t>pro</w:t>
-      </w:r>
-      <w:r>
-        <w:rPr>
-          <w:rFonts w:ascii="Times New Roman" w:hAnsi="Times New Roman" w:cs="Times New Roman"/>
-          <w:sz w:val="24"/>
-          <w:szCs w:val="28"/>
-        </w:rPr>
-        <w:t>fitability</w:t>
-      </w:r>
-      <w:proofErr w:type="spellEnd"/>
-      <w:r>
-        <w:rPr>
-          <w:rFonts w:ascii="Times New Roman" w:hAnsi="Times New Roman" w:cs="Times New Roman"/>
-          <w:sz w:val="24"/>
-          <w:szCs w:val="28"/>
-        </w:rPr>
-        <w:t xml:space="preserve"> of </w:t>
-      </w:r>
-      <w:proofErr w:type="spellStart"/>
-      <w:r>
-        <w:rPr>
-          <w:rFonts w:ascii="Times New Roman" w:hAnsi="Times New Roman" w:cs="Times New Roman"/>
-          <w:sz w:val="24"/>
-          <w:szCs w:val="28"/>
-        </w:rPr>
-        <w:t>companies</w:t>
-      </w:r>
-      <w:proofErr w:type="spellEnd"/>
-      <w:r>
-        <w:rPr>
-          <w:rFonts w:ascii="Times New Roman" w:hAnsi="Times New Roman" w:cs="Times New Roman"/>
-          <w:sz w:val="24"/>
-          <w:szCs w:val="28"/>
-        </w:rPr>
-        <w:t xml:space="preserve">, in </w:t>
-      </w:r>
-      <w:proofErr w:type="spellStart"/>
-      <w:r>
-        <w:rPr>
-          <w:rFonts w:ascii="Times New Roman" w:hAnsi="Times New Roman" w:cs="Times New Roman"/>
-          <w:sz w:val="24"/>
-          <w:szCs w:val="28"/>
-        </w:rPr>
-        <w:t>next</w:t>
-      </w:r>
-      <w:proofErr w:type="spellEnd"/>
-      <w:r>
-        <w:rPr>
-          <w:rFonts w:ascii="Times New Roman" w:hAnsi="Times New Roman" w:cs="Times New Roman"/>
-          <w:sz w:val="24"/>
-          <w:szCs w:val="28"/>
-        </w:rPr>
-        <w:t xml:space="preserve"> </w:t>
-      </w:r>
-      <w:proofErr w:type="spellStart"/>
-      <w:r>
-        <w:rPr>
-          <w:rFonts w:ascii="Times New Roman" w:hAnsi="Times New Roman" w:cs="Times New Roman"/>
-          <w:sz w:val="24"/>
-          <w:szCs w:val="28"/>
-        </w:rPr>
-        <w:t>sections</w:t>
-      </w:r>
-      <w:proofErr w:type="spellEnd"/>
-      <w:r>
-        <w:rPr>
-          <w:rFonts w:ascii="Times New Roman" w:hAnsi="Times New Roman" w:cs="Times New Roman"/>
-          <w:sz w:val="24"/>
-          <w:szCs w:val="28"/>
-        </w:rPr>
-        <w:t xml:space="preserve"> </w:t>
-      </w:r>
-      <w:proofErr w:type="spellStart"/>
-      <w:r>
-        <w:rPr>
-          <w:rFonts w:ascii="Times New Roman" w:hAnsi="Times New Roman" w:cs="Times New Roman"/>
-          <w:sz w:val="24"/>
-          <w:szCs w:val="28"/>
-        </w:rPr>
-        <w:t>more</w:t>
-      </w:r>
-      <w:proofErr w:type="spellEnd"/>
-      <w:r>
-        <w:rPr>
-          <w:rFonts w:ascii="Times New Roman" w:hAnsi="Times New Roman" w:cs="Times New Roman"/>
-          <w:sz w:val="24"/>
-          <w:szCs w:val="28"/>
-        </w:rPr>
-        <w:t xml:space="preserve"> </w:t>
-      </w:r>
-      <w:proofErr w:type="spellStart"/>
-      <w:r>
-        <w:rPr>
-          <w:rFonts w:ascii="Times New Roman" w:hAnsi="Times New Roman" w:cs="Times New Roman"/>
-          <w:sz w:val="24"/>
-          <w:szCs w:val="28"/>
-        </w:rPr>
-        <w:t>details</w:t>
-      </w:r>
-      <w:proofErr w:type="spellEnd"/>
-      <w:r>
-        <w:rPr>
-          <w:rFonts w:ascii="Times New Roman" w:hAnsi="Times New Roman" w:cs="Times New Roman"/>
-          <w:sz w:val="24"/>
-          <w:szCs w:val="28"/>
-        </w:rPr>
-        <w:t xml:space="preserve"> </w:t>
-      </w:r>
-      <w:proofErr w:type="spellStart"/>
-      <w:r>
-        <w:rPr>
-          <w:rFonts w:ascii="Times New Roman" w:hAnsi="Times New Roman" w:cs="Times New Roman"/>
-          <w:sz w:val="24"/>
-          <w:szCs w:val="28"/>
-        </w:rPr>
-        <w:t>will</w:t>
-      </w:r>
-      <w:proofErr w:type="spellEnd"/>
-      <w:r>
-        <w:rPr>
-          <w:rFonts w:ascii="Times New Roman" w:hAnsi="Times New Roman" w:cs="Times New Roman"/>
-          <w:sz w:val="24"/>
-          <w:szCs w:val="28"/>
-        </w:rPr>
-        <w:t xml:space="preserve"> be </w:t>
-      </w:r>
-      <w:proofErr w:type="spellStart"/>
-      <w:r>
-        <w:rPr>
-          <w:rFonts w:ascii="Times New Roman" w:hAnsi="Times New Roman" w:cs="Times New Roman"/>
-          <w:sz w:val="24"/>
-          <w:szCs w:val="28"/>
-        </w:rPr>
-        <w:t>given</w:t>
-      </w:r>
-      <w:proofErr w:type="spellEnd"/>
-      <w:r>
-        <w:rPr>
-          <w:rFonts w:ascii="Times New Roman" w:hAnsi="Times New Roman" w:cs="Times New Roman"/>
-          <w:sz w:val="24"/>
-          <w:szCs w:val="28"/>
-        </w:rPr>
-        <w:t xml:space="preserve"> </w:t>
-      </w:r>
-      <w:proofErr w:type="spellStart"/>
-      <w:r>
-        <w:rPr>
-          <w:rFonts w:ascii="Times New Roman" w:hAnsi="Times New Roman" w:cs="Times New Roman"/>
-          <w:sz w:val="24"/>
-          <w:szCs w:val="28"/>
-        </w:rPr>
-        <w:t>about</w:t>
-      </w:r>
-      <w:proofErr w:type="spellEnd"/>
-      <w:r>
-        <w:rPr>
-          <w:rFonts w:ascii="Times New Roman" w:hAnsi="Times New Roman" w:cs="Times New Roman"/>
-          <w:sz w:val="24"/>
-          <w:szCs w:val="28"/>
-        </w:rPr>
-        <w:t xml:space="preserve"> financial </w:t>
-      </w:r>
-      <w:proofErr w:type="spellStart"/>
-      <w:r>
-        <w:rPr>
-          <w:rFonts w:ascii="Times New Roman" w:hAnsi="Times New Roman" w:cs="Times New Roman"/>
-          <w:sz w:val="24"/>
-          <w:szCs w:val="28"/>
-        </w:rPr>
-        <w:t>dataset</w:t>
-      </w:r>
-      <w:proofErr w:type="spellEnd"/>
-      <w:r>
-        <w:rPr>
-          <w:rFonts w:ascii="Times New Roman" w:hAnsi="Times New Roman" w:cs="Times New Roman"/>
-          <w:sz w:val="24"/>
-          <w:szCs w:val="28"/>
-        </w:rPr>
         <w:t>.</w:t>
       </w:r>
     </w:p>
     <w:p>
       <w:pPr>
-        <w:pStyle w:val="HTMLPreformatted"/>
+        <w:pStyle w:val="HTMLncedenBiimlendirilmi"/>
         <w:shd w:val="clear" w:color="auto" w:fill="FFFFFF"/>
         <w:spacing w:line="360" w:lineRule="auto"/>
         <w:jc w:val="both"/>
@@ -6371,7 +6510,7 @@
     </w:p>
     <w:p>
       <w:pPr>
-        <w:pStyle w:val="HTMLPreformatted"/>
+        <w:pStyle w:val="HTMLncedenBiimlendirilmi"/>
         <w:shd w:val="clear" w:color="auto" w:fill="FFFFFF"/>
         <w:spacing w:line="360" w:lineRule="auto"/>
         <w:jc w:val="both"/>
@@ -6384,7 +6523,7 @@
     </w:p>
     <w:p>
       <w:pPr>
-        <w:pStyle w:val="HTMLPreformatted"/>
+        <w:pStyle w:val="HTMLncedenBiimlendirilmi"/>
         <w:shd w:val="clear" w:color="auto" w:fill="FFFFFF"/>
         <w:spacing w:line="360" w:lineRule="auto"/>
         <w:jc w:val="both"/>
@@ -6397,7 +6536,7 @@
     </w:p>
     <w:p>
       <w:pPr>
-        <w:pStyle w:val="HTMLPreformatted"/>
+        <w:pStyle w:val="HTMLncedenBiimlendirilmi"/>
         <w:shd w:val="clear" w:color="auto" w:fill="FFFFFF"/>
         <w:spacing w:line="360" w:lineRule="auto"/>
         <w:jc w:val="both"/>
@@ -6410,7 +6549,7 @@
     </w:p>
     <w:p>
       <w:pPr>
-        <w:pStyle w:val="HTMLPreformatted"/>
+        <w:pStyle w:val="HTMLncedenBiimlendirilmi"/>
         <w:shd w:val="clear" w:color="auto" w:fill="FFFFFF"/>
         <w:spacing w:line="360" w:lineRule="auto"/>
         <w:jc w:val="both"/>
@@ -6423,7 +6562,7 @@
     </w:p>
     <w:p>
       <w:pPr>
-        <w:pStyle w:val="HTMLPreformatted"/>
+        <w:pStyle w:val="HTMLncedenBiimlendirilmi"/>
         <w:shd w:val="clear" w:color="auto" w:fill="FFFFFF"/>
         <w:spacing w:line="360" w:lineRule="auto"/>
         <w:jc w:val="both"/>
@@ -6436,7 +6575,7 @@
     </w:p>
     <w:p>
       <w:pPr>
-        <w:pStyle w:val="HTMLPreformatted"/>
+        <w:pStyle w:val="HTMLncedenBiimlendirilmi"/>
         <w:shd w:val="clear" w:color="auto" w:fill="FFFFFF"/>
         <w:spacing w:line="360" w:lineRule="auto"/>
         <w:jc w:val="both"/>
@@ -6449,7 +6588,7 @@
     </w:p>
     <w:p>
       <w:pPr>
-        <w:pStyle w:val="HTMLPreformatted"/>
+        <w:pStyle w:val="HTMLncedenBiimlendirilmi"/>
         <w:shd w:val="clear" w:color="auto" w:fill="FFFFFF"/>
         <w:spacing w:line="360" w:lineRule="auto"/>
         <w:jc w:val="both"/>
@@ -6462,7 +6601,7 @@
     </w:p>
     <w:p>
       <w:pPr>
-        <w:pStyle w:val="HTMLPreformatted"/>
+        <w:pStyle w:val="HTMLncedenBiimlendirilmi"/>
         <w:shd w:val="clear" w:color="auto" w:fill="FFFFFF"/>
         <w:spacing w:line="360" w:lineRule="auto"/>
         <w:jc w:val="both"/>
@@ -6475,7 +6614,7 @@
     </w:p>
     <w:p>
       <w:pPr>
-        <w:pStyle w:val="HTMLPreformatted"/>
+        <w:pStyle w:val="HTMLncedenBiimlendirilmi"/>
         <w:shd w:val="clear" w:color="auto" w:fill="FFFFFF"/>
         <w:spacing w:line="360" w:lineRule="auto"/>
         <w:jc w:val="both"/>
@@ -6488,7 +6627,7 @@
     </w:p>
     <w:p>
       <w:pPr>
-        <w:pStyle w:val="HTMLPreformatted"/>
+        <w:pStyle w:val="HTMLncedenBiimlendirilmi"/>
         <w:shd w:val="clear" w:color="auto" w:fill="FFFFFF"/>
         <w:spacing w:line="360" w:lineRule="auto"/>
         <w:jc w:val="both"/>
@@ -6501,7 +6640,7 @@
     </w:p>
     <w:p>
       <w:pPr>
-        <w:pStyle w:val="HTMLPreformatted"/>
+        <w:pStyle w:val="HTMLncedenBiimlendirilmi"/>
         <w:shd w:val="clear" w:color="auto" w:fill="FFFFFF"/>
         <w:spacing w:line="360" w:lineRule="auto"/>
         <w:jc w:val="both"/>
@@ -6514,7 +6653,7 @@
     </w:p>
     <w:p>
       <w:pPr>
-        <w:pStyle w:val="HTMLPreformatted"/>
+        <w:pStyle w:val="HTMLncedenBiimlendirilmi"/>
         <w:shd w:val="clear" w:color="auto" w:fill="FFFFFF"/>
         <w:spacing w:line="360" w:lineRule="auto"/>
         <w:jc w:val="both"/>
@@ -6527,7 +6666,7 @@
     </w:p>
     <w:p>
       <w:pPr>
-        <w:pStyle w:val="HTMLPreformatted"/>
+        <w:pStyle w:val="HTMLncedenBiimlendirilmi"/>
         <w:shd w:val="clear" w:color="auto" w:fill="FFFFFF"/>
         <w:spacing w:line="360" w:lineRule="auto"/>
         <w:jc w:val="both"/>
@@ -6540,7 +6679,7 @@
     </w:p>
     <w:p>
       <w:pPr>
-        <w:pStyle w:val="HTMLPreformatted"/>
+        <w:pStyle w:val="HTMLncedenBiimlendirilmi"/>
         <w:shd w:val="clear" w:color="auto" w:fill="FFFFFF"/>
         <w:spacing w:line="360" w:lineRule="auto"/>
         <w:jc w:val="both"/>
@@ -6553,7 +6692,7 @@
     </w:p>
     <w:p>
       <w:pPr>
-        <w:pStyle w:val="HTMLPreformatted"/>
+        <w:pStyle w:val="HTMLncedenBiimlendirilmi"/>
         <w:shd w:val="clear" w:color="auto" w:fill="FFFFFF"/>
         <w:spacing w:line="360" w:lineRule="auto"/>
         <w:jc w:val="both"/>
@@ -6566,7 +6705,7 @@
     </w:p>
     <w:p>
       <w:pPr>
-        <w:pStyle w:val="HTMLPreformatted"/>
+        <w:pStyle w:val="HTMLncedenBiimlendirilmi"/>
         <w:shd w:val="clear" w:color="auto" w:fill="FFFFFF"/>
         <w:spacing w:line="360" w:lineRule="auto"/>
         <w:jc w:val="both"/>
@@ -6579,7 +6718,7 @@
     </w:p>
     <w:p>
       <w:pPr>
-        <w:pStyle w:val="Heading1"/>
+        <w:pStyle w:val="Balk1"/>
         <w:spacing w:after="240" w:line="360" w:lineRule="auto"/>
         <w:jc w:val="both"/>
         <w:rPr>
@@ -6600,7 +6739,7 @@
     </w:p>
     <w:p>
       <w:pPr>
-        <w:pStyle w:val="Heading2"/>
+        <w:pStyle w:val="Balk2"/>
         <w:spacing w:after="240" w:line="360" w:lineRule="auto"/>
         <w:jc w:val="both"/>
         <w:rPr>
@@ -6676,7 +6815,7 @@
     </w:p>
     <w:p>
       <w:pPr>
-        <w:pStyle w:val="Heading2"/>
+        <w:pStyle w:val="Balk2"/>
         <w:spacing w:after="240" w:line="360" w:lineRule="auto"/>
         <w:jc w:val="both"/>
         <w:rPr>
@@ -6854,7 +6993,7 @@
     </w:p>
     <w:p>
       <w:pPr>
-        <w:pStyle w:val="Heading2"/>
+        <w:pStyle w:val="Balk2"/>
         <w:spacing w:after="240" w:line="360" w:lineRule="auto"/>
         <w:jc w:val="both"/>
         <w:rPr>
@@ -6894,7 +7033,7 @@
     </w:p>
     <w:p>
       <w:pPr>
-        <w:pStyle w:val="Heading2"/>
+        <w:pStyle w:val="Balk2"/>
         <w:spacing w:after="240" w:line="360" w:lineRule="auto"/>
         <w:jc w:val="both"/>
         <w:rPr>
@@ -7029,7 +7168,7 @@
           <w:lang w:val="tr-TR" w:eastAsia="tr-TR"/>
         </w:rPr>
         <w:drawing>
-          <wp:anchor distT="0" distB="0" distL="114300" distR="114300" simplePos="0" relativeHeight="251638272" behindDoc="0" locked="0" layoutInCell="1" allowOverlap="1" wp14:anchorId="406214AD" wp14:editId="0DC004B2">
+          <wp:anchor distT="0" distB="0" distL="114300" distR="114300" simplePos="0" relativeHeight="251638272" behindDoc="0" locked="0" layoutInCell="1" allowOverlap="1">
             <wp:simplePos x="0" y="0"/>
             <wp:positionH relativeFrom="column">
               <wp:posOffset>1003300</wp:posOffset>
@@ -7052,10 +7191,10 @@
                     <pic:cNvPicPr/>
                   </pic:nvPicPr>
                   <pic:blipFill>
-                    <a:blip r:embed="rId9" cstate="print">
+                    <a:blip r:embed="rId8" cstate="print">
                       <a:extLst>
                         <a:ext uri="{28A0092B-C50C-407E-A947-70E740481C1C}">
-                          <a14:useLocalDpi xmlns:a14="http://schemas.microsoft.com/office/drawing/2010/main" val="0"/>
+                          <a14:useLocalDpi xmlns:a14="http://schemas.microsoft.com/office/drawing/2010/main" xmlns:wps="http://schemas.microsoft.com/office/word/2010/wordprocessingShape" xmlns:wpi="http://schemas.microsoft.com/office/word/2010/wordprocessingInk" xmlns:wpg="http://schemas.microsoft.com/office/word/2010/wordprocessingGroup" xmlns:w14="http://schemas.microsoft.com/office/word/2010/wordml" xmlns:w="http://schemas.openxmlformats.org/wordprocessingml/2006/main" xmlns:w10="urn:schemas-microsoft-com:office:word" xmlns:wp14="http://schemas.microsoft.com/office/word/2010/wordprocessingDrawing" xmlns:v="urn:schemas-microsoft-com:vml" xmlns:o="urn:schemas-microsoft-com:office:office" xmlns:mc="http://schemas.openxmlformats.org/markup-compatibility/2006" xmlns:wpc="http://schemas.microsoft.com/office/word/2010/wordprocessingCanvas" xmlns="" val="0"/>
                         </a:ext>
                       </a:extLst>
                     </a:blip>
@@ -7196,7 +7335,7 @@
         <w:autoSpaceDE w:val="0"/>
         <w:autoSpaceDN w:val="0"/>
         <w:adjustRightInd w:val="0"/>
-        <w:spacing w:after="0" w:line="360" w:lineRule="auto"/>
+        <w:spacing w:line="360" w:lineRule="auto"/>
         <w:ind w:left="1416" w:firstLine="708"/>
         <w:jc w:val="both"/>
         <w:rPr>
@@ -7245,7 +7384,7 @@
     </w:p>
     <w:p>
       <w:pPr>
-        <w:pStyle w:val="HTMLPreformatted"/>
+        <w:pStyle w:val="HTMLncedenBiimlendirilmi"/>
         <w:shd w:val="clear" w:color="auto" w:fill="FFFFFF"/>
         <w:spacing w:line="360" w:lineRule="auto"/>
         <w:jc w:val="both"/>
@@ -7318,7 +7457,7 @@
     </w:p>
     <w:p>
       <w:pPr>
-        <w:pStyle w:val="Heading2"/>
+        <w:pStyle w:val="Balk2"/>
         <w:spacing w:after="240" w:line="360" w:lineRule="auto"/>
         <w:jc w:val="both"/>
         <w:rPr>
@@ -7499,7 +7638,7 @@
         </w:rPr>
         <w:lastRenderedPageBreak/>
         <w:drawing>
-          <wp:anchor distT="0" distB="0" distL="114300" distR="114300" simplePos="0" relativeHeight="251679232" behindDoc="0" locked="0" layoutInCell="1" allowOverlap="1" wp14:anchorId="1A80DDF5" wp14:editId="5CCFC9CF">
+          <wp:anchor distT="0" distB="0" distL="114300" distR="114300" simplePos="0" relativeHeight="251679232" behindDoc="0" locked="0" layoutInCell="1" allowOverlap="1">
             <wp:simplePos x="0" y="0"/>
             <wp:positionH relativeFrom="column">
               <wp:posOffset>1845310</wp:posOffset>
@@ -7522,10 +7661,10 @@
                     <pic:cNvPicPr/>
                   </pic:nvPicPr>
                   <pic:blipFill>
-                    <a:blip r:embed="rId10" cstate="print">
+                    <a:blip r:embed="rId9" cstate="print">
                       <a:extLst>
                         <a:ext uri="{28A0092B-C50C-407E-A947-70E740481C1C}">
-                          <a14:useLocalDpi xmlns:a14="http://schemas.microsoft.com/office/drawing/2010/main" val="0"/>
+                          <a14:useLocalDpi xmlns:a14="http://schemas.microsoft.com/office/drawing/2010/main" xmlns:wps="http://schemas.microsoft.com/office/word/2010/wordprocessingShape" xmlns:wpi="http://schemas.microsoft.com/office/word/2010/wordprocessingInk" xmlns:wpg="http://schemas.microsoft.com/office/word/2010/wordprocessingGroup" xmlns:w14="http://schemas.microsoft.com/office/word/2010/wordml" xmlns:w="http://schemas.openxmlformats.org/wordprocessingml/2006/main" xmlns:w10="urn:schemas-microsoft-com:office:word" xmlns:wp14="http://schemas.microsoft.com/office/word/2010/wordprocessingDrawing" xmlns:v="urn:schemas-microsoft-com:vml" xmlns:o="urn:schemas-microsoft-com:office:office" xmlns:mc="http://schemas.openxmlformats.org/markup-compatibility/2006" xmlns:wpc="http://schemas.microsoft.com/office/word/2010/wordprocessingCanvas" xmlns="" val="0"/>
                         </a:ext>
                       </a:extLst>
                     </a:blip>
@@ -7621,7 +7760,7 @@
     </w:p>
     <w:p>
       <w:pPr>
-        <w:pStyle w:val="HTMLPreformatted"/>
+        <w:pStyle w:val="HTMLncedenBiimlendirilmi"/>
         <w:shd w:val="clear" w:color="auto" w:fill="FFFFFF"/>
         <w:spacing w:line="360" w:lineRule="auto"/>
         <w:jc w:val="both"/>
@@ -7637,7 +7776,7 @@
     </w:p>
     <w:p>
       <w:pPr>
-        <w:pStyle w:val="HTMLPreformatted"/>
+        <w:pStyle w:val="HTMLncedenBiimlendirilmi"/>
         <w:shd w:val="clear" w:color="auto" w:fill="FFFFFF"/>
         <w:spacing w:line="360" w:lineRule="auto"/>
         <w:jc w:val="both"/>
@@ -7687,7 +7826,7 @@
     </w:p>
     <w:p>
       <w:pPr>
-        <w:pStyle w:val="HTMLPreformatted"/>
+        <w:pStyle w:val="HTMLncedenBiimlendirilmi"/>
         <w:shd w:val="clear" w:color="auto" w:fill="FFFFFF"/>
         <w:spacing w:line="360" w:lineRule="auto"/>
         <w:jc w:val="both"/>
@@ -7703,7 +7842,7 @@
     </w:p>
     <w:p>
       <w:pPr>
-        <w:pStyle w:val="HTMLPreformatted"/>
+        <w:pStyle w:val="HTMLncedenBiimlendirilmi"/>
         <w:shd w:val="clear" w:color="auto" w:fill="FFFFFF"/>
         <w:spacing w:line="360" w:lineRule="auto"/>
         <w:jc w:val="both"/>
@@ -7759,7 +7898,7 @@
     </w:p>
     <w:p>
       <w:pPr>
-        <w:pStyle w:val="HTMLPreformatted"/>
+        <w:pStyle w:val="HTMLncedenBiimlendirilmi"/>
         <w:shd w:val="clear" w:color="auto" w:fill="FFFFFF"/>
         <w:spacing w:line="360" w:lineRule="auto"/>
         <w:jc w:val="both"/>
@@ -7795,7 +7934,7 @@
     </w:p>
     <w:p>
       <w:pPr>
-        <w:pStyle w:val="HTMLPreformatted"/>
+        <w:pStyle w:val="HTMLncedenBiimlendirilmi"/>
         <w:shd w:val="clear" w:color="auto" w:fill="FFFFFF"/>
         <w:spacing w:line="360" w:lineRule="auto"/>
         <w:jc w:val="both"/>
@@ -7831,7 +7970,7 @@
     </w:p>
     <w:p>
       <w:pPr>
-        <w:pStyle w:val="HTMLPreformatted"/>
+        <w:pStyle w:val="HTMLncedenBiimlendirilmi"/>
         <w:shd w:val="clear" w:color="auto" w:fill="FFFFFF"/>
         <w:spacing w:line="360" w:lineRule="auto"/>
         <w:jc w:val="both"/>
@@ -7846,7 +7985,7 @@
     </w:p>
     <w:p>
       <w:pPr>
-        <w:pStyle w:val="HTMLPreformatted"/>
+        <w:pStyle w:val="HTMLncedenBiimlendirilmi"/>
         <w:shd w:val="clear" w:color="auto" w:fill="FFFFFF"/>
         <w:spacing w:line="360" w:lineRule="auto"/>
         <w:jc w:val="both"/>
@@ -7861,7 +8000,7 @@
     </w:p>
     <w:p>
       <w:pPr>
-        <w:pStyle w:val="HTMLPreformatted"/>
+        <w:pStyle w:val="HTMLncedenBiimlendirilmi"/>
         <w:shd w:val="clear" w:color="auto" w:fill="FFFFFF"/>
         <w:spacing w:line="360" w:lineRule="auto"/>
         <w:jc w:val="both"/>
@@ -7876,7 +8015,7 @@
     </w:p>
     <w:p>
       <w:pPr>
-        <w:pStyle w:val="HTMLPreformatted"/>
+        <w:pStyle w:val="HTMLncedenBiimlendirilmi"/>
         <w:shd w:val="clear" w:color="auto" w:fill="FFFFFF"/>
         <w:spacing w:line="360" w:lineRule="auto"/>
         <w:jc w:val="both"/>
@@ -7891,7 +8030,7 @@
     </w:p>
     <w:p>
       <w:pPr>
-        <w:pStyle w:val="HTMLPreformatted"/>
+        <w:pStyle w:val="HTMLncedenBiimlendirilmi"/>
         <w:shd w:val="clear" w:color="auto" w:fill="FFFFFF"/>
         <w:spacing w:line="360" w:lineRule="auto"/>
         <w:jc w:val="both"/>
@@ -7906,7 +8045,7 @@
     </w:p>
     <w:p>
       <w:pPr>
-        <w:pStyle w:val="HTMLPreformatted"/>
+        <w:pStyle w:val="HTMLncedenBiimlendirilmi"/>
         <w:shd w:val="clear" w:color="auto" w:fill="FFFFFF"/>
         <w:spacing w:line="360" w:lineRule="auto"/>
         <w:jc w:val="both"/>
@@ -7921,7 +8060,7 @@
     </w:p>
     <w:p>
       <w:pPr>
-        <w:pStyle w:val="HTMLPreformatted"/>
+        <w:pStyle w:val="HTMLncedenBiimlendirilmi"/>
         <w:shd w:val="clear" w:color="auto" w:fill="FFFFFF"/>
         <w:spacing w:line="360" w:lineRule="auto"/>
         <w:jc w:val="both"/>
@@ -7936,7 +8075,7 @@
     </w:p>
     <w:p>
       <w:pPr>
-        <w:pStyle w:val="HTMLPreformatted"/>
+        <w:pStyle w:val="HTMLncedenBiimlendirilmi"/>
         <w:shd w:val="clear" w:color="auto" w:fill="FFFFFF"/>
         <w:spacing w:line="360" w:lineRule="auto"/>
         <w:jc w:val="both"/>
@@ -7951,7 +8090,7 @@
     </w:p>
     <w:p>
       <w:pPr>
-        <w:pStyle w:val="HTMLPreformatted"/>
+        <w:pStyle w:val="HTMLncedenBiimlendirilmi"/>
         <w:shd w:val="clear" w:color="auto" w:fill="FFFFFF"/>
         <w:spacing w:line="360" w:lineRule="auto"/>
         <w:jc w:val="both"/>
@@ -7966,7 +8105,7 @@
     </w:p>
     <w:p>
       <w:pPr>
-        <w:pStyle w:val="HTMLPreformatted"/>
+        <w:pStyle w:val="HTMLncedenBiimlendirilmi"/>
         <w:shd w:val="clear" w:color="auto" w:fill="FFFFFF"/>
         <w:spacing w:line="360" w:lineRule="auto"/>
         <w:jc w:val="both"/>
@@ -7981,7 +8120,7 @@
     </w:p>
     <w:p>
       <w:pPr>
-        <w:pStyle w:val="Heading1"/>
+        <w:pStyle w:val="Balk1"/>
         <w:spacing w:after="240" w:line="360" w:lineRule="auto"/>
         <w:jc w:val="both"/>
         <w:rPr>
@@ -8009,7 +8148,7 @@
     </w:p>
     <w:p>
       <w:pPr>
-        <w:pStyle w:val="Heading2"/>
+        <w:pStyle w:val="Balk2"/>
         <w:spacing w:after="240" w:line="360" w:lineRule="auto"/>
         <w:jc w:val="both"/>
         <w:rPr>
@@ -8027,7 +8166,7 @@
     </w:p>
     <w:p>
       <w:pPr>
-        <w:pStyle w:val="Heading3"/>
+        <w:pStyle w:val="Balk3"/>
         <w:spacing w:after="240" w:line="360" w:lineRule="auto"/>
         <w:jc w:val="both"/>
       </w:pPr>
@@ -8085,7 +8224,7 @@
           <w:sz w:val="24"/>
           <w:szCs w:val="28"/>
         </w:rPr>
-        <w:t xml:space="preserve">Dataset is prepared for only </w:t>
+        <w:t xml:space="preserve">Dataset is prepared for </w:t>
       </w:r>
       <w:r>
         <w:rPr>
@@ -8133,7 +8272,23 @@
           <w:sz w:val="24"/>
           <w:szCs w:val="28"/>
         </w:rPr>
-        <w:t xml:space="preserve"> for predicting profit and loss price of next period. For instance; </w:t>
+        <w:t xml:space="preserve"> for predicting profit and loss price of next period</w:t>
+      </w:r>
+      <w:r>
+        <w:rPr>
+          <w:rFonts w:ascii="Times New Roman" w:hAnsi="Times New Roman" w:cs="Times New Roman"/>
+          <w:sz w:val="24"/>
+          <w:szCs w:val="28"/>
+        </w:rPr>
+        <w:t>s</w:t>
+      </w:r>
+      <w:r>
+        <w:rPr>
+          <w:rFonts w:ascii="Times New Roman" w:hAnsi="Times New Roman" w:cs="Times New Roman"/>
+          <w:sz w:val="24"/>
+          <w:szCs w:val="28"/>
+        </w:rPr>
+        <w:t xml:space="preserve">. For instance; </w:t>
       </w:r>
       <w:r>
         <w:rPr>
@@ -8149,7 +8304,23 @@
           <w:sz w:val="24"/>
           <w:szCs w:val="28"/>
         </w:rPr>
-        <w:t>by using four balance sheet period of 2013 (2013-1,</w:t>
+        <w:t>by using four balance sheet</w:t>
+      </w:r>
+      <w:r>
+        <w:rPr>
+          <w:rFonts w:ascii="Times New Roman" w:hAnsi="Times New Roman" w:cs="Times New Roman"/>
+          <w:sz w:val="24"/>
+          <w:szCs w:val="28"/>
+        </w:rPr>
+        <w:t>s</w:t>
+      </w:r>
+      <w:r>
+        <w:rPr>
+          <w:rFonts w:ascii="Times New Roman" w:hAnsi="Times New Roman" w:cs="Times New Roman"/>
+          <w:sz w:val="24"/>
+          <w:szCs w:val="28"/>
+        </w:rPr>
+        <w:t xml:space="preserve"> period of 2013 (2013-1,</w:t>
       </w:r>
       <w:r>
         <w:rPr>
@@ -8248,6 +8419,14 @@
           <w:sz w:val="24"/>
           <w:szCs w:val="28"/>
         </w:rPr>
+        <w:t xml:space="preserve"> </w:t>
+      </w:r>
+      <w:r>
+        <w:rPr>
+          <w:rFonts w:ascii="Times New Roman" w:hAnsi="Times New Roman" w:cs="Times New Roman"/>
+          <w:sz w:val="24"/>
+          <w:szCs w:val="28"/>
+        </w:rPr>
         <w:t xml:space="preserve">attributes (80 x 4 periods) </w:t>
       </w:r>
       <w:r>
@@ -8257,6 +8436,32 @@
           <w:szCs w:val="28"/>
         </w:rPr>
         <w:t>and 923 instances about financial terms.</w:t>
+      </w:r>
+      <w:r>
+        <w:rPr>
+          <w:rFonts w:ascii="Times New Roman" w:hAnsi="Times New Roman" w:cs="Times New Roman"/>
+          <w:sz w:val="24"/>
+          <w:szCs w:val="28"/>
+        </w:rPr>
+        <w:t xml:space="preserve"> Type of all </w:t>
+      </w:r>
+      <w:proofErr w:type="gramStart"/>
+      <w:r>
+        <w:rPr>
+          <w:rFonts w:ascii="Times New Roman" w:hAnsi="Times New Roman" w:cs="Times New Roman"/>
+          <w:sz w:val="24"/>
+          <w:szCs w:val="28"/>
+        </w:rPr>
+        <w:t>feature</w:t>
+      </w:r>
+      <w:proofErr w:type="gramEnd"/>
+      <w:r>
+        <w:rPr>
+          <w:rFonts w:ascii="Times New Roman" w:hAnsi="Times New Roman" w:cs="Times New Roman"/>
+          <w:sz w:val="24"/>
+          <w:szCs w:val="28"/>
+        </w:rPr>
+        <w:t xml:space="preserve"> is numeric and suitable for classification.</w:t>
       </w:r>
     </w:p>
     <w:p>
@@ -8275,14 +8480,38 @@
           <w:sz w:val="24"/>
           <w:szCs w:val="28"/>
         </w:rPr>
-        <w:t>Dataset features are shown below:</w:t>
+        <w:t>Details of d</w:t>
+      </w:r>
+      <w:r>
+        <w:rPr>
+          <w:rFonts w:ascii="Times New Roman" w:hAnsi="Times New Roman" w:cs="Times New Roman"/>
+          <w:sz w:val="24"/>
+          <w:szCs w:val="28"/>
+        </w:rPr>
+        <w:t>ataset features are shown below</w:t>
+      </w:r>
+      <w:r>
+        <w:rPr>
+          <w:rFonts w:ascii="Times New Roman" w:hAnsi="Times New Roman" w:cs="Times New Roman"/>
+          <w:sz w:val="24"/>
+          <w:szCs w:val="28"/>
+        </w:rPr>
+        <w:t xml:space="preserve"> table</w:t>
+      </w:r>
+      <w:r>
+        <w:rPr>
+          <w:rFonts w:ascii="Times New Roman" w:hAnsi="Times New Roman" w:cs="Times New Roman"/>
+          <w:sz w:val="24"/>
+          <w:szCs w:val="28"/>
+        </w:rPr>
+        <w:t>:</w:t>
       </w:r>
     </w:p>
     <w:tbl>
       <w:tblPr>
-        <w:tblStyle w:val="LightShading-Accent1"/>
+        <w:tblStyle w:val="AkGlgeleme-Vurgu1"/>
         <w:tblW w:w="9180" w:type="dxa"/>
-        <w:tblLook w:val="04A0" w:firstRow="1" w:lastRow="0" w:firstColumn="1" w:lastColumn="0" w:noHBand="0" w:noVBand="1"/>
+        <w:tblLook w:val="04A0"/>
       </w:tblPr>
       <w:tblGrid>
         <w:gridCol w:w="1951"/>
@@ -8291,12 +8520,12 @@
       </w:tblGrid>
       <w:tr>
         <w:trPr>
-          <w:cnfStyle w:val="100000000000" w:firstRow="1" w:lastRow="0" w:firstColumn="0" w:lastColumn="0" w:oddVBand="0" w:evenVBand="0" w:oddHBand="0" w:evenHBand="0" w:firstRowFirstColumn="0" w:firstRowLastColumn="0" w:lastRowFirstColumn="0" w:lastRowLastColumn="0"/>
+          <w:cnfStyle w:val="100000000000"/>
           <w:trHeight w:val="265"/>
         </w:trPr>
         <w:tc>
           <w:tcPr>
-            <w:cnfStyle w:val="001000000000" w:firstRow="0" w:lastRow="0" w:firstColumn="1" w:lastColumn="0" w:oddVBand="0" w:evenVBand="0" w:oddHBand="0" w:evenHBand="0" w:firstRowFirstColumn="0" w:firstRowLastColumn="0" w:lastRowFirstColumn="0" w:lastRowLastColumn="0"/>
+            <w:cnfStyle w:val="001000000000"/>
             <w:tcW w:w="1951" w:type="dxa"/>
             <w:noWrap/>
             <w:hideMark/>
@@ -8345,7 +8574,7 @@
             <w:pPr>
               <w:spacing w:line="360" w:lineRule="auto"/>
               <w:jc w:val="both"/>
-              <w:cnfStyle w:val="100000000000" w:firstRow="1" w:lastRow="0" w:firstColumn="0" w:lastColumn="0" w:oddVBand="0" w:evenVBand="0" w:oddHBand="0" w:evenHBand="0" w:firstRowFirstColumn="0" w:firstRowLastColumn="0" w:lastRowFirstColumn="0" w:lastRowLastColumn="0"/>
+              <w:cnfStyle w:val="100000000000"/>
               <w:rPr>
                 <w:rFonts w:ascii="Times New Roman" w:eastAsia="Times New Roman" w:hAnsi="Times New Roman" w:cs="Times New Roman"/>
                 <w:color w:val="000000"/>
@@ -8376,7 +8605,7 @@
             <w:pPr>
               <w:spacing w:line="360" w:lineRule="auto"/>
               <w:jc w:val="both"/>
-              <w:cnfStyle w:val="100000000000" w:firstRow="1" w:lastRow="0" w:firstColumn="0" w:lastColumn="0" w:oddVBand="0" w:evenVBand="0" w:oddHBand="0" w:evenHBand="0" w:firstRowFirstColumn="0" w:firstRowLastColumn="0" w:lastRowFirstColumn="0" w:lastRowLastColumn="0"/>
+              <w:cnfStyle w:val="100000000000"/>
               <w:rPr>
                 <w:rFonts w:ascii="Times New Roman" w:eastAsia="Times New Roman" w:hAnsi="Times New Roman" w:cs="Times New Roman"/>
                 <w:color w:val="000000"/>
@@ -8400,12 +8629,12 @@
       </w:tr>
       <w:tr>
         <w:trPr>
-          <w:cnfStyle w:val="000000100000" w:firstRow="0" w:lastRow="0" w:firstColumn="0" w:lastColumn="0" w:oddVBand="0" w:evenVBand="0" w:oddHBand="1" w:evenHBand="0" w:firstRowFirstColumn="0" w:firstRowLastColumn="0" w:lastRowFirstColumn="0" w:lastRowLastColumn="0"/>
+          <w:cnfStyle w:val="000000100000"/>
           <w:trHeight w:val="265"/>
         </w:trPr>
         <w:tc>
           <w:tcPr>
-            <w:cnfStyle w:val="001000000000" w:firstRow="0" w:lastRow="0" w:firstColumn="1" w:lastColumn="0" w:oddVBand="0" w:evenVBand="0" w:oddHBand="0" w:evenHBand="0" w:firstRowFirstColumn="0" w:firstRowLastColumn="0" w:lastRowFirstColumn="0" w:lastRowLastColumn="0"/>
+            <w:cnfStyle w:val="001000000000"/>
             <w:tcW w:w="1951" w:type="dxa"/>
             <w:noWrap/>
             <w:hideMark/>
@@ -8444,7 +8673,7 @@
             <w:pPr>
               <w:spacing w:line="360" w:lineRule="auto"/>
               <w:jc w:val="both"/>
-              <w:cnfStyle w:val="000000100000" w:firstRow="0" w:lastRow="0" w:firstColumn="0" w:lastColumn="0" w:oddVBand="0" w:evenVBand="0" w:oddHBand="1" w:evenHBand="0" w:firstRowFirstColumn="0" w:firstRowLastColumn="0" w:lastRowFirstColumn="0" w:lastRowLastColumn="0"/>
+              <w:cnfStyle w:val="000000100000"/>
               <w:rPr>
                 <w:rFonts w:ascii="Times New Roman" w:eastAsia="Times New Roman" w:hAnsi="Times New Roman" w:cs="Times New Roman"/>
                 <w:color w:val="000000"/>
@@ -8505,7 +8734,7 @@
             <w:pPr>
               <w:spacing w:line="360" w:lineRule="auto"/>
               <w:jc w:val="both"/>
-              <w:cnfStyle w:val="000000100000" w:firstRow="0" w:lastRow="0" w:firstColumn="0" w:lastColumn="0" w:oddVBand="0" w:evenVBand="0" w:oddHBand="1" w:evenHBand="0" w:firstRowFirstColumn="0" w:firstRowLastColumn="0" w:lastRowFirstColumn="0" w:lastRowLastColumn="0"/>
+              <w:cnfStyle w:val="000000100000"/>
               <w:rPr>
                 <w:rFonts w:ascii="Times New Roman" w:eastAsia="Times New Roman" w:hAnsi="Times New Roman" w:cs="Times New Roman"/>
                 <w:color w:val="000000"/>
@@ -8533,7 +8762,7 @@
         </w:trPr>
         <w:tc>
           <w:tcPr>
-            <w:cnfStyle w:val="001000000000" w:firstRow="0" w:lastRow="0" w:firstColumn="1" w:lastColumn="0" w:oddVBand="0" w:evenVBand="0" w:oddHBand="0" w:evenHBand="0" w:firstRowFirstColumn="0" w:firstRowLastColumn="0" w:lastRowFirstColumn="0" w:lastRowLastColumn="0"/>
+            <w:cnfStyle w:val="001000000000"/>
             <w:tcW w:w="1951" w:type="dxa"/>
             <w:noWrap/>
             <w:hideMark/>
@@ -8572,7 +8801,7 @@
             <w:pPr>
               <w:spacing w:line="360" w:lineRule="auto"/>
               <w:jc w:val="both"/>
-              <w:cnfStyle w:val="000000000000" w:firstRow="0" w:lastRow="0" w:firstColumn="0" w:lastColumn="0" w:oddVBand="0" w:evenVBand="0" w:oddHBand="0" w:evenHBand="0" w:firstRowFirstColumn="0" w:firstRowLastColumn="0" w:lastRowFirstColumn="0" w:lastRowLastColumn="0"/>
+              <w:cnfStyle w:val="000000000000"/>
               <w:rPr>
                 <w:rFonts w:ascii="Times New Roman" w:eastAsia="Times New Roman" w:hAnsi="Times New Roman" w:cs="Times New Roman"/>
                 <w:color w:val="000000"/>
@@ -8633,7 +8862,7 @@
             <w:pPr>
               <w:spacing w:line="360" w:lineRule="auto"/>
               <w:jc w:val="both"/>
-              <w:cnfStyle w:val="000000000000" w:firstRow="0" w:lastRow="0" w:firstColumn="0" w:lastColumn="0" w:oddVBand="0" w:evenVBand="0" w:oddHBand="0" w:evenHBand="0" w:firstRowFirstColumn="0" w:firstRowLastColumn="0" w:lastRowFirstColumn="0" w:lastRowLastColumn="0"/>
+              <w:cnfStyle w:val="000000000000"/>
               <w:rPr>
                 <w:rFonts w:ascii="Times New Roman" w:eastAsia="Times New Roman" w:hAnsi="Times New Roman" w:cs="Times New Roman"/>
                 <w:color w:val="000000"/>
@@ -8657,12 +8886,12 @@
       </w:tr>
       <w:tr>
         <w:trPr>
-          <w:cnfStyle w:val="000000100000" w:firstRow="0" w:lastRow="0" w:firstColumn="0" w:lastColumn="0" w:oddVBand="0" w:evenVBand="0" w:oddHBand="1" w:evenHBand="0" w:firstRowFirstColumn="0" w:firstRowLastColumn="0" w:lastRowFirstColumn="0" w:lastRowLastColumn="0"/>
+          <w:cnfStyle w:val="000000100000"/>
           <w:trHeight w:val="265"/>
         </w:trPr>
         <w:tc>
           <w:tcPr>
-            <w:cnfStyle w:val="001000000000" w:firstRow="0" w:lastRow="0" w:firstColumn="1" w:lastColumn="0" w:oddVBand="0" w:evenVBand="0" w:oddHBand="0" w:evenHBand="0" w:firstRowFirstColumn="0" w:firstRowLastColumn="0" w:lastRowFirstColumn="0" w:lastRowLastColumn="0"/>
+            <w:cnfStyle w:val="001000000000"/>
             <w:tcW w:w="1951" w:type="dxa"/>
             <w:noWrap/>
             <w:hideMark/>
@@ -8701,7 +8930,7 @@
             <w:pPr>
               <w:spacing w:line="360" w:lineRule="auto"/>
               <w:jc w:val="both"/>
-              <w:cnfStyle w:val="000000100000" w:firstRow="0" w:lastRow="0" w:firstColumn="0" w:lastColumn="0" w:oddVBand="0" w:evenVBand="0" w:oddHBand="1" w:evenHBand="0" w:firstRowFirstColumn="0" w:firstRowLastColumn="0" w:lastRowFirstColumn="0" w:lastRowLastColumn="0"/>
+              <w:cnfStyle w:val="000000100000"/>
               <w:rPr>
                 <w:rFonts w:ascii="Times New Roman" w:eastAsia="Times New Roman" w:hAnsi="Times New Roman" w:cs="Times New Roman"/>
                 <w:color w:val="000000"/>
@@ -8742,7 +8971,7 @@
             <w:pPr>
               <w:spacing w:line="360" w:lineRule="auto"/>
               <w:jc w:val="both"/>
-              <w:cnfStyle w:val="000000100000" w:firstRow="0" w:lastRow="0" w:firstColumn="0" w:lastColumn="0" w:oddVBand="0" w:evenVBand="0" w:oddHBand="1" w:evenHBand="0" w:firstRowFirstColumn="0" w:firstRowLastColumn="0" w:lastRowFirstColumn="0" w:lastRowLastColumn="0"/>
+              <w:cnfStyle w:val="000000100000"/>
               <w:rPr>
                 <w:rFonts w:ascii="Times New Roman" w:eastAsia="Times New Roman" w:hAnsi="Times New Roman" w:cs="Times New Roman"/>
                 <w:color w:val="000000"/>
@@ -8770,7 +8999,7 @@
         </w:trPr>
         <w:tc>
           <w:tcPr>
-            <w:cnfStyle w:val="001000000000" w:firstRow="0" w:lastRow="0" w:firstColumn="1" w:lastColumn="0" w:oddVBand="0" w:evenVBand="0" w:oddHBand="0" w:evenHBand="0" w:firstRowFirstColumn="0" w:firstRowLastColumn="0" w:lastRowFirstColumn="0" w:lastRowLastColumn="0"/>
+            <w:cnfStyle w:val="001000000000"/>
             <w:tcW w:w="1951" w:type="dxa"/>
             <w:noWrap/>
             <w:hideMark/>
@@ -8809,7 +9038,7 @@
             <w:pPr>
               <w:spacing w:line="360" w:lineRule="auto"/>
               <w:jc w:val="both"/>
-              <w:cnfStyle w:val="000000000000" w:firstRow="0" w:lastRow="0" w:firstColumn="0" w:lastColumn="0" w:oddVBand="0" w:evenVBand="0" w:oddHBand="0" w:evenHBand="0" w:firstRowFirstColumn="0" w:firstRowLastColumn="0" w:lastRowFirstColumn="0" w:lastRowLastColumn="0"/>
+              <w:cnfStyle w:val="000000000000"/>
               <w:rPr>
                 <w:rFonts w:ascii="Times New Roman" w:eastAsia="Times New Roman" w:hAnsi="Times New Roman" w:cs="Times New Roman"/>
                 <w:color w:val="000000"/>
@@ -8840,7 +9069,7 @@
             <w:pPr>
               <w:spacing w:line="360" w:lineRule="auto"/>
               <w:jc w:val="both"/>
-              <w:cnfStyle w:val="000000000000" w:firstRow="0" w:lastRow="0" w:firstColumn="0" w:lastColumn="0" w:oddVBand="0" w:evenVBand="0" w:oddHBand="0" w:evenHBand="0" w:firstRowFirstColumn="0" w:firstRowLastColumn="0" w:lastRowFirstColumn="0" w:lastRowLastColumn="0"/>
+              <w:cnfStyle w:val="000000000000"/>
               <w:rPr>
                 <w:rFonts w:ascii="Times New Roman" w:eastAsia="Times New Roman" w:hAnsi="Times New Roman" w:cs="Times New Roman"/>
                 <w:color w:val="000000"/>
@@ -8864,12 +9093,12 @@
       </w:tr>
       <w:tr>
         <w:trPr>
-          <w:cnfStyle w:val="000000100000" w:firstRow="0" w:lastRow="0" w:firstColumn="0" w:lastColumn="0" w:oddVBand="0" w:evenVBand="0" w:oddHBand="1" w:evenHBand="0" w:firstRowFirstColumn="0" w:firstRowLastColumn="0" w:lastRowFirstColumn="0" w:lastRowLastColumn="0"/>
+          <w:cnfStyle w:val="000000100000"/>
           <w:trHeight w:val="265"/>
         </w:trPr>
         <w:tc>
           <w:tcPr>
-            <w:cnfStyle w:val="001000000000" w:firstRow="0" w:lastRow="0" w:firstColumn="1" w:lastColumn="0" w:oddVBand="0" w:evenVBand="0" w:oddHBand="0" w:evenHBand="0" w:firstRowFirstColumn="0" w:firstRowLastColumn="0" w:lastRowFirstColumn="0" w:lastRowLastColumn="0"/>
+            <w:cnfStyle w:val="001000000000"/>
             <w:tcW w:w="1951" w:type="dxa"/>
             <w:noWrap/>
             <w:hideMark/>
@@ -8908,7 +9137,7 @@
             <w:pPr>
               <w:spacing w:line="360" w:lineRule="auto"/>
               <w:jc w:val="both"/>
-              <w:cnfStyle w:val="000000100000" w:firstRow="0" w:lastRow="0" w:firstColumn="0" w:lastColumn="0" w:oddVBand="0" w:evenVBand="0" w:oddHBand="1" w:evenHBand="0" w:firstRowFirstColumn="0" w:firstRowLastColumn="0" w:lastRowFirstColumn="0" w:lastRowLastColumn="0"/>
+              <w:cnfStyle w:val="000000100000"/>
               <w:rPr>
                 <w:rFonts w:ascii="Times New Roman" w:eastAsia="Times New Roman" w:hAnsi="Times New Roman" w:cs="Times New Roman"/>
                 <w:color w:val="000000"/>
@@ -8939,7 +9168,7 @@
             <w:pPr>
               <w:spacing w:line="360" w:lineRule="auto"/>
               <w:jc w:val="both"/>
-              <w:cnfStyle w:val="000000100000" w:firstRow="0" w:lastRow="0" w:firstColumn="0" w:lastColumn="0" w:oddVBand="0" w:evenVBand="0" w:oddHBand="1" w:evenHBand="0" w:firstRowFirstColumn="0" w:firstRowLastColumn="0" w:lastRowFirstColumn="0" w:lastRowLastColumn="0"/>
+              <w:cnfStyle w:val="000000100000"/>
               <w:rPr>
                 <w:rFonts w:ascii="Times New Roman" w:eastAsia="Times New Roman" w:hAnsi="Times New Roman" w:cs="Times New Roman"/>
                 <w:color w:val="000000"/>
@@ -8967,7 +9196,7 @@
         </w:trPr>
         <w:tc>
           <w:tcPr>
-            <w:cnfStyle w:val="001000000000" w:firstRow="0" w:lastRow="0" w:firstColumn="1" w:lastColumn="0" w:oddVBand="0" w:evenVBand="0" w:oddHBand="0" w:evenHBand="0" w:firstRowFirstColumn="0" w:firstRowLastColumn="0" w:lastRowFirstColumn="0" w:lastRowLastColumn="0"/>
+            <w:cnfStyle w:val="001000000000"/>
             <w:tcW w:w="1951" w:type="dxa"/>
             <w:noWrap/>
             <w:hideMark/>
@@ -9006,7 +9235,7 @@
             <w:pPr>
               <w:spacing w:line="360" w:lineRule="auto"/>
               <w:jc w:val="both"/>
-              <w:cnfStyle w:val="000000000000" w:firstRow="0" w:lastRow="0" w:firstColumn="0" w:lastColumn="0" w:oddVBand="0" w:evenVBand="0" w:oddHBand="0" w:evenHBand="0" w:firstRowFirstColumn="0" w:firstRowLastColumn="0" w:lastRowFirstColumn="0" w:lastRowLastColumn="0"/>
+              <w:cnfStyle w:val="000000000000"/>
               <w:rPr>
                 <w:rFonts w:ascii="Times New Roman" w:eastAsia="Times New Roman" w:hAnsi="Times New Roman" w:cs="Times New Roman"/>
                 <w:color w:val="000000"/>
@@ -9037,7 +9266,7 @@
             <w:pPr>
               <w:spacing w:line="360" w:lineRule="auto"/>
               <w:jc w:val="both"/>
-              <w:cnfStyle w:val="000000000000" w:firstRow="0" w:lastRow="0" w:firstColumn="0" w:lastColumn="0" w:oddVBand="0" w:evenVBand="0" w:oddHBand="0" w:evenHBand="0" w:firstRowFirstColumn="0" w:firstRowLastColumn="0" w:lastRowFirstColumn="0" w:lastRowLastColumn="0"/>
+              <w:cnfStyle w:val="000000000000"/>
               <w:rPr>
                 <w:rFonts w:ascii="Times New Roman" w:eastAsia="Times New Roman" w:hAnsi="Times New Roman" w:cs="Times New Roman"/>
                 <w:color w:val="000000"/>
@@ -9061,12 +9290,12 @@
       </w:tr>
       <w:tr>
         <w:trPr>
-          <w:cnfStyle w:val="000000100000" w:firstRow="0" w:lastRow="0" w:firstColumn="0" w:lastColumn="0" w:oddVBand="0" w:evenVBand="0" w:oddHBand="1" w:evenHBand="0" w:firstRowFirstColumn="0" w:firstRowLastColumn="0" w:lastRowFirstColumn="0" w:lastRowLastColumn="0"/>
+          <w:cnfStyle w:val="000000100000"/>
           <w:trHeight w:val="265"/>
         </w:trPr>
         <w:tc>
           <w:tcPr>
-            <w:cnfStyle w:val="001000000000" w:firstRow="0" w:lastRow="0" w:firstColumn="1" w:lastColumn="0" w:oddVBand="0" w:evenVBand="0" w:oddHBand="0" w:evenHBand="0" w:firstRowFirstColumn="0" w:firstRowLastColumn="0" w:lastRowFirstColumn="0" w:lastRowLastColumn="0"/>
+            <w:cnfStyle w:val="001000000000"/>
             <w:tcW w:w="1951" w:type="dxa"/>
             <w:noWrap/>
             <w:hideMark/>
@@ -9105,7 +9334,7 @@
             <w:pPr>
               <w:spacing w:line="360" w:lineRule="auto"/>
               <w:jc w:val="both"/>
-              <w:cnfStyle w:val="000000100000" w:firstRow="0" w:lastRow="0" w:firstColumn="0" w:lastColumn="0" w:oddVBand="0" w:evenVBand="0" w:oddHBand="1" w:evenHBand="0" w:firstRowFirstColumn="0" w:firstRowLastColumn="0" w:lastRowFirstColumn="0" w:lastRowLastColumn="0"/>
+              <w:cnfStyle w:val="000000100000"/>
               <w:rPr>
                 <w:rFonts w:ascii="Times New Roman" w:eastAsia="Times New Roman" w:hAnsi="Times New Roman" w:cs="Times New Roman"/>
                 <w:color w:val="000000"/>
@@ -9136,7 +9365,7 @@
             <w:pPr>
               <w:spacing w:line="360" w:lineRule="auto"/>
               <w:jc w:val="both"/>
-              <w:cnfStyle w:val="000000100000" w:firstRow="0" w:lastRow="0" w:firstColumn="0" w:lastColumn="0" w:oddVBand="0" w:evenVBand="0" w:oddHBand="1" w:evenHBand="0" w:firstRowFirstColumn="0" w:firstRowLastColumn="0" w:lastRowFirstColumn="0" w:lastRowLastColumn="0"/>
+              <w:cnfStyle w:val="000000100000"/>
               <w:rPr>
                 <w:rFonts w:ascii="Times New Roman" w:eastAsia="Times New Roman" w:hAnsi="Times New Roman" w:cs="Times New Roman"/>
                 <w:color w:val="000000"/>
@@ -9164,7 +9393,7 @@
         </w:trPr>
         <w:tc>
           <w:tcPr>
-            <w:cnfStyle w:val="001000000000" w:firstRow="0" w:lastRow="0" w:firstColumn="1" w:lastColumn="0" w:oddVBand="0" w:evenVBand="0" w:oddHBand="0" w:evenHBand="0" w:firstRowFirstColumn="0" w:firstRowLastColumn="0" w:lastRowFirstColumn="0" w:lastRowLastColumn="0"/>
+            <w:cnfStyle w:val="001000000000"/>
             <w:tcW w:w="1951" w:type="dxa"/>
             <w:noWrap/>
             <w:hideMark/>
@@ -9203,7 +9432,7 @@
             <w:pPr>
               <w:spacing w:line="360" w:lineRule="auto"/>
               <w:jc w:val="both"/>
-              <w:cnfStyle w:val="000000000000" w:firstRow="0" w:lastRow="0" w:firstColumn="0" w:lastColumn="0" w:oddVBand="0" w:evenVBand="0" w:oddHBand="0" w:evenHBand="0" w:firstRowFirstColumn="0" w:firstRowLastColumn="0" w:lastRowFirstColumn="0" w:lastRowLastColumn="0"/>
+              <w:cnfStyle w:val="000000000000"/>
               <w:rPr>
                 <w:rFonts w:ascii="Times New Roman" w:eastAsia="Times New Roman" w:hAnsi="Times New Roman" w:cs="Times New Roman"/>
                 <w:color w:val="000000"/>
@@ -9234,7 +9463,7 @@
             <w:pPr>
               <w:spacing w:line="360" w:lineRule="auto"/>
               <w:jc w:val="both"/>
-              <w:cnfStyle w:val="000000000000" w:firstRow="0" w:lastRow="0" w:firstColumn="0" w:lastColumn="0" w:oddVBand="0" w:evenVBand="0" w:oddHBand="0" w:evenHBand="0" w:firstRowFirstColumn="0" w:firstRowLastColumn="0" w:lastRowFirstColumn="0" w:lastRowLastColumn="0"/>
+              <w:cnfStyle w:val="000000000000"/>
               <w:rPr>
                 <w:rFonts w:ascii="Times New Roman" w:eastAsia="Times New Roman" w:hAnsi="Times New Roman" w:cs="Times New Roman"/>
                 <w:color w:val="000000"/>
@@ -9258,12 +9487,12 @@
       </w:tr>
       <w:tr>
         <w:trPr>
-          <w:cnfStyle w:val="000000100000" w:firstRow="0" w:lastRow="0" w:firstColumn="0" w:lastColumn="0" w:oddVBand="0" w:evenVBand="0" w:oddHBand="1" w:evenHBand="0" w:firstRowFirstColumn="0" w:firstRowLastColumn="0" w:lastRowFirstColumn="0" w:lastRowLastColumn="0"/>
+          <w:cnfStyle w:val="000000100000"/>
           <w:trHeight w:val="265"/>
         </w:trPr>
         <w:tc>
           <w:tcPr>
-            <w:cnfStyle w:val="001000000000" w:firstRow="0" w:lastRow="0" w:firstColumn="1" w:lastColumn="0" w:oddVBand="0" w:evenVBand="0" w:oddHBand="0" w:evenHBand="0" w:firstRowFirstColumn="0" w:firstRowLastColumn="0" w:lastRowFirstColumn="0" w:lastRowLastColumn="0"/>
+            <w:cnfStyle w:val="001000000000"/>
             <w:tcW w:w="1951" w:type="dxa"/>
             <w:noWrap/>
             <w:hideMark/>
@@ -9302,7 +9531,7 @@
             <w:pPr>
               <w:spacing w:line="360" w:lineRule="auto"/>
               <w:jc w:val="both"/>
-              <w:cnfStyle w:val="000000100000" w:firstRow="0" w:lastRow="0" w:firstColumn="0" w:lastColumn="0" w:oddVBand="0" w:evenVBand="0" w:oddHBand="1" w:evenHBand="0" w:firstRowFirstColumn="0" w:firstRowLastColumn="0" w:lastRowFirstColumn="0" w:lastRowLastColumn="0"/>
+              <w:cnfStyle w:val="000000100000"/>
               <w:rPr>
                 <w:rFonts w:ascii="Times New Roman" w:eastAsia="Times New Roman" w:hAnsi="Times New Roman" w:cs="Times New Roman"/>
                 <w:color w:val="000000"/>
@@ -9333,7 +9562,7 @@
             <w:pPr>
               <w:spacing w:line="360" w:lineRule="auto"/>
               <w:jc w:val="both"/>
-              <w:cnfStyle w:val="000000100000" w:firstRow="0" w:lastRow="0" w:firstColumn="0" w:lastColumn="0" w:oddVBand="0" w:evenVBand="0" w:oddHBand="1" w:evenHBand="0" w:firstRowFirstColumn="0" w:firstRowLastColumn="0" w:lastRowFirstColumn="0" w:lastRowLastColumn="0"/>
+              <w:cnfStyle w:val="000000100000"/>
               <w:rPr>
                 <w:rFonts w:ascii="Times New Roman" w:eastAsia="Times New Roman" w:hAnsi="Times New Roman" w:cs="Times New Roman"/>
                 <w:color w:val="000000"/>
@@ -9361,7 +9590,7 @@
         </w:trPr>
         <w:tc>
           <w:tcPr>
-            <w:cnfStyle w:val="001000000000" w:firstRow="0" w:lastRow="0" w:firstColumn="1" w:lastColumn="0" w:oddVBand="0" w:evenVBand="0" w:oddHBand="0" w:evenHBand="0" w:firstRowFirstColumn="0" w:firstRowLastColumn="0" w:lastRowFirstColumn="0" w:lastRowLastColumn="0"/>
+            <w:cnfStyle w:val="001000000000"/>
             <w:tcW w:w="1951" w:type="dxa"/>
             <w:noWrap/>
             <w:hideMark/>
@@ -9400,7 +9629,7 @@
             <w:pPr>
               <w:spacing w:line="360" w:lineRule="auto"/>
               <w:jc w:val="both"/>
-              <w:cnfStyle w:val="000000000000" w:firstRow="0" w:lastRow="0" w:firstColumn="0" w:lastColumn="0" w:oddVBand="0" w:evenVBand="0" w:oddHBand="0" w:evenHBand="0" w:firstRowFirstColumn="0" w:firstRowLastColumn="0" w:lastRowFirstColumn="0" w:lastRowLastColumn="0"/>
+              <w:cnfStyle w:val="000000000000"/>
               <w:rPr>
                 <w:rFonts w:ascii="Times New Roman" w:eastAsia="Times New Roman" w:hAnsi="Times New Roman" w:cs="Times New Roman"/>
                 <w:color w:val="000000"/>
@@ -9431,7 +9660,7 @@
             <w:pPr>
               <w:spacing w:line="360" w:lineRule="auto"/>
               <w:jc w:val="both"/>
-              <w:cnfStyle w:val="000000000000" w:firstRow="0" w:lastRow="0" w:firstColumn="0" w:lastColumn="0" w:oddVBand="0" w:evenVBand="0" w:oddHBand="0" w:evenHBand="0" w:firstRowFirstColumn="0" w:firstRowLastColumn="0" w:lastRowFirstColumn="0" w:lastRowLastColumn="0"/>
+              <w:cnfStyle w:val="000000000000"/>
               <w:rPr>
                 <w:rFonts w:ascii="Times New Roman" w:eastAsia="Times New Roman" w:hAnsi="Times New Roman" w:cs="Times New Roman"/>
                 <w:color w:val="000000"/>
@@ -9455,12 +9684,12 @@
       </w:tr>
       <w:tr>
         <w:trPr>
-          <w:cnfStyle w:val="000000100000" w:firstRow="0" w:lastRow="0" w:firstColumn="0" w:lastColumn="0" w:oddVBand="0" w:evenVBand="0" w:oddHBand="1" w:evenHBand="0" w:firstRowFirstColumn="0" w:firstRowLastColumn="0" w:lastRowFirstColumn="0" w:lastRowLastColumn="0"/>
+          <w:cnfStyle w:val="000000100000"/>
           <w:trHeight w:val="265"/>
         </w:trPr>
         <w:tc>
           <w:tcPr>
-            <w:cnfStyle w:val="001000000000" w:firstRow="0" w:lastRow="0" w:firstColumn="1" w:lastColumn="0" w:oddVBand="0" w:evenVBand="0" w:oddHBand="0" w:evenHBand="0" w:firstRowFirstColumn="0" w:firstRowLastColumn="0" w:lastRowFirstColumn="0" w:lastRowLastColumn="0"/>
+            <w:cnfStyle w:val="001000000000"/>
             <w:tcW w:w="1951" w:type="dxa"/>
             <w:noWrap/>
             <w:hideMark/>
@@ -9499,7 +9728,7 @@
             <w:pPr>
               <w:spacing w:line="360" w:lineRule="auto"/>
               <w:jc w:val="both"/>
-              <w:cnfStyle w:val="000000100000" w:firstRow="0" w:lastRow="0" w:firstColumn="0" w:lastColumn="0" w:oddVBand="0" w:evenVBand="0" w:oddHBand="1" w:evenHBand="0" w:firstRowFirstColumn="0" w:firstRowLastColumn="0" w:lastRowFirstColumn="0" w:lastRowLastColumn="0"/>
+              <w:cnfStyle w:val="000000100000"/>
               <w:rPr>
                 <w:rFonts w:ascii="Times New Roman" w:eastAsia="Times New Roman" w:hAnsi="Times New Roman" w:cs="Times New Roman"/>
                 <w:color w:val="000000"/>
@@ -9530,7 +9759,7 @@
             <w:pPr>
               <w:spacing w:line="360" w:lineRule="auto"/>
               <w:jc w:val="both"/>
-              <w:cnfStyle w:val="000000100000" w:firstRow="0" w:lastRow="0" w:firstColumn="0" w:lastColumn="0" w:oddVBand="0" w:evenVBand="0" w:oddHBand="1" w:evenHBand="0" w:firstRowFirstColumn="0" w:firstRowLastColumn="0" w:lastRowFirstColumn="0" w:lastRowLastColumn="0"/>
+              <w:cnfStyle w:val="000000100000"/>
               <w:rPr>
                 <w:rFonts w:ascii="Times New Roman" w:eastAsia="Times New Roman" w:hAnsi="Times New Roman" w:cs="Times New Roman"/>
                 <w:color w:val="000000"/>
@@ -9558,7 +9787,7 @@
         </w:trPr>
         <w:tc>
           <w:tcPr>
-            <w:cnfStyle w:val="001000000000" w:firstRow="0" w:lastRow="0" w:firstColumn="1" w:lastColumn="0" w:oddVBand="0" w:evenVBand="0" w:oddHBand="0" w:evenHBand="0" w:firstRowFirstColumn="0" w:firstRowLastColumn="0" w:lastRowFirstColumn="0" w:lastRowLastColumn="0"/>
+            <w:cnfStyle w:val="001000000000"/>
             <w:tcW w:w="1951" w:type="dxa"/>
             <w:noWrap/>
             <w:hideMark/>
@@ -9597,7 +9826,7 @@
             <w:pPr>
               <w:spacing w:line="360" w:lineRule="auto"/>
               <w:jc w:val="both"/>
-              <w:cnfStyle w:val="000000000000" w:firstRow="0" w:lastRow="0" w:firstColumn="0" w:lastColumn="0" w:oddVBand="0" w:evenVBand="0" w:oddHBand="0" w:evenHBand="0" w:firstRowFirstColumn="0" w:firstRowLastColumn="0" w:lastRowFirstColumn="0" w:lastRowLastColumn="0"/>
+              <w:cnfStyle w:val="000000000000"/>
               <w:rPr>
                 <w:rFonts w:ascii="Times New Roman" w:eastAsia="Times New Roman" w:hAnsi="Times New Roman" w:cs="Times New Roman"/>
                 <w:color w:val="000000"/>
@@ -9638,7 +9867,7 @@
             <w:pPr>
               <w:spacing w:line="360" w:lineRule="auto"/>
               <w:jc w:val="both"/>
-              <w:cnfStyle w:val="000000000000" w:firstRow="0" w:lastRow="0" w:firstColumn="0" w:lastColumn="0" w:oddVBand="0" w:evenVBand="0" w:oddHBand="0" w:evenHBand="0" w:firstRowFirstColumn="0" w:firstRowLastColumn="0" w:lastRowFirstColumn="0" w:lastRowLastColumn="0"/>
+              <w:cnfStyle w:val="000000000000"/>
               <w:rPr>
                 <w:rFonts w:ascii="Times New Roman" w:eastAsia="Times New Roman" w:hAnsi="Times New Roman" w:cs="Times New Roman"/>
                 <w:color w:val="000000"/>
@@ -9662,12 +9891,12 @@
       </w:tr>
       <w:tr>
         <w:trPr>
-          <w:cnfStyle w:val="000000100000" w:firstRow="0" w:lastRow="0" w:firstColumn="0" w:lastColumn="0" w:oddVBand="0" w:evenVBand="0" w:oddHBand="1" w:evenHBand="0" w:firstRowFirstColumn="0" w:firstRowLastColumn="0" w:lastRowFirstColumn="0" w:lastRowLastColumn="0"/>
+          <w:cnfStyle w:val="000000100000"/>
           <w:trHeight w:val="265"/>
         </w:trPr>
         <w:tc>
           <w:tcPr>
-            <w:cnfStyle w:val="001000000000" w:firstRow="0" w:lastRow="0" w:firstColumn="1" w:lastColumn="0" w:oddVBand="0" w:evenVBand="0" w:oddHBand="0" w:evenHBand="0" w:firstRowFirstColumn="0" w:firstRowLastColumn="0" w:lastRowFirstColumn="0" w:lastRowLastColumn="0"/>
+            <w:cnfStyle w:val="001000000000"/>
             <w:tcW w:w="1951" w:type="dxa"/>
             <w:noWrap/>
             <w:hideMark/>
@@ -9706,7 +9935,7 @@
             <w:pPr>
               <w:spacing w:line="360" w:lineRule="auto"/>
               <w:jc w:val="both"/>
-              <w:cnfStyle w:val="000000100000" w:firstRow="0" w:lastRow="0" w:firstColumn="0" w:lastColumn="0" w:oddVBand="0" w:evenVBand="0" w:oddHBand="1" w:evenHBand="0" w:firstRowFirstColumn="0" w:firstRowLastColumn="0" w:lastRowFirstColumn="0" w:lastRowLastColumn="0"/>
+              <w:cnfStyle w:val="000000100000"/>
               <w:rPr>
                 <w:rFonts w:ascii="Times New Roman" w:eastAsia="Times New Roman" w:hAnsi="Times New Roman" w:cs="Times New Roman"/>
                 <w:color w:val="000000"/>
@@ -9737,7 +9966,7 @@
             <w:pPr>
               <w:spacing w:line="360" w:lineRule="auto"/>
               <w:jc w:val="both"/>
-              <w:cnfStyle w:val="000000100000" w:firstRow="0" w:lastRow="0" w:firstColumn="0" w:lastColumn="0" w:oddVBand="0" w:evenVBand="0" w:oddHBand="1" w:evenHBand="0" w:firstRowFirstColumn="0" w:firstRowLastColumn="0" w:lastRowFirstColumn="0" w:lastRowLastColumn="0"/>
+              <w:cnfStyle w:val="000000100000"/>
               <w:rPr>
                 <w:rFonts w:ascii="Times New Roman" w:eastAsia="Times New Roman" w:hAnsi="Times New Roman" w:cs="Times New Roman"/>
                 <w:color w:val="000000"/>
@@ -9765,7 +9994,7 @@
         </w:trPr>
         <w:tc>
           <w:tcPr>
-            <w:cnfStyle w:val="001000000000" w:firstRow="0" w:lastRow="0" w:firstColumn="1" w:lastColumn="0" w:oddVBand="0" w:evenVBand="0" w:oddHBand="0" w:evenHBand="0" w:firstRowFirstColumn="0" w:firstRowLastColumn="0" w:lastRowFirstColumn="0" w:lastRowLastColumn="0"/>
+            <w:cnfStyle w:val="001000000000"/>
             <w:tcW w:w="1951" w:type="dxa"/>
             <w:noWrap/>
             <w:hideMark/>
@@ -9804,7 +10033,7 @@
             <w:pPr>
               <w:spacing w:line="360" w:lineRule="auto"/>
               <w:jc w:val="both"/>
-              <w:cnfStyle w:val="000000000000" w:firstRow="0" w:lastRow="0" w:firstColumn="0" w:lastColumn="0" w:oddVBand="0" w:evenVBand="0" w:oddHBand="0" w:evenHBand="0" w:firstRowFirstColumn="0" w:firstRowLastColumn="0" w:lastRowFirstColumn="0" w:lastRowLastColumn="0"/>
+              <w:cnfStyle w:val="000000000000"/>
               <w:rPr>
                 <w:rFonts w:ascii="Times New Roman" w:eastAsia="Times New Roman" w:hAnsi="Times New Roman" w:cs="Times New Roman"/>
                 <w:color w:val="000000"/>
@@ -9835,7 +10064,7 @@
             <w:pPr>
               <w:spacing w:line="360" w:lineRule="auto"/>
               <w:jc w:val="both"/>
-              <w:cnfStyle w:val="000000000000" w:firstRow="0" w:lastRow="0" w:firstColumn="0" w:lastColumn="0" w:oddVBand="0" w:evenVBand="0" w:oddHBand="0" w:evenHBand="0" w:firstRowFirstColumn="0" w:firstRowLastColumn="0" w:lastRowFirstColumn="0" w:lastRowLastColumn="0"/>
+              <w:cnfStyle w:val="000000000000"/>
               <w:rPr>
                 <w:rFonts w:ascii="Times New Roman" w:eastAsia="Times New Roman" w:hAnsi="Times New Roman" w:cs="Times New Roman"/>
                 <w:color w:val="000000"/>
@@ -9859,12 +10088,12 @@
       </w:tr>
       <w:tr>
         <w:trPr>
-          <w:cnfStyle w:val="000000100000" w:firstRow="0" w:lastRow="0" w:firstColumn="0" w:lastColumn="0" w:oddVBand="0" w:evenVBand="0" w:oddHBand="1" w:evenHBand="0" w:firstRowFirstColumn="0" w:firstRowLastColumn="0" w:lastRowFirstColumn="0" w:lastRowLastColumn="0"/>
+          <w:cnfStyle w:val="000000100000"/>
           <w:trHeight w:val="265"/>
         </w:trPr>
         <w:tc>
           <w:tcPr>
-            <w:cnfStyle w:val="001000000000" w:firstRow="0" w:lastRow="0" w:firstColumn="1" w:lastColumn="0" w:oddVBand="0" w:evenVBand="0" w:oddHBand="0" w:evenHBand="0" w:firstRowFirstColumn="0" w:firstRowLastColumn="0" w:lastRowFirstColumn="0" w:lastRowLastColumn="0"/>
+            <w:cnfStyle w:val="001000000000"/>
             <w:tcW w:w="1951" w:type="dxa"/>
             <w:noWrap/>
             <w:hideMark/>
@@ -9889,6 +10118,7 @@
                 <w:szCs w:val="24"/>
                 <w:lang w:eastAsia="tr-TR"/>
               </w:rPr>
+              <w:lastRenderedPageBreak/>
               <w:t>feature 15</w:t>
             </w:r>
           </w:p>
@@ -9903,7 +10133,7 @@
             <w:pPr>
               <w:spacing w:line="360" w:lineRule="auto"/>
               <w:jc w:val="both"/>
-              <w:cnfStyle w:val="000000100000" w:firstRow="0" w:lastRow="0" w:firstColumn="0" w:lastColumn="0" w:oddVBand="0" w:evenVBand="0" w:oddHBand="1" w:evenHBand="0" w:firstRowFirstColumn="0" w:firstRowLastColumn="0" w:lastRowFirstColumn="0" w:lastRowLastColumn="0"/>
+              <w:cnfStyle w:val="000000100000"/>
               <w:rPr>
                 <w:rFonts w:ascii="Times New Roman" w:eastAsia="Times New Roman" w:hAnsi="Times New Roman" w:cs="Times New Roman"/>
                 <w:color w:val="000000"/>
@@ -9934,7 +10164,7 @@
             <w:pPr>
               <w:spacing w:line="360" w:lineRule="auto"/>
               <w:jc w:val="both"/>
-              <w:cnfStyle w:val="000000100000" w:firstRow="0" w:lastRow="0" w:firstColumn="0" w:lastColumn="0" w:oddVBand="0" w:evenVBand="0" w:oddHBand="1" w:evenHBand="0" w:firstRowFirstColumn="0" w:firstRowLastColumn="0" w:lastRowFirstColumn="0" w:lastRowLastColumn="0"/>
+              <w:cnfStyle w:val="000000100000"/>
               <w:rPr>
                 <w:rFonts w:ascii="Times New Roman" w:eastAsia="Times New Roman" w:hAnsi="Times New Roman" w:cs="Times New Roman"/>
                 <w:color w:val="000000"/>
@@ -9962,7 +10192,7 @@
         </w:trPr>
         <w:tc>
           <w:tcPr>
-            <w:cnfStyle w:val="001000000000" w:firstRow="0" w:lastRow="0" w:firstColumn="1" w:lastColumn="0" w:oddVBand="0" w:evenVBand="0" w:oddHBand="0" w:evenHBand="0" w:firstRowFirstColumn="0" w:firstRowLastColumn="0" w:lastRowFirstColumn="0" w:lastRowLastColumn="0"/>
+            <w:cnfStyle w:val="001000000000"/>
             <w:tcW w:w="1951" w:type="dxa"/>
             <w:noWrap/>
             <w:hideMark/>
@@ -9987,7 +10217,6 @@
                 <w:szCs w:val="24"/>
                 <w:lang w:eastAsia="tr-TR"/>
               </w:rPr>
-              <w:lastRenderedPageBreak/>
               <w:t>feature 16</w:t>
             </w:r>
           </w:p>
@@ -10002,7 +10231,7 @@
             <w:pPr>
               <w:spacing w:line="360" w:lineRule="auto"/>
               <w:jc w:val="both"/>
-              <w:cnfStyle w:val="000000000000" w:firstRow="0" w:lastRow="0" w:firstColumn="0" w:lastColumn="0" w:oddVBand="0" w:evenVBand="0" w:oddHBand="0" w:evenHBand="0" w:firstRowFirstColumn="0" w:firstRowLastColumn="0" w:lastRowFirstColumn="0" w:lastRowLastColumn="0"/>
+              <w:cnfStyle w:val="000000000000"/>
               <w:rPr>
                 <w:rFonts w:ascii="Times New Roman" w:eastAsia="Times New Roman" w:hAnsi="Times New Roman" w:cs="Times New Roman"/>
                 <w:color w:val="000000"/>
@@ -10033,7 +10262,7 @@
             <w:pPr>
               <w:spacing w:line="360" w:lineRule="auto"/>
               <w:jc w:val="both"/>
-              <w:cnfStyle w:val="000000000000" w:firstRow="0" w:lastRow="0" w:firstColumn="0" w:lastColumn="0" w:oddVBand="0" w:evenVBand="0" w:oddHBand="0" w:evenHBand="0" w:firstRowFirstColumn="0" w:firstRowLastColumn="0" w:lastRowFirstColumn="0" w:lastRowLastColumn="0"/>
+              <w:cnfStyle w:val="000000000000"/>
               <w:rPr>
                 <w:rFonts w:ascii="Times New Roman" w:eastAsia="Times New Roman" w:hAnsi="Times New Roman" w:cs="Times New Roman"/>
                 <w:color w:val="000000"/>
@@ -10057,12 +10286,12 @@
       </w:tr>
       <w:tr>
         <w:trPr>
-          <w:cnfStyle w:val="000000100000" w:firstRow="0" w:lastRow="0" w:firstColumn="0" w:lastColumn="0" w:oddVBand="0" w:evenVBand="0" w:oddHBand="1" w:evenHBand="0" w:firstRowFirstColumn="0" w:firstRowLastColumn="0" w:lastRowFirstColumn="0" w:lastRowLastColumn="0"/>
+          <w:cnfStyle w:val="000000100000"/>
           <w:trHeight w:val="265"/>
         </w:trPr>
         <w:tc>
           <w:tcPr>
-            <w:cnfStyle w:val="001000000000" w:firstRow="0" w:lastRow="0" w:firstColumn="1" w:lastColumn="0" w:oddVBand="0" w:evenVBand="0" w:oddHBand="0" w:evenHBand="0" w:firstRowFirstColumn="0" w:firstRowLastColumn="0" w:lastRowFirstColumn="0" w:lastRowLastColumn="0"/>
+            <w:cnfStyle w:val="001000000000"/>
             <w:tcW w:w="1951" w:type="dxa"/>
             <w:noWrap/>
             <w:hideMark/>
@@ -10101,7 +10330,7 @@
             <w:pPr>
               <w:spacing w:line="360" w:lineRule="auto"/>
               <w:jc w:val="both"/>
-              <w:cnfStyle w:val="000000100000" w:firstRow="0" w:lastRow="0" w:firstColumn="0" w:lastColumn="0" w:oddVBand="0" w:evenVBand="0" w:oddHBand="1" w:evenHBand="0" w:firstRowFirstColumn="0" w:firstRowLastColumn="0" w:lastRowFirstColumn="0" w:lastRowLastColumn="0"/>
+              <w:cnfStyle w:val="000000100000"/>
               <w:rPr>
                 <w:rFonts w:ascii="Times New Roman" w:eastAsia="Times New Roman" w:hAnsi="Times New Roman" w:cs="Times New Roman"/>
                 <w:color w:val="000000"/>
@@ -10142,7 +10371,7 @@
             <w:pPr>
               <w:spacing w:line="360" w:lineRule="auto"/>
               <w:jc w:val="both"/>
-              <w:cnfStyle w:val="000000100000" w:firstRow="0" w:lastRow="0" w:firstColumn="0" w:lastColumn="0" w:oddVBand="0" w:evenVBand="0" w:oddHBand="1" w:evenHBand="0" w:firstRowFirstColumn="0" w:firstRowLastColumn="0" w:lastRowFirstColumn="0" w:lastRowLastColumn="0"/>
+              <w:cnfStyle w:val="000000100000"/>
               <w:rPr>
                 <w:rFonts w:ascii="Times New Roman" w:eastAsia="Times New Roman" w:hAnsi="Times New Roman" w:cs="Times New Roman"/>
                 <w:color w:val="000000"/>
@@ -10170,7 +10399,7 @@
         </w:trPr>
         <w:tc>
           <w:tcPr>
-            <w:cnfStyle w:val="001000000000" w:firstRow="0" w:lastRow="0" w:firstColumn="1" w:lastColumn="0" w:oddVBand="0" w:evenVBand="0" w:oddHBand="0" w:evenHBand="0" w:firstRowFirstColumn="0" w:firstRowLastColumn="0" w:lastRowFirstColumn="0" w:lastRowLastColumn="0"/>
+            <w:cnfStyle w:val="001000000000"/>
             <w:tcW w:w="1951" w:type="dxa"/>
             <w:noWrap/>
             <w:hideMark/>
@@ -10209,7 +10438,7 @@
             <w:pPr>
               <w:spacing w:line="360" w:lineRule="auto"/>
               <w:jc w:val="both"/>
-              <w:cnfStyle w:val="000000000000" w:firstRow="0" w:lastRow="0" w:firstColumn="0" w:lastColumn="0" w:oddVBand="0" w:evenVBand="0" w:oddHBand="0" w:evenHBand="0" w:firstRowFirstColumn="0" w:firstRowLastColumn="0" w:lastRowFirstColumn="0" w:lastRowLastColumn="0"/>
+              <w:cnfStyle w:val="000000000000"/>
               <w:rPr>
                 <w:rFonts w:ascii="Times New Roman" w:eastAsia="Times New Roman" w:hAnsi="Times New Roman" w:cs="Times New Roman"/>
                 <w:color w:val="000000"/>
@@ -10240,7 +10469,7 @@
             <w:pPr>
               <w:spacing w:line="360" w:lineRule="auto"/>
               <w:jc w:val="both"/>
-              <w:cnfStyle w:val="000000000000" w:firstRow="0" w:lastRow="0" w:firstColumn="0" w:lastColumn="0" w:oddVBand="0" w:evenVBand="0" w:oddHBand="0" w:evenHBand="0" w:firstRowFirstColumn="0" w:firstRowLastColumn="0" w:lastRowFirstColumn="0" w:lastRowLastColumn="0"/>
+              <w:cnfStyle w:val="000000000000"/>
               <w:rPr>
                 <w:rFonts w:ascii="Times New Roman" w:eastAsia="Times New Roman" w:hAnsi="Times New Roman" w:cs="Times New Roman"/>
                 <w:color w:val="000000"/>
@@ -10264,12 +10493,12 @@
       </w:tr>
       <w:tr>
         <w:trPr>
-          <w:cnfStyle w:val="000000100000" w:firstRow="0" w:lastRow="0" w:firstColumn="0" w:lastColumn="0" w:oddVBand="0" w:evenVBand="0" w:oddHBand="1" w:evenHBand="0" w:firstRowFirstColumn="0" w:firstRowLastColumn="0" w:lastRowFirstColumn="0" w:lastRowLastColumn="0"/>
+          <w:cnfStyle w:val="000000100000"/>
           <w:trHeight w:val="265"/>
         </w:trPr>
         <w:tc>
           <w:tcPr>
-            <w:cnfStyle w:val="001000000000" w:firstRow="0" w:lastRow="0" w:firstColumn="1" w:lastColumn="0" w:oddVBand="0" w:evenVBand="0" w:oddHBand="0" w:evenHBand="0" w:firstRowFirstColumn="0" w:firstRowLastColumn="0" w:lastRowFirstColumn="0" w:lastRowLastColumn="0"/>
+            <w:cnfStyle w:val="001000000000"/>
             <w:tcW w:w="1951" w:type="dxa"/>
             <w:noWrap/>
             <w:hideMark/>
@@ -10308,7 +10537,7 @@
             <w:pPr>
               <w:spacing w:line="360" w:lineRule="auto"/>
               <w:jc w:val="both"/>
-              <w:cnfStyle w:val="000000100000" w:firstRow="0" w:lastRow="0" w:firstColumn="0" w:lastColumn="0" w:oddVBand="0" w:evenVBand="0" w:oddHBand="1" w:evenHBand="0" w:firstRowFirstColumn="0" w:firstRowLastColumn="0" w:lastRowFirstColumn="0" w:lastRowLastColumn="0"/>
+              <w:cnfStyle w:val="000000100000"/>
               <w:rPr>
                 <w:rFonts w:ascii="Times New Roman" w:eastAsia="Times New Roman" w:hAnsi="Times New Roman" w:cs="Times New Roman"/>
                 <w:color w:val="000000"/>
@@ -10339,7 +10568,7 @@
             <w:pPr>
               <w:spacing w:line="360" w:lineRule="auto"/>
               <w:jc w:val="both"/>
-              <w:cnfStyle w:val="000000100000" w:firstRow="0" w:lastRow="0" w:firstColumn="0" w:lastColumn="0" w:oddVBand="0" w:evenVBand="0" w:oddHBand="1" w:evenHBand="0" w:firstRowFirstColumn="0" w:firstRowLastColumn="0" w:lastRowFirstColumn="0" w:lastRowLastColumn="0"/>
+              <w:cnfStyle w:val="000000100000"/>
               <w:rPr>
                 <w:rFonts w:ascii="Times New Roman" w:eastAsia="Times New Roman" w:hAnsi="Times New Roman" w:cs="Times New Roman"/>
                 <w:color w:val="000000"/>
@@ -10367,7 +10596,7 @@
         </w:trPr>
         <w:tc>
           <w:tcPr>
-            <w:cnfStyle w:val="001000000000" w:firstRow="0" w:lastRow="0" w:firstColumn="1" w:lastColumn="0" w:oddVBand="0" w:evenVBand="0" w:oddHBand="0" w:evenHBand="0" w:firstRowFirstColumn="0" w:firstRowLastColumn="0" w:lastRowFirstColumn="0" w:lastRowLastColumn="0"/>
+            <w:cnfStyle w:val="001000000000"/>
             <w:tcW w:w="1951" w:type="dxa"/>
             <w:noWrap/>
             <w:hideMark/>
@@ -10406,7 +10635,7 @@
             <w:pPr>
               <w:spacing w:line="360" w:lineRule="auto"/>
               <w:jc w:val="both"/>
-              <w:cnfStyle w:val="000000000000" w:firstRow="0" w:lastRow="0" w:firstColumn="0" w:lastColumn="0" w:oddVBand="0" w:evenVBand="0" w:oddHBand="0" w:evenHBand="0" w:firstRowFirstColumn="0" w:firstRowLastColumn="0" w:lastRowFirstColumn="0" w:lastRowLastColumn="0"/>
+              <w:cnfStyle w:val="000000000000"/>
               <w:rPr>
                 <w:rFonts w:ascii="Times New Roman" w:eastAsia="Times New Roman" w:hAnsi="Times New Roman" w:cs="Times New Roman"/>
                 <w:color w:val="000000"/>
@@ -10437,7 +10666,7 @@
             <w:pPr>
               <w:spacing w:line="360" w:lineRule="auto"/>
               <w:jc w:val="both"/>
-              <w:cnfStyle w:val="000000000000" w:firstRow="0" w:lastRow="0" w:firstColumn="0" w:lastColumn="0" w:oddVBand="0" w:evenVBand="0" w:oddHBand="0" w:evenHBand="0" w:firstRowFirstColumn="0" w:firstRowLastColumn="0" w:lastRowFirstColumn="0" w:lastRowLastColumn="0"/>
+              <w:cnfStyle w:val="000000000000"/>
               <w:rPr>
                 <w:rFonts w:ascii="Times New Roman" w:eastAsia="Times New Roman" w:hAnsi="Times New Roman" w:cs="Times New Roman"/>
                 <w:color w:val="000000"/>
@@ -10461,12 +10690,12 @@
       </w:tr>
       <w:tr>
         <w:trPr>
-          <w:cnfStyle w:val="000000100000" w:firstRow="0" w:lastRow="0" w:firstColumn="0" w:lastColumn="0" w:oddVBand="0" w:evenVBand="0" w:oddHBand="1" w:evenHBand="0" w:firstRowFirstColumn="0" w:firstRowLastColumn="0" w:lastRowFirstColumn="0" w:lastRowLastColumn="0"/>
+          <w:cnfStyle w:val="000000100000"/>
           <w:trHeight w:val="265"/>
         </w:trPr>
         <w:tc>
           <w:tcPr>
-            <w:cnfStyle w:val="001000000000" w:firstRow="0" w:lastRow="0" w:firstColumn="1" w:lastColumn="0" w:oddVBand="0" w:evenVBand="0" w:oddHBand="0" w:evenHBand="0" w:firstRowFirstColumn="0" w:firstRowLastColumn="0" w:lastRowFirstColumn="0" w:lastRowLastColumn="0"/>
+            <w:cnfStyle w:val="001000000000"/>
             <w:tcW w:w="1951" w:type="dxa"/>
             <w:noWrap/>
             <w:hideMark/>
@@ -10505,7 +10734,7 @@
             <w:pPr>
               <w:spacing w:line="360" w:lineRule="auto"/>
               <w:jc w:val="both"/>
-              <w:cnfStyle w:val="000000100000" w:firstRow="0" w:lastRow="0" w:firstColumn="0" w:lastColumn="0" w:oddVBand="0" w:evenVBand="0" w:oddHBand="1" w:evenHBand="0" w:firstRowFirstColumn="0" w:firstRowLastColumn="0" w:lastRowFirstColumn="0" w:lastRowLastColumn="0"/>
+              <w:cnfStyle w:val="000000100000"/>
               <w:rPr>
                 <w:rFonts w:ascii="Times New Roman" w:eastAsia="Times New Roman" w:hAnsi="Times New Roman" w:cs="Times New Roman"/>
                 <w:color w:val="000000"/>
@@ -10536,7 +10765,7 @@
             <w:pPr>
               <w:spacing w:line="360" w:lineRule="auto"/>
               <w:jc w:val="both"/>
-              <w:cnfStyle w:val="000000100000" w:firstRow="0" w:lastRow="0" w:firstColumn="0" w:lastColumn="0" w:oddVBand="0" w:evenVBand="0" w:oddHBand="1" w:evenHBand="0" w:firstRowFirstColumn="0" w:firstRowLastColumn="0" w:lastRowFirstColumn="0" w:lastRowLastColumn="0"/>
+              <w:cnfStyle w:val="000000100000"/>
               <w:rPr>
                 <w:rFonts w:ascii="Times New Roman" w:eastAsia="Times New Roman" w:hAnsi="Times New Roman" w:cs="Times New Roman"/>
                 <w:color w:val="000000"/>
@@ -10564,7 +10793,7 @@
         </w:trPr>
         <w:tc>
           <w:tcPr>
-            <w:cnfStyle w:val="001000000000" w:firstRow="0" w:lastRow="0" w:firstColumn="1" w:lastColumn="0" w:oddVBand="0" w:evenVBand="0" w:oddHBand="0" w:evenHBand="0" w:firstRowFirstColumn="0" w:firstRowLastColumn="0" w:lastRowFirstColumn="0" w:lastRowLastColumn="0"/>
+            <w:cnfStyle w:val="001000000000"/>
             <w:tcW w:w="1951" w:type="dxa"/>
             <w:noWrap/>
             <w:hideMark/>
@@ -10603,7 +10832,7 @@
             <w:pPr>
               <w:spacing w:line="360" w:lineRule="auto"/>
               <w:jc w:val="both"/>
-              <w:cnfStyle w:val="000000000000" w:firstRow="0" w:lastRow="0" w:firstColumn="0" w:lastColumn="0" w:oddVBand="0" w:evenVBand="0" w:oddHBand="0" w:evenHBand="0" w:firstRowFirstColumn="0" w:firstRowLastColumn="0" w:lastRowFirstColumn="0" w:lastRowLastColumn="0"/>
+              <w:cnfStyle w:val="000000000000"/>
               <w:rPr>
                 <w:rFonts w:ascii="Times New Roman" w:eastAsia="Times New Roman" w:hAnsi="Times New Roman" w:cs="Times New Roman"/>
                 <w:color w:val="000000"/>
@@ -10634,7 +10863,7 @@
             <w:pPr>
               <w:spacing w:line="360" w:lineRule="auto"/>
               <w:jc w:val="both"/>
-              <w:cnfStyle w:val="000000000000" w:firstRow="0" w:lastRow="0" w:firstColumn="0" w:lastColumn="0" w:oddVBand="0" w:evenVBand="0" w:oddHBand="0" w:evenHBand="0" w:firstRowFirstColumn="0" w:firstRowLastColumn="0" w:lastRowFirstColumn="0" w:lastRowLastColumn="0"/>
+              <w:cnfStyle w:val="000000000000"/>
               <w:rPr>
                 <w:rFonts w:ascii="Times New Roman" w:eastAsia="Times New Roman" w:hAnsi="Times New Roman" w:cs="Times New Roman"/>
                 <w:color w:val="000000"/>
@@ -10658,12 +10887,12 @@
       </w:tr>
       <w:tr>
         <w:trPr>
-          <w:cnfStyle w:val="000000100000" w:firstRow="0" w:lastRow="0" w:firstColumn="0" w:lastColumn="0" w:oddVBand="0" w:evenVBand="0" w:oddHBand="1" w:evenHBand="0" w:firstRowFirstColumn="0" w:firstRowLastColumn="0" w:lastRowFirstColumn="0" w:lastRowLastColumn="0"/>
+          <w:cnfStyle w:val="000000100000"/>
           <w:trHeight w:val="265"/>
         </w:trPr>
         <w:tc>
           <w:tcPr>
-            <w:cnfStyle w:val="001000000000" w:firstRow="0" w:lastRow="0" w:firstColumn="1" w:lastColumn="0" w:oddVBand="0" w:evenVBand="0" w:oddHBand="0" w:evenHBand="0" w:firstRowFirstColumn="0" w:firstRowLastColumn="0" w:lastRowFirstColumn="0" w:lastRowLastColumn="0"/>
+            <w:cnfStyle w:val="001000000000"/>
             <w:tcW w:w="1951" w:type="dxa"/>
             <w:noWrap/>
             <w:hideMark/>
@@ -10702,7 +10931,7 @@
             <w:pPr>
               <w:spacing w:line="360" w:lineRule="auto"/>
               <w:jc w:val="both"/>
-              <w:cnfStyle w:val="000000100000" w:firstRow="0" w:lastRow="0" w:firstColumn="0" w:lastColumn="0" w:oddVBand="0" w:evenVBand="0" w:oddHBand="1" w:evenHBand="0" w:firstRowFirstColumn="0" w:firstRowLastColumn="0" w:lastRowFirstColumn="0" w:lastRowLastColumn="0"/>
+              <w:cnfStyle w:val="000000100000"/>
               <w:rPr>
                 <w:rFonts w:ascii="Times New Roman" w:eastAsia="Times New Roman" w:hAnsi="Times New Roman" w:cs="Times New Roman"/>
                 <w:color w:val="000000"/>
@@ -10733,7 +10962,7 @@
             <w:pPr>
               <w:spacing w:line="360" w:lineRule="auto"/>
               <w:jc w:val="both"/>
-              <w:cnfStyle w:val="000000100000" w:firstRow="0" w:lastRow="0" w:firstColumn="0" w:lastColumn="0" w:oddVBand="0" w:evenVBand="0" w:oddHBand="1" w:evenHBand="0" w:firstRowFirstColumn="0" w:firstRowLastColumn="0" w:lastRowFirstColumn="0" w:lastRowLastColumn="0"/>
+              <w:cnfStyle w:val="000000100000"/>
               <w:rPr>
                 <w:rFonts w:ascii="Times New Roman" w:eastAsia="Times New Roman" w:hAnsi="Times New Roman" w:cs="Times New Roman"/>
                 <w:color w:val="000000"/>
@@ -10761,7 +10990,7 @@
         </w:trPr>
         <w:tc>
           <w:tcPr>
-            <w:cnfStyle w:val="001000000000" w:firstRow="0" w:lastRow="0" w:firstColumn="1" w:lastColumn="0" w:oddVBand="0" w:evenVBand="0" w:oddHBand="0" w:evenHBand="0" w:firstRowFirstColumn="0" w:firstRowLastColumn="0" w:lastRowFirstColumn="0" w:lastRowLastColumn="0"/>
+            <w:cnfStyle w:val="001000000000"/>
             <w:tcW w:w="1951" w:type="dxa"/>
             <w:noWrap/>
             <w:hideMark/>
@@ -10800,7 +11029,7 @@
             <w:pPr>
               <w:spacing w:line="360" w:lineRule="auto"/>
               <w:jc w:val="both"/>
-              <w:cnfStyle w:val="000000000000" w:firstRow="0" w:lastRow="0" w:firstColumn="0" w:lastColumn="0" w:oddVBand="0" w:evenVBand="0" w:oddHBand="0" w:evenHBand="0" w:firstRowFirstColumn="0" w:firstRowLastColumn="0" w:lastRowFirstColumn="0" w:lastRowLastColumn="0"/>
+              <w:cnfStyle w:val="000000000000"/>
               <w:rPr>
                 <w:rFonts w:ascii="Times New Roman" w:eastAsia="Times New Roman" w:hAnsi="Times New Roman" w:cs="Times New Roman"/>
                 <w:color w:val="000000"/>
@@ -10831,7 +11060,7 @@
             <w:pPr>
               <w:spacing w:line="360" w:lineRule="auto"/>
               <w:jc w:val="both"/>
-              <w:cnfStyle w:val="000000000000" w:firstRow="0" w:lastRow="0" w:firstColumn="0" w:lastColumn="0" w:oddVBand="0" w:evenVBand="0" w:oddHBand="0" w:evenHBand="0" w:firstRowFirstColumn="0" w:firstRowLastColumn="0" w:lastRowFirstColumn="0" w:lastRowLastColumn="0"/>
+              <w:cnfStyle w:val="000000000000"/>
               <w:rPr>
                 <w:rFonts w:ascii="Times New Roman" w:eastAsia="Times New Roman" w:hAnsi="Times New Roman" w:cs="Times New Roman"/>
                 <w:color w:val="000000"/>
@@ -10855,12 +11084,12 @@
       </w:tr>
       <w:tr>
         <w:trPr>
-          <w:cnfStyle w:val="000000100000" w:firstRow="0" w:lastRow="0" w:firstColumn="0" w:lastColumn="0" w:oddVBand="0" w:evenVBand="0" w:oddHBand="1" w:evenHBand="0" w:firstRowFirstColumn="0" w:firstRowLastColumn="0" w:lastRowFirstColumn="0" w:lastRowLastColumn="0"/>
+          <w:cnfStyle w:val="000000100000"/>
           <w:trHeight w:val="265"/>
         </w:trPr>
         <w:tc>
           <w:tcPr>
-            <w:cnfStyle w:val="001000000000" w:firstRow="0" w:lastRow="0" w:firstColumn="1" w:lastColumn="0" w:oddVBand="0" w:evenVBand="0" w:oddHBand="0" w:evenHBand="0" w:firstRowFirstColumn="0" w:firstRowLastColumn="0" w:lastRowFirstColumn="0" w:lastRowLastColumn="0"/>
+            <w:cnfStyle w:val="001000000000"/>
             <w:tcW w:w="1951" w:type="dxa"/>
             <w:noWrap/>
             <w:hideMark/>
@@ -10899,7 +11128,7 @@
             <w:pPr>
               <w:spacing w:line="360" w:lineRule="auto"/>
               <w:jc w:val="both"/>
-              <w:cnfStyle w:val="000000100000" w:firstRow="0" w:lastRow="0" w:firstColumn="0" w:lastColumn="0" w:oddVBand="0" w:evenVBand="0" w:oddHBand="1" w:evenHBand="0" w:firstRowFirstColumn="0" w:firstRowLastColumn="0" w:lastRowFirstColumn="0" w:lastRowLastColumn="0"/>
+              <w:cnfStyle w:val="000000100000"/>
               <w:rPr>
                 <w:rFonts w:ascii="Times New Roman" w:eastAsia="Times New Roman" w:hAnsi="Times New Roman" w:cs="Times New Roman"/>
                 <w:color w:val="000000"/>
@@ -10930,7 +11159,7 @@
             <w:pPr>
               <w:spacing w:line="360" w:lineRule="auto"/>
               <w:jc w:val="both"/>
-              <w:cnfStyle w:val="000000100000" w:firstRow="0" w:lastRow="0" w:firstColumn="0" w:lastColumn="0" w:oddVBand="0" w:evenVBand="0" w:oddHBand="1" w:evenHBand="0" w:firstRowFirstColumn="0" w:firstRowLastColumn="0" w:lastRowFirstColumn="0" w:lastRowLastColumn="0"/>
+              <w:cnfStyle w:val="000000100000"/>
               <w:rPr>
                 <w:rFonts w:ascii="Times New Roman" w:eastAsia="Times New Roman" w:hAnsi="Times New Roman" w:cs="Times New Roman"/>
                 <w:color w:val="000000"/>
@@ -10958,7 +11187,7 @@
         </w:trPr>
         <w:tc>
           <w:tcPr>
-            <w:cnfStyle w:val="001000000000" w:firstRow="0" w:lastRow="0" w:firstColumn="1" w:lastColumn="0" w:oddVBand="0" w:evenVBand="0" w:oddHBand="0" w:evenHBand="0" w:firstRowFirstColumn="0" w:firstRowLastColumn="0" w:lastRowFirstColumn="0" w:lastRowLastColumn="0"/>
+            <w:cnfStyle w:val="001000000000"/>
             <w:tcW w:w="1951" w:type="dxa"/>
             <w:noWrap/>
             <w:hideMark/>
@@ -10997,7 +11226,7 @@
             <w:pPr>
               <w:spacing w:line="360" w:lineRule="auto"/>
               <w:jc w:val="both"/>
-              <w:cnfStyle w:val="000000000000" w:firstRow="0" w:lastRow="0" w:firstColumn="0" w:lastColumn="0" w:oddVBand="0" w:evenVBand="0" w:oddHBand="0" w:evenHBand="0" w:firstRowFirstColumn="0" w:firstRowLastColumn="0" w:lastRowFirstColumn="0" w:lastRowLastColumn="0"/>
+              <w:cnfStyle w:val="000000000000"/>
               <w:rPr>
                 <w:rFonts w:ascii="Times New Roman" w:eastAsia="Times New Roman" w:hAnsi="Times New Roman" w:cs="Times New Roman"/>
                 <w:color w:val="000000"/>
@@ -11028,7 +11257,7 @@
             <w:pPr>
               <w:spacing w:line="360" w:lineRule="auto"/>
               <w:jc w:val="both"/>
-              <w:cnfStyle w:val="000000000000" w:firstRow="0" w:lastRow="0" w:firstColumn="0" w:lastColumn="0" w:oddVBand="0" w:evenVBand="0" w:oddHBand="0" w:evenHBand="0" w:firstRowFirstColumn="0" w:firstRowLastColumn="0" w:lastRowFirstColumn="0" w:lastRowLastColumn="0"/>
+              <w:cnfStyle w:val="000000000000"/>
               <w:rPr>
                 <w:rFonts w:ascii="Times New Roman" w:eastAsia="Times New Roman" w:hAnsi="Times New Roman" w:cs="Times New Roman"/>
                 <w:color w:val="000000"/>
@@ -11052,12 +11281,12 @@
       </w:tr>
       <w:tr>
         <w:trPr>
-          <w:cnfStyle w:val="000000100000" w:firstRow="0" w:lastRow="0" w:firstColumn="0" w:lastColumn="0" w:oddVBand="0" w:evenVBand="0" w:oddHBand="1" w:evenHBand="0" w:firstRowFirstColumn="0" w:firstRowLastColumn="0" w:lastRowFirstColumn="0" w:lastRowLastColumn="0"/>
+          <w:cnfStyle w:val="000000100000"/>
           <w:trHeight w:val="265"/>
         </w:trPr>
         <w:tc>
           <w:tcPr>
-            <w:cnfStyle w:val="001000000000" w:firstRow="0" w:lastRow="0" w:firstColumn="1" w:lastColumn="0" w:oddVBand="0" w:evenVBand="0" w:oddHBand="0" w:evenHBand="0" w:firstRowFirstColumn="0" w:firstRowLastColumn="0" w:lastRowFirstColumn="0" w:lastRowLastColumn="0"/>
+            <w:cnfStyle w:val="001000000000"/>
             <w:tcW w:w="1951" w:type="dxa"/>
             <w:noWrap/>
             <w:hideMark/>
@@ -11096,7 +11325,7 @@
             <w:pPr>
               <w:spacing w:line="360" w:lineRule="auto"/>
               <w:jc w:val="both"/>
-              <w:cnfStyle w:val="000000100000" w:firstRow="0" w:lastRow="0" w:firstColumn="0" w:lastColumn="0" w:oddVBand="0" w:evenVBand="0" w:oddHBand="1" w:evenHBand="0" w:firstRowFirstColumn="0" w:firstRowLastColumn="0" w:lastRowFirstColumn="0" w:lastRowLastColumn="0"/>
+              <w:cnfStyle w:val="000000100000"/>
               <w:rPr>
                 <w:rFonts w:ascii="Times New Roman" w:eastAsia="Times New Roman" w:hAnsi="Times New Roman" w:cs="Times New Roman"/>
                 <w:color w:val="000000"/>
@@ -11137,7 +11366,7 @@
             <w:pPr>
               <w:spacing w:line="360" w:lineRule="auto"/>
               <w:jc w:val="both"/>
-              <w:cnfStyle w:val="000000100000" w:firstRow="0" w:lastRow="0" w:firstColumn="0" w:lastColumn="0" w:oddVBand="0" w:evenVBand="0" w:oddHBand="1" w:evenHBand="0" w:firstRowFirstColumn="0" w:firstRowLastColumn="0" w:lastRowFirstColumn="0" w:lastRowLastColumn="0"/>
+              <w:cnfStyle w:val="000000100000"/>
               <w:rPr>
                 <w:rFonts w:ascii="Times New Roman" w:eastAsia="Times New Roman" w:hAnsi="Times New Roman" w:cs="Times New Roman"/>
                 <w:color w:val="000000"/>
@@ -11165,7 +11394,7 @@
         </w:trPr>
         <w:tc>
           <w:tcPr>
-            <w:cnfStyle w:val="001000000000" w:firstRow="0" w:lastRow="0" w:firstColumn="1" w:lastColumn="0" w:oddVBand="0" w:evenVBand="0" w:oddHBand="0" w:evenHBand="0" w:firstRowFirstColumn="0" w:firstRowLastColumn="0" w:lastRowFirstColumn="0" w:lastRowLastColumn="0"/>
+            <w:cnfStyle w:val="001000000000"/>
             <w:tcW w:w="1951" w:type="dxa"/>
             <w:noWrap/>
             <w:hideMark/>
@@ -11204,7 +11433,7 @@
             <w:pPr>
               <w:spacing w:line="360" w:lineRule="auto"/>
               <w:jc w:val="both"/>
-              <w:cnfStyle w:val="000000000000" w:firstRow="0" w:lastRow="0" w:firstColumn="0" w:lastColumn="0" w:oddVBand="0" w:evenVBand="0" w:oddHBand="0" w:evenHBand="0" w:firstRowFirstColumn="0" w:firstRowLastColumn="0" w:lastRowFirstColumn="0" w:lastRowLastColumn="0"/>
+              <w:cnfStyle w:val="000000000000"/>
               <w:rPr>
                 <w:rFonts w:ascii="Times New Roman" w:eastAsia="Times New Roman" w:hAnsi="Times New Roman" w:cs="Times New Roman"/>
                 <w:color w:val="000000"/>
@@ -11235,7 +11464,7 @@
             <w:pPr>
               <w:spacing w:line="360" w:lineRule="auto"/>
               <w:jc w:val="both"/>
-              <w:cnfStyle w:val="000000000000" w:firstRow="0" w:lastRow="0" w:firstColumn="0" w:lastColumn="0" w:oddVBand="0" w:evenVBand="0" w:oddHBand="0" w:evenHBand="0" w:firstRowFirstColumn="0" w:firstRowLastColumn="0" w:lastRowFirstColumn="0" w:lastRowLastColumn="0"/>
+              <w:cnfStyle w:val="000000000000"/>
               <w:rPr>
                 <w:rFonts w:ascii="Times New Roman" w:eastAsia="Times New Roman" w:hAnsi="Times New Roman" w:cs="Times New Roman"/>
                 <w:color w:val="000000"/>
@@ -11259,12 +11488,12 @@
       </w:tr>
       <w:tr>
         <w:trPr>
-          <w:cnfStyle w:val="000000100000" w:firstRow="0" w:lastRow="0" w:firstColumn="0" w:lastColumn="0" w:oddVBand="0" w:evenVBand="0" w:oddHBand="1" w:evenHBand="0" w:firstRowFirstColumn="0" w:firstRowLastColumn="0" w:lastRowFirstColumn="0" w:lastRowLastColumn="0"/>
+          <w:cnfStyle w:val="000000100000"/>
           <w:trHeight w:val="265"/>
         </w:trPr>
         <w:tc>
           <w:tcPr>
-            <w:cnfStyle w:val="001000000000" w:firstRow="0" w:lastRow="0" w:firstColumn="1" w:lastColumn="0" w:oddVBand="0" w:evenVBand="0" w:oddHBand="0" w:evenHBand="0" w:firstRowFirstColumn="0" w:firstRowLastColumn="0" w:lastRowFirstColumn="0" w:lastRowLastColumn="0"/>
+            <w:cnfStyle w:val="001000000000"/>
             <w:tcW w:w="1951" w:type="dxa"/>
             <w:noWrap/>
             <w:hideMark/>
@@ -11303,7 +11532,7 @@
             <w:pPr>
               <w:spacing w:line="360" w:lineRule="auto"/>
               <w:jc w:val="both"/>
-              <w:cnfStyle w:val="000000100000" w:firstRow="0" w:lastRow="0" w:firstColumn="0" w:lastColumn="0" w:oddVBand="0" w:evenVBand="0" w:oddHBand="1" w:evenHBand="0" w:firstRowFirstColumn="0" w:firstRowLastColumn="0" w:lastRowFirstColumn="0" w:lastRowLastColumn="0"/>
+              <w:cnfStyle w:val="000000100000"/>
               <w:rPr>
                 <w:rFonts w:ascii="Times New Roman" w:eastAsia="Times New Roman" w:hAnsi="Times New Roman" w:cs="Times New Roman"/>
                 <w:color w:val="000000"/>
@@ -11334,7 +11563,7 @@
             <w:pPr>
               <w:spacing w:line="360" w:lineRule="auto"/>
               <w:jc w:val="both"/>
-              <w:cnfStyle w:val="000000100000" w:firstRow="0" w:lastRow="0" w:firstColumn="0" w:lastColumn="0" w:oddVBand="0" w:evenVBand="0" w:oddHBand="1" w:evenHBand="0" w:firstRowFirstColumn="0" w:firstRowLastColumn="0" w:lastRowFirstColumn="0" w:lastRowLastColumn="0"/>
+              <w:cnfStyle w:val="000000100000"/>
               <w:rPr>
                 <w:rFonts w:ascii="Times New Roman" w:eastAsia="Times New Roman" w:hAnsi="Times New Roman" w:cs="Times New Roman"/>
                 <w:color w:val="000000"/>
@@ -11362,7 +11591,7 @@
         </w:trPr>
         <w:tc>
           <w:tcPr>
-            <w:cnfStyle w:val="001000000000" w:firstRow="0" w:lastRow="0" w:firstColumn="1" w:lastColumn="0" w:oddVBand="0" w:evenVBand="0" w:oddHBand="0" w:evenHBand="0" w:firstRowFirstColumn="0" w:firstRowLastColumn="0" w:lastRowFirstColumn="0" w:lastRowLastColumn="0"/>
+            <w:cnfStyle w:val="001000000000"/>
             <w:tcW w:w="1951" w:type="dxa"/>
             <w:noWrap/>
             <w:hideMark/>
@@ -11401,7 +11630,7 @@
             <w:pPr>
               <w:spacing w:line="360" w:lineRule="auto"/>
               <w:jc w:val="both"/>
-              <w:cnfStyle w:val="000000000000" w:firstRow="0" w:lastRow="0" w:firstColumn="0" w:lastColumn="0" w:oddVBand="0" w:evenVBand="0" w:oddHBand="0" w:evenHBand="0" w:firstRowFirstColumn="0" w:firstRowLastColumn="0" w:lastRowFirstColumn="0" w:lastRowLastColumn="0"/>
+              <w:cnfStyle w:val="000000000000"/>
               <w:rPr>
                 <w:rFonts w:ascii="Times New Roman" w:eastAsia="Times New Roman" w:hAnsi="Times New Roman" w:cs="Times New Roman"/>
                 <w:color w:val="000000"/>
@@ -11432,7 +11661,7 @@
             <w:pPr>
               <w:spacing w:line="360" w:lineRule="auto"/>
               <w:jc w:val="both"/>
-              <w:cnfStyle w:val="000000000000" w:firstRow="0" w:lastRow="0" w:firstColumn="0" w:lastColumn="0" w:oddVBand="0" w:evenVBand="0" w:oddHBand="0" w:evenHBand="0" w:firstRowFirstColumn="0" w:firstRowLastColumn="0" w:lastRowFirstColumn="0" w:lastRowLastColumn="0"/>
+              <w:cnfStyle w:val="000000000000"/>
               <w:rPr>
                 <w:rFonts w:ascii="Times New Roman" w:eastAsia="Times New Roman" w:hAnsi="Times New Roman" w:cs="Times New Roman"/>
                 <w:color w:val="000000"/>
@@ -11456,12 +11685,12 @@
       </w:tr>
       <w:tr>
         <w:trPr>
-          <w:cnfStyle w:val="000000100000" w:firstRow="0" w:lastRow="0" w:firstColumn="0" w:lastColumn="0" w:oddVBand="0" w:evenVBand="0" w:oddHBand="1" w:evenHBand="0" w:firstRowFirstColumn="0" w:firstRowLastColumn="0" w:lastRowFirstColumn="0" w:lastRowLastColumn="0"/>
+          <w:cnfStyle w:val="000000100000"/>
           <w:trHeight w:val="265"/>
         </w:trPr>
         <w:tc>
           <w:tcPr>
-            <w:cnfStyle w:val="001000000000" w:firstRow="0" w:lastRow="0" w:firstColumn="1" w:lastColumn="0" w:oddVBand="0" w:evenVBand="0" w:oddHBand="0" w:evenHBand="0" w:firstRowFirstColumn="0" w:firstRowLastColumn="0" w:lastRowFirstColumn="0" w:lastRowLastColumn="0"/>
+            <w:cnfStyle w:val="001000000000"/>
             <w:tcW w:w="1951" w:type="dxa"/>
             <w:noWrap/>
             <w:hideMark/>
@@ -11500,7 +11729,7 @@
             <w:pPr>
               <w:spacing w:line="360" w:lineRule="auto"/>
               <w:jc w:val="both"/>
-              <w:cnfStyle w:val="000000100000" w:firstRow="0" w:lastRow="0" w:firstColumn="0" w:lastColumn="0" w:oddVBand="0" w:evenVBand="0" w:oddHBand="1" w:evenHBand="0" w:firstRowFirstColumn="0" w:firstRowLastColumn="0" w:lastRowFirstColumn="0" w:lastRowLastColumn="0"/>
+              <w:cnfStyle w:val="000000100000"/>
               <w:rPr>
                 <w:rFonts w:ascii="Times New Roman" w:eastAsia="Times New Roman" w:hAnsi="Times New Roman" w:cs="Times New Roman"/>
                 <w:color w:val="000000"/>
@@ -11531,7 +11760,7 @@
             <w:pPr>
               <w:spacing w:line="360" w:lineRule="auto"/>
               <w:jc w:val="both"/>
-              <w:cnfStyle w:val="000000100000" w:firstRow="0" w:lastRow="0" w:firstColumn="0" w:lastColumn="0" w:oddVBand="0" w:evenVBand="0" w:oddHBand="1" w:evenHBand="0" w:firstRowFirstColumn="0" w:firstRowLastColumn="0" w:lastRowFirstColumn="0" w:lastRowLastColumn="0"/>
+              <w:cnfStyle w:val="000000100000"/>
               <w:rPr>
                 <w:rFonts w:ascii="Times New Roman" w:eastAsia="Times New Roman" w:hAnsi="Times New Roman" w:cs="Times New Roman"/>
                 <w:color w:val="000000"/>
@@ -11559,7 +11788,7 @@
         </w:trPr>
         <w:tc>
           <w:tcPr>
-            <w:cnfStyle w:val="001000000000" w:firstRow="0" w:lastRow="0" w:firstColumn="1" w:lastColumn="0" w:oddVBand="0" w:evenVBand="0" w:oddHBand="0" w:evenHBand="0" w:firstRowFirstColumn="0" w:firstRowLastColumn="0" w:lastRowFirstColumn="0" w:lastRowLastColumn="0"/>
+            <w:cnfStyle w:val="001000000000"/>
             <w:tcW w:w="1951" w:type="dxa"/>
             <w:noWrap/>
             <w:hideMark/>
@@ -11598,7 +11827,7 @@
             <w:pPr>
               <w:spacing w:line="360" w:lineRule="auto"/>
               <w:jc w:val="both"/>
-              <w:cnfStyle w:val="000000000000" w:firstRow="0" w:lastRow="0" w:firstColumn="0" w:lastColumn="0" w:oddVBand="0" w:evenVBand="0" w:oddHBand="0" w:evenHBand="0" w:firstRowFirstColumn="0" w:firstRowLastColumn="0" w:lastRowFirstColumn="0" w:lastRowLastColumn="0"/>
+              <w:cnfStyle w:val="000000000000"/>
               <w:rPr>
                 <w:rFonts w:ascii="Times New Roman" w:eastAsia="Times New Roman" w:hAnsi="Times New Roman" w:cs="Times New Roman"/>
                 <w:color w:val="000000"/>
@@ -11629,7 +11858,7 @@
             <w:pPr>
               <w:spacing w:line="360" w:lineRule="auto"/>
               <w:jc w:val="both"/>
-              <w:cnfStyle w:val="000000000000" w:firstRow="0" w:lastRow="0" w:firstColumn="0" w:lastColumn="0" w:oddVBand="0" w:evenVBand="0" w:oddHBand="0" w:evenHBand="0" w:firstRowFirstColumn="0" w:firstRowLastColumn="0" w:lastRowFirstColumn="0" w:lastRowLastColumn="0"/>
+              <w:cnfStyle w:val="000000000000"/>
               <w:rPr>
                 <w:rFonts w:ascii="Times New Roman" w:eastAsia="Times New Roman" w:hAnsi="Times New Roman" w:cs="Times New Roman"/>
                 <w:color w:val="000000"/>
@@ -11653,12 +11882,12 @@
       </w:tr>
       <w:tr>
         <w:trPr>
-          <w:cnfStyle w:val="000000100000" w:firstRow="0" w:lastRow="0" w:firstColumn="0" w:lastColumn="0" w:oddVBand="0" w:evenVBand="0" w:oddHBand="1" w:evenHBand="0" w:firstRowFirstColumn="0" w:firstRowLastColumn="0" w:lastRowFirstColumn="0" w:lastRowLastColumn="0"/>
+          <w:cnfStyle w:val="000000100000"/>
           <w:trHeight w:val="265"/>
         </w:trPr>
         <w:tc>
           <w:tcPr>
-            <w:cnfStyle w:val="001000000000" w:firstRow="0" w:lastRow="0" w:firstColumn="1" w:lastColumn="0" w:oddVBand="0" w:evenVBand="0" w:oddHBand="0" w:evenHBand="0" w:firstRowFirstColumn="0" w:firstRowLastColumn="0" w:lastRowFirstColumn="0" w:lastRowLastColumn="0"/>
+            <w:cnfStyle w:val="001000000000"/>
             <w:tcW w:w="1951" w:type="dxa"/>
             <w:noWrap/>
             <w:hideMark/>
@@ -11697,7 +11926,7 @@
             <w:pPr>
               <w:spacing w:line="360" w:lineRule="auto"/>
               <w:jc w:val="both"/>
-              <w:cnfStyle w:val="000000100000" w:firstRow="0" w:lastRow="0" w:firstColumn="0" w:lastColumn="0" w:oddVBand="0" w:evenVBand="0" w:oddHBand="1" w:evenHBand="0" w:firstRowFirstColumn="0" w:firstRowLastColumn="0" w:lastRowFirstColumn="0" w:lastRowLastColumn="0"/>
+              <w:cnfStyle w:val="000000100000"/>
               <w:rPr>
                 <w:rFonts w:ascii="Times New Roman" w:eastAsia="Times New Roman" w:hAnsi="Times New Roman" w:cs="Times New Roman"/>
                 <w:color w:val="000000"/>
@@ -11738,7 +11967,7 @@
             <w:pPr>
               <w:spacing w:line="360" w:lineRule="auto"/>
               <w:jc w:val="both"/>
-              <w:cnfStyle w:val="000000100000" w:firstRow="0" w:lastRow="0" w:firstColumn="0" w:lastColumn="0" w:oddVBand="0" w:evenVBand="0" w:oddHBand="1" w:evenHBand="0" w:firstRowFirstColumn="0" w:firstRowLastColumn="0" w:lastRowFirstColumn="0" w:lastRowLastColumn="0"/>
+              <w:cnfStyle w:val="000000100000"/>
               <w:rPr>
                 <w:rFonts w:ascii="Times New Roman" w:eastAsia="Times New Roman" w:hAnsi="Times New Roman" w:cs="Times New Roman"/>
                 <w:color w:val="000000"/>
@@ -11766,7 +11995,7 @@
         </w:trPr>
         <w:tc>
           <w:tcPr>
-            <w:cnfStyle w:val="001000000000" w:firstRow="0" w:lastRow="0" w:firstColumn="1" w:lastColumn="0" w:oddVBand="0" w:evenVBand="0" w:oddHBand="0" w:evenHBand="0" w:firstRowFirstColumn="0" w:firstRowLastColumn="0" w:lastRowFirstColumn="0" w:lastRowLastColumn="0"/>
+            <w:cnfStyle w:val="001000000000"/>
             <w:tcW w:w="1951" w:type="dxa"/>
             <w:noWrap/>
             <w:hideMark/>
@@ -11805,7 +12034,7 @@
             <w:pPr>
               <w:spacing w:line="360" w:lineRule="auto"/>
               <w:jc w:val="both"/>
-              <w:cnfStyle w:val="000000000000" w:firstRow="0" w:lastRow="0" w:firstColumn="0" w:lastColumn="0" w:oddVBand="0" w:evenVBand="0" w:oddHBand="0" w:evenHBand="0" w:firstRowFirstColumn="0" w:firstRowLastColumn="0" w:lastRowFirstColumn="0" w:lastRowLastColumn="0"/>
+              <w:cnfStyle w:val="000000000000"/>
               <w:rPr>
                 <w:rFonts w:ascii="Times New Roman" w:eastAsia="Times New Roman" w:hAnsi="Times New Roman" w:cs="Times New Roman"/>
                 <w:color w:val="000000"/>
@@ -11836,7 +12065,7 @@
             <w:pPr>
               <w:spacing w:line="360" w:lineRule="auto"/>
               <w:jc w:val="both"/>
-              <w:cnfStyle w:val="000000000000" w:firstRow="0" w:lastRow="0" w:firstColumn="0" w:lastColumn="0" w:oddVBand="0" w:evenVBand="0" w:oddHBand="0" w:evenHBand="0" w:firstRowFirstColumn="0" w:firstRowLastColumn="0" w:lastRowFirstColumn="0" w:lastRowLastColumn="0"/>
+              <w:cnfStyle w:val="000000000000"/>
               <w:rPr>
                 <w:rFonts w:ascii="Times New Roman" w:eastAsia="Times New Roman" w:hAnsi="Times New Roman" w:cs="Times New Roman"/>
                 <w:color w:val="000000"/>
@@ -11860,12 +12089,12 @@
       </w:tr>
       <w:tr>
         <w:trPr>
-          <w:cnfStyle w:val="000000100000" w:firstRow="0" w:lastRow="0" w:firstColumn="0" w:lastColumn="0" w:oddVBand="0" w:evenVBand="0" w:oddHBand="1" w:evenHBand="0" w:firstRowFirstColumn="0" w:firstRowLastColumn="0" w:lastRowFirstColumn="0" w:lastRowLastColumn="0"/>
+          <w:cnfStyle w:val="000000100000"/>
           <w:trHeight w:val="265"/>
         </w:trPr>
         <w:tc>
           <w:tcPr>
-            <w:cnfStyle w:val="001000000000" w:firstRow="0" w:lastRow="0" w:firstColumn="1" w:lastColumn="0" w:oddVBand="0" w:evenVBand="0" w:oddHBand="0" w:evenHBand="0" w:firstRowFirstColumn="0" w:firstRowLastColumn="0" w:lastRowFirstColumn="0" w:lastRowLastColumn="0"/>
+            <w:cnfStyle w:val="001000000000"/>
             <w:tcW w:w="1951" w:type="dxa"/>
             <w:noWrap/>
             <w:hideMark/>
@@ -11904,7 +12133,7 @@
             <w:pPr>
               <w:spacing w:line="360" w:lineRule="auto"/>
               <w:jc w:val="both"/>
-              <w:cnfStyle w:val="000000100000" w:firstRow="0" w:lastRow="0" w:firstColumn="0" w:lastColumn="0" w:oddVBand="0" w:evenVBand="0" w:oddHBand="1" w:evenHBand="0" w:firstRowFirstColumn="0" w:firstRowLastColumn="0" w:lastRowFirstColumn="0" w:lastRowLastColumn="0"/>
+              <w:cnfStyle w:val="000000100000"/>
               <w:rPr>
                 <w:rFonts w:ascii="Times New Roman" w:eastAsia="Times New Roman" w:hAnsi="Times New Roman" w:cs="Times New Roman"/>
                 <w:color w:val="000000"/>
@@ -11935,7 +12164,7 @@
             <w:pPr>
               <w:spacing w:line="360" w:lineRule="auto"/>
               <w:jc w:val="both"/>
-              <w:cnfStyle w:val="000000100000" w:firstRow="0" w:lastRow="0" w:firstColumn="0" w:lastColumn="0" w:oddVBand="0" w:evenVBand="0" w:oddHBand="1" w:evenHBand="0" w:firstRowFirstColumn="0" w:firstRowLastColumn="0" w:lastRowFirstColumn="0" w:lastRowLastColumn="0"/>
+              <w:cnfStyle w:val="000000100000"/>
               <w:rPr>
                 <w:rFonts w:ascii="Times New Roman" w:eastAsia="Times New Roman" w:hAnsi="Times New Roman" w:cs="Times New Roman"/>
                 <w:color w:val="000000"/>
@@ -11963,7 +12192,7 @@
         </w:trPr>
         <w:tc>
           <w:tcPr>
-            <w:cnfStyle w:val="001000000000" w:firstRow="0" w:lastRow="0" w:firstColumn="1" w:lastColumn="0" w:oddVBand="0" w:evenVBand="0" w:oddHBand="0" w:evenHBand="0" w:firstRowFirstColumn="0" w:firstRowLastColumn="0" w:lastRowFirstColumn="0" w:lastRowLastColumn="0"/>
+            <w:cnfStyle w:val="001000000000"/>
             <w:tcW w:w="1951" w:type="dxa"/>
             <w:noWrap/>
             <w:hideMark/>
@@ -12002,7 +12231,7 @@
             <w:pPr>
               <w:spacing w:line="360" w:lineRule="auto"/>
               <w:jc w:val="both"/>
-              <w:cnfStyle w:val="000000000000" w:firstRow="0" w:lastRow="0" w:firstColumn="0" w:lastColumn="0" w:oddVBand="0" w:evenVBand="0" w:oddHBand="0" w:evenHBand="0" w:firstRowFirstColumn="0" w:firstRowLastColumn="0" w:lastRowFirstColumn="0" w:lastRowLastColumn="0"/>
+              <w:cnfStyle w:val="000000000000"/>
               <w:rPr>
                 <w:rFonts w:ascii="Times New Roman" w:eastAsia="Times New Roman" w:hAnsi="Times New Roman" w:cs="Times New Roman"/>
                 <w:color w:val="000000"/>
@@ -12033,7 +12262,7 @@
             <w:pPr>
               <w:spacing w:line="360" w:lineRule="auto"/>
               <w:jc w:val="both"/>
-              <w:cnfStyle w:val="000000000000" w:firstRow="0" w:lastRow="0" w:firstColumn="0" w:lastColumn="0" w:oddVBand="0" w:evenVBand="0" w:oddHBand="0" w:evenHBand="0" w:firstRowFirstColumn="0" w:firstRowLastColumn="0" w:lastRowFirstColumn="0" w:lastRowLastColumn="0"/>
+              <w:cnfStyle w:val="000000000000"/>
               <w:rPr>
                 <w:rFonts w:ascii="Times New Roman" w:eastAsia="Times New Roman" w:hAnsi="Times New Roman" w:cs="Times New Roman"/>
                 <w:color w:val="000000"/>
@@ -12057,12 +12286,12 @@
       </w:tr>
       <w:tr>
         <w:trPr>
-          <w:cnfStyle w:val="000000100000" w:firstRow="0" w:lastRow="0" w:firstColumn="0" w:lastColumn="0" w:oddVBand="0" w:evenVBand="0" w:oddHBand="1" w:evenHBand="0" w:firstRowFirstColumn="0" w:firstRowLastColumn="0" w:lastRowFirstColumn="0" w:lastRowLastColumn="0"/>
+          <w:cnfStyle w:val="000000100000"/>
           <w:trHeight w:val="265"/>
         </w:trPr>
         <w:tc>
           <w:tcPr>
-            <w:cnfStyle w:val="001000000000" w:firstRow="0" w:lastRow="0" w:firstColumn="1" w:lastColumn="0" w:oddVBand="0" w:evenVBand="0" w:oddHBand="0" w:evenHBand="0" w:firstRowFirstColumn="0" w:firstRowLastColumn="0" w:lastRowFirstColumn="0" w:lastRowLastColumn="0"/>
+            <w:cnfStyle w:val="001000000000"/>
             <w:tcW w:w="1951" w:type="dxa"/>
             <w:noWrap/>
             <w:hideMark/>
@@ -12101,7 +12330,7 @@
             <w:pPr>
               <w:spacing w:line="360" w:lineRule="auto"/>
               <w:jc w:val="both"/>
-              <w:cnfStyle w:val="000000100000" w:firstRow="0" w:lastRow="0" w:firstColumn="0" w:lastColumn="0" w:oddVBand="0" w:evenVBand="0" w:oddHBand="1" w:evenHBand="0" w:firstRowFirstColumn="0" w:firstRowLastColumn="0" w:lastRowFirstColumn="0" w:lastRowLastColumn="0"/>
+              <w:cnfStyle w:val="000000100000"/>
               <w:rPr>
                 <w:rFonts w:ascii="Times New Roman" w:eastAsia="Times New Roman" w:hAnsi="Times New Roman" w:cs="Times New Roman"/>
                 <w:color w:val="000000"/>
@@ -12132,7 +12361,7 @@
             <w:pPr>
               <w:spacing w:line="360" w:lineRule="auto"/>
               <w:jc w:val="both"/>
-              <w:cnfStyle w:val="000000100000" w:firstRow="0" w:lastRow="0" w:firstColumn="0" w:lastColumn="0" w:oddVBand="0" w:evenVBand="0" w:oddHBand="1" w:evenHBand="0" w:firstRowFirstColumn="0" w:firstRowLastColumn="0" w:lastRowFirstColumn="0" w:lastRowLastColumn="0"/>
+              <w:cnfStyle w:val="000000100000"/>
               <w:rPr>
                 <w:rFonts w:ascii="Times New Roman" w:eastAsia="Times New Roman" w:hAnsi="Times New Roman" w:cs="Times New Roman"/>
                 <w:color w:val="000000"/>
@@ -12160,7 +12389,7 @@
         </w:trPr>
         <w:tc>
           <w:tcPr>
-            <w:cnfStyle w:val="001000000000" w:firstRow="0" w:lastRow="0" w:firstColumn="1" w:lastColumn="0" w:oddVBand="0" w:evenVBand="0" w:oddHBand="0" w:evenHBand="0" w:firstRowFirstColumn="0" w:firstRowLastColumn="0" w:lastRowFirstColumn="0" w:lastRowLastColumn="0"/>
+            <w:cnfStyle w:val="001000000000"/>
             <w:tcW w:w="1951" w:type="dxa"/>
             <w:noWrap/>
             <w:hideMark/>
@@ -12199,7 +12428,7 @@
             <w:pPr>
               <w:spacing w:line="360" w:lineRule="auto"/>
               <w:jc w:val="both"/>
-              <w:cnfStyle w:val="000000000000" w:firstRow="0" w:lastRow="0" w:firstColumn="0" w:lastColumn="0" w:oddVBand="0" w:evenVBand="0" w:oddHBand="0" w:evenHBand="0" w:firstRowFirstColumn="0" w:firstRowLastColumn="0" w:lastRowFirstColumn="0" w:lastRowLastColumn="0"/>
+              <w:cnfStyle w:val="000000000000"/>
               <w:rPr>
                 <w:rFonts w:ascii="Times New Roman" w:eastAsia="Times New Roman" w:hAnsi="Times New Roman" w:cs="Times New Roman"/>
                 <w:color w:val="000000"/>
@@ -12230,7 +12459,7 @@
             <w:pPr>
               <w:spacing w:line="360" w:lineRule="auto"/>
               <w:jc w:val="both"/>
-              <w:cnfStyle w:val="000000000000" w:firstRow="0" w:lastRow="0" w:firstColumn="0" w:lastColumn="0" w:oddVBand="0" w:evenVBand="0" w:oddHBand="0" w:evenHBand="0" w:firstRowFirstColumn="0" w:firstRowLastColumn="0" w:lastRowFirstColumn="0" w:lastRowLastColumn="0"/>
+              <w:cnfStyle w:val="000000000000"/>
               <w:rPr>
                 <w:rFonts w:ascii="Times New Roman" w:eastAsia="Times New Roman" w:hAnsi="Times New Roman" w:cs="Times New Roman"/>
                 <w:color w:val="000000"/>
@@ -12254,12 +12483,12 @@
       </w:tr>
       <w:tr>
         <w:trPr>
-          <w:cnfStyle w:val="000000100000" w:firstRow="0" w:lastRow="0" w:firstColumn="0" w:lastColumn="0" w:oddVBand="0" w:evenVBand="0" w:oddHBand="1" w:evenHBand="0" w:firstRowFirstColumn="0" w:firstRowLastColumn="0" w:lastRowFirstColumn="0" w:lastRowLastColumn="0"/>
+          <w:cnfStyle w:val="000000100000"/>
           <w:trHeight w:val="265"/>
         </w:trPr>
         <w:tc>
           <w:tcPr>
-            <w:cnfStyle w:val="001000000000" w:firstRow="0" w:lastRow="0" w:firstColumn="1" w:lastColumn="0" w:oddVBand="0" w:evenVBand="0" w:oddHBand="0" w:evenHBand="0" w:firstRowFirstColumn="0" w:firstRowLastColumn="0" w:lastRowFirstColumn="0" w:lastRowLastColumn="0"/>
+            <w:cnfStyle w:val="001000000000"/>
             <w:tcW w:w="1951" w:type="dxa"/>
             <w:noWrap/>
             <w:hideMark/>
@@ -12298,7 +12527,7 @@
             <w:pPr>
               <w:spacing w:line="360" w:lineRule="auto"/>
               <w:jc w:val="both"/>
-              <w:cnfStyle w:val="000000100000" w:firstRow="0" w:lastRow="0" w:firstColumn="0" w:lastColumn="0" w:oddVBand="0" w:evenVBand="0" w:oddHBand="1" w:evenHBand="0" w:firstRowFirstColumn="0" w:firstRowLastColumn="0" w:lastRowFirstColumn="0" w:lastRowLastColumn="0"/>
+              <w:cnfStyle w:val="000000100000"/>
               <w:rPr>
                 <w:rFonts w:ascii="Times New Roman" w:eastAsia="Times New Roman" w:hAnsi="Times New Roman" w:cs="Times New Roman"/>
                 <w:color w:val="000000"/>
@@ -12329,7 +12558,7 @@
             <w:pPr>
               <w:spacing w:line="360" w:lineRule="auto"/>
               <w:jc w:val="both"/>
-              <w:cnfStyle w:val="000000100000" w:firstRow="0" w:lastRow="0" w:firstColumn="0" w:lastColumn="0" w:oddVBand="0" w:evenVBand="0" w:oddHBand="1" w:evenHBand="0" w:firstRowFirstColumn="0" w:firstRowLastColumn="0" w:lastRowFirstColumn="0" w:lastRowLastColumn="0"/>
+              <w:cnfStyle w:val="000000100000"/>
               <w:rPr>
                 <w:rFonts w:ascii="Times New Roman" w:eastAsia="Times New Roman" w:hAnsi="Times New Roman" w:cs="Times New Roman"/>
                 <w:color w:val="000000"/>
@@ -12357,7 +12586,7 @@
         </w:trPr>
         <w:tc>
           <w:tcPr>
-            <w:cnfStyle w:val="001000000000" w:firstRow="0" w:lastRow="0" w:firstColumn="1" w:lastColumn="0" w:oddVBand="0" w:evenVBand="0" w:oddHBand="0" w:evenHBand="0" w:firstRowFirstColumn="0" w:firstRowLastColumn="0" w:lastRowFirstColumn="0" w:lastRowLastColumn="0"/>
+            <w:cnfStyle w:val="001000000000"/>
             <w:tcW w:w="1951" w:type="dxa"/>
             <w:noWrap/>
             <w:hideMark/>
@@ -12396,7 +12625,7 @@
             <w:pPr>
               <w:spacing w:line="360" w:lineRule="auto"/>
               <w:jc w:val="both"/>
-              <w:cnfStyle w:val="000000000000" w:firstRow="0" w:lastRow="0" w:firstColumn="0" w:lastColumn="0" w:oddVBand="0" w:evenVBand="0" w:oddHBand="0" w:evenHBand="0" w:firstRowFirstColumn="0" w:firstRowLastColumn="0" w:lastRowFirstColumn="0" w:lastRowLastColumn="0"/>
+              <w:cnfStyle w:val="000000000000"/>
               <w:rPr>
                 <w:rFonts w:ascii="Times New Roman" w:eastAsia="Times New Roman" w:hAnsi="Times New Roman" w:cs="Times New Roman"/>
                 <w:color w:val="000000"/>
@@ -12427,7 +12656,7 @@
             <w:pPr>
               <w:spacing w:line="360" w:lineRule="auto"/>
               <w:jc w:val="both"/>
-              <w:cnfStyle w:val="000000000000" w:firstRow="0" w:lastRow="0" w:firstColumn="0" w:lastColumn="0" w:oddVBand="0" w:evenVBand="0" w:oddHBand="0" w:evenHBand="0" w:firstRowFirstColumn="0" w:firstRowLastColumn="0" w:lastRowFirstColumn="0" w:lastRowLastColumn="0"/>
+              <w:cnfStyle w:val="000000000000"/>
               <w:rPr>
                 <w:rFonts w:ascii="Times New Roman" w:eastAsia="Times New Roman" w:hAnsi="Times New Roman" w:cs="Times New Roman"/>
                 <w:color w:val="000000"/>
@@ -12451,12 +12680,12 @@
       </w:tr>
       <w:tr>
         <w:trPr>
-          <w:cnfStyle w:val="000000100000" w:firstRow="0" w:lastRow="0" w:firstColumn="0" w:lastColumn="0" w:oddVBand="0" w:evenVBand="0" w:oddHBand="1" w:evenHBand="0" w:firstRowFirstColumn="0" w:firstRowLastColumn="0" w:lastRowFirstColumn="0" w:lastRowLastColumn="0"/>
+          <w:cnfStyle w:val="000000100000"/>
           <w:trHeight w:val="265"/>
         </w:trPr>
         <w:tc>
           <w:tcPr>
-            <w:cnfStyle w:val="001000000000" w:firstRow="0" w:lastRow="0" w:firstColumn="1" w:lastColumn="0" w:oddVBand="0" w:evenVBand="0" w:oddHBand="0" w:evenHBand="0" w:firstRowFirstColumn="0" w:firstRowLastColumn="0" w:lastRowFirstColumn="0" w:lastRowLastColumn="0"/>
+            <w:cnfStyle w:val="001000000000"/>
             <w:tcW w:w="1951" w:type="dxa"/>
             <w:noWrap/>
             <w:hideMark/>
@@ -12495,7 +12724,7 @@
             <w:pPr>
               <w:spacing w:line="360" w:lineRule="auto"/>
               <w:jc w:val="both"/>
-              <w:cnfStyle w:val="000000100000" w:firstRow="0" w:lastRow="0" w:firstColumn="0" w:lastColumn="0" w:oddVBand="0" w:evenVBand="0" w:oddHBand="1" w:evenHBand="0" w:firstRowFirstColumn="0" w:firstRowLastColumn="0" w:lastRowFirstColumn="0" w:lastRowLastColumn="0"/>
+              <w:cnfStyle w:val="000000100000"/>
               <w:rPr>
                 <w:rFonts w:ascii="Times New Roman" w:eastAsia="Times New Roman" w:hAnsi="Times New Roman" w:cs="Times New Roman"/>
                 <w:color w:val="000000"/>
@@ -12526,7 +12755,7 @@
             <w:pPr>
               <w:spacing w:line="360" w:lineRule="auto"/>
               <w:jc w:val="both"/>
-              <w:cnfStyle w:val="000000100000" w:firstRow="0" w:lastRow="0" w:firstColumn="0" w:lastColumn="0" w:oddVBand="0" w:evenVBand="0" w:oddHBand="1" w:evenHBand="0" w:firstRowFirstColumn="0" w:firstRowLastColumn="0" w:lastRowFirstColumn="0" w:lastRowLastColumn="0"/>
+              <w:cnfStyle w:val="000000100000"/>
               <w:rPr>
                 <w:rFonts w:ascii="Times New Roman" w:eastAsia="Times New Roman" w:hAnsi="Times New Roman" w:cs="Times New Roman"/>
                 <w:color w:val="000000"/>
@@ -12554,7 +12783,7 @@
         </w:trPr>
         <w:tc>
           <w:tcPr>
-            <w:cnfStyle w:val="001000000000" w:firstRow="0" w:lastRow="0" w:firstColumn="1" w:lastColumn="0" w:oddVBand="0" w:evenVBand="0" w:oddHBand="0" w:evenHBand="0" w:firstRowFirstColumn="0" w:firstRowLastColumn="0" w:lastRowFirstColumn="0" w:lastRowLastColumn="0"/>
+            <w:cnfStyle w:val="001000000000"/>
             <w:tcW w:w="1951" w:type="dxa"/>
             <w:noWrap/>
             <w:hideMark/>
@@ -12593,7 +12822,7 @@
             <w:pPr>
               <w:spacing w:line="360" w:lineRule="auto"/>
               <w:jc w:val="both"/>
-              <w:cnfStyle w:val="000000000000" w:firstRow="0" w:lastRow="0" w:firstColumn="0" w:lastColumn="0" w:oddVBand="0" w:evenVBand="0" w:oddHBand="0" w:evenHBand="0" w:firstRowFirstColumn="0" w:firstRowLastColumn="0" w:lastRowFirstColumn="0" w:lastRowLastColumn="0"/>
+              <w:cnfStyle w:val="000000000000"/>
               <w:rPr>
                 <w:rFonts w:ascii="Times New Roman" w:eastAsia="Times New Roman" w:hAnsi="Times New Roman" w:cs="Times New Roman"/>
                 <w:color w:val="000000"/>
@@ -12624,7 +12853,7 @@
             <w:pPr>
               <w:spacing w:line="360" w:lineRule="auto"/>
               <w:jc w:val="both"/>
-              <w:cnfStyle w:val="000000000000" w:firstRow="0" w:lastRow="0" w:firstColumn="0" w:lastColumn="0" w:oddVBand="0" w:evenVBand="0" w:oddHBand="0" w:evenHBand="0" w:firstRowFirstColumn="0" w:firstRowLastColumn="0" w:lastRowFirstColumn="0" w:lastRowLastColumn="0"/>
+              <w:cnfStyle w:val="000000000000"/>
               <w:rPr>
                 <w:rFonts w:ascii="Times New Roman" w:eastAsia="Times New Roman" w:hAnsi="Times New Roman" w:cs="Times New Roman"/>
                 <w:color w:val="000000"/>
@@ -12648,12 +12877,12 @@
       </w:tr>
       <w:tr>
         <w:trPr>
-          <w:cnfStyle w:val="000000100000" w:firstRow="0" w:lastRow="0" w:firstColumn="0" w:lastColumn="0" w:oddVBand="0" w:evenVBand="0" w:oddHBand="1" w:evenHBand="0" w:firstRowFirstColumn="0" w:firstRowLastColumn="0" w:lastRowFirstColumn="0" w:lastRowLastColumn="0"/>
+          <w:cnfStyle w:val="000000100000"/>
           <w:trHeight w:val="265"/>
         </w:trPr>
         <w:tc>
           <w:tcPr>
-            <w:cnfStyle w:val="001000000000" w:firstRow="0" w:lastRow="0" w:firstColumn="1" w:lastColumn="0" w:oddVBand="0" w:evenVBand="0" w:oddHBand="0" w:evenHBand="0" w:firstRowFirstColumn="0" w:firstRowLastColumn="0" w:lastRowFirstColumn="0" w:lastRowLastColumn="0"/>
+            <w:cnfStyle w:val="001000000000"/>
             <w:tcW w:w="1951" w:type="dxa"/>
             <w:noWrap/>
             <w:hideMark/>
@@ -12692,7 +12921,7 @@
             <w:pPr>
               <w:spacing w:line="360" w:lineRule="auto"/>
               <w:jc w:val="both"/>
-              <w:cnfStyle w:val="000000100000" w:firstRow="0" w:lastRow="0" w:firstColumn="0" w:lastColumn="0" w:oddVBand="0" w:evenVBand="0" w:oddHBand="1" w:evenHBand="0" w:firstRowFirstColumn="0" w:firstRowLastColumn="0" w:lastRowFirstColumn="0" w:lastRowLastColumn="0"/>
+              <w:cnfStyle w:val="000000100000"/>
               <w:rPr>
                 <w:rFonts w:ascii="Times New Roman" w:eastAsia="Times New Roman" w:hAnsi="Times New Roman" w:cs="Times New Roman"/>
                 <w:color w:val="000000"/>
@@ -12723,7 +12952,7 @@
             <w:pPr>
               <w:spacing w:line="360" w:lineRule="auto"/>
               <w:jc w:val="both"/>
-              <w:cnfStyle w:val="000000100000" w:firstRow="0" w:lastRow="0" w:firstColumn="0" w:lastColumn="0" w:oddVBand="0" w:evenVBand="0" w:oddHBand="1" w:evenHBand="0" w:firstRowFirstColumn="0" w:firstRowLastColumn="0" w:lastRowFirstColumn="0" w:lastRowLastColumn="0"/>
+              <w:cnfStyle w:val="000000100000"/>
               <w:rPr>
                 <w:rFonts w:ascii="Times New Roman" w:eastAsia="Times New Roman" w:hAnsi="Times New Roman" w:cs="Times New Roman"/>
                 <w:color w:val="000000"/>
@@ -12751,7 +12980,7 @@
         </w:trPr>
         <w:tc>
           <w:tcPr>
-            <w:cnfStyle w:val="001000000000" w:firstRow="0" w:lastRow="0" w:firstColumn="1" w:lastColumn="0" w:oddVBand="0" w:evenVBand="0" w:oddHBand="0" w:evenHBand="0" w:firstRowFirstColumn="0" w:firstRowLastColumn="0" w:lastRowFirstColumn="0" w:lastRowLastColumn="0"/>
+            <w:cnfStyle w:val="001000000000"/>
             <w:tcW w:w="1951" w:type="dxa"/>
             <w:noWrap/>
             <w:hideMark/>
@@ -12790,7 +13019,7 @@
             <w:pPr>
               <w:spacing w:line="360" w:lineRule="auto"/>
               <w:jc w:val="both"/>
-              <w:cnfStyle w:val="000000000000" w:firstRow="0" w:lastRow="0" w:firstColumn="0" w:lastColumn="0" w:oddVBand="0" w:evenVBand="0" w:oddHBand="0" w:evenHBand="0" w:firstRowFirstColumn="0" w:firstRowLastColumn="0" w:lastRowFirstColumn="0" w:lastRowLastColumn="0"/>
+              <w:cnfStyle w:val="000000000000"/>
               <w:rPr>
                 <w:rFonts w:ascii="Times New Roman" w:eastAsia="Times New Roman" w:hAnsi="Times New Roman" w:cs="Times New Roman"/>
                 <w:color w:val="000000"/>
@@ -12821,7 +13050,7 @@
             <w:pPr>
               <w:spacing w:line="360" w:lineRule="auto"/>
               <w:jc w:val="both"/>
-              <w:cnfStyle w:val="000000000000" w:firstRow="0" w:lastRow="0" w:firstColumn="0" w:lastColumn="0" w:oddVBand="0" w:evenVBand="0" w:oddHBand="0" w:evenHBand="0" w:firstRowFirstColumn="0" w:firstRowLastColumn="0" w:lastRowFirstColumn="0" w:lastRowLastColumn="0"/>
+              <w:cnfStyle w:val="000000000000"/>
               <w:rPr>
                 <w:rFonts w:ascii="Times New Roman" w:eastAsia="Times New Roman" w:hAnsi="Times New Roman" w:cs="Times New Roman"/>
                 <w:color w:val="000000"/>
@@ -12845,12 +13074,12 @@
       </w:tr>
       <w:tr>
         <w:trPr>
-          <w:cnfStyle w:val="000000100000" w:firstRow="0" w:lastRow="0" w:firstColumn="0" w:lastColumn="0" w:oddVBand="0" w:evenVBand="0" w:oddHBand="1" w:evenHBand="0" w:firstRowFirstColumn="0" w:firstRowLastColumn="0" w:lastRowFirstColumn="0" w:lastRowLastColumn="0"/>
+          <w:cnfStyle w:val="000000100000"/>
           <w:trHeight w:val="265"/>
         </w:trPr>
         <w:tc>
           <w:tcPr>
-            <w:cnfStyle w:val="001000000000" w:firstRow="0" w:lastRow="0" w:firstColumn="1" w:lastColumn="0" w:oddVBand="0" w:evenVBand="0" w:oddHBand="0" w:evenHBand="0" w:firstRowFirstColumn="0" w:firstRowLastColumn="0" w:lastRowFirstColumn="0" w:lastRowLastColumn="0"/>
+            <w:cnfStyle w:val="001000000000"/>
             <w:tcW w:w="1951" w:type="dxa"/>
             <w:noWrap/>
             <w:hideMark/>
@@ -12889,7 +13118,7 @@
             <w:pPr>
               <w:spacing w:line="360" w:lineRule="auto"/>
               <w:jc w:val="both"/>
-              <w:cnfStyle w:val="000000100000" w:firstRow="0" w:lastRow="0" w:firstColumn="0" w:lastColumn="0" w:oddVBand="0" w:evenVBand="0" w:oddHBand="1" w:evenHBand="0" w:firstRowFirstColumn="0" w:firstRowLastColumn="0" w:lastRowFirstColumn="0" w:lastRowLastColumn="0"/>
+              <w:cnfStyle w:val="000000100000"/>
               <w:rPr>
                 <w:rFonts w:ascii="Times New Roman" w:eastAsia="Times New Roman" w:hAnsi="Times New Roman" w:cs="Times New Roman"/>
                 <w:color w:val="000000"/>
@@ -12920,7 +13149,7 @@
             <w:pPr>
               <w:spacing w:line="360" w:lineRule="auto"/>
               <w:jc w:val="both"/>
-              <w:cnfStyle w:val="000000100000" w:firstRow="0" w:lastRow="0" w:firstColumn="0" w:lastColumn="0" w:oddVBand="0" w:evenVBand="0" w:oddHBand="1" w:evenHBand="0" w:firstRowFirstColumn="0" w:firstRowLastColumn="0" w:lastRowFirstColumn="0" w:lastRowLastColumn="0"/>
+              <w:cnfStyle w:val="000000100000"/>
               <w:rPr>
                 <w:rFonts w:ascii="Times New Roman" w:eastAsia="Times New Roman" w:hAnsi="Times New Roman" w:cs="Times New Roman"/>
                 <w:color w:val="000000"/>
@@ -12948,7 +13177,7 @@
         </w:trPr>
         <w:tc>
           <w:tcPr>
-            <w:cnfStyle w:val="001000000000" w:firstRow="0" w:lastRow="0" w:firstColumn="1" w:lastColumn="0" w:oddVBand="0" w:evenVBand="0" w:oddHBand="0" w:evenHBand="0" w:firstRowFirstColumn="0" w:firstRowLastColumn="0" w:lastRowFirstColumn="0" w:lastRowLastColumn="0"/>
+            <w:cnfStyle w:val="001000000000"/>
             <w:tcW w:w="1951" w:type="dxa"/>
             <w:noWrap/>
             <w:hideMark/>
@@ -12987,7 +13216,7 @@
             <w:pPr>
               <w:spacing w:line="360" w:lineRule="auto"/>
               <w:jc w:val="both"/>
-              <w:cnfStyle w:val="000000000000" w:firstRow="0" w:lastRow="0" w:firstColumn="0" w:lastColumn="0" w:oddVBand="0" w:evenVBand="0" w:oddHBand="0" w:evenHBand="0" w:firstRowFirstColumn="0" w:firstRowLastColumn="0" w:lastRowFirstColumn="0" w:lastRowLastColumn="0"/>
+              <w:cnfStyle w:val="000000000000"/>
               <w:rPr>
                 <w:rFonts w:ascii="Times New Roman" w:eastAsia="Times New Roman" w:hAnsi="Times New Roman" w:cs="Times New Roman"/>
                 <w:color w:val="000000"/>
@@ -13018,7 +13247,7 @@
             <w:pPr>
               <w:spacing w:line="360" w:lineRule="auto"/>
               <w:jc w:val="both"/>
-              <w:cnfStyle w:val="000000000000" w:firstRow="0" w:lastRow="0" w:firstColumn="0" w:lastColumn="0" w:oddVBand="0" w:evenVBand="0" w:oddHBand="0" w:evenHBand="0" w:firstRowFirstColumn="0" w:firstRowLastColumn="0" w:lastRowFirstColumn="0" w:lastRowLastColumn="0"/>
+              <w:cnfStyle w:val="000000000000"/>
               <w:rPr>
                 <w:rFonts w:ascii="Times New Roman" w:eastAsia="Times New Roman" w:hAnsi="Times New Roman" w:cs="Times New Roman"/>
                 <w:color w:val="000000"/>
@@ -13042,12 +13271,12 @@
       </w:tr>
       <w:tr>
         <w:trPr>
-          <w:cnfStyle w:val="000000100000" w:firstRow="0" w:lastRow="0" w:firstColumn="0" w:lastColumn="0" w:oddVBand="0" w:evenVBand="0" w:oddHBand="1" w:evenHBand="0" w:firstRowFirstColumn="0" w:firstRowLastColumn="0" w:lastRowFirstColumn="0" w:lastRowLastColumn="0"/>
+          <w:cnfStyle w:val="000000100000"/>
           <w:trHeight w:val="265"/>
         </w:trPr>
         <w:tc>
           <w:tcPr>
-            <w:cnfStyle w:val="001000000000" w:firstRow="0" w:lastRow="0" w:firstColumn="1" w:lastColumn="0" w:oddVBand="0" w:evenVBand="0" w:oddHBand="0" w:evenHBand="0" w:firstRowFirstColumn="0" w:firstRowLastColumn="0" w:lastRowFirstColumn="0" w:lastRowLastColumn="0"/>
+            <w:cnfStyle w:val="001000000000"/>
             <w:tcW w:w="1951" w:type="dxa"/>
             <w:noWrap/>
             <w:hideMark/>
@@ -13086,7 +13315,7 @@
             <w:pPr>
               <w:spacing w:line="360" w:lineRule="auto"/>
               <w:jc w:val="both"/>
-              <w:cnfStyle w:val="000000100000" w:firstRow="0" w:lastRow="0" w:firstColumn="0" w:lastColumn="0" w:oddVBand="0" w:evenVBand="0" w:oddHBand="1" w:evenHBand="0" w:firstRowFirstColumn="0" w:firstRowLastColumn="0" w:lastRowFirstColumn="0" w:lastRowLastColumn="0"/>
+              <w:cnfStyle w:val="000000100000"/>
               <w:rPr>
                 <w:rFonts w:ascii="Times New Roman" w:eastAsia="Times New Roman" w:hAnsi="Times New Roman" w:cs="Times New Roman"/>
                 <w:color w:val="000000"/>
@@ -13117,7 +13346,7 @@
             <w:pPr>
               <w:spacing w:line="360" w:lineRule="auto"/>
               <w:jc w:val="both"/>
-              <w:cnfStyle w:val="000000100000" w:firstRow="0" w:lastRow="0" w:firstColumn="0" w:lastColumn="0" w:oddVBand="0" w:evenVBand="0" w:oddHBand="1" w:evenHBand="0" w:firstRowFirstColumn="0" w:firstRowLastColumn="0" w:lastRowFirstColumn="0" w:lastRowLastColumn="0"/>
+              <w:cnfStyle w:val="000000100000"/>
               <w:rPr>
                 <w:rFonts w:ascii="Times New Roman" w:eastAsia="Times New Roman" w:hAnsi="Times New Roman" w:cs="Times New Roman"/>
                 <w:color w:val="000000"/>
@@ -13145,7 +13374,7 @@
         </w:trPr>
         <w:tc>
           <w:tcPr>
-            <w:cnfStyle w:val="001000000000" w:firstRow="0" w:lastRow="0" w:firstColumn="1" w:lastColumn="0" w:oddVBand="0" w:evenVBand="0" w:oddHBand="0" w:evenHBand="0" w:firstRowFirstColumn="0" w:firstRowLastColumn="0" w:lastRowFirstColumn="0" w:lastRowLastColumn="0"/>
+            <w:cnfStyle w:val="001000000000"/>
             <w:tcW w:w="1951" w:type="dxa"/>
             <w:noWrap/>
             <w:hideMark/>
@@ -13170,6 +13399,7 @@
                 <w:szCs w:val="24"/>
                 <w:lang w:eastAsia="tr-TR"/>
               </w:rPr>
+              <w:lastRenderedPageBreak/>
               <w:t>feature 48</w:t>
             </w:r>
           </w:p>
@@ -13184,7 +13414,7 @@
             <w:pPr>
               <w:spacing w:line="360" w:lineRule="auto"/>
               <w:jc w:val="both"/>
-              <w:cnfStyle w:val="000000000000" w:firstRow="0" w:lastRow="0" w:firstColumn="0" w:lastColumn="0" w:oddVBand="0" w:evenVBand="0" w:oddHBand="0" w:evenHBand="0" w:firstRowFirstColumn="0" w:firstRowLastColumn="0" w:lastRowFirstColumn="0" w:lastRowLastColumn="0"/>
+              <w:cnfStyle w:val="000000000000"/>
               <w:rPr>
                 <w:rFonts w:ascii="Times New Roman" w:eastAsia="Times New Roman" w:hAnsi="Times New Roman" w:cs="Times New Roman"/>
                 <w:color w:val="000000"/>
@@ -13215,7 +13445,7 @@
             <w:pPr>
               <w:spacing w:line="360" w:lineRule="auto"/>
               <w:jc w:val="both"/>
-              <w:cnfStyle w:val="000000000000" w:firstRow="0" w:lastRow="0" w:firstColumn="0" w:lastColumn="0" w:oddVBand="0" w:evenVBand="0" w:oddHBand="0" w:evenHBand="0" w:firstRowFirstColumn="0" w:firstRowLastColumn="0" w:lastRowFirstColumn="0" w:lastRowLastColumn="0"/>
+              <w:cnfStyle w:val="000000000000"/>
               <w:rPr>
                 <w:rFonts w:ascii="Times New Roman" w:eastAsia="Times New Roman" w:hAnsi="Times New Roman" w:cs="Times New Roman"/>
                 <w:color w:val="000000"/>
@@ -13239,12 +13469,12 @@
       </w:tr>
       <w:tr>
         <w:trPr>
-          <w:cnfStyle w:val="000000100000" w:firstRow="0" w:lastRow="0" w:firstColumn="0" w:lastColumn="0" w:oddVBand="0" w:evenVBand="0" w:oddHBand="1" w:evenHBand="0" w:firstRowFirstColumn="0" w:firstRowLastColumn="0" w:lastRowFirstColumn="0" w:lastRowLastColumn="0"/>
+          <w:cnfStyle w:val="000000100000"/>
           <w:trHeight w:val="265"/>
         </w:trPr>
         <w:tc>
           <w:tcPr>
-            <w:cnfStyle w:val="001000000000" w:firstRow="0" w:lastRow="0" w:firstColumn="1" w:lastColumn="0" w:oddVBand="0" w:evenVBand="0" w:oddHBand="0" w:evenHBand="0" w:firstRowFirstColumn="0" w:firstRowLastColumn="0" w:lastRowFirstColumn="0" w:lastRowLastColumn="0"/>
+            <w:cnfStyle w:val="001000000000"/>
             <w:tcW w:w="1951" w:type="dxa"/>
             <w:noWrap/>
             <w:hideMark/>
@@ -13269,7 +13499,6 @@
                 <w:szCs w:val="24"/>
                 <w:lang w:eastAsia="tr-TR"/>
               </w:rPr>
-              <w:lastRenderedPageBreak/>
               <w:t>feature 49</w:t>
             </w:r>
           </w:p>
@@ -13284,7 +13513,7 @@
             <w:pPr>
               <w:spacing w:line="360" w:lineRule="auto"/>
               <w:jc w:val="both"/>
-              <w:cnfStyle w:val="000000100000" w:firstRow="0" w:lastRow="0" w:firstColumn="0" w:lastColumn="0" w:oddVBand="0" w:evenVBand="0" w:oddHBand="1" w:evenHBand="0" w:firstRowFirstColumn="0" w:firstRowLastColumn="0" w:lastRowFirstColumn="0" w:lastRowLastColumn="0"/>
+              <w:cnfStyle w:val="000000100000"/>
               <w:rPr>
                 <w:rFonts w:ascii="Times New Roman" w:eastAsia="Times New Roman" w:hAnsi="Times New Roman" w:cs="Times New Roman"/>
                 <w:color w:val="000000"/>
@@ -13315,7 +13544,7 @@
             <w:pPr>
               <w:spacing w:line="360" w:lineRule="auto"/>
               <w:jc w:val="both"/>
-              <w:cnfStyle w:val="000000100000" w:firstRow="0" w:lastRow="0" w:firstColumn="0" w:lastColumn="0" w:oddVBand="0" w:evenVBand="0" w:oddHBand="1" w:evenHBand="0" w:firstRowFirstColumn="0" w:firstRowLastColumn="0" w:lastRowFirstColumn="0" w:lastRowLastColumn="0"/>
+              <w:cnfStyle w:val="000000100000"/>
               <w:rPr>
                 <w:rFonts w:ascii="Times New Roman" w:eastAsia="Times New Roman" w:hAnsi="Times New Roman" w:cs="Times New Roman"/>
                 <w:color w:val="000000"/>
@@ -13343,7 +13572,7 @@
         </w:trPr>
         <w:tc>
           <w:tcPr>
-            <w:cnfStyle w:val="001000000000" w:firstRow="0" w:lastRow="0" w:firstColumn="1" w:lastColumn="0" w:oddVBand="0" w:evenVBand="0" w:oddHBand="0" w:evenHBand="0" w:firstRowFirstColumn="0" w:firstRowLastColumn="0" w:lastRowFirstColumn="0" w:lastRowLastColumn="0"/>
+            <w:cnfStyle w:val="001000000000"/>
             <w:tcW w:w="1951" w:type="dxa"/>
             <w:noWrap/>
             <w:hideMark/>
@@ -13382,7 +13611,7 @@
             <w:pPr>
               <w:spacing w:line="360" w:lineRule="auto"/>
               <w:jc w:val="both"/>
-              <w:cnfStyle w:val="000000000000" w:firstRow="0" w:lastRow="0" w:firstColumn="0" w:lastColumn="0" w:oddVBand="0" w:evenVBand="0" w:oddHBand="0" w:evenHBand="0" w:firstRowFirstColumn="0" w:firstRowLastColumn="0" w:lastRowFirstColumn="0" w:lastRowLastColumn="0"/>
+              <w:cnfStyle w:val="000000000000"/>
               <w:rPr>
                 <w:rFonts w:ascii="Times New Roman" w:eastAsia="Times New Roman" w:hAnsi="Times New Roman" w:cs="Times New Roman"/>
                 <w:color w:val="000000"/>
@@ -13413,7 +13642,7 @@
             <w:pPr>
               <w:spacing w:line="360" w:lineRule="auto"/>
               <w:jc w:val="both"/>
-              <w:cnfStyle w:val="000000000000" w:firstRow="0" w:lastRow="0" w:firstColumn="0" w:lastColumn="0" w:oddVBand="0" w:evenVBand="0" w:oddHBand="0" w:evenHBand="0" w:firstRowFirstColumn="0" w:firstRowLastColumn="0" w:lastRowFirstColumn="0" w:lastRowLastColumn="0"/>
+              <w:cnfStyle w:val="000000000000"/>
               <w:rPr>
                 <w:rFonts w:ascii="Times New Roman" w:eastAsia="Times New Roman" w:hAnsi="Times New Roman" w:cs="Times New Roman"/>
                 <w:color w:val="000000"/>
@@ -13437,12 +13666,12 @@
       </w:tr>
       <w:tr>
         <w:trPr>
-          <w:cnfStyle w:val="000000100000" w:firstRow="0" w:lastRow="0" w:firstColumn="0" w:lastColumn="0" w:oddVBand="0" w:evenVBand="0" w:oddHBand="1" w:evenHBand="0" w:firstRowFirstColumn="0" w:firstRowLastColumn="0" w:lastRowFirstColumn="0" w:lastRowLastColumn="0"/>
+          <w:cnfStyle w:val="000000100000"/>
           <w:trHeight w:val="265"/>
         </w:trPr>
         <w:tc>
           <w:tcPr>
-            <w:cnfStyle w:val="001000000000" w:firstRow="0" w:lastRow="0" w:firstColumn="1" w:lastColumn="0" w:oddVBand="0" w:evenVBand="0" w:oddHBand="0" w:evenHBand="0" w:firstRowFirstColumn="0" w:firstRowLastColumn="0" w:lastRowFirstColumn="0" w:lastRowLastColumn="0"/>
+            <w:cnfStyle w:val="001000000000"/>
             <w:tcW w:w="1951" w:type="dxa"/>
             <w:noWrap/>
             <w:hideMark/>
@@ -13481,7 +13710,7 @@
             <w:pPr>
               <w:spacing w:line="360" w:lineRule="auto"/>
               <w:jc w:val="both"/>
-              <w:cnfStyle w:val="000000100000" w:firstRow="0" w:lastRow="0" w:firstColumn="0" w:lastColumn="0" w:oddVBand="0" w:evenVBand="0" w:oddHBand="1" w:evenHBand="0" w:firstRowFirstColumn="0" w:firstRowLastColumn="0" w:lastRowFirstColumn="0" w:lastRowLastColumn="0"/>
+              <w:cnfStyle w:val="000000100000"/>
               <w:rPr>
                 <w:rFonts w:ascii="Times New Roman" w:eastAsia="Times New Roman" w:hAnsi="Times New Roman" w:cs="Times New Roman"/>
                 <w:color w:val="000000"/>
@@ -13512,7 +13741,7 @@
             <w:pPr>
               <w:spacing w:line="360" w:lineRule="auto"/>
               <w:jc w:val="both"/>
-              <w:cnfStyle w:val="000000100000" w:firstRow="0" w:lastRow="0" w:firstColumn="0" w:lastColumn="0" w:oddVBand="0" w:evenVBand="0" w:oddHBand="1" w:evenHBand="0" w:firstRowFirstColumn="0" w:firstRowLastColumn="0" w:lastRowFirstColumn="0" w:lastRowLastColumn="0"/>
+              <w:cnfStyle w:val="000000100000"/>
               <w:rPr>
                 <w:rFonts w:ascii="Times New Roman" w:eastAsia="Times New Roman" w:hAnsi="Times New Roman" w:cs="Times New Roman"/>
                 <w:color w:val="000000"/>
@@ -13540,7 +13769,7 @@
         </w:trPr>
         <w:tc>
           <w:tcPr>
-            <w:cnfStyle w:val="001000000000" w:firstRow="0" w:lastRow="0" w:firstColumn="1" w:lastColumn="0" w:oddVBand="0" w:evenVBand="0" w:oddHBand="0" w:evenHBand="0" w:firstRowFirstColumn="0" w:firstRowLastColumn="0" w:lastRowFirstColumn="0" w:lastRowLastColumn="0"/>
+            <w:cnfStyle w:val="001000000000"/>
             <w:tcW w:w="1951" w:type="dxa"/>
             <w:noWrap/>
             <w:hideMark/>
@@ -13579,7 +13808,7 @@
             <w:pPr>
               <w:spacing w:line="360" w:lineRule="auto"/>
               <w:jc w:val="both"/>
-              <w:cnfStyle w:val="000000000000" w:firstRow="0" w:lastRow="0" w:firstColumn="0" w:lastColumn="0" w:oddVBand="0" w:evenVBand="0" w:oddHBand="0" w:evenHBand="0" w:firstRowFirstColumn="0" w:firstRowLastColumn="0" w:lastRowFirstColumn="0" w:lastRowLastColumn="0"/>
+              <w:cnfStyle w:val="000000000000"/>
               <w:rPr>
                 <w:rFonts w:ascii="Times New Roman" w:eastAsia="Times New Roman" w:hAnsi="Times New Roman" w:cs="Times New Roman"/>
                 <w:color w:val="000000"/>
@@ -13610,7 +13839,7 @@
             <w:pPr>
               <w:spacing w:line="360" w:lineRule="auto"/>
               <w:jc w:val="both"/>
-              <w:cnfStyle w:val="000000000000" w:firstRow="0" w:lastRow="0" w:firstColumn="0" w:lastColumn="0" w:oddVBand="0" w:evenVBand="0" w:oddHBand="0" w:evenHBand="0" w:firstRowFirstColumn="0" w:firstRowLastColumn="0" w:lastRowFirstColumn="0" w:lastRowLastColumn="0"/>
+              <w:cnfStyle w:val="000000000000"/>
               <w:rPr>
                 <w:rFonts w:ascii="Times New Roman" w:eastAsia="Times New Roman" w:hAnsi="Times New Roman" w:cs="Times New Roman"/>
                 <w:color w:val="000000"/>
@@ -13634,12 +13863,12 @@
       </w:tr>
       <w:tr>
         <w:trPr>
-          <w:cnfStyle w:val="000000100000" w:firstRow="0" w:lastRow="0" w:firstColumn="0" w:lastColumn="0" w:oddVBand="0" w:evenVBand="0" w:oddHBand="1" w:evenHBand="0" w:firstRowFirstColumn="0" w:firstRowLastColumn="0" w:lastRowFirstColumn="0" w:lastRowLastColumn="0"/>
+          <w:cnfStyle w:val="000000100000"/>
           <w:trHeight w:val="265"/>
         </w:trPr>
         <w:tc>
           <w:tcPr>
-            <w:cnfStyle w:val="001000000000" w:firstRow="0" w:lastRow="0" w:firstColumn="1" w:lastColumn="0" w:oddVBand="0" w:evenVBand="0" w:oddHBand="0" w:evenHBand="0" w:firstRowFirstColumn="0" w:firstRowLastColumn="0" w:lastRowFirstColumn="0" w:lastRowLastColumn="0"/>
+            <w:cnfStyle w:val="001000000000"/>
             <w:tcW w:w="1951" w:type="dxa"/>
             <w:noWrap/>
             <w:hideMark/>
@@ -13678,7 +13907,7 @@
             <w:pPr>
               <w:spacing w:line="360" w:lineRule="auto"/>
               <w:jc w:val="both"/>
-              <w:cnfStyle w:val="000000100000" w:firstRow="0" w:lastRow="0" w:firstColumn="0" w:lastColumn="0" w:oddVBand="0" w:evenVBand="0" w:oddHBand="1" w:evenHBand="0" w:firstRowFirstColumn="0" w:firstRowLastColumn="0" w:lastRowFirstColumn="0" w:lastRowLastColumn="0"/>
+              <w:cnfStyle w:val="000000100000"/>
               <w:rPr>
                 <w:rFonts w:ascii="Times New Roman" w:eastAsia="Times New Roman" w:hAnsi="Times New Roman" w:cs="Times New Roman"/>
                 <w:color w:val="000000"/>
@@ -13719,7 +13948,7 @@
             <w:pPr>
               <w:spacing w:line="360" w:lineRule="auto"/>
               <w:jc w:val="both"/>
-              <w:cnfStyle w:val="000000100000" w:firstRow="0" w:lastRow="0" w:firstColumn="0" w:lastColumn="0" w:oddVBand="0" w:evenVBand="0" w:oddHBand="1" w:evenHBand="0" w:firstRowFirstColumn="0" w:firstRowLastColumn="0" w:lastRowFirstColumn="0" w:lastRowLastColumn="0"/>
+              <w:cnfStyle w:val="000000100000"/>
               <w:rPr>
                 <w:rFonts w:ascii="Times New Roman" w:eastAsia="Times New Roman" w:hAnsi="Times New Roman" w:cs="Times New Roman"/>
                 <w:color w:val="000000"/>
@@ -13747,7 +13976,7 @@
         </w:trPr>
         <w:tc>
           <w:tcPr>
-            <w:cnfStyle w:val="001000000000" w:firstRow="0" w:lastRow="0" w:firstColumn="1" w:lastColumn="0" w:oddVBand="0" w:evenVBand="0" w:oddHBand="0" w:evenHBand="0" w:firstRowFirstColumn="0" w:firstRowLastColumn="0" w:lastRowFirstColumn="0" w:lastRowLastColumn="0"/>
+            <w:cnfStyle w:val="001000000000"/>
             <w:tcW w:w="1951" w:type="dxa"/>
             <w:noWrap/>
             <w:hideMark/>
@@ -13786,7 +14015,7 @@
             <w:pPr>
               <w:spacing w:line="360" w:lineRule="auto"/>
               <w:jc w:val="both"/>
-              <w:cnfStyle w:val="000000000000" w:firstRow="0" w:lastRow="0" w:firstColumn="0" w:lastColumn="0" w:oddVBand="0" w:evenVBand="0" w:oddHBand="0" w:evenHBand="0" w:firstRowFirstColumn="0" w:firstRowLastColumn="0" w:lastRowFirstColumn="0" w:lastRowLastColumn="0"/>
+              <w:cnfStyle w:val="000000000000"/>
               <w:rPr>
                 <w:rFonts w:ascii="Times New Roman" w:eastAsia="Times New Roman" w:hAnsi="Times New Roman" w:cs="Times New Roman"/>
                 <w:color w:val="000000"/>
@@ -13817,7 +14046,7 @@
             <w:pPr>
               <w:spacing w:line="360" w:lineRule="auto"/>
               <w:jc w:val="both"/>
-              <w:cnfStyle w:val="000000000000" w:firstRow="0" w:lastRow="0" w:firstColumn="0" w:lastColumn="0" w:oddVBand="0" w:evenVBand="0" w:oddHBand="0" w:evenHBand="0" w:firstRowFirstColumn="0" w:firstRowLastColumn="0" w:lastRowFirstColumn="0" w:lastRowLastColumn="0"/>
+              <w:cnfStyle w:val="000000000000"/>
               <w:rPr>
                 <w:rFonts w:ascii="Times New Roman" w:eastAsia="Times New Roman" w:hAnsi="Times New Roman" w:cs="Times New Roman"/>
                 <w:color w:val="000000"/>
@@ -13841,12 +14070,12 @@
       </w:tr>
       <w:tr>
         <w:trPr>
-          <w:cnfStyle w:val="000000100000" w:firstRow="0" w:lastRow="0" w:firstColumn="0" w:lastColumn="0" w:oddVBand="0" w:evenVBand="0" w:oddHBand="1" w:evenHBand="0" w:firstRowFirstColumn="0" w:firstRowLastColumn="0" w:lastRowFirstColumn="0" w:lastRowLastColumn="0"/>
+          <w:cnfStyle w:val="000000100000"/>
           <w:trHeight w:val="265"/>
         </w:trPr>
         <w:tc>
           <w:tcPr>
-            <w:cnfStyle w:val="001000000000" w:firstRow="0" w:lastRow="0" w:firstColumn="1" w:lastColumn="0" w:oddVBand="0" w:evenVBand="0" w:oddHBand="0" w:evenHBand="0" w:firstRowFirstColumn="0" w:firstRowLastColumn="0" w:lastRowFirstColumn="0" w:lastRowLastColumn="0"/>
+            <w:cnfStyle w:val="001000000000"/>
             <w:tcW w:w="1951" w:type="dxa"/>
             <w:noWrap/>
             <w:hideMark/>
@@ -13885,7 +14114,7 @@
             <w:pPr>
               <w:spacing w:line="360" w:lineRule="auto"/>
               <w:jc w:val="both"/>
-              <w:cnfStyle w:val="000000100000" w:firstRow="0" w:lastRow="0" w:firstColumn="0" w:lastColumn="0" w:oddVBand="0" w:evenVBand="0" w:oddHBand="1" w:evenHBand="0" w:firstRowFirstColumn="0" w:firstRowLastColumn="0" w:lastRowFirstColumn="0" w:lastRowLastColumn="0"/>
+              <w:cnfStyle w:val="000000100000"/>
               <w:rPr>
                 <w:rFonts w:ascii="Times New Roman" w:eastAsia="Times New Roman" w:hAnsi="Times New Roman" w:cs="Times New Roman"/>
                 <w:color w:val="000000"/>
@@ -13916,7 +14145,7 @@
             <w:pPr>
               <w:spacing w:line="360" w:lineRule="auto"/>
               <w:jc w:val="both"/>
-              <w:cnfStyle w:val="000000100000" w:firstRow="0" w:lastRow="0" w:firstColumn="0" w:lastColumn="0" w:oddVBand="0" w:evenVBand="0" w:oddHBand="1" w:evenHBand="0" w:firstRowFirstColumn="0" w:firstRowLastColumn="0" w:lastRowFirstColumn="0" w:lastRowLastColumn="0"/>
+              <w:cnfStyle w:val="000000100000"/>
               <w:rPr>
                 <w:rFonts w:ascii="Times New Roman" w:eastAsia="Times New Roman" w:hAnsi="Times New Roman" w:cs="Times New Roman"/>
                 <w:color w:val="000000"/>
@@ -13944,7 +14173,7 @@
         </w:trPr>
         <w:tc>
           <w:tcPr>
-            <w:cnfStyle w:val="001000000000" w:firstRow="0" w:lastRow="0" w:firstColumn="1" w:lastColumn="0" w:oddVBand="0" w:evenVBand="0" w:oddHBand="0" w:evenHBand="0" w:firstRowFirstColumn="0" w:firstRowLastColumn="0" w:lastRowFirstColumn="0" w:lastRowLastColumn="0"/>
+            <w:cnfStyle w:val="001000000000"/>
             <w:tcW w:w="1951" w:type="dxa"/>
             <w:noWrap/>
             <w:hideMark/>
@@ -13983,7 +14212,7 @@
             <w:pPr>
               <w:spacing w:line="360" w:lineRule="auto"/>
               <w:jc w:val="both"/>
-              <w:cnfStyle w:val="000000000000" w:firstRow="0" w:lastRow="0" w:firstColumn="0" w:lastColumn="0" w:oddVBand="0" w:evenVBand="0" w:oddHBand="0" w:evenHBand="0" w:firstRowFirstColumn="0" w:firstRowLastColumn="0" w:lastRowFirstColumn="0" w:lastRowLastColumn="0"/>
+              <w:cnfStyle w:val="000000000000"/>
               <w:rPr>
                 <w:rFonts w:ascii="Times New Roman" w:eastAsia="Times New Roman" w:hAnsi="Times New Roman" w:cs="Times New Roman"/>
                 <w:color w:val="000000"/>
@@ -14014,7 +14243,7 @@
             <w:pPr>
               <w:spacing w:line="360" w:lineRule="auto"/>
               <w:jc w:val="both"/>
-              <w:cnfStyle w:val="000000000000" w:firstRow="0" w:lastRow="0" w:firstColumn="0" w:lastColumn="0" w:oddVBand="0" w:evenVBand="0" w:oddHBand="0" w:evenHBand="0" w:firstRowFirstColumn="0" w:firstRowLastColumn="0" w:lastRowFirstColumn="0" w:lastRowLastColumn="0"/>
+              <w:cnfStyle w:val="000000000000"/>
               <w:rPr>
                 <w:rFonts w:ascii="Times New Roman" w:eastAsia="Times New Roman" w:hAnsi="Times New Roman" w:cs="Times New Roman"/>
                 <w:color w:val="000000"/>
@@ -14038,12 +14267,12 @@
       </w:tr>
       <w:tr>
         <w:trPr>
-          <w:cnfStyle w:val="000000100000" w:firstRow="0" w:lastRow="0" w:firstColumn="0" w:lastColumn="0" w:oddVBand="0" w:evenVBand="0" w:oddHBand="1" w:evenHBand="0" w:firstRowFirstColumn="0" w:firstRowLastColumn="0" w:lastRowFirstColumn="0" w:lastRowLastColumn="0"/>
+          <w:cnfStyle w:val="000000100000"/>
           <w:trHeight w:val="265"/>
         </w:trPr>
         <w:tc>
           <w:tcPr>
-            <w:cnfStyle w:val="001000000000" w:firstRow="0" w:lastRow="0" w:firstColumn="1" w:lastColumn="0" w:oddVBand="0" w:evenVBand="0" w:oddHBand="0" w:evenHBand="0" w:firstRowFirstColumn="0" w:firstRowLastColumn="0" w:lastRowFirstColumn="0" w:lastRowLastColumn="0"/>
+            <w:cnfStyle w:val="001000000000"/>
             <w:tcW w:w="1951" w:type="dxa"/>
             <w:noWrap/>
             <w:hideMark/>
@@ -14082,7 +14311,7 @@
             <w:pPr>
               <w:spacing w:line="360" w:lineRule="auto"/>
               <w:jc w:val="both"/>
-              <w:cnfStyle w:val="000000100000" w:firstRow="0" w:lastRow="0" w:firstColumn="0" w:lastColumn="0" w:oddVBand="0" w:evenVBand="0" w:oddHBand="1" w:evenHBand="0" w:firstRowFirstColumn="0" w:firstRowLastColumn="0" w:lastRowFirstColumn="0" w:lastRowLastColumn="0"/>
+              <w:cnfStyle w:val="000000100000"/>
               <w:rPr>
                 <w:rFonts w:ascii="Times New Roman" w:eastAsia="Times New Roman" w:hAnsi="Times New Roman" w:cs="Times New Roman"/>
                 <w:color w:val="000000"/>
@@ -14113,7 +14342,7 @@
             <w:pPr>
               <w:spacing w:line="360" w:lineRule="auto"/>
               <w:jc w:val="both"/>
-              <w:cnfStyle w:val="000000100000" w:firstRow="0" w:lastRow="0" w:firstColumn="0" w:lastColumn="0" w:oddVBand="0" w:evenVBand="0" w:oddHBand="1" w:evenHBand="0" w:firstRowFirstColumn="0" w:firstRowLastColumn="0" w:lastRowFirstColumn="0" w:lastRowLastColumn="0"/>
+              <w:cnfStyle w:val="000000100000"/>
               <w:rPr>
                 <w:rFonts w:ascii="Times New Roman" w:eastAsia="Times New Roman" w:hAnsi="Times New Roman" w:cs="Times New Roman"/>
                 <w:color w:val="000000"/>
@@ -14141,7 +14370,7 @@
         </w:trPr>
         <w:tc>
           <w:tcPr>
-            <w:cnfStyle w:val="001000000000" w:firstRow="0" w:lastRow="0" w:firstColumn="1" w:lastColumn="0" w:oddVBand="0" w:evenVBand="0" w:oddHBand="0" w:evenHBand="0" w:firstRowFirstColumn="0" w:firstRowLastColumn="0" w:lastRowFirstColumn="0" w:lastRowLastColumn="0"/>
+            <w:cnfStyle w:val="001000000000"/>
             <w:tcW w:w="1951" w:type="dxa"/>
             <w:noWrap/>
             <w:hideMark/>
@@ -14180,7 +14409,7 @@
             <w:pPr>
               <w:spacing w:line="360" w:lineRule="auto"/>
               <w:jc w:val="both"/>
-              <w:cnfStyle w:val="000000000000" w:firstRow="0" w:lastRow="0" w:firstColumn="0" w:lastColumn="0" w:oddVBand="0" w:evenVBand="0" w:oddHBand="0" w:evenHBand="0" w:firstRowFirstColumn="0" w:firstRowLastColumn="0" w:lastRowFirstColumn="0" w:lastRowLastColumn="0"/>
+              <w:cnfStyle w:val="000000000000"/>
               <w:rPr>
                 <w:rFonts w:ascii="Times New Roman" w:eastAsia="Times New Roman" w:hAnsi="Times New Roman" w:cs="Times New Roman"/>
                 <w:color w:val="000000"/>
@@ -14211,7 +14440,7 @@
             <w:pPr>
               <w:spacing w:line="360" w:lineRule="auto"/>
               <w:jc w:val="both"/>
-              <w:cnfStyle w:val="000000000000" w:firstRow="0" w:lastRow="0" w:firstColumn="0" w:lastColumn="0" w:oddVBand="0" w:evenVBand="0" w:oddHBand="0" w:evenHBand="0" w:firstRowFirstColumn="0" w:firstRowLastColumn="0" w:lastRowFirstColumn="0" w:lastRowLastColumn="0"/>
+              <w:cnfStyle w:val="000000000000"/>
               <w:rPr>
                 <w:rFonts w:ascii="Times New Roman" w:eastAsia="Times New Roman" w:hAnsi="Times New Roman" w:cs="Times New Roman"/>
                 <w:color w:val="000000"/>
@@ -14235,12 +14464,12 @@
       </w:tr>
       <w:tr>
         <w:trPr>
-          <w:cnfStyle w:val="000000100000" w:firstRow="0" w:lastRow="0" w:firstColumn="0" w:lastColumn="0" w:oddVBand="0" w:evenVBand="0" w:oddHBand="1" w:evenHBand="0" w:firstRowFirstColumn="0" w:firstRowLastColumn="0" w:lastRowFirstColumn="0" w:lastRowLastColumn="0"/>
+          <w:cnfStyle w:val="000000100000"/>
           <w:trHeight w:val="265"/>
         </w:trPr>
         <w:tc>
           <w:tcPr>
-            <w:cnfStyle w:val="001000000000" w:firstRow="0" w:lastRow="0" w:firstColumn="1" w:lastColumn="0" w:oddVBand="0" w:evenVBand="0" w:oddHBand="0" w:evenHBand="0" w:firstRowFirstColumn="0" w:firstRowLastColumn="0" w:lastRowFirstColumn="0" w:lastRowLastColumn="0"/>
+            <w:cnfStyle w:val="001000000000"/>
             <w:tcW w:w="1951" w:type="dxa"/>
             <w:noWrap/>
             <w:hideMark/>
@@ -14279,7 +14508,7 @@
             <w:pPr>
               <w:spacing w:line="360" w:lineRule="auto"/>
               <w:jc w:val="both"/>
-              <w:cnfStyle w:val="000000100000" w:firstRow="0" w:lastRow="0" w:firstColumn="0" w:lastColumn="0" w:oddVBand="0" w:evenVBand="0" w:oddHBand="1" w:evenHBand="0" w:firstRowFirstColumn="0" w:firstRowLastColumn="0" w:lastRowFirstColumn="0" w:lastRowLastColumn="0"/>
+              <w:cnfStyle w:val="000000100000"/>
               <w:rPr>
                 <w:rFonts w:ascii="Times New Roman" w:eastAsia="Times New Roman" w:hAnsi="Times New Roman" w:cs="Times New Roman"/>
                 <w:color w:val="000000"/>
@@ -14310,7 +14539,7 @@
             <w:pPr>
               <w:spacing w:line="360" w:lineRule="auto"/>
               <w:jc w:val="both"/>
-              <w:cnfStyle w:val="000000100000" w:firstRow="0" w:lastRow="0" w:firstColumn="0" w:lastColumn="0" w:oddVBand="0" w:evenVBand="0" w:oddHBand="1" w:evenHBand="0" w:firstRowFirstColumn="0" w:firstRowLastColumn="0" w:lastRowFirstColumn="0" w:lastRowLastColumn="0"/>
+              <w:cnfStyle w:val="000000100000"/>
               <w:rPr>
                 <w:rFonts w:ascii="Times New Roman" w:eastAsia="Times New Roman" w:hAnsi="Times New Roman" w:cs="Times New Roman"/>
                 <w:color w:val="000000"/>
@@ -14338,7 +14567,7 @@
         </w:trPr>
         <w:tc>
           <w:tcPr>
-            <w:cnfStyle w:val="001000000000" w:firstRow="0" w:lastRow="0" w:firstColumn="1" w:lastColumn="0" w:oddVBand="0" w:evenVBand="0" w:oddHBand="0" w:evenHBand="0" w:firstRowFirstColumn="0" w:firstRowLastColumn="0" w:lastRowFirstColumn="0" w:lastRowLastColumn="0"/>
+            <w:cnfStyle w:val="001000000000"/>
             <w:tcW w:w="1951" w:type="dxa"/>
             <w:noWrap/>
             <w:hideMark/>
@@ -14377,7 +14606,7 @@
             <w:pPr>
               <w:spacing w:line="360" w:lineRule="auto"/>
               <w:jc w:val="both"/>
-              <w:cnfStyle w:val="000000000000" w:firstRow="0" w:lastRow="0" w:firstColumn="0" w:lastColumn="0" w:oddVBand="0" w:evenVBand="0" w:oddHBand="0" w:evenHBand="0" w:firstRowFirstColumn="0" w:firstRowLastColumn="0" w:lastRowFirstColumn="0" w:lastRowLastColumn="0"/>
+              <w:cnfStyle w:val="000000000000"/>
               <w:rPr>
                 <w:rFonts w:ascii="Times New Roman" w:eastAsia="Times New Roman" w:hAnsi="Times New Roman" w:cs="Times New Roman"/>
                 <w:color w:val="000000"/>
@@ -14408,7 +14637,7 @@
             <w:pPr>
               <w:spacing w:line="360" w:lineRule="auto"/>
               <w:jc w:val="both"/>
-              <w:cnfStyle w:val="000000000000" w:firstRow="0" w:lastRow="0" w:firstColumn="0" w:lastColumn="0" w:oddVBand="0" w:evenVBand="0" w:oddHBand="0" w:evenHBand="0" w:firstRowFirstColumn="0" w:firstRowLastColumn="0" w:lastRowFirstColumn="0" w:lastRowLastColumn="0"/>
+              <w:cnfStyle w:val="000000000000"/>
               <w:rPr>
                 <w:rFonts w:ascii="Times New Roman" w:eastAsia="Times New Roman" w:hAnsi="Times New Roman" w:cs="Times New Roman"/>
                 <w:color w:val="000000"/>
@@ -14432,12 +14661,12 @@
       </w:tr>
       <w:tr>
         <w:trPr>
-          <w:cnfStyle w:val="000000100000" w:firstRow="0" w:lastRow="0" w:firstColumn="0" w:lastColumn="0" w:oddVBand="0" w:evenVBand="0" w:oddHBand="1" w:evenHBand="0" w:firstRowFirstColumn="0" w:firstRowLastColumn="0" w:lastRowFirstColumn="0" w:lastRowLastColumn="0"/>
+          <w:cnfStyle w:val="000000100000"/>
           <w:trHeight w:val="265"/>
         </w:trPr>
         <w:tc>
           <w:tcPr>
-            <w:cnfStyle w:val="001000000000" w:firstRow="0" w:lastRow="0" w:firstColumn="1" w:lastColumn="0" w:oddVBand="0" w:evenVBand="0" w:oddHBand="0" w:evenHBand="0" w:firstRowFirstColumn="0" w:firstRowLastColumn="0" w:lastRowFirstColumn="0" w:lastRowLastColumn="0"/>
+            <w:cnfStyle w:val="001000000000"/>
             <w:tcW w:w="1951" w:type="dxa"/>
             <w:noWrap/>
             <w:hideMark/>
@@ -14476,7 +14705,7 @@
             <w:pPr>
               <w:spacing w:line="360" w:lineRule="auto"/>
               <w:jc w:val="both"/>
-              <w:cnfStyle w:val="000000100000" w:firstRow="0" w:lastRow="0" w:firstColumn="0" w:lastColumn="0" w:oddVBand="0" w:evenVBand="0" w:oddHBand="1" w:evenHBand="0" w:firstRowFirstColumn="0" w:firstRowLastColumn="0" w:lastRowFirstColumn="0" w:lastRowLastColumn="0"/>
+              <w:cnfStyle w:val="000000100000"/>
               <w:rPr>
                 <w:rFonts w:ascii="Times New Roman" w:eastAsia="Times New Roman" w:hAnsi="Times New Roman" w:cs="Times New Roman"/>
                 <w:color w:val="000000"/>
@@ -14507,7 +14736,7 @@
             <w:pPr>
               <w:spacing w:line="360" w:lineRule="auto"/>
               <w:jc w:val="both"/>
-              <w:cnfStyle w:val="000000100000" w:firstRow="0" w:lastRow="0" w:firstColumn="0" w:lastColumn="0" w:oddVBand="0" w:evenVBand="0" w:oddHBand="1" w:evenHBand="0" w:firstRowFirstColumn="0" w:firstRowLastColumn="0" w:lastRowFirstColumn="0" w:lastRowLastColumn="0"/>
+              <w:cnfStyle w:val="000000100000"/>
               <w:rPr>
                 <w:rFonts w:ascii="Times New Roman" w:eastAsia="Times New Roman" w:hAnsi="Times New Roman" w:cs="Times New Roman"/>
                 <w:color w:val="000000"/>
@@ -14535,7 +14764,7 @@
         </w:trPr>
         <w:tc>
           <w:tcPr>
-            <w:cnfStyle w:val="001000000000" w:firstRow="0" w:lastRow="0" w:firstColumn="1" w:lastColumn="0" w:oddVBand="0" w:evenVBand="0" w:oddHBand="0" w:evenHBand="0" w:firstRowFirstColumn="0" w:firstRowLastColumn="0" w:lastRowFirstColumn="0" w:lastRowLastColumn="0"/>
+            <w:cnfStyle w:val="001000000000"/>
             <w:tcW w:w="1951" w:type="dxa"/>
             <w:noWrap/>
             <w:hideMark/>
@@ -14574,7 +14803,7 @@
             <w:pPr>
               <w:spacing w:line="360" w:lineRule="auto"/>
               <w:jc w:val="both"/>
-              <w:cnfStyle w:val="000000000000" w:firstRow="0" w:lastRow="0" w:firstColumn="0" w:lastColumn="0" w:oddVBand="0" w:evenVBand="0" w:oddHBand="0" w:evenHBand="0" w:firstRowFirstColumn="0" w:firstRowLastColumn="0" w:lastRowFirstColumn="0" w:lastRowLastColumn="0"/>
+              <w:cnfStyle w:val="000000000000"/>
               <w:rPr>
                 <w:rFonts w:ascii="Times New Roman" w:eastAsia="Times New Roman" w:hAnsi="Times New Roman" w:cs="Times New Roman"/>
                 <w:color w:val="000000"/>
@@ -14605,7 +14834,7 @@
             <w:pPr>
               <w:spacing w:line="360" w:lineRule="auto"/>
               <w:jc w:val="both"/>
-              <w:cnfStyle w:val="000000000000" w:firstRow="0" w:lastRow="0" w:firstColumn="0" w:lastColumn="0" w:oddVBand="0" w:evenVBand="0" w:oddHBand="0" w:evenHBand="0" w:firstRowFirstColumn="0" w:firstRowLastColumn="0" w:lastRowFirstColumn="0" w:lastRowLastColumn="0"/>
+              <w:cnfStyle w:val="000000000000"/>
               <w:rPr>
                 <w:rFonts w:ascii="Times New Roman" w:eastAsia="Times New Roman" w:hAnsi="Times New Roman" w:cs="Times New Roman"/>
                 <w:color w:val="000000"/>
@@ -14629,12 +14858,12 @@
       </w:tr>
       <w:tr>
         <w:trPr>
-          <w:cnfStyle w:val="000000100000" w:firstRow="0" w:lastRow="0" w:firstColumn="0" w:lastColumn="0" w:oddVBand="0" w:evenVBand="0" w:oddHBand="1" w:evenHBand="0" w:firstRowFirstColumn="0" w:firstRowLastColumn="0" w:lastRowFirstColumn="0" w:lastRowLastColumn="0"/>
+          <w:cnfStyle w:val="000000100000"/>
           <w:trHeight w:val="265"/>
         </w:trPr>
         <w:tc>
           <w:tcPr>
-            <w:cnfStyle w:val="001000000000" w:firstRow="0" w:lastRow="0" w:firstColumn="1" w:lastColumn="0" w:oddVBand="0" w:evenVBand="0" w:oddHBand="0" w:evenHBand="0" w:firstRowFirstColumn="0" w:firstRowLastColumn="0" w:lastRowFirstColumn="0" w:lastRowLastColumn="0"/>
+            <w:cnfStyle w:val="001000000000"/>
             <w:tcW w:w="1951" w:type="dxa"/>
             <w:noWrap/>
             <w:hideMark/>
@@ -14673,7 +14902,7 @@
             <w:pPr>
               <w:spacing w:line="360" w:lineRule="auto"/>
               <w:jc w:val="both"/>
-              <w:cnfStyle w:val="000000100000" w:firstRow="0" w:lastRow="0" w:firstColumn="0" w:lastColumn="0" w:oddVBand="0" w:evenVBand="0" w:oddHBand="1" w:evenHBand="0" w:firstRowFirstColumn="0" w:firstRowLastColumn="0" w:lastRowFirstColumn="0" w:lastRowLastColumn="0"/>
+              <w:cnfStyle w:val="000000100000"/>
               <w:rPr>
                 <w:rFonts w:ascii="Times New Roman" w:eastAsia="Times New Roman" w:hAnsi="Times New Roman" w:cs="Times New Roman"/>
                 <w:color w:val="000000"/>
@@ -14704,7 +14933,7 @@
             <w:pPr>
               <w:spacing w:line="360" w:lineRule="auto"/>
               <w:jc w:val="both"/>
-              <w:cnfStyle w:val="000000100000" w:firstRow="0" w:lastRow="0" w:firstColumn="0" w:lastColumn="0" w:oddVBand="0" w:evenVBand="0" w:oddHBand="1" w:evenHBand="0" w:firstRowFirstColumn="0" w:firstRowLastColumn="0" w:lastRowFirstColumn="0" w:lastRowLastColumn="0"/>
+              <w:cnfStyle w:val="000000100000"/>
               <w:rPr>
                 <w:rFonts w:ascii="Times New Roman" w:eastAsia="Times New Roman" w:hAnsi="Times New Roman" w:cs="Times New Roman"/>
                 <w:color w:val="000000"/>
@@ -14732,7 +14961,7 @@
         </w:trPr>
         <w:tc>
           <w:tcPr>
-            <w:cnfStyle w:val="001000000000" w:firstRow="0" w:lastRow="0" w:firstColumn="1" w:lastColumn="0" w:oddVBand="0" w:evenVBand="0" w:oddHBand="0" w:evenHBand="0" w:firstRowFirstColumn="0" w:firstRowLastColumn="0" w:lastRowFirstColumn="0" w:lastRowLastColumn="0"/>
+            <w:cnfStyle w:val="001000000000"/>
             <w:tcW w:w="1951" w:type="dxa"/>
             <w:noWrap/>
             <w:hideMark/>
@@ -14771,7 +15000,7 @@
             <w:pPr>
               <w:spacing w:line="360" w:lineRule="auto"/>
               <w:jc w:val="both"/>
-              <w:cnfStyle w:val="000000000000" w:firstRow="0" w:lastRow="0" w:firstColumn="0" w:lastColumn="0" w:oddVBand="0" w:evenVBand="0" w:oddHBand="0" w:evenHBand="0" w:firstRowFirstColumn="0" w:firstRowLastColumn="0" w:lastRowFirstColumn="0" w:lastRowLastColumn="0"/>
+              <w:cnfStyle w:val="000000000000"/>
               <w:rPr>
                 <w:rFonts w:ascii="Times New Roman" w:eastAsia="Times New Roman" w:hAnsi="Times New Roman" w:cs="Times New Roman"/>
                 <w:color w:val="000000"/>
@@ -14802,7 +15031,7 @@
             <w:pPr>
               <w:spacing w:line="360" w:lineRule="auto"/>
               <w:jc w:val="both"/>
-              <w:cnfStyle w:val="000000000000" w:firstRow="0" w:lastRow="0" w:firstColumn="0" w:lastColumn="0" w:oddVBand="0" w:evenVBand="0" w:oddHBand="0" w:evenHBand="0" w:firstRowFirstColumn="0" w:firstRowLastColumn="0" w:lastRowFirstColumn="0" w:lastRowLastColumn="0"/>
+              <w:cnfStyle w:val="000000000000"/>
               <w:rPr>
                 <w:rFonts w:ascii="Times New Roman" w:eastAsia="Times New Roman" w:hAnsi="Times New Roman" w:cs="Times New Roman"/>
                 <w:color w:val="000000"/>
@@ -14826,12 +15055,12 @@
       </w:tr>
       <w:tr>
         <w:trPr>
-          <w:cnfStyle w:val="000000100000" w:firstRow="0" w:lastRow="0" w:firstColumn="0" w:lastColumn="0" w:oddVBand="0" w:evenVBand="0" w:oddHBand="1" w:evenHBand="0" w:firstRowFirstColumn="0" w:firstRowLastColumn="0" w:lastRowFirstColumn="0" w:lastRowLastColumn="0"/>
+          <w:cnfStyle w:val="000000100000"/>
           <w:trHeight w:val="265"/>
         </w:trPr>
         <w:tc>
           <w:tcPr>
-            <w:cnfStyle w:val="001000000000" w:firstRow="0" w:lastRow="0" w:firstColumn="1" w:lastColumn="0" w:oddVBand="0" w:evenVBand="0" w:oddHBand="0" w:evenHBand="0" w:firstRowFirstColumn="0" w:firstRowLastColumn="0" w:lastRowFirstColumn="0" w:lastRowLastColumn="0"/>
+            <w:cnfStyle w:val="001000000000"/>
             <w:tcW w:w="1951" w:type="dxa"/>
             <w:noWrap/>
             <w:hideMark/>
@@ -14870,7 +15099,7 @@
             <w:pPr>
               <w:spacing w:line="360" w:lineRule="auto"/>
               <w:jc w:val="both"/>
-              <w:cnfStyle w:val="000000100000" w:firstRow="0" w:lastRow="0" w:firstColumn="0" w:lastColumn="0" w:oddVBand="0" w:evenVBand="0" w:oddHBand="1" w:evenHBand="0" w:firstRowFirstColumn="0" w:firstRowLastColumn="0" w:lastRowFirstColumn="0" w:lastRowLastColumn="0"/>
+              <w:cnfStyle w:val="000000100000"/>
               <w:rPr>
                 <w:rFonts w:ascii="Times New Roman" w:eastAsia="Times New Roman" w:hAnsi="Times New Roman" w:cs="Times New Roman"/>
                 <w:color w:val="000000"/>
@@ -14901,7 +15130,7 @@
             <w:pPr>
               <w:spacing w:line="360" w:lineRule="auto"/>
               <w:jc w:val="both"/>
-              <w:cnfStyle w:val="000000100000" w:firstRow="0" w:lastRow="0" w:firstColumn="0" w:lastColumn="0" w:oddVBand="0" w:evenVBand="0" w:oddHBand="1" w:evenHBand="0" w:firstRowFirstColumn="0" w:firstRowLastColumn="0" w:lastRowFirstColumn="0" w:lastRowLastColumn="0"/>
+              <w:cnfStyle w:val="000000100000"/>
               <w:rPr>
                 <w:rFonts w:ascii="Times New Roman" w:eastAsia="Times New Roman" w:hAnsi="Times New Roman" w:cs="Times New Roman"/>
                 <w:color w:val="000000"/>
@@ -14929,7 +15158,7 @@
         </w:trPr>
         <w:tc>
           <w:tcPr>
-            <w:cnfStyle w:val="001000000000" w:firstRow="0" w:lastRow="0" w:firstColumn="1" w:lastColumn="0" w:oddVBand="0" w:evenVBand="0" w:oddHBand="0" w:evenHBand="0" w:firstRowFirstColumn="0" w:firstRowLastColumn="0" w:lastRowFirstColumn="0" w:lastRowLastColumn="0"/>
+            <w:cnfStyle w:val="001000000000"/>
             <w:tcW w:w="1951" w:type="dxa"/>
             <w:noWrap/>
             <w:hideMark/>
@@ -14968,7 +15197,7 @@
             <w:pPr>
               <w:spacing w:line="360" w:lineRule="auto"/>
               <w:jc w:val="both"/>
-              <w:cnfStyle w:val="000000000000" w:firstRow="0" w:lastRow="0" w:firstColumn="0" w:lastColumn="0" w:oddVBand="0" w:evenVBand="0" w:oddHBand="0" w:evenHBand="0" w:firstRowFirstColumn="0" w:firstRowLastColumn="0" w:lastRowFirstColumn="0" w:lastRowLastColumn="0"/>
+              <w:cnfStyle w:val="000000000000"/>
               <w:rPr>
                 <w:rFonts w:ascii="Times New Roman" w:eastAsia="Times New Roman" w:hAnsi="Times New Roman" w:cs="Times New Roman"/>
                 <w:color w:val="000000"/>
@@ -14999,7 +15228,7 @@
             <w:pPr>
               <w:spacing w:line="360" w:lineRule="auto"/>
               <w:jc w:val="both"/>
-              <w:cnfStyle w:val="000000000000" w:firstRow="0" w:lastRow="0" w:firstColumn="0" w:lastColumn="0" w:oddVBand="0" w:evenVBand="0" w:oddHBand="0" w:evenHBand="0" w:firstRowFirstColumn="0" w:firstRowLastColumn="0" w:lastRowFirstColumn="0" w:lastRowLastColumn="0"/>
+              <w:cnfStyle w:val="000000000000"/>
               <w:rPr>
                 <w:rFonts w:ascii="Times New Roman" w:eastAsia="Times New Roman" w:hAnsi="Times New Roman" w:cs="Times New Roman"/>
                 <w:color w:val="000000"/>
@@ -15023,12 +15252,12 @@
       </w:tr>
       <w:tr>
         <w:trPr>
-          <w:cnfStyle w:val="000000100000" w:firstRow="0" w:lastRow="0" w:firstColumn="0" w:lastColumn="0" w:oddVBand="0" w:evenVBand="0" w:oddHBand="1" w:evenHBand="0" w:firstRowFirstColumn="0" w:firstRowLastColumn="0" w:lastRowFirstColumn="0" w:lastRowLastColumn="0"/>
+          <w:cnfStyle w:val="000000100000"/>
           <w:trHeight w:val="265"/>
         </w:trPr>
         <w:tc>
           <w:tcPr>
-            <w:cnfStyle w:val="001000000000" w:firstRow="0" w:lastRow="0" w:firstColumn="1" w:lastColumn="0" w:oddVBand="0" w:evenVBand="0" w:oddHBand="0" w:evenHBand="0" w:firstRowFirstColumn="0" w:firstRowLastColumn="0" w:lastRowFirstColumn="0" w:lastRowLastColumn="0"/>
+            <w:cnfStyle w:val="001000000000"/>
             <w:tcW w:w="1951" w:type="dxa"/>
             <w:noWrap/>
             <w:hideMark/>
@@ -15067,7 +15296,7 @@
             <w:pPr>
               <w:spacing w:line="360" w:lineRule="auto"/>
               <w:jc w:val="both"/>
-              <w:cnfStyle w:val="000000100000" w:firstRow="0" w:lastRow="0" w:firstColumn="0" w:lastColumn="0" w:oddVBand="0" w:evenVBand="0" w:oddHBand="1" w:evenHBand="0" w:firstRowFirstColumn="0" w:firstRowLastColumn="0" w:lastRowFirstColumn="0" w:lastRowLastColumn="0"/>
+              <w:cnfStyle w:val="000000100000"/>
               <w:rPr>
                 <w:rFonts w:ascii="Times New Roman" w:eastAsia="Times New Roman" w:hAnsi="Times New Roman" w:cs="Times New Roman"/>
                 <w:color w:val="000000"/>
@@ -15098,7 +15327,7 @@
             <w:pPr>
               <w:spacing w:line="360" w:lineRule="auto"/>
               <w:jc w:val="both"/>
-              <w:cnfStyle w:val="000000100000" w:firstRow="0" w:lastRow="0" w:firstColumn="0" w:lastColumn="0" w:oddVBand="0" w:evenVBand="0" w:oddHBand="1" w:evenHBand="0" w:firstRowFirstColumn="0" w:firstRowLastColumn="0" w:lastRowFirstColumn="0" w:lastRowLastColumn="0"/>
+              <w:cnfStyle w:val="000000100000"/>
               <w:rPr>
                 <w:rFonts w:ascii="Times New Roman" w:eastAsia="Times New Roman" w:hAnsi="Times New Roman" w:cs="Times New Roman"/>
                 <w:color w:val="000000"/>
@@ -15126,7 +15355,7 @@
         </w:trPr>
         <w:tc>
           <w:tcPr>
-            <w:cnfStyle w:val="001000000000" w:firstRow="0" w:lastRow="0" w:firstColumn="1" w:lastColumn="0" w:oddVBand="0" w:evenVBand="0" w:oddHBand="0" w:evenHBand="0" w:firstRowFirstColumn="0" w:firstRowLastColumn="0" w:lastRowFirstColumn="0" w:lastRowLastColumn="0"/>
+            <w:cnfStyle w:val="001000000000"/>
             <w:tcW w:w="1951" w:type="dxa"/>
             <w:noWrap/>
             <w:hideMark/>
@@ -15165,7 +15394,7 @@
             <w:pPr>
               <w:spacing w:line="360" w:lineRule="auto"/>
               <w:jc w:val="both"/>
-              <w:cnfStyle w:val="000000000000" w:firstRow="0" w:lastRow="0" w:firstColumn="0" w:lastColumn="0" w:oddVBand="0" w:evenVBand="0" w:oddHBand="0" w:evenHBand="0" w:firstRowFirstColumn="0" w:firstRowLastColumn="0" w:lastRowFirstColumn="0" w:lastRowLastColumn="0"/>
+              <w:cnfStyle w:val="000000000000"/>
               <w:rPr>
                 <w:rFonts w:ascii="Times New Roman" w:eastAsia="Times New Roman" w:hAnsi="Times New Roman" w:cs="Times New Roman"/>
                 <w:color w:val="000000"/>
@@ -15196,7 +15425,7 @@
             <w:pPr>
               <w:spacing w:line="360" w:lineRule="auto"/>
               <w:jc w:val="both"/>
-              <w:cnfStyle w:val="000000000000" w:firstRow="0" w:lastRow="0" w:firstColumn="0" w:lastColumn="0" w:oddVBand="0" w:evenVBand="0" w:oddHBand="0" w:evenHBand="0" w:firstRowFirstColumn="0" w:firstRowLastColumn="0" w:lastRowFirstColumn="0" w:lastRowLastColumn="0"/>
+              <w:cnfStyle w:val="000000000000"/>
               <w:rPr>
                 <w:rFonts w:ascii="Times New Roman" w:eastAsia="Times New Roman" w:hAnsi="Times New Roman" w:cs="Times New Roman"/>
                 <w:color w:val="000000"/>
@@ -15220,12 +15449,12 @@
       </w:tr>
       <w:tr>
         <w:trPr>
-          <w:cnfStyle w:val="000000100000" w:firstRow="0" w:lastRow="0" w:firstColumn="0" w:lastColumn="0" w:oddVBand="0" w:evenVBand="0" w:oddHBand="1" w:evenHBand="0" w:firstRowFirstColumn="0" w:firstRowLastColumn="0" w:lastRowFirstColumn="0" w:lastRowLastColumn="0"/>
+          <w:cnfStyle w:val="000000100000"/>
           <w:trHeight w:val="265"/>
         </w:trPr>
         <w:tc>
           <w:tcPr>
-            <w:cnfStyle w:val="001000000000" w:firstRow="0" w:lastRow="0" w:firstColumn="1" w:lastColumn="0" w:oddVBand="0" w:evenVBand="0" w:oddHBand="0" w:evenHBand="0" w:firstRowFirstColumn="0" w:firstRowLastColumn="0" w:lastRowFirstColumn="0" w:lastRowLastColumn="0"/>
+            <w:cnfStyle w:val="001000000000"/>
             <w:tcW w:w="1951" w:type="dxa"/>
             <w:noWrap/>
             <w:hideMark/>
@@ -15264,7 +15493,7 @@
             <w:pPr>
               <w:spacing w:line="360" w:lineRule="auto"/>
               <w:jc w:val="both"/>
-              <w:cnfStyle w:val="000000100000" w:firstRow="0" w:lastRow="0" w:firstColumn="0" w:lastColumn="0" w:oddVBand="0" w:evenVBand="0" w:oddHBand="1" w:evenHBand="0" w:firstRowFirstColumn="0" w:firstRowLastColumn="0" w:lastRowFirstColumn="0" w:lastRowLastColumn="0"/>
+              <w:cnfStyle w:val="000000100000"/>
               <w:rPr>
                 <w:rFonts w:ascii="Times New Roman" w:eastAsia="Times New Roman" w:hAnsi="Times New Roman" w:cs="Times New Roman"/>
                 <w:color w:val="000000"/>
@@ -15295,7 +15524,7 @@
             <w:pPr>
               <w:spacing w:line="360" w:lineRule="auto"/>
               <w:jc w:val="both"/>
-              <w:cnfStyle w:val="000000100000" w:firstRow="0" w:lastRow="0" w:firstColumn="0" w:lastColumn="0" w:oddVBand="0" w:evenVBand="0" w:oddHBand="1" w:evenHBand="0" w:firstRowFirstColumn="0" w:firstRowLastColumn="0" w:lastRowFirstColumn="0" w:lastRowLastColumn="0"/>
+              <w:cnfStyle w:val="000000100000"/>
               <w:rPr>
                 <w:rFonts w:ascii="Times New Roman" w:eastAsia="Times New Roman" w:hAnsi="Times New Roman" w:cs="Times New Roman"/>
                 <w:color w:val="000000"/>
@@ -15323,7 +15552,7 @@
         </w:trPr>
         <w:tc>
           <w:tcPr>
-            <w:cnfStyle w:val="001000000000" w:firstRow="0" w:lastRow="0" w:firstColumn="1" w:lastColumn="0" w:oddVBand="0" w:evenVBand="0" w:oddHBand="0" w:evenHBand="0" w:firstRowFirstColumn="0" w:firstRowLastColumn="0" w:lastRowFirstColumn="0" w:lastRowLastColumn="0"/>
+            <w:cnfStyle w:val="001000000000"/>
             <w:tcW w:w="1951" w:type="dxa"/>
             <w:noWrap/>
             <w:hideMark/>
@@ -15362,7 +15591,7 @@
             <w:pPr>
               <w:spacing w:line="360" w:lineRule="auto"/>
               <w:jc w:val="both"/>
-              <w:cnfStyle w:val="000000000000" w:firstRow="0" w:lastRow="0" w:firstColumn="0" w:lastColumn="0" w:oddVBand="0" w:evenVBand="0" w:oddHBand="0" w:evenHBand="0" w:firstRowFirstColumn="0" w:firstRowLastColumn="0" w:lastRowFirstColumn="0" w:lastRowLastColumn="0"/>
+              <w:cnfStyle w:val="000000000000"/>
               <w:rPr>
                 <w:rFonts w:ascii="Times New Roman" w:eastAsia="Times New Roman" w:hAnsi="Times New Roman" w:cs="Times New Roman"/>
                 <w:color w:val="000000"/>
@@ -15393,7 +15622,7 @@
             <w:pPr>
               <w:spacing w:line="360" w:lineRule="auto"/>
               <w:jc w:val="both"/>
-              <w:cnfStyle w:val="000000000000" w:firstRow="0" w:lastRow="0" w:firstColumn="0" w:lastColumn="0" w:oddVBand="0" w:evenVBand="0" w:oddHBand="0" w:evenHBand="0" w:firstRowFirstColumn="0" w:firstRowLastColumn="0" w:lastRowFirstColumn="0" w:lastRowLastColumn="0"/>
+              <w:cnfStyle w:val="000000000000"/>
               <w:rPr>
                 <w:rFonts w:ascii="Times New Roman" w:eastAsia="Times New Roman" w:hAnsi="Times New Roman" w:cs="Times New Roman"/>
                 <w:color w:val="000000"/>
@@ -15417,12 +15646,12 @@
       </w:tr>
       <w:tr>
         <w:trPr>
-          <w:cnfStyle w:val="000000100000" w:firstRow="0" w:lastRow="0" w:firstColumn="0" w:lastColumn="0" w:oddVBand="0" w:evenVBand="0" w:oddHBand="1" w:evenHBand="0" w:firstRowFirstColumn="0" w:firstRowLastColumn="0" w:lastRowFirstColumn="0" w:lastRowLastColumn="0"/>
+          <w:cnfStyle w:val="000000100000"/>
           <w:trHeight w:val="265"/>
         </w:trPr>
         <w:tc>
           <w:tcPr>
-            <w:cnfStyle w:val="001000000000" w:firstRow="0" w:lastRow="0" w:firstColumn="1" w:lastColumn="0" w:oddVBand="0" w:evenVBand="0" w:oddHBand="0" w:evenHBand="0" w:firstRowFirstColumn="0" w:firstRowLastColumn="0" w:lastRowFirstColumn="0" w:lastRowLastColumn="0"/>
+            <w:cnfStyle w:val="001000000000"/>
             <w:tcW w:w="1951" w:type="dxa"/>
             <w:noWrap/>
             <w:hideMark/>
@@ -15461,7 +15690,7 @@
             <w:pPr>
               <w:spacing w:line="360" w:lineRule="auto"/>
               <w:jc w:val="both"/>
-              <w:cnfStyle w:val="000000100000" w:firstRow="0" w:lastRow="0" w:firstColumn="0" w:lastColumn="0" w:oddVBand="0" w:evenVBand="0" w:oddHBand="1" w:evenHBand="0" w:firstRowFirstColumn="0" w:firstRowLastColumn="0" w:lastRowFirstColumn="0" w:lastRowLastColumn="0"/>
+              <w:cnfStyle w:val="000000100000"/>
               <w:rPr>
                 <w:rFonts w:ascii="Times New Roman" w:eastAsia="Times New Roman" w:hAnsi="Times New Roman" w:cs="Times New Roman"/>
                 <w:color w:val="000000"/>
@@ -15492,7 +15721,7 @@
             <w:pPr>
               <w:spacing w:line="360" w:lineRule="auto"/>
               <w:jc w:val="both"/>
-              <w:cnfStyle w:val="000000100000" w:firstRow="0" w:lastRow="0" w:firstColumn="0" w:lastColumn="0" w:oddVBand="0" w:evenVBand="0" w:oddHBand="1" w:evenHBand="0" w:firstRowFirstColumn="0" w:firstRowLastColumn="0" w:lastRowFirstColumn="0" w:lastRowLastColumn="0"/>
+              <w:cnfStyle w:val="000000100000"/>
               <w:rPr>
                 <w:rFonts w:ascii="Times New Roman" w:eastAsia="Times New Roman" w:hAnsi="Times New Roman" w:cs="Times New Roman"/>
                 <w:color w:val="000000"/>
@@ -15520,7 +15749,7 @@
         </w:trPr>
         <w:tc>
           <w:tcPr>
-            <w:cnfStyle w:val="001000000000" w:firstRow="0" w:lastRow="0" w:firstColumn="1" w:lastColumn="0" w:oddVBand="0" w:evenVBand="0" w:oddHBand="0" w:evenHBand="0" w:firstRowFirstColumn="0" w:firstRowLastColumn="0" w:lastRowFirstColumn="0" w:lastRowLastColumn="0"/>
+            <w:cnfStyle w:val="001000000000"/>
             <w:tcW w:w="1951" w:type="dxa"/>
             <w:noWrap/>
             <w:hideMark/>
@@ -15559,7 +15788,7 @@
             <w:pPr>
               <w:spacing w:line="360" w:lineRule="auto"/>
               <w:jc w:val="both"/>
-              <w:cnfStyle w:val="000000000000" w:firstRow="0" w:lastRow="0" w:firstColumn="0" w:lastColumn="0" w:oddVBand="0" w:evenVBand="0" w:oddHBand="0" w:evenHBand="0" w:firstRowFirstColumn="0" w:firstRowLastColumn="0" w:lastRowFirstColumn="0" w:lastRowLastColumn="0"/>
+              <w:cnfStyle w:val="000000000000"/>
               <w:rPr>
                 <w:rFonts w:ascii="Times New Roman" w:eastAsia="Times New Roman" w:hAnsi="Times New Roman" w:cs="Times New Roman"/>
                 <w:color w:val="000000"/>
@@ -15590,7 +15819,7 @@
             <w:pPr>
               <w:spacing w:line="360" w:lineRule="auto"/>
               <w:jc w:val="both"/>
-              <w:cnfStyle w:val="000000000000" w:firstRow="0" w:lastRow="0" w:firstColumn="0" w:lastColumn="0" w:oddVBand="0" w:evenVBand="0" w:oddHBand="0" w:evenHBand="0" w:firstRowFirstColumn="0" w:firstRowLastColumn="0" w:lastRowFirstColumn="0" w:lastRowLastColumn="0"/>
+              <w:cnfStyle w:val="000000000000"/>
               <w:rPr>
                 <w:rFonts w:ascii="Times New Roman" w:eastAsia="Times New Roman" w:hAnsi="Times New Roman" w:cs="Times New Roman"/>
                 <w:color w:val="000000"/>
@@ -15614,12 +15843,12 @@
       </w:tr>
       <w:tr>
         <w:trPr>
-          <w:cnfStyle w:val="000000100000" w:firstRow="0" w:lastRow="0" w:firstColumn="0" w:lastColumn="0" w:oddVBand="0" w:evenVBand="0" w:oddHBand="1" w:evenHBand="0" w:firstRowFirstColumn="0" w:firstRowLastColumn="0" w:lastRowFirstColumn="0" w:lastRowLastColumn="0"/>
+          <w:cnfStyle w:val="000000100000"/>
           <w:trHeight w:val="265"/>
         </w:trPr>
         <w:tc>
           <w:tcPr>
-            <w:cnfStyle w:val="001000000000" w:firstRow="0" w:lastRow="0" w:firstColumn="1" w:lastColumn="0" w:oddVBand="0" w:evenVBand="0" w:oddHBand="0" w:evenHBand="0" w:firstRowFirstColumn="0" w:firstRowLastColumn="0" w:lastRowFirstColumn="0" w:lastRowLastColumn="0"/>
+            <w:cnfStyle w:val="001000000000"/>
             <w:tcW w:w="1951" w:type="dxa"/>
             <w:noWrap/>
             <w:hideMark/>
@@ -15658,7 +15887,7 @@
             <w:pPr>
               <w:spacing w:line="360" w:lineRule="auto"/>
               <w:jc w:val="both"/>
-              <w:cnfStyle w:val="000000100000" w:firstRow="0" w:lastRow="0" w:firstColumn="0" w:lastColumn="0" w:oddVBand="0" w:evenVBand="0" w:oddHBand="1" w:evenHBand="0" w:firstRowFirstColumn="0" w:firstRowLastColumn="0" w:lastRowFirstColumn="0" w:lastRowLastColumn="0"/>
+              <w:cnfStyle w:val="000000100000"/>
               <w:rPr>
                 <w:rFonts w:ascii="Times New Roman" w:eastAsia="Times New Roman" w:hAnsi="Times New Roman" w:cs="Times New Roman"/>
                 <w:color w:val="000000"/>
@@ -15689,7 +15918,7 @@
             <w:pPr>
               <w:spacing w:line="360" w:lineRule="auto"/>
               <w:jc w:val="both"/>
-              <w:cnfStyle w:val="000000100000" w:firstRow="0" w:lastRow="0" w:firstColumn="0" w:lastColumn="0" w:oddVBand="0" w:evenVBand="0" w:oddHBand="1" w:evenHBand="0" w:firstRowFirstColumn="0" w:firstRowLastColumn="0" w:lastRowFirstColumn="0" w:lastRowLastColumn="0"/>
+              <w:cnfStyle w:val="000000100000"/>
               <w:rPr>
                 <w:rFonts w:ascii="Times New Roman" w:eastAsia="Times New Roman" w:hAnsi="Times New Roman" w:cs="Times New Roman"/>
                 <w:color w:val="000000"/>
@@ -15717,7 +15946,7 @@
         </w:trPr>
         <w:tc>
           <w:tcPr>
-            <w:cnfStyle w:val="001000000000" w:firstRow="0" w:lastRow="0" w:firstColumn="1" w:lastColumn="0" w:oddVBand="0" w:evenVBand="0" w:oddHBand="0" w:evenHBand="0" w:firstRowFirstColumn="0" w:firstRowLastColumn="0" w:lastRowFirstColumn="0" w:lastRowLastColumn="0"/>
+            <w:cnfStyle w:val="001000000000"/>
             <w:tcW w:w="1951" w:type="dxa"/>
             <w:noWrap/>
             <w:hideMark/>
@@ -15756,7 +15985,7 @@
             <w:pPr>
               <w:spacing w:line="360" w:lineRule="auto"/>
               <w:jc w:val="both"/>
-              <w:cnfStyle w:val="000000000000" w:firstRow="0" w:lastRow="0" w:firstColumn="0" w:lastColumn="0" w:oddVBand="0" w:evenVBand="0" w:oddHBand="0" w:evenHBand="0" w:firstRowFirstColumn="0" w:firstRowLastColumn="0" w:lastRowFirstColumn="0" w:lastRowLastColumn="0"/>
+              <w:cnfStyle w:val="000000000000"/>
               <w:rPr>
                 <w:rFonts w:ascii="Times New Roman" w:eastAsia="Times New Roman" w:hAnsi="Times New Roman" w:cs="Times New Roman"/>
                 <w:color w:val="000000"/>
@@ -15787,7 +16016,7 @@
             <w:pPr>
               <w:spacing w:line="360" w:lineRule="auto"/>
               <w:jc w:val="both"/>
-              <w:cnfStyle w:val="000000000000" w:firstRow="0" w:lastRow="0" w:firstColumn="0" w:lastColumn="0" w:oddVBand="0" w:evenVBand="0" w:oddHBand="0" w:evenHBand="0" w:firstRowFirstColumn="0" w:firstRowLastColumn="0" w:lastRowFirstColumn="0" w:lastRowLastColumn="0"/>
+              <w:cnfStyle w:val="000000000000"/>
               <w:rPr>
                 <w:rFonts w:ascii="Times New Roman" w:eastAsia="Times New Roman" w:hAnsi="Times New Roman" w:cs="Times New Roman"/>
                 <w:color w:val="000000"/>
@@ -15811,12 +16040,12 @@
       </w:tr>
       <w:tr>
         <w:trPr>
-          <w:cnfStyle w:val="000000100000" w:firstRow="0" w:lastRow="0" w:firstColumn="0" w:lastColumn="0" w:oddVBand="0" w:evenVBand="0" w:oddHBand="1" w:evenHBand="0" w:firstRowFirstColumn="0" w:firstRowLastColumn="0" w:lastRowFirstColumn="0" w:lastRowLastColumn="0"/>
+          <w:cnfStyle w:val="000000100000"/>
           <w:trHeight w:val="265"/>
         </w:trPr>
         <w:tc>
           <w:tcPr>
-            <w:cnfStyle w:val="001000000000" w:firstRow="0" w:lastRow="0" w:firstColumn="1" w:lastColumn="0" w:oddVBand="0" w:evenVBand="0" w:oddHBand="0" w:evenHBand="0" w:firstRowFirstColumn="0" w:firstRowLastColumn="0" w:lastRowFirstColumn="0" w:lastRowLastColumn="0"/>
+            <w:cnfStyle w:val="001000000000"/>
             <w:tcW w:w="1951" w:type="dxa"/>
             <w:noWrap/>
             <w:hideMark/>
@@ -15855,7 +16084,7 @@
             <w:pPr>
               <w:spacing w:line="360" w:lineRule="auto"/>
               <w:jc w:val="both"/>
-              <w:cnfStyle w:val="000000100000" w:firstRow="0" w:lastRow="0" w:firstColumn="0" w:lastColumn="0" w:oddVBand="0" w:evenVBand="0" w:oddHBand="1" w:evenHBand="0" w:firstRowFirstColumn="0" w:firstRowLastColumn="0" w:lastRowFirstColumn="0" w:lastRowLastColumn="0"/>
+              <w:cnfStyle w:val="000000100000"/>
               <w:rPr>
                 <w:rFonts w:ascii="Times New Roman" w:eastAsia="Times New Roman" w:hAnsi="Times New Roman" w:cs="Times New Roman"/>
                 <w:color w:val="000000"/>
@@ -15886,7 +16115,7 @@
             <w:pPr>
               <w:spacing w:line="360" w:lineRule="auto"/>
               <w:jc w:val="both"/>
-              <w:cnfStyle w:val="000000100000" w:firstRow="0" w:lastRow="0" w:firstColumn="0" w:lastColumn="0" w:oddVBand="0" w:evenVBand="0" w:oddHBand="1" w:evenHBand="0" w:firstRowFirstColumn="0" w:firstRowLastColumn="0" w:lastRowFirstColumn="0" w:lastRowLastColumn="0"/>
+              <w:cnfStyle w:val="000000100000"/>
               <w:rPr>
                 <w:rFonts w:ascii="Times New Roman" w:eastAsia="Times New Roman" w:hAnsi="Times New Roman" w:cs="Times New Roman"/>
                 <w:color w:val="000000"/>
@@ -15914,7 +16143,7 @@
         </w:trPr>
         <w:tc>
           <w:tcPr>
-            <w:cnfStyle w:val="001000000000" w:firstRow="0" w:lastRow="0" w:firstColumn="1" w:lastColumn="0" w:oddVBand="0" w:evenVBand="0" w:oddHBand="0" w:evenHBand="0" w:firstRowFirstColumn="0" w:firstRowLastColumn="0" w:lastRowFirstColumn="0" w:lastRowLastColumn="0"/>
+            <w:cnfStyle w:val="001000000000"/>
             <w:tcW w:w="1951" w:type="dxa"/>
             <w:noWrap/>
             <w:hideMark/>
@@ -15953,7 +16182,7 @@
             <w:pPr>
               <w:spacing w:line="360" w:lineRule="auto"/>
               <w:jc w:val="both"/>
-              <w:cnfStyle w:val="000000000000" w:firstRow="0" w:lastRow="0" w:firstColumn="0" w:lastColumn="0" w:oddVBand="0" w:evenVBand="0" w:oddHBand="0" w:evenHBand="0" w:firstRowFirstColumn="0" w:firstRowLastColumn="0" w:lastRowFirstColumn="0" w:lastRowLastColumn="0"/>
+              <w:cnfStyle w:val="000000000000"/>
               <w:rPr>
                 <w:rFonts w:ascii="Times New Roman" w:eastAsia="Times New Roman" w:hAnsi="Times New Roman" w:cs="Times New Roman"/>
                 <w:color w:val="000000"/>
@@ -15984,7 +16213,7 @@
             <w:pPr>
               <w:spacing w:line="360" w:lineRule="auto"/>
               <w:jc w:val="both"/>
-              <w:cnfStyle w:val="000000000000" w:firstRow="0" w:lastRow="0" w:firstColumn="0" w:lastColumn="0" w:oddVBand="0" w:evenVBand="0" w:oddHBand="0" w:evenHBand="0" w:firstRowFirstColumn="0" w:firstRowLastColumn="0" w:lastRowFirstColumn="0" w:lastRowLastColumn="0"/>
+              <w:cnfStyle w:val="000000000000"/>
               <w:rPr>
                 <w:rFonts w:ascii="Times New Roman" w:eastAsia="Times New Roman" w:hAnsi="Times New Roman" w:cs="Times New Roman"/>
                 <w:color w:val="000000"/>
@@ -16008,12 +16237,12 @@
       </w:tr>
       <w:tr>
         <w:trPr>
-          <w:cnfStyle w:val="000000100000" w:firstRow="0" w:lastRow="0" w:firstColumn="0" w:lastColumn="0" w:oddVBand="0" w:evenVBand="0" w:oddHBand="1" w:evenHBand="0" w:firstRowFirstColumn="0" w:firstRowLastColumn="0" w:lastRowFirstColumn="0" w:lastRowLastColumn="0"/>
+          <w:cnfStyle w:val="000000100000"/>
           <w:trHeight w:val="265"/>
         </w:trPr>
         <w:tc>
           <w:tcPr>
-            <w:cnfStyle w:val="001000000000" w:firstRow="0" w:lastRow="0" w:firstColumn="1" w:lastColumn="0" w:oddVBand="0" w:evenVBand="0" w:oddHBand="0" w:evenHBand="0" w:firstRowFirstColumn="0" w:firstRowLastColumn="0" w:lastRowFirstColumn="0" w:lastRowLastColumn="0"/>
+            <w:cnfStyle w:val="001000000000"/>
             <w:tcW w:w="1951" w:type="dxa"/>
             <w:noWrap/>
             <w:hideMark/>
@@ -16052,7 +16281,7 @@
             <w:pPr>
               <w:spacing w:line="360" w:lineRule="auto"/>
               <w:jc w:val="both"/>
-              <w:cnfStyle w:val="000000100000" w:firstRow="0" w:lastRow="0" w:firstColumn="0" w:lastColumn="0" w:oddVBand="0" w:evenVBand="0" w:oddHBand="1" w:evenHBand="0" w:firstRowFirstColumn="0" w:firstRowLastColumn="0" w:lastRowFirstColumn="0" w:lastRowLastColumn="0"/>
+              <w:cnfStyle w:val="000000100000"/>
               <w:rPr>
                 <w:rFonts w:ascii="Times New Roman" w:eastAsia="Times New Roman" w:hAnsi="Times New Roman" w:cs="Times New Roman"/>
                 <w:color w:val="000000"/>
@@ -16083,7 +16312,7 @@
             <w:pPr>
               <w:spacing w:line="360" w:lineRule="auto"/>
               <w:jc w:val="both"/>
-              <w:cnfStyle w:val="000000100000" w:firstRow="0" w:lastRow="0" w:firstColumn="0" w:lastColumn="0" w:oddVBand="0" w:evenVBand="0" w:oddHBand="1" w:evenHBand="0" w:firstRowFirstColumn="0" w:firstRowLastColumn="0" w:lastRowFirstColumn="0" w:lastRowLastColumn="0"/>
+              <w:cnfStyle w:val="000000100000"/>
               <w:rPr>
                 <w:rFonts w:ascii="Times New Roman" w:eastAsia="Times New Roman" w:hAnsi="Times New Roman" w:cs="Times New Roman"/>
                 <w:color w:val="000000"/>
@@ -16111,7 +16340,7 @@
         </w:trPr>
         <w:tc>
           <w:tcPr>
-            <w:cnfStyle w:val="001000000000" w:firstRow="0" w:lastRow="0" w:firstColumn="1" w:lastColumn="0" w:oddVBand="0" w:evenVBand="0" w:oddHBand="0" w:evenHBand="0" w:firstRowFirstColumn="0" w:firstRowLastColumn="0" w:lastRowFirstColumn="0" w:lastRowLastColumn="0"/>
+            <w:cnfStyle w:val="001000000000"/>
             <w:tcW w:w="1951" w:type="dxa"/>
             <w:noWrap/>
             <w:hideMark/>
@@ -16150,7 +16379,7 @@
             <w:pPr>
               <w:spacing w:line="360" w:lineRule="auto"/>
               <w:jc w:val="both"/>
-              <w:cnfStyle w:val="000000000000" w:firstRow="0" w:lastRow="0" w:firstColumn="0" w:lastColumn="0" w:oddVBand="0" w:evenVBand="0" w:oddHBand="0" w:evenHBand="0" w:firstRowFirstColumn="0" w:firstRowLastColumn="0" w:lastRowFirstColumn="0" w:lastRowLastColumn="0"/>
+              <w:cnfStyle w:val="000000000000"/>
               <w:rPr>
                 <w:rFonts w:ascii="Times New Roman" w:eastAsia="Times New Roman" w:hAnsi="Times New Roman" w:cs="Times New Roman"/>
                 <w:color w:val="000000"/>
@@ -16181,7 +16410,7 @@
             <w:pPr>
               <w:spacing w:line="360" w:lineRule="auto"/>
               <w:jc w:val="both"/>
-              <w:cnfStyle w:val="000000000000" w:firstRow="0" w:lastRow="0" w:firstColumn="0" w:lastColumn="0" w:oddVBand="0" w:evenVBand="0" w:oddHBand="0" w:evenHBand="0" w:firstRowFirstColumn="0" w:firstRowLastColumn="0" w:lastRowFirstColumn="0" w:lastRowLastColumn="0"/>
+              <w:cnfStyle w:val="000000000000"/>
               <w:rPr>
                 <w:rFonts w:ascii="Times New Roman" w:eastAsia="Times New Roman" w:hAnsi="Times New Roman" w:cs="Times New Roman"/>
                 <w:color w:val="000000"/>
@@ -16205,12 +16434,12 @@
       </w:tr>
       <w:tr>
         <w:trPr>
-          <w:cnfStyle w:val="000000100000" w:firstRow="0" w:lastRow="0" w:firstColumn="0" w:lastColumn="0" w:oddVBand="0" w:evenVBand="0" w:oddHBand="1" w:evenHBand="0" w:firstRowFirstColumn="0" w:firstRowLastColumn="0" w:lastRowFirstColumn="0" w:lastRowLastColumn="0"/>
+          <w:cnfStyle w:val="000000100000"/>
           <w:trHeight w:val="265"/>
         </w:trPr>
         <w:tc>
           <w:tcPr>
-            <w:cnfStyle w:val="001000000000" w:firstRow="0" w:lastRow="0" w:firstColumn="1" w:lastColumn="0" w:oddVBand="0" w:evenVBand="0" w:oddHBand="0" w:evenHBand="0" w:firstRowFirstColumn="0" w:firstRowLastColumn="0" w:lastRowFirstColumn="0" w:lastRowLastColumn="0"/>
+            <w:cnfStyle w:val="001000000000"/>
             <w:tcW w:w="1951" w:type="dxa"/>
             <w:noWrap/>
             <w:hideMark/>
@@ -16235,6 +16464,7 @@
                 <w:szCs w:val="24"/>
                 <w:lang w:eastAsia="tr-TR"/>
               </w:rPr>
+              <w:lastRenderedPageBreak/>
               <w:t>feature 79</w:t>
             </w:r>
           </w:p>
@@ -16249,7 +16479,7 @@
             <w:pPr>
               <w:spacing w:line="360" w:lineRule="auto"/>
               <w:jc w:val="both"/>
-              <w:cnfStyle w:val="000000100000" w:firstRow="0" w:lastRow="0" w:firstColumn="0" w:lastColumn="0" w:oddVBand="0" w:evenVBand="0" w:oddHBand="1" w:evenHBand="0" w:firstRowFirstColumn="0" w:firstRowLastColumn="0" w:lastRowFirstColumn="0" w:lastRowLastColumn="0"/>
+              <w:cnfStyle w:val="000000100000"/>
               <w:rPr>
                 <w:rFonts w:ascii="Times New Roman" w:eastAsia="Times New Roman" w:hAnsi="Times New Roman" w:cs="Times New Roman"/>
                 <w:color w:val="000000"/>
@@ -16280,7 +16510,7 @@
             <w:pPr>
               <w:spacing w:line="360" w:lineRule="auto"/>
               <w:jc w:val="both"/>
-              <w:cnfStyle w:val="000000100000" w:firstRow="0" w:lastRow="0" w:firstColumn="0" w:lastColumn="0" w:oddVBand="0" w:evenVBand="0" w:oddHBand="1" w:evenHBand="0" w:firstRowFirstColumn="0" w:firstRowLastColumn="0" w:lastRowFirstColumn="0" w:lastRowLastColumn="0"/>
+              <w:cnfStyle w:val="000000100000"/>
               <w:rPr>
                 <w:rFonts w:ascii="Times New Roman" w:eastAsia="Times New Roman" w:hAnsi="Times New Roman" w:cs="Times New Roman"/>
                 <w:color w:val="000000"/>
@@ -16308,7 +16538,7 @@
         </w:trPr>
         <w:tc>
           <w:tcPr>
-            <w:cnfStyle w:val="001000000000" w:firstRow="0" w:lastRow="0" w:firstColumn="1" w:lastColumn="0" w:oddVBand="0" w:evenVBand="0" w:oddHBand="0" w:evenHBand="0" w:firstRowFirstColumn="0" w:firstRowLastColumn="0" w:lastRowFirstColumn="0" w:lastRowLastColumn="0"/>
+            <w:cnfStyle w:val="001000000000"/>
             <w:tcW w:w="1951" w:type="dxa"/>
             <w:noWrap/>
             <w:hideMark/>
@@ -16333,7 +16563,6 @@
                 <w:szCs w:val="24"/>
                 <w:lang w:eastAsia="tr-TR"/>
               </w:rPr>
-              <w:lastRenderedPageBreak/>
               <w:t>feature 80</w:t>
             </w:r>
           </w:p>
@@ -16348,7 +16577,7 @@
             <w:pPr>
               <w:spacing w:line="360" w:lineRule="auto"/>
               <w:jc w:val="both"/>
-              <w:cnfStyle w:val="000000000000" w:firstRow="0" w:lastRow="0" w:firstColumn="0" w:lastColumn="0" w:oddVBand="0" w:evenVBand="0" w:oddHBand="0" w:evenHBand="0" w:firstRowFirstColumn="0" w:firstRowLastColumn="0" w:lastRowFirstColumn="0" w:lastRowLastColumn="0"/>
+              <w:cnfStyle w:val="000000000000"/>
               <w:rPr>
                 <w:rFonts w:ascii="Times New Roman" w:eastAsia="Times New Roman" w:hAnsi="Times New Roman" w:cs="Times New Roman"/>
                 <w:color w:val="000000"/>
@@ -16379,24 +16608,24 @@
             <w:pPr>
               <w:spacing w:line="360" w:lineRule="auto"/>
               <w:jc w:val="both"/>
-              <w:cnfStyle w:val="000000000000" w:firstRow="0" w:lastRow="0" w:firstColumn="0" w:lastColumn="0" w:oddVBand="0" w:evenVBand="0" w:oddHBand="0" w:evenHBand="0" w:firstRowFirstColumn="0" w:firstRowLastColumn="0" w:lastRowFirstColumn="0" w:lastRowLastColumn="0"/>
-              <w:rPr>
-                <w:rFonts w:ascii="Times New Roman" w:eastAsia="Times New Roman" w:hAnsi="Times New Roman" w:cs="Times New Roman"/>
-                <w:color w:val="000000"/>
-                <w:sz w:val="24"/>
-                <w:szCs w:val="24"/>
-                <w:lang w:eastAsia="tr-TR"/>
-              </w:rPr>
-            </w:pPr>
-            <w:r>
-              <w:rPr>
-                <w:rFonts w:ascii="Times New Roman" w:eastAsia="Times New Roman" w:hAnsi="Times New Roman" w:cs="Times New Roman"/>
-                <w:color w:val="000000"/>
-                <w:sz w:val="24"/>
-                <w:szCs w:val="24"/>
-                <w:lang w:eastAsia="tr-TR"/>
-              </w:rPr>
-              <w:t>N</w:t>
+              <w:cnfStyle w:val="000000000000"/>
+              <w:rPr>
+                <w:rFonts w:ascii="Times New Roman" w:eastAsia="Times New Roman" w:hAnsi="Times New Roman" w:cs="Times New Roman"/>
+                <w:color w:val="000000"/>
+                <w:sz w:val="24"/>
+                <w:szCs w:val="24"/>
+                <w:lang w:eastAsia="tr-TR"/>
+              </w:rPr>
+            </w:pPr>
+            <w:r>
+              <w:rPr>
+                <w:rFonts w:ascii="Times New Roman" w:eastAsia="Times New Roman" w:hAnsi="Times New Roman" w:cs="Times New Roman"/>
+                <w:color w:val="000000"/>
+                <w:sz w:val="24"/>
+                <w:szCs w:val="24"/>
+                <w:lang w:eastAsia="tr-TR"/>
+              </w:rPr>
+              <w:t>n</w:t>
             </w:r>
             <w:r>
               <w:rPr>
@@ -16436,7 +16665,7 @@
     </w:p>
     <w:p>
       <w:pPr>
-        <w:pStyle w:val="Heading2"/>
+        <w:pStyle w:val="Balk2"/>
         <w:spacing w:after="240" w:line="360" w:lineRule="auto"/>
         <w:jc w:val="both"/>
         <w:rPr>
@@ -16567,6 +16796,14 @@
           <w:sz w:val="24"/>
           <w:szCs w:val="28"/>
         </w:rPr>
+        <w:t xml:space="preserve"> </w:t>
+      </w:r>
+      <w:r>
+        <w:rPr>
+          <w:rFonts w:ascii="Times New Roman" w:hAnsi="Times New Roman" w:cs="Times New Roman"/>
+          <w:sz w:val="24"/>
+          <w:szCs w:val="28"/>
+        </w:rPr>
         <w:t xml:space="preserve">for predicting profit and loss price of </w:t>
       </w:r>
       <w:r>
@@ -16668,7 +16905,7 @@
     </w:p>
     <w:p>
       <w:pPr>
-        <w:pStyle w:val="Heading2"/>
+        <w:pStyle w:val="Balk2"/>
         <w:spacing w:after="240" w:line="360" w:lineRule="auto"/>
         <w:jc w:val="both"/>
         <w:rPr>
@@ -16686,7 +16923,7 @@
     </w:p>
     <w:p>
       <w:pPr>
-        <w:pStyle w:val="HTMLPreformatted"/>
+        <w:pStyle w:val="HTMLncedenBiimlendirilmi"/>
         <w:shd w:val="clear" w:color="auto" w:fill="FFFFFF"/>
         <w:rPr>
           <w:rFonts w:ascii="Times New Roman" w:eastAsiaTheme="minorHAnsi" w:hAnsi="Times New Roman" w:cs="Times New Roman"/>
@@ -16707,7 +16944,7 @@
     </w:p>
     <w:p>
       <w:pPr>
-        <w:pStyle w:val="HTMLPreformatted"/>
+        <w:pStyle w:val="HTMLncedenBiimlendirilmi"/>
         <w:shd w:val="clear" w:color="auto" w:fill="FFFFFF"/>
         <w:rPr>
           <w:rFonts w:ascii="Times New Roman" w:eastAsiaTheme="minorHAnsi" w:hAnsi="Times New Roman" w:cs="Times New Roman"/>
@@ -16771,7 +17008,7 @@
           <w:lang w:val="tr-TR" w:eastAsia="tr-TR"/>
         </w:rPr>
         <w:drawing>
-          <wp:anchor distT="0" distB="0" distL="114300" distR="114300" simplePos="0" relativeHeight="251652608" behindDoc="0" locked="0" layoutInCell="1" allowOverlap="1" wp14:anchorId="2A7DE0D1" wp14:editId="3A268ADE">
+          <wp:anchor distT="0" distB="0" distL="114300" distR="114300" simplePos="0" relativeHeight="251652608" behindDoc="0" locked="0" layoutInCell="1" allowOverlap="1">
             <wp:simplePos x="0" y="0"/>
             <wp:positionH relativeFrom="column">
               <wp:posOffset>1776730</wp:posOffset>
@@ -16794,10 +17031,10 @@
                     <pic:cNvPicPr/>
                   </pic:nvPicPr>
                   <pic:blipFill>
-                    <a:blip r:embed="rId11" cstate="print">
+                    <a:blip r:embed="rId10" cstate="print">
                       <a:extLst>
                         <a:ext uri="{28A0092B-C50C-407E-A947-70E740481C1C}">
-                          <a14:useLocalDpi xmlns:a14="http://schemas.microsoft.com/office/drawing/2010/main" val="0"/>
+                          <a14:useLocalDpi xmlns:a14="http://schemas.microsoft.com/office/drawing/2010/main" xmlns:wps="http://schemas.microsoft.com/office/word/2010/wordprocessingShape" xmlns:wpi="http://schemas.microsoft.com/office/word/2010/wordprocessingInk" xmlns:wpg="http://schemas.microsoft.com/office/word/2010/wordprocessingGroup" xmlns:w14="http://schemas.microsoft.com/office/word/2010/wordml" xmlns:w="http://schemas.openxmlformats.org/wordprocessingml/2006/main" xmlns:w10="urn:schemas-microsoft-com:office:word" xmlns:wp14="http://schemas.microsoft.com/office/word/2010/wordprocessingDrawing" xmlns:v="urn:schemas-microsoft-com:vml" xmlns:o="urn:schemas-microsoft-com:office:office" xmlns:mc="http://schemas.openxmlformats.org/markup-compatibility/2006" xmlns:wpc="http://schemas.microsoft.com/office/word/2010/wordprocessingCanvas" xmlns="" val="0"/>
                         </a:ext>
                       </a:extLst>
                     </a:blip>
@@ -16817,12 +17054,6 @@
                 </pic:pic>
               </a:graphicData>
             </a:graphic>
-            <wp14:sizeRelH relativeFrom="margin">
-              <wp14:pctWidth>0</wp14:pctWidth>
-            </wp14:sizeRelH>
-            <wp14:sizeRelV relativeFrom="margin">
-              <wp14:pctHeight>0</wp14:pctHeight>
-            </wp14:sizeRelV>
           </wp:anchor>
         </w:drawing>
       </w:r>
@@ -16921,7 +17152,7 @@
           <w:lang w:val="tr-TR" w:eastAsia="tr-TR"/>
         </w:rPr>
         <w:drawing>
-          <wp:anchor distT="0" distB="0" distL="114300" distR="114300" simplePos="0" relativeHeight="251650560" behindDoc="0" locked="0" layoutInCell="1" allowOverlap="1" wp14:anchorId="73AA316D" wp14:editId="63370713">
+          <wp:anchor distT="0" distB="0" distL="114300" distR="114300" simplePos="0" relativeHeight="251650560" behindDoc="0" locked="0" layoutInCell="1" allowOverlap="1">
             <wp:simplePos x="0" y="0"/>
             <wp:positionH relativeFrom="column">
               <wp:posOffset>2300605</wp:posOffset>
@@ -16944,10 +17175,10 @@
                     <pic:cNvPicPr/>
                   </pic:nvPicPr>
                   <pic:blipFill>
-                    <a:blip r:embed="rId12" cstate="print">
+                    <a:blip r:embed="rId11" cstate="print">
                       <a:extLst>
                         <a:ext uri="{28A0092B-C50C-407E-A947-70E740481C1C}">
-                          <a14:useLocalDpi xmlns:a14="http://schemas.microsoft.com/office/drawing/2010/main" val="0"/>
+                          <a14:useLocalDpi xmlns:a14="http://schemas.microsoft.com/office/drawing/2010/main" xmlns:wps="http://schemas.microsoft.com/office/word/2010/wordprocessingShape" xmlns:wpi="http://schemas.microsoft.com/office/word/2010/wordprocessingInk" xmlns:wpg="http://schemas.microsoft.com/office/word/2010/wordprocessingGroup" xmlns:w14="http://schemas.microsoft.com/office/word/2010/wordml" xmlns:w="http://schemas.openxmlformats.org/wordprocessingml/2006/main" xmlns:w10="urn:schemas-microsoft-com:office:word" xmlns:wp14="http://schemas.microsoft.com/office/word/2010/wordprocessingDrawing" xmlns:v="urn:schemas-microsoft-com:vml" xmlns:o="urn:schemas-microsoft-com:office:office" xmlns:mc="http://schemas.openxmlformats.org/markup-compatibility/2006" xmlns:wpc="http://schemas.microsoft.com/office/word/2010/wordprocessingCanvas" xmlns="" val="0"/>
                         </a:ext>
                       </a:extLst>
                     </a:blip>
@@ -16967,12 +17198,6 @@
                 </pic:pic>
               </a:graphicData>
             </a:graphic>
-            <wp14:sizeRelH relativeFrom="margin">
-              <wp14:pctWidth>0</wp14:pctWidth>
-            </wp14:sizeRelH>
-            <wp14:sizeRelV relativeFrom="margin">
-              <wp14:pctHeight>0</wp14:pctHeight>
-            </wp14:sizeRelV>
           </wp:anchor>
         </w:drawing>
       </w:r>
@@ -17066,7 +17291,7 @@
           <w:lang w:val="tr-TR" w:eastAsia="tr-TR"/>
         </w:rPr>
         <w:drawing>
-          <wp:anchor distT="0" distB="0" distL="114300" distR="114300" simplePos="0" relativeHeight="251664896" behindDoc="0" locked="0" layoutInCell="1" allowOverlap="1" wp14:anchorId="51175412" wp14:editId="07010D29">
+          <wp:anchor distT="0" distB="0" distL="114300" distR="114300" simplePos="0" relativeHeight="251664896" behindDoc="0" locked="0" layoutInCell="1" allowOverlap="1">
             <wp:simplePos x="0" y="0"/>
             <wp:positionH relativeFrom="column">
               <wp:posOffset>2195830</wp:posOffset>
@@ -17089,10 +17314,10 @@
                     <pic:cNvPicPr/>
                   </pic:nvPicPr>
                   <pic:blipFill>
-                    <a:blip r:embed="rId13" cstate="print">
+                    <a:blip r:embed="rId12" cstate="print">
                       <a:extLst>
                         <a:ext uri="{28A0092B-C50C-407E-A947-70E740481C1C}">
-                          <a14:useLocalDpi xmlns:a14="http://schemas.microsoft.com/office/drawing/2010/main" val="0"/>
+                          <a14:useLocalDpi xmlns:a14="http://schemas.microsoft.com/office/drawing/2010/main" xmlns:wps="http://schemas.microsoft.com/office/word/2010/wordprocessingShape" xmlns:wpi="http://schemas.microsoft.com/office/word/2010/wordprocessingInk" xmlns:wpg="http://schemas.microsoft.com/office/word/2010/wordprocessingGroup" xmlns:w14="http://schemas.microsoft.com/office/word/2010/wordml" xmlns:w="http://schemas.openxmlformats.org/wordprocessingml/2006/main" xmlns:w10="urn:schemas-microsoft-com:office:word" xmlns:wp14="http://schemas.microsoft.com/office/word/2010/wordprocessingDrawing" xmlns:v="urn:schemas-microsoft-com:vml" xmlns:o="urn:schemas-microsoft-com:office:office" xmlns:mc="http://schemas.openxmlformats.org/markup-compatibility/2006" xmlns:wpc="http://schemas.microsoft.com/office/word/2010/wordprocessingCanvas" xmlns="" val="0"/>
                         </a:ext>
                       </a:extLst>
                     </a:blip>
@@ -17249,7 +17474,6 @@
           <w:sz w:val="24"/>
           <w:szCs w:val="28"/>
         </w:rPr>
-        <w:lastRenderedPageBreak/>
         <w:t>F-measure</w:t>
       </w:r>
       <w:r>
@@ -17284,7 +17508,7 @@
           <w:lang w:val="tr-TR" w:eastAsia="tr-TR"/>
         </w:rPr>
         <w:drawing>
-          <wp:anchor distT="0" distB="0" distL="114300" distR="114300" simplePos="0" relativeHeight="251672064" behindDoc="0" locked="0" layoutInCell="1" allowOverlap="1" wp14:anchorId="4E629078" wp14:editId="364D3CBD">
+          <wp:anchor distT="0" distB="0" distL="114300" distR="114300" simplePos="0" relativeHeight="251672064" behindDoc="0" locked="0" layoutInCell="1" allowOverlap="1">
             <wp:simplePos x="0" y="0"/>
             <wp:positionH relativeFrom="column">
               <wp:posOffset>1862455</wp:posOffset>
@@ -17307,10 +17531,10 @@
                     <pic:cNvPicPr/>
                   </pic:nvPicPr>
                   <pic:blipFill>
-                    <a:blip r:embed="rId14" cstate="print">
+                    <a:blip r:embed="rId13" cstate="print">
                       <a:extLst>
                         <a:ext uri="{28A0092B-C50C-407E-A947-70E740481C1C}">
-                          <a14:useLocalDpi xmlns:a14="http://schemas.microsoft.com/office/drawing/2010/main" val="0"/>
+                          <a14:useLocalDpi xmlns:a14="http://schemas.microsoft.com/office/drawing/2010/main" xmlns:wps="http://schemas.microsoft.com/office/word/2010/wordprocessingShape" xmlns:wpi="http://schemas.microsoft.com/office/word/2010/wordprocessingInk" xmlns:wpg="http://schemas.microsoft.com/office/word/2010/wordprocessingGroup" xmlns:w14="http://schemas.microsoft.com/office/word/2010/wordml" xmlns:w="http://schemas.openxmlformats.org/wordprocessingml/2006/main" xmlns:w10="urn:schemas-microsoft-com:office:word" xmlns:wp14="http://schemas.microsoft.com/office/word/2010/wordprocessingDrawing" xmlns:v="urn:schemas-microsoft-com:vml" xmlns:o="urn:schemas-microsoft-com:office:office" xmlns:mc="http://schemas.openxmlformats.org/markup-compatibility/2006" xmlns:wpc="http://schemas.microsoft.com/office/word/2010/wordprocessingCanvas" xmlns="" val="0"/>
                         </a:ext>
                       </a:extLst>
                     </a:blip>
@@ -17435,7 +17659,7 @@
           <w:lang w:val="tr-TR" w:eastAsia="tr-TR"/>
         </w:rPr>
         <w:drawing>
-          <wp:anchor distT="0" distB="0" distL="114300" distR="114300" simplePos="0" relativeHeight="251661824" behindDoc="0" locked="0" layoutInCell="1" allowOverlap="1" wp14:anchorId="4C1FDCC6" wp14:editId="7D658805">
+          <wp:anchor distT="0" distB="0" distL="114300" distR="114300" simplePos="0" relativeHeight="251661824" behindDoc="0" locked="0" layoutInCell="1" allowOverlap="1">
             <wp:simplePos x="0" y="0"/>
             <wp:positionH relativeFrom="column">
               <wp:posOffset>1540510</wp:posOffset>
@@ -17458,10 +17682,10 @@
                     <pic:cNvPicPr/>
                   </pic:nvPicPr>
                   <pic:blipFill>
-                    <a:blip r:embed="rId15" cstate="print">
+                    <a:blip r:embed="rId14" cstate="print">
                       <a:extLst>
                         <a:ext uri="{28A0092B-C50C-407E-A947-70E740481C1C}">
-                          <a14:useLocalDpi xmlns:a14="http://schemas.microsoft.com/office/drawing/2010/main" val="0"/>
+                          <a14:useLocalDpi xmlns:a14="http://schemas.microsoft.com/office/drawing/2010/main" xmlns:wps="http://schemas.microsoft.com/office/word/2010/wordprocessingShape" xmlns:wpi="http://schemas.microsoft.com/office/word/2010/wordprocessingInk" xmlns:wpg="http://schemas.microsoft.com/office/word/2010/wordprocessingGroup" xmlns:w14="http://schemas.microsoft.com/office/word/2010/wordml" xmlns:w="http://schemas.openxmlformats.org/wordprocessingml/2006/main" xmlns:w10="urn:schemas-microsoft-com:office:word" xmlns:wp14="http://schemas.microsoft.com/office/word/2010/wordprocessingDrawing" xmlns:v="urn:schemas-microsoft-com:vml" xmlns:o="urn:schemas-microsoft-com:office:office" xmlns:mc="http://schemas.openxmlformats.org/markup-compatibility/2006" xmlns:wpc="http://schemas.microsoft.com/office/word/2010/wordprocessingCanvas" xmlns="" val="0"/>
                         </a:ext>
                       </a:extLst>
                     </a:blip>
@@ -17608,7 +17832,39 @@
           <w:sz w:val="24"/>
           <w:szCs w:val="28"/>
         </w:rPr>
-        <w:t>Explanations of the multipliers in the form are given below</w:t>
+        <w:t xml:space="preserve">Explanations of the multipliers in the </w:t>
+      </w:r>
+      <w:r>
+        <w:rPr>
+          <w:rFonts w:ascii="Times New Roman" w:hAnsi="Times New Roman" w:cs="Times New Roman"/>
+          <w:sz w:val="24"/>
+          <w:szCs w:val="28"/>
+        </w:rPr>
+        <w:t xml:space="preserve">above </w:t>
+      </w:r>
+      <w:r>
+        <w:rPr>
+          <w:rFonts w:ascii="Times New Roman" w:hAnsi="Times New Roman" w:cs="Times New Roman"/>
+          <w:sz w:val="24"/>
+          <w:szCs w:val="28"/>
+        </w:rPr>
+        <w:t>form</w:t>
+      </w:r>
+      <w:r>
+        <w:rPr>
+          <w:rFonts w:ascii="Times New Roman" w:hAnsi="Times New Roman" w:cs="Times New Roman"/>
+          <w:sz w:val="24"/>
+          <w:szCs w:val="28"/>
+        </w:rPr>
+        <w:t>ulas</w:t>
+      </w:r>
+      <w:r>
+        <w:rPr>
+          <w:rFonts w:ascii="Times New Roman" w:hAnsi="Times New Roman" w:cs="Times New Roman"/>
+          <w:sz w:val="24"/>
+          <w:szCs w:val="28"/>
+        </w:rPr>
+        <w:t xml:space="preserve"> are given below</w:t>
       </w:r>
       <w:r>
         <w:rPr>
@@ -17635,6 +17891,7 @@
       <w:r>
         <w:rPr>
           <w:rFonts w:ascii="Times New Roman" w:hAnsi="Times New Roman" w:cs="Times New Roman"/>
+          <w:b/>
           <w:sz w:val="24"/>
           <w:szCs w:val="28"/>
         </w:rPr>
@@ -17643,6 +17900,7 @@
       <w:r>
         <w:rPr>
           <w:rFonts w:ascii="Times New Roman" w:hAnsi="Times New Roman" w:cs="Times New Roman"/>
+          <w:b/>
           <w:sz w:val="24"/>
           <w:szCs w:val="28"/>
         </w:rPr>
@@ -17651,6 +17909,7 @@
       <w:r>
         <w:rPr>
           <w:rFonts w:ascii="Times New Roman" w:hAnsi="Times New Roman" w:cs="Times New Roman"/>
+          <w:b/>
           <w:sz w:val="24"/>
           <w:szCs w:val="28"/>
         </w:rPr>
@@ -17689,6 +17948,7 @@
       <w:r>
         <w:rPr>
           <w:rFonts w:ascii="Times New Roman" w:hAnsi="Times New Roman" w:cs="Times New Roman"/>
+          <w:b/>
           <w:sz w:val="24"/>
           <w:szCs w:val="28"/>
         </w:rPr>
@@ -17697,6 +17957,7 @@
       <w:r>
         <w:rPr>
           <w:rFonts w:ascii="Times New Roman" w:hAnsi="Times New Roman" w:cs="Times New Roman"/>
+          <w:b/>
           <w:sz w:val="24"/>
           <w:szCs w:val="28"/>
         </w:rPr>
@@ -17705,6 +17966,7 @@
       <w:r>
         <w:rPr>
           <w:rFonts w:ascii="Times New Roman" w:hAnsi="Times New Roman" w:cs="Times New Roman"/>
+          <w:b/>
           <w:sz w:val="24"/>
           <w:szCs w:val="28"/>
         </w:rPr>
@@ -17743,6 +18005,7 @@
       <w:r>
         <w:rPr>
           <w:rFonts w:ascii="Times New Roman" w:hAnsi="Times New Roman" w:cs="Times New Roman"/>
+          <w:b/>
           <w:sz w:val="24"/>
           <w:szCs w:val="28"/>
         </w:rPr>
@@ -17751,6 +18014,7 @@
       <w:r>
         <w:rPr>
           <w:rFonts w:ascii="Times New Roman" w:hAnsi="Times New Roman" w:cs="Times New Roman"/>
+          <w:b/>
           <w:sz w:val="24"/>
           <w:szCs w:val="28"/>
         </w:rPr>
@@ -17759,6 +18023,7 @@
       <w:r>
         <w:rPr>
           <w:rFonts w:ascii="Times New Roman" w:hAnsi="Times New Roman" w:cs="Times New Roman"/>
+          <w:b/>
           <w:sz w:val="24"/>
           <w:szCs w:val="28"/>
         </w:rPr>
@@ -17778,23 +18043,7 @@
           <w:sz w:val="24"/>
           <w:szCs w:val="28"/>
         </w:rPr>
-        <w:t>These are the negative tuples that were incorrectly labeled as positive</w:t>
-      </w:r>
-      <w:r>
-        <w:rPr>
-          <w:rFonts w:ascii="Times New Roman" w:hAnsi="Times New Roman" w:cs="Times New Roman"/>
-          <w:sz w:val="24"/>
-          <w:szCs w:val="28"/>
-        </w:rPr>
-        <w:t xml:space="preserve">. </w:t>
-      </w:r>
-      <w:r>
-        <w:rPr>
-          <w:rFonts w:ascii="Times New Roman" w:hAnsi="Times New Roman" w:cs="Times New Roman"/>
-          <w:sz w:val="24"/>
-          <w:szCs w:val="28"/>
-        </w:rPr>
-        <w:t>Let FP be the number of false positives.</w:t>
+        <w:t>These are the negative tuples that were incorrectly labeled as positive. Let FP be the number of false positives.</w:t>
       </w:r>
     </w:p>
     <w:p>
@@ -17813,6 +18062,7 @@
       <w:r>
         <w:rPr>
           <w:rFonts w:ascii="Times New Roman" w:hAnsi="Times New Roman" w:cs="Times New Roman"/>
+          <w:b/>
           <w:sz w:val="24"/>
           <w:szCs w:val="28"/>
         </w:rPr>
@@ -17821,6 +18071,7 @@
       <w:r>
         <w:rPr>
           <w:rFonts w:ascii="Times New Roman" w:hAnsi="Times New Roman" w:cs="Times New Roman"/>
+          <w:b/>
           <w:sz w:val="24"/>
           <w:szCs w:val="28"/>
         </w:rPr>
@@ -17829,6 +18080,7 @@
       <w:r>
         <w:rPr>
           <w:rFonts w:ascii="Times New Roman" w:hAnsi="Times New Roman" w:cs="Times New Roman"/>
+          <w:b/>
           <w:sz w:val="24"/>
           <w:szCs w:val="28"/>
         </w:rPr>
@@ -17848,28 +18100,12 @@
           <w:sz w:val="24"/>
           <w:szCs w:val="28"/>
         </w:rPr>
-        <w:t>These are the positive tuples that were mislabeled as negative</w:t>
-      </w:r>
-      <w:r>
-        <w:rPr>
-          <w:rFonts w:ascii="Times New Roman" w:hAnsi="Times New Roman" w:cs="Times New Roman"/>
-          <w:sz w:val="24"/>
-          <w:szCs w:val="28"/>
-        </w:rPr>
-        <w:t xml:space="preserve">. </w:t>
-      </w:r>
-      <w:r>
-        <w:rPr>
-          <w:rFonts w:ascii="Times New Roman" w:hAnsi="Times New Roman" w:cs="Times New Roman"/>
-          <w:sz w:val="24"/>
-          <w:szCs w:val="28"/>
-        </w:rPr>
-        <w:t> Let FN be the number of false negatives.</w:t>
-      </w:r>
-    </w:p>
-    <w:p>
-      <w:pPr>
-        <w:pStyle w:val="Heading2"/>
+        <w:t>These are the positive tuples that were mislabeled as negative.  Let FN be the number of false negatives.</w:t>
+      </w:r>
+    </w:p>
+    <w:p>
+      <w:pPr>
+        <w:pStyle w:val="Balk2"/>
         <w:spacing w:after="240" w:line="360" w:lineRule="auto"/>
         <w:jc w:val="both"/>
         <w:rPr>
@@ -17881,13 +18117,14 @@
         <w:rPr>
           <w:sz w:val="28"/>
         </w:rPr>
+        <w:lastRenderedPageBreak/>
         <w:t>RESULTS OF EXPERIMENTS</w:t>
       </w:r>
       <w:bookmarkEnd w:id="19"/>
     </w:p>
     <w:p>
       <w:pPr>
-        <w:pStyle w:val="Heading3"/>
+        <w:pStyle w:val="Balk3"/>
         <w:spacing w:after="240" w:line="360" w:lineRule="auto"/>
         <w:jc w:val="both"/>
       </w:pPr>
@@ -17940,7 +18177,6 @@
           <w:sz w:val="24"/>
           <w:szCs w:val="28"/>
         </w:rPr>
-        <w:lastRenderedPageBreak/>
         <w:t>attributes and 923 instances</w:t>
       </w:r>
       <w:r>
@@ -18084,10 +18320,10 @@
     </w:p>
     <w:tbl>
       <w:tblPr>
-        <w:tblStyle w:val="LightShading-Accent1"/>
+        <w:tblStyle w:val="AkGlgeleme-Vurgu1"/>
         <w:tblW w:w="9415" w:type="dxa"/>
         <w:tblLayout w:type="fixed"/>
-        <w:tblLook w:val="04A0" w:firstRow="1" w:lastRow="0" w:firstColumn="1" w:lastColumn="0" w:noHBand="0" w:noVBand="1"/>
+        <w:tblLook w:val="04A0"/>
       </w:tblPr>
       <w:tblGrid>
         <w:gridCol w:w="2606"/>
@@ -18098,12 +18334,12 @@
       </w:tblGrid>
       <w:tr>
         <w:trPr>
-          <w:cnfStyle w:val="100000000000" w:firstRow="1" w:lastRow="0" w:firstColumn="0" w:lastColumn="0" w:oddVBand="0" w:evenVBand="0" w:oddHBand="0" w:evenHBand="0" w:firstRowFirstColumn="0" w:firstRowLastColumn="0" w:lastRowFirstColumn="0" w:lastRowLastColumn="0"/>
+          <w:cnfStyle w:val="100000000000"/>
           <w:trHeight w:val="500"/>
         </w:trPr>
         <w:tc>
           <w:tcPr>
-            <w:cnfStyle w:val="001000000000" w:firstRow="0" w:lastRow="0" w:firstColumn="1" w:lastColumn="0" w:oddVBand="0" w:evenVBand="0" w:oddHBand="0" w:evenHBand="0" w:firstRowFirstColumn="0" w:firstRowLastColumn="0" w:lastRowFirstColumn="0" w:lastRowLastColumn="0"/>
+            <w:cnfStyle w:val="001000000000"/>
             <w:tcW w:w="2606" w:type="dxa"/>
           </w:tcPr>
           <w:p>
@@ -18132,7 +18368,7 @@
               <w:adjustRightInd w:val="0"/>
               <w:spacing w:line="360" w:lineRule="auto"/>
               <w:jc w:val="both"/>
-              <w:cnfStyle w:val="100000000000" w:firstRow="1" w:lastRow="0" w:firstColumn="0" w:lastColumn="0" w:oddVBand="0" w:evenVBand="0" w:oddHBand="0" w:evenHBand="0" w:firstRowFirstColumn="0" w:firstRowLastColumn="0" w:lastRowFirstColumn="0" w:lastRowLastColumn="0"/>
+              <w:cnfStyle w:val="100000000000"/>
               <w:rPr>
                 <w:rFonts w:ascii="Times New Roman" w:hAnsi="Times New Roman" w:cs="Times New Roman"/>
                 <w:sz w:val="24"/>
@@ -18160,7 +18396,7 @@
               <w:adjustRightInd w:val="0"/>
               <w:spacing w:line="360" w:lineRule="auto"/>
               <w:jc w:val="both"/>
-              <w:cnfStyle w:val="100000000000" w:firstRow="1" w:lastRow="0" w:firstColumn="0" w:lastColumn="0" w:oddVBand="0" w:evenVBand="0" w:oddHBand="0" w:evenHBand="0" w:firstRowFirstColumn="0" w:firstRowLastColumn="0" w:lastRowFirstColumn="0" w:lastRowLastColumn="0"/>
+              <w:cnfStyle w:val="100000000000"/>
               <w:rPr>
                 <w:rFonts w:ascii="Times New Roman" w:hAnsi="Times New Roman" w:cs="Times New Roman"/>
                 <w:sz w:val="24"/>
@@ -18188,7 +18424,7 @@
               <w:adjustRightInd w:val="0"/>
               <w:spacing w:line="360" w:lineRule="auto"/>
               <w:jc w:val="both"/>
-              <w:cnfStyle w:val="100000000000" w:firstRow="1" w:lastRow="0" w:firstColumn="0" w:lastColumn="0" w:oddVBand="0" w:evenVBand="0" w:oddHBand="0" w:evenHBand="0" w:firstRowFirstColumn="0" w:firstRowLastColumn="0" w:lastRowFirstColumn="0" w:lastRowLastColumn="0"/>
+              <w:cnfStyle w:val="100000000000"/>
               <w:rPr>
                 <w:rFonts w:ascii="Times New Roman" w:hAnsi="Times New Roman" w:cs="Times New Roman"/>
                 <w:sz w:val="24"/>
@@ -18216,7 +18452,7 @@
               <w:adjustRightInd w:val="0"/>
               <w:spacing w:line="360" w:lineRule="auto"/>
               <w:jc w:val="both"/>
-              <w:cnfStyle w:val="100000000000" w:firstRow="1" w:lastRow="0" w:firstColumn="0" w:lastColumn="0" w:oddVBand="0" w:evenVBand="0" w:oddHBand="0" w:evenHBand="0" w:firstRowFirstColumn="0" w:firstRowLastColumn="0" w:lastRowFirstColumn="0" w:lastRowLastColumn="0"/>
+              <w:cnfStyle w:val="100000000000"/>
               <w:rPr>
                 <w:rFonts w:ascii="Times New Roman" w:hAnsi="Times New Roman" w:cs="Times New Roman"/>
                 <w:sz w:val="24"/>
@@ -18236,12 +18472,12 @@
       </w:tr>
       <w:tr>
         <w:trPr>
-          <w:cnfStyle w:val="000000100000" w:firstRow="0" w:lastRow="0" w:firstColumn="0" w:lastColumn="0" w:oddVBand="0" w:evenVBand="0" w:oddHBand="1" w:evenHBand="0" w:firstRowFirstColumn="0" w:firstRowLastColumn="0" w:lastRowFirstColumn="0" w:lastRowLastColumn="0"/>
+          <w:cnfStyle w:val="000000100000"/>
           <w:trHeight w:val="317"/>
         </w:trPr>
         <w:tc>
           <w:tcPr>
-            <w:cnfStyle w:val="001000000000" w:firstRow="0" w:lastRow="0" w:firstColumn="1" w:lastColumn="0" w:oddVBand="0" w:evenVBand="0" w:oddHBand="0" w:evenHBand="0" w:firstRowFirstColumn="0" w:firstRowLastColumn="0" w:lastRowFirstColumn="0" w:lastRowLastColumn="0"/>
+            <w:cnfStyle w:val="001000000000"/>
             <w:tcW w:w="2606" w:type="dxa"/>
           </w:tcPr>
           <w:p>
@@ -18286,7 +18522,7 @@
               <w:adjustRightInd w:val="0"/>
               <w:spacing w:before="240" w:line="360" w:lineRule="auto"/>
               <w:jc w:val="both"/>
-              <w:cnfStyle w:val="000000100000" w:firstRow="0" w:lastRow="0" w:firstColumn="0" w:lastColumn="0" w:oddVBand="0" w:evenVBand="0" w:oddHBand="1" w:evenHBand="0" w:firstRowFirstColumn="0" w:firstRowLastColumn="0" w:lastRowFirstColumn="0" w:lastRowLastColumn="0"/>
+              <w:cnfStyle w:val="000000100000"/>
               <w:rPr>
                 <w:rFonts w:ascii="Times New Roman" w:hAnsi="Times New Roman" w:cs="Times New Roman"/>
                 <w:sz w:val="24"/>
@@ -18314,7 +18550,7 @@
               <w:adjustRightInd w:val="0"/>
               <w:spacing w:before="240" w:line="360" w:lineRule="auto"/>
               <w:jc w:val="both"/>
-              <w:cnfStyle w:val="000000100000" w:firstRow="0" w:lastRow="0" w:firstColumn="0" w:lastColumn="0" w:oddVBand="0" w:evenVBand="0" w:oddHBand="1" w:evenHBand="0" w:firstRowFirstColumn="0" w:firstRowLastColumn="0" w:lastRowFirstColumn="0" w:lastRowLastColumn="0"/>
+              <w:cnfStyle w:val="000000100000"/>
               <w:rPr>
                 <w:rFonts w:ascii="Times New Roman" w:hAnsi="Times New Roman" w:cs="Times New Roman"/>
                 <w:sz w:val="24"/>
@@ -18342,7 +18578,7 @@
               <w:adjustRightInd w:val="0"/>
               <w:spacing w:before="240" w:line="360" w:lineRule="auto"/>
               <w:jc w:val="both"/>
-              <w:cnfStyle w:val="000000100000" w:firstRow="0" w:lastRow="0" w:firstColumn="0" w:lastColumn="0" w:oddVBand="0" w:evenVBand="0" w:oddHBand="1" w:evenHBand="0" w:firstRowFirstColumn="0" w:firstRowLastColumn="0" w:lastRowFirstColumn="0" w:lastRowLastColumn="0"/>
+              <w:cnfStyle w:val="000000100000"/>
               <w:rPr>
                 <w:rFonts w:ascii="Times New Roman" w:hAnsi="Times New Roman" w:cs="Times New Roman"/>
                 <w:sz w:val="24"/>
@@ -18370,7 +18606,7 @@
               <w:adjustRightInd w:val="0"/>
               <w:spacing w:before="240" w:line="360" w:lineRule="auto"/>
               <w:jc w:val="both"/>
-              <w:cnfStyle w:val="000000100000" w:firstRow="0" w:lastRow="0" w:firstColumn="0" w:lastColumn="0" w:oddVBand="0" w:evenVBand="0" w:oddHBand="1" w:evenHBand="0" w:firstRowFirstColumn="0" w:firstRowLastColumn="0" w:lastRowFirstColumn="0" w:lastRowLastColumn="0"/>
+              <w:cnfStyle w:val="000000100000"/>
               <w:rPr>
                 <w:rFonts w:ascii="Times New Roman" w:hAnsi="Times New Roman" w:cs="Times New Roman"/>
                 <w:sz w:val="24"/>
@@ -18394,7 +18630,7 @@
         </w:trPr>
         <w:tc>
           <w:tcPr>
-            <w:cnfStyle w:val="001000000000" w:firstRow="0" w:lastRow="0" w:firstColumn="1" w:lastColumn="0" w:oddVBand="0" w:evenVBand="0" w:oddHBand="0" w:evenHBand="0" w:firstRowFirstColumn="0" w:firstRowLastColumn="0" w:lastRowFirstColumn="0" w:lastRowLastColumn="0"/>
+            <w:cnfStyle w:val="001000000000"/>
             <w:tcW w:w="2606" w:type="dxa"/>
           </w:tcPr>
           <w:p>
@@ -18431,7 +18667,7 @@
               <w:adjustRightInd w:val="0"/>
               <w:spacing w:before="240" w:line="360" w:lineRule="auto"/>
               <w:jc w:val="both"/>
-              <w:cnfStyle w:val="000000000000" w:firstRow="0" w:lastRow="0" w:firstColumn="0" w:lastColumn="0" w:oddVBand="0" w:evenVBand="0" w:oddHBand="0" w:evenHBand="0" w:firstRowFirstColumn="0" w:firstRowLastColumn="0" w:lastRowFirstColumn="0" w:lastRowLastColumn="0"/>
+              <w:cnfStyle w:val="000000000000"/>
               <w:rPr>
                 <w:rFonts w:ascii="Times New Roman" w:hAnsi="Times New Roman" w:cs="Times New Roman"/>
                 <w:sz w:val="24"/>
@@ -18459,7 +18695,7 @@
               <w:adjustRightInd w:val="0"/>
               <w:spacing w:before="240" w:line="360" w:lineRule="auto"/>
               <w:jc w:val="both"/>
-              <w:cnfStyle w:val="000000000000" w:firstRow="0" w:lastRow="0" w:firstColumn="0" w:lastColumn="0" w:oddVBand="0" w:evenVBand="0" w:oddHBand="0" w:evenHBand="0" w:firstRowFirstColumn="0" w:firstRowLastColumn="0" w:lastRowFirstColumn="0" w:lastRowLastColumn="0"/>
+              <w:cnfStyle w:val="000000000000"/>
               <w:rPr>
                 <w:rFonts w:ascii="Times New Roman" w:hAnsi="Times New Roman" w:cs="Times New Roman"/>
                 <w:sz w:val="24"/>
@@ -18487,7 +18723,7 @@
               <w:adjustRightInd w:val="0"/>
               <w:spacing w:before="240" w:line="360" w:lineRule="auto"/>
               <w:jc w:val="both"/>
-              <w:cnfStyle w:val="000000000000" w:firstRow="0" w:lastRow="0" w:firstColumn="0" w:lastColumn="0" w:oddVBand="0" w:evenVBand="0" w:oddHBand="0" w:evenHBand="0" w:firstRowFirstColumn="0" w:firstRowLastColumn="0" w:lastRowFirstColumn="0" w:lastRowLastColumn="0"/>
+              <w:cnfStyle w:val="000000000000"/>
               <w:rPr>
                 <w:rFonts w:ascii="Times New Roman" w:hAnsi="Times New Roman" w:cs="Times New Roman"/>
                 <w:sz w:val="24"/>
@@ -18515,7 +18751,7 @@
               <w:adjustRightInd w:val="0"/>
               <w:spacing w:before="240" w:line="360" w:lineRule="auto"/>
               <w:jc w:val="both"/>
-              <w:cnfStyle w:val="000000000000" w:firstRow="0" w:lastRow="0" w:firstColumn="0" w:lastColumn="0" w:oddVBand="0" w:evenVBand="0" w:oddHBand="0" w:evenHBand="0" w:firstRowFirstColumn="0" w:firstRowLastColumn="0" w:lastRowFirstColumn="0" w:lastRowLastColumn="0"/>
+              <w:cnfStyle w:val="000000000000"/>
               <w:rPr>
                 <w:rFonts w:ascii="Times New Roman" w:hAnsi="Times New Roman" w:cs="Times New Roman"/>
                 <w:sz w:val="24"/>
@@ -18535,12 +18771,12 @@
       </w:tr>
       <w:tr>
         <w:trPr>
-          <w:cnfStyle w:val="000000100000" w:firstRow="0" w:lastRow="0" w:firstColumn="0" w:lastColumn="0" w:oddVBand="0" w:evenVBand="0" w:oddHBand="1" w:evenHBand="0" w:firstRowFirstColumn="0" w:firstRowLastColumn="0" w:lastRowFirstColumn="0" w:lastRowLastColumn="0"/>
+          <w:cnfStyle w:val="000000100000"/>
           <w:trHeight w:val="490"/>
         </w:trPr>
         <w:tc>
           <w:tcPr>
-            <w:cnfStyle w:val="001000000000" w:firstRow="0" w:lastRow="0" w:firstColumn="1" w:lastColumn="0" w:oddVBand="0" w:evenVBand="0" w:oddHBand="0" w:evenHBand="0" w:firstRowFirstColumn="0" w:firstRowLastColumn="0" w:lastRowFirstColumn="0" w:lastRowLastColumn="0"/>
+            <w:cnfStyle w:val="001000000000"/>
             <w:tcW w:w="2606" w:type="dxa"/>
           </w:tcPr>
           <w:p>
@@ -18577,7 +18813,7 @@
               <w:adjustRightInd w:val="0"/>
               <w:spacing w:before="240" w:line="360" w:lineRule="auto"/>
               <w:jc w:val="both"/>
-              <w:cnfStyle w:val="000000100000" w:firstRow="0" w:lastRow="0" w:firstColumn="0" w:lastColumn="0" w:oddVBand="0" w:evenVBand="0" w:oddHBand="1" w:evenHBand="0" w:firstRowFirstColumn="0" w:firstRowLastColumn="0" w:lastRowFirstColumn="0" w:lastRowLastColumn="0"/>
+              <w:cnfStyle w:val="000000100000"/>
               <w:rPr>
                 <w:rFonts w:ascii="Times New Roman" w:hAnsi="Times New Roman" w:cs="Times New Roman"/>
                 <w:sz w:val="24"/>
@@ -18605,7 +18841,7 @@
               <w:adjustRightInd w:val="0"/>
               <w:spacing w:before="240" w:line="360" w:lineRule="auto"/>
               <w:jc w:val="both"/>
-              <w:cnfStyle w:val="000000100000" w:firstRow="0" w:lastRow="0" w:firstColumn="0" w:lastColumn="0" w:oddVBand="0" w:evenVBand="0" w:oddHBand="1" w:evenHBand="0" w:firstRowFirstColumn="0" w:firstRowLastColumn="0" w:lastRowFirstColumn="0" w:lastRowLastColumn="0"/>
+              <w:cnfStyle w:val="000000100000"/>
               <w:rPr>
                 <w:rFonts w:ascii="Times New Roman" w:hAnsi="Times New Roman" w:cs="Times New Roman"/>
                 <w:sz w:val="24"/>
@@ -18633,7 +18869,7 @@
               <w:adjustRightInd w:val="0"/>
               <w:spacing w:before="240" w:line="360" w:lineRule="auto"/>
               <w:jc w:val="both"/>
-              <w:cnfStyle w:val="000000100000" w:firstRow="0" w:lastRow="0" w:firstColumn="0" w:lastColumn="0" w:oddVBand="0" w:evenVBand="0" w:oddHBand="1" w:evenHBand="0" w:firstRowFirstColumn="0" w:firstRowLastColumn="0" w:lastRowFirstColumn="0" w:lastRowLastColumn="0"/>
+              <w:cnfStyle w:val="000000100000"/>
               <w:rPr>
                 <w:rFonts w:ascii="Times New Roman" w:hAnsi="Times New Roman" w:cs="Times New Roman"/>
                 <w:sz w:val="24"/>
@@ -18661,7 +18897,7 @@
               <w:adjustRightInd w:val="0"/>
               <w:spacing w:before="240" w:line="360" w:lineRule="auto"/>
               <w:jc w:val="both"/>
-              <w:cnfStyle w:val="000000100000" w:firstRow="0" w:lastRow="0" w:firstColumn="0" w:lastColumn="0" w:oddVBand="0" w:evenVBand="0" w:oddHBand="1" w:evenHBand="0" w:firstRowFirstColumn="0" w:firstRowLastColumn="0" w:lastRowFirstColumn="0" w:lastRowLastColumn="0"/>
+              <w:cnfStyle w:val="000000100000"/>
               <w:rPr>
                 <w:rFonts w:ascii="Times New Roman" w:hAnsi="Times New Roman" w:cs="Times New Roman"/>
                 <w:sz w:val="24"/>
@@ -18685,7 +18921,7 @@
         </w:trPr>
         <w:tc>
           <w:tcPr>
-            <w:cnfStyle w:val="001000000000" w:firstRow="0" w:lastRow="0" w:firstColumn="1" w:lastColumn="0" w:oddVBand="0" w:evenVBand="0" w:oddHBand="0" w:evenHBand="0" w:firstRowFirstColumn="0" w:firstRowLastColumn="0" w:lastRowFirstColumn="0" w:lastRowLastColumn="0"/>
+            <w:cnfStyle w:val="001000000000"/>
             <w:tcW w:w="2606" w:type="dxa"/>
           </w:tcPr>
           <w:p>
@@ -18722,7 +18958,7 @@
               <w:adjustRightInd w:val="0"/>
               <w:spacing w:before="240" w:line="360" w:lineRule="auto"/>
               <w:jc w:val="both"/>
-              <w:cnfStyle w:val="000000000000" w:firstRow="0" w:lastRow="0" w:firstColumn="0" w:lastColumn="0" w:oddVBand="0" w:evenVBand="0" w:oddHBand="0" w:evenHBand="0" w:firstRowFirstColumn="0" w:firstRowLastColumn="0" w:lastRowFirstColumn="0" w:lastRowLastColumn="0"/>
+              <w:cnfStyle w:val="000000000000"/>
               <w:rPr>
                 <w:rFonts w:ascii="Times New Roman" w:hAnsi="Times New Roman" w:cs="Times New Roman"/>
                 <w:sz w:val="24"/>
@@ -18750,7 +18986,7 @@
               <w:adjustRightInd w:val="0"/>
               <w:spacing w:before="240" w:line="360" w:lineRule="auto"/>
               <w:jc w:val="both"/>
-              <w:cnfStyle w:val="000000000000" w:firstRow="0" w:lastRow="0" w:firstColumn="0" w:lastColumn="0" w:oddVBand="0" w:evenVBand="0" w:oddHBand="0" w:evenHBand="0" w:firstRowFirstColumn="0" w:firstRowLastColumn="0" w:lastRowFirstColumn="0" w:lastRowLastColumn="0"/>
+              <w:cnfStyle w:val="000000000000"/>
               <w:rPr>
                 <w:rFonts w:ascii="Times New Roman" w:hAnsi="Times New Roman" w:cs="Times New Roman"/>
                 <w:sz w:val="24"/>
@@ -18778,7 +19014,7 @@
               <w:adjustRightInd w:val="0"/>
               <w:spacing w:before="240" w:line="360" w:lineRule="auto"/>
               <w:jc w:val="both"/>
-              <w:cnfStyle w:val="000000000000" w:firstRow="0" w:lastRow="0" w:firstColumn="0" w:lastColumn="0" w:oddVBand="0" w:evenVBand="0" w:oddHBand="0" w:evenHBand="0" w:firstRowFirstColumn="0" w:firstRowLastColumn="0" w:lastRowFirstColumn="0" w:lastRowLastColumn="0"/>
+              <w:cnfStyle w:val="000000000000"/>
               <w:rPr>
                 <w:rFonts w:ascii="Times New Roman" w:hAnsi="Times New Roman" w:cs="Times New Roman"/>
                 <w:sz w:val="24"/>
@@ -18806,7 +19042,7 @@
               <w:adjustRightInd w:val="0"/>
               <w:spacing w:before="240" w:line="360" w:lineRule="auto"/>
               <w:jc w:val="both"/>
-              <w:cnfStyle w:val="000000000000" w:firstRow="0" w:lastRow="0" w:firstColumn="0" w:lastColumn="0" w:oddVBand="0" w:evenVBand="0" w:oddHBand="0" w:evenHBand="0" w:firstRowFirstColumn="0" w:firstRowLastColumn="0" w:lastRowFirstColumn="0" w:lastRowLastColumn="0"/>
+              <w:cnfStyle w:val="000000000000"/>
               <w:rPr>
                 <w:rFonts w:ascii="Times New Roman" w:hAnsi="Times New Roman" w:cs="Times New Roman"/>
                 <w:sz w:val="24"/>
@@ -18826,12 +19062,12 @@
       </w:tr>
       <w:tr>
         <w:trPr>
-          <w:cnfStyle w:val="000000100000" w:firstRow="0" w:lastRow="0" w:firstColumn="0" w:lastColumn="0" w:oddVBand="0" w:evenVBand="0" w:oddHBand="1" w:evenHBand="0" w:firstRowFirstColumn="0" w:firstRowLastColumn="0" w:lastRowFirstColumn="0" w:lastRowLastColumn="0"/>
+          <w:cnfStyle w:val="000000100000"/>
           <w:trHeight w:val="500"/>
         </w:trPr>
         <w:tc>
           <w:tcPr>
-            <w:cnfStyle w:val="001000000000" w:firstRow="0" w:lastRow="0" w:firstColumn="1" w:lastColumn="0" w:oddVBand="0" w:evenVBand="0" w:oddHBand="0" w:evenHBand="0" w:firstRowFirstColumn="0" w:firstRowLastColumn="0" w:lastRowFirstColumn="0" w:lastRowLastColumn="0"/>
+            <w:cnfStyle w:val="001000000000"/>
             <w:tcW w:w="2606" w:type="dxa"/>
           </w:tcPr>
           <w:p>
@@ -18868,7 +19104,7 @@
               <w:adjustRightInd w:val="0"/>
               <w:spacing w:before="240" w:line="360" w:lineRule="auto"/>
               <w:jc w:val="both"/>
-              <w:cnfStyle w:val="000000100000" w:firstRow="0" w:lastRow="0" w:firstColumn="0" w:lastColumn="0" w:oddVBand="0" w:evenVBand="0" w:oddHBand="1" w:evenHBand="0" w:firstRowFirstColumn="0" w:firstRowLastColumn="0" w:lastRowFirstColumn="0" w:lastRowLastColumn="0"/>
+              <w:cnfStyle w:val="000000100000"/>
               <w:rPr>
                 <w:rFonts w:ascii="Times New Roman" w:hAnsi="Times New Roman" w:cs="Times New Roman"/>
                 <w:sz w:val="24"/>
@@ -18896,7 +19132,7 @@
               <w:adjustRightInd w:val="0"/>
               <w:spacing w:before="240" w:line="360" w:lineRule="auto"/>
               <w:jc w:val="both"/>
-              <w:cnfStyle w:val="000000100000" w:firstRow="0" w:lastRow="0" w:firstColumn="0" w:lastColumn="0" w:oddVBand="0" w:evenVBand="0" w:oddHBand="1" w:evenHBand="0" w:firstRowFirstColumn="0" w:firstRowLastColumn="0" w:lastRowFirstColumn="0" w:lastRowLastColumn="0"/>
+              <w:cnfStyle w:val="000000100000"/>
               <w:rPr>
                 <w:rFonts w:ascii="Times New Roman" w:hAnsi="Times New Roman" w:cs="Times New Roman"/>
                 <w:sz w:val="24"/>
@@ -18924,7 +19160,7 @@
               <w:adjustRightInd w:val="0"/>
               <w:spacing w:before="240" w:line="360" w:lineRule="auto"/>
               <w:jc w:val="both"/>
-              <w:cnfStyle w:val="000000100000" w:firstRow="0" w:lastRow="0" w:firstColumn="0" w:lastColumn="0" w:oddVBand="0" w:evenVBand="0" w:oddHBand="1" w:evenHBand="0" w:firstRowFirstColumn="0" w:firstRowLastColumn="0" w:lastRowFirstColumn="0" w:lastRowLastColumn="0"/>
+              <w:cnfStyle w:val="000000100000"/>
               <w:rPr>
                 <w:rFonts w:ascii="Times New Roman" w:hAnsi="Times New Roman" w:cs="Times New Roman"/>
                 <w:sz w:val="24"/>
@@ -18952,7 +19188,7 @@
               <w:adjustRightInd w:val="0"/>
               <w:spacing w:before="240" w:line="360" w:lineRule="auto"/>
               <w:jc w:val="both"/>
-              <w:cnfStyle w:val="000000100000" w:firstRow="0" w:lastRow="0" w:firstColumn="0" w:lastColumn="0" w:oddVBand="0" w:evenVBand="0" w:oddHBand="1" w:evenHBand="0" w:firstRowFirstColumn="0" w:firstRowLastColumn="0" w:lastRowFirstColumn="0" w:lastRowLastColumn="0"/>
+              <w:cnfStyle w:val="000000100000"/>
               <w:rPr>
                 <w:rFonts w:ascii="Times New Roman" w:hAnsi="Times New Roman" w:cs="Times New Roman"/>
                 <w:sz w:val="24"/>
@@ -19027,12 +19263,13 @@
     </w:p>
     <w:p>
       <w:pPr>
-        <w:pStyle w:val="Heading3"/>
+        <w:pStyle w:val="Balk3"/>
         <w:spacing w:after="240" w:line="360" w:lineRule="auto"/>
         <w:jc w:val="both"/>
       </w:pPr>
       <w:bookmarkStart w:id="21" w:name="_Toc503450471"/>
       <w:r>
+        <w:lastRenderedPageBreak/>
         <w:t>EXPERIMENT 2</w:t>
       </w:r>
       <w:bookmarkEnd w:id="21"/>
@@ -19110,7 +19347,6 @@
           <w:sz w:val="24"/>
           <w:szCs w:val="28"/>
         </w:rPr>
-        <w:lastRenderedPageBreak/>
         <w:t>The accuracy, F-measure, MCC and precision and recall values of each classification models are shown Table 3.</w:t>
       </w:r>
     </w:p>
@@ -19366,10 +19602,10 @@
     </w:p>
     <w:tbl>
       <w:tblPr>
-        <w:tblStyle w:val="LightShading-Accent1"/>
+        <w:tblStyle w:val="AkGlgeleme-Vurgu1"/>
         <w:tblW w:w="9165" w:type="dxa"/>
         <w:tblLayout w:type="fixed"/>
-        <w:tblLook w:val="04A0" w:firstRow="1" w:lastRow="0" w:firstColumn="1" w:lastColumn="0" w:noHBand="0" w:noVBand="1"/>
+        <w:tblLook w:val="04A0"/>
       </w:tblPr>
       <w:tblGrid>
         <w:gridCol w:w="1623"/>
@@ -19381,12 +19617,12 @@
       </w:tblGrid>
       <w:tr>
         <w:trPr>
-          <w:cnfStyle w:val="100000000000" w:firstRow="1" w:lastRow="0" w:firstColumn="0" w:lastColumn="0" w:oddVBand="0" w:evenVBand="0" w:oddHBand="0" w:evenHBand="0" w:firstRowFirstColumn="0" w:firstRowLastColumn="0" w:lastRowFirstColumn="0" w:lastRowLastColumn="0"/>
+          <w:cnfStyle w:val="100000000000"/>
           <w:trHeight w:val="691"/>
         </w:trPr>
         <w:tc>
           <w:tcPr>
-            <w:cnfStyle w:val="001000000000" w:firstRow="0" w:lastRow="0" w:firstColumn="1" w:lastColumn="0" w:oddVBand="0" w:evenVBand="0" w:oddHBand="0" w:evenHBand="0" w:firstRowFirstColumn="0" w:firstRowLastColumn="0" w:lastRowFirstColumn="0" w:lastRowLastColumn="0"/>
+            <w:cnfStyle w:val="001000000000"/>
             <w:tcW w:w="1623" w:type="dxa"/>
           </w:tcPr>
           <w:p>
@@ -19415,7 +19651,7 @@
               <w:adjustRightInd w:val="0"/>
               <w:spacing w:line="360" w:lineRule="auto"/>
               <w:jc w:val="both"/>
-              <w:cnfStyle w:val="100000000000" w:firstRow="1" w:lastRow="0" w:firstColumn="0" w:lastColumn="0" w:oddVBand="0" w:evenVBand="0" w:oddHBand="0" w:evenHBand="0" w:firstRowFirstColumn="0" w:firstRowLastColumn="0" w:lastRowFirstColumn="0" w:lastRowLastColumn="0"/>
+              <w:cnfStyle w:val="100000000000"/>
               <w:rPr>
                 <w:rFonts w:ascii="Times New Roman" w:hAnsi="Times New Roman" w:cs="Times New Roman"/>
                 <w:b w:val="0"/>
@@ -19445,7 +19681,7 @@
               <w:adjustRightInd w:val="0"/>
               <w:spacing w:line="360" w:lineRule="auto"/>
               <w:jc w:val="both"/>
-              <w:cnfStyle w:val="100000000000" w:firstRow="1" w:lastRow="0" w:firstColumn="0" w:lastColumn="0" w:oddVBand="0" w:evenVBand="0" w:oddHBand="0" w:evenHBand="0" w:firstRowFirstColumn="0" w:firstRowLastColumn="0" w:lastRowFirstColumn="0" w:lastRowLastColumn="0"/>
+              <w:cnfStyle w:val="100000000000"/>
               <w:rPr>
                 <w:rFonts w:ascii="Times New Roman" w:hAnsi="Times New Roman" w:cs="Times New Roman"/>
                 <w:b w:val="0"/>
@@ -19475,7 +19711,7 @@
               <w:adjustRightInd w:val="0"/>
               <w:spacing w:line="360" w:lineRule="auto"/>
               <w:jc w:val="both"/>
-              <w:cnfStyle w:val="100000000000" w:firstRow="1" w:lastRow="0" w:firstColumn="0" w:lastColumn="0" w:oddVBand="0" w:evenVBand="0" w:oddHBand="0" w:evenHBand="0" w:firstRowFirstColumn="0" w:firstRowLastColumn="0" w:lastRowFirstColumn="0" w:lastRowLastColumn="0"/>
+              <w:cnfStyle w:val="100000000000"/>
               <w:rPr>
                 <w:rFonts w:ascii="Times New Roman" w:hAnsi="Times New Roman" w:cs="Times New Roman"/>
                 <w:b w:val="0"/>
@@ -19500,7 +19736,7 @@
               <w:adjustRightInd w:val="0"/>
               <w:spacing w:line="360" w:lineRule="auto"/>
               <w:jc w:val="both"/>
-              <w:cnfStyle w:val="100000000000" w:firstRow="1" w:lastRow="0" w:firstColumn="0" w:lastColumn="0" w:oddVBand="0" w:evenVBand="0" w:oddHBand="0" w:evenHBand="0" w:firstRowFirstColumn="0" w:firstRowLastColumn="0" w:lastRowFirstColumn="0" w:lastRowLastColumn="0"/>
+              <w:cnfStyle w:val="100000000000"/>
               <w:rPr>
                 <w:rFonts w:ascii="Times New Roman" w:hAnsi="Times New Roman" w:cs="Times New Roman"/>
                 <w:b w:val="0"/>
@@ -19530,7 +19766,7 @@
               <w:adjustRightInd w:val="0"/>
               <w:spacing w:line="360" w:lineRule="auto"/>
               <w:jc w:val="both"/>
-              <w:cnfStyle w:val="100000000000" w:firstRow="1" w:lastRow="0" w:firstColumn="0" w:lastColumn="0" w:oddVBand="0" w:evenVBand="0" w:oddHBand="0" w:evenHBand="0" w:firstRowFirstColumn="0" w:firstRowLastColumn="0" w:lastRowFirstColumn="0" w:lastRowLastColumn="0"/>
+              <w:cnfStyle w:val="100000000000"/>
               <w:rPr>
                 <w:rFonts w:ascii="Times New Roman" w:hAnsi="Times New Roman" w:cs="Times New Roman"/>
                 <w:b w:val="0"/>
@@ -19555,7 +19791,7 @@
               <w:adjustRightInd w:val="0"/>
               <w:spacing w:line="360" w:lineRule="auto"/>
               <w:jc w:val="both"/>
-              <w:cnfStyle w:val="100000000000" w:firstRow="1" w:lastRow="0" w:firstColumn="0" w:lastColumn="0" w:oddVBand="0" w:evenVBand="0" w:oddHBand="0" w:evenHBand="0" w:firstRowFirstColumn="0" w:firstRowLastColumn="0" w:lastRowFirstColumn="0" w:lastRowLastColumn="0"/>
+              <w:cnfStyle w:val="100000000000"/>
               <w:rPr>
                 <w:rFonts w:ascii="Times New Roman" w:hAnsi="Times New Roman" w:cs="Times New Roman"/>
                 <w:b w:val="0"/>
@@ -19585,7 +19821,7 @@
               <w:adjustRightInd w:val="0"/>
               <w:spacing w:line="360" w:lineRule="auto"/>
               <w:jc w:val="both"/>
-              <w:cnfStyle w:val="100000000000" w:firstRow="1" w:lastRow="0" w:firstColumn="0" w:lastColumn="0" w:oddVBand="0" w:evenVBand="0" w:oddHBand="0" w:evenHBand="0" w:firstRowFirstColumn="0" w:firstRowLastColumn="0" w:lastRowFirstColumn="0" w:lastRowLastColumn="0"/>
+              <w:cnfStyle w:val="100000000000"/>
               <w:rPr>
                 <w:rFonts w:ascii="Times New Roman" w:hAnsi="Times New Roman" w:cs="Times New Roman"/>
                 <w:b w:val="0"/>
@@ -19607,12 +19843,12 @@
       </w:tr>
       <w:tr>
         <w:trPr>
-          <w:cnfStyle w:val="000000100000" w:firstRow="0" w:lastRow="0" w:firstColumn="0" w:lastColumn="0" w:oddVBand="0" w:evenVBand="0" w:oddHBand="1" w:evenHBand="0" w:firstRowFirstColumn="0" w:firstRowLastColumn="0" w:lastRowFirstColumn="0" w:lastRowLastColumn="0"/>
+          <w:cnfStyle w:val="000000100000"/>
           <w:trHeight w:val="438"/>
         </w:trPr>
         <w:tc>
           <w:tcPr>
-            <w:cnfStyle w:val="001000000000" w:firstRow="0" w:lastRow="0" w:firstColumn="1" w:lastColumn="0" w:oddVBand="0" w:evenVBand="0" w:oddHBand="0" w:evenHBand="0" w:firstRowFirstColumn="0" w:firstRowLastColumn="0" w:lastRowFirstColumn="0" w:lastRowLastColumn="0"/>
+            <w:cnfStyle w:val="001000000000"/>
             <w:tcW w:w="1623" w:type="dxa"/>
           </w:tcPr>
           <w:p>
@@ -19651,7 +19887,7 @@
               <w:adjustRightInd w:val="0"/>
               <w:spacing w:before="240" w:line="360" w:lineRule="auto"/>
               <w:jc w:val="both"/>
-              <w:cnfStyle w:val="000000100000" w:firstRow="0" w:lastRow="0" w:firstColumn="0" w:lastColumn="0" w:oddVBand="0" w:evenVBand="0" w:oddHBand="1" w:evenHBand="0" w:firstRowFirstColumn="0" w:firstRowLastColumn="0" w:lastRowFirstColumn="0" w:lastRowLastColumn="0"/>
+              <w:cnfStyle w:val="000000100000"/>
               <w:rPr>
                 <w:rFonts w:ascii="Times New Roman" w:hAnsi="Times New Roman" w:cs="Times New Roman"/>
                 <w:sz w:val="24"/>
@@ -19687,7 +19923,7 @@
               <w:adjustRightInd w:val="0"/>
               <w:spacing w:before="240" w:line="360" w:lineRule="auto"/>
               <w:jc w:val="both"/>
-              <w:cnfStyle w:val="000000100000" w:firstRow="0" w:lastRow="0" w:firstColumn="0" w:lastColumn="0" w:oddVBand="0" w:evenVBand="0" w:oddHBand="1" w:evenHBand="0" w:firstRowFirstColumn="0" w:firstRowLastColumn="0" w:lastRowFirstColumn="0" w:lastRowLastColumn="0"/>
+              <w:cnfStyle w:val="000000100000"/>
               <w:rPr>
                 <w:rFonts w:ascii="Times New Roman" w:hAnsi="Times New Roman" w:cs="Times New Roman"/>
                 <w:sz w:val="24"/>
@@ -19723,7 +19959,7 @@
               <w:adjustRightInd w:val="0"/>
               <w:spacing w:before="240" w:line="360" w:lineRule="auto"/>
               <w:jc w:val="both"/>
-              <w:cnfStyle w:val="000000100000" w:firstRow="0" w:lastRow="0" w:firstColumn="0" w:lastColumn="0" w:oddVBand="0" w:evenVBand="0" w:oddHBand="1" w:evenHBand="0" w:firstRowFirstColumn="0" w:firstRowLastColumn="0" w:lastRowFirstColumn="0" w:lastRowLastColumn="0"/>
+              <w:cnfStyle w:val="000000100000"/>
               <w:rPr>
                 <w:rFonts w:ascii="Times New Roman" w:hAnsi="Times New Roman" w:cs="Times New Roman"/>
                 <w:sz w:val="24"/>
@@ -19759,7 +19995,7 @@
               <w:adjustRightInd w:val="0"/>
               <w:spacing w:before="240" w:line="360" w:lineRule="auto"/>
               <w:jc w:val="both"/>
-              <w:cnfStyle w:val="000000100000" w:firstRow="0" w:lastRow="0" w:firstColumn="0" w:lastColumn="0" w:oddVBand="0" w:evenVBand="0" w:oddHBand="1" w:evenHBand="0" w:firstRowFirstColumn="0" w:firstRowLastColumn="0" w:lastRowFirstColumn="0" w:lastRowLastColumn="0"/>
+              <w:cnfStyle w:val="000000100000"/>
               <w:rPr>
                 <w:rFonts w:ascii="Times New Roman" w:hAnsi="Times New Roman" w:cs="Times New Roman"/>
                 <w:sz w:val="24"/>
@@ -19795,7 +20031,7 @@
               <w:adjustRightInd w:val="0"/>
               <w:spacing w:before="240" w:line="360" w:lineRule="auto"/>
               <w:jc w:val="both"/>
-              <w:cnfStyle w:val="000000100000" w:firstRow="0" w:lastRow="0" w:firstColumn="0" w:lastColumn="0" w:oddVBand="0" w:evenVBand="0" w:oddHBand="1" w:evenHBand="0" w:firstRowFirstColumn="0" w:firstRowLastColumn="0" w:lastRowFirstColumn="0" w:lastRowLastColumn="0"/>
+              <w:cnfStyle w:val="000000100000"/>
               <w:rPr>
                 <w:rFonts w:ascii="Times New Roman" w:hAnsi="Times New Roman" w:cs="Times New Roman"/>
                 <w:sz w:val="24"/>
@@ -19827,7 +20063,7 @@
         </w:trPr>
         <w:tc>
           <w:tcPr>
-            <w:cnfStyle w:val="001000000000" w:firstRow="0" w:lastRow="0" w:firstColumn="1" w:lastColumn="0" w:oddVBand="0" w:evenVBand="0" w:oddHBand="0" w:evenHBand="0" w:firstRowFirstColumn="0" w:firstRowLastColumn="0" w:lastRowFirstColumn="0" w:lastRowLastColumn="0"/>
+            <w:cnfStyle w:val="001000000000"/>
             <w:tcW w:w="1623" w:type="dxa"/>
           </w:tcPr>
           <w:p>
@@ -19866,7 +20102,7 @@
               <w:adjustRightInd w:val="0"/>
               <w:spacing w:before="240" w:line="360" w:lineRule="auto"/>
               <w:jc w:val="both"/>
-              <w:cnfStyle w:val="000000000000" w:firstRow="0" w:lastRow="0" w:firstColumn="0" w:lastColumn="0" w:oddVBand="0" w:evenVBand="0" w:oddHBand="0" w:evenHBand="0" w:firstRowFirstColumn="0" w:firstRowLastColumn="0" w:lastRowFirstColumn="0" w:lastRowLastColumn="0"/>
+              <w:cnfStyle w:val="000000000000"/>
               <w:rPr>
                 <w:rFonts w:ascii="Times New Roman" w:hAnsi="Times New Roman" w:cs="Times New Roman"/>
                 <w:sz w:val="24"/>
@@ -19902,7 +20138,7 @@
               <w:adjustRightInd w:val="0"/>
               <w:spacing w:before="240" w:line="360" w:lineRule="auto"/>
               <w:jc w:val="both"/>
-              <w:cnfStyle w:val="000000000000" w:firstRow="0" w:lastRow="0" w:firstColumn="0" w:lastColumn="0" w:oddVBand="0" w:evenVBand="0" w:oddHBand="0" w:evenHBand="0" w:firstRowFirstColumn="0" w:firstRowLastColumn="0" w:lastRowFirstColumn="0" w:lastRowLastColumn="0"/>
+              <w:cnfStyle w:val="000000000000"/>
               <w:rPr>
                 <w:rFonts w:ascii="Times New Roman" w:hAnsi="Times New Roman" w:cs="Times New Roman"/>
                 <w:sz w:val="24"/>
@@ -19938,7 +20174,7 @@
               <w:adjustRightInd w:val="0"/>
               <w:spacing w:before="240" w:line="360" w:lineRule="auto"/>
               <w:jc w:val="both"/>
-              <w:cnfStyle w:val="000000000000" w:firstRow="0" w:lastRow="0" w:firstColumn="0" w:lastColumn="0" w:oddVBand="0" w:evenVBand="0" w:oddHBand="0" w:evenHBand="0" w:firstRowFirstColumn="0" w:firstRowLastColumn="0" w:lastRowFirstColumn="0" w:lastRowLastColumn="0"/>
+              <w:cnfStyle w:val="000000000000"/>
               <w:rPr>
                 <w:rFonts w:ascii="Times New Roman" w:hAnsi="Times New Roman" w:cs="Times New Roman"/>
                 <w:sz w:val="24"/>
@@ -19974,7 +20210,7 @@
               <w:adjustRightInd w:val="0"/>
               <w:spacing w:before="240" w:line="360" w:lineRule="auto"/>
               <w:jc w:val="both"/>
-              <w:cnfStyle w:val="000000000000" w:firstRow="0" w:lastRow="0" w:firstColumn="0" w:lastColumn="0" w:oddVBand="0" w:evenVBand="0" w:oddHBand="0" w:evenHBand="0" w:firstRowFirstColumn="0" w:firstRowLastColumn="0" w:lastRowFirstColumn="0" w:lastRowLastColumn="0"/>
+              <w:cnfStyle w:val="000000000000"/>
               <w:rPr>
                 <w:rFonts w:ascii="Times New Roman" w:hAnsi="Times New Roman" w:cs="Times New Roman"/>
                 <w:sz w:val="24"/>
@@ -20010,7 +20246,7 @@
               <w:adjustRightInd w:val="0"/>
               <w:spacing w:before="240" w:line="360" w:lineRule="auto"/>
               <w:jc w:val="both"/>
-              <w:cnfStyle w:val="000000000000" w:firstRow="0" w:lastRow="0" w:firstColumn="0" w:lastColumn="0" w:oddVBand="0" w:evenVBand="0" w:oddHBand="0" w:evenHBand="0" w:firstRowFirstColumn="0" w:firstRowLastColumn="0" w:lastRowFirstColumn="0" w:lastRowLastColumn="0"/>
+              <w:cnfStyle w:val="000000000000"/>
               <w:rPr>
                 <w:rFonts w:ascii="Times New Roman" w:hAnsi="Times New Roman" w:cs="Times New Roman"/>
                 <w:sz w:val="24"/>
@@ -20038,12 +20274,12 @@
       </w:tr>
       <w:tr>
         <w:trPr>
-          <w:cnfStyle w:val="000000100000" w:firstRow="0" w:lastRow="0" w:firstColumn="0" w:lastColumn="0" w:oddVBand="0" w:evenVBand="0" w:oddHBand="1" w:evenHBand="0" w:firstRowFirstColumn="0" w:firstRowLastColumn="0" w:lastRowFirstColumn="0" w:lastRowLastColumn="0"/>
+          <w:cnfStyle w:val="000000100000"/>
           <w:trHeight w:val="691"/>
         </w:trPr>
         <w:tc>
           <w:tcPr>
-            <w:cnfStyle w:val="001000000000" w:firstRow="0" w:lastRow="0" w:firstColumn="1" w:lastColumn="0" w:oddVBand="0" w:evenVBand="0" w:oddHBand="0" w:evenHBand="0" w:firstRowFirstColumn="0" w:firstRowLastColumn="0" w:lastRowFirstColumn="0" w:lastRowLastColumn="0"/>
+            <w:cnfStyle w:val="001000000000"/>
             <w:tcW w:w="1623" w:type="dxa"/>
           </w:tcPr>
           <w:p>
@@ -20082,7 +20318,7 @@
               <w:adjustRightInd w:val="0"/>
               <w:spacing w:before="240" w:line="360" w:lineRule="auto"/>
               <w:jc w:val="both"/>
-              <w:cnfStyle w:val="000000100000" w:firstRow="0" w:lastRow="0" w:firstColumn="0" w:lastColumn="0" w:oddVBand="0" w:evenVBand="0" w:oddHBand="1" w:evenHBand="0" w:firstRowFirstColumn="0" w:firstRowLastColumn="0" w:lastRowFirstColumn="0" w:lastRowLastColumn="0"/>
+              <w:cnfStyle w:val="000000100000"/>
               <w:rPr>
                 <w:rFonts w:ascii="Times New Roman" w:hAnsi="Times New Roman" w:cs="Times New Roman"/>
                 <w:sz w:val="24"/>
@@ -20118,7 +20354,7 @@
               <w:adjustRightInd w:val="0"/>
               <w:spacing w:before="240" w:line="360" w:lineRule="auto"/>
               <w:jc w:val="both"/>
-              <w:cnfStyle w:val="000000100000" w:firstRow="0" w:lastRow="0" w:firstColumn="0" w:lastColumn="0" w:oddVBand="0" w:evenVBand="0" w:oddHBand="1" w:evenHBand="0" w:firstRowFirstColumn="0" w:firstRowLastColumn="0" w:lastRowFirstColumn="0" w:lastRowLastColumn="0"/>
+              <w:cnfStyle w:val="000000100000"/>
               <w:rPr>
                 <w:rFonts w:ascii="Times New Roman" w:hAnsi="Times New Roman" w:cs="Times New Roman"/>
                 <w:sz w:val="24"/>
@@ -20154,7 +20390,7 @@
               <w:adjustRightInd w:val="0"/>
               <w:spacing w:before="240" w:line="360" w:lineRule="auto"/>
               <w:jc w:val="both"/>
-              <w:cnfStyle w:val="000000100000" w:firstRow="0" w:lastRow="0" w:firstColumn="0" w:lastColumn="0" w:oddVBand="0" w:evenVBand="0" w:oddHBand="1" w:evenHBand="0" w:firstRowFirstColumn="0" w:firstRowLastColumn="0" w:lastRowFirstColumn="0" w:lastRowLastColumn="0"/>
+              <w:cnfStyle w:val="000000100000"/>
               <w:rPr>
                 <w:rFonts w:ascii="Times New Roman" w:hAnsi="Times New Roman" w:cs="Times New Roman"/>
                 <w:sz w:val="24"/>
@@ -20190,7 +20426,7 @@
               <w:adjustRightInd w:val="0"/>
               <w:spacing w:before="240" w:line="360" w:lineRule="auto"/>
               <w:jc w:val="both"/>
-              <w:cnfStyle w:val="000000100000" w:firstRow="0" w:lastRow="0" w:firstColumn="0" w:lastColumn="0" w:oddVBand="0" w:evenVBand="0" w:oddHBand="1" w:evenHBand="0" w:firstRowFirstColumn="0" w:firstRowLastColumn="0" w:lastRowFirstColumn="0" w:lastRowLastColumn="0"/>
+              <w:cnfStyle w:val="000000100000"/>
               <w:rPr>
                 <w:rFonts w:ascii="Times New Roman" w:hAnsi="Times New Roman" w:cs="Times New Roman"/>
                 <w:sz w:val="24"/>
@@ -20218,7 +20454,7 @@
               <w:adjustRightInd w:val="0"/>
               <w:spacing w:before="240" w:line="360" w:lineRule="auto"/>
               <w:jc w:val="both"/>
-              <w:cnfStyle w:val="000000100000" w:firstRow="0" w:lastRow="0" w:firstColumn="0" w:lastColumn="0" w:oddVBand="0" w:evenVBand="0" w:oddHBand="1" w:evenHBand="0" w:firstRowFirstColumn="0" w:firstRowLastColumn="0" w:lastRowFirstColumn="0" w:lastRowLastColumn="0"/>
+              <w:cnfStyle w:val="000000100000"/>
               <w:rPr>
                 <w:rFonts w:ascii="Times New Roman" w:hAnsi="Times New Roman" w:cs="Times New Roman"/>
                 <w:sz w:val="24"/>
@@ -20250,7 +20486,7 @@
         </w:trPr>
         <w:tc>
           <w:tcPr>
-            <w:cnfStyle w:val="001000000000" w:firstRow="0" w:lastRow="0" w:firstColumn="1" w:lastColumn="0" w:oddVBand="0" w:evenVBand="0" w:oddHBand="0" w:evenHBand="0" w:firstRowFirstColumn="0" w:firstRowLastColumn="0" w:lastRowFirstColumn="0" w:lastRowLastColumn="0"/>
+            <w:cnfStyle w:val="001000000000"/>
             <w:tcW w:w="1623" w:type="dxa"/>
           </w:tcPr>
           <w:p>
@@ -20289,7 +20525,7 @@
               <w:adjustRightInd w:val="0"/>
               <w:spacing w:before="240" w:line="360" w:lineRule="auto"/>
               <w:jc w:val="both"/>
-              <w:cnfStyle w:val="000000000000" w:firstRow="0" w:lastRow="0" w:firstColumn="0" w:lastColumn="0" w:oddVBand="0" w:evenVBand="0" w:oddHBand="0" w:evenHBand="0" w:firstRowFirstColumn="0" w:firstRowLastColumn="0" w:lastRowFirstColumn="0" w:lastRowLastColumn="0"/>
+              <w:cnfStyle w:val="000000000000"/>
               <w:rPr>
                 <w:rFonts w:ascii="Times New Roman" w:hAnsi="Times New Roman" w:cs="Times New Roman"/>
                 <w:sz w:val="24"/>
@@ -20325,7 +20561,7 @@
               <w:adjustRightInd w:val="0"/>
               <w:spacing w:before="240" w:line="360" w:lineRule="auto"/>
               <w:jc w:val="both"/>
-              <w:cnfStyle w:val="000000000000" w:firstRow="0" w:lastRow="0" w:firstColumn="0" w:lastColumn="0" w:oddVBand="0" w:evenVBand="0" w:oddHBand="0" w:evenHBand="0" w:firstRowFirstColumn="0" w:firstRowLastColumn="0" w:lastRowFirstColumn="0" w:lastRowLastColumn="0"/>
+              <w:cnfStyle w:val="000000000000"/>
               <w:rPr>
                 <w:rFonts w:ascii="Times New Roman" w:hAnsi="Times New Roman" w:cs="Times New Roman"/>
                 <w:sz w:val="24"/>
@@ -20361,7 +20597,7 @@
               <w:adjustRightInd w:val="0"/>
               <w:spacing w:before="240" w:line="360" w:lineRule="auto"/>
               <w:jc w:val="both"/>
-              <w:cnfStyle w:val="000000000000" w:firstRow="0" w:lastRow="0" w:firstColumn="0" w:lastColumn="0" w:oddVBand="0" w:evenVBand="0" w:oddHBand="0" w:evenHBand="0" w:firstRowFirstColumn="0" w:firstRowLastColumn="0" w:lastRowFirstColumn="0" w:lastRowLastColumn="0"/>
+              <w:cnfStyle w:val="000000000000"/>
               <w:rPr>
                 <w:rFonts w:ascii="Times New Roman" w:hAnsi="Times New Roman" w:cs="Times New Roman"/>
                 <w:sz w:val="24"/>
@@ -20397,7 +20633,7 @@
               <w:adjustRightInd w:val="0"/>
               <w:spacing w:before="240" w:line="360" w:lineRule="auto"/>
               <w:jc w:val="both"/>
-              <w:cnfStyle w:val="000000000000" w:firstRow="0" w:lastRow="0" w:firstColumn="0" w:lastColumn="0" w:oddVBand="0" w:evenVBand="0" w:oddHBand="0" w:evenHBand="0" w:firstRowFirstColumn="0" w:firstRowLastColumn="0" w:lastRowFirstColumn="0" w:lastRowLastColumn="0"/>
+              <w:cnfStyle w:val="000000000000"/>
               <w:rPr>
                 <w:rFonts w:ascii="Times New Roman" w:hAnsi="Times New Roman" w:cs="Times New Roman"/>
                 <w:sz w:val="24"/>
@@ -20433,7 +20669,7 @@
               <w:adjustRightInd w:val="0"/>
               <w:spacing w:before="240" w:line="360" w:lineRule="auto"/>
               <w:jc w:val="both"/>
-              <w:cnfStyle w:val="000000000000" w:firstRow="0" w:lastRow="0" w:firstColumn="0" w:lastColumn="0" w:oddVBand="0" w:evenVBand="0" w:oddHBand="0" w:evenHBand="0" w:firstRowFirstColumn="0" w:firstRowLastColumn="0" w:lastRowFirstColumn="0" w:lastRowLastColumn="0"/>
+              <w:cnfStyle w:val="000000000000"/>
               <w:rPr>
                 <w:rFonts w:ascii="Times New Roman" w:hAnsi="Times New Roman" w:cs="Times New Roman"/>
                 <w:sz w:val="24"/>
@@ -20461,12 +20697,12 @@
       </w:tr>
       <w:tr>
         <w:trPr>
-          <w:cnfStyle w:val="000000100000" w:firstRow="0" w:lastRow="0" w:firstColumn="0" w:lastColumn="0" w:oddVBand="0" w:evenVBand="0" w:oddHBand="1" w:evenHBand="0" w:firstRowFirstColumn="0" w:firstRowLastColumn="0" w:lastRowFirstColumn="0" w:lastRowLastColumn="0"/>
+          <w:cnfStyle w:val="000000100000"/>
           <w:trHeight w:val="678"/>
         </w:trPr>
         <w:tc>
           <w:tcPr>
-            <w:cnfStyle w:val="001000000000" w:firstRow="0" w:lastRow="0" w:firstColumn="1" w:lastColumn="0" w:oddVBand="0" w:evenVBand="0" w:oddHBand="0" w:evenHBand="0" w:firstRowFirstColumn="0" w:firstRowLastColumn="0" w:lastRowFirstColumn="0" w:lastRowLastColumn="0"/>
+            <w:cnfStyle w:val="001000000000"/>
             <w:tcW w:w="1623" w:type="dxa"/>
           </w:tcPr>
           <w:p>
@@ -20505,7 +20741,7 @@
               <w:adjustRightInd w:val="0"/>
               <w:spacing w:before="240" w:line="360" w:lineRule="auto"/>
               <w:jc w:val="both"/>
-              <w:cnfStyle w:val="000000100000" w:firstRow="0" w:lastRow="0" w:firstColumn="0" w:lastColumn="0" w:oddVBand="0" w:evenVBand="0" w:oddHBand="1" w:evenHBand="0" w:firstRowFirstColumn="0" w:firstRowLastColumn="0" w:lastRowFirstColumn="0" w:lastRowLastColumn="0"/>
+              <w:cnfStyle w:val="000000100000"/>
               <w:rPr>
                 <w:rFonts w:ascii="Times New Roman" w:hAnsi="Times New Roman" w:cs="Times New Roman"/>
                 <w:sz w:val="24"/>
@@ -20541,7 +20777,7 @@
               <w:adjustRightInd w:val="0"/>
               <w:spacing w:before="240" w:line="360" w:lineRule="auto"/>
               <w:jc w:val="both"/>
-              <w:cnfStyle w:val="000000100000" w:firstRow="0" w:lastRow="0" w:firstColumn="0" w:lastColumn="0" w:oddVBand="0" w:evenVBand="0" w:oddHBand="1" w:evenHBand="0" w:firstRowFirstColumn="0" w:firstRowLastColumn="0" w:lastRowFirstColumn="0" w:lastRowLastColumn="0"/>
+              <w:cnfStyle w:val="000000100000"/>
               <w:rPr>
                 <w:rFonts w:ascii="Times New Roman" w:hAnsi="Times New Roman" w:cs="Times New Roman"/>
                 <w:sz w:val="24"/>
@@ -20577,7 +20813,7 @@
               <w:adjustRightInd w:val="0"/>
               <w:spacing w:before="240" w:line="360" w:lineRule="auto"/>
               <w:jc w:val="both"/>
-              <w:cnfStyle w:val="000000100000" w:firstRow="0" w:lastRow="0" w:firstColumn="0" w:lastColumn="0" w:oddVBand="0" w:evenVBand="0" w:oddHBand="1" w:evenHBand="0" w:firstRowFirstColumn="0" w:firstRowLastColumn="0" w:lastRowFirstColumn="0" w:lastRowLastColumn="0"/>
+              <w:cnfStyle w:val="000000100000"/>
               <w:rPr>
                 <w:rFonts w:ascii="Times New Roman" w:hAnsi="Times New Roman" w:cs="Times New Roman"/>
                 <w:sz w:val="24"/>
@@ -20613,7 +20849,7 @@
               <w:adjustRightInd w:val="0"/>
               <w:spacing w:before="240" w:line="360" w:lineRule="auto"/>
               <w:jc w:val="both"/>
-              <w:cnfStyle w:val="000000100000" w:firstRow="0" w:lastRow="0" w:firstColumn="0" w:lastColumn="0" w:oddVBand="0" w:evenVBand="0" w:oddHBand="1" w:evenHBand="0" w:firstRowFirstColumn="0" w:firstRowLastColumn="0" w:lastRowFirstColumn="0" w:lastRowLastColumn="0"/>
+              <w:cnfStyle w:val="000000100000"/>
               <w:rPr>
                 <w:rFonts w:ascii="Times New Roman" w:hAnsi="Times New Roman" w:cs="Times New Roman"/>
                 <w:sz w:val="24"/>
@@ -20641,7 +20877,7 @@
               <w:adjustRightInd w:val="0"/>
               <w:spacing w:before="240" w:line="360" w:lineRule="auto"/>
               <w:jc w:val="both"/>
-              <w:cnfStyle w:val="000000100000" w:firstRow="0" w:lastRow="0" w:firstColumn="0" w:lastColumn="0" w:oddVBand="0" w:evenVBand="0" w:oddHBand="1" w:evenHBand="0" w:firstRowFirstColumn="0" w:firstRowLastColumn="0" w:lastRowFirstColumn="0" w:lastRowLastColumn="0"/>
+              <w:cnfStyle w:val="000000100000"/>
               <w:rPr>
                 <w:rFonts w:ascii="Times New Roman" w:hAnsi="Times New Roman" w:cs="Times New Roman"/>
                 <w:sz w:val="24"/>
@@ -20728,77 +20964,7 @@
     </w:p>
     <w:p>
       <w:pPr>
-        <w:autoSpaceDE w:val="0"/>
-        <w:autoSpaceDN w:val="0"/>
-        <w:adjustRightInd w:val="0"/>
-        <w:spacing w:before="240" w:line="360" w:lineRule="auto"/>
-        <w:jc w:val="both"/>
-        <w:rPr>
-          <w:rFonts w:ascii="Times New Roman" w:hAnsi="Times New Roman" w:cs="Times New Roman"/>
-          <w:sz w:val="28"/>
-          <w:szCs w:val="28"/>
-        </w:rPr>
-      </w:pPr>
-    </w:p>
-    <w:p>
-      <w:pPr>
-        <w:autoSpaceDE w:val="0"/>
-        <w:autoSpaceDN w:val="0"/>
-        <w:adjustRightInd w:val="0"/>
-        <w:spacing w:before="240" w:line="360" w:lineRule="auto"/>
-        <w:jc w:val="both"/>
-        <w:rPr>
-          <w:rFonts w:ascii="Times New Roman" w:hAnsi="Times New Roman" w:cs="Times New Roman"/>
-          <w:sz w:val="28"/>
-          <w:szCs w:val="28"/>
-        </w:rPr>
-      </w:pPr>
-    </w:p>
-    <w:p>
-      <w:pPr>
-        <w:autoSpaceDE w:val="0"/>
-        <w:autoSpaceDN w:val="0"/>
-        <w:adjustRightInd w:val="0"/>
-        <w:spacing w:before="240" w:line="360" w:lineRule="auto"/>
-        <w:jc w:val="both"/>
-        <w:rPr>
-          <w:rFonts w:ascii="Times New Roman" w:hAnsi="Times New Roman" w:cs="Times New Roman"/>
-          <w:sz w:val="28"/>
-          <w:szCs w:val="28"/>
-        </w:rPr>
-      </w:pPr>
-    </w:p>
-    <w:p>
-      <w:pPr>
-        <w:autoSpaceDE w:val="0"/>
-        <w:autoSpaceDN w:val="0"/>
-        <w:adjustRightInd w:val="0"/>
-        <w:spacing w:before="240" w:line="360" w:lineRule="auto"/>
-        <w:jc w:val="both"/>
-        <w:rPr>
-          <w:rFonts w:ascii="Times New Roman" w:hAnsi="Times New Roman" w:cs="Times New Roman"/>
-          <w:sz w:val="28"/>
-          <w:szCs w:val="28"/>
-        </w:rPr>
-      </w:pPr>
-    </w:p>
-    <w:p>
-      <w:pPr>
-        <w:autoSpaceDE w:val="0"/>
-        <w:autoSpaceDN w:val="0"/>
-        <w:adjustRightInd w:val="0"/>
-        <w:spacing w:before="240" w:line="360" w:lineRule="auto"/>
-        <w:jc w:val="both"/>
-        <w:rPr>
-          <w:rFonts w:ascii="Times New Roman" w:hAnsi="Times New Roman" w:cs="Times New Roman"/>
-          <w:sz w:val="28"/>
-          <w:szCs w:val="28"/>
-        </w:rPr>
-      </w:pPr>
-    </w:p>
-    <w:p>
-      <w:pPr>
-        <w:pStyle w:val="Heading1"/>
+        <w:pStyle w:val="Balk1"/>
         <w:spacing w:after="240" w:line="360" w:lineRule="auto"/>
         <w:jc w:val="both"/>
         <w:rPr>
@@ -20812,6 +20978,7 @@
           <w:rFonts w:ascii="Times New Roman" w:hAnsi="Times New Roman" w:cs="Times New Roman"/>
           <w:sz w:val="32"/>
         </w:rPr>
+        <w:lastRenderedPageBreak/>
         <w:t>CONCLUSION</w:t>
       </w:r>
       <w:bookmarkEnd w:id="22"/>
@@ -20973,7 +21140,7 @@
     <w:p/>
     <w:p>
       <w:pPr>
-        <w:pStyle w:val="Heading1"/>
+        <w:pStyle w:val="Balk1"/>
         <w:spacing w:after="240" w:line="360" w:lineRule="auto"/>
         <w:jc w:val="both"/>
         <w:rPr>
@@ -20981,9 +21148,9 @@
           <w:sz w:val="32"/>
         </w:rPr>
       </w:pPr>
-      <w:bookmarkStart w:id="23" w:name="_Toc503450473"/>
-      <w:bookmarkStart w:id="24" w:name="_GoBack"/>
-      <w:bookmarkEnd w:id="24"/>
+      <w:bookmarkStart w:id="23" w:name="_GoBack"/>
+      <w:bookmarkStart w:id="24" w:name="_Toc503450473"/>
+      <w:bookmarkEnd w:id="23"/>
       <w:r>
         <w:rPr>
           <w:rFonts w:ascii="Times New Roman" w:hAnsi="Times New Roman" w:cs="Times New Roman"/>
@@ -20992,7 +21159,7 @@
         <w:lastRenderedPageBreak/>
         <w:t>ACKNOWLEDGMENT</w:t>
       </w:r>
-      <w:bookmarkEnd w:id="23"/>
+      <w:bookmarkEnd w:id="24"/>
     </w:p>
     <w:p>
       <w:pPr>
@@ -21294,7 +21461,7 @@
     </w:p>
     <w:p>
       <w:pPr>
-        <w:pStyle w:val="Heading1"/>
+        <w:pStyle w:val="Balk1"/>
         <w:spacing w:after="240" w:line="360" w:lineRule="auto"/>
         <w:jc w:val="both"/>
         <w:rPr>
@@ -21422,25 +21589,7 @@
           <w:sz w:val="24"/>
           <w:szCs w:val="24"/>
         </w:rPr>
-        <w:t>Vélez</w:t>
-      </w:r>
-      <w:proofErr w:type="spellEnd"/>
-      <w:r>
-        <w:rPr>
-          <w:rFonts w:ascii="Times New Roman" w:hAnsi="Times New Roman" w:cs="Times New Roman"/>
-          <w:sz w:val="24"/>
-          <w:szCs w:val="24"/>
-        </w:rPr>
-        <w:t>–</w:t>
-      </w:r>
-      <w:proofErr w:type="spellStart"/>
-      <w:r>
-        <w:rPr>
-          <w:rFonts w:ascii="Times New Roman" w:hAnsi="Times New Roman" w:cs="Times New Roman"/>
-          <w:sz w:val="24"/>
-          <w:szCs w:val="24"/>
-        </w:rPr>
-        <w:t>Pareja</w:t>
+        <w:t>Vélez–Pareja</w:t>
       </w:r>
       <w:proofErr w:type="spellEnd"/>
       <w:r>
@@ -21844,10 +21993,10 @@
         </w:rPr>
         <w:t xml:space="preserve"> (Decision Tree)” </w:t>
       </w:r>
-      <w:hyperlink r:id="rId16" w:history="1">
+      <w:hyperlink r:id="rId15" w:history="1">
         <w:r>
           <w:rPr>
-            <w:rStyle w:val="Hyperlink"/>
+            <w:rStyle w:val="Kpr"/>
             <w:rFonts w:ascii="Times New Roman" w:hAnsi="Times New Roman" w:cs="Times New Roman"/>
             <w:sz w:val="24"/>
             <w:szCs w:val="24"/>
@@ -21947,7 +22096,7 @@
           <w:sz w:val="24"/>
           <w:szCs w:val="24"/>
         </w:rPr>
-        <w:t xml:space="preserve"> </w:t>
+        <w:t xml:space="preserve"> Data_Mining__Concepts</w:t>
       </w:r>
       <w:r>
         <w:rPr>
@@ -21955,18 +22104,11 @@
           <w:sz w:val="24"/>
           <w:szCs w:val="24"/>
         </w:rPr>
-        <w:t>Data_Mining__Concepts</w:t>
-      </w:r>
-      <w:r>
-        <w:rPr>
-          <w:rFonts w:ascii="Times New Roman" w:hAnsi="Times New Roman" w:cs="Times New Roman"/>
-          <w:sz w:val="24"/>
-          <w:szCs w:val="24"/>
-        </w:rPr>
         <w:t>_and_Techniques__3rd_Edition, 2011</w:t>
       </w:r>
     </w:p>
     <w:sectPr>
+      <w:footerReference w:type="default" r:id="rId16"/>
       <w:pgSz w:w="11906" w:h="16838"/>
       <w:pgMar w:top="1417" w:right="1417" w:bottom="1417" w:left="1417" w:header="708" w:footer="708" w:gutter="0"/>
       <w:cols w:space="708"/>
@@ -21977,7 +22119,7 @@
 </file>
 
 <file path=word/endnotes.xml><?xml version="1.0" encoding="utf-8"?>
-<w:endnotes xmlns:wpc="http://schemas.microsoft.com/office/word/2010/wordprocessingCanvas" xmlns:mc="http://schemas.openxmlformats.org/markup-compatibility/2006" xmlns:o="urn:schemas-microsoft-com:office:office" xmlns:r="http://schemas.openxmlformats.org/officeDocument/2006/relationships" xmlns:m="http://schemas.openxmlformats.org/officeDocument/2006/math" xmlns:v="urn:schemas-microsoft-com:vml" xmlns:wp14="http://schemas.microsoft.com/office/word/2010/wordprocessingDrawing" xmlns:wp="http://schemas.openxmlformats.org/drawingml/2006/wordprocessingDrawing" xmlns:w10="urn:schemas-microsoft-com:office:word" xmlns:w="http://schemas.openxmlformats.org/wordprocessingml/2006/main" xmlns:w14="http://schemas.microsoft.com/office/word/2010/wordml" xmlns:wpg="http://schemas.microsoft.com/office/word/2010/wordprocessingGroup" xmlns:wpi="http://schemas.microsoft.com/office/word/2010/wordprocessingInk" xmlns:wne="http://schemas.microsoft.com/office/word/2006/wordml" xmlns:wps="http://schemas.microsoft.com/office/word/2010/wordprocessingShape" mc:Ignorable="w14 wp14">
+<w:endnotes xmlns:ve="http://schemas.openxmlformats.org/markup-compatibility/2006" xmlns:o="urn:schemas-microsoft-com:office:office" xmlns:r="http://schemas.openxmlformats.org/officeDocument/2006/relationships" xmlns:m="http://schemas.openxmlformats.org/officeDocument/2006/math" xmlns:v="urn:schemas-microsoft-com:vml" xmlns:wp="http://schemas.openxmlformats.org/drawingml/2006/wordprocessingDrawing" xmlns:w10="urn:schemas-microsoft-com:office:word" xmlns:w="http://schemas.openxmlformats.org/wordprocessingml/2006/main" xmlns:wne="http://schemas.microsoft.com/office/word/2006/wordml">
   <w:endnote w:type="separator" w:id="-1">
     <w:p>
       <w:pPr>
@@ -22001,8 +22143,43 @@
 </w:endnotes>
 </file>
 
+<file path=word/footer1.xml><?xml version="1.0" encoding="utf-8"?>
+<w:ftr xmlns:ve="http://schemas.openxmlformats.org/markup-compatibility/2006" xmlns:o="urn:schemas-microsoft-com:office:office" xmlns:r="http://schemas.openxmlformats.org/officeDocument/2006/relationships" xmlns:m="http://schemas.openxmlformats.org/officeDocument/2006/math" xmlns:v="urn:schemas-microsoft-com:vml" xmlns:wp="http://schemas.openxmlformats.org/drawingml/2006/wordprocessingDrawing" xmlns:w10="urn:schemas-microsoft-com:office:word" xmlns:w="http://schemas.openxmlformats.org/wordprocessingml/2006/main" xmlns:wne="http://schemas.microsoft.com/office/word/2006/wordml">
+  <w:sdt>
+    <w:sdtPr>
+      <w:id w:val="795697164"/>
+      <w:docPartObj>
+        <w:docPartGallery w:val="Page Numbers (Bottom of Page)"/>
+        <w:docPartUnique/>
+      </w:docPartObj>
+    </w:sdtPr>
+    <w:sdtContent>
+      <w:p>
+        <w:pPr>
+          <w:pStyle w:val="Altbilgi"/>
+          <w:jc w:val="right"/>
+        </w:pPr>
+        <w:fldSimple w:instr=" PAGE   \* MERGEFORMAT ">
+          <w:r>
+            <w:rPr>
+              <w:noProof/>
+            </w:rPr>
+            <w:t>2</w:t>
+          </w:r>
+        </w:fldSimple>
+      </w:p>
+    </w:sdtContent>
+  </w:sdt>
+  <w:p>
+    <w:pPr>
+      <w:pStyle w:val="Altbilgi"/>
+    </w:pPr>
+  </w:p>
+</w:ftr>
+</file>
+
 <file path=word/footnotes.xml><?xml version="1.0" encoding="utf-8"?>
-<w:footnotes xmlns:wpc="http://schemas.microsoft.com/office/word/2010/wordprocessingCanvas" xmlns:mc="http://schemas.openxmlformats.org/markup-compatibility/2006" xmlns:o="urn:schemas-microsoft-com:office:office" xmlns:r="http://schemas.openxmlformats.org/officeDocument/2006/relationships" xmlns:m="http://schemas.openxmlformats.org/officeDocument/2006/math" xmlns:v="urn:schemas-microsoft-com:vml" xmlns:wp14="http://schemas.microsoft.com/office/word/2010/wordprocessingDrawing" xmlns:wp="http://schemas.openxmlformats.org/drawingml/2006/wordprocessingDrawing" xmlns:w10="urn:schemas-microsoft-com:office:word" xmlns:w="http://schemas.openxmlformats.org/wordprocessingml/2006/main" xmlns:w14="http://schemas.microsoft.com/office/word/2010/wordml" xmlns:wpg="http://schemas.microsoft.com/office/word/2010/wordprocessingGroup" xmlns:wpi="http://schemas.microsoft.com/office/word/2010/wordprocessingInk" xmlns:wne="http://schemas.microsoft.com/office/word/2006/wordml" xmlns:wps="http://schemas.microsoft.com/office/word/2010/wordprocessingShape" mc:Ignorable="w14 wp14">
+<w:footnotes xmlns:ve="http://schemas.openxmlformats.org/markup-compatibility/2006" xmlns:o="urn:schemas-microsoft-com:office:office" xmlns:r="http://schemas.openxmlformats.org/officeDocument/2006/relationships" xmlns:m="http://schemas.openxmlformats.org/officeDocument/2006/math" xmlns:v="urn:schemas-microsoft-com:vml" xmlns:wp="http://schemas.openxmlformats.org/drawingml/2006/wordprocessingDrawing" xmlns:w10="urn:schemas-microsoft-com:office:word" xmlns:w="http://schemas.openxmlformats.org/wordprocessingml/2006/main" xmlns:wne="http://schemas.microsoft.com/office/word/2006/wordml">
   <w:footnote w:type="separator" w:id="-1">
     <w:p>
       <w:pPr>
@@ -22027,7 +22204,7 @@
 </file>
 
 <file path=word/numbering.xml><?xml version="1.0" encoding="utf-8"?>
-<w:numbering xmlns:wpc="http://schemas.microsoft.com/office/word/2010/wordprocessingCanvas" xmlns:mc="http://schemas.openxmlformats.org/markup-compatibility/2006" xmlns:o="urn:schemas-microsoft-com:office:office" xmlns:r="http://schemas.openxmlformats.org/officeDocument/2006/relationships" xmlns:m="http://schemas.openxmlformats.org/officeDocument/2006/math" xmlns:v="urn:schemas-microsoft-com:vml" xmlns:wp14="http://schemas.microsoft.com/office/word/2010/wordprocessingDrawing" xmlns:wp="http://schemas.openxmlformats.org/drawingml/2006/wordprocessingDrawing" xmlns:w10="urn:schemas-microsoft-com:office:word" xmlns:w="http://schemas.openxmlformats.org/wordprocessingml/2006/main" xmlns:w14="http://schemas.microsoft.com/office/word/2010/wordml" xmlns:wpg="http://schemas.microsoft.com/office/word/2010/wordprocessingGroup" xmlns:wpi="http://schemas.microsoft.com/office/word/2010/wordprocessingInk" xmlns:wne="http://schemas.microsoft.com/office/word/2006/wordml" xmlns:wps="http://schemas.microsoft.com/office/word/2010/wordprocessingShape" mc:Ignorable="w14 wp14">
+<w:numbering xmlns:ve="http://schemas.openxmlformats.org/markup-compatibility/2006" xmlns:o="urn:schemas-microsoft-com:office:office" xmlns:r="http://schemas.openxmlformats.org/officeDocument/2006/relationships" xmlns:m="http://schemas.openxmlformats.org/officeDocument/2006/math" xmlns:v="urn:schemas-microsoft-com:vml" xmlns:wp="http://schemas.openxmlformats.org/drawingml/2006/wordprocessingDrawing" xmlns:w10="urn:schemas-microsoft-com:office:word" xmlns:w="http://schemas.openxmlformats.org/wordprocessingml/2006/main" xmlns:wne="http://schemas.microsoft.com/office/word/2006/wordml">
   <w:abstractNum w:abstractNumId="0">
     <w:nsid w:val="1A543BCA"/>
     <w:multiLevelType w:val="multilevel"/>
@@ -22035,7 +22212,7 @@
     <w:lvl w:ilvl="0">
       <w:start w:val="1"/>
       <w:numFmt w:val="decimal"/>
-      <w:pStyle w:val="Heading1"/>
+      <w:pStyle w:val="Balk1"/>
       <w:lvlText w:val="%1"/>
       <w:lvlJc w:val="left"/>
       <w:pPr>
@@ -22045,7 +22222,7 @@
     <w:lvl w:ilvl="1">
       <w:start w:val="1"/>
       <w:numFmt w:val="decimal"/>
-      <w:pStyle w:val="Heading2"/>
+      <w:pStyle w:val="Balk2"/>
       <w:lvlText w:val="%1.%2"/>
       <w:lvlJc w:val="left"/>
       <w:pPr>
@@ -22055,7 +22232,7 @@
     <w:lvl w:ilvl="2">
       <w:start w:val="1"/>
       <w:numFmt w:val="decimal"/>
-      <w:pStyle w:val="Heading3"/>
+      <w:pStyle w:val="Balk3"/>
       <w:lvlText w:val="%1.%2.%3"/>
       <w:lvlJc w:val="left"/>
       <w:pPr>
@@ -22065,7 +22242,7 @@
     <w:lvl w:ilvl="3">
       <w:start w:val="1"/>
       <w:numFmt w:val="decimal"/>
-      <w:pStyle w:val="Heading4"/>
+      <w:pStyle w:val="Balk4"/>
       <w:lvlText w:val="%1.%2.%3.%4"/>
       <w:lvlJc w:val="left"/>
       <w:pPr>
@@ -22075,7 +22252,7 @@
     <w:lvl w:ilvl="4">
       <w:start w:val="1"/>
       <w:numFmt w:val="decimal"/>
-      <w:pStyle w:val="Heading5"/>
+      <w:pStyle w:val="Balk5"/>
       <w:lvlText w:val="%1.%2.%3.%4.%5"/>
       <w:lvlJc w:val="left"/>
       <w:pPr>
@@ -22085,7 +22262,7 @@
     <w:lvl w:ilvl="5">
       <w:start w:val="1"/>
       <w:numFmt w:val="decimal"/>
-      <w:pStyle w:val="Heading6"/>
+      <w:pStyle w:val="Balk6"/>
       <w:lvlText w:val="%1.%2.%3.%4.%5.%6"/>
       <w:lvlJc w:val="left"/>
       <w:pPr>
@@ -22095,7 +22272,7 @@
     <w:lvl w:ilvl="6">
       <w:start w:val="1"/>
       <w:numFmt w:val="decimal"/>
-      <w:pStyle w:val="Heading7"/>
+      <w:pStyle w:val="Balk7"/>
       <w:lvlText w:val="%1.%2.%3.%4.%5.%6.%7"/>
       <w:lvlJc w:val="left"/>
       <w:pPr>
@@ -22105,7 +22282,7 @@
     <w:lvl w:ilvl="7">
       <w:start w:val="1"/>
       <w:numFmt w:val="decimal"/>
-      <w:pStyle w:val="Heading8"/>
+      <w:pStyle w:val="Balk8"/>
       <w:lvlText w:val="%1.%2.%3.%4.%5.%6.%7.%8"/>
       <w:lvlJc w:val="left"/>
       <w:pPr>
@@ -22115,7 +22292,7 @@
     <w:lvl w:ilvl="8">
       <w:start w:val="1"/>
       <w:numFmt w:val="decimal"/>
-      <w:pStyle w:val="Heading9"/>
+      <w:pStyle w:val="Balk9"/>
       <w:lvlText w:val="%1.%2.%3.%4.%5.%6.%7.%8.%9"/>
       <w:lvlJc w:val="left"/>
       <w:pPr>
@@ -22299,11 +22476,14 @@
   <w:num w:numId="21">
     <w:abstractNumId w:val="0"/>
   </w:num>
+  <w:num w:numId="22">
+    <w:abstractNumId w:val="0"/>
+  </w:num>
 </w:numbering>
 </file>
 
 <file path=word/styles.xml><?xml version="1.0" encoding="utf-8"?>
-<w:styles xmlns:mc="http://schemas.openxmlformats.org/markup-compatibility/2006" xmlns:r="http://schemas.openxmlformats.org/officeDocument/2006/relationships" xmlns:w="http://schemas.openxmlformats.org/wordprocessingml/2006/main" xmlns:w14="http://schemas.microsoft.com/office/word/2010/wordml" mc:Ignorable="w14">
+<w:styles xmlns:r="http://schemas.openxmlformats.org/officeDocument/2006/relationships" xmlns:w="http://schemas.openxmlformats.org/wordprocessingml/2006/main">
   <w:docDefaults>
     <w:rPrDefault>
       <w:rPr>
@@ -22466,11 +22646,11 @@
       <w:lang w:val="en-US"/>
     </w:rPr>
   </w:style>
-  <w:style w:type="paragraph" w:styleId="Heading1">
+  <w:style w:type="paragraph" w:styleId="Balk1">
     <w:name w:val="heading 1"/>
     <w:basedOn w:val="Normal"/>
     <w:next w:val="Normal"/>
-    <w:link w:val="Heading1Char"/>
+    <w:link w:val="Balk1Char"/>
     <w:uiPriority w:val="9"/>
     <w:qFormat/>
     <w:rsid w:val="004D5D83"/>
@@ -22492,11 +22672,11 @@
       <w:szCs w:val="28"/>
     </w:rPr>
   </w:style>
-  <w:style w:type="paragraph" w:styleId="Heading2">
+  <w:style w:type="paragraph" w:styleId="Balk2">
     <w:name w:val="heading 2"/>
     <w:basedOn w:val="Normal"/>
     <w:next w:val="Normal"/>
-    <w:link w:val="Heading2Char"/>
+    <w:link w:val="Balk2Char"/>
     <w:uiPriority w:val="9"/>
     <w:unhideWhenUsed/>
     <w:qFormat/>
@@ -22520,11 +22700,11 @@
       <w:szCs w:val="26"/>
     </w:rPr>
   </w:style>
-  <w:style w:type="paragraph" w:styleId="Heading3">
+  <w:style w:type="paragraph" w:styleId="Balk3">
     <w:name w:val="heading 3"/>
     <w:basedOn w:val="Normal"/>
     <w:next w:val="Normal"/>
-    <w:link w:val="Heading3Char"/>
+    <w:link w:val="Balk3Char"/>
     <w:uiPriority w:val="9"/>
     <w:unhideWhenUsed/>
     <w:qFormat/>
@@ -22546,11 +22726,11 @@
       <w:color w:val="4F81BD" w:themeColor="accent1"/>
     </w:rPr>
   </w:style>
-  <w:style w:type="paragraph" w:styleId="Heading4">
+  <w:style w:type="paragraph" w:styleId="Balk4">
     <w:name w:val="heading 4"/>
     <w:basedOn w:val="Normal"/>
     <w:next w:val="Normal"/>
-    <w:link w:val="Heading4Char"/>
+    <w:link w:val="Balk4Char"/>
     <w:uiPriority w:val="9"/>
     <w:unhideWhenUsed/>
     <w:qFormat/>
@@ -22574,11 +22754,11 @@
       <w:color w:val="4F81BD" w:themeColor="accent1"/>
     </w:rPr>
   </w:style>
-  <w:style w:type="paragraph" w:styleId="Heading5">
+  <w:style w:type="paragraph" w:styleId="Balk5">
     <w:name w:val="heading 5"/>
     <w:basedOn w:val="Normal"/>
     <w:next w:val="Normal"/>
-    <w:link w:val="Heading5Char"/>
+    <w:link w:val="Balk5Char"/>
     <w:uiPriority w:val="9"/>
     <w:semiHidden/>
     <w:unhideWhenUsed/>
@@ -22599,11 +22779,11 @@
       <w:color w:val="243F60" w:themeColor="accent1" w:themeShade="7F"/>
     </w:rPr>
   </w:style>
-  <w:style w:type="paragraph" w:styleId="Heading6">
+  <w:style w:type="paragraph" w:styleId="Balk6">
     <w:name w:val="heading 6"/>
     <w:basedOn w:val="Normal"/>
     <w:next w:val="Normal"/>
-    <w:link w:val="Heading6Char"/>
+    <w:link w:val="Balk6Char"/>
     <w:uiPriority w:val="9"/>
     <w:semiHidden/>
     <w:unhideWhenUsed/>
@@ -22626,11 +22806,11 @@
       <w:color w:val="243F60" w:themeColor="accent1" w:themeShade="7F"/>
     </w:rPr>
   </w:style>
-  <w:style w:type="paragraph" w:styleId="Heading7">
+  <w:style w:type="paragraph" w:styleId="Balk7">
     <w:name w:val="heading 7"/>
     <w:basedOn w:val="Normal"/>
     <w:next w:val="Normal"/>
-    <w:link w:val="Heading7Char"/>
+    <w:link w:val="Balk7Char"/>
     <w:uiPriority w:val="9"/>
     <w:semiHidden/>
     <w:unhideWhenUsed/>
@@ -22653,11 +22833,11 @@
       <w:color w:val="404040" w:themeColor="text1" w:themeTint="BF"/>
     </w:rPr>
   </w:style>
-  <w:style w:type="paragraph" w:styleId="Heading8">
+  <w:style w:type="paragraph" w:styleId="Balk8">
     <w:name w:val="heading 8"/>
     <w:basedOn w:val="Normal"/>
     <w:next w:val="Normal"/>
-    <w:link w:val="Heading8Char"/>
+    <w:link w:val="Balk8Char"/>
     <w:uiPriority w:val="9"/>
     <w:semiHidden/>
     <w:unhideWhenUsed/>
@@ -22680,11 +22860,11 @@
       <w:szCs w:val="20"/>
     </w:rPr>
   </w:style>
-  <w:style w:type="paragraph" w:styleId="Heading9">
+  <w:style w:type="paragraph" w:styleId="Balk9">
     <w:name w:val="heading 9"/>
     <w:basedOn w:val="Normal"/>
     <w:next w:val="Normal"/>
-    <w:link w:val="Heading9Char"/>
+    <w:link w:val="Balk9Char"/>
     <w:uiPriority w:val="9"/>
     <w:semiHidden/>
     <w:unhideWhenUsed/>
@@ -22709,17 +22889,18 @@
       <w:szCs w:val="20"/>
     </w:rPr>
   </w:style>
-  <w:style w:type="character" w:default="1" w:styleId="DefaultParagraphFont">
+  <w:style w:type="character" w:default="1" w:styleId="VarsaylanParagrafYazTipi">
     <w:name w:val="Default Paragraph Font"/>
     <w:uiPriority w:val="1"/>
     <w:semiHidden/>
     <w:unhideWhenUsed/>
   </w:style>
-  <w:style w:type="table" w:default="1" w:styleId="TableNormal">
+  <w:style w:type="table" w:default="1" w:styleId="NormalTablo">
     <w:name w:val="Normal Table"/>
     <w:uiPriority w:val="99"/>
     <w:semiHidden/>
     <w:unhideWhenUsed/>
+    <w:qFormat/>
     <w:tblPr>
       <w:tblInd w:w="0" w:type="dxa"/>
       <w:tblCellMar>
@@ -22730,16 +22911,16 @@
       </w:tblCellMar>
     </w:tblPr>
   </w:style>
-  <w:style w:type="numbering" w:default="1" w:styleId="NoList">
+  <w:style w:type="numbering" w:default="1" w:styleId="ListeYok">
     <w:name w:val="No List"/>
     <w:uiPriority w:val="99"/>
     <w:semiHidden/>
     <w:unhideWhenUsed/>
   </w:style>
-  <w:style w:type="character" w:customStyle="1" w:styleId="Heading1Char">
-    <w:name w:val="Heading 1 Char"/>
-    <w:basedOn w:val="DefaultParagraphFont"/>
-    <w:link w:val="Heading1"/>
+  <w:style w:type="character" w:customStyle="1" w:styleId="Balk1Char">
+    <w:name w:val="Başlık 1 Char"/>
+    <w:basedOn w:val="VarsaylanParagrafYazTipi"/>
+    <w:link w:val="Balk1"/>
     <w:uiPriority w:val="9"/>
     <w:rsid w:val="004D5D83"/>
     <w:rPr>
@@ -22766,10 +22947,10 @@
       <w:lang w:val="tr-TR" w:eastAsia="tr-TR"/>
     </w:rPr>
   </w:style>
-  <w:style w:type="paragraph" w:styleId="HTMLPreformatted">
+  <w:style w:type="paragraph" w:styleId="HTMLncedenBiimlendirilmi">
     <w:name w:val="HTML Preformatted"/>
     <w:basedOn w:val="Normal"/>
-    <w:link w:val="HTMLPreformattedChar"/>
+    <w:link w:val="HTMLncedenBiimlendirilmiChar"/>
     <w:uiPriority w:val="99"/>
     <w:unhideWhenUsed/>
     <w:rsid w:val="00AB6023"/>
@@ -22801,10 +22982,10 @@
       <w:lang w:val="tr-TR" w:eastAsia="tr-TR"/>
     </w:rPr>
   </w:style>
-  <w:style w:type="character" w:customStyle="1" w:styleId="HTMLPreformattedChar">
-    <w:name w:val="HTML Preformatted Char"/>
-    <w:basedOn w:val="DefaultParagraphFont"/>
-    <w:link w:val="HTMLPreformatted"/>
+  <w:style w:type="character" w:customStyle="1" w:styleId="HTMLncedenBiimlendirilmiChar">
+    <w:name w:val="HTML Önceden Biçimlendirilmiş Char"/>
+    <w:basedOn w:val="VarsaylanParagrafYazTipi"/>
+    <w:link w:val="HTMLncedenBiimlendirilmi"/>
     <w:uiPriority w:val="99"/>
     <w:rsid w:val="00AB6023"/>
     <w:rPr>
@@ -22814,10 +22995,10 @@
       <w:lang w:eastAsia="tr-TR"/>
     </w:rPr>
   </w:style>
-  <w:style w:type="paragraph" w:styleId="Header">
+  <w:style w:type="paragraph" w:styleId="stbilgi">
     <w:name w:val="header"/>
     <w:basedOn w:val="Normal"/>
-    <w:link w:val="HeaderChar"/>
+    <w:link w:val="stbilgiChar"/>
     <w:uiPriority w:val="99"/>
     <w:unhideWhenUsed/>
     <w:rsid w:val="00FA1CFC"/>
@@ -22829,20 +23010,20 @@
       <w:spacing w:after="0" w:line="240" w:lineRule="auto"/>
     </w:pPr>
   </w:style>
-  <w:style w:type="character" w:customStyle="1" w:styleId="HeaderChar">
-    <w:name w:val="Header Char"/>
-    <w:basedOn w:val="DefaultParagraphFont"/>
-    <w:link w:val="Header"/>
+  <w:style w:type="character" w:customStyle="1" w:styleId="stbilgiChar">
+    <w:name w:val="Üstbilgi Char"/>
+    <w:basedOn w:val="VarsaylanParagrafYazTipi"/>
+    <w:link w:val="stbilgi"/>
     <w:uiPriority w:val="99"/>
     <w:rsid w:val="00FA1CFC"/>
     <w:rPr>
       <w:lang w:val="en-US"/>
     </w:rPr>
   </w:style>
-  <w:style w:type="paragraph" w:styleId="Footer">
+  <w:style w:type="paragraph" w:styleId="Altbilgi">
     <w:name w:val="footer"/>
     <w:basedOn w:val="Normal"/>
-    <w:link w:val="FooterChar"/>
+    <w:link w:val="AltbilgiChar"/>
     <w:uiPriority w:val="99"/>
     <w:unhideWhenUsed/>
     <w:rsid w:val="00FA1CFC"/>
@@ -22854,19 +23035,19 @@
       <w:spacing w:after="0" w:line="240" w:lineRule="auto"/>
     </w:pPr>
   </w:style>
-  <w:style w:type="character" w:customStyle="1" w:styleId="FooterChar">
-    <w:name w:val="Footer Char"/>
-    <w:basedOn w:val="DefaultParagraphFont"/>
-    <w:link w:val="Footer"/>
+  <w:style w:type="character" w:customStyle="1" w:styleId="AltbilgiChar">
+    <w:name w:val="Altbilgi Char"/>
+    <w:basedOn w:val="VarsaylanParagrafYazTipi"/>
+    <w:link w:val="Altbilgi"/>
     <w:uiPriority w:val="99"/>
     <w:rsid w:val="00FA1CFC"/>
     <w:rPr>
       <w:lang w:val="en-US"/>
     </w:rPr>
   </w:style>
-  <w:style w:type="character" w:styleId="Hyperlink">
+  <w:style w:type="character" w:styleId="Kpr">
     <w:name w:val="Hyperlink"/>
-    <w:basedOn w:val="DefaultParagraphFont"/>
+    <w:basedOn w:val="VarsaylanParagrafYazTipi"/>
     <w:uiPriority w:val="99"/>
     <w:unhideWhenUsed/>
     <w:rsid w:val="00367EF7"/>
@@ -22877,7 +23058,7 @@
   </w:style>
   <w:style w:type="character" w:customStyle="1" w:styleId="UnresolvedMention">
     <w:name w:val="Unresolved Mention"/>
-    <w:basedOn w:val="DefaultParagraphFont"/>
+    <w:basedOn w:val="VarsaylanParagrafYazTipi"/>
     <w:uiPriority w:val="99"/>
     <w:semiHidden/>
     <w:unhideWhenUsed/>
@@ -22887,9 +23068,9 @@
       <w:shd w:val="clear" w:color="auto" w:fill="E6E6E6"/>
     </w:rPr>
   </w:style>
-  <w:style w:type="paragraph" w:styleId="TOCHeading">
+  <w:style w:type="paragraph" w:styleId="TBal">
     <w:name w:val="TOC Heading"/>
-    <w:basedOn w:val="Heading1"/>
+    <w:basedOn w:val="Balk1"/>
     <w:next w:val="Normal"/>
     <w:uiPriority w:val="39"/>
     <w:unhideWhenUsed/>
@@ -22907,7 +23088,7 @@
       <w:lang w:val="tr-TR" w:eastAsia="tr-TR"/>
     </w:rPr>
   </w:style>
-  <w:style w:type="paragraph" w:styleId="TOC2">
+  <w:style w:type="paragraph" w:styleId="T2">
     <w:name w:val="toc 2"/>
     <w:basedOn w:val="Normal"/>
     <w:next w:val="Normal"/>
@@ -22924,7 +23105,7 @@
       <w:lang w:val="tr-TR" w:eastAsia="tr-TR"/>
     </w:rPr>
   </w:style>
-  <w:style w:type="paragraph" w:styleId="TOC1">
+  <w:style w:type="paragraph" w:styleId="T1">
     <w:name w:val="toc 1"/>
     <w:basedOn w:val="Normal"/>
     <w:next w:val="Normal"/>
@@ -22940,7 +23121,7 @@
       <w:lang w:val="tr-TR" w:eastAsia="tr-TR"/>
     </w:rPr>
   </w:style>
-  <w:style w:type="paragraph" w:styleId="TOC3">
+  <w:style w:type="paragraph" w:styleId="T3">
     <w:name w:val="toc 3"/>
     <w:basedOn w:val="Normal"/>
     <w:next w:val="Normal"/>
@@ -22957,10 +23138,10 @@
       <w:lang w:val="tr-TR" w:eastAsia="tr-TR"/>
     </w:rPr>
   </w:style>
-  <w:style w:type="paragraph" w:styleId="BalloonText">
+  <w:style w:type="paragraph" w:styleId="BalonMetni">
     <w:name w:val="Balloon Text"/>
     <w:basedOn w:val="Normal"/>
-    <w:link w:val="BalloonTextChar"/>
+    <w:link w:val="BalonMetniChar"/>
     <w:uiPriority w:val="99"/>
     <w:semiHidden/>
     <w:unhideWhenUsed/>
@@ -22974,10 +23155,10 @@
       <w:szCs w:val="16"/>
     </w:rPr>
   </w:style>
-  <w:style w:type="character" w:customStyle="1" w:styleId="BalloonTextChar">
-    <w:name w:val="Balloon Text Char"/>
-    <w:basedOn w:val="DefaultParagraphFont"/>
-    <w:link w:val="BalloonText"/>
+  <w:style w:type="character" w:customStyle="1" w:styleId="BalonMetniChar">
+    <w:name w:val="Balon Metni Char"/>
+    <w:basedOn w:val="VarsaylanParagrafYazTipi"/>
+    <w:link w:val="BalonMetni"/>
     <w:uiPriority w:val="99"/>
     <w:semiHidden/>
     <w:rsid w:val="0005468B"/>
@@ -22988,10 +23169,10 @@
       <w:lang w:val="en-US"/>
     </w:rPr>
   </w:style>
-  <w:style w:type="character" w:customStyle="1" w:styleId="Heading2Char">
-    <w:name w:val="Heading 2 Char"/>
-    <w:basedOn w:val="DefaultParagraphFont"/>
-    <w:link w:val="Heading2"/>
+  <w:style w:type="character" w:customStyle="1" w:styleId="Balk2Char">
+    <w:name w:val="Başlık 2 Char"/>
+    <w:basedOn w:val="VarsaylanParagrafYazTipi"/>
+    <w:link w:val="Balk2"/>
     <w:uiPriority w:val="9"/>
     <w:rsid w:val="00B64D1C"/>
     <w:rPr>
@@ -23004,7 +23185,7 @@
       <w:lang w:val="en-US"/>
     </w:rPr>
   </w:style>
-  <w:style w:type="paragraph" w:styleId="ListParagraph">
+  <w:style w:type="paragraph" w:styleId="ListeParagraf">
     <w:name w:val="List Paragraph"/>
     <w:basedOn w:val="Normal"/>
     <w:uiPriority w:val="34"/>
@@ -23015,10 +23196,10 @@
       <w:contextualSpacing/>
     </w:pPr>
   </w:style>
-  <w:style w:type="character" w:customStyle="1" w:styleId="Heading3Char">
-    <w:name w:val="Heading 3 Char"/>
-    <w:basedOn w:val="DefaultParagraphFont"/>
-    <w:link w:val="Heading3"/>
+  <w:style w:type="character" w:customStyle="1" w:styleId="Balk3Char">
+    <w:name w:val="Başlık 3 Char"/>
+    <w:basedOn w:val="VarsaylanParagrafYazTipi"/>
+    <w:link w:val="Balk3"/>
     <w:uiPriority w:val="9"/>
     <w:rsid w:val="001F4CC0"/>
     <w:rPr>
@@ -23029,10 +23210,10 @@
       <w:lang w:val="en-US"/>
     </w:rPr>
   </w:style>
-  <w:style w:type="character" w:customStyle="1" w:styleId="Heading4Char">
-    <w:name w:val="Heading 4 Char"/>
-    <w:basedOn w:val="DefaultParagraphFont"/>
-    <w:link w:val="Heading4"/>
+  <w:style w:type="character" w:customStyle="1" w:styleId="Balk4Char">
+    <w:name w:val="Başlık 4 Char"/>
+    <w:basedOn w:val="VarsaylanParagrafYazTipi"/>
+    <w:link w:val="Balk4"/>
     <w:uiPriority w:val="9"/>
     <w:rsid w:val="001F4CC0"/>
     <w:rPr>
@@ -23045,10 +23226,10 @@
       <w:lang w:val="en-US"/>
     </w:rPr>
   </w:style>
-  <w:style w:type="character" w:customStyle="1" w:styleId="Heading5Char">
-    <w:name w:val="Heading 5 Char"/>
-    <w:basedOn w:val="DefaultParagraphFont"/>
-    <w:link w:val="Heading5"/>
+  <w:style w:type="character" w:customStyle="1" w:styleId="Balk5Char">
+    <w:name w:val="Başlık 5 Char"/>
+    <w:basedOn w:val="VarsaylanParagrafYazTipi"/>
+    <w:link w:val="Balk5"/>
     <w:uiPriority w:val="9"/>
     <w:semiHidden/>
     <w:rsid w:val="001F4CC0"/>
@@ -23058,10 +23239,10 @@
       <w:lang w:val="en-US"/>
     </w:rPr>
   </w:style>
-  <w:style w:type="character" w:customStyle="1" w:styleId="Heading6Char">
-    <w:name w:val="Heading 6 Char"/>
-    <w:basedOn w:val="DefaultParagraphFont"/>
-    <w:link w:val="Heading6"/>
+  <w:style w:type="character" w:customStyle="1" w:styleId="Balk6Char">
+    <w:name w:val="Başlık 6 Char"/>
+    <w:basedOn w:val="VarsaylanParagrafYazTipi"/>
+    <w:link w:val="Balk6"/>
     <w:uiPriority w:val="9"/>
     <w:semiHidden/>
     <w:rsid w:val="001F4CC0"/>
@@ -23073,10 +23254,10 @@
       <w:lang w:val="en-US"/>
     </w:rPr>
   </w:style>
-  <w:style w:type="character" w:customStyle="1" w:styleId="Heading7Char">
-    <w:name w:val="Heading 7 Char"/>
-    <w:basedOn w:val="DefaultParagraphFont"/>
-    <w:link w:val="Heading7"/>
+  <w:style w:type="character" w:customStyle="1" w:styleId="Balk7Char">
+    <w:name w:val="Başlık 7 Char"/>
+    <w:basedOn w:val="VarsaylanParagrafYazTipi"/>
+    <w:link w:val="Balk7"/>
     <w:uiPriority w:val="9"/>
     <w:semiHidden/>
     <w:rsid w:val="001F4CC0"/>
@@ -23088,10 +23269,10 @@
       <w:lang w:val="en-US"/>
     </w:rPr>
   </w:style>
-  <w:style w:type="character" w:customStyle="1" w:styleId="Heading8Char">
-    <w:name w:val="Heading 8 Char"/>
-    <w:basedOn w:val="DefaultParagraphFont"/>
-    <w:link w:val="Heading8"/>
+  <w:style w:type="character" w:customStyle="1" w:styleId="Balk8Char">
+    <w:name w:val="Başlık 8 Char"/>
+    <w:basedOn w:val="VarsaylanParagrafYazTipi"/>
+    <w:link w:val="Balk8"/>
     <w:uiPriority w:val="9"/>
     <w:semiHidden/>
     <w:rsid w:val="001F4CC0"/>
@@ -23103,10 +23284,10 @@
       <w:lang w:val="en-US"/>
     </w:rPr>
   </w:style>
-  <w:style w:type="character" w:customStyle="1" w:styleId="Heading9Char">
-    <w:name w:val="Heading 9 Char"/>
-    <w:basedOn w:val="DefaultParagraphFont"/>
-    <w:link w:val="Heading9"/>
+  <w:style w:type="character" w:customStyle="1" w:styleId="Balk9Char">
+    <w:name w:val="Başlık 9 Char"/>
+    <w:basedOn w:val="VarsaylanParagrafYazTipi"/>
+    <w:link w:val="Balk9"/>
     <w:uiPriority w:val="9"/>
     <w:semiHidden/>
     <w:rsid w:val="001F4CC0"/>
@@ -23120,9 +23301,9 @@
       <w:lang w:val="en-US"/>
     </w:rPr>
   </w:style>
-  <w:style w:type="table" w:styleId="TableGrid">
+  <w:style w:type="table" w:styleId="TabloKlavuzu">
     <w:name w:val="Table Grid"/>
-    <w:basedOn w:val="TableNormal"/>
+    <w:basedOn w:val="NormalTablo"/>
     <w:uiPriority w:val="59"/>
     <w:unhideWhenUsed/>
     <w:rsid w:val="00E3759E"/>
@@ -23164,9 +23345,9 @@
       <w:lang w:val="tr-TR" w:eastAsia="tr-TR"/>
     </w:rPr>
   </w:style>
-  <w:style w:type="character" w:styleId="Strong">
+  <w:style w:type="character" w:styleId="Gl">
     <w:name w:val="Strong"/>
-    <w:basedOn w:val="DefaultParagraphFont"/>
+    <w:basedOn w:val="VarsaylanParagrafYazTipi"/>
     <w:uiPriority w:val="22"/>
     <w:qFormat/>
     <w:rsid w:val="007C2389"/>
@@ -23175,9 +23356,9 @@
       <w:bCs/>
     </w:rPr>
   </w:style>
-  <w:style w:type="character" w:styleId="FollowedHyperlink">
+  <w:style w:type="character" w:styleId="zlenenKpr">
     <w:name w:val="FollowedHyperlink"/>
-    <w:basedOn w:val="DefaultParagraphFont"/>
+    <w:basedOn w:val="VarsaylanParagrafYazTipi"/>
     <w:uiPriority w:val="99"/>
     <w:semiHidden/>
     <w:unhideWhenUsed/>
@@ -23187,9 +23368,9 @@
       <w:u w:val="single"/>
     </w:rPr>
   </w:style>
-  <w:style w:type="table" w:styleId="LightShading-Accent1">
+  <w:style w:type="table" w:styleId="AkGlgeleme-Vurgu1">
     <w:name w:val="Light Shading Accent 1"/>
-    <w:basedOn w:val="TableNormal"/>
+    <w:basedOn w:val="NormalTablo"/>
     <w:uiPriority w:val="60"/>
     <w:rsid w:val="00E56840"/>
     <w:pPr>
@@ -23773,7 +23954,7 @@
 </file>
 
 <file path=customXml/itemProps1.xml><?xml version="1.0" encoding="utf-8"?>
-<ds:datastoreItem xmlns:ds="http://schemas.openxmlformats.org/officeDocument/2006/customXml" ds:itemID="{736E247B-1636-4BE7-9836-6FB90E25503A}">
+<ds:datastoreItem xmlns:ds="http://schemas.openxmlformats.org/officeDocument/2006/customXml" ds:itemID="{38D36419-DE56-4178-B1BF-6DB29FD99354}">
   <ds:schemaRefs>
     <ds:schemaRef ds:uri="http://schemas.openxmlformats.org/officeDocument/2006/bibliography"/>
   </ds:schemaRefs>
